--- a/STAGE 1 documents/FX Problem.docx
+++ b/STAGE 1 documents/FX Problem.docx
@@ -23,16 +23,16 @@
       <w:sdtContent>
         <w:tbl>
           <w:tblPr>
-            <w:tblW w:w="5000" w:type="pct"/>
+            <w:tblW w:w="5081" w:type="pct"/>
             <w:jc w:val="center"/>
             <w:tblLook w:val="04A0"/>
           </w:tblPr>
           <w:tblGrid>
-            <w:gridCol w:w="9242"/>
+            <w:gridCol w:w="9392"/>
           </w:tblGrid>
           <w:tr>
             <w:trPr>
-              <w:trHeight w:val="2880"/>
+              <w:trHeight w:val="2774"/>
               <w:jc w:val="center"/>
             </w:trPr>
             <w:tc>
@@ -60,7 +60,7 @@
           </w:tr>
           <w:tr>
             <w:trPr>
-              <w:trHeight w:val="1231"/>
+              <w:trHeight w:val="1186"/>
               <w:jc w:val="center"/>
             </w:trPr>
             <w:sdt>
@@ -72,9 +72,6 @@
                 </w:rPr>
                 <w:alias w:val="Title"/>
                 <w:id w:val="15524250"/>
-                <w:placeholder>
-                  <w:docPart w:val="8A3E7C7988C94FE09ACFAB669E89585B"/>
-                </w:placeholder>
                 <w:dataBinding w:prefixMappings="xmlns:ns0='http://schemas.openxmlformats.org/package/2006/metadata/core-properties' xmlns:ns1='http://purl.org/dc/elements/1.1/'" w:xpath="/ns0:coreProperties[1]/ns1:title[1]" w:storeItemID="{6C3C8BC8-F283-45AE-878A-BAB7291924A1}"/>
                 <w:text/>
               </w:sdtPr>
@@ -104,7 +101,7 @@
                         <w:szCs w:val="80"/>
                         <w:lang w:val="en-GB"/>
                       </w:rPr>
-                      <w:t>FX Problem:</w:t>
+                      <w:t>FX Problem</w:t>
                     </w:r>
                     <w:r>
                       <w:rPr>
@@ -113,7 +110,7 @@
                         <w:szCs w:val="80"/>
                         <w:lang w:val="en-GB"/>
                       </w:rPr>
-                      <w:t>-</w:t>
+                      <w:t xml:space="preserve"> - </w:t>
                     </w:r>
                     <w:r>
                       <w:rPr>
@@ -122,7 +119,7 @@
                         <w:szCs w:val="80"/>
                         <w:lang w:val="en-GB"/>
                       </w:rPr>
-                      <w:t xml:space="preserve"> Design Document</w:t>
+                      <w:t>Design Document</w:t>
                     </w:r>
                   </w:p>
                 </w:tc>
@@ -131,7 +128,7 @@
           </w:tr>
           <w:tr>
             <w:trPr>
-              <w:trHeight w:val="720"/>
+              <w:trHeight w:val="694"/>
               <w:jc w:val="center"/>
             </w:trPr>
             <w:sdt>
@@ -143,9 +140,6 @@
                 </w:rPr>
                 <w:alias w:val="Subtitle"/>
                 <w:id w:val="15524255"/>
-                <w:placeholder>
-                  <w:docPart w:val="795699E6FCF547D99FC6A5457D449E50"/>
-                </w:placeholder>
                 <w:dataBinding w:prefixMappings="xmlns:ns0='http://schemas.openxmlformats.org/package/2006/metadata/core-properties' xmlns:ns1='http://purl.org/dc/elements/1.1/'" w:xpath="/ns0:coreProperties[1]/ns1:subject[1]" w:storeItemID="{6C3C8BC8-F283-45AE-878A-BAB7291924A1}"/>
                 <w:text/>
               </w:sdtPr>
@@ -184,7 +178,7 @@
           </w:tr>
           <w:tr>
             <w:trPr>
-              <w:trHeight w:val="360"/>
+              <w:trHeight w:val="347"/>
               <w:jc w:val="center"/>
             </w:trPr>
             <w:tc>
@@ -195,46 +189,13 @@
               <w:p>
                 <w:pPr>
                   <w:pStyle w:val="NoSpacing"/>
-                  <w:jc w:val="center"/>
-                  <w:rPr>
-                    <w:rFonts w:asciiTheme="majorHAnsi" w:eastAsiaTheme="majorEastAsia" w:hAnsiTheme="majorHAnsi" w:cstheme="majorBidi"/>
-                    <w:sz w:val="28"/>
-                    <w:szCs w:val="44"/>
-                    <w:lang w:val="en-GB"/>
-                  </w:rPr>
-                </w:pPr>
-                <w:proofErr w:type="spellStart"/>
-                <w:r>
-                  <w:rPr>
-                    <w:rFonts w:asciiTheme="majorHAnsi" w:eastAsiaTheme="majorEastAsia" w:hAnsiTheme="majorHAnsi" w:cstheme="majorBidi"/>
-                    <w:sz w:val="28"/>
-                    <w:szCs w:val="44"/>
-                    <w:lang w:val="en-GB"/>
-                  </w:rPr>
-                  <w:t>Venturesity</w:t>
-                </w:r>
-                <w:proofErr w:type="spellEnd"/>
-                <w:r>
-                  <w:rPr>
-                    <w:rFonts w:asciiTheme="majorHAnsi" w:eastAsiaTheme="majorEastAsia" w:hAnsiTheme="majorHAnsi" w:cstheme="majorBidi"/>
-                    <w:sz w:val="28"/>
-                    <w:szCs w:val="44"/>
-                    <w:lang w:val="en-GB"/>
-                  </w:rPr>
-                  <w:t xml:space="preserve"> – Axis Bank</w:t>
-                </w:r>
-              </w:p>
-              <w:p>
-                <w:pPr>
-                  <w:pStyle w:val="NoSpacing"/>
-                  <w:jc w:val="center"/>
                 </w:pPr>
               </w:p>
             </w:tc>
           </w:tr>
           <w:tr>
             <w:trPr>
-              <w:trHeight w:val="360"/>
+              <w:trHeight w:val="347"/>
               <w:jc w:val="center"/>
             </w:trPr>
             <w:tc>
@@ -275,7 +236,7 @@
           </w:tr>
           <w:tr>
             <w:trPr>
-              <w:trHeight w:val="360"/>
+              <w:trHeight w:val="347"/>
               <w:jc w:val="center"/>
             </w:trPr>
             <w:tc>
@@ -355,22 +316,13 @@
                   <w:pStyle w:val="NoSpacing"/>
                   <w:jc w:val="center"/>
                   <w:rPr>
-                    <w:bCs/>
-                  </w:rPr>
-                </w:pPr>
-              </w:p>
-              <w:p>
-                <w:pPr>
-                  <w:pStyle w:val="NoSpacing"/>
-                  <w:jc w:val="center"/>
-                  <w:rPr>
                     <w:b/>
                     <w:bCs/>
                     <w:sz w:val="40"/>
                   </w:rPr>
                 </w:pPr>
                 <w:r>
-                  <w:object w:dxaOrig="480" w:dyaOrig="480">
+                  <w:object w:dxaOrig="480" w:dyaOrig="870">
                     <v:shapetype id="_x0000_t75" coordsize="21600,21600" o:spt="75" o:preferrelative="t" path="m@4@5l@4@11@9@11@9@5xe" filled="f" stroked="f">
                       <v:stroke joinstyle="miter"/>
                       <v:formulas>
@@ -390,10 +342,10 @@
                       <v:path o:extrusionok="f" gradientshapeok="t" o:connecttype="rect"/>
                       <o:lock v:ext="edit" aspectratio="t"/>
                     </v:shapetype>
-                    <v:shape id="_x0000_i1025" type="#_x0000_t75" style="width:17.4pt;height:17.4pt" o:ole="">
-                      <v:imagedata r:id="rId6" o:title=""/>
+                    <v:shape id="_x0000_i1025" type="#_x0000_t75" style="width:16.15pt;height:31.1pt" o:ole="">
+                      <v:imagedata r:id="rId9" o:title=""/>
                     </v:shape>
-                    <o:OLEObject Type="Embed" ProgID="PBrush" ShapeID="_x0000_i1025" DrawAspect="Content" ObjectID="_1544510319" r:id="rId7"/>
+                    <o:OLEObject Type="Embed" ProgID="PBrush" ShapeID="_x0000_i1025" DrawAspect="Content" ObjectID="_1544629711" r:id="rId10"/>
                   </w:object>
                 </w:r>
                 <w:r>
@@ -431,122 +383,987 @@
                   <w:t>forexInsights</w:t>
                 </w:r>
                 <w:proofErr w:type="spellEnd"/>
-                <w:r>
-                  <w:rPr>
-                    <w:bCs/>
-                    <w:sz w:val="32"/>
-                  </w:rPr>
-                  <w:t xml:space="preserve"> (</w:t>
-                </w:r>
-                <w:r>
-                  <w:rPr>
-                    <w:bCs/>
-                    <w:sz w:val="32"/>
-                  </w:rPr>
-                  <w:t>???</w:t>
-                </w:r>
-                <w:r>
-                  <w:rPr>
-                    <w:bCs/>
-                    <w:sz w:val="32"/>
-                  </w:rPr>
-                  <w:t xml:space="preserve"> License)</w:t>
-                </w:r>
               </w:p>
             </w:tc>
           </w:tr>
           <w:tr>
             <w:trPr>
-              <w:trHeight w:val="360"/>
+              <w:trHeight w:val="347"/>
               <w:jc w:val="center"/>
             </w:trPr>
-            <w:sdt>
-              <w:sdtPr>
-                <w:rPr>
-                  <w:b/>
-                  <w:bCs/>
-                </w:rPr>
-                <w:alias w:val="Date"/>
-                <w:id w:val="516659546"/>
-                <w:showingPlcHdr/>
-                <w:dataBinding w:prefixMappings="xmlns:ns0='http://schemas.microsoft.com/office/2006/coverPageProps'" w:xpath="/ns0:CoverPageProperties[1]/ns0:PublishDate[1]" w:storeItemID="{55AF091B-3C7A-41E3-B477-F2FDAA23CFDA}"/>
-                <w:date>
-                  <w:lid w:val="en-US"/>
-                  <w:storeMappedDataAs w:val="dateTime"/>
-                  <w:calendar w:val="gregorian"/>
-                </w:date>
-              </w:sdtPr>
-              <w:sdtContent>
-                <w:tc>
-                  <w:tcPr>
-                    <w:tcW w:w="5000" w:type="pct"/>
-                    <w:vAlign w:val="center"/>
-                  </w:tcPr>
-                  <w:p>
-                    <w:pPr>
-                      <w:pStyle w:val="NoSpacing"/>
-                      <w:jc w:val="center"/>
-                      <w:rPr>
-                        <w:b/>
-                        <w:bCs/>
-                      </w:rPr>
-                    </w:pPr>
-                    <w:r>
-                      <w:rPr>
-                        <w:b/>
-                        <w:bCs/>
-                      </w:rPr>
-                      <w:t>[Pick the date]</w:t>
-                    </w:r>
-                  </w:p>
-                </w:tc>
-              </w:sdtContent>
-            </w:sdt>
+            <w:tc>
+              <w:tcPr>
+                <w:tcW w:w="5000" w:type="pct"/>
+                <w:vAlign w:val="center"/>
+              </w:tcPr>
+              <w:p>
+                <w:pPr>
+                  <w:pStyle w:val="NoSpacing"/>
+                  <w:jc w:val="center"/>
+                  <w:rPr>
+                    <w:b/>
+                    <w:bCs/>
+                  </w:rPr>
+                </w:pPr>
+              </w:p>
+            </w:tc>
           </w:tr>
         </w:tbl>
-        <w:p/>
-        <w:p/>
-        <w:tbl>
-          <w:tblPr>
-            <w:tblpPr w:leftFromText="187" w:rightFromText="187" w:horzAnchor="margin" w:tblpXSpec="center" w:tblpYSpec="bottom"/>
-            <w:tblW w:w="5000" w:type="pct"/>
-            <w:tblLook w:val="04A0"/>
-          </w:tblPr>
-          <w:tblGrid>
-            <w:gridCol w:w="9242"/>
-          </w:tblGrid>
-          <w:tr>
-            <w:sdt>
-              <w:sdtPr>
-                <w:alias w:val="Abstract"/>
-                <w:id w:val="8276291"/>
-                <w:showingPlcHdr/>
-                <w:dataBinding w:prefixMappings="xmlns:ns0='http://schemas.microsoft.com/office/2006/coverPageProps'" w:xpath="/ns0:CoverPageProperties[1]/ns0:Abstract[1]" w:storeItemID="{55AF091B-3C7A-41E3-B477-F2FDAA23CFDA}"/>
-                <w:text/>
-              </w:sdtPr>
-              <w:sdtContent>
-                <w:tc>
-                  <w:tcPr>
-                    <w:tcW w:w="5000" w:type="pct"/>
-                  </w:tcPr>
-                  <w:p>
-                    <w:pPr>
-                      <w:pStyle w:val="NoSpacing"/>
-                    </w:pPr>
-                    <w:r>
-                      <w:t>[Type the abstract of the document here. The abstract is typically a short summary of the contents of the document. Type the abstract of the document here. The abstract is typically a short summary of the contents of the document.]</w:t>
-                    </w:r>
-                  </w:p>
-                </w:tc>
-              </w:sdtContent>
-            </w:sdt>
-          </w:tr>
-        </w:tbl>
+        <w:p>
+          <w:r>
+            <w:rPr>
+              <w:b/>
+            </w:rPr>
+            <w:t>Overview</w:t>
+          </w:r>
+        </w:p>
+        <w:p>
+          <w:pPr>
+            <w:jc w:val="both"/>
+            <w:rPr>
+              <w:rFonts w:ascii="Times New Roman" w:hAnsi="Times New Roman" w:cs="Times New Roman"/>
+            </w:rPr>
+          </w:pPr>
+          <w:r>
+            <w:rPr>
+              <w:rFonts w:ascii="Times New Roman" w:hAnsi="Times New Roman" w:cs="Times New Roman"/>
+            </w:rPr>
+            <w:t xml:space="preserve">This project aims to support </w:t>
+          </w:r>
+          <w:proofErr w:type="spellStart"/>
+          <w:r>
+            <w:rPr>
+              <w:rFonts w:ascii="Times New Roman" w:hAnsi="Times New Roman" w:cs="Times New Roman"/>
+            </w:rPr>
+            <w:t>forex</w:t>
+          </w:r>
+          <w:proofErr w:type="spellEnd"/>
+          <w:r>
+            <w:rPr>
+              <w:rFonts w:ascii="Times New Roman" w:hAnsi="Times New Roman" w:cs="Times New Roman"/>
+            </w:rPr>
+            <w:t xml:space="preserve"> business using data available on public web domain using </w:t>
+          </w:r>
+          <w:r>
+            <w:rPr>
+              <w:rFonts w:ascii="Times New Roman" w:hAnsi="Times New Roman" w:cs="Times New Roman"/>
+              <w:u w:val="single"/>
+            </w:rPr>
+            <w:t>NLP and web-scraping</w:t>
+          </w:r>
+          <w:r>
+            <w:rPr>
+              <w:rFonts w:ascii="Times New Roman" w:hAnsi="Times New Roman" w:cs="Times New Roman"/>
+            </w:rPr>
+            <w:t xml:space="preserve">. A set of most frequently appearing </w:t>
+          </w:r>
+          <w:r>
+            <w:rPr>
+              <w:rFonts w:ascii="Times New Roman" w:hAnsi="Times New Roman" w:cs="Times New Roman"/>
+              <w:i/>
+            </w:rPr>
+            <w:t>key</w:t>
+          </w:r>
+          <w:r>
+            <w:rPr>
+              <w:rFonts w:ascii="Times New Roman" w:hAnsi="Times New Roman" w:cs="Times New Roman"/>
+              <w:i/>
+            </w:rPr>
+            <w:t>words</w:t>
+          </w:r>
+          <w:r>
+            <w:rPr>
+              <w:rFonts w:ascii="Times New Roman" w:hAnsi="Times New Roman" w:cs="Times New Roman"/>
+            </w:rPr>
+            <w:t xml:space="preserve"> are used as feature set. The dataset is generated for each of the entry given in excel sheet (problem statement) using web search APIs and each link is scraped for data within specified HTML tags. The presence of the keyword in the data, is considered as </w:t>
+          </w:r>
+          <w:r>
+            <w:rPr>
+              <w:rFonts w:ascii="Times New Roman" w:hAnsi="Times New Roman" w:cs="Times New Roman"/>
+              <w:i/>
+            </w:rPr>
+            <w:t>y</w:t>
+          </w:r>
+          <w:r>
+            <w:rPr>
+              <w:rFonts w:ascii="Times New Roman" w:hAnsi="Times New Roman" w:cs="Times New Roman"/>
+            </w:rPr>
+            <w:t xml:space="preserve"> </w:t>
+          </w:r>
+          <w:r>
+            <w:rPr>
+              <w:rFonts w:ascii="Times New Roman" w:hAnsi="Times New Roman" w:cs="Times New Roman"/>
+            </w:rPr>
+            <w:t>=</w:t>
+          </w:r>
+          <w:r>
+            <w:rPr>
+              <w:rFonts w:ascii="Times New Roman" w:hAnsi="Times New Roman" w:cs="Times New Roman"/>
+            </w:rPr>
+            <w:t xml:space="preserve"> </w:t>
+          </w:r>
+          <w:r>
+            <w:rPr>
+              <w:rFonts w:ascii="Times New Roman" w:hAnsi="Times New Roman" w:cs="Times New Roman"/>
+            </w:rPr>
+            <w:t>1 or positive case</w:t>
+          </w:r>
+          <w:r>
+            <w:rPr>
+              <w:rFonts w:ascii="Times New Roman" w:hAnsi="Times New Roman" w:cs="Times New Roman"/>
+            </w:rPr>
+            <w:t>, after processing for its presence in majority of the links crawled by search engine</w:t>
+          </w:r>
+          <w:r>
+            <w:rPr>
+              <w:rFonts w:ascii="Times New Roman" w:hAnsi="Times New Roman" w:cs="Times New Roman"/>
+            </w:rPr>
+            <w:t xml:space="preserve">. Once the dataset is ready, Naïve </w:t>
+          </w:r>
+          <w:proofErr w:type="spellStart"/>
+          <w:r>
+            <w:rPr>
+              <w:rFonts w:ascii="Times New Roman" w:hAnsi="Times New Roman" w:cs="Times New Roman"/>
+            </w:rPr>
+            <w:t>Bayes</w:t>
+          </w:r>
+          <w:proofErr w:type="spellEnd"/>
+          <w:r>
+            <w:rPr>
+              <w:rFonts w:ascii="Times New Roman" w:hAnsi="Times New Roman" w:cs="Times New Roman"/>
+            </w:rPr>
+            <w:t xml:space="preserve"> modeling is performed. This model is used to predict the probability to determine a </w:t>
+          </w:r>
+          <w:r>
+            <w:rPr>
+              <w:rFonts w:ascii="Times New Roman" w:hAnsi="Times New Roman" w:cs="Times New Roman"/>
+              <w:b/>
+            </w:rPr>
+            <w:t>potential FX customer</w:t>
+          </w:r>
+          <w:r>
+            <w:rPr>
+              <w:rFonts w:ascii="Times New Roman" w:hAnsi="Times New Roman" w:cs="Times New Roman"/>
+            </w:rPr>
+            <w:t xml:space="preserve">. An intuitive </w:t>
+          </w:r>
+          <w:r>
+            <w:rPr>
+              <w:rFonts w:ascii="Times New Roman" w:hAnsi="Times New Roman" w:cs="Times New Roman"/>
+              <w:u w:val="single"/>
+            </w:rPr>
+            <w:t>GUI</w:t>
+          </w:r>
+          <w:r>
+            <w:rPr>
+              <w:rFonts w:ascii="Times New Roman" w:hAnsi="Times New Roman" w:cs="Times New Roman"/>
+            </w:rPr>
+            <w:t xml:space="preserve"> is provided for th</w:t>
+          </w:r>
+          <w:r>
+            <w:rPr>
+              <w:rFonts w:ascii="Times New Roman" w:hAnsi="Times New Roman" w:cs="Times New Roman"/>
+            </w:rPr>
+            <w:t xml:space="preserve">is project. Complete project is developed </w:t>
+          </w:r>
+          <w:r>
+            <w:rPr>
+              <w:rFonts w:ascii="Times New Roman" w:hAnsi="Times New Roman" w:cs="Times New Roman"/>
+            </w:rPr>
+            <w:t>in Python 2.</w:t>
+          </w:r>
+          <w:r>
+            <w:rPr>
+              <w:rFonts w:ascii="Times New Roman" w:hAnsi="Times New Roman" w:cs="Times New Roman"/>
+            </w:rPr>
+            <w:t>7</w:t>
+          </w:r>
+          <w:r>
+            <w:rPr>
+              <w:rFonts w:ascii="Times New Roman" w:hAnsi="Times New Roman" w:cs="Times New Roman"/>
+            </w:rPr>
+            <w:t xml:space="preserve">. </w:t>
+          </w:r>
+          <w:r>
+            <w:rPr>
+              <w:rFonts w:ascii="Times New Roman" w:hAnsi="Times New Roman" w:cs="Times New Roman"/>
+            </w:rPr>
+            <w:t xml:space="preserve">This multi-threaded tool provides complete solution to the </w:t>
+          </w:r>
+          <w:proofErr w:type="spellStart"/>
+          <w:r>
+            <w:rPr>
+              <w:rFonts w:ascii="Times New Roman" w:hAnsi="Times New Roman" w:cs="Times New Roman"/>
+            </w:rPr>
+            <w:t>forex</w:t>
+          </w:r>
+          <w:proofErr w:type="spellEnd"/>
+          <w:r>
+            <w:rPr>
+              <w:rFonts w:ascii="Times New Roman" w:hAnsi="Times New Roman" w:cs="Times New Roman"/>
+            </w:rPr>
+            <w:t xml:space="preserve"> problem.</w:t>
+          </w:r>
+        </w:p>
+        <w:p>
+          <w:pPr>
+            <w:jc w:val="both"/>
+            <w:rPr>
+              <w:rFonts w:ascii="Times New Roman" w:hAnsi="Times New Roman" w:cs="Times New Roman"/>
+            </w:rPr>
+          </w:pPr>
+        </w:p>
+        <w:p>
+          <w:pPr>
+            <w:jc w:val="both"/>
+            <w:rPr>
+              <w:rFonts w:ascii="Times New Roman" w:hAnsi="Times New Roman" w:cs="Times New Roman"/>
+            </w:rPr>
+          </w:pPr>
+        </w:p>
+        <w:p>
+          <w:pPr>
+            <w:jc w:val="both"/>
+            <w:rPr>
+              <w:rFonts w:ascii="Times New Roman" w:hAnsi="Times New Roman" w:cs="Times New Roman"/>
+            </w:rPr>
+          </w:pPr>
+          <w:r>
+            <w:rPr>
+              <w:rFonts w:ascii="Times New Roman" w:hAnsi="Times New Roman" w:cs="Times New Roman"/>
+            </w:rPr>
+            <w:t xml:space="preserve">Design Document is uploaded in </w:t>
+          </w:r>
+          <w:proofErr w:type="spellStart"/>
+          <w:r>
+            <w:rPr>
+              <w:rFonts w:ascii="Times New Roman" w:hAnsi="Times New Roman" w:cs="Times New Roman"/>
+            </w:rPr>
+            <w:t>git</w:t>
+          </w:r>
+          <w:proofErr w:type="spellEnd"/>
+          <w:r>
+            <w:rPr>
+              <w:rFonts w:ascii="Times New Roman" w:hAnsi="Times New Roman" w:cs="Times New Roman"/>
+            </w:rPr>
+            <w:t xml:space="preserve"> repository/Stage 1 Documents/FX Problem.pdf</w:t>
+          </w:r>
+        </w:p>
+        <w:p>
+          <w:pPr>
+            <w:pStyle w:val="TOC1"/>
+            <w:rPr>
+              <w:rFonts w:ascii="Times New Roman" w:hAnsi="Times New Roman" w:cs="Times New Roman"/>
+              <w:b/>
+              <w:sz w:val="28"/>
+            </w:rPr>
+          </w:pPr>
+          <w:r>
+            <w:rPr>
+              <w:rFonts w:ascii="Times New Roman" w:hAnsi="Times New Roman" w:cs="Times New Roman"/>
+              <w:b/>
+              <w:sz w:val="28"/>
+            </w:rPr>
+            <w:lastRenderedPageBreak/>
+            <w:t>Table of Contents</w:t>
+          </w:r>
+        </w:p>
         <w:p/>
         <w:p>
-          <w:r>
-            <w:br w:type="page"/>
-          </w:r>
+          <w:pPr>
+            <w:pStyle w:val="TOC1"/>
+            <w:rPr>
+              <w:noProof/>
+              <w:sz w:val="22"/>
+              <w:szCs w:val="22"/>
+              <w:lang w:val="en-GB" w:eastAsia="en-GB" w:bidi="ar-SA"/>
+            </w:rPr>
+          </w:pPr>
+          <w:r>
+            <w:fldChar w:fldCharType="begin"/>
+          </w:r>
+          <w:r>
+            <w:instrText xml:space="preserve"> TOC \o "1-1" \h \z \u </w:instrText>
+          </w:r>
+          <w:r>
+            <w:fldChar w:fldCharType="separate"/>
+          </w:r>
+          <w:hyperlink w:anchor="_Toc470809961" w:history="1">
+            <w:r>
+              <w:rPr>
+                <w:rStyle w:val="Hyperlink"/>
+                <w:noProof/>
+              </w:rPr>
+              <w:t>Introduction</w:t>
+            </w:r>
+            <w:r>
+              <w:rPr>
+                <w:noProof/>
+                <w:webHidden/>
+              </w:rPr>
+              <w:tab/>
+            </w:r>
+            <w:r>
+              <w:rPr>
+                <w:noProof/>
+                <w:webHidden/>
+              </w:rPr>
+              <w:fldChar w:fldCharType="begin"/>
+            </w:r>
+            <w:r>
+              <w:rPr>
+                <w:noProof/>
+                <w:webHidden/>
+              </w:rPr>
+              <w:instrText xml:space="preserve"> PAGEREF _Toc470809961 \h </w:instrText>
+            </w:r>
+            <w:r>
+              <w:rPr>
+                <w:noProof/>
+                <w:webHidden/>
+              </w:rPr>
+            </w:r>
+            <w:r>
+              <w:rPr>
+                <w:noProof/>
+                <w:webHidden/>
+              </w:rPr>
+              <w:fldChar w:fldCharType="separate"/>
+            </w:r>
+            <w:r>
+              <w:rPr>
+                <w:noProof/>
+                <w:webHidden/>
+              </w:rPr>
+              <w:t>3</w:t>
+            </w:r>
+            <w:r>
+              <w:rPr>
+                <w:noProof/>
+                <w:webHidden/>
+              </w:rPr>
+              <w:fldChar w:fldCharType="end"/>
+            </w:r>
+          </w:hyperlink>
+        </w:p>
+        <w:p>
+          <w:pPr>
+            <w:pStyle w:val="TOC1"/>
+            <w:rPr>
+              <w:noProof/>
+              <w:sz w:val="22"/>
+              <w:szCs w:val="22"/>
+              <w:lang w:val="en-GB" w:eastAsia="en-GB" w:bidi="ar-SA"/>
+            </w:rPr>
+          </w:pPr>
+          <w:hyperlink w:anchor="_Toc470809962" w:history="1">
+            <w:r>
+              <w:rPr>
+                <w:rStyle w:val="Hyperlink"/>
+                <w:noProof/>
+              </w:rPr>
+              <w:t>Tools and Technology</w:t>
+            </w:r>
+            <w:r>
+              <w:rPr>
+                <w:noProof/>
+                <w:webHidden/>
+              </w:rPr>
+              <w:tab/>
+            </w:r>
+            <w:r>
+              <w:rPr>
+                <w:noProof/>
+                <w:webHidden/>
+              </w:rPr>
+              <w:fldChar w:fldCharType="begin"/>
+            </w:r>
+            <w:r>
+              <w:rPr>
+                <w:noProof/>
+                <w:webHidden/>
+              </w:rPr>
+              <w:instrText xml:space="preserve"> PAGEREF _Toc470809962 \h </w:instrText>
+            </w:r>
+            <w:r>
+              <w:rPr>
+                <w:noProof/>
+                <w:webHidden/>
+              </w:rPr>
+            </w:r>
+            <w:r>
+              <w:rPr>
+                <w:noProof/>
+                <w:webHidden/>
+              </w:rPr>
+              <w:fldChar w:fldCharType="separate"/>
+            </w:r>
+            <w:r>
+              <w:rPr>
+                <w:noProof/>
+                <w:webHidden/>
+              </w:rPr>
+              <w:t>3</w:t>
+            </w:r>
+            <w:r>
+              <w:rPr>
+                <w:noProof/>
+                <w:webHidden/>
+              </w:rPr>
+              <w:fldChar w:fldCharType="end"/>
+            </w:r>
+          </w:hyperlink>
+        </w:p>
+        <w:p>
+          <w:pPr>
+            <w:pStyle w:val="TOC1"/>
+            <w:rPr>
+              <w:noProof/>
+              <w:sz w:val="22"/>
+              <w:szCs w:val="22"/>
+              <w:lang w:val="en-GB" w:eastAsia="en-GB" w:bidi="ar-SA"/>
+            </w:rPr>
+          </w:pPr>
+          <w:hyperlink w:anchor="_Toc470809963" w:history="1">
+            <w:r>
+              <w:rPr>
+                <w:rStyle w:val="Hyperlink"/>
+                <w:noProof/>
+              </w:rPr>
+              <w:t>Feature Selection</w:t>
+            </w:r>
+            <w:r>
+              <w:rPr>
+                <w:noProof/>
+                <w:webHidden/>
+              </w:rPr>
+              <w:tab/>
+            </w:r>
+            <w:r>
+              <w:rPr>
+                <w:noProof/>
+                <w:webHidden/>
+              </w:rPr>
+              <w:fldChar w:fldCharType="begin"/>
+            </w:r>
+            <w:r>
+              <w:rPr>
+                <w:noProof/>
+                <w:webHidden/>
+              </w:rPr>
+              <w:instrText xml:space="preserve"> PAGEREF _Toc470809963 \h </w:instrText>
+            </w:r>
+            <w:r>
+              <w:rPr>
+                <w:noProof/>
+                <w:webHidden/>
+              </w:rPr>
+            </w:r>
+            <w:r>
+              <w:rPr>
+                <w:noProof/>
+                <w:webHidden/>
+              </w:rPr>
+              <w:fldChar w:fldCharType="separate"/>
+            </w:r>
+            <w:r>
+              <w:rPr>
+                <w:noProof/>
+                <w:webHidden/>
+              </w:rPr>
+              <w:t>3</w:t>
+            </w:r>
+            <w:r>
+              <w:rPr>
+                <w:noProof/>
+                <w:webHidden/>
+              </w:rPr>
+              <w:fldChar w:fldCharType="end"/>
+            </w:r>
+          </w:hyperlink>
+        </w:p>
+        <w:p>
+          <w:pPr>
+            <w:pStyle w:val="TOC1"/>
+            <w:rPr>
+              <w:noProof/>
+              <w:sz w:val="22"/>
+              <w:szCs w:val="22"/>
+              <w:lang w:val="en-GB" w:eastAsia="en-GB" w:bidi="ar-SA"/>
+            </w:rPr>
+          </w:pPr>
+          <w:hyperlink w:anchor="_Toc470809964" w:history="1">
+            <w:r>
+              <w:rPr>
+                <w:rStyle w:val="Hyperlink"/>
+                <w:noProof/>
+              </w:rPr>
+              <w:t>My solution: Algorithm</w:t>
+            </w:r>
+            <w:r>
+              <w:rPr>
+                <w:noProof/>
+                <w:webHidden/>
+              </w:rPr>
+              <w:tab/>
+            </w:r>
+            <w:r>
+              <w:rPr>
+                <w:noProof/>
+                <w:webHidden/>
+              </w:rPr>
+              <w:fldChar w:fldCharType="begin"/>
+            </w:r>
+            <w:r>
+              <w:rPr>
+                <w:noProof/>
+                <w:webHidden/>
+              </w:rPr>
+              <w:instrText xml:space="preserve"> PAGEREF _Toc470809964 \h </w:instrText>
+            </w:r>
+            <w:r>
+              <w:rPr>
+                <w:noProof/>
+                <w:webHidden/>
+              </w:rPr>
+            </w:r>
+            <w:r>
+              <w:rPr>
+                <w:noProof/>
+                <w:webHidden/>
+              </w:rPr>
+              <w:fldChar w:fldCharType="separate"/>
+            </w:r>
+            <w:r>
+              <w:rPr>
+                <w:noProof/>
+                <w:webHidden/>
+              </w:rPr>
+              <w:t>3</w:t>
+            </w:r>
+            <w:r>
+              <w:rPr>
+                <w:noProof/>
+                <w:webHidden/>
+              </w:rPr>
+              <w:fldChar w:fldCharType="end"/>
+            </w:r>
+          </w:hyperlink>
+        </w:p>
+        <w:p>
+          <w:pPr>
+            <w:pStyle w:val="TOC1"/>
+            <w:rPr>
+              <w:noProof/>
+              <w:sz w:val="22"/>
+              <w:szCs w:val="22"/>
+              <w:lang w:val="en-GB" w:eastAsia="en-GB" w:bidi="ar-SA"/>
+            </w:rPr>
+          </w:pPr>
+          <w:hyperlink w:anchor="_Toc470809965" w:history="1">
+            <w:r>
+              <w:rPr>
+                <w:rStyle w:val="Hyperlink"/>
+                <w:noProof/>
+              </w:rPr>
+              <w:t>Code analysis</w:t>
+            </w:r>
+            <w:r>
+              <w:rPr>
+                <w:noProof/>
+                <w:webHidden/>
+              </w:rPr>
+              <w:tab/>
+            </w:r>
+            <w:r>
+              <w:rPr>
+                <w:noProof/>
+                <w:webHidden/>
+              </w:rPr>
+              <w:fldChar w:fldCharType="begin"/>
+            </w:r>
+            <w:r>
+              <w:rPr>
+                <w:noProof/>
+                <w:webHidden/>
+              </w:rPr>
+              <w:instrText xml:space="preserve"> PAGEREF _Toc470809965 \h </w:instrText>
+            </w:r>
+            <w:r>
+              <w:rPr>
+                <w:noProof/>
+                <w:webHidden/>
+              </w:rPr>
+            </w:r>
+            <w:r>
+              <w:rPr>
+                <w:noProof/>
+                <w:webHidden/>
+              </w:rPr>
+              <w:fldChar w:fldCharType="separate"/>
+            </w:r>
+            <w:r>
+              <w:rPr>
+                <w:noProof/>
+                <w:webHidden/>
+              </w:rPr>
+              <w:t>3</w:t>
+            </w:r>
+            <w:r>
+              <w:rPr>
+                <w:noProof/>
+                <w:webHidden/>
+              </w:rPr>
+              <w:fldChar w:fldCharType="end"/>
+            </w:r>
+          </w:hyperlink>
+        </w:p>
+        <w:p>
+          <w:pPr>
+            <w:pStyle w:val="TOC1"/>
+            <w:rPr>
+              <w:noProof/>
+              <w:sz w:val="22"/>
+              <w:szCs w:val="22"/>
+              <w:lang w:val="en-GB" w:eastAsia="en-GB" w:bidi="ar-SA"/>
+            </w:rPr>
+          </w:pPr>
+          <w:hyperlink w:anchor="_Toc470809966" w:history="1">
+            <w:r>
+              <w:rPr>
+                <w:rStyle w:val="Hyperlink"/>
+                <w:noProof/>
+              </w:rPr>
+              <w:t>Other features</w:t>
+            </w:r>
+            <w:r>
+              <w:rPr>
+                <w:noProof/>
+                <w:webHidden/>
+              </w:rPr>
+              <w:tab/>
+            </w:r>
+            <w:r>
+              <w:rPr>
+                <w:noProof/>
+                <w:webHidden/>
+              </w:rPr>
+              <w:fldChar w:fldCharType="begin"/>
+            </w:r>
+            <w:r>
+              <w:rPr>
+                <w:noProof/>
+                <w:webHidden/>
+              </w:rPr>
+              <w:instrText xml:space="preserve"> PAGEREF _Toc470809966 \h </w:instrText>
+            </w:r>
+            <w:r>
+              <w:rPr>
+                <w:noProof/>
+                <w:webHidden/>
+              </w:rPr>
+            </w:r>
+            <w:r>
+              <w:rPr>
+                <w:noProof/>
+                <w:webHidden/>
+              </w:rPr>
+              <w:fldChar w:fldCharType="separate"/>
+            </w:r>
+            <w:r>
+              <w:rPr>
+                <w:noProof/>
+                <w:webHidden/>
+              </w:rPr>
+              <w:t>3</w:t>
+            </w:r>
+            <w:r>
+              <w:rPr>
+                <w:noProof/>
+                <w:webHidden/>
+              </w:rPr>
+              <w:fldChar w:fldCharType="end"/>
+            </w:r>
+          </w:hyperlink>
+        </w:p>
+        <w:p>
+          <w:pPr>
+            <w:pStyle w:val="TOC1"/>
+            <w:rPr>
+              <w:noProof/>
+              <w:sz w:val="22"/>
+              <w:szCs w:val="22"/>
+              <w:lang w:val="en-GB" w:eastAsia="en-GB" w:bidi="ar-SA"/>
+            </w:rPr>
+          </w:pPr>
+          <w:hyperlink w:anchor="_Toc470809967" w:history="1">
+            <w:r>
+              <w:rPr>
+                <w:rStyle w:val="Hyperlink"/>
+                <w:noProof/>
+              </w:rPr>
+              <w:t>Results</w:t>
+            </w:r>
+            <w:r>
+              <w:rPr>
+                <w:noProof/>
+                <w:webHidden/>
+              </w:rPr>
+              <w:tab/>
+            </w:r>
+            <w:r>
+              <w:rPr>
+                <w:noProof/>
+                <w:webHidden/>
+              </w:rPr>
+              <w:fldChar w:fldCharType="begin"/>
+            </w:r>
+            <w:r>
+              <w:rPr>
+                <w:noProof/>
+                <w:webHidden/>
+              </w:rPr>
+              <w:instrText xml:space="preserve"> PAGEREF _Toc470809967 \h </w:instrText>
+            </w:r>
+            <w:r>
+              <w:rPr>
+                <w:noProof/>
+                <w:webHidden/>
+              </w:rPr>
+            </w:r>
+            <w:r>
+              <w:rPr>
+                <w:noProof/>
+                <w:webHidden/>
+              </w:rPr>
+              <w:fldChar w:fldCharType="separate"/>
+            </w:r>
+            <w:r>
+              <w:rPr>
+                <w:noProof/>
+                <w:webHidden/>
+              </w:rPr>
+              <w:t>4</w:t>
+            </w:r>
+            <w:r>
+              <w:rPr>
+                <w:noProof/>
+                <w:webHidden/>
+              </w:rPr>
+              <w:fldChar w:fldCharType="end"/>
+            </w:r>
+          </w:hyperlink>
+        </w:p>
+        <w:p>
+          <w:pPr>
+            <w:pStyle w:val="TOC1"/>
+            <w:rPr>
+              <w:noProof/>
+              <w:sz w:val="22"/>
+              <w:szCs w:val="22"/>
+              <w:lang w:val="en-GB" w:eastAsia="en-GB" w:bidi="ar-SA"/>
+            </w:rPr>
+          </w:pPr>
+          <w:hyperlink w:anchor="_Toc470809968" w:history="1">
+            <w:r>
+              <w:rPr>
+                <w:rStyle w:val="Hyperlink"/>
+                <w:noProof/>
+              </w:rPr>
+              <w:t>Future scope</w:t>
+            </w:r>
+            <w:r>
+              <w:rPr>
+                <w:noProof/>
+                <w:webHidden/>
+              </w:rPr>
+              <w:tab/>
+            </w:r>
+            <w:r>
+              <w:rPr>
+                <w:noProof/>
+                <w:webHidden/>
+              </w:rPr>
+              <w:fldChar w:fldCharType="begin"/>
+            </w:r>
+            <w:r>
+              <w:rPr>
+                <w:noProof/>
+                <w:webHidden/>
+              </w:rPr>
+              <w:instrText xml:space="preserve"> PAGEREF _Toc470809968 \h </w:instrText>
+            </w:r>
+            <w:r>
+              <w:rPr>
+                <w:noProof/>
+                <w:webHidden/>
+              </w:rPr>
+            </w:r>
+            <w:r>
+              <w:rPr>
+                <w:noProof/>
+                <w:webHidden/>
+              </w:rPr>
+              <w:fldChar w:fldCharType="separate"/>
+            </w:r>
+            <w:r>
+              <w:rPr>
+                <w:noProof/>
+                <w:webHidden/>
+              </w:rPr>
+              <w:t>4</w:t>
+            </w:r>
+            <w:r>
+              <w:rPr>
+                <w:noProof/>
+                <w:webHidden/>
+              </w:rPr>
+              <w:fldChar w:fldCharType="end"/>
+            </w:r>
+          </w:hyperlink>
+        </w:p>
+        <w:p>
+          <w:pPr>
+            <w:pStyle w:val="TOC1"/>
+            <w:rPr>
+              <w:noProof/>
+              <w:sz w:val="22"/>
+              <w:szCs w:val="22"/>
+              <w:lang w:val="en-GB" w:eastAsia="en-GB" w:bidi="ar-SA"/>
+            </w:rPr>
+          </w:pPr>
+          <w:hyperlink w:anchor="_Toc470809969" w:history="1">
+            <w:r>
+              <w:rPr>
+                <w:rStyle w:val="Hyperlink"/>
+                <w:noProof/>
+              </w:rPr>
+              <w:t>Publication references</w:t>
+            </w:r>
+            <w:r>
+              <w:rPr>
+                <w:noProof/>
+                <w:webHidden/>
+              </w:rPr>
+              <w:tab/>
+            </w:r>
+            <w:r>
+              <w:rPr>
+                <w:noProof/>
+                <w:webHidden/>
+              </w:rPr>
+              <w:fldChar w:fldCharType="begin"/>
+            </w:r>
+            <w:r>
+              <w:rPr>
+                <w:noProof/>
+                <w:webHidden/>
+              </w:rPr>
+              <w:instrText xml:space="preserve"> PAGEREF _Toc470809969 \h </w:instrText>
+            </w:r>
+            <w:r>
+              <w:rPr>
+                <w:noProof/>
+                <w:webHidden/>
+              </w:rPr>
+            </w:r>
+            <w:r>
+              <w:rPr>
+                <w:noProof/>
+                <w:webHidden/>
+              </w:rPr>
+              <w:fldChar w:fldCharType="separate"/>
+            </w:r>
+            <w:r>
+              <w:rPr>
+                <w:noProof/>
+                <w:webHidden/>
+              </w:rPr>
+              <w:t>4</w:t>
+            </w:r>
+            <w:r>
+              <w:rPr>
+                <w:noProof/>
+                <w:webHidden/>
+              </w:rPr>
+              <w:fldChar w:fldCharType="end"/>
+            </w:r>
+          </w:hyperlink>
+        </w:p>
+        <w:p>
+          <w:pPr>
+            <w:keepNext/>
+            <w:jc w:val="center"/>
+          </w:pPr>
+          <w:r>
+            <w:fldChar w:fldCharType="end"/>
+          </w:r>
+          <w:r>
+            <w:rPr>
+              <w:noProof/>
+              <w:lang w:val="en-GB" w:eastAsia="en-GB" w:bidi="ar-SA"/>
+            </w:rPr>
+            <w:drawing>
+              <wp:inline distT="0" distB="0" distL="0" distR="0">
+                <wp:extent cx="5304762" cy="4285715"/>
+                <wp:effectExtent l="19050" t="0" r="0" b="0"/>
+                <wp:docPr id="1" name="Picture 0" descr="FXfrontend.png"/>
+                <wp:cNvGraphicFramePr>
+                  <a:graphicFrameLocks xmlns:a="http://schemas.openxmlformats.org/drawingml/2006/main" noChangeAspect="1"/>
+                </wp:cNvGraphicFramePr>
+                <a:graphic xmlns:a="http://schemas.openxmlformats.org/drawingml/2006/main">
+                  <a:graphicData uri="http://schemas.openxmlformats.org/drawingml/2006/picture">
+                    <pic:pic xmlns:pic="http://schemas.openxmlformats.org/drawingml/2006/picture">
+                      <pic:nvPicPr>
+                        <pic:cNvPr id="0" name="FXfrontend.png"/>
+                        <pic:cNvPicPr/>
+                      </pic:nvPicPr>
+                      <pic:blipFill>
+                        <a:blip r:embed="rId11" cstate="print"/>
+                        <a:stretch>
+                          <a:fillRect/>
+                        </a:stretch>
+                      </pic:blipFill>
+                      <pic:spPr>
+                        <a:xfrm>
+                          <a:off x="0" y="0"/>
+                          <a:ext cx="5304762" cy="4285715"/>
+                        </a:xfrm>
+                        <a:prstGeom prst="rect">
+                          <a:avLst/>
+                        </a:prstGeom>
+                      </pic:spPr>
+                    </pic:pic>
+                  </a:graphicData>
+                </a:graphic>
+              </wp:inline>
+            </w:drawing>
+          </w:r>
+        </w:p>
+        <w:p>
+          <w:pPr>
+            <w:pStyle w:val="Caption"/>
+            <w:jc w:val="center"/>
+          </w:pPr>
+          <w:r>
+            <w:t xml:space="preserve">Figure </w:t>
+          </w:r>
+          <w:fldSimple w:instr=" SEQ Figure \* ARABIC ">
+            <w:r>
+              <w:rPr>
+                <w:noProof/>
+              </w:rPr>
+              <w:t>1</w:t>
+            </w:r>
+          </w:fldSimple>
+          <w:r>
+            <w:t>: Stage 2 Prototype GUI</w:t>
+          </w:r>
+        </w:p>
+        <w:p>
+          <w:pPr>
+            <w:jc w:val="center"/>
+          </w:pPr>
         </w:p>
       </w:sdtContent>
     </w:sdt>
@@ -554,65 +1371,140 @@
       <w:pPr>
         <w:pStyle w:val="Heading1"/>
       </w:pPr>
-      <w:r>
+      <w:bookmarkStart w:id="0" w:name="_Toc470809961"/>
+      <w:r>
+        <w:rPr>
+          <w:caps w:val="0"/>
+        </w:rPr>
         <w:lastRenderedPageBreak/>
-        <w:t>INTRODUCTION</w:t>
-      </w:r>
+        <w:t>Introduction</w:t>
+      </w:r>
+      <w:bookmarkEnd w:id="0"/>
     </w:p>
     <w:p>
       <w:pPr>
         <w:pStyle w:val="Heading2"/>
-      </w:pPr>
-      <w:r>
-        <w:t>overview of this document</w:t>
+        <w:rPr>
+          <w:caps w:val="0"/>
+        </w:rPr>
+      </w:pPr>
+      <w:r>
+        <w:rPr>
+          <w:caps w:val="0"/>
+        </w:rPr>
+        <w:t>Scope</w:t>
       </w:r>
     </w:p>
     <w:p>
       <w:pPr>
+        <w:jc w:val="both"/>
+      </w:pPr>
+      <w:r>
+        <w:t>This document gives a complete picture of the algorithm, code, folder structure and also some of the papers referred for this project.</w:t>
+      </w:r>
+    </w:p>
+    <w:p>
+      <w:pPr>
         <w:pStyle w:val="Heading1"/>
       </w:pPr>
-      <w:r>
-        <w:t>technolog</w:t>
-      </w:r>
-      <w:r>
-        <w:t>ies</w:t>
-      </w:r>
-      <w:r>
-        <w:t xml:space="preserve"> used</w:t>
-      </w:r>
+      <w:bookmarkStart w:id="1" w:name="_Toc470807777"/>
+      <w:bookmarkStart w:id="2" w:name="_Toc470809962"/>
+      <w:r>
+        <w:rPr>
+          <w:caps w:val="0"/>
+        </w:rPr>
+        <w:t>Tools and Technolog</w:t>
+      </w:r>
+      <w:bookmarkEnd w:id="1"/>
+      <w:bookmarkEnd w:id="2"/>
+      <w:r>
+        <w:rPr>
+          <w:caps w:val="0"/>
+        </w:rPr>
+        <w:t>ical Approach</w:t>
+      </w:r>
+    </w:p>
+    <w:p>
+      <w:pPr>
+        <w:pStyle w:val="Heading2"/>
+        <w:rPr>
+          <w:caps w:val="0"/>
+        </w:rPr>
+      </w:pPr>
+      <w:r>
+        <w:rPr>
+          <w:caps w:val="0"/>
+        </w:rPr>
+        <w:t>Python</w:t>
+      </w:r>
+    </w:p>
+    <w:p>
+      <w:pPr>
+        <w:pStyle w:val="Heading3"/>
+      </w:pPr>
+      <w:bookmarkStart w:id="3" w:name="_Toc470807779"/>
+      <w:r>
+        <w:t>Google Custom Search API</w:t>
+      </w:r>
+      <w:bookmarkEnd w:id="3"/>
+    </w:p>
+    <w:p>
+      <w:r>
+        <w:t>Responds in JSON</w:t>
+      </w:r>
+    </w:p>
+    <w:p>
+      <w:pPr>
+        <w:pStyle w:val="Heading3"/>
+      </w:pPr>
+      <w:bookmarkStart w:id="4" w:name="_Toc470807780"/>
+      <w:r>
+        <w:t>Scrapy</w:t>
+      </w:r>
+      <w:bookmarkEnd w:id="4"/>
+    </w:p>
+    <w:p>
+      <w:r>
+        <w:t>Limit is not imposed as DEPTH_LIMIT = 0 by default</w:t>
+      </w:r>
+    </w:p>
+    <w:p>
+      <w:pPr>
+        <w:pStyle w:val="Heading3"/>
+      </w:pPr>
+      <w:bookmarkStart w:id="5" w:name="_Toc470807781"/>
+      <w:r>
+        <w:t>RAKE (Rapid Automatic Keyword Extractor)</w:t>
+      </w:r>
+      <w:bookmarkEnd w:id="5"/>
     </w:p>
     <w:p/>
     <w:p>
       <w:pPr>
-        <w:pStyle w:val="Heading1"/>
-      </w:pPr>
-      <w:r>
-        <w:t>feature selection</w:t>
-      </w:r>
-    </w:p>
-    <w:p>
-      <w:pPr>
-        <w:pStyle w:val="Heading2"/>
-      </w:pPr>
-      <w:r>
-        <w:t>justification of feature selection</w:t>
-      </w:r>
-    </w:p>
-    <w:p>
-      <w:pPr>
-        <w:pStyle w:val="Heading1"/>
-      </w:pPr>
-      <w:r>
-        <w:t>my solution: algorithm</w:t>
+        <w:pStyle w:val="Heading3"/>
+      </w:pPr>
+      <w:bookmarkStart w:id="6" w:name="_Toc470807782"/>
+      <w:r>
+        <w:t>Q</w:t>
+      </w:r>
+      <w:r>
+        <w:rPr>
+          <w:sz w:val="16"/>
+        </w:rPr>
+        <w:t>t</w:t>
+      </w:r>
+      <w:bookmarkEnd w:id="6"/>
+      <w:r>
+        <w:t xml:space="preserve"> </w:t>
       </w:r>
     </w:p>
     <w:p/>
     <w:p>
       <w:pPr>
-        <w:pStyle w:val="Heading1"/>
-      </w:pPr>
-      <w:r>
-        <w:t>Other features</w:t>
+        <w:pStyle w:val="Heading3"/>
+      </w:pPr>
+      <w:r>
+        <w:t>Scikit</w:t>
       </w:r>
     </w:p>
     <w:p/>
@@ -620,43 +1512,283 @@
       <w:pPr>
         <w:pStyle w:val="Heading1"/>
       </w:pPr>
-      <w:r>
-        <w:t>code analysis</w:t>
-      </w:r>
+      <w:bookmarkStart w:id="7" w:name="_Toc470807783"/>
+      <w:bookmarkStart w:id="8" w:name="_Toc470809963"/>
+      <w:r>
+        <w:rPr>
+          <w:caps w:val="0"/>
+        </w:rPr>
+        <w:t>Feature Selection</w:t>
+      </w:r>
+      <w:bookmarkEnd w:id="7"/>
+      <w:bookmarkEnd w:id="8"/>
     </w:p>
     <w:p>
       <w:pPr>
         <w:pStyle w:val="Heading2"/>
       </w:pPr>
-      <w:r>
-        <w:t>demonstration</w:t>
-      </w:r>
+      <w:bookmarkStart w:id="9" w:name="_Toc470807784"/>
+      <w:r>
+        <w:rPr>
+          <w:caps w:val="0"/>
+        </w:rPr>
+        <w:t>Justification of feature selection</w:t>
+      </w:r>
+      <w:bookmarkEnd w:id="9"/>
     </w:p>
     <w:p>
       <w:pPr>
         <w:pStyle w:val="Heading1"/>
-      </w:pPr>
-      <w:r>
-        <w:t>results</w:t>
-      </w:r>
+        <w:pBdr>
+          <w:bottom w:val="single" w:sz="24" w:space="1" w:color="4F81BD" w:themeColor="accent1"/>
+        </w:pBdr>
+      </w:pPr>
+      <w:bookmarkStart w:id="10" w:name="_Toc470807785"/>
+      <w:bookmarkStart w:id="11" w:name="_Toc470809964"/>
+      <w:r>
+        <w:rPr>
+          <w:caps w:val="0"/>
+        </w:rPr>
+        <w:t xml:space="preserve">My solution: </w:t>
+      </w:r>
+      <w:r>
+        <w:rPr>
+          <w:caps w:val="0"/>
+        </w:rPr>
+        <w:t>A</w:t>
+      </w:r>
+      <w:r>
+        <w:rPr>
+          <w:caps w:val="0"/>
+        </w:rPr>
+        <w:t>lgorithm</w:t>
+      </w:r>
+      <w:bookmarkEnd w:id="10"/>
+      <w:bookmarkEnd w:id="11"/>
+    </w:p>
+    <w:p>
+      <w:pPr>
+        <w:pStyle w:val="Heading2"/>
+      </w:pPr>
+      <w:bookmarkStart w:id="12" w:name="_Toc470807786"/>
+      <w:r>
+        <w:rPr>
+          <w:caps w:val="0"/>
+        </w:rPr>
+        <w:t>Project architecture</w:t>
+      </w:r>
+      <w:bookmarkEnd w:id="12"/>
+    </w:p>
+    <w:p>
+      <w:pPr>
+        <w:pStyle w:val="Heading1"/>
+      </w:pPr>
+      <w:bookmarkStart w:id="13" w:name="_Toc470807787"/>
+      <w:bookmarkStart w:id="14" w:name="_Toc470809965"/>
+      <w:r>
+        <w:rPr>
+          <w:caps w:val="0"/>
+        </w:rPr>
+        <w:t>Code analysis</w:t>
+      </w:r>
+      <w:bookmarkEnd w:id="13"/>
+      <w:bookmarkEnd w:id="14"/>
+    </w:p>
+    <w:p>
+      <w:pPr>
+        <w:pStyle w:val="Heading2"/>
+      </w:pPr>
+      <w:bookmarkStart w:id="15" w:name="_Toc470807788"/>
+      <w:r>
+        <w:rPr>
+          <w:caps w:val="0"/>
+        </w:rPr>
+        <w:t>Demonstration</w:t>
+      </w:r>
+      <w:bookmarkEnd w:id="15"/>
+    </w:p>
+    <w:p>
+      <w:pPr>
+        <w:pStyle w:val="Heading1"/>
+      </w:pPr>
+      <w:bookmarkStart w:id="16" w:name="_Toc470807789"/>
+      <w:bookmarkStart w:id="17" w:name="_Toc470809966"/>
+      <w:r>
+        <w:rPr>
+          <w:caps w:val="0"/>
+        </w:rPr>
+        <w:t>Other features</w:t>
+      </w:r>
+      <w:bookmarkEnd w:id="16"/>
+      <w:bookmarkEnd w:id="17"/>
+    </w:p>
+    <w:p>
+      <w:pPr>
+        <w:pStyle w:val="ListParagraph"/>
+        <w:numPr>
+          <w:ilvl w:val="0"/>
+          <w:numId w:val="1"/>
+        </w:numPr>
+      </w:pPr>
+      <w:r>
+        <w:lastRenderedPageBreak/>
+        <w:t>Changing defining words may improve results.</w:t>
+      </w:r>
+    </w:p>
+    <w:p>
+      <w:pPr>
+        <w:pStyle w:val="ListParagraph"/>
+        <w:numPr>
+          <w:ilvl w:val="0"/>
+          <w:numId w:val="1"/>
+        </w:numPr>
+      </w:pPr>
+      <w:r>
+        <w:t xml:space="preserve">This project uses </w:t>
+      </w:r>
+      <w:proofErr w:type="spellStart"/>
+      <w:r>
+        <w:t>Scrapy</w:t>
+      </w:r>
+      <w:proofErr w:type="spellEnd"/>
+      <w:r>
+        <w:t xml:space="preserve"> 1.3.0 which respects </w:t>
+      </w:r>
+      <w:r>
+        <w:rPr>
+          <w:i/>
+        </w:rPr>
+        <w:t>robots.txt</w:t>
+      </w:r>
+      <w:r>
+        <w:t>.</w:t>
+      </w:r>
+    </w:p>
+    <w:p>
+      <w:r>
+        <w:rPr>
+          <w:noProof/>
+          <w:lang w:val="en-GB" w:eastAsia="en-GB" w:bidi="ar-SA"/>
+        </w:rPr>
+        <w:drawing>
+          <wp:inline distT="0" distB="0" distL="0" distR="0">
+            <wp:extent cx="5731510" cy="573861"/>
+            <wp:effectExtent l="19050" t="0" r="2540" b="0"/>
+            <wp:docPr id="4" name="Picture 5"/>
+            <wp:cNvGraphicFramePr>
+              <a:graphicFrameLocks xmlns:a="http://schemas.openxmlformats.org/drawingml/2006/main" noChangeAspect="1"/>
+            </wp:cNvGraphicFramePr>
+            <a:graphic xmlns:a="http://schemas.openxmlformats.org/drawingml/2006/main">
+              <a:graphicData uri="http://schemas.openxmlformats.org/drawingml/2006/picture">
+                <pic:pic xmlns:pic="http://schemas.openxmlformats.org/drawingml/2006/picture">
+                  <pic:nvPicPr>
+                    <pic:cNvPr id="0" name="Picture 5"/>
+                    <pic:cNvPicPr>
+                      <a:picLocks noChangeAspect="1" noChangeArrowheads="1"/>
+                    </pic:cNvPicPr>
+                  </pic:nvPicPr>
+                  <pic:blipFill>
+                    <a:blip r:embed="rId12" cstate="print"/>
+                    <a:srcRect/>
+                    <a:stretch>
+                      <a:fillRect/>
+                    </a:stretch>
+                  </pic:blipFill>
+                  <pic:spPr bwMode="auto">
+                    <a:xfrm>
+                      <a:off x="0" y="0"/>
+                      <a:ext cx="5731510" cy="573861"/>
+                    </a:xfrm>
+                    <a:prstGeom prst="rect">
+                      <a:avLst/>
+                    </a:prstGeom>
+                    <a:noFill/>
+                    <a:ln w="9525">
+                      <a:noFill/>
+                      <a:miter lim="800000"/>
+                      <a:headEnd/>
+                      <a:tailEnd/>
+                    </a:ln>
+                  </pic:spPr>
+                </pic:pic>
+              </a:graphicData>
+            </a:graphic>
+          </wp:inline>
+        </w:drawing>
+      </w:r>
+    </w:p>
+    <w:p>
+      <w:pPr>
+        <w:pStyle w:val="Heading1"/>
+      </w:pPr>
+      <w:bookmarkStart w:id="18" w:name="_Toc470807790"/>
+      <w:bookmarkStart w:id="19" w:name="_Toc470809967"/>
+      <w:r>
+        <w:rPr>
+          <w:caps w:val="0"/>
+        </w:rPr>
+        <w:t>Results</w:t>
+      </w:r>
+      <w:bookmarkEnd w:id="18"/>
+      <w:bookmarkEnd w:id="19"/>
     </w:p>
     <w:p/>
     <w:p>
       <w:pPr>
         <w:pStyle w:val="Heading1"/>
       </w:pPr>
-      <w:r>
-        <w:t>future scope</w:t>
-      </w:r>
+      <w:bookmarkStart w:id="20" w:name="_Toc470807791"/>
+      <w:bookmarkStart w:id="21" w:name="_Toc470809968"/>
+      <w:r>
+        <w:rPr>
+          <w:caps w:val="0"/>
+        </w:rPr>
+        <w:t>Future scope</w:t>
+      </w:r>
+      <w:bookmarkEnd w:id="20"/>
+      <w:bookmarkEnd w:id="21"/>
     </w:p>
     <w:p/>
     <w:p>
       <w:pPr>
+        <w:pStyle w:val="Heading1"/>
+      </w:pPr>
+      <w:bookmarkStart w:id="22" w:name="_Toc470807792"/>
+      <w:bookmarkStart w:id="23" w:name="_Toc470809969"/>
+      <w:r>
+        <w:t>P</w:t>
+      </w:r>
+      <w:r>
+        <w:rPr>
+          <w:caps w:val="0"/>
+        </w:rPr>
+        <w:t>ublication</w:t>
+      </w:r>
+      <w:r>
+        <w:t xml:space="preserve"> </w:t>
+      </w:r>
+      <w:r>
+        <w:rPr>
+          <w:caps w:val="0"/>
+        </w:rPr>
+        <w:t>references</w:t>
+      </w:r>
+      <w:bookmarkEnd w:id="22"/>
+      <w:bookmarkEnd w:id="23"/>
+    </w:p>
+    <w:p/>
+    <w:p>
+      <w:pPr>
         <w:pStyle w:val="Heading3"/>
-      </w:pPr>
+        <w:pBdr>
+          <w:top w:val="single" w:sz="6" w:space="0" w:color="4F81BD" w:themeColor="accent1"/>
+        </w:pBdr>
+      </w:pPr>
+      <w:bookmarkStart w:id="24" w:name="_Toc470807793"/>
       <w:r>
         <w:t>About Me: AMBAREESH REVANUR</w:t>
       </w:r>
+      <w:bookmarkEnd w:id="24"/>
     </w:p>
     <w:p>
       <w:pPr>
@@ -673,52 +1805,306 @@
         <w:t>rd</w:t>
       </w:r>
       <w:r>
-        <w:t xml:space="preserve"> year, CSE at R. V. College of Engineering. In </w:t>
-      </w:r>
-      <w:proofErr w:type="gramStart"/>
-      <w:r>
-        <w:t>past,???</w:t>
-      </w:r>
-      <w:proofErr w:type="gramEnd"/>
+        <w:t xml:space="preserve"> year, CSE at R. V. College of Engineering. </w:t>
+      </w:r>
+      <w:r>
+        <w:t xml:space="preserve">I had obtained CET rank of 46 </w:t>
+      </w:r>
+      <w:r>
+        <w:t>out of 0.1M competitors</w:t>
+      </w:r>
+      <w:r>
+        <w:t xml:space="preserve">. I have </w:t>
+      </w:r>
+      <w:r>
+        <w:t xml:space="preserve">closely </w:t>
+      </w:r>
+      <w:r>
+        <w:t>worked with both industries and academia to solve real world</w:t>
+      </w:r>
+      <w:r>
+        <w:t>, societal</w:t>
+      </w:r>
+      <w:r>
+        <w:t xml:space="preserve"> and business problems</w:t>
+      </w:r>
+      <w:r>
+        <w:t xml:space="preserve"> using technological solution</w:t>
+      </w:r>
+      <w:r>
+        <w:t xml:space="preserve">. </w:t>
+      </w:r>
     </w:p>
     <w:p>
       <w:pPr>
         <w:spacing w:after="0" w:line="240" w:lineRule="auto"/>
-      </w:pPr>
-      <w:proofErr w:type="spellStart"/>
-      <w:r>
-        <w:t>Github</w:t>
-      </w:r>
-      <w:proofErr w:type="spellEnd"/>
-      <w:r>
-        <w:t>: @</w:t>
-      </w:r>
-      <w:proofErr w:type="spellStart"/>
-      <w:r>
-        <w:t>revanurambareesh</w:t>
-      </w:r>
-      <w:proofErr w:type="spellEnd"/>
+        <w:ind w:firstLine="720"/>
+        <w:jc w:val="both"/>
+      </w:pPr>
+      <w:r>
+        <w:t xml:space="preserve">At R&amp;D labs of CSE Dept of RVCE, I developed a Textile image processing tool with C#.NET which is now used by about 100 weavers. Also, I have worked on challenging computer vision problems like Underwater Object Tracking using machine learning and published some of my work in conferences (using ML and CV). </w:t>
+      </w:r>
     </w:p>
     <w:p>
       <w:pPr>
         <w:spacing w:after="0" w:line="240" w:lineRule="auto"/>
-      </w:pPr>
+        <w:ind w:firstLine="720"/>
+        <w:jc w:val="both"/>
+      </w:pPr>
+      <w:r>
+        <w:t xml:space="preserve">At Siemens Healthcare </w:t>
+      </w:r>
       <w:proofErr w:type="spellStart"/>
       <w:r>
-        <w:t>Linkedin</w:t>
+        <w:t>Pvt</w:t>
       </w:r>
       <w:proofErr w:type="spellEnd"/>
       <w:r>
-        <w:t xml:space="preserve">: </w:t>
-      </w:r>
-      <w:r>
-        <w:t>https://in.linkedin.com/in/ambareeshr</w:t>
+        <w:t xml:space="preserve"> Ltd, I have worked on a</w:t>
+      </w:r>
+      <w:r>
+        <w:t>n</w:t>
+      </w:r>
+      <w:r>
+        <w:t xml:space="preserve"> internal security tool called Security Vulnerability Monitoring (SVM) Tool.  SVM automates vulnerability monitoring for many of the </w:t>
+      </w:r>
+      <w:proofErr w:type="spellStart"/>
+      <w:r>
+        <w:t>Syngo</w:t>
+      </w:r>
+      <w:proofErr w:type="spellEnd"/>
+      <w:r>
+        <w:t xml:space="preserve"> products (Core Siemens HC medical system) and provides a robust solution to </w:t>
+      </w:r>
+      <w:r>
+        <w:t>protection of their product</w:t>
+      </w:r>
+      <w:r>
+        <w:t xml:space="preserve"> against </w:t>
+      </w:r>
+      <w:r>
+        <w:t xml:space="preserve">vulnerabilities of the code. </w:t>
       </w:r>
     </w:p>
-    <w:p/>
+    <w:p>
+      <w:pPr>
+        <w:spacing w:after="0" w:line="240" w:lineRule="auto"/>
+        <w:ind w:firstLine="720"/>
+        <w:jc w:val="both"/>
+      </w:pPr>
+      <w:r>
+        <w:t xml:space="preserve">In my free time, I compete and participate in </w:t>
+      </w:r>
+      <w:proofErr w:type="spellStart"/>
+      <w:r>
+        <w:t>Hackathons</w:t>
+      </w:r>
+      <w:proofErr w:type="spellEnd"/>
+      <w:r>
+        <w:t>. I am an active member of IEEE Society.</w:t>
+      </w:r>
+      <w:r>
+        <w:t xml:space="preserve"> I have helped Team Chimera, RVCE, build web-interface and website.</w:t>
+      </w:r>
+    </w:p>
+    <w:p>
+      <w:pPr>
+        <w:spacing w:after="0" w:line="240" w:lineRule="auto"/>
+      </w:pPr>
+      <w:r>
+        <w:t>Feel free to reach me at,</w:t>
+      </w:r>
+      <w:r>
+        <w:t xml:space="preserve"> </w:t>
+      </w:r>
+      <w:r>
+        <w:sym w:font="Wingdings" w:char="F04A"/>
+      </w:r>
+    </w:p>
+    <w:p>
+      <w:pPr>
+        <w:spacing w:after="0" w:line="240" w:lineRule="auto"/>
+      </w:pPr>
+      <w:r>
+        <w:rPr>
+          <w:noProof/>
+          <w:lang w:val="en-GB" w:eastAsia="en-GB" w:bidi="ar-SA"/>
+        </w:rPr>
+        <w:drawing>
+          <wp:anchor distT="0" distB="0" distL="114300" distR="114300" simplePos="0" relativeHeight="251658240" behindDoc="1" locked="0" layoutInCell="1" allowOverlap="1">
+            <wp:simplePos x="0" y="0"/>
+            <wp:positionH relativeFrom="column">
+              <wp:posOffset>19050</wp:posOffset>
+            </wp:positionH>
+            <wp:positionV relativeFrom="paragraph">
+              <wp:posOffset>83185</wp:posOffset>
+            </wp:positionV>
+            <wp:extent cx="219710" cy="219710"/>
+            <wp:effectExtent l="19050" t="0" r="8890" b="0"/>
+            <wp:wrapTight wrapText="bothSides">
+              <wp:wrapPolygon edited="0">
+                <wp:start x="-1873" y="0"/>
+                <wp:lineTo x="-1873" y="20601"/>
+                <wp:lineTo x="22474" y="20601"/>
+                <wp:lineTo x="22474" y="0"/>
+                <wp:lineTo x="-1873" y="0"/>
+              </wp:wrapPolygon>
+            </wp:wrapTight>
+            <wp:docPr id="2" name="Picture 2"/>
+            <wp:cNvGraphicFramePr>
+              <a:graphicFrameLocks xmlns:a="http://schemas.openxmlformats.org/drawingml/2006/main" noChangeAspect="1"/>
+            </wp:cNvGraphicFramePr>
+            <a:graphic xmlns:a="http://schemas.openxmlformats.org/drawingml/2006/main">
+              <a:graphicData uri="http://schemas.openxmlformats.org/drawingml/2006/picture">
+                <pic:pic xmlns:pic="http://schemas.openxmlformats.org/drawingml/2006/picture">
+                  <pic:nvPicPr>
+                    <pic:cNvPr id="0" name="Picture 2"/>
+                    <pic:cNvPicPr>
+                      <a:picLocks noChangeAspect="1" noChangeArrowheads="1"/>
+                    </pic:cNvPicPr>
+                  </pic:nvPicPr>
+                  <pic:blipFill>
+                    <a:blip r:embed="rId13" cstate="print"/>
+                    <a:srcRect/>
+                    <a:stretch>
+                      <a:fillRect/>
+                    </a:stretch>
+                  </pic:blipFill>
+                  <pic:spPr bwMode="auto">
+                    <a:xfrm>
+                      <a:off x="0" y="0"/>
+                      <a:ext cx="219710" cy="219710"/>
+                    </a:xfrm>
+                    <a:prstGeom prst="rect">
+                      <a:avLst/>
+                    </a:prstGeom>
+                    <a:noFill/>
+                    <a:ln w="9525">
+                      <a:noFill/>
+                      <a:miter lim="800000"/>
+                      <a:headEnd/>
+                      <a:tailEnd/>
+                    </a:ln>
+                  </pic:spPr>
+                </pic:pic>
+              </a:graphicData>
+            </a:graphic>
+          </wp:anchor>
+        </w:drawing>
+      </w:r>
+      <w:r>
+        <w:t xml:space="preserve"> </w:t>
+      </w:r>
+      <w:hyperlink r:id="rId14" w:history="1">
+        <w:r>
+          <w:rPr>
+            <w:rStyle w:val="Hyperlink"/>
+            <w:color w:val="auto"/>
+            <w:u w:val="none"/>
+          </w:rPr>
+          <w:t>@</w:t>
+        </w:r>
+        <w:proofErr w:type="spellStart"/>
+        <w:r>
+          <w:rPr>
+            <w:rStyle w:val="Hyperlink"/>
+            <w:color w:val="auto"/>
+            <w:u w:val="none"/>
+          </w:rPr>
+          <w:t>revanurambareesh</w:t>
+        </w:r>
+        <w:proofErr w:type="spellEnd"/>
+      </w:hyperlink>
+    </w:p>
+    <w:p>
+      <w:pPr>
+        <w:spacing w:after="0" w:line="240" w:lineRule="auto"/>
+      </w:pPr>
+      <w:r>
+        <w:rPr>
+          <w:noProof/>
+          <w:u w:val="single"/>
+          <w:lang w:val="en-GB" w:eastAsia="en-GB" w:bidi="ar-SA"/>
+        </w:rPr>
+        <w:drawing>
+          <wp:anchor distT="0" distB="0" distL="114300" distR="114300" simplePos="0" relativeHeight="251659264" behindDoc="1" locked="0" layoutInCell="1" allowOverlap="1">
+            <wp:simplePos x="0" y="0"/>
+            <wp:positionH relativeFrom="column">
+              <wp:posOffset>19050</wp:posOffset>
+            </wp:positionH>
+            <wp:positionV relativeFrom="paragraph">
+              <wp:posOffset>74295</wp:posOffset>
+            </wp:positionV>
+            <wp:extent cx="217805" cy="224790"/>
+            <wp:effectExtent l="19050" t="0" r="0" b="0"/>
+            <wp:wrapTight wrapText="bothSides">
+              <wp:wrapPolygon edited="0">
+                <wp:start x="-1889" y="0"/>
+                <wp:lineTo x="-1889" y="20136"/>
+                <wp:lineTo x="20781" y="20136"/>
+                <wp:lineTo x="20781" y="0"/>
+                <wp:lineTo x="-1889" y="0"/>
+              </wp:wrapPolygon>
+            </wp:wrapTight>
+            <wp:docPr id="5" name="Picture 5"/>
+            <wp:cNvGraphicFramePr>
+              <a:graphicFrameLocks xmlns:a="http://schemas.openxmlformats.org/drawingml/2006/main" noChangeAspect="1"/>
+            </wp:cNvGraphicFramePr>
+            <a:graphic xmlns:a="http://schemas.openxmlformats.org/drawingml/2006/main">
+              <a:graphicData uri="http://schemas.openxmlformats.org/drawingml/2006/picture">
+                <pic:pic xmlns:pic="http://schemas.openxmlformats.org/drawingml/2006/picture">
+                  <pic:nvPicPr>
+                    <pic:cNvPr id="0" name="Picture 5"/>
+                    <pic:cNvPicPr>
+                      <a:picLocks noChangeAspect="1" noChangeArrowheads="1"/>
+                    </pic:cNvPicPr>
+                  </pic:nvPicPr>
+                  <pic:blipFill>
+                    <a:blip r:embed="rId15" cstate="print"/>
+                    <a:srcRect/>
+                    <a:stretch>
+                      <a:fillRect/>
+                    </a:stretch>
+                  </pic:blipFill>
+                  <pic:spPr bwMode="auto">
+                    <a:xfrm>
+                      <a:off x="0" y="0"/>
+                      <a:ext cx="217805" cy="224790"/>
+                    </a:xfrm>
+                    <a:prstGeom prst="rect">
+                      <a:avLst/>
+                    </a:prstGeom>
+                    <a:noFill/>
+                    <a:ln w="9525">
+                      <a:noFill/>
+                      <a:miter lim="800000"/>
+                      <a:headEnd/>
+                      <a:tailEnd/>
+                    </a:ln>
+                  </pic:spPr>
+                </pic:pic>
+              </a:graphicData>
+            </a:graphic>
+          </wp:anchor>
+        </w:drawing>
+      </w:r>
+      <w:r>
+        <w:t xml:space="preserve">  </w:t>
+      </w:r>
+      <w:hyperlink r:id="rId16" w:history="1">
+        <w:r>
+          <w:rPr>
+            <w:rStyle w:val="Hyperlink"/>
+            <w:color w:val="auto"/>
+            <w:u w:val="none"/>
+          </w:rPr>
+          <w:t>https://in.linkedin.com/in/ambareeshr</w:t>
+        </w:r>
+      </w:hyperlink>
+    </w:p>
     <w:sectPr>
-      <w:headerReference w:type="default" r:id="rId8"/>
-      <w:footerReference w:type="default" r:id="rId9"/>
+      <w:headerReference w:type="default" r:id="rId17"/>
+      <w:footerReference w:type="default" r:id="rId18"/>
       <w:pgSz w:w="11906" w:h="16838"/>
       <w:pgMar w:top="1440" w:right="1440" w:bottom="1440" w:left="1440" w:header="708" w:footer="708" w:gutter="0"/>
       <w:cols w:space="708"/>
@@ -787,7 +2173,7 @@
               <w:b/>
               <w:noProof/>
             </w:rPr>
-            <w:t>2</w:t>
+            <w:t>4</w:t>
           </w:r>
         </w:fldSimple>
         <w:r>
@@ -844,8 +2230,14 @@
   <w:p>
     <w:pPr>
       <w:pStyle w:val="Header"/>
+      <w:rPr>
+        <w:color w:val="4A442A" w:themeColor="background2" w:themeShade="40"/>
+      </w:rPr>
     </w:pPr>
     <w:r>
+      <w:rPr>
+        <w:color w:val="4A442A" w:themeColor="background2" w:themeShade="40"/>
+      </w:rPr>
       <w:t>FX Problem: Design Document</w:t>
     </w:r>
   </w:p>
@@ -854,22 +2246,167 @@
       <w:pStyle w:val="Header"/>
       <w:tabs>
         <w:tab w:val="clear" w:pos="4513"/>
+        <w:tab w:val="left" w:pos="5978"/>
       </w:tabs>
+      <w:rPr>
+        <w:color w:val="4A442A" w:themeColor="background2" w:themeShade="40"/>
+      </w:rPr>
     </w:pPr>
     <w:r>
+      <w:rPr>
+        <w:color w:val="4A442A" w:themeColor="background2" w:themeShade="40"/>
+      </w:rPr>
       <w:t xml:space="preserve">Team: One man </w:t>
     </w:r>
     <w:proofErr w:type="gramStart"/>
     <w:r>
+      <w:rPr>
+        <w:color w:val="4A442A" w:themeColor="background2" w:themeShade="40"/>
+      </w:rPr>
       <w:t>Army :P</w:t>
     </w:r>
     <w:proofErr w:type="gramEnd"/>
     <w:r>
+      <w:rPr>
+        <w:color w:val="4A442A" w:themeColor="background2" w:themeShade="40"/>
+      </w:rPr>
       <w:tab/>
+    </w:r>
+    <w:r>
+      <w:rPr>
+        <w:color w:val="4A442A" w:themeColor="background2" w:themeShade="40"/>
+      </w:rPr>
+      <w:tab/>
+    </w:r>
+    <w:r>
+      <w:rPr>
+        <w:color w:val="4A442A" w:themeColor="background2" w:themeShade="40"/>
+        <w:sz w:val="28"/>
+      </w:rPr>
       <w:t>AMBAREESH REVANUR</w:t>
     </w:r>
   </w:p>
 </w:hdr>
+</file>
+
+<file path=word/numbering.xml><?xml version="1.0" encoding="utf-8"?>
+<w:numbering xmlns:ve="http://schemas.openxmlformats.org/markup-compatibility/2006" xmlns:o="urn:schemas-microsoft-com:office:office" xmlns:r="http://schemas.openxmlformats.org/officeDocument/2006/relationships" xmlns:m="http://schemas.openxmlformats.org/officeDocument/2006/math" xmlns:v="urn:schemas-microsoft-com:vml" xmlns:wp="http://schemas.openxmlformats.org/drawingml/2006/wordprocessingDrawing" xmlns:w10="urn:schemas-microsoft-com:office:word" xmlns:w="http://schemas.openxmlformats.org/wordprocessingml/2006/main" xmlns:wne="http://schemas.microsoft.com/office/word/2006/wordml">
+  <w:abstractNum w:abstractNumId="0">
+    <w:nsid w:val="709E1AE3"/>
+    <w:multiLevelType w:val="hybridMultilevel"/>
+    <w:tmpl w:val="B8449294"/>
+    <w:lvl w:ilvl="0" w:tplc="C5FAC218">
+      <w:numFmt w:val="bullet"/>
+      <w:lvlText w:val=""/>
+      <w:lvlJc w:val="left"/>
+      <w:pPr>
+        <w:ind w:left="720" w:hanging="360"/>
+      </w:pPr>
+      <w:rPr>
+        <w:rFonts w:ascii="Wingdings" w:eastAsiaTheme="minorEastAsia" w:hAnsi="Wingdings" w:cstheme="minorBidi" w:hint="default"/>
+      </w:rPr>
+    </w:lvl>
+    <w:lvl w:ilvl="1" w:tplc="08090003">
+      <w:start w:val="1"/>
+      <w:numFmt w:val="bullet"/>
+      <w:lvlText w:val="o"/>
+      <w:lvlJc w:val="left"/>
+      <w:pPr>
+        <w:ind w:left="1440" w:hanging="360"/>
+      </w:pPr>
+      <w:rPr>
+        <w:rFonts w:ascii="Courier New" w:hAnsi="Courier New" w:cs="Courier New" w:hint="default"/>
+      </w:rPr>
+    </w:lvl>
+    <w:lvl w:ilvl="2" w:tplc="08090005" w:tentative="1">
+      <w:start w:val="1"/>
+      <w:numFmt w:val="bullet"/>
+      <w:lvlText w:val=""/>
+      <w:lvlJc w:val="left"/>
+      <w:pPr>
+        <w:ind w:left="2160" w:hanging="360"/>
+      </w:pPr>
+      <w:rPr>
+        <w:rFonts w:ascii="Wingdings" w:hAnsi="Wingdings" w:hint="default"/>
+      </w:rPr>
+    </w:lvl>
+    <w:lvl w:ilvl="3" w:tplc="08090001" w:tentative="1">
+      <w:start w:val="1"/>
+      <w:numFmt w:val="bullet"/>
+      <w:lvlText w:val=""/>
+      <w:lvlJc w:val="left"/>
+      <w:pPr>
+        <w:ind w:left="2880" w:hanging="360"/>
+      </w:pPr>
+      <w:rPr>
+        <w:rFonts w:ascii="Symbol" w:hAnsi="Symbol" w:hint="default"/>
+      </w:rPr>
+    </w:lvl>
+    <w:lvl w:ilvl="4" w:tplc="08090003" w:tentative="1">
+      <w:start w:val="1"/>
+      <w:numFmt w:val="bullet"/>
+      <w:lvlText w:val="o"/>
+      <w:lvlJc w:val="left"/>
+      <w:pPr>
+        <w:ind w:left="3600" w:hanging="360"/>
+      </w:pPr>
+      <w:rPr>
+        <w:rFonts w:ascii="Courier New" w:hAnsi="Courier New" w:cs="Courier New" w:hint="default"/>
+      </w:rPr>
+    </w:lvl>
+    <w:lvl w:ilvl="5" w:tplc="08090005" w:tentative="1">
+      <w:start w:val="1"/>
+      <w:numFmt w:val="bullet"/>
+      <w:lvlText w:val=""/>
+      <w:lvlJc w:val="left"/>
+      <w:pPr>
+        <w:ind w:left="4320" w:hanging="360"/>
+      </w:pPr>
+      <w:rPr>
+        <w:rFonts w:ascii="Wingdings" w:hAnsi="Wingdings" w:hint="default"/>
+      </w:rPr>
+    </w:lvl>
+    <w:lvl w:ilvl="6" w:tplc="08090001" w:tentative="1">
+      <w:start w:val="1"/>
+      <w:numFmt w:val="bullet"/>
+      <w:lvlText w:val=""/>
+      <w:lvlJc w:val="left"/>
+      <w:pPr>
+        <w:ind w:left="5040" w:hanging="360"/>
+      </w:pPr>
+      <w:rPr>
+        <w:rFonts w:ascii="Symbol" w:hAnsi="Symbol" w:hint="default"/>
+      </w:rPr>
+    </w:lvl>
+    <w:lvl w:ilvl="7" w:tplc="08090003" w:tentative="1">
+      <w:start w:val="1"/>
+      <w:numFmt w:val="bullet"/>
+      <w:lvlText w:val="o"/>
+      <w:lvlJc w:val="left"/>
+      <w:pPr>
+        <w:ind w:left="5760" w:hanging="360"/>
+      </w:pPr>
+      <w:rPr>
+        <w:rFonts w:ascii="Courier New" w:hAnsi="Courier New" w:cs="Courier New" w:hint="default"/>
+      </w:rPr>
+    </w:lvl>
+    <w:lvl w:ilvl="8" w:tplc="08090005" w:tentative="1">
+      <w:start w:val="1"/>
+      <w:numFmt w:val="bullet"/>
+      <w:lvlText w:val=""/>
+      <w:lvlJc w:val="left"/>
+      <w:pPr>
+        <w:ind w:left="6480" w:hanging="360"/>
+      </w:pPr>
+      <w:rPr>
+        <w:rFonts w:ascii="Wingdings" w:hAnsi="Wingdings" w:hint="default"/>
+      </w:rPr>
+    </w:lvl>
+  </w:abstractNum>
+  <w:num w:numId="1">
+    <w:abstractNumId w:val="0"/>
+  </w:num>
+</w:numbering>
 </file>
 
 <file path=word/styles.xml><?xml version="1.0" encoding="utf-8"?>
@@ -1676,7 +3213,6 @@
     <w:basedOn w:val="Heading1"/>
     <w:next w:val="Normal"/>
     <w:uiPriority w:val="39"/>
-    <w:semiHidden/>
     <w:unhideWhenUsed/>
     <w:qFormat/>
     <w:rsid w:val="005B15C2"/>
@@ -1779,507 +3315,49 @@
       <w:u w:val="single"/>
     </w:rPr>
   </w:style>
+  <w:style w:type="paragraph" w:styleId="TOC1">
+    <w:name w:val="toc 1"/>
+    <w:basedOn w:val="Normal"/>
+    <w:next w:val="Normal"/>
+    <w:autoRedefine/>
+    <w:uiPriority w:val="39"/>
+    <w:unhideWhenUsed/>
+    <w:rsid w:val="00CB1892"/>
+    <w:pPr>
+      <w:tabs>
+        <w:tab w:val="right" w:leader="dot" w:pos="9016"/>
+      </w:tabs>
+      <w:spacing w:after="100"/>
+      <w:jc w:val="center"/>
+    </w:pPr>
+  </w:style>
+  <w:style w:type="paragraph" w:styleId="TOC2">
+    <w:name w:val="toc 2"/>
+    <w:basedOn w:val="Normal"/>
+    <w:next w:val="Normal"/>
+    <w:autoRedefine/>
+    <w:uiPriority w:val="39"/>
+    <w:unhideWhenUsed/>
+    <w:rsid w:val="00C279FD"/>
+    <w:pPr>
+      <w:spacing w:after="100"/>
+      <w:ind w:left="240"/>
+    </w:pPr>
+  </w:style>
+  <w:style w:type="paragraph" w:styleId="TOC3">
+    <w:name w:val="toc 3"/>
+    <w:basedOn w:val="Normal"/>
+    <w:next w:val="Normal"/>
+    <w:autoRedefine/>
+    <w:uiPriority w:val="39"/>
+    <w:unhideWhenUsed/>
+    <w:rsid w:val="00C279FD"/>
+    <w:pPr>
+      <w:spacing w:after="100"/>
+      <w:ind w:left="480"/>
+    </w:pPr>
+  </w:style>
 </w:styles>
-</file>
-
-<file path=word/glossary/document.xml><?xml version="1.0" encoding="utf-8"?>
-<w:glossaryDocument xmlns:ve="http://schemas.openxmlformats.org/markup-compatibility/2006" xmlns:o="urn:schemas-microsoft-com:office:office" xmlns:r="http://schemas.openxmlformats.org/officeDocument/2006/relationships" xmlns:m="http://schemas.openxmlformats.org/officeDocument/2006/math" xmlns:v="urn:schemas-microsoft-com:vml" xmlns:wp="http://schemas.openxmlformats.org/drawingml/2006/wordprocessingDrawing" xmlns:w10="urn:schemas-microsoft-com:office:word" xmlns:w="http://schemas.openxmlformats.org/wordprocessingml/2006/main" xmlns:wne="http://schemas.microsoft.com/office/word/2006/wordml">
-  <w:docParts>
-    <w:docPart>
-      <w:docPartPr>
-        <w:name w:val="8A3E7C7988C94FE09ACFAB669E89585B"/>
-        <w:category>
-          <w:name w:val="General"/>
-          <w:gallery w:val="placeholder"/>
-        </w:category>
-        <w:types>
-          <w:type w:val="bbPlcHdr"/>
-        </w:types>
-        <w:behaviors>
-          <w:behavior w:val="content"/>
-        </w:behaviors>
-        <w:guid w:val="{8990A371-7F16-4424-A75E-0CD2269DB921}"/>
-      </w:docPartPr>
-      <w:docPartBody>
-        <w:p>
-          <w:pPr>
-            <w:pStyle w:val="8A3E7C7988C94FE09ACFAB669E89585B"/>
-          </w:pPr>
-          <w:r>
-            <w:rPr>
-              <w:rFonts w:asciiTheme="majorHAnsi" w:eastAsiaTheme="majorEastAsia" w:hAnsiTheme="majorHAnsi" w:cstheme="majorBidi"/>
-              <w:sz w:val="80"/>
-              <w:szCs w:val="80"/>
-            </w:rPr>
-            <w:t>[Type the document title]</w:t>
-          </w:r>
-        </w:p>
-      </w:docPartBody>
-    </w:docPart>
-    <w:docPart>
-      <w:docPartPr>
-        <w:name w:val="795699E6FCF547D99FC6A5457D449E50"/>
-        <w:category>
-          <w:name w:val="General"/>
-          <w:gallery w:val="placeholder"/>
-        </w:category>
-        <w:types>
-          <w:type w:val="bbPlcHdr"/>
-        </w:types>
-        <w:behaviors>
-          <w:behavior w:val="content"/>
-        </w:behaviors>
-        <w:guid w:val="{22417C41-3FF7-40DE-890B-50456E112DFF}"/>
-      </w:docPartPr>
-      <w:docPartBody>
-        <w:p>
-          <w:pPr>
-            <w:pStyle w:val="795699E6FCF547D99FC6A5457D449E50"/>
-          </w:pPr>
-          <w:r>
-            <w:rPr>
-              <w:rFonts w:asciiTheme="majorHAnsi" w:eastAsiaTheme="majorEastAsia" w:hAnsiTheme="majorHAnsi" w:cstheme="majorBidi"/>
-              <w:sz w:val="44"/>
-              <w:szCs w:val="44"/>
-            </w:rPr>
-            <w:t>[Type the document subtitle]</w:t>
-          </w:r>
-        </w:p>
-      </w:docPartBody>
-    </w:docPart>
-  </w:docParts>
-</w:glossaryDocument>
-</file>
-
-<file path=word/glossary/fontTable.xml><?xml version="1.0" encoding="utf-8"?>
-<w:fonts xmlns:r="http://schemas.openxmlformats.org/officeDocument/2006/relationships" xmlns:w="http://schemas.openxmlformats.org/wordprocessingml/2006/main">
-  <w:font w:name="Calibri">
-    <w:panose1 w:val="020F0502020204030204"/>
-    <w:charset w:val="00"/>
-    <w:family w:val="swiss"/>
-    <w:pitch w:val="variable"/>
-    <w:sig w:usb0="E0002AFF" w:usb1="C000247B" w:usb2="00000009" w:usb3="00000000" w:csb0="000001FF" w:csb1="00000000"/>
-  </w:font>
-  <w:font w:name="Times New Roman">
-    <w:panose1 w:val="02020603050405020304"/>
-    <w:charset w:val="00"/>
-    <w:family w:val="roman"/>
-    <w:pitch w:val="variable"/>
-    <w:sig w:usb0="E0002EFF" w:usb1="C000785B" w:usb2="00000009" w:usb3="00000000" w:csb0="000001FF" w:csb1="00000000"/>
-  </w:font>
-  <w:font w:name="Tahoma">
-    <w:panose1 w:val="020B0604030504040204"/>
-    <w:charset w:val="00"/>
-    <w:family w:val="swiss"/>
-    <w:pitch w:val="variable"/>
-    <w:sig w:usb0="E1002EFF" w:usb1="C000605B" w:usb2="00000029" w:usb3="00000000" w:csb0="000101FF" w:csb1="00000000"/>
-  </w:font>
-  <w:font w:name="Cambria">
-    <w:panose1 w:val="02040503050406030204"/>
-    <w:charset w:val="00"/>
-    <w:family w:val="roman"/>
-    <w:pitch w:val="variable"/>
-    <w:sig w:usb0="E00002FF" w:usb1="400004FF" w:usb2="00000000" w:usb3="00000000" w:csb0="0000019F" w:csb1="00000000"/>
-  </w:font>
-</w:fonts>
-</file>
-
-<file path=word/glossary/settings.xml><?xml version="1.0" encoding="utf-8"?>
-<w:settings xmlns:o="urn:schemas-microsoft-com:office:office" xmlns:r="http://schemas.openxmlformats.org/officeDocument/2006/relationships" xmlns:m="http://schemas.openxmlformats.org/officeDocument/2006/math" xmlns:v="urn:schemas-microsoft-com:vml" xmlns:w10="urn:schemas-microsoft-com:office:word" xmlns:w="http://schemas.openxmlformats.org/wordprocessingml/2006/main" xmlns:sl="http://schemas.openxmlformats.org/schemaLibrary/2006/main">
-  <w:view w:val="normal"/>
-  <w:defaultTabStop w:val="720"/>
-  <w:characterSpacingControl w:val="doNotCompress"/>
-  <w:compat>
-    <w:useFELayout/>
-  </w:compat>
-  <w:rsids>
-    <w:rsidRoot w:val="00442CDD"/>
-    <w:rsid w:val="002E4B10"/>
-    <w:rsid w:val="003C3831"/>
-    <w:rsid w:val="00442CDD"/>
-    <w:rsid w:val="005D7C72"/>
-    <w:rsid w:val="00E5761B"/>
-  </w:rsids>
-  <m:mathPr>
-    <m:mathFont m:val="Cambria Math"/>
-    <m:brkBin m:val="before"/>
-    <m:brkBinSub m:val="--"/>
-    <m:smallFrac m:val="off"/>
-    <m:dispDef/>
-    <m:lMargin m:val="0"/>
-    <m:rMargin m:val="0"/>
-    <m:defJc m:val="centerGroup"/>
-    <m:wrapIndent m:val="1440"/>
-    <m:intLim m:val="subSup"/>
-    <m:naryLim m:val="undOvr"/>
-  </m:mathPr>
-  <w:themeFontLang w:val="en-GB"/>
-  <w:clrSchemeMapping w:bg1="light1" w:t1="dark1" w:bg2="light2" w:t2="dark2" w:accent1="accent1" w:accent2="accent2" w:accent3="accent3" w:accent4="accent4" w:accent5="accent5" w:accent6="accent6" w:hyperlink="hyperlink" w:followedHyperlink="followedHyperlink"/>
-  <w:decimalSymbol w:val="."/>
-  <w:listSeparator w:val=","/>
-</w:settings>
-</file>
-
-<file path=word/glossary/styles.xml><?xml version="1.0" encoding="utf-8"?>
-<w:styles xmlns:r="http://schemas.openxmlformats.org/officeDocument/2006/relationships" xmlns:w="http://schemas.openxmlformats.org/wordprocessingml/2006/main">
-  <w:docDefaults>
-    <w:rPrDefault>
-      <w:rPr>
-        <w:rFonts w:asciiTheme="minorHAnsi" w:eastAsiaTheme="minorEastAsia" w:hAnsiTheme="minorHAnsi" w:cstheme="minorBidi"/>
-        <w:sz w:val="22"/>
-        <w:szCs w:val="22"/>
-        <w:lang w:val="en-GB" w:eastAsia="en-GB" w:bidi="ar-SA"/>
-      </w:rPr>
-    </w:rPrDefault>
-    <w:pPrDefault>
-      <w:pPr>
-        <w:spacing w:after="200" w:line="276" w:lineRule="auto"/>
-      </w:pPr>
-    </w:pPrDefault>
-  </w:docDefaults>
-  <w:latentStyles w:defLockedState="0" w:defUIPriority="99" w:defSemiHidden="1" w:defUnhideWhenUsed="1" w:defQFormat="0" w:count="267">
-    <w:lsdException w:name="Normal" w:semiHidden="0" w:uiPriority="0" w:unhideWhenUsed="0" w:qFormat="1"/>
-    <w:lsdException w:name="heading 1" w:semiHidden="0" w:uiPriority="9" w:unhideWhenUsed="0" w:qFormat="1"/>
-    <w:lsdException w:name="heading 2" w:uiPriority="9" w:qFormat="1"/>
-    <w:lsdException w:name="heading 3" w:uiPriority="9" w:qFormat="1"/>
-    <w:lsdException w:name="heading 4" w:uiPriority="9" w:qFormat="1"/>
-    <w:lsdException w:name="heading 5" w:uiPriority="9" w:qFormat="1"/>
-    <w:lsdException w:name="heading 6" w:uiPriority="9" w:qFormat="1"/>
-    <w:lsdException w:name="heading 7" w:uiPriority="9" w:qFormat="1"/>
-    <w:lsdException w:name="heading 8" w:uiPriority="9" w:qFormat="1"/>
-    <w:lsdException w:name="heading 9" w:uiPriority="9" w:qFormat="1"/>
-    <w:lsdException w:name="toc 1" w:uiPriority="39"/>
-    <w:lsdException w:name="toc 2" w:uiPriority="39"/>
-    <w:lsdException w:name="toc 3" w:uiPriority="39"/>
-    <w:lsdException w:name="toc 4" w:uiPriority="39"/>
-    <w:lsdException w:name="toc 5" w:uiPriority="39"/>
-    <w:lsdException w:name="toc 6" w:uiPriority="39"/>
-    <w:lsdException w:name="toc 7" w:uiPriority="39"/>
-    <w:lsdException w:name="toc 8" w:uiPriority="39"/>
-    <w:lsdException w:name="toc 9" w:uiPriority="39"/>
-    <w:lsdException w:name="caption" w:uiPriority="35" w:qFormat="1"/>
-    <w:lsdException w:name="Title" w:semiHidden="0" w:uiPriority="10" w:unhideWhenUsed="0" w:qFormat="1"/>
-    <w:lsdException w:name="Default Paragraph Font" w:uiPriority="1"/>
-    <w:lsdException w:name="Subtitle" w:semiHidden="0" w:uiPriority="11" w:unhideWhenUsed="0" w:qFormat="1"/>
-    <w:lsdException w:name="Strong" w:semiHidden="0" w:uiPriority="22" w:unhideWhenUsed="0" w:qFormat="1"/>
-    <w:lsdException w:name="Emphasis" w:semiHidden="0" w:uiPriority="20" w:unhideWhenUsed="0" w:qFormat="1"/>
-    <w:lsdException w:name="Table Grid" w:semiHidden="0" w:uiPriority="59" w:unhideWhenUsed="0"/>
-    <w:lsdException w:name="Placeholder Text" w:unhideWhenUsed="0"/>
-    <w:lsdException w:name="No Spacing" w:semiHidden="0" w:uiPriority="1" w:unhideWhenUsed="0" w:qFormat="1"/>
-    <w:lsdException w:name="Light Shading" w:semiHidden="0" w:uiPriority="60" w:unhideWhenUsed="0"/>
-    <w:lsdException w:name="Light List" w:semiHidden="0" w:uiPriority="61" w:unhideWhenUsed="0"/>
-    <w:lsdException w:name="Light Grid" w:semiHidden="0" w:uiPriority="62" w:unhideWhenUsed="0"/>
-    <w:lsdException w:name="Medium Shading 1" w:semiHidden="0" w:uiPriority="63" w:unhideWhenUsed="0"/>
-    <w:lsdException w:name="Medium Shading 2" w:semiHidden="0" w:uiPriority="64" w:unhideWhenUsed="0"/>
-    <w:lsdException w:name="Medium List 1" w:semiHidden="0" w:uiPriority="65" w:unhideWhenUsed="0"/>
-    <w:lsdException w:name="Medium List 2" w:semiHidden="0" w:uiPriority="66" w:unhideWhenUsed="0"/>
-    <w:lsdException w:name="Medium Grid 1" w:semiHidden="0" w:uiPriority="67" w:unhideWhenUsed="0"/>
-    <w:lsdException w:name="Medium Grid 2" w:semiHidden="0" w:uiPriority="68" w:unhideWhenUsed="0"/>
-    <w:lsdException w:name="Medium Grid 3" w:semiHidden="0" w:uiPriority="69" w:unhideWhenUsed="0"/>
-    <w:lsdException w:name="Dark List" w:semiHidden="0" w:uiPriority="70" w:unhideWhenUsed="0"/>
-    <w:lsdException w:name="Colorful Shading" w:semiHidden="0" w:uiPriority="71" w:unhideWhenUsed="0"/>
-    <w:lsdException w:name="Colorful List" w:semiHidden="0" w:uiPriority="72" w:unhideWhenUsed="0"/>
-    <w:lsdException w:name="Colorful Grid" w:semiHidden="0" w:uiPriority="73" w:unhideWhenUsed="0"/>
-    <w:lsdException w:name="Light Shading Accent 1" w:semiHidden="0" w:uiPriority="60" w:unhideWhenUsed="0"/>
-    <w:lsdException w:name="Light List Accent 1" w:semiHidden="0" w:uiPriority="61" w:unhideWhenUsed="0"/>
-    <w:lsdException w:name="Light Grid Accent 1" w:semiHidden="0" w:uiPriority="62" w:unhideWhenUsed="0"/>
-    <w:lsdException w:name="Medium Shading 1 Accent 1" w:semiHidden="0" w:uiPriority="63" w:unhideWhenUsed="0"/>
-    <w:lsdException w:name="Medium Shading 2 Accent 1" w:semiHidden="0" w:uiPriority="64" w:unhideWhenUsed="0"/>
-    <w:lsdException w:name="Medium List 1 Accent 1" w:semiHidden="0" w:uiPriority="65" w:unhideWhenUsed="0"/>
-    <w:lsdException w:name="Revision" w:unhideWhenUsed="0"/>
-    <w:lsdException w:name="List Paragraph" w:semiHidden="0" w:uiPriority="34" w:unhideWhenUsed="0" w:qFormat="1"/>
-    <w:lsdException w:name="Quote" w:semiHidden="0" w:uiPriority="29" w:unhideWhenUsed="0" w:qFormat="1"/>
-    <w:lsdException w:name="Intense Quote" w:semiHidden="0" w:uiPriority="30" w:unhideWhenUsed="0" w:qFormat="1"/>
-    <w:lsdException w:name="Medium List 2 Accent 1" w:semiHidden="0" w:uiPriority="66" w:unhideWhenUsed="0"/>
-    <w:lsdException w:name="Medium Grid 1 Accent 1" w:semiHidden="0" w:uiPriority="67" w:unhideWhenUsed="0"/>
-    <w:lsdException w:name="Medium Grid 2 Accent 1" w:semiHidden="0" w:uiPriority="68" w:unhideWhenUsed="0"/>
-    <w:lsdException w:name="Medium Grid 3 Accent 1" w:semiHidden="0" w:uiPriority="69" w:unhideWhenUsed="0"/>
-    <w:lsdException w:name="Dark List Accent 1" w:semiHidden="0" w:uiPriority="70" w:unhideWhenUsed="0"/>
-    <w:lsdException w:name="Colorful Shading Accent 1" w:semiHidden="0" w:uiPriority="71" w:unhideWhenUsed="0"/>
-    <w:lsdException w:name="Colorful List Accent 1" w:semiHidden="0" w:uiPriority="72" w:unhideWhenUsed="0"/>
-    <w:lsdException w:name="Colorful Grid Accent 1" w:semiHidden="0" w:uiPriority="73" w:unhideWhenUsed="0"/>
-    <w:lsdException w:name="Light Shading Accent 2" w:semiHidden="0" w:uiPriority="60" w:unhideWhenUsed="0"/>
-    <w:lsdException w:name="Light List Accent 2" w:semiHidden="0" w:uiPriority="61" w:unhideWhenUsed="0"/>
-    <w:lsdException w:name="Light Grid Accent 2" w:semiHidden="0" w:uiPriority="62" w:unhideWhenUsed="0"/>
-    <w:lsdException w:name="Medium Shading 1 Accent 2" w:semiHidden="0" w:uiPriority="63" w:unhideWhenUsed="0"/>
-    <w:lsdException w:name="Medium Shading 2 Accent 2" w:semiHidden="0" w:uiPriority="64" w:unhideWhenUsed="0"/>
-    <w:lsdException w:name="Medium List 1 Accent 2" w:semiHidden="0" w:uiPriority="65" w:unhideWhenUsed="0"/>
-    <w:lsdException w:name="Medium List 2 Accent 2" w:semiHidden="0" w:uiPriority="66" w:unhideWhenUsed="0"/>
-    <w:lsdException w:name="Medium Grid 1 Accent 2" w:semiHidden="0" w:uiPriority="67" w:unhideWhenUsed="0"/>
-    <w:lsdException w:name="Medium Grid 2 Accent 2" w:semiHidden="0" w:uiPriority="68" w:unhideWhenUsed="0"/>
-    <w:lsdException w:name="Medium Grid 3 Accent 2" w:semiHidden="0" w:uiPriority="69" w:unhideWhenUsed="0"/>
-    <w:lsdException w:name="Dark List Accent 2" w:semiHidden="0" w:uiPriority="70" w:unhideWhenUsed="0"/>
-    <w:lsdException w:name="Colorful Shading Accent 2" w:semiHidden="0" w:uiPriority="71" w:unhideWhenUsed="0"/>
-    <w:lsdException w:name="Colorful List Accent 2" w:semiHidden="0" w:uiPriority="72" w:unhideWhenUsed="0"/>
-    <w:lsdException w:name="Colorful Grid Accent 2" w:semiHidden="0" w:uiPriority="73" w:unhideWhenUsed="0"/>
-    <w:lsdException w:name="Light Shading Accent 3" w:semiHidden="0" w:uiPriority="60" w:unhideWhenUsed="0"/>
-    <w:lsdException w:name="Light List Accent 3" w:semiHidden="0" w:uiPriority="61" w:unhideWhenUsed="0"/>
-    <w:lsdException w:name="Light Grid Accent 3" w:semiHidden="0" w:uiPriority="62" w:unhideWhenUsed="0"/>
-    <w:lsdException w:name="Medium Shading 1 Accent 3" w:semiHidden="0" w:uiPriority="63" w:unhideWhenUsed="0"/>
-    <w:lsdException w:name="Medium Shading 2 Accent 3" w:semiHidden="0" w:uiPriority="64" w:unhideWhenUsed="0"/>
-    <w:lsdException w:name="Medium List 1 Accent 3" w:semiHidden="0" w:uiPriority="65" w:unhideWhenUsed="0"/>
-    <w:lsdException w:name="Medium List 2 Accent 3" w:semiHidden="0" w:uiPriority="66" w:unhideWhenUsed="0"/>
-    <w:lsdException w:name="Medium Grid 1 Accent 3" w:semiHidden="0" w:uiPriority="67" w:unhideWhenUsed="0"/>
-    <w:lsdException w:name="Medium Grid 2 Accent 3" w:semiHidden="0" w:uiPriority="68" w:unhideWhenUsed="0"/>
-    <w:lsdException w:name="Medium Grid 3 Accent 3" w:semiHidden="0" w:uiPriority="69" w:unhideWhenUsed="0"/>
-    <w:lsdException w:name="Dark List Accent 3" w:semiHidden="0" w:uiPriority="70" w:unhideWhenUsed="0"/>
-    <w:lsdException w:name="Colorful Shading Accent 3" w:semiHidden="0" w:uiPriority="71" w:unhideWhenUsed="0"/>
-    <w:lsdException w:name="Colorful List Accent 3" w:semiHidden="0" w:uiPriority="72" w:unhideWhenUsed="0"/>
-    <w:lsdException w:name="Colorful Grid Accent 3" w:semiHidden="0" w:uiPriority="73" w:unhideWhenUsed="0"/>
-    <w:lsdException w:name="Light Shading Accent 4" w:semiHidden="0" w:uiPriority="60" w:unhideWhenUsed="0"/>
-    <w:lsdException w:name="Light List Accent 4" w:semiHidden="0" w:uiPriority="61" w:unhideWhenUsed="0"/>
-    <w:lsdException w:name="Light Grid Accent 4" w:semiHidden="0" w:uiPriority="62" w:unhideWhenUsed="0"/>
-    <w:lsdException w:name="Medium Shading 1 Accent 4" w:semiHidden="0" w:uiPriority="63" w:unhideWhenUsed="0"/>
-    <w:lsdException w:name="Medium Shading 2 Accent 4" w:semiHidden="0" w:uiPriority="64" w:unhideWhenUsed="0"/>
-    <w:lsdException w:name="Medium List 1 Accent 4" w:semiHidden="0" w:uiPriority="65" w:unhideWhenUsed="0"/>
-    <w:lsdException w:name="Medium List 2 Accent 4" w:semiHidden="0" w:uiPriority="66" w:unhideWhenUsed="0"/>
-    <w:lsdException w:name="Medium Grid 1 Accent 4" w:semiHidden="0" w:uiPriority="67" w:unhideWhenUsed="0"/>
-    <w:lsdException w:name="Medium Grid 2 Accent 4" w:semiHidden="0" w:uiPriority="68" w:unhideWhenUsed="0"/>
-    <w:lsdException w:name="Medium Grid 3 Accent 4" w:semiHidden="0" w:uiPriority="69" w:unhideWhenUsed="0"/>
-    <w:lsdException w:name="Dark List Accent 4" w:semiHidden="0" w:uiPriority="70" w:unhideWhenUsed="0"/>
-    <w:lsdException w:name="Colorful Shading Accent 4" w:semiHidden="0" w:uiPriority="71" w:unhideWhenUsed="0"/>
-    <w:lsdException w:name="Colorful List Accent 4" w:semiHidden="0" w:uiPriority="72" w:unhideWhenUsed="0"/>
-    <w:lsdException w:name="Colorful Grid Accent 4" w:semiHidden="0" w:uiPriority="73" w:unhideWhenUsed="0"/>
-    <w:lsdException w:name="Light Shading Accent 5" w:semiHidden="0" w:uiPriority="60" w:unhideWhenUsed="0"/>
-    <w:lsdException w:name="Light List Accent 5" w:semiHidden="0" w:uiPriority="61" w:unhideWhenUsed="0"/>
-    <w:lsdException w:name="Light Grid Accent 5" w:semiHidden="0" w:uiPriority="62" w:unhideWhenUsed="0"/>
-    <w:lsdException w:name="Medium Shading 1 Accent 5" w:semiHidden="0" w:uiPriority="63" w:unhideWhenUsed="0"/>
-    <w:lsdException w:name="Medium Shading 2 Accent 5" w:semiHidden="0" w:uiPriority="64" w:unhideWhenUsed="0"/>
-    <w:lsdException w:name="Medium List 1 Accent 5" w:semiHidden="0" w:uiPriority="65" w:unhideWhenUsed="0"/>
-    <w:lsdException w:name="Medium List 2 Accent 5" w:semiHidden="0" w:uiPriority="66" w:unhideWhenUsed="0"/>
-    <w:lsdException w:name="Medium Grid 1 Accent 5" w:semiHidden="0" w:uiPriority="67" w:unhideWhenUsed="0"/>
-    <w:lsdException w:name="Medium Grid 2 Accent 5" w:semiHidden="0" w:uiPriority="68" w:unhideWhenUsed="0"/>
-    <w:lsdException w:name="Medium Grid 3 Accent 5" w:semiHidden="0" w:uiPriority="69" w:unhideWhenUsed="0"/>
-    <w:lsdException w:name="Dark List Accent 5" w:semiHidden="0" w:uiPriority="70" w:unhideWhenUsed="0"/>
-    <w:lsdException w:name="Colorful Shading Accent 5" w:semiHidden="0" w:uiPriority="71" w:unhideWhenUsed="0"/>
-    <w:lsdException w:name="Colorful List Accent 5" w:semiHidden="0" w:uiPriority="72" w:unhideWhenUsed="0"/>
-    <w:lsdException w:name="Colorful Grid Accent 5" w:semiHidden="0" w:uiPriority="73" w:unhideWhenUsed="0"/>
-    <w:lsdException w:name="Light Shading Accent 6" w:semiHidden="0" w:uiPriority="60" w:unhideWhenUsed="0"/>
-    <w:lsdException w:name="Light List Accent 6" w:semiHidden="0" w:uiPriority="61" w:unhideWhenUsed="0"/>
-    <w:lsdException w:name="Light Grid Accent 6" w:semiHidden="0" w:uiPriority="62" w:unhideWhenUsed="0"/>
-    <w:lsdException w:name="Medium Shading 1 Accent 6" w:semiHidden="0" w:uiPriority="63" w:unhideWhenUsed="0"/>
-    <w:lsdException w:name="Medium Shading 2 Accent 6" w:semiHidden="0" w:uiPriority="64" w:unhideWhenUsed="0"/>
-    <w:lsdException w:name="Medium List 1 Accent 6" w:semiHidden="0" w:uiPriority="65" w:unhideWhenUsed="0"/>
-    <w:lsdException w:name="Medium List 2 Accent 6" w:semiHidden="0" w:uiPriority="66" w:unhideWhenUsed="0"/>
-    <w:lsdException w:name="Medium Grid 1 Accent 6" w:semiHidden="0" w:uiPriority="67" w:unhideWhenUsed="0"/>
-    <w:lsdException w:name="Medium Grid 2 Accent 6" w:semiHidden="0" w:uiPriority="68" w:unhideWhenUsed="0"/>
-    <w:lsdException w:name="Medium Grid 3 Accent 6" w:semiHidden="0" w:uiPriority="69" w:unhideWhenUsed="0"/>
-    <w:lsdException w:name="Dark List Accent 6" w:semiHidden="0" w:uiPriority="70" w:unhideWhenUsed="0"/>
-    <w:lsdException w:name="Colorful Shading Accent 6" w:semiHidden="0" w:uiPriority="71" w:unhideWhenUsed="0"/>
-    <w:lsdException w:name="Colorful List Accent 6" w:semiHidden="0" w:uiPriority="72" w:unhideWhenUsed="0"/>
-    <w:lsdException w:name="Colorful Grid Accent 6" w:semiHidden="0" w:uiPriority="73" w:unhideWhenUsed="0"/>
-    <w:lsdException w:name="Subtle Emphasis" w:semiHidden="0" w:uiPriority="19" w:unhideWhenUsed="0" w:qFormat="1"/>
-    <w:lsdException w:name="Intense Emphasis" w:semiHidden="0" w:uiPriority="21" w:unhideWhenUsed="0" w:qFormat="1"/>
-    <w:lsdException w:name="Subtle Reference" w:semiHidden="0" w:uiPriority="31" w:unhideWhenUsed="0" w:qFormat="1"/>
-    <w:lsdException w:name="Intense Reference" w:semiHidden="0" w:uiPriority="32" w:unhideWhenUsed="0" w:qFormat="1"/>
-    <w:lsdException w:name="Book Title" w:semiHidden="0" w:uiPriority="33" w:unhideWhenUsed="0" w:qFormat="1"/>
-    <w:lsdException w:name="Bibliography" w:uiPriority="37"/>
-    <w:lsdException w:name="TOC Heading" w:uiPriority="39" w:qFormat="1"/>
-  </w:latentStyles>
-  <w:style w:type="paragraph" w:default="1" w:styleId="Normal">
-    <w:name w:val="Normal"/>
-    <w:qFormat/>
-    <w:rsid w:val="00E5761B"/>
-  </w:style>
-  <w:style w:type="character" w:default="1" w:styleId="DefaultParagraphFont">
-    <w:name w:val="Default Paragraph Font"/>
-    <w:uiPriority w:val="1"/>
-    <w:semiHidden/>
-    <w:unhideWhenUsed/>
-  </w:style>
-  <w:style w:type="table" w:default="1" w:styleId="TableNormal">
-    <w:name w:val="Normal Table"/>
-    <w:uiPriority w:val="99"/>
-    <w:semiHidden/>
-    <w:unhideWhenUsed/>
-    <w:qFormat/>
-    <w:tblPr>
-      <w:tblInd w:w="0" w:type="dxa"/>
-      <w:tblCellMar>
-        <w:top w:w="0" w:type="dxa"/>
-        <w:left w:w="108" w:type="dxa"/>
-        <w:bottom w:w="0" w:type="dxa"/>
-        <w:right w:w="108" w:type="dxa"/>
-      </w:tblCellMar>
-    </w:tblPr>
-  </w:style>
-  <w:style w:type="numbering" w:default="1" w:styleId="NoList">
-    <w:name w:val="No List"/>
-    <w:uiPriority w:val="99"/>
-    <w:semiHidden/>
-    <w:unhideWhenUsed/>
-  </w:style>
-  <w:style w:type="paragraph" w:customStyle="1" w:styleId="33C5D88319764418B8A7CDF82DBBD6A6">
-    <w:name w:val="33C5D88319764418B8A7CDF82DBBD6A6"/>
-    <w:rsid w:val="00442CDD"/>
-  </w:style>
-  <w:style w:type="paragraph" w:customStyle="1" w:styleId="3C3B536C452D45C9BB4393B3E1338EE8">
-    <w:name w:val="3C3B536C452D45C9BB4393B3E1338EE8"/>
-    <w:rsid w:val="00442CDD"/>
-  </w:style>
-  <w:style w:type="paragraph" w:customStyle="1" w:styleId="250D95C2BFA84C0EA100F75104E478E6">
-    <w:name w:val="250D95C2BFA84C0EA100F75104E478E6"/>
-    <w:rsid w:val="00442CDD"/>
-  </w:style>
-  <w:style w:type="paragraph" w:customStyle="1" w:styleId="42831EA1EDC241BB86B54089FF672F5A">
-    <w:name w:val="42831EA1EDC241BB86B54089FF672F5A"/>
-    <w:rsid w:val="00442CDD"/>
-  </w:style>
-  <w:style w:type="paragraph" w:customStyle="1" w:styleId="4A33CB4FE6244581B2504206EC43945A">
-    <w:name w:val="4A33CB4FE6244581B2504206EC43945A"/>
-    <w:rsid w:val="00442CDD"/>
-  </w:style>
-  <w:style w:type="paragraph" w:customStyle="1" w:styleId="5952FE14413F447BA38579FD986BDC75">
-    <w:name w:val="5952FE14413F447BA38579FD986BDC75"/>
-    <w:rsid w:val="00442CDD"/>
-  </w:style>
-  <w:style w:type="paragraph" w:customStyle="1" w:styleId="BB014EB295104D1985E779B98154C076">
-    <w:name w:val="BB014EB295104D1985E779B98154C076"/>
-    <w:rsid w:val="00442CDD"/>
-  </w:style>
-  <w:style w:type="paragraph" w:customStyle="1" w:styleId="BF585A79F393445BA1E707F2E6EA5B76">
-    <w:name w:val="BF585A79F393445BA1E707F2E6EA5B76"/>
-    <w:rsid w:val="00442CDD"/>
-  </w:style>
-  <w:style w:type="paragraph" w:customStyle="1" w:styleId="A6549DB47573458D901CDB997889D79A">
-    <w:name w:val="A6549DB47573458D901CDB997889D79A"/>
-    <w:rsid w:val="00442CDD"/>
-  </w:style>
-  <w:style w:type="paragraph" w:customStyle="1" w:styleId="42603A30A3A14D5B8F51DB3B360DB70B">
-    <w:name w:val="42603A30A3A14D5B8F51DB3B360DB70B"/>
-    <w:rsid w:val="00442CDD"/>
-  </w:style>
-  <w:style w:type="paragraph" w:customStyle="1" w:styleId="028F4D6FDD35479E89090DD479CD3DE4">
-    <w:name w:val="028F4D6FDD35479E89090DD479CD3DE4"/>
-    <w:rsid w:val="00442CDD"/>
-  </w:style>
-  <w:style w:type="paragraph" w:customStyle="1" w:styleId="F1CBB7185F784E4C8FFE9A9F40E8DED1">
-    <w:name w:val="F1CBB7185F784E4C8FFE9A9F40E8DED1"/>
-    <w:rsid w:val="00442CDD"/>
-  </w:style>
-  <w:style w:type="paragraph" w:customStyle="1" w:styleId="421B9BB7732D49E2861BBC52B8FF3952">
-    <w:name w:val="421B9BB7732D49E2861BBC52B8FF3952"/>
-    <w:rsid w:val="00442CDD"/>
-  </w:style>
-  <w:style w:type="paragraph" w:customStyle="1" w:styleId="82926E0746D340EF91D0D75B4C344D55">
-    <w:name w:val="82926E0746D340EF91D0D75B4C344D55"/>
-    <w:rsid w:val="00442CDD"/>
-  </w:style>
-  <w:style w:type="paragraph" w:customStyle="1" w:styleId="467A1E8126F4491BA22E35FE3CF6BA6A">
-    <w:name w:val="467A1E8126F4491BA22E35FE3CF6BA6A"/>
-    <w:rsid w:val="00442CDD"/>
-  </w:style>
-  <w:style w:type="paragraph" w:customStyle="1" w:styleId="A2EF296D1FC149C1A2357821BA42B725">
-    <w:name w:val="A2EF296D1FC149C1A2357821BA42B725"/>
-    <w:rsid w:val="00442CDD"/>
-  </w:style>
-  <w:style w:type="paragraph" w:customStyle="1" w:styleId="4506055A312F46A1974D160E74DA1A94">
-    <w:name w:val="4506055A312F46A1974D160E74DA1A94"/>
-    <w:rsid w:val="00442CDD"/>
-  </w:style>
-  <w:style w:type="paragraph" w:customStyle="1" w:styleId="AF834D9768D24B858F2E44D0660EEEEA">
-    <w:name w:val="AF834D9768D24B858F2E44D0660EEEEA"/>
-    <w:rsid w:val="00442CDD"/>
-  </w:style>
-  <w:style w:type="paragraph" w:customStyle="1" w:styleId="7B0C5D8C23E241B8814CB5468985EDE7">
-    <w:name w:val="7B0C5D8C23E241B8814CB5468985EDE7"/>
-    <w:rsid w:val="00442CDD"/>
-  </w:style>
-  <w:style w:type="paragraph" w:customStyle="1" w:styleId="3A78FB43E6BF4B0FB664E40BCCD7E10C">
-    <w:name w:val="3A78FB43E6BF4B0FB664E40BCCD7E10C"/>
-    <w:rsid w:val="00442CDD"/>
-  </w:style>
-  <w:style w:type="paragraph" w:customStyle="1" w:styleId="DB780A43055A423BB556A8E37504DDB1">
-    <w:name w:val="DB780A43055A423BB556A8E37504DDB1"/>
-    <w:rsid w:val="00442CDD"/>
-  </w:style>
-  <w:style w:type="paragraph" w:customStyle="1" w:styleId="B1D29029082242BBA470CEF80097FD0F">
-    <w:name w:val="B1D29029082242BBA470CEF80097FD0F"/>
-    <w:rsid w:val="00442CDD"/>
-  </w:style>
-  <w:style w:type="paragraph" w:customStyle="1" w:styleId="FF6883F76C2A444CACC856DBE733F600">
-    <w:name w:val="FF6883F76C2A444CACC856DBE733F600"/>
-    <w:rsid w:val="00442CDD"/>
-  </w:style>
-  <w:style w:type="paragraph" w:customStyle="1" w:styleId="38F411E4EF234E3D87EF3BBCE492E5B6">
-    <w:name w:val="38F411E4EF234E3D87EF3BBCE492E5B6"/>
-    <w:rsid w:val="00442CDD"/>
-  </w:style>
-  <w:style w:type="paragraph" w:customStyle="1" w:styleId="19DA7087CE0C4CBB86D74A711D70C14E">
-    <w:name w:val="19DA7087CE0C4CBB86D74A711D70C14E"/>
-    <w:rsid w:val="00442CDD"/>
-  </w:style>
-  <w:style w:type="paragraph" w:customStyle="1" w:styleId="42717E7AEC1943D19FCFD1FD3C59153A">
-    <w:name w:val="42717E7AEC1943D19FCFD1FD3C59153A"/>
-    <w:rsid w:val="00442CDD"/>
-  </w:style>
-  <w:style w:type="paragraph" w:customStyle="1" w:styleId="5F0F08559614490A950EBDF4E0932345">
-    <w:name w:val="5F0F08559614490A950EBDF4E0932345"/>
-    <w:rsid w:val="00442CDD"/>
-  </w:style>
-  <w:style w:type="paragraph" w:customStyle="1" w:styleId="DDCE3348E2684AEB8AB0C5FFA6CE2C4E">
-    <w:name w:val="DDCE3348E2684AEB8AB0C5FFA6CE2C4E"/>
-    <w:rsid w:val="00442CDD"/>
-  </w:style>
-  <w:style w:type="paragraph" w:customStyle="1" w:styleId="1E024149F9D947DCA49A974FBB7D545A">
-    <w:name w:val="1E024149F9D947DCA49A974FBB7D545A"/>
-    <w:rsid w:val="00442CDD"/>
-  </w:style>
-  <w:style w:type="paragraph" w:customStyle="1" w:styleId="7FE50535F18742609EAC76180BB7727B">
-    <w:name w:val="7FE50535F18742609EAC76180BB7727B"/>
-    <w:rsid w:val="00442CDD"/>
-  </w:style>
-  <w:style w:type="paragraph" w:customStyle="1" w:styleId="0202B658A3D543E6A84BE234915ABCCB">
-    <w:name w:val="0202B658A3D543E6A84BE234915ABCCB"/>
-    <w:rsid w:val="00442CDD"/>
-  </w:style>
-  <w:style w:type="paragraph" w:customStyle="1" w:styleId="7B6EEDE6D7E14B9DA3F5296DD046D091">
-    <w:name w:val="7B6EEDE6D7E14B9DA3F5296DD046D091"/>
-    <w:rsid w:val="00442CDD"/>
-  </w:style>
-  <w:style w:type="paragraph" w:customStyle="1" w:styleId="CE437A1F2A1A4542864DC22122324407">
-    <w:name w:val="CE437A1F2A1A4542864DC22122324407"/>
-    <w:rsid w:val="00442CDD"/>
-  </w:style>
-  <w:style w:type="paragraph" w:customStyle="1" w:styleId="3AA8872AF91840BC87BE43BB7097B15F">
-    <w:name w:val="3AA8872AF91840BC87BE43BB7097B15F"/>
-    <w:rsid w:val="00442CDD"/>
-  </w:style>
-  <w:style w:type="paragraph" w:customStyle="1" w:styleId="66DE668E78584A89A3F9C462D7F8EE63">
-    <w:name w:val="66DE668E78584A89A3F9C462D7F8EE63"/>
-    <w:rsid w:val="00442CDD"/>
-  </w:style>
-  <w:style w:type="paragraph" w:customStyle="1" w:styleId="2D2BBBF29FAE4A68973E2272642D2729">
-    <w:name w:val="2D2BBBF29FAE4A68973E2272642D2729"/>
-    <w:rsid w:val="00442CDD"/>
-  </w:style>
-  <w:style w:type="paragraph" w:customStyle="1" w:styleId="8A3E7C7988C94FE09ACFAB669E89585B">
-    <w:name w:val="8A3E7C7988C94FE09ACFAB669E89585B"/>
-    <w:rsid w:val="00442CDD"/>
-  </w:style>
-  <w:style w:type="paragraph" w:customStyle="1" w:styleId="795699E6FCF547D99FC6A5457D449E50">
-    <w:name w:val="795699E6FCF547D99FC6A5457D449E50"/>
-    <w:rsid w:val="00442CDD"/>
-  </w:style>
-  <w:style w:type="paragraph" w:customStyle="1" w:styleId="820026D752D54D5BB169B4B5540DDC6D">
-    <w:name w:val="820026D752D54D5BB169B4B5540DDC6D"/>
-    <w:rsid w:val="00442CDD"/>
-  </w:style>
-  <w:style w:type="paragraph" w:customStyle="1" w:styleId="246D5C4B67934C4588CD4E8ACCF707A3">
-    <w:name w:val="246D5C4B67934C4588CD4E8ACCF707A3"/>
-    <w:rsid w:val="00442CDD"/>
-  </w:style>
-  <w:style w:type="paragraph" w:customStyle="1" w:styleId="83D6F45C3F0441A288BE9236F25BDA0F">
-    <w:name w:val="83D6F45C3F0441A288BE9236F25BDA0F"/>
-    <w:rsid w:val="00442CDD"/>
-  </w:style>
-</w:styles>
-</file>
-
-<file path=word/glossary/webSettings.xml><?xml version="1.0" encoding="utf-8"?>
-<w:webSettings xmlns:r="http://schemas.openxmlformats.org/officeDocument/2006/relationships" xmlns:w="http://schemas.openxmlformats.org/wordprocessingml/2006/main">
-  <w:optimizeForBrowser/>
-</w:webSettings>
 </file>
 
 <file path=word/theme/theme1.xml><?xml version="1.0" encoding="utf-8"?>
@@ -2563,4 +3641,35 @@
   <a:objectDefaults/>
   <a:extraClrSchemeLst/>
 </a:theme>
+</file>
+
+<file path=customXml/item1.xml><?xml version="1.0" encoding="utf-8"?>
+<CoverPageProperties xmlns="http://schemas.microsoft.com/office/2006/coverPageProps">
+  <PublishDate>2016-12-29T00:00:00</PublishDate>
+  <Abstract>7</Abstract>
+  <CompanyAddress/>
+  <CompanyPhone/>
+  <CompanyFax/>
+  <CompanyEmail/>
+</CoverPageProperties>
+</file>
+
+<file path=customXml/item2.xml><?xml version="1.0" encoding="utf-8"?>
+<b:Sources xmlns:b="http://schemas.openxmlformats.org/officeDocument/2006/bibliography" xmlns="http://schemas.openxmlformats.org/officeDocument/2006/bibliography" SelectedStyle="\APA.XSL" StyleName="APA Fifth Edition"/>
+</file>
+
+<file path=customXml/itemProps1.xml><?xml version="1.0" encoding="utf-8"?>
+<ds:datastoreItem xmlns:ds="http://schemas.openxmlformats.org/officeDocument/2006/customXml" ds:itemID="{55AF091B-3C7A-41E3-B477-F2FDAA23CFDA}">
+  <ds:schemaRefs>
+    <ds:schemaRef ds:uri="http://schemas.microsoft.com/office/2006/coverPageProps"/>
+  </ds:schemaRefs>
+</ds:datastoreItem>
+</file>
+
+<file path=customXml/itemProps2.xml><?xml version="1.0" encoding="utf-8"?>
+<ds:datastoreItem xmlns:ds="http://schemas.openxmlformats.org/officeDocument/2006/customXml" ds:itemID="{F5D5AC08-4BD9-4996-BC5C-BF4B05C43FC9}">
+  <ds:schemaRefs>
+    <ds:schemaRef ds:uri="http://schemas.openxmlformats.org/officeDocument/2006/bibliography"/>
+  </ds:schemaRefs>
+</ds:datastoreItem>
 </file>
--- a/STAGE 1 documents/FX Problem.docx
+++ b/STAGE 1 documents/FX Problem.docx
@@ -342,10 +342,10 @@
                       <v:path o:extrusionok="f" gradientshapeok="t" o:connecttype="rect"/>
                       <o:lock v:ext="edit" aspectratio="t"/>
                     </v:shapetype>
-                    <v:shape id="_x0000_i1025" type="#_x0000_t75" style="width:16.15pt;height:31.1pt" o:ole="">
+                    <v:shape id="_x0000_i1025" type="#_x0000_t75" style="width:16.1pt;height:31.15pt" o:ole="">
                       <v:imagedata r:id="rId9" o:title=""/>
                     </v:shape>
-                    <o:OLEObject Type="Embed" ProgID="PBrush" ShapeID="_x0000_i1025" DrawAspect="Content" ObjectID="_1544629711" r:id="rId10"/>
+                    <o:OLEObject Type="Embed" ProgID="PBrush" ShapeID="_x0000_i1025" DrawAspect="Content" ObjectID="_1544889490" r:id="rId10"/>
                   </w:object>
                 </w:r>
                 <w:r>
@@ -1370,6 +1370,9 @@
     <w:p>
       <w:pPr>
         <w:pStyle w:val="Heading1"/>
+        <w:rPr>
+          <w:caps w:val="0"/>
+        </w:rPr>
       </w:pPr>
       <w:bookmarkStart w:id="0" w:name="_Toc470809961"/>
       <w:r>
@@ -1383,6 +1386,90 @@
     </w:p>
     <w:p>
       <w:pPr>
+        <w:jc w:val="both"/>
+      </w:pPr>
+      <w:r>
+        <w:t>Machine Learning is science of predicting required parameter without have the computer program explicitly coded for so. This is possible by learning, what is called a ‘model’, for the collected data and, based on the nature and interrelationship of the data prediction can be made for an unknown parameter.</w:t>
+      </w:r>
+    </w:p>
+    <w:p>
+      <w:pPr>
+        <w:jc w:val="both"/>
+      </w:pPr>
+      <w:r>
+        <w:tab/>
+        <w:t xml:space="preserve">Machine Learning is gaining prominence due to large availability of data. Machine Learning’s philosophy centrally lies around the fact that more the genuine data available, better is the model learnt, and hence the accuracy of such a model is high. </w:t>
+      </w:r>
+    </w:p>
+    <w:p>
+      <w:pPr>
+        <w:ind w:firstLine="720"/>
+        <w:jc w:val="both"/>
+      </w:pPr>
+      <w:r>
+        <w:t xml:space="preserve">Web technology has </w:t>
+      </w:r>
+      <w:r>
+        <w:t>devel</w:t>
+      </w:r>
+      <w:r>
+        <w:t xml:space="preserve">oped </w:t>
+      </w:r>
+      <w:r>
+        <w:t>has seen boom</w:t>
+      </w:r>
+      <w:r>
+        <w:t xml:space="preserve"> in</w:t>
+      </w:r>
+      <w:r>
+        <w:t xml:space="preserve"> recent years with development of </w:t>
+      </w:r>
+      <w:r>
+        <w:t>higher compute power and cheaper storage materials</w:t>
+      </w:r>
+      <w:r>
+        <w:t xml:space="preserve"> and tools available for the same. Lots of information is available on internet. </w:t>
+      </w:r>
+      <w:r>
+        <w:t xml:space="preserve">According to recently released </w:t>
+      </w:r>
+      <w:proofErr w:type="spellStart"/>
+      <w:r>
+        <w:rPr>
+          <w:i/>
+        </w:rPr>
+        <w:t>voucherCloud</w:t>
+      </w:r>
+      <w:proofErr w:type="spellEnd"/>
+      <w:r>
+        <w:t xml:space="preserve"> survey, 25,000GB of data is being uploaded per second to the internet.</w:t>
+      </w:r>
+      <w:r>
+        <w:t xml:space="preserve"> That is huge number. With this amount of data being available at finger-tips, it is possible to get useful information for just about anything.</w:t>
+      </w:r>
+    </w:p>
+    <w:p>
+      <w:pPr>
+        <w:ind w:firstLine="720"/>
+        <w:jc w:val="both"/>
+      </w:pPr>
+      <w:r>
+        <w:t>In order to use the data already present on the web, two techniques are generally used, web-crawling and web-scraping</w:t>
+      </w:r>
+      <w:r>
+        <w:t>”.</w:t>
+      </w:r>
+      <w:r>
+        <w:t xml:space="preserve"> </w:t>
+      </w:r>
+    </w:p>
+    <w:p>
+      <w:pPr>
+        <w:jc w:val="both"/>
+      </w:pPr>
+    </w:p>
+    <w:p>
+      <w:pPr>
         <w:pStyle w:val="Heading2"/>
         <w:rPr>
           <w:caps w:val="0"/>
@@ -1631,7 +1718,6 @@
         </w:numPr>
       </w:pPr>
       <w:r>
-        <w:lastRenderedPageBreak/>
         <w:t>Changing defining words may improve results.</w:t>
       </w:r>
     </w:p>
@@ -1662,6 +1748,30 @@
       </w:r>
       <w:r>
         <w:t>.</w:t>
+      </w:r>
+    </w:p>
+    <w:p>
+      <w:pPr>
+        <w:pStyle w:val="ListParagraph"/>
+        <w:numPr>
+          <w:ilvl w:val="1"/>
+          <w:numId w:val="1"/>
+        </w:numPr>
+      </w:pPr>
+      <w:r>
+        <w:t xml:space="preserve">As defined in </w:t>
+      </w:r>
+      <w:r>
+        <w:t>settings/</w:t>
+      </w:r>
+      <w:r>
+        <w:t>settings.</w:t>
+      </w:r>
+      <w:r>
+        <w:t xml:space="preserve">py =&gt; </w:t>
+      </w:r>
+      <w:r>
+        <w:t>ROBOTSTXT_OBEY = True</w:t>
       </w:r>
     </w:p>
     <w:p>
@@ -1820,7 +1930,11 @@
         <w:t xml:space="preserve">closely </w:t>
       </w:r>
       <w:r>
-        <w:t>worked with both industries and academia to solve real world</w:t>
+        <w:t xml:space="preserve">worked with both industries </w:t>
+      </w:r>
+      <w:r>
+        <w:lastRenderedPageBreak/>
+        <w:t>and academia to solve real world</w:t>
       </w:r>
       <w:r>
         <w:t>, societal</w:t>
@@ -3667,7 +3781,7 @@
 </file>
 
 <file path=customXml/itemProps2.xml><?xml version="1.0" encoding="utf-8"?>
-<ds:datastoreItem xmlns:ds="http://schemas.openxmlformats.org/officeDocument/2006/customXml" ds:itemID="{F5D5AC08-4BD9-4996-BC5C-BF4B05C43FC9}">
+<ds:datastoreItem xmlns:ds="http://schemas.openxmlformats.org/officeDocument/2006/customXml" ds:itemID="{AC975DD7-9CD1-408C-899F-DBDF93C0E7C9}">
   <ds:schemaRefs>
     <ds:schemaRef ds:uri="http://schemas.openxmlformats.org/officeDocument/2006/bibliography"/>
   </ds:schemaRefs>

--- a/STAGE 1 documents/FX Problem.docx
+++ b/STAGE 1 documents/FX Problem.docx
@@ -342,10 +342,10 @@
                       <v:path o:extrusionok="f" gradientshapeok="t" o:connecttype="rect"/>
                       <o:lock v:ext="edit" aspectratio="t"/>
                     </v:shapetype>
-                    <v:shape id="_x0000_i1025" type="#_x0000_t75" style="width:16.1pt;height:31.15pt" o:ole="">
+                    <v:shape id="_x0000_i1025" type="#_x0000_t75" style="width:16.15pt;height:31.1pt" o:ole="">
                       <v:imagedata r:id="rId9" o:title=""/>
                     </v:shape>
-                    <o:OLEObject Type="Embed" ProgID="PBrush" ShapeID="_x0000_i1025" DrawAspect="Content" ObjectID="_1544889490" r:id="rId10"/>
+                    <o:OLEObject Type="Embed" ProgID="PBrush" ShapeID="_x0000_i1025" DrawAspect="Content" ObjectID="_1544977568" r:id="rId10"/>
                   </w:object>
                 </w:r>
                 <w:r>
@@ -1457,10 +1457,145 @@
         <w:t>In order to use the data already present on the web, two techniques are generally used, web-crawling and web-scraping</w:t>
       </w:r>
       <w:r>
-        <w:t>”.</w:t>
+        <w:t>.</w:t>
       </w:r>
       <w:r>
         <w:t xml:space="preserve"> </w:t>
+      </w:r>
+      <w:r>
+        <w:t xml:space="preserve">A web-crawler (sometimes referred to as web-spider) is </w:t>
+      </w:r>
+      <w:proofErr w:type="gramStart"/>
+      <w:r>
+        <w:t>a</w:t>
+      </w:r>
+      <w:proofErr w:type="gramEnd"/>
+      <w:r>
+        <w:t xml:space="preserve"> internet-</w:t>
+      </w:r>
+      <w:proofErr w:type="spellStart"/>
+      <w:r>
+        <w:t>bot</w:t>
+      </w:r>
+      <w:proofErr w:type="spellEnd"/>
+      <w:r>
+        <w:t xml:space="preserve"> that visits each allowed end-points systematically on the web for indexing the page. But web-scraper on the other hand, accesses data of the web for specific reasons including data mining, computer vision, machine learning and NLP.</w:t>
+      </w:r>
+    </w:p>
+    <w:p>
+      <w:pPr>
+        <w:ind w:firstLine="720"/>
+        <w:jc w:val="both"/>
+      </w:pPr>
+      <w:r>
+        <w:t xml:space="preserve">In this project, data is </w:t>
+      </w:r>
+      <w:r>
+        <w:t xml:space="preserve">scraped </w:t>
+      </w:r>
+      <w:r>
+        <w:t>from across the web from various sources</w:t>
+      </w:r>
+      <w:r>
+        <w:t xml:space="preserve"> for </w:t>
+      </w:r>
+      <w:proofErr w:type="spellStart"/>
+      <w:r>
+        <w:t>forex</w:t>
+      </w:r>
+      <w:proofErr w:type="spellEnd"/>
+      <w:r>
+        <w:t xml:space="preserve"> and non-</w:t>
+      </w:r>
+      <w:proofErr w:type="spellStart"/>
+      <w:r>
+        <w:t>forex</w:t>
+      </w:r>
+      <w:proofErr w:type="spellEnd"/>
+      <w:r>
+        <w:t xml:space="preserve"> classes as per the given guidelines</w:t>
+      </w:r>
+      <w:r>
+        <w:t xml:space="preserve"> and is stored for learning a machine learning model. </w:t>
+      </w:r>
+      <w:r>
+        <w:t>In this document following conventions are used frequently:</w:t>
+      </w:r>
+    </w:p>
+    <w:p>
+      <w:pPr>
+        <w:ind w:firstLine="720"/>
+        <w:jc w:val="both"/>
+      </w:pPr>
+      <m:oMath>
+        <m:r>
+          <w:rPr>
+            <w:rFonts w:ascii="Cambria Math" w:hAnsi="Cambria Math"/>
+          </w:rPr>
+          <m:t>X</m:t>
+        </m:r>
+      </m:oMath>
+      <w:r>
+        <w:t xml:space="preserve"> </w:t>
+      </w:r>
+      <w:proofErr w:type="gramStart"/>
+      <w:r>
+        <w:t>:</w:t>
+      </w:r>
+      <w:proofErr w:type="gramEnd"/>
+      <w:r>
+        <w:t xml:space="preserve"> Dataset created from web</w:t>
+      </w:r>
+    </w:p>
+    <w:p>
+      <w:pPr>
+        <w:ind w:firstLine="720"/>
+        <w:jc w:val="both"/>
+      </w:pPr>
+      <m:oMath>
+        <m:r>
+          <w:rPr>
+            <w:rFonts w:ascii="Cambria Math" w:hAnsi="Cambria Math"/>
+          </w:rPr>
+          <m:t>y</m:t>
+        </m:r>
+      </m:oMath>
+      <w:r>
+        <w:t xml:space="preserve"> : The label assigned with </w:t>
+      </w:r>
+      <w:r>
+        <w:rPr>
+          <w:b/>
+        </w:rPr>
+        <w:t>1</w:t>
+      </w:r>
+      <w:r>
+        <w:t xml:space="preserve"> as </w:t>
+      </w:r>
+      <w:proofErr w:type="spellStart"/>
+      <w:r>
+        <w:t>Forex</w:t>
+      </w:r>
+      <w:proofErr w:type="spellEnd"/>
+      <w:r>
+        <w:t xml:space="preserve">-Class and </w:t>
+      </w:r>
+      <w:r>
+        <w:rPr>
+          <w:b/>
+        </w:rPr>
+        <w:t>0</w:t>
+      </w:r>
+      <w:r>
+        <w:t xml:space="preserve"> as Non-</w:t>
+      </w:r>
+      <w:proofErr w:type="spellStart"/>
+      <w:r>
+        <w:t>Forex</w:t>
+      </w:r>
+      <w:proofErr w:type="spellEnd"/>
+      <w:r>
+        <w:t xml:space="preserve"> Class</w:t>
       </w:r>
     </w:p>
     <w:p>
@@ -1487,8 +1622,572 @@
         <w:jc w:val="both"/>
       </w:pPr>
       <w:r>
-        <w:t>This document gives a complete picture of the algorithm, code, folder structure and also some of the papers referred for this project.</w:t>
-      </w:r>
+        <w:t>This document gives a complete picture of the algorithm, code, folder structure and also some of the</w:t>
+      </w:r>
+      <w:r>
+        <w:t xml:space="preserve"> NLP research</w:t>
+      </w:r>
+      <w:r>
+        <w:t xml:space="preserve"> papers referred for this project.</w:t>
+      </w:r>
+      <w:r>
+        <w:t xml:space="preserve"> The software developed (herein referred to as “</w:t>
+      </w:r>
+      <w:proofErr w:type="spellStart"/>
+      <w:r>
+        <w:rPr>
+          <w:b/>
+        </w:rPr>
+        <w:t>forexTool</w:t>
+      </w:r>
+      <w:proofErr w:type="spellEnd"/>
+      <w:r>
+        <w:t>”) will scrape the data from internet, generate definitions, and creates a machine learning model. This model can be used to derive useful insights like:</w:t>
+      </w:r>
+    </w:p>
+    <w:p>
+      <w:pPr>
+        <w:pStyle w:val="ListParagraph"/>
+        <w:numPr>
+          <w:ilvl w:val="0"/>
+          <w:numId w:val="2"/>
+        </w:numPr>
+        <w:jc w:val="both"/>
+      </w:pPr>
+      <w:r>
+        <w:t xml:space="preserve">If the company is likely to opt for </w:t>
+      </w:r>
+      <w:proofErr w:type="spellStart"/>
+      <w:r>
+        <w:t>Forex</w:t>
+      </w:r>
+      <w:proofErr w:type="spellEnd"/>
+      <w:r>
+        <w:t xml:space="preserve"> or not</w:t>
+      </w:r>
+    </w:p>
+    <w:p>
+      <w:pPr>
+        <w:pStyle w:val="ListParagraph"/>
+        <w:numPr>
+          <w:ilvl w:val="0"/>
+          <w:numId w:val="2"/>
+        </w:numPr>
+        <w:jc w:val="both"/>
+      </w:pPr>
+      <w:r>
+        <w:t>How the model predicted</w:t>
+      </w:r>
+    </w:p>
+    <w:p>
+      <w:pPr>
+        <w:jc w:val="both"/>
+      </w:pPr>
+      <w:r>
+        <w:t>This tool is a prototype and offers solution to the stated problem statement.</w:t>
+      </w:r>
+    </w:p>
+    <w:p>
+      <w:pPr>
+        <w:pStyle w:val="Heading2"/>
+      </w:pPr>
+      <w:r>
+        <w:lastRenderedPageBreak/>
+        <w:t>O</w:t>
+      </w:r>
+      <w:r>
+        <w:rPr>
+          <w:caps w:val="0"/>
+        </w:rPr>
+        <w:t>verview</w:t>
+      </w:r>
+    </w:p>
+    <w:p>
+      <w:r>
+        <w:t>This document is organized into:</w:t>
+      </w:r>
+    </w:p>
+    <w:p>
+      <w:pPr>
+        <w:pStyle w:val="ListParagraph"/>
+        <w:numPr>
+          <w:ilvl w:val="0"/>
+          <w:numId w:val="3"/>
+        </w:numPr>
+      </w:pPr>
+      <w:r>
+        <w:t>Section 1: System o</w:t>
+      </w:r>
+      <w:r>
+        <w:t>verview</w:t>
+      </w:r>
+    </w:p>
+    <w:p>
+      <w:pPr>
+        <w:pStyle w:val="ListParagraph"/>
+        <w:numPr>
+          <w:ilvl w:val="0"/>
+          <w:numId w:val="3"/>
+        </w:numPr>
+      </w:pPr>
+      <w:r>
+        <w:t xml:space="preserve">Section 2: Software </w:t>
+      </w:r>
+      <w:r>
+        <w:t>d</w:t>
+      </w:r>
+      <w:r>
+        <w:t xml:space="preserve">evelopment </w:t>
+      </w:r>
+      <w:r>
+        <w:t>t</w:t>
+      </w:r>
+      <w:r>
+        <w:t>ools</w:t>
+      </w:r>
+    </w:p>
+    <w:p>
+      <w:pPr>
+        <w:pStyle w:val="ListParagraph"/>
+        <w:numPr>
+          <w:ilvl w:val="0"/>
+          <w:numId w:val="3"/>
+        </w:numPr>
+      </w:pPr>
+      <w:r>
+        <w:t>Section 3: Machine l</w:t>
+      </w:r>
+      <w:r>
+        <w:t xml:space="preserve">earning </w:t>
+      </w:r>
+      <w:r>
+        <w:t>f</w:t>
+      </w:r>
+      <w:r>
+        <w:t>eature selection</w:t>
+      </w:r>
+    </w:p>
+    <w:p>
+      <w:pPr>
+        <w:pStyle w:val="ListParagraph"/>
+        <w:numPr>
+          <w:ilvl w:val="0"/>
+          <w:numId w:val="3"/>
+        </w:numPr>
+      </w:pPr>
+      <w:r>
+        <w:t xml:space="preserve">Section 4: </w:t>
+      </w:r>
+      <w:r>
+        <w:t>Solution approach</w:t>
+      </w:r>
+    </w:p>
+    <w:p>
+      <w:pPr>
+        <w:pStyle w:val="ListParagraph"/>
+        <w:numPr>
+          <w:ilvl w:val="0"/>
+          <w:numId w:val="3"/>
+        </w:numPr>
+      </w:pPr>
+      <w:r>
+        <w:t>Section 5: Relevant code snippets</w:t>
+      </w:r>
+    </w:p>
+    <w:p>
+      <w:pPr>
+        <w:pStyle w:val="ListParagraph"/>
+        <w:numPr>
+          <w:ilvl w:val="1"/>
+          <w:numId w:val="3"/>
+        </w:numPr>
+      </w:pPr>
+      <w:r>
+        <w:t>Data generation</w:t>
+      </w:r>
+    </w:p>
+    <w:p>
+      <w:pPr>
+        <w:pStyle w:val="ListParagraph"/>
+        <w:numPr>
+          <w:ilvl w:val="1"/>
+          <w:numId w:val="3"/>
+        </w:numPr>
+      </w:pPr>
+      <w:r>
+        <w:t>Insight generation</w:t>
+      </w:r>
+    </w:p>
+    <w:p>
+      <w:pPr>
+        <w:pStyle w:val="ListParagraph"/>
+        <w:numPr>
+          <w:ilvl w:val="0"/>
+          <w:numId w:val="3"/>
+        </w:numPr>
+      </w:pPr>
+      <w:r>
+        <w:t>Section 6: Tool features</w:t>
+      </w:r>
+    </w:p>
+    <w:p>
+      <w:pPr>
+        <w:pStyle w:val="ListParagraph"/>
+        <w:numPr>
+          <w:ilvl w:val="0"/>
+          <w:numId w:val="3"/>
+        </w:numPr>
+      </w:pPr>
+      <w:r>
+        <w:t>Section 7: Results &amp; Future scope</w:t>
+      </w:r>
+    </w:p>
+    <w:p>
+      <w:pPr>
+        <w:pStyle w:val="ListParagraph"/>
+        <w:numPr>
+          <w:ilvl w:val="0"/>
+          <w:numId w:val="3"/>
+        </w:numPr>
+      </w:pPr>
+      <w:r>
+        <w:t>Section 8: References</w:t>
+      </w:r>
+    </w:p>
+    <w:p/>
+    <w:p/>
+    <w:p/>
+    <w:p/>
+    <w:p/>
+    <w:p/>
+    <w:p/>
+    <w:p/>
+    <w:p/>
+    <w:p/>
+    <w:p/>
+    <w:p/>
+    <w:p/>
+    <w:p/>
+    <w:p/>
+    <w:p/>
+    <w:p/>
+    <w:p>
+      <w:pPr>
+        <w:pStyle w:val="Heading1"/>
+      </w:pPr>
+      <w:r>
+        <w:rPr>
+          <w:caps w:val="0"/>
+        </w:rPr>
+        <w:lastRenderedPageBreak/>
+        <w:t>Chapter 1: System</w:t>
+      </w:r>
+      <w:r>
+        <w:t xml:space="preserve"> </w:t>
+      </w:r>
+      <w:r>
+        <w:rPr>
+          <w:caps w:val="0"/>
+        </w:rPr>
+        <w:t>overview</w:t>
+      </w:r>
+    </w:p>
+    <w:p>
+      <w:pPr>
+        <w:jc w:val="both"/>
+      </w:pPr>
+      <w:r>
+        <w:t>There are 5 major components in the tool:</w:t>
+      </w:r>
+    </w:p>
+    <w:p>
+      <w:pPr>
+        <w:pStyle w:val="ListParagraph"/>
+        <w:numPr>
+          <w:ilvl w:val="0"/>
+          <w:numId w:val="4"/>
+        </w:numPr>
+        <w:jc w:val="both"/>
+      </w:pPr>
+      <w:r>
+        <w:t>Web-Scraper</w:t>
+      </w:r>
+    </w:p>
+    <w:p>
+      <w:pPr>
+        <w:pStyle w:val="ListParagraph"/>
+        <w:numPr>
+          <w:ilvl w:val="0"/>
+          <w:numId w:val="4"/>
+        </w:numPr>
+        <w:jc w:val="both"/>
+      </w:pPr>
+      <w:r>
+        <w:t>User-Interface (UI)</w:t>
+      </w:r>
+    </w:p>
+    <w:p>
+      <w:pPr>
+        <w:pStyle w:val="ListParagraph"/>
+        <w:numPr>
+          <w:ilvl w:val="0"/>
+          <w:numId w:val="4"/>
+        </w:numPr>
+        <w:jc w:val="both"/>
+      </w:pPr>
+      <w:r>
+        <w:t>NLP based keyword analysis</w:t>
+      </w:r>
+    </w:p>
+    <w:p>
+      <w:pPr>
+        <w:pStyle w:val="ListParagraph"/>
+        <w:numPr>
+          <w:ilvl w:val="0"/>
+          <w:numId w:val="4"/>
+        </w:numPr>
+        <w:jc w:val="both"/>
+      </w:pPr>
+      <w:r>
+        <w:t>Machine Learning model</w:t>
+      </w:r>
+    </w:p>
+    <w:p>
+      <w:pPr>
+        <w:pStyle w:val="ListParagraph"/>
+        <w:numPr>
+          <w:ilvl w:val="0"/>
+          <w:numId w:val="4"/>
+        </w:numPr>
+        <w:jc w:val="both"/>
+      </w:pPr>
+      <w:r>
+        <w:t>Web-Search</w:t>
+      </w:r>
+    </w:p>
+    <w:p>
+      <w:pPr>
+        <w:jc w:val="both"/>
+      </w:pPr>
+      <w:r>
+        <w:t xml:space="preserve">Fig.2 shows how each of the above components </w:t>
+      </w:r>
+      <w:proofErr w:type="gramStart"/>
+      <w:r>
+        <w:t>interact</w:t>
+      </w:r>
+      <w:proofErr w:type="gramEnd"/>
+      <w:r>
+        <w:t>:-</w:t>
+      </w:r>
+    </w:p>
+    <w:p>
+      <w:pPr>
+        <w:pStyle w:val="ListParagraph"/>
+        <w:numPr>
+          <w:ilvl w:val="0"/>
+          <w:numId w:val="6"/>
+        </w:numPr>
+        <w:jc w:val="both"/>
+      </w:pPr>
+      <w:r>
+        <w:t>Web scraping is performed based on the web-search results.</w:t>
+      </w:r>
+    </w:p>
+    <w:p>
+      <w:pPr>
+        <w:pStyle w:val="ListParagraph"/>
+        <w:numPr>
+          <w:ilvl w:val="0"/>
+          <w:numId w:val="6"/>
+        </w:numPr>
+        <w:jc w:val="both"/>
+      </w:pPr>
+      <w:r>
+        <w:t>The data obtained through web scraping is stored into file database (</w:t>
+      </w:r>
+      <w:proofErr w:type="spellStart"/>
+      <w:r>
+        <w:t>hardisk</w:t>
+      </w:r>
+      <w:proofErr w:type="spellEnd"/>
+      <w:r>
+        <w:t>).</w:t>
+      </w:r>
+    </w:p>
+    <w:p>
+      <w:pPr>
+        <w:pStyle w:val="ListParagraph"/>
+        <w:numPr>
+          <w:ilvl w:val="0"/>
+          <w:numId w:val="6"/>
+        </w:numPr>
+        <w:jc w:val="both"/>
+      </w:pPr>
+      <w:r>
+        <w:t>Now to create a machine learning model,</w:t>
+      </w:r>
+    </w:p>
+    <w:p>
+      <w:pPr>
+        <w:pStyle w:val="ListParagraph"/>
+        <w:numPr>
+          <w:ilvl w:val="1"/>
+          <w:numId w:val="6"/>
+        </w:numPr>
+        <w:jc w:val="both"/>
+      </w:pPr>
+      <w:r>
+        <w:t xml:space="preserve">Features: </w:t>
+      </w:r>
+      <w:r>
+        <w:rPr>
+          <w:i/>
+        </w:rPr>
+        <w:t>keyword</w:t>
+      </w:r>
+      <w:r>
+        <w:t>s describing the word ‘</w:t>
+      </w:r>
+      <w:proofErr w:type="spellStart"/>
+      <w:r>
+        <w:t>Forex</w:t>
+      </w:r>
+      <w:proofErr w:type="spellEnd"/>
+      <w:r>
+        <w:t xml:space="preserve">’ on few popular internet pages. </w:t>
+      </w:r>
+    </w:p>
+    <w:p>
+      <w:pPr>
+        <w:pStyle w:val="ListParagraph"/>
+        <w:numPr>
+          <w:ilvl w:val="2"/>
+          <w:numId w:val="6"/>
+        </w:numPr>
+        <w:jc w:val="both"/>
+      </w:pPr>
+      <w:r>
+        <w:t>In this project about ~200 keywords have been extracted from internet pages</w:t>
+      </w:r>
+      <w:r>
+        <w:t>. Each of these keywords a</w:t>
+      </w:r>
+    </w:p>
+    <w:p>
+      <w:pPr>
+        <w:pStyle w:val="ListParagraph"/>
+        <w:numPr>
+          <w:ilvl w:val="1"/>
+          <w:numId w:val="6"/>
+        </w:numPr>
+        <w:jc w:val="both"/>
+      </w:pPr>
+      <w:r>
+        <w:t xml:space="preserve">Label </w:t>
+      </w:r>
+      <m:oMath>
+        <m:r>
+          <w:rPr>
+            <w:rFonts w:ascii="Cambria Math" w:hAnsi="Cambria Math"/>
+            <w:vertAlign w:val="subscript"/>
+          </w:rPr>
+          <m:t>y</m:t>
+        </m:r>
+      </m:oMath>
+      <w:r>
+        <w:t xml:space="preserve">: </w:t>
+      </w:r>
+    </w:p>
+    <w:p>
+      <w:pPr>
+        <w:keepNext/>
+        <w:jc w:val="center"/>
+      </w:pPr>
+      <w:r>
+        <w:rPr>
+          <w:noProof/>
+          <w:lang w:val="en-GB" w:eastAsia="en-GB" w:bidi="ar-SA"/>
+        </w:rPr>
+        <w:drawing>
+          <wp:inline distT="0" distB="0" distL="0" distR="0">
+            <wp:extent cx="5318125" cy="3175000"/>
+            <wp:effectExtent l="19050" t="0" r="0" b="0"/>
+            <wp:docPr id="3" name="Picture 2"/>
+            <wp:cNvGraphicFramePr>
+              <a:graphicFrameLocks xmlns:a="http://schemas.openxmlformats.org/drawingml/2006/main" noChangeAspect="1"/>
+            </wp:cNvGraphicFramePr>
+            <a:graphic xmlns:a="http://schemas.openxmlformats.org/drawingml/2006/main">
+              <a:graphicData uri="http://schemas.openxmlformats.org/drawingml/2006/picture">
+                <pic:pic xmlns:pic="http://schemas.openxmlformats.org/drawingml/2006/picture">
+                  <pic:nvPicPr>
+                    <pic:cNvPr id="0" name="Picture 2"/>
+                    <pic:cNvPicPr>
+                      <a:picLocks noChangeAspect="1" noChangeArrowheads="1"/>
+                    </pic:cNvPicPr>
+                  </pic:nvPicPr>
+                  <pic:blipFill>
+                    <a:blip r:embed="rId12" cstate="print"/>
+                    <a:srcRect/>
+                    <a:stretch>
+                      <a:fillRect/>
+                    </a:stretch>
+                  </pic:blipFill>
+                  <pic:spPr bwMode="auto">
+                    <a:xfrm>
+                      <a:off x="0" y="0"/>
+                      <a:ext cx="5318125" cy="3175000"/>
+                    </a:xfrm>
+                    <a:prstGeom prst="rect">
+                      <a:avLst/>
+                    </a:prstGeom>
+                    <a:noFill/>
+                    <a:ln w="9525">
+                      <a:noFill/>
+                      <a:miter lim="800000"/>
+                      <a:headEnd/>
+                      <a:tailEnd/>
+                    </a:ln>
+                  </pic:spPr>
+                </pic:pic>
+              </a:graphicData>
+            </a:graphic>
+          </wp:inline>
+        </w:drawing>
+      </w:r>
+    </w:p>
+    <w:p>
+      <w:pPr>
+        <w:pStyle w:val="Caption"/>
+        <w:jc w:val="center"/>
+      </w:pPr>
+      <w:r>
+        <w:t xml:space="preserve">Figure </w:t>
+      </w:r>
+      <w:fldSimple w:instr=" SEQ Figure \* ARABIC ">
+        <w:r>
+          <w:rPr>
+            <w:noProof/>
+          </w:rPr>
+          <w:t>2</w:t>
+        </w:r>
+      </w:fldSimple>
+      <w:r>
+        <w:t>: System architecture</w:t>
+      </w:r>
+    </w:p>
+    <w:p>
+      <w:pPr>
+        <w:pStyle w:val="Heading2"/>
+      </w:pPr>
+      <w:r>
+        <w:t>Keyword Extraction</w:t>
+      </w:r>
+    </w:p>
+    <w:p>
+      <w:pPr>
+        <w:jc w:val="both"/>
+      </w:pPr>
     </w:p>
     <w:p>
       <w:pPr>
@@ -1522,6 +2221,7 @@
         <w:rPr>
           <w:caps w:val="0"/>
         </w:rPr>
+        <w:lastRenderedPageBreak/>
         <w:t>Python</w:t>
       </w:r>
     </w:p>
@@ -1595,6 +2295,14 @@
       </w:r>
     </w:p>
     <w:p/>
+    <w:p>
+      <w:pPr>
+        <w:pStyle w:val="Heading3"/>
+      </w:pPr>
+      <w:r>
+        <w:t>Multithreading</w:t>
+      </w:r>
+    </w:p>
     <w:p>
       <w:pPr>
         <w:pStyle w:val="Heading1"/>
@@ -1780,6 +2488,7 @@
           <w:noProof/>
           <w:lang w:val="en-GB" w:eastAsia="en-GB" w:bidi="ar-SA"/>
         </w:rPr>
+        <w:lastRenderedPageBreak/>
         <w:drawing>
           <wp:inline distT="0" distB="0" distL="0" distR="0">
             <wp:extent cx="5731510" cy="573861"/>
@@ -1798,7 +2507,7 @@
                     </pic:cNvPicPr>
                   </pic:nvPicPr>
                   <pic:blipFill>
-                    <a:blip r:embed="rId12" cstate="print"/>
+                    <a:blip r:embed="rId13" cstate="print"/>
                     <a:srcRect/>
                     <a:stretch>
                       <a:fillRect/>
@@ -1930,11 +2639,7 @@
         <w:t xml:space="preserve">closely </w:t>
       </w:r>
       <w:r>
-        <w:t xml:space="preserve">worked with both industries </w:t>
-      </w:r>
-      <w:r>
-        <w:lastRenderedPageBreak/>
-        <w:t>and academia to solve real world</w:t>
+        <w:t>worked with both industries and academia to solve real world</w:t>
       </w:r>
       <w:r>
         <w:t>, societal</w:t>
@@ -2078,7 +2783,7 @@
                     </pic:cNvPicPr>
                   </pic:nvPicPr>
                   <pic:blipFill>
-                    <a:blip r:embed="rId13" cstate="print"/>
+                    <a:blip r:embed="rId14" cstate="print"/>
                     <a:srcRect/>
                     <a:stretch>
                       <a:fillRect/>
@@ -2109,7 +2814,7 @@
       <w:r>
         <w:t xml:space="preserve"> </w:t>
       </w:r>
-      <w:hyperlink r:id="rId14" w:history="1">
+      <w:hyperlink r:id="rId15" w:history="1">
         <w:r>
           <w:rPr>
             <w:rStyle w:val="Hyperlink"/>
@@ -2174,7 +2879,7 @@
                     </pic:cNvPicPr>
                   </pic:nvPicPr>
                   <pic:blipFill>
-                    <a:blip r:embed="rId15" cstate="print"/>
+                    <a:blip r:embed="rId16" cstate="print"/>
                     <a:srcRect/>
                     <a:stretch>
                       <a:fillRect/>
@@ -2205,7 +2910,7 @@
       <w:r>
         <w:t xml:space="preserve">  </w:t>
       </w:r>
-      <w:hyperlink r:id="rId16" w:history="1">
+      <w:hyperlink r:id="rId17" w:history="1">
         <w:r>
           <w:rPr>
             <w:rStyle w:val="Hyperlink"/>
@@ -2217,8 +2922,8 @@
       </w:hyperlink>
     </w:p>
     <w:sectPr>
-      <w:headerReference w:type="default" r:id="rId17"/>
-      <w:footerReference w:type="default" r:id="rId18"/>
+      <w:headerReference w:type="default" r:id="rId18"/>
+      <w:footerReference w:type="default" r:id="rId19"/>
       <w:pgSz w:w="11906" w:h="16838"/>
       <w:pgMar w:top="1440" w:right="1440" w:bottom="1440" w:left="1440" w:header="708" w:footer="708" w:gutter="0"/>
       <w:cols w:space="708"/>
@@ -2287,7 +2992,7 @@
               <w:b/>
               <w:noProof/>
             </w:rPr>
-            <w:t>4</w:t>
+            <w:t>5</w:t>
           </w:r>
         </w:fldSimple>
         <w:r>
@@ -2406,6 +3111,544 @@
 <file path=word/numbering.xml><?xml version="1.0" encoding="utf-8"?>
 <w:numbering xmlns:ve="http://schemas.openxmlformats.org/markup-compatibility/2006" xmlns:o="urn:schemas-microsoft-com:office:office" xmlns:r="http://schemas.openxmlformats.org/officeDocument/2006/relationships" xmlns:m="http://schemas.openxmlformats.org/officeDocument/2006/math" xmlns:v="urn:schemas-microsoft-com:vml" xmlns:wp="http://schemas.openxmlformats.org/drawingml/2006/wordprocessingDrawing" xmlns:w10="urn:schemas-microsoft-com:office:word" xmlns:w="http://schemas.openxmlformats.org/wordprocessingml/2006/main" xmlns:wne="http://schemas.microsoft.com/office/word/2006/wordml">
   <w:abstractNum w:abstractNumId="0">
+    <w:nsid w:val="0C401DE7"/>
+    <w:multiLevelType w:val="hybridMultilevel"/>
+    <w:tmpl w:val="087833F8"/>
+    <w:lvl w:ilvl="0" w:tplc="BF42F5D8">
+      <w:start w:val="1"/>
+      <w:numFmt w:val="bullet"/>
+      <w:lvlText w:val="-"/>
+      <w:lvlJc w:val="left"/>
+      <w:pPr>
+        <w:ind w:left="720" w:hanging="360"/>
+      </w:pPr>
+      <w:rPr>
+        <w:rFonts w:ascii="Calibri" w:eastAsiaTheme="minorEastAsia" w:hAnsi="Calibri" w:cs="Calibri" w:hint="default"/>
+      </w:rPr>
+    </w:lvl>
+    <w:lvl w:ilvl="1" w:tplc="08090003" w:tentative="1">
+      <w:start w:val="1"/>
+      <w:numFmt w:val="bullet"/>
+      <w:lvlText w:val="o"/>
+      <w:lvlJc w:val="left"/>
+      <w:pPr>
+        <w:ind w:left="1440" w:hanging="360"/>
+      </w:pPr>
+      <w:rPr>
+        <w:rFonts w:ascii="Courier New" w:hAnsi="Courier New" w:cs="Courier New" w:hint="default"/>
+      </w:rPr>
+    </w:lvl>
+    <w:lvl w:ilvl="2" w:tplc="08090005" w:tentative="1">
+      <w:start w:val="1"/>
+      <w:numFmt w:val="bullet"/>
+      <w:lvlText w:val=""/>
+      <w:lvlJc w:val="left"/>
+      <w:pPr>
+        <w:ind w:left="2160" w:hanging="360"/>
+      </w:pPr>
+      <w:rPr>
+        <w:rFonts w:ascii="Wingdings" w:hAnsi="Wingdings" w:hint="default"/>
+      </w:rPr>
+    </w:lvl>
+    <w:lvl w:ilvl="3" w:tplc="08090001" w:tentative="1">
+      <w:start w:val="1"/>
+      <w:numFmt w:val="bullet"/>
+      <w:lvlText w:val=""/>
+      <w:lvlJc w:val="left"/>
+      <w:pPr>
+        <w:ind w:left="2880" w:hanging="360"/>
+      </w:pPr>
+      <w:rPr>
+        <w:rFonts w:ascii="Symbol" w:hAnsi="Symbol" w:hint="default"/>
+      </w:rPr>
+    </w:lvl>
+    <w:lvl w:ilvl="4" w:tplc="08090003" w:tentative="1">
+      <w:start w:val="1"/>
+      <w:numFmt w:val="bullet"/>
+      <w:lvlText w:val="o"/>
+      <w:lvlJc w:val="left"/>
+      <w:pPr>
+        <w:ind w:left="3600" w:hanging="360"/>
+      </w:pPr>
+      <w:rPr>
+        <w:rFonts w:ascii="Courier New" w:hAnsi="Courier New" w:cs="Courier New" w:hint="default"/>
+      </w:rPr>
+    </w:lvl>
+    <w:lvl w:ilvl="5" w:tplc="08090005" w:tentative="1">
+      <w:start w:val="1"/>
+      <w:numFmt w:val="bullet"/>
+      <w:lvlText w:val=""/>
+      <w:lvlJc w:val="left"/>
+      <w:pPr>
+        <w:ind w:left="4320" w:hanging="360"/>
+      </w:pPr>
+      <w:rPr>
+        <w:rFonts w:ascii="Wingdings" w:hAnsi="Wingdings" w:hint="default"/>
+      </w:rPr>
+    </w:lvl>
+    <w:lvl w:ilvl="6" w:tplc="08090001" w:tentative="1">
+      <w:start w:val="1"/>
+      <w:numFmt w:val="bullet"/>
+      <w:lvlText w:val=""/>
+      <w:lvlJc w:val="left"/>
+      <w:pPr>
+        <w:ind w:left="5040" w:hanging="360"/>
+      </w:pPr>
+      <w:rPr>
+        <w:rFonts w:ascii="Symbol" w:hAnsi="Symbol" w:hint="default"/>
+      </w:rPr>
+    </w:lvl>
+    <w:lvl w:ilvl="7" w:tplc="08090003" w:tentative="1">
+      <w:start w:val="1"/>
+      <w:numFmt w:val="bullet"/>
+      <w:lvlText w:val="o"/>
+      <w:lvlJc w:val="left"/>
+      <w:pPr>
+        <w:ind w:left="5760" w:hanging="360"/>
+      </w:pPr>
+      <w:rPr>
+        <w:rFonts w:ascii="Courier New" w:hAnsi="Courier New" w:cs="Courier New" w:hint="default"/>
+      </w:rPr>
+    </w:lvl>
+    <w:lvl w:ilvl="8" w:tplc="08090005" w:tentative="1">
+      <w:start w:val="1"/>
+      <w:numFmt w:val="bullet"/>
+      <w:lvlText w:val=""/>
+      <w:lvlJc w:val="left"/>
+      <w:pPr>
+        <w:ind w:left="6480" w:hanging="360"/>
+      </w:pPr>
+      <w:rPr>
+        <w:rFonts w:ascii="Wingdings" w:hAnsi="Wingdings" w:hint="default"/>
+      </w:rPr>
+    </w:lvl>
+  </w:abstractNum>
+  <w:abstractNum w:abstractNumId="1">
+    <w:nsid w:val="2098297B"/>
+    <w:multiLevelType w:val="hybridMultilevel"/>
+    <w:tmpl w:val="3B74471E"/>
+    <w:lvl w:ilvl="0" w:tplc="0809000F">
+      <w:start w:val="1"/>
+      <w:numFmt w:val="decimal"/>
+      <w:lvlText w:val="%1."/>
+      <w:lvlJc w:val="left"/>
+      <w:pPr>
+        <w:ind w:left="720" w:hanging="360"/>
+      </w:pPr>
+    </w:lvl>
+    <w:lvl w:ilvl="1" w:tplc="08090019" w:tentative="1">
+      <w:start w:val="1"/>
+      <w:numFmt w:val="lowerLetter"/>
+      <w:lvlText w:val="%2."/>
+      <w:lvlJc w:val="left"/>
+      <w:pPr>
+        <w:ind w:left="1440" w:hanging="360"/>
+      </w:pPr>
+    </w:lvl>
+    <w:lvl w:ilvl="2" w:tplc="0809001B" w:tentative="1">
+      <w:start w:val="1"/>
+      <w:numFmt w:val="lowerRoman"/>
+      <w:lvlText w:val="%3."/>
+      <w:lvlJc w:val="right"/>
+      <w:pPr>
+        <w:ind w:left="2160" w:hanging="180"/>
+      </w:pPr>
+    </w:lvl>
+    <w:lvl w:ilvl="3" w:tplc="0809000F" w:tentative="1">
+      <w:start w:val="1"/>
+      <w:numFmt w:val="decimal"/>
+      <w:lvlText w:val="%4."/>
+      <w:lvlJc w:val="left"/>
+      <w:pPr>
+        <w:ind w:left="2880" w:hanging="360"/>
+      </w:pPr>
+    </w:lvl>
+    <w:lvl w:ilvl="4" w:tplc="08090019" w:tentative="1">
+      <w:start w:val="1"/>
+      <w:numFmt w:val="lowerLetter"/>
+      <w:lvlText w:val="%5."/>
+      <w:lvlJc w:val="left"/>
+      <w:pPr>
+        <w:ind w:left="3600" w:hanging="360"/>
+      </w:pPr>
+    </w:lvl>
+    <w:lvl w:ilvl="5" w:tplc="0809001B" w:tentative="1">
+      <w:start w:val="1"/>
+      <w:numFmt w:val="lowerRoman"/>
+      <w:lvlText w:val="%6."/>
+      <w:lvlJc w:val="right"/>
+      <w:pPr>
+        <w:ind w:left="4320" w:hanging="180"/>
+      </w:pPr>
+    </w:lvl>
+    <w:lvl w:ilvl="6" w:tplc="0809000F" w:tentative="1">
+      <w:start w:val="1"/>
+      <w:numFmt w:val="decimal"/>
+      <w:lvlText w:val="%7."/>
+      <w:lvlJc w:val="left"/>
+      <w:pPr>
+        <w:ind w:left="5040" w:hanging="360"/>
+      </w:pPr>
+    </w:lvl>
+    <w:lvl w:ilvl="7" w:tplc="08090019" w:tentative="1">
+      <w:start w:val="1"/>
+      <w:numFmt w:val="lowerLetter"/>
+      <w:lvlText w:val="%8."/>
+      <w:lvlJc w:val="left"/>
+      <w:pPr>
+        <w:ind w:left="5760" w:hanging="360"/>
+      </w:pPr>
+    </w:lvl>
+    <w:lvl w:ilvl="8" w:tplc="0809001B" w:tentative="1">
+      <w:start w:val="1"/>
+      <w:numFmt w:val="lowerRoman"/>
+      <w:lvlText w:val="%9."/>
+      <w:lvlJc w:val="right"/>
+      <w:pPr>
+        <w:ind w:left="6480" w:hanging="180"/>
+      </w:pPr>
+    </w:lvl>
+  </w:abstractNum>
+  <w:abstractNum w:abstractNumId="2">
+    <w:nsid w:val="236520D0"/>
+    <w:multiLevelType w:val="hybridMultilevel"/>
+    <w:tmpl w:val="EC10B708"/>
+    <w:lvl w:ilvl="0" w:tplc="08090001">
+      <w:start w:val="1"/>
+      <w:numFmt w:val="bullet"/>
+      <w:lvlText w:val=""/>
+      <w:lvlJc w:val="left"/>
+      <w:pPr>
+        <w:ind w:left="720" w:hanging="360"/>
+      </w:pPr>
+      <w:rPr>
+        <w:rFonts w:ascii="Symbol" w:hAnsi="Symbol" w:hint="default"/>
+      </w:rPr>
+    </w:lvl>
+    <w:lvl w:ilvl="1" w:tplc="08090003">
+      <w:start w:val="1"/>
+      <w:numFmt w:val="bullet"/>
+      <w:lvlText w:val="o"/>
+      <w:lvlJc w:val="left"/>
+      <w:pPr>
+        <w:ind w:left="1440" w:hanging="360"/>
+      </w:pPr>
+      <w:rPr>
+        <w:rFonts w:ascii="Courier New" w:hAnsi="Courier New" w:cs="Courier New" w:hint="default"/>
+      </w:rPr>
+    </w:lvl>
+    <w:lvl w:ilvl="2" w:tplc="08090005" w:tentative="1">
+      <w:start w:val="1"/>
+      <w:numFmt w:val="bullet"/>
+      <w:lvlText w:val=""/>
+      <w:lvlJc w:val="left"/>
+      <w:pPr>
+        <w:ind w:left="2160" w:hanging="360"/>
+      </w:pPr>
+      <w:rPr>
+        <w:rFonts w:ascii="Wingdings" w:hAnsi="Wingdings" w:hint="default"/>
+      </w:rPr>
+    </w:lvl>
+    <w:lvl w:ilvl="3" w:tplc="08090001" w:tentative="1">
+      <w:start w:val="1"/>
+      <w:numFmt w:val="bullet"/>
+      <w:lvlText w:val=""/>
+      <w:lvlJc w:val="left"/>
+      <w:pPr>
+        <w:ind w:left="2880" w:hanging="360"/>
+      </w:pPr>
+      <w:rPr>
+        <w:rFonts w:ascii="Symbol" w:hAnsi="Symbol" w:hint="default"/>
+      </w:rPr>
+    </w:lvl>
+    <w:lvl w:ilvl="4" w:tplc="08090003" w:tentative="1">
+      <w:start w:val="1"/>
+      <w:numFmt w:val="bullet"/>
+      <w:lvlText w:val="o"/>
+      <w:lvlJc w:val="left"/>
+      <w:pPr>
+        <w:ind w:left="3600" w:hanging="360"/>
+      </w:pPr>
+      <w:rPr>
+        <w:rFonts w:ascii="Courier New" w:hAnsi="Courier New" w:cs="Courier New" w:hint="default"/>
+      </w:rPr>
+    </w:lvl>
+    <w:lvl w:ilvl="5" w:tplc="08090005" w:tentative="1">
+      <w:start w:val="1"/>
+      <w:numFmt w:val="bullet"/>
+      <w:lvlText w:val=""/>
+      <w:lvlJc w:val="left"/>
+      <w:pPr>
+        <w:ind w:left="4320" w:hanging="360"/>
+      </w:pPr>
+      <w:rPr>
+        <w:rFonts w:ascii="Wingdings" w:hAnsi="Wingdings" w:hint="default"/>
+      </w:rPr>
+    </w:lvl>
+    <w:lvl w:ilvl="6" w:tplc="08090001" w:tentative="1">
+      <w:start w:val="1"/>
+      <w:numFmt w:val="bullet"/>
+      <w:lvlText w:val=""/>
+      <w:lvlJc w:val="left"/>
+      <w:pPr>
+        <w:ind w:left="5040" w:hanging="360"/>
+      </w:pPr>
+      <w:rPr>
+        <w:rFonts w:ascii="Symbol" w:hAnsi="Symbol" w:hint="default"/>
+      </w:rPr>
+    </w:lvl>
+    <w:lvl w:ilvl="7" w:tplc="08090003" w:tentative="1">
+      <w:start w:val="1"/>
+      <w:numFmt w:val="bullet"/>
+      <w:lvlText w:val="o"/>
+      <w:lvlJc w:val="left"/>
+      <w:pPr>
+        <w:ind w:left="5760" w:hanging="360"/>
+      </w:pPr>
+      <w:rPr>
+        <w:rFonts w:ascii="Courier New" w:hAnsi="Courier New" w:cs="Courier New" w:hint="default"/>
+      </w:rPr>
+    </w:lvl>
+    <w:lvl w:ilvl="8" w:tplc="08090005" w:tentative="1">
+      <w:start w:val="1"/>
+      <w:numFmt w:val="bullet"/>
+      <w:lvlText w:val=""/>
+      <w:lvlJc w:val="left"/>
+      <w:pPr>
+        <w:ind w:left="6480" w:hanging="360"/>
+      </w:pPr>
+      <w:rPr>
+        <w:rFonts w:ascii="Wingdings" w:hAnsi="Wingdings" w:hint="default"/>
+      </w:rPr>
+    </w:lvl>
+  </w:abstractNum>
+  <w:abstractNum w:abstractNumId="3">
+    <w:nsid w:val="3FE31F5F"/>
+    <w:multiLevelType w:val="multilevel"/>
+    <w:tmpl w:val="08090021"/>
+    <w:lvl w:ilvl="0">
+      <w:start w:val="1"/>
+      <w:numFmt w:val="bullet"/>
+      <w:lvlText w:val=""/>
+      <w:lvlJc w:val="left"/>
+      <w:pPr>
+        <w:ind w:left="360" w:hanging="360"/>
+      </w:pPr>
+      <w:rPr>
+        <w:rFonts w:ascii="Wingdings" w:hAnsi="Wingdings" w:hint="default"/>
+      </w:rPr>
+    </w:lvl>
+    <w:lvl w:ilvl="1">
+      <w:start w:val="1"/>
+      <w:numFmt w:val="bullet"/>
+      <w:lvlText w:val=""/>
+      <w:lvlJc w:val="left"/>
+      <w:pPr>
+        <w:ind w:left="720" w:hanging="360"/>
+      </w:pPr>
+      <w:rPr>
+        <w:rFonts w:ascii="Wingdings" w:hAnsi="Wingdings" w:hint="default"/>
+      </w:rPr>
+    </w:lvl>
+    <w:lvl w:ilvl="2">
+      <w:start w:val="1"/>
+      <w:numFmt w:val="bullet"/>
+      <w:lvlText w:val=""/>
+      <w:lvlJc w:val="left"/>
+      <w:pPr>
+        <w:ind w:left="1080" w:hanging="360"/>
+      </w:pPr>
+      <w:rPr>
+        <w:rFonts w:ascii="Wingdings" w:hAnsi="Wingdings" w:hint="default"/>
+      </w:rPr>
+    </w:lvl>
+    <w:lvl w:ilvl="3">
+      <w:start w:val="1"/>
+      <w:numFmt w:val="bullet"/>
+      <w:lvlText w:val=""/>
+      <w:lvlJc w:val="left"/>
+      <w:pPr>
+        <w:ind w:left="1440" w:hanging="360"/>
+      </w:pPr>
+      <w:rPr>
+        <w:rFonts w:ascii="Symbol" w:hAnsi="Symbol" w:hint="default"/>
+      </w:rPr>
+    </w:lvl>
+    <w:lvl w:ilvl="4">
+      <w:start w:val="1"/>
+      <w:numFmt w:val="bullet"/>
+      <w:lvlText w:val=""/>
+      <w:lvlJc w:val="left"/>
+      <w:pPr>
+        <w:ind w:left="1800" w:hanging="360"/>
+      </w:pPr>
+      <w:rPr>
+        <w:rFonts w:ascii="Symbol" w:hAnsi="Symbol" w:hint="default"/>
+      </w:rPr>
+    </w:lvl>
+    <w:lvl w:ilvl="5">
+      <w:start w:val="1"/>
+      <w:numFmt w:val="bullet"/>
+      <w:lvlText w:val=""/>
+      <w:lvlJc w:val="left"/>
+      <w:pPr>
+        <w:ind w:left="2160" w:hanging="360"/>
+      </w:pPr>
+      <w:rPr>
+        <w:rFonts w:ascii="Wingdings" w:hAnsi="Wingdings" w:hint="default"/>
+      </w:rPr>
+    </w:lvl>
+    <w:lvl w:ilvl="6">
+      <w:start w:val="1"/>
+      <w:numFmt w:val="bullet"/>
+      <w:lvlText w:val=""/>
+      <w:lvlJc w:val="left"/>
+      <w:pPr>
+        <w:ind w:left="2520" w:hanging="360"/>
+      </w:pPr>
+      <w:rPr>
+        <w:rFonts w:ascii="Wingdings" w:hAnsi="Wingdings" w:hint="default"/>
+      </w:rPr>
+    </w:lvl>
+    <w:lvl w:ilvl="7">
+      <w:start w:val="1"/>
+      <w:numFmt w:val="bullet"/>
+      <w:lvlText w:val=""/>
+      <w:lvlJc w:val="left"/>
+      <w:pPr>
+        <w:ind w:left="2880" w:hanging="360"/>
+      </w:pPr>
+      <w:rPr>
+        <w:rFonts w:ascii="Symbol" w:hAnsi="Symbol" w:hint="default"/>
+      </w:rPr>
+    </w:lvl>
+    <w:lvl w:ilvl="8">
+      <w:start w:val="1"/>
+      <w:numFmt w:val="bullet"/>
+      <w:lvlText w:val=""/>
+      <w:lvlJc w:val="left"/>
+      <w:pPr>
+        <w:ind w:left="3240" w:hanging="360"/>
+      </w:pPr>
+      <w:rPr>
+        <w:rFonts w:ascii="Symbol" w:hAnsi="Symbol" w:hint="default"/>
+      </w:rPr>
+    </w:lvl>
+  </w:abstractNum>
+  <w:abstractNum w:abstractNumId="4">
+    <w:nsid w:val="5F451C34"/>
+    <w:multiLevelType w:val="hybridMultilevel"/>
+    <w:tmpl w:val="61509084"/>
+    <w:lvl w:ilvl="0" w:tplc="08090001">
+      <w:start w:val="1"/>
+      <w:numFmt w:val="bullet"/>
+      <w:lvlText w:val=""/>
+      <w:lvlJc w:val="left"/>
+      <w:pPr>
+        <w:ind w:left="720" w:hanging="360"/>
+      </w:pPr>
+      <w:rPr>
+        <w:rFonts w:ascii="Symbol" w:hAnsi="Symbol" w:hint="default"/>
+      </w:rPr>
+    </w:lvl>
+    <w:lvl w:ilvl="1" w:tplc="08090003" w:tentative="1">
+      <w:start w:val="1"/>
+      <w:numFmt w:val="bullet"/>
+      <w:lvlText w:val="o"/>
+      <w:lvlJc w:val="left"/>
+      <w:pPr>
+        <w:ind w:left="1440" w:hanging="360"/>
+      </w:pPr>
+      <w:rPr>
+        <w:rFonts w:ascii="Courier New" w:hAnsi="Courier New" w:cs="Courier New" w:hint="default"/>
+      </w:rPr>
+    </w:lvl>
+    <w:lvl w:ilvl="2" w:tplc="08090005" w:tentative="1">
+      <w:start w:val="1"/>
+      <w:numFmt w:val="bullet"/>
+      <w:lvlText w:val=""/>
+      <w:lvlJc w:val="left"/>
+      <w:pPr>
+        <w:ind w:left="2160" w:hanging="360"/>
+      </w:pPr>
+      <w:rPr>
+        <w:rFonts w:ascii="Wingdings" w:hAnsi="Wingdings" w:hint="default"/>
+      </w:rPr>
+    </w:lvl>
+    <w:lvl w:ilvl="3" w:tplc="08090001" w:tentative="1">
+      <w:start w:val="1"/>
+      <w:numFmt w:val="bullet"/>
+      <w:lvlText w:val=""/>
+      <w:lvlJc w:val="left"/>
+      <w:pPr>
+        <w:ind w:left="2880" w:hanging="360"/>
+      </w:pPr>
+      <w:rPr>
+        <w:rFonts w:ascii="Symbol" w:hAnsi="Symbol" w:hint="default"/>
+      </w:rPr>
+    </w:lvl>
+    <w:lvl w:ilvl="4" w:tplc="08090003" w:tentative="1">
+      <w:start w:val="1"/>
+      <w:numFmt w:val="bullet"/>
+      <w:lvlText w:val="o"/>
+      <w:lvlJc w:val="left"/>
+      <w:pPr>
+        <w:ind w:left="3600" w:hanging="360"/>
+      </w:pPr>
+      <w:rPr>
+        <w:rFonts w:ascii="Courier New" w:hAnsi="Courier New" w:cs="Courier New" w:hint="default"/>
+      </w:rPr>
+    </w:lvl>
+    <w:lvl w:ilvl="5" w:tplc="08090005" w:tentative="1">
+      <w:start w:val="1"/>
+      <w:numFmt w:val="bullet"/>
+      <w:lvlText w:val=""/>
+      <w:lvlJc w:val="left"/>
+      <w:pPr>
+        <w:ind w:left="4320" w:hanging="360"/>
+      </w:pPr>
+      <w:rPr>
+        <w:rFonts w:ascii="Wingdings" w:hAnsi="Wingdings" w:hint="default"/>
+      </w:rPr>
+    </w:lvl>
+    <w:lvl w:ilvl="6" w:tplc="08090001" w:tentative="1">
+      <w:start w:val="1"/>
+      <w:numFmt w:val="bullet"/>
+      <w:lvlText w:val=""/>
+      <w:lvlJc w:val="left"/>
+      <w:pPr>
+        <w:ind w:left="5040" w:hanging="360"/>
+      </w:pPr>
+      <w:rPr>
+        <w:rFonts w:ascii="Symbol" w:hAnsi="Symbol" w:hint="default"/>
+      </w:rPr>
+    </w:lvl>
+    <w:lvl w:ilvl="7" w:tplc="08090003" w:tentative="1">
+      <w:start w:val="1"/>
+      <w:numFmt w:val="bullet"/>
+      <w:lvlText w:val="o"/>
+      <w:lvlJc w:val="left"/>
+      <w:pPr>
+        <w:ind w:left="5760" w:hanging="360"/>
+      </w:pPr>
+      <w:rPr>
+        <w:rFonts w:ascii="Courier New" w:hAnsi="Courier New" w:cs="Courier New" w:hint="default"/>
+      </w:rPr>
+    </w:lvl>
+    <w:lvl w:ilvl="8" w:tplc="08090005" w:tentative="1">
+      <w:start w:val="1"/>
+      <w:numFmt w:val="bullet"/>
+      <w:lvlText w:val=""/>
+      <w:lvlJc w:val="left"/>
+      <w:pPr>
+        <w:ind w:left="6480" w:hanging="360"/>
+      </w:pPr>
+      <w:rPr>
+        <w:rFonts w:ascii="Wingdings" w:hAnsi="Wingdings" w:hint="default"/>
+      </w:rPr>
+    </w:lvl>
+  </w:abstractNum>
+  <w:abstractNum w:abstractNumId="5">
     <w:nsid w:val="709E1AE3"/>
     <w:multiLevelType w:val="hybridMultilevel"/>
     <w:tmpl w:val="B8449294"/>
@@ -2518,7 +3761,22 @@
     </w:lvl>
   </w:abstractNum>
   <w:num w:numId="1">
+    <w:abstractNumId w:val="5"/>
+  </w:num>
+  <w:num w:numId="2">
+    <w:abstractNumId w:val="4"/>
+  </w:num>
+  <w:num w:numId="3">
+    <w:abstractNumId w:val="2"/>
+  </w:num>
+  <w:num w:numId="4">
+    <w:abstractNumId w:val="1"/>
+  </w:num>
+  <w:num w:numId="5">
     <w:abstractNumId w:val="0"/>
+  </w:num>
+  <w:num w:numId="6">
+    <w:abstractNumId w:val="3"/>
   </w:num>
 </w:numbering>
 </file>
@@ -3064,7 +4322,6 @@
     <w:basedOn w:val="Normal"/>
     <w:next w:val="Normal"/>
     <w:uiPriority w:val="35"/>
-    <w:semiHidden/>
     <w:unhideWhenUsed/>
     <w:qFormat/>
     <w:rsid w:val="005B15C2"/>
@@ -3781,7 +5038,7 @@
 </file>
 
 <file path=customXml/itemProps2.xml><?xml version="1.0" encoding="utf-8"?>
-<ds:datastoreItem xmlns:ds="http://schemas.openxmlformats.org/officeDocument/2006/customXml" ds:itemID="{AC975DD7-9CD1-408C-899F-DBDF93C0E7C9}">
+<ds:datastoreItem xmlns:ds="http://schemas.openxmlformats.org/officeDocument/2006/customXml" ds:itemID="{C61C6689-18ED-4EEA-BF73-C53E186E7D29}">
   <ds:schemaRefs>
     <ds:schemaRef ds:uri="http://schemas.openxmlformats.org/officeDocument/2006/bibliography"/>
   </ds:schemaRefs>

--- a/STAGE 1 documents/FX Problem.docx
+++ b/STAGE 1 documents/FX Problem.docx
@@ -345,7 +345,7 @@
                     <v:shape id="_x0000_i1025" type="#_x0000_t75" style="width:16.15pt;height:31.1pt" o:ole="">
                       <v:imagedata r:id="rId9" o:title=""/>
                     </v:shape>
-                    <o:OLEObject Type="Embed" ProgID="PBrush" ShapeID="_x0000_i1025" DrawAspect="Content" ObjectID="_1544977568" r:id="rId10"/>
+                    <o:OLEObject Type="Embed" ProgID="PBrush" ShapeID="_x0000_i1025" DrawAspect="Content" ObjectID="_1544986551" r:id="rId10"/>
                   </w:object>
                 </w:r>
                 <w:r>
@@ -1678,6 +1678,9 @@
       <w:r>
         <w:t>How the model predicted</w:t>
       </w:r>
+      <w:r>
+        <w:t xml:space="preserve"> the above</w:t>
+      </w:r>
     </w:p>
     <w:p>
       <w:pPr>
@@ -1761,10 +1764,7 @@
         <w:t xml:space="preserve">earning </w:t>
       </w:r>
       <w:r>
-        <w:t>f</w:t>
-      </w:r>
-      <w:r>
-        <w:t>eature selection</w:t>
+        <w:t>model</w:t>
       </w:r>
     </w:p>
     <w:p>
@@ -1880,7 +1880,13 @@
           <w:caps w:val="0"/>
         </w:rPr>
         <w:lastRenderedPageBreak/>
-        <w:t>Chapter 1: System</w:t>
+        <w:t>Section</w:t>
+      </w:r>
+      <w:r>
+        <w:rPr>
+          <w:caps w:val="0"/>
+        </w:rPr>
+        <w:t xml:space="preserve"> 1: System</w:t>
       </w:r>
       <w:r>
         <w:t xml:space="preserve"> </w:t>
@@ -1970,13 +1976,17 @@
         <w:jc w:val="both"/>
       </w:pPr>
       <w:r>
-        <w:t xml:space="preserve">Fig.2 shows how each of the above components </w:t>
-      </w:r>
-      <w:proofErr w:type="gramStart"/>
-      <w:r>
-        <w:t>interact</w:t>
-      </w:r>
-      <w:proofErr w:type="gramEnd"/>
+        <w:t>Fig.</w:t>
+      </w:r>
+      <w:r>
+        <w:t xml:space="preserve"> </w:t>
+      </w:r>
+      <w:r>
+        <w:t xml:space="preserve">2 shows how each of the above components </w:t>
+      </w:r>
+      <w:r>
+        <w:t>interacts</w:t>
+      </w:r>
       <w:r>
         <w:t>:-</w:t>
       </w:r>
@@ -1991,8 +2001,30 @@
         <w:jc w:val="both"/>
       </w:pPr>
       <w:r>
-        <w:t>Web scraping is performed based on the web-search results.</w:t>
-      </w:r>
+        <w:t xml:space="preserve">Web scraping is performed based on the </w:t>
+      </w:r>
+      <w:r>
+        <w:t xml:space="preserve">top </w:t>
+      </w:r>
+      <w:r>
+        <w:t>web-search results</w:t>
+      </w:r>
+      <w:r>
+        <w:t xml:space="preserve"> as generated by Google™ Search results</w:t>
+      </w:r>
+      <w:r>
+        <w:t>.</w:t>
+      </w:r>
+      <w:r>
+        <w:t xml:space="preserve"> Generally top 10 search web-results are scraped.</w:t>
+      </w:r>
+    </w:p>
+    <w:p>
+      <w:pPr>
+        <w:pStyle w:val="ListParagraph"/>
+        <w:ind w:left="360"/>
+        <w:jc w:val="both"/>
+      </w:pPr>
     </w:p>
     <w:p>
       <w:pPr>
@@ -2018,6 +2050,13 @@
     <w:p>
       <w:pPr>
         <w:pStyle w:val="ListParagraph"/>
+        <w:ind w:left="360"/>
+        <w:jc w:val="both"/>
+      </w:pPr>
+    </w:p>
+    <w:p>
+      <w:pPr>
+        <w:pStyle w:val="ListParagraph"/>
         <w:numPr>
           <w:ilvl w:val="0"/>
           <w:numId w:val="6"/>
@@ -2025,7 +2064,13 @@
         <w:jc w:val="both"/>
       </w:pPr>
       <w:r>
-        <w:t>Now to create a machine learning model,</w:t>
+        <w:t xml:space="preserve">Based on the data </w:t>
+      </w:r>
+      <w:r>
+        <w:t>a machine learning model</w:t>
+      </w:r>
+      <w:r>
+        <w:t xml:space="preserve"> is created with: </w:t>
       </w:r>
     </w:p>
     <w:p>
@@ -2036,26 +2081,15 @@
           <w:numId w:val="6"/>
         </w:numPr>
         <w:jc w:val="both"/>
-      </w:pPr>
-      <w:r>
-        <w:t xml:space="preserve">Features: </w:t>
-      </w:r>
-      <w:r>
         <w:rPr>
-          <w:i/>
+          <w:u w:val="single"/>
         </w:rPr>
-        <w:t>keyword</w:t>
-      </w:r>
-      <w:r>
-        <w:t>s describing the word ‘</w:t>
-      </w:r>
-      <w:proofErr w:type="spellStart"/>
-      <w:r>
-        <w:t>Forex</w:t>
-      </w:r>
-      <w:proofErr w:type="spellEnd"/>
-      <w:r>
-        <w:t xml:space="preserve">’ on few popular internet pages. </w:t>
+      </w:pPr>
+      <w:r>
+        <w:rPr>
+          <w:u w:val="single"/>
+        </w:rPr>
+        <w:t>Training Phase</w:t>
       </w:r>
     </w:p>
     <w:p>
@@ -2068,25 +2102,564 @@
         <w:jc w:val="both"/>
       </w:pPr>
       <w:r>
-        <w:t>In this project about ~200 keywords have been extracted from internet pages</w:t>
-      </w:r>
-      <w:r>
-        <w:t>. Each of these keywords a</w:t>
-      </w:r>
+        <w:t xml:space="preserve">Features: </w:t>
+      </w:r>
+      <w:r>
+        <w:rPr>
+          <w:i/>
+        </w:rPr>
+        <w:t>keyword</w:t>
+      </w:r>
+      <w:r>
+        <w:t>s describing the word ‘</w:t>
+      </w:r>
+      <w:proofErr w:type="spellStart"/>
+      <w:r>
+        <w:t>Forex</w:t>
+      </w:r>
+      <w:proofErr w:type="spellEnd"/>
+      <w:r>
+        <w:t xml:space="preserve">’ on few popular internet pages. </w:t>
+      </w:r>
+      <w:r>
+        <w:t>(here the word ‘popular’ refers to the top Google™ Search results)</w:t>
+      </w:r>
+    </w:p>
+    <w:p>
+      <w:pPr>
+        <w:pStyle w:val="ListParagraph"/>
+        <w:jc w:val="both"/>
+      </w:pPr>
     </w:p>
     <w:p>
       <w:pPr>
         <w:pStyle w:val="ListParagraph"/>
         <w:numPr>
-          <w:ilvl w:val="1"/>
+          <w:ilvl w:val="3"/>
           <w:numId w:val="6"/>
         </w:numPr>
         <w:jc w:val="both"/>
       </w:pPr>
       <w:r>
+        <w:t xml:space="preserve">In this project about ~200 </w:t>
+      </w:r>
+      <w:r>
+        <w:rPr>
+          <w:i/>
+        </w:rPr>
+        <w:t>keywords</w:t>
+      </w:r>
+      <w:r>
+        <w:t xml:space="preserve"> have been extracted from internet pages</w:t>
+      </w:r>
+      <w:r>
+        <w:t xml:space="preserve">. Each of these </w:t>
+      </w:r>
+      <w:r>
+        <w:rPr>
+          <w:i/>
+        </w:rPr>
+        <w:t>keywords</w:t>
+      </w:r>
+      <w:r>
+        <w:t xml:space="preserve"> </w:t>
+      </w:r>
+      <w:r>
+        <w:t>is used as feature.</w:t>
+      </w:r>
+      <w:r>
+        <w:t xml:space="preserve"> (Keyword extraction is explained in further sections)</w:t>
+      </w:r>
+    </w:p>
+    <w:p>
+      <w:pPr>
+        <w:pStyle w:val="ListParagraph"/>
+        <w:ind w:left="1080"/>
+        <w:jc w:val="both"/>
+      </w:pPr>
+    </w:p>
+    <w:p>
+      <w:pPr>
+        <w:pStyle w:val="ListParagraph"/>
+        <w:numPr>
+          <w:ilvl w:val="3"/>
+          <w:numId w:val="6"/>
+        </w:numPr>
+        <w:jc w:val="both"/>
+      </w:pPr>
+      <w:r>
+        <w:t>For</w:t>
+      </w:r>
+      <w:r>
+        <w:t xml:space="preserve"> </w:t>
+      </w:r>
+      <w:r>
+        <w:rPr>
+          <w:b/>
+        </w:rPr>
+        <w:t>example</w:t>
+      </w:r>
+      <w:r>
+        <w:t xml:space="preserve">, </w:t>
+      </w:r>
+      <w:r>
+        <w:t>if</w:t>
+      </w:r>
+      <w:r>
+        <w:t xml:space="preserve"> ‘billion’, ‘</w:t>
+      </w:r>
+      <w:proofErr w:type="spellStart"/>
+      <w:r>
+        <w:t>mumbai</w:t>
+      </w:r>
+      <w:proofErr w:type="spellEnd"/>
+      <w:r>
+        <w:t xml:space="preserve">’, ‘tax’ </w:t>
+      </w:r>
+      <w:r>
+        <w:t>are</w:t>
+      </w:r>
+      <w:r>
+        <w:t xml:space="preserve"> 3 keywords</w:t>
+      </w:r>
+      <w:r>
+        <w:t xml:space="preserve"> and</w:t>
+      </w:r>
+      <w:r>
+        <w:t xml:space="preserve"> if the word ‘billion’ is present in a piece of text in the dataset, then a label </w:t>
+      </w:r>
+      <m:oMath>
+        <m:r>
+          <w:rPr>
+            <w:rFonts w:ascii="Cambria Math" w:hAnsi="Cambria Math"/>
+          </w:rPr>
+          <m:t>y=1</m:t>
+        </m:r>
+      </m:oMath>
+      <w:r>
+        <w:t xml:space="preserve"> is assigned to the piece of text. If the word is not present, the</w:t>
+      </w:r>
+      <w:r>
+        <w:t>n</w:t>
+      </w:r>
+      <w:r>
+        <w:t xml:space="preserve"> a label </w:t>
+      </w:r>
+      <m:oMath>
+        <m:r>
+          <w:rPr>
+            <w:rFonts w:ascii="Cambria Math" w:hAnsi="Cambria Math"/>
+          </w:rPr>
+          <m:t>y=0</m:t>
+        </m:r>
+      </m:oMath>
+      <w:r>
+        <w:t xml:space="preserve"> is assigned to it.</w:t>
+      </w:r>
+    </w:p>
+    <w:p>
+      <w:pPr>
+        <w:pStyle w:val="ListParagraph"/>
+        <w:ind w:left="1080"/>
+        <w:jc w:val="both"/>
+      </w:pPr>
+    </w:p>
+    <w:p>
+      <w:pPr>
+        <w:pStyle w:val="ListParagraph"/>
+        <w:ind w:left="1440"/>
+        <w:jc w:val="both"/>
+      </w:pPr>
+      <w:r>
+        <w:t xml:space="preserve">More concretely, it can </w:t>
+      </w:r>
+      <w:r>
+        <w:t xml:space="preserve">be </w:t>
+      </w:r>
+      <w:r>
+        <w:t>defined mathematically as follows:</w:t>
+      </w:r>
+    </w:p>
+    <w:p>
+      <w:pPr>
+        <w:pStyle w:val="ListParagraph"/>
+        <w:ind w:left="1440"/>
+        <w:jc w:val="both"/>
+      </w:pPr>
+    </w:p>
+    <w:p>
+      <w:pPr>
+        <w:pStyle w:val="ListParagraph"/>
+        <w:numPr>
+          <w:ilvl w:val="3"/>
+          <w:numId w:val="8"/>
+        </w:numPr>
+        <w:jc w:val="both"/>
+      </w:pPr>
+      <m:oMath>
+        <m:r>
+          <w:rPr>
+            <w:rFonts w:ascii="Cambria Math" w:hAnsi="Cambria Math"/>
+          </w:rPr>
+          <m:t>X(</m:t>
+        </m:r>
+        <m:sSub>
+          <m:sSubPr>
+            <m:ctrlPr>
+              <w:rPr>
+                <w:rFonts w:ascii="Cambria Math" w:hAnsi="Cambria Math"/>
+                <w:i/>
+              </w:rPr>
+            </m:ctrlPr>
+          </m:sSubPr>
+          <m:e>
+            <m:r>
+              <w:rPr>
+                <w:rFonts w:ascii="Cambria Math" w:hAnsi="Cambria Math"/>
+              </w:rPr>
+              <m:t>x</m:t>
+            </m:r>
+          </m:e>
+          <m:sub>
+            <m:r>
+              <w:rPr>
+                <w:rFonts w:ascii="Cambria Math" w:hAnsi="Cambria Math"/>
+              </w:rPr>
+              <m:t>1</m:t>
+            </m:r>
+          </m:sub>
+        </m:sSub>
+        <m:r>
+          <w:rPr>
+            <w:rFonts w:ascii="Cambria Math" w:hAnsi="Cambria Math"/>
+          </w:rPr>
+          <m:t>,</m:t>
+        </m:r>
+        <m:sSub>
+          <m:sSubPr>
+            <m:ctrlPr>
+              <w:rPr>
+                <w:rFonts w:ascii="Cambria Math" w:hAnsi="Cambria Math"/>
+                <w:i/>
+              </w:rPr>
+            </m:ctrlPr>
+          </m:sSubPr>
+          <m:e>
+            <m:r>
+              <w:rPr>
+                <w:rFonts w:ascii="Cambria Math" w:hAnsi="Cambria Math"/>
+              </w:rPr>
+              <m:t>x</m:t>
+            </m:r>
+          </m:e>
+          <m:sub>
+            <m:r>
+              <w:rPr>
+                <w:rFonts w:ascii="Cambria Math" w:hAnsi="Cambria Math"/>
+              </w:rPr>
+              <m:t>2</m:t>
+            </m:r>
+          </m:sub>
+        </m:sSub>
+        <m:r>
+          <w:rPr>
+            <w:rFonts w:ascii="Cambria Math" w:hAnsi="Cambria Math"/>
+          </w:rPr>
+          <m:t>,</m:t>
+        </m:r>
+        <m:sSub>
+          <m:sSubPr>
+            <m:ctrlPr>
+              <w:rPr>
+                <w:rFonts w:ascii="Cambria Math" w:hAnsi="Cambria Math"/>
+                <w:i/>
+              </w:rPr>
+            </m:ctrlPr>
+          </m:sSubPr>
+          <m:e>
+            <m:r>
+              <w:rPr>
+                <w:rFonts w:ascii="Cambria Math" w:hAnsi="Cambria Math"/>
+              </w:rPr>
+              <m:t>x</m:t>
+            </m:r>
+          </m:e>
+          <m:sub>
+            <m:r>
+              <w:rPr>
+                <w:rFonts w:ascii="Cambria Math" w:hAnsi="Cambria Math"/>
+              </w:rPr>
+              <m:t>3</m:t>
+            </m:r>
+          </m:sub>
+        </m:sSub>
+        <m:r>
+          <w:rPr>
+            <w:rFonts w:ascii="Cambria Math" w:hAnsi="Cambria Math"/>
+          </w:rPr>
+          <m:t>,…,</m:t>
+        </m:r>
+        <m:sSub>
+          <m:sSubPr>
+            <m:ctrlPr>
+              <w:rPr>
+                <w:rFonts w:ascii="Cambria Math" w:hAnsi="Cambria Math"/>
+                <w:i/>
+              </w:rPr>
+            </m:ctrlPr>
+          </m:sSubPr>
+          <m:e>
+            <m:r>
+              <w:rPr>
+                <w:rFonts w:ascii="Cambria Math" w:hAnsi="Cambria Math"/>
+              </w:rPr>
+              <m:t>x</m:t>
+            </m:r>
+          </m:e>
+          <m:sub>
+            <m:r>
+              <w:rPr>
+                <w:rFonts w:ascii="Cambria Math" w:hAnsi="Cambria Math"/>
+              </w:rPr>
+              <m:t>n</m:t>
+            </m:r>
+          </m:sub>
+        </m:sSub>
+        <m:r>
+          <w:rPr>
+            <w:rFonts w:ascii="Cambria Math" w:hAnsi="Cambria Math"/>
+          </w:rPr>
+          <m:t>)</m:t>
+        </m:r>
+      </m:oMath>
+      <w:r>
+        <w:t xml:space="preserve"> </w:t>
+      </w:r>
+      <w:proofErr w:type="gramStart"/>
+      <w:r>
+        <w:t>be</w:t>
+      </w:r>
+      <w:proofErr w:type="gramEnd"/>
+      <w:r>
+        <w:t xml:space="preserve"> the dataset with a mapping </w:t>
+      </w:r>
+      <m:oMath>
+        <m:r>
+          <w:rPr>
+            <w:rFonts w:ascii="Cambria Math" w:hAnsi="Cambria Math"/>
+          </w:rPr>
+          <m:t>f: X</m:t>
+        </m:r>
+        <m:r>
+          <w:rPr>
+            <w:rFonts w:ascii="Cambria Math" w:hAnsi="Cambria Math"/>
+          </w:rPr>
+          <m:t>→</m:t>
+        </m:r>
+        <m:r>
+          <w:rPr>
+            <w:rFonts w:ascii="Cambria Math" w:hAnsi="Cambria Math"/>
+          </w:rPr>
+          <m:t>y</m:t>
+        </m:r>
+      </m:oMath>
+      <w:r>
+        <w:t>, where,</w:t>
+      </w:r>
+      <w:r>
+        <w:t xml:space="preserve"> </w:t>
+      </w:r>
+      <m:oMath>
+        <m:r>
+          <w:rPr>
+            <w:rFonts w:ascii="Cambria Math" w:hAnsi="Cambria Math"/>
+          </w:rPr>
+          <m:t>domain(</m:t>
+        </m:r>
+        <m:sSub>
+          <m:sSubPr>
+            <m:ctrlPr>
+              <w:rPr>
+                <w:rFonts w:ascii="Cambria Math" w:hAnsi="Cambria Math"/>
+                <w:i/>
+              </w:rPr>
+            </m:ctrlPr>
+          </m:sSubPr>
+          <m:e>
+            <m:r>
+              <w:rPr>
+                <w:rFonts w:ascii="Cambria Math" w:hAnsi="Cambria Math"/>
+              </w:rPr>
+              <m:t>x</m:t>
+            </m:r>
+          </m:e>
+          <m:sub>
+            <m:r>
+              <w:rPr>
+                <w:rFonts w:ascii="Cambria Math" w:hAnsi="Cambria Math"/>
+              </w:rPr>
+              <m:t>i</m:t>
+            </m:r>
+          </m:sub>
+        </m:sSub>
+        <m:r>
+          <w:rPr>
+            <w:rFonts w:ascii="Cambria Math" w:hAnsi="Cambria Math"/>
+          </w:rPr>
+          <m:t xml:space="preserve">)={0, 1} </m:t>
+        </m:r>
+      </m:oMath>
+      <w:r>
+        <w:t xml:space="preserve">with </w:t>
+      </w:r>
+      <m:oMath>
+        <m:r>
+          <w:rPr>
+            <w:rFonts w:ascii="Cambria Math" w:hAnsi="Cambria Math"/>
+          </w:rPr>
+          <m:t>0</m:t>
+        </m:r>
+      </m:oMath>
+      <w:r>
+        <w:t xml:space="preserve"> indicating absence of keyword in majority of web-scraped internet pages and </w:t>
+      </w:r>
+      <m:oMath>
+        <m:r>
+          <w:rPr>
+            <w:rFonts w:ascii="Cambria Math" w:hAnsi="Cambria Math"/>
+          </w:rPr>
+          <m:t>1</m:t>
+        </m:r>
+      </m:oMath>
+      <w:r>
+        <w:t xml:space="preserve"> indicating the presence of keyword in majority of web-scraped internet pages for </w:t>
+      </w:r>
+      <m:oMath>
+        <m:sSup>
+          <m:sSupPr>
+            <m:ctrlPr>
+              <w:rPr>
+                <w:rFonts w:ascii="Cambria Math" w:hAnsi="Cambria Math"/>
+                <w:i/>
+              </w:rPr>
+            </m:ctrlPr>
+          </m:sSupPr>
+          <m:e>
+            <m:r>
+              <w:rPr>
+                <w:rFonts w:ascii="Cambria Math" w:hAnsi="Cambria Math"/>
+              </w:rPr>
+              <m:t>i</m:t>
+            </m:r>
+          </m:e>
+          <m:sup>
+            <m:r>
+              <w:rPr>
+                <w:rFonts w:ascii="Cambria Math" w:hAnsi="Cambria Math"/>
+              </w:rPr>
+              <m:t>th</m:t>
+            </m:r>
+          </m:sup>
+        </m:sSup>
+      </m:oMath>
+      <w:r>
+        <w:t xml:space="preserve"> record in dataset used for training.</w:t>
+      </w:r>
+      <w:r>
+        <w:t xml:space="preserve"> </w:t>
+      </w:r>
+      <m:oMath>
+        <m:r>
+          <w:rPr>
+            <w:rFonts w:ascii="Cambria Math" w:hAnsi="Cambria Math"/>
+          </w:rPr>
+          <m:t>f</m:t>
+        </m:r>
+      </m:oMath>
+      <w:r>
+        <w:t xml:space="preserve"> is the mapping. The machine learning algorithm tries to learn a new function </w:t>
+      </w:r>
+      <m:oMath>
+        <m:r>
+          <w:rPr>
+            <w:rFonts w:ascii="Cambria Math" w:hAnsi="Cambria Math"/>
+          </w:rPr>
+          <m:t>f’</m:t>
+        </m:r>
+      </m:oMath>
+      <w:r>
+        <w:t xml:space="preserve"> </w:t>
+      </w:r>
+      <w:r>
+        <w:t xml:space="preserve">or </w:t>
+      </w:r>
+      <m:oMath>
+        <m:r>
+          <w:rPr>
+            <w:rFonts w:ascii="Cambria Math" w:hAnsi="Cambria Math"/>
+          </w:rPr>
+          <m:t>model</m:t>
+        </m:r>
+        <m:r>
+          <w:rPr>
+            <w:rFonts w:ascii="Cambria Math" w:hAnsi="Cambria Math"/>
+          </w:rPr>
+          <m:t>()</m:t>
+        </m:r>
+      </m:oMath>
+      <w:r>
+        <w:t xml:space="preserve"> </w:t>
+      </w:r>
+      <w:r>
+        <w:t>that tries to minimize the error of prediction.</w:t>
+      </w:r>
+    </w:p>
+    <w:p>
+      <w:pPr>
+        <w:pStyle w:val="ListParagraph"/>
+        <w:numPr>
+          <w:ilvl w:val="3"/>
+          <w:numId w:val="8"/>
+        </w:numPr>
+        <w:jc w:val="both"/>
+      </w:pPr>
+      <w:r>
+        <w:t>Note: In this project top 10 Google™ Search results are generally scraped. Therefore majority generally indicates appearance of the keyword in 5 scraped web-pages.</w:t>
+      </w:r>
+    </w:p>
+    <w:p>
+      <w:pPr>
+        <w:pStyle w:val="ListParagraph"/>
+        <w:ind w:left="1440"/>
+        <w:jc w:val="both"/>
+      </w:pPr>
+      <w:r>
+        <w:lastRenderedPageBreak/>
+        <w:t>More details have been discussed in further sections</w:t>
+      </w:r>
+    </w:p>
+    <w:p>
+      <w:pPr>
+        <w:pStyle w:val="ListParagraph"/>
+        <w:ind w:left="1440"/>
+        <w:jc w:val="both"/>
+      </w:pPr>
+    </w:p>
+    <w:p>
+      <w:pPr>
+        <w:pStyle w:val="ListParagraph"/>
+        <w:numPr>
+          <w:ilvl w:val="2"/>
+          <w:numId w:val="6"/>
+        </w:numPr>
+        <w:jc w:val="both"/>
+      </w:pPr>
+      <w:proofErr w:type="gramStart"/>
+      <w:r>
         <w:t xml:space="preserve">Label </w:t>
       </w:r>
       <m:oMath>
+        <w:proofErr w:type="gramEnd"/>
         <m:r>
           <w:rPr>
             <w:rFonts w:ascii="Cambria Math" w:hAnsi="Cambria Math"/>
@@ -2097,6 +2670,419 @@
       </m:oMath>
       <w:r>
         <w:t xml:space="preserve">: </w:t>
+      </w:r>
+      <w:r>
+        <w:t xml:space="preserve">As already stated if </w:t>
+      </w:r>
+      <m:oMath>
+        <m:sSup>
+          <m:sSupPr>
+            <m:ctrlPr>
+              <w:rPr>
+                <w:rFonts w:ascii="Cambria Math" w:hAnsi="Cambria Math"/>
+                <w:i/>
+              </w:rPr>
+            </m:ctrlPr>
+          </m:sSupPr>
+          <m:e>
+            <m:r>
+              <w:rPr>
+                <w:rFonts w:ascii="Cambria Math" w:hAnsi="Cambria Math"/>
+              </w:rPr>
+              <m:t>i</m:t>
+            </m:r>
+          </m:e>
+          <m:sup>
+            <m:r>
+              <w:rPr>
+                <w:rFonts w:ascii="Cambria Math" w:hAnsi="Cambria Math"/>
+              </w:rPr>
+              <m:t>th</m:t>
+            </m:r>
+          </m:sup>
+        </m:sSup>
+      </m:oMath>
+      <w:r>
+        <w:t xml:space="preserve"> record is </w:t>
+      </w:r>
+      <w:proofErr w:type="spellStart"/>
+      <w:r>
+        <w:t>forex</w:t>
+      </w:r>
+      <w:proofErr w:type="spellEnd"/>
+      <w:r>
+        <w:t xml:space="preserve"> company, then </w:t>
+      </w:r>
+      <m:oMath>
+        <m:sSub>
+          <m:sSubPr>
+            <m:ctrlPr>
+              <w:rPr>
+                <w:rFonts w:ascii="Cambria Math" w:hAnsi="Cambria Math"/>
+                <w:i/>
+              </w:rPr>
+            </m:ctrlPr>
+          </m:sSubPr>
+          <m:e>
+            <m:r>
+              <w:rPr>
+                <w:rFonts w:ascii="Cambria Math" w:hAnsi="Cambria Math"/>
+              </w:rPr>
+              <m:t>y</m:t>
+            </m:r>
+          </m:e>
+          <m:sub>
+            <m:r>
+              <w:rPr>
+                <w:rFonts w:ascii="Cambria Math" w:hAnsi="Cambria Math"/>
+              </w:rPr>
+              <m:t>i</m:t>
+            </m:r>
+          </m:sub>
+        </m:sSub>
+        <m:r>
+          <w:rPr>
+            <w:rFonts w:ascii="Cambria Math" w:hAnsi="Cambria Math"/>
+          </w:rPr>
+          <m:t>=</m:t>
+        </m:r>
+        <m:r>
+          <w:rPr>
+            <w:rFonts w:ascii="Cambria Math" w:hAnsi="Cambria Math"/>
+          </w:rPr>
+          <m:t>1</m:t>
+        </m:r>
+      </m:oMath>
+      <w:r>
+        <w:t xml:space="preserve"> or else </w:t>
+      </w:r>
+      <m:oMath>
+        <m:sSub>
+          <m:sSubPr>
+            <m:ctrlPr>
+              <w:rPr>
+                <w:rFonts w:ascii="Cambria Math" w:hAnsi="Cambria Math"/>
+                <w:i/>
+              </w:rPr>
+            </m:ctrlPr>
+          </m:sSubPr>
+          <m:e>
+            <m:r>
+              <w:rPr>
+                <w:rFonts w:ascii="Cambria Math" w:hAnsi="Cambria Math"/>
+              </w:rPr>
+              <m:t>y</m:t>
+            </m:r>
+          </m:e>
+          <m:sub>
+            <m:r>
+              <w:rPr>
+                <w:rFonts w:ascii="Cambria Math" w:hAnsi="Cambria Math"/>
+              </w:rPr>
+              <m:t>i</m:t>
+            </m:r>
+          </m:sub>
+        </m:sSub>
+        <m:r>
+          <w:rPr>
+            <w:rFonts w:ascii="Cambria Math" w:hAnsi="Cambria Math"/>
+          </w:rPr>
+          <m:t>=0</m:t>
+        </m:r>
+      </m:oMath>
+      <w:r>
+        <w:t>.</w:t>
+      </w:r>
+    </w:p>
+    <w:p>
+      <w:pPr>
+        <w:pStyle w:val="ListParagraph"/>
+        <w:numPr>
+          <w:ilvl w:val="1"/>
+          <w:numId w:val="6"/>
+        </w:numPr>
+        <w:jc w:val="both"/>
+        <w:rPr>
+          <w:u w:val="single"/>
+        </w:rPr>
+      </w:pPr>
+      <w:r>
+        <w:rPr>
+          <w:u w:val="single"/>
+        </w:rPr>
+        <w:t>Test Phase</w:t>
+      </w:r>
+    </w:p>
+    <w:p>
+      <w:pPr>
+        <w:pStyle w:val="ListParagraph"/>
+        <w:numPr>
+          <w:ilvl w:val="2"/>
+          <w:numId w:val="6"/>
+        </w:numPr>
+        <w:jc w:val="both"/>
+      </w:pPr>
+      <w:r>
+        <w:t xml:space="preserve">During </w:t>
+      </w:r>
+      <w:r>
+        <w:t>this phase, prediction is made to a new (not foreseen by model) company. This is done by</w:t>
+      </w:r>
+    </w:p>
+    <w:p>
+      <w:pPr>
+        <w:pStyle w:val="ListParagraph"/>
+        <w:numPr>
+          <w:ilvl w:val="3"/>
+          <w:numId w:val="6"/>
+        </w:numPr>
+        <w:jc w:val="both"/>
+      </w:pPr>
+      <w:r>
+        <w:t>T</w:t>
+      </w:r>
+      <w:r>
+        <w:t>op 10</w:t>
+      </w:r>
+      <w:r>
+        <w:t xml:space="preserve"> (generally 10)</w:t>
+      </w:r>
+      <w:r>
+        <w:t xml:space="preserve"> Google™ Search results</w:t>
+      </w:r>
+      <w:r>
+        <w:t xml:space="preserve"> are retrieved</w:t>
+      </w:r>
+      <w:r>
+        <w:t xml:space="preserve">. </w:t>
+      </w:r>
+    </w:p>
+    <w:p>
+      <w:pPr>
+        <w:pStyle w:val="ListParagraph"/>
+        <w:numPr>
+          <w:ilvl w:val="3"/>
+          <w:numId w:val="6"/>
+        </w:numPr>
+        <w:jc w:val="both"/>
+      </w:pPr>
+      <w:r>
+        <w:t>These results are scraped by a spider</w:t>
+      </w:r>
+    </w:p>
+    <w:p>
+      <w:pPr>
+        <w:pStyle w:val="ListParagraph"/>
+        <w:numPr>
+          <w:ilvl w:val="3"/>
+          <w:numId w:val="6"/>
+        </w:numPr>
+        <w:jc w:val="both"/>
+      </w:pPr>
+      <w:r>
+        <w:t xml:space="preserve">In the retrieved results, </w:t>
+      </w:r>
+      <w:r>
+        <w:t xml:space="preserve">the </w:t>
+      </w:r>
+      <w:r>
+        <w:rPr>
+          <w:i/>
+        </w:rPr>
+        <w:t>keyword</w:t>
+      </w:r>
+      <w:r>
+        <w:t>s</w:t>
+      </w:r>
+      <w:r>
+        <w:t xml:space="preserve"> are looked up. If a particular </w:t>
+      </w:r>
+      <w:r>
+        <w:rPr>
+          <w:i/>
+        </w:rPr>
+        <w:t>keyword</w:t>
+      </w:r>
+      <w:r>
+        <w:t xml:space="preserve"> is present</w:t>
+      </w:r>
+      <w:r>
+        <w:t xml:space="preserve"> in majority of the results</w:t>
+      </w:r>
+      <w:r>
+        <w:t xml:space="preserve">, then corresponding </w:t>
+      </w:r>
+      <w:r>
+        <w:t>feature value is 1. Otherwise the feature value is 0</w:t>
+      </w:r>
+      <w:r>
+        <w:t>.</w:t>
+      </w:r>
+    </w:p>
+    <w:p>
+      <w:pPr>
+        <w:pStyle w:val="ListParagraph"/>
+        <w:numPr>
+          <w:ilvl w:val="3"/>
+          <w:numId w:val="6"/>
+        </w:numPr>
+        <w:jc w:val="both"/>
+      </w:pPr>
+      <w:proofErr w:type="gramStart"/>
+      <w:r>
+        <w:t xml:space="preserve">If </w:t>
+      </w:r>
+      <m:oMath>
+        <w:proofErr w:type="gramEnd"/>
+        <m:r>
+          <w:rPr>
+            <w:rFonts w:ascii="Cambria Math" w:hAnsi="Cambria Math"/>
+          </w:rPr>
+          <m:t>model</m:t>
+        </m:r>
+        <m:d>
+          <m:dPr>
+            <m:ctrlPr>
+              <w:rPr>
+                <w:rFonts w:ascii="Cambria Math" w:hAnsi="Cambria Math"/>
+                <w:i/>
+              </w:rPr>
+            </m:ctrlPr>
+          </m:dPr>
+          <m:e>
+            <m:r>
+              <w:rPr>
+                <w:rFonts w:ascii="Cambria Math" w:hAnsi="Cambria Math"/>
+              </w:rPr>
+              <m:t>x</m:t>
+            </m:r>
+          </m:e>
+        </m:d>
+        <m:r>
+          <w:rPr>
+            <w:rFonts w:ascii="Cambria Math" w:hAnsi="Cambria Math"/>
+          </w:rPr>
+          <m:t>≥</m:t>
+        </m:r>
+        <m:r>
+          <w:rPr>
+            <w:rFonts w:ascii="Cambria Math" w:hAnsi="Cambria Math"/>
+          </w:rPr>
+          <m:t>0.5</m:t>
+        </m:r>
+      </m:oMath>
+      <w:r>
+        <w:t xml:space="preserve">, then the company is likely to opt for </w:t>
+      </w:r>
+      <w:proofErr w:type="spellStart"/>
+      <w:r>
+        <w:t>Forex</w:t>
+      </w:r>
+      <w:proofErr w:type="spellEnd"/>
+      <w:r>
+        <w:t xml:space="preserve"> option</w:t>
+      </w:r>
+      <w:r>
+        <w:t xml:space="preserve">,  else </w:t>
+      </w:r>
+      <m:oMath>
+        <m:r>
+          <w:rPr>
+            <w:rFonts w:ascii="Cambria Math" w:hAnsi="Cambria Math"/>
+          </w:rPr>
+          <m:t>model(x)&lt;0.5</m:t>
+        </m:r>
+      </m:oMath>
+      <w:r>
+        <w:t xml:space="preserve"> then the company is not likely to opt for </w:t>
+      </w:r>
+      <w:proofErr w:type="spellStart"/>
+      <w:r>
+        <w:t>Forex</w:t>
+      </w:r>
+      <w:proofErr w:type="spellEnd"/>
+      <w:r>
+        <w:t xml:space="preserve"> option.</w:t>
+      </w:r>
+    </w:p>
+    <w:p>
+      <w:pPr>
+        <w:pStyle w:val="ListParagraph"/>
+        <w:ind w:left="360"/>
+        <w:jc w:val="both"/>
+      </w:pPr>
+    </w:p>
+    <w:p>
+      <w:pPr>
+        <w:pStyle w:val="ListParagraph"/>
+        <w:numPr>
+          <w:ilvl w:val="0"/>
+          <w:numId w:val="6"/>
+        </w:numPr>
+        <w:jc w:val="both"/>
+      </w:pPr>
+      <w:r>
+        <w:t>User Interface (Fig. 1) is depicts the available functionalities.</w:t>
+      </w:r>
+    </w:p>
+    <w:p>
+      <w:pPr>
+        <w:jc w:val="both"/>
+      </w:pPr>
+      <w:r>
+        <w:t xml:space="preserve">The following diagram shows the interaction of components. </w:t>
+      </w:r>
+      <w:r>
+        <w:t xml:space="preserve">Web-Search component takes input as the file containing list of </w:t>
+      </w:r>
+      <w:proofErr w:type="spellStart"/>
+      <w:r>
+        <w:t>Forex</w:t>
+      </w:r>
+      <w:proofErr w:type="spellEnd"/>
+      <w:r>
+        <w:t xml:space="preserve"> and Non-</w:t>
+      </w:r>
+      <w:proofErr w:type="spellStart"/>
+      <w:r>
+        <w:t>Forex</w:t>
+      </w:r>
+      <w:proofErr w:type="spellEnd"/>
+      <w:r>
+        <w:t xml:space="preserve"> companies. For each company it retrieves the top 10</w:t>
+      </w:r>
+      <w:r>
+        <w:t xml:space="preserve"> (generally 10)</w:t>
+      </w:r>
+      <w:r>
+        <w:t xml:space="preserve"> search results</w:t>
+      </w:r>
+      <w:r>
+        <w:t xml:space="preserve"> and stores them as links.txt file. Web-Scraping component reads this file and scraps for data in each of the URLs in the links.txt file. For every link, a text file containing the scraped data is stored. </w:t>
+      </w:r>
+    </w:p>
+    <w:p>
+      <w:pPr>
+        <w:jc w:val="both"/>
+      </w:pPr>
+      <w:r>
+        <w:t xml:space="preserve">Now a model is learnt as described. If majority of the text files (belonging to a single company), has a given word, the feature value corresponding to it </w:t>
+      </w:r>
+      <w:proofErr w:type="gramStart"/>
+      <w:r>
+        <w:t xml:space="preserve">is </w:t>
+      </w:r>
+      <m:oMath>
+        <w:proofErr w:type="gramEnd"/>
+        <m:r>
+          <w:rPr>
+            <w:rFonts w:ascii="Cambria Math" w:hAnsi="Cambria Math"/>
+          </w:rPr>
+          <m:t>y=1</m:t>
+        </m:r>
+      </m:oMath>
+      <w:r>
+        <w:t>.</w:t>
       </w:r>
     </w:p>
     <w:p>
@@ -2178,36 +3164,43 @@
     </w:p>
     <w:p>
       <w:pPr>
-        <w:pStyle w:val="Heading2"/>
-      </w:pPr>
-      <w:r>
-        <w:t>Keyword Extraction</w:t>
-      </w:r>
-    </w:p>
-    <w:p>
-      <w:pPr>
-        <w:jc w:val="both"/>
-      </w:pPr>
-    </w:p>
-    <w:p>
-      <w:pPr>
         <w:pStyle w:val="Heading1"/>
-      </w:pPr>
-      <w:bookmarkStart w:id="1" w:name="_Toc470807777"/>
-      <w:bookmarkStart w:id="2" w:name="_Toc470809962"/>
-      <w:r>
         <w:rPr>
           <w:caps w:val="0"/>
         </w:rPr>
-        <w:t>Tools and Technolog</w:t>
-      </w:r>
-      <w:bookmarkEnd w:id="1"/>
-      <w:bookmarkEnd w:id="2"/>
+      </w:pPr>
+      <w:bookmarkStart w:id="1" w:name="_Toc470807777"/>
+      <w:bookmarkStart w:id="2" w:name="_Toc470809962"/>
       <w:r>
         <w:rPr>
           <w:caps w:val="0"/>
         </w:rPr>
-        <w:t>ical Approach</w:t>
+        <w:lastRenderedPageBreak/>
+        <w:t xml:space="preserve">Section 2: Software Development </w:t>
+      </w:r>
+      <w:r>
+        <w:rPr>
+          <w:caps w:val="0"/>
+        </w:rPr>
+        <w:t>Tools</w:t>
+      </w:r>
+      <w:bookmarkEnd w:id="1"/>
+      <w:bookmarkEnd w:id="2"/>
+    </w:p>
+    <w:p>
+      <w:pPr>
+        <w:jc w:val="both"/>
+      </w:pPr>
+      <w:r>
+        <w:t>This project requires use of many features including graphical user interface. Python has been chosen as the coding because of its simplicity and yet provides robust debugging options and library function calls.</w:t>
+      </w:r>
+    </w:p>
+    <w:p>
+      <w:pPr>
+        <w:jc w:val="both"/>
+      </w:pPr>
+      <w:r>
+        <w:t>The application was built and tested in Windows™ 10.</w:t>
       </w:r>
     </w:p>
     <w:p>
@@ -2221,34 +3214,335 @@
         <w:rPr>
           <w:caps w:val="0"/>
         </w:rPr>
+        <w:t>Python</w:t>
+      </w:r>
+    </w:p>
+    <w:p>
+      <w:pPr>
+        <w:jc w:val="both"/>
+      </w:pPr>
+      <w:r>
+        <w:t xml:space="preserve">Many high-level and low-level applications have been implemented in past with Python because it gives the programmer all flexibility one needs to quickly develop, debug and test the software. In this project </w:t>
+      </w:r>
+      <w:r>
+        <w:rPr>
+          <w:b/>
+        </w:rPr>
+        <w:t>Python 2.7</w:t>
+      </w:r>
+      <w:r>
+        <w:t xml:space="preserve"> version 2.7.12 has been used. </w:t>
+      </w:r>
+      <w:proofErr w:type="spellStart"/>
+      <w:r>
+        <w:t>JetBrains</w:t>
+      </w:r>
+      <w:proofErr w:type="spellEnd"/>
+      <w:r>
+        <w:t xml:space="preserve">™ </w:t>
+      </w:r>
+      <w:proofErr w:type="spellStart"/>
+      <w:r>
+        <w:t>PyCharm</w:t>
+      </w:r>
+      <w:proofErr w:type="spellEnd"/>
+      <w:r>
+        <w:t xml:space="preserve"> (v2016.1.4) has been used for development.</w:t>
+      </w:r>
+    </w:p>
+    <w:p>
+      <w:pPr>
+        <w:jc w:val="both"/>
+      </w:pPr>
+      <w:r>
+        <w:t xml:space="preserve">Each of the </w:t>
+      </w:r>
+      <w:r>
+        <w:t>components</w:t>
+      </w:r>
+      <w:r>
+        <w:t xml:space="preserve"> (</w:t>
+      </w:r>
+      <w:r>
+        <w:t xml:space="preserve">as </w:t>
+      </w:r>
+      <w:r>
+        <w:t>described in previous section) requires multiple packages and APIs. Some of the most important modules heavily used in this project have been described below</w:t>
+      </w:r>
+      <w:r>
+        <w:t xml:space="preserve">:- </w:t>
+      </w:r>
+    </w:p>
+    <w:p>
+      <w:pPr>
+        <w:pStyle w:val="Heading3"/>
+      </w:pPr>
+      <w:bookmarkStart w:id="3" w:name="_Toc470807779"/>
+      <w:r>
+        <w:t>Google Custom Search API</w:t>
+      </w:r>
+      <w:bookmarkEnd w:id="3"/>
+    </w:p>
+    <w:p>
+      <w:pPr>
+        <w:jc w:val="both"/>
+      </w:pPr>
+      <w:r>
+        <w:t xml:space="preserve">Web-Search component makes use of this API provided by Google™. </w:t>
+      </w:r>
+      <w:r>
+        <w:t>It is one of the most reliable web-crawler</w:t>
+      </w:r>
+      <w:r>
+        <w:t xml:space="preserve"> and search-engine. This has been used to retrieve the information from the web.</w:t>
+      </w:r>
+    </w:p>
+    <w:p>
+      <w:pPr>
+        <w:jc w:val="both"/>
+      </w:pPr>
+      <w:r>
+        <w:t>Here are some the technical details of the API:</w:t>
+      </w:r>
+      <w:r>
+        <w:t xml:space="preserve"> </w:t>
+      </w:r>
+    </w:p>
+    <w:p>
+      <w:pPr>
+        <w:pStyle w:val="ListParagraph"/>
+        <w:numPr>
+          <w:ilvl w:val="0"/>
+          <w:numId w:val="9"/>
+        </w:numPr>
+      </w:pPr>
+      <w:r>
+        <w:t>Responds in JSON</w:t>
+      </w:r>
+      <w:r>
+        <w:t>.</w:t>
+      </w:r>
+      <w:r>
+        <w:t xml:space="preserve"> (a python package by name ‘</w:t>
+      </w:r>
+      <w:proofErr w:type="spellStart"/>
+      <w:r>
+        <w:rPr>
+          <w:rFonts w:ascii="Consolas" w:hAnsi="Consolas"/>
+        </w:rPr>
+        <w:t>json</w:t>
+      </w:r>
+      <w:proofErr w:type="spellEnd"/>
+      <w:r>
+        <w:t>’ is required)</w:t>
+      </w:r>
+    </w:p>
+    <w:p>
+      <w:pPr>
+        <w:pStyle w:val="ListParagraph"/>
+        <w:numPr>
+          <w:ilvl w:val="0"/>
+          <w:numId w:val="9"/>
+        </w:numPr>
+      </w:pPr>
+      <w:r>
+        <w:t>Requires API key and custom search engine key.</w:t>
+      </w:r>
+    </w:p>
+    <w:p>
+      <w:pPr>
+        <w:pStyle w:val="ListParagraph"/>
+        <w:numPr>
+          <w:ilvl w:val="0"/>
+          <w:numId w:val="9"/>
+        </w:numPr>
+      </w:pPr>
+      <w:r>
+        <w:t xml:space="preserve">It uses </w:t>
+      </w:r>
+      <w:r>
+        <w:rPr>
+          <w:rFonts w:ascii="Consolas" w:hAnsi="Consolas"/>
+        </w:rPr>
+        <w:t>httplib2</w:t>
+      </w:r>
+      <w:r>
+        <w:t xml:space="preserve"> and </w:t>
+      </w:r>
+      <w:proofErr w:type="spellStart"/>
+      <w:r>
+        <w:rPr>
+          <w:rFonts w:ascii="Consolas" w:hAnsi="Consolas"/>
+        </w:rPr>
+        <w:t>uritemplate</w:t>
+      </w:r>
+      <w:proofErr w:type="spellEnd"/>
+      <w:r>
+        <w:t xml:space="preserve"> python packages.</w:t>
+      </w:r>
+    </w:p>
+    <w:p>
+      <w:pPr>
+        <w:pStyle w:val="ListParagraph"/>
+        <w:numPr>
+          <w:ilvl w:val="0"/>
+          <w:numId w:val="9"/>
+        </w:numPr>
+        <w:jc w:val="both"/>
+      </w:pPr>
+      <w:r>
+        <w:t>Search results returned are 10 by default. The search results can be</w:t>
+      </w:r>
+      <w:r>
+        <w:t xml:space="preserve"> made to</w:t>
+      </w:r>
+      <w:r>
+        <w:t xml:space="preserve"> request</w:t>
+      </w:r>
+      <w:r>
+        <w:t xml:space="preserve"> according </w:t>
+      </w:r>
+      <w:r>
+        <w:t>to relevance or according to recent date of upload.</w:t>
+      </w:r>
+    </w:p>
+    <w:p>
+      <w:pPr>
+        <w:spacing w:before="120" w:after="120" w:line="240" w:lineRule="auto"/>
+      </w:pPr>
+      <w:r>
+        <w:t>The following python statement is mandatory for this tool to run:</w:t>
+      </w:r>
+    </w:p>
+    <w:p>
+      <w:pPr>
+        <w:rPr>
+          <w:rFonts w:ascii="Consolas" w:hAnsi="Consolas"/>
+        </w:rPr>
+      </w:pPr>
+      <w:r>
+        <w:rPr>
+          <w:rFonts w:ascii="Consolas" w:hAnsi="Consolas"/>
+        </w:rPr>
+        <w:t xml:space="preserve"> $</w:t>
+      </w:r>
+      <w:proofErr w:type="gramStart"/>
+      <w:r>
+        <w:rPr>
+          <w:rFonts w:ascii="Consolas" w:hAnsi="Consolas"/>
+        </w:rPr>
+        <w:t xml:space="preserve">&gt;  </w:t>
+      </w:r>
+      <w:r>
+        <w:rPr>
+          <w:rFonts w:ascii="Consolas" w:hAnsi="Consolas"/>
+        </w:rPr>
+        <w:t>from</w:t>
+      </w:r>
+      <w:proofErr w:type="gramEnd"/>
+      <w:r>
+        <w:rPr>
+          <w:rFonts w:ascii="Consolas" w:hAnsi="Consolas"/>
+        </w:rPr>
+        <w:t xml:space="preserve"> </w:t>
+      </w:r>
+      <w:proofErr w:type="spellStart"/>
+      <w:r>
+        <w:rPr>
+          <w:rFonts w:ascii="Consolas" w:hAnsi="Consolas"/>
+        </w:rPr>
+        <w:t>googleapiclient.discovery</w:t>
+      </w:r>
+      <w:proofErr w:type="spellEnd"/>
+      <w:r>
+        <w:rPr>
+          <w:rFonts w:ascii="Consolas" w:hAnsi="Consolas"/>
+        </w:rPr>
+        <w:t xml:space="preserve"> import build</w:t>
+      </w:r>
+    </w:p>
+    <w:p>
+      <w:pPr>
+        <w:spacing w:before="120" w:after="120" w:line="240" w:lineRule="auto"/>
+        <w:jc w:val="both"/>
+      </w:pPr>
+      <w:r>
+        <w:t>The module build contains all the custom commands that can be used by the programmer for getting the search results with various parameters.</w:t>
+      </w:r>
+    </w:p>
+    <w:p>
+      <w:r>
+        <w:t>There is another python package ‘</w:t>
+      </w:r>
+      <w:proofErr w:type="spellStart"/>
+      <w:r>
+        <w:rPr>
+          <w:rFonts w:ascii="Consolas" w:hAnsi="Consolas"/>
+        </w:rPr>
+        <w:t>pprint</w:t>
+      </w:r>
+      <w:proofErr w:type="spellEnd"/>
+      <w:r>
+        <w:rPr>
+          <w:rFonts w:ascii="Consolas" w:hAnsi="Consolas"/>
+        </w:rPr>
+        <w:t>’</w:t>
+      </w:r>
+      <w:r>
+        <w:t xml:space="preserve"> used to format the print on terminal.</w:t>
+      </w:r>
+    </w:p>
+    <w:p>
+      <w:pPr>
+        <w:jc w:val="both"/>
+      </w:pPr>
+      <w:r>
+        <w:t>The python package (Google™ Custom Search engine) is stored within the project repository and the functions are used to get 10 top results. However, in few cases where the search query is not popular, only about 4 to 6 results are retrieved. Since the algorithm uses majority-criterion to decide the value of feature, number of results will not affect too much.</w:t>
+      </w:r>
+    </w:p>
+    <w:p>
+      <w:pPr>
+        <w:pStyle w:val="Heading3"/>
+      </w:pPr>
+      <w:bookmarkStart w:id="4" w:name="_Toc470807780"/>
+      <w:r>
         <w:lastRenderedPageBreak/>
-        <w:t>Python</w:t>
-      </w:r>
-    </w:p>
-    <w:p>
-      <w:pPr>
-        <w:pStyle w:val="Heading3"/>
-      </w:pPr>
-      <w:bookmarkStart w:id="3" w:name="_Toc470807779"/>
-      <w:r>
-        <w:t>Google Custom Search API</w:t>
-      </w:r>
-      <w:bookmarkEnd w:id="3"/>
-    </w:p>
-    <w:p>
-      <w:r>
-        <w:t>Responds in JSON</w:t>
-      </w:r>
-    </w:p>
-    <w:p>
-      <w:pPr>
-        <w:pStyle w:val="Heading3"/>
-      </w:pPr>
-      <w:bookmarkStart w:id="4" w:name="_Toc470807780"/>
-      <w:r>
         <w:t>Scrapy</w:t>
       </w:r>
       <w:bookmarkEnd w:id="4"/>
+    </w:p>
+    <w:p>
+      <w:pPr>
+        <w:jc w:val="both"/>
+      </w:pPr>
+      <w:r>
+        <w:t xml:space="preserve">Web-Scraping is another important component of the tool. The dataset required for the machine learning algorithm is generated by using a python package called </w:t>
+      </w:r>
+      <w:proofErr w:type="spellStart"/>
+      <w:r>
+        <w:t>Scrapy</w:t>
+      </w:r>
+      <w:proofErr w:type="spellEnd"/>
+      <w:r>
+        <w:t xml:space="preserve">. As per the official documentation </w:t>
+      </w:r>
+      <w:proofErr w:type="spellStart"/>
+      <w:r>
+        <w:t>Scrapy</w:t>
+      </w:r>
+      <w:proofErr w:type="spellEnd"/>
+      <w:r>
+        <w:t xml:space="preserve"> is an open source and collaborative framework for </w:t>
+      </w:r>
+      <w:r>
+        <w:rPr>
+          <w:i/>
+        </w:rPr>
+        <w:t>extracting the data</w:t>
+      </w:r>
+      <w:r>
+        <w:t xml:space="preserve"> you need from websites in a fast, simple, yet extensible way.</w:t>
+      </w:r>
     </w:p>
     <w:p>
       <w:r>
@@ -2488,7 +3782,6 @@
           <w:noProof/>
           <w:lang w:val="en-GB" w:eastAsia="en-GB" w:bidi="ar-SA"/>
         </w:rPr>
-        <w:lastRenderedPageBreak/>
         <w:drawing>
           <wp:inline distT="0" distB="0" distL="0" distR="0">
             <wp:extent cx="5731510" cy="573861"/>
@@ -2546,6 +3839,7 @@
         <w:rPr>
           <w:caps w:val="0"/>
         </w:rPr>
+        <w:lastRenderedPageBreak/>
         <w:t>Results</w:t>
       </w:r>
       <w:bookmarkEnd w:id="18"/>
@@ -2992,7 +4286,7 @@
               <w:b/>
               <w:noProof/>
             </w:rPr>
-            <w:t>5</w:t>
+            <w:t>8</w:t>
           </w:r>
         </w:fldSimple>
         <w:r>
@@ -3423,6 +4717,232 @@
     </w:lvl>
   </w:abstractNum>
   <w:abstractNum w:abstractNumId="3">
+    <w:nsid w:val="38D15BC0"/>
+    <w:multiLevelType w:val="multilevel"/>
+    <w:tmpl w:val="08090021"/>
+    <w:lvl w:ilvl="0">
+      <w:start w:val="1"/>
+      <w:numFmt w:val="bullet"/>
+      <w:lvlText w:val=""/>
+      <w:lvlJc w:val="left"/>
+      <w:pPr>
+        <w:ind w:left="360" w:hanging="360"/>
+      </w:pPr>
+      <w:rPr>
+        <w:rFonts w:ascii="Wingdings" w:hAnsi="Wingdings" w:hint="default"/>
+      </w:rPr>
+    </w:lvl>
+    <w:lvl w:ilvl="1">
+      <w:start w:val="1"/>
+      <w:numFmt w:val="bullet"/>
+      <w:lvlText w:val=""/>
+      <w:lvlJc w:val="left"/>
+      <w:pPr>
+        <w:ind w:left="720" w:hanging="360"/>
+      </w:pPr>
+      <w:rPr>
+        <w:rFonts w:ascii="Wingdings" w:hAnsi="Wingdings" w:hint="default"/>
+      </w:rPr>
+    </w:lvl>
+    <w:lvl w:ilvl="2">
+      <w:start w:val="1"/>
+      <w:numFmt w:val="bullet"/>
+      <w:lvlText w:val=""/>
+      <w:lvlJc w:val="left"/>
+      <w:pPr>
+        <w:ind w:left="1080" w:hanging="360"/>
+      </w:pPr>
+      <w:rPr>
+        <w:rFonts w:ascii="Wingdings" w:hAnsi="Wingdings" w:hint="default"/>
+      </w:rPr>
+    </w:lvl>
+    <w:lvl w:ilvl="3">
+      <w:start w:val="1"/>
+      <w:numFmt w:val="bullet"/>
+      <w:lvlText w:val=""/>
+      <w:lvlJc w:val="left"/>
+      <w:pPr>
+        <w:ind w:left="1440" w:hanging="360"/>
+      </w:pPr>
+      <w:rPr>
+        <w:rFonts w:ascii="Symbol" w:hAnsi="Symbol" w:hint="default"/>
+      </w:rPr>
+    </w:lvl>
+    <w:lvl w:ilvl="4">
+      <w:start w:val="1"/>
+      <w:numFmt w:val="bullet"/>
+      <w:lvlText w:val=""/>
+      <w:lvlJc w:val="left"/>
+      <w:pPr>
+        <w:ind w:left="1800" w:hanging="360"/>
+      </w:pPr>
+      <w:rPr>
+        <w:rFonts w:ascii="Symbol" w:hAnsi="Symbol" w:hint="default"/>
+      </w:rPr>
+    </w:lvl>
+    <w:lvl w:ilvl="5">
+      <w:start w:val="1"/>
+      <w:numFmt w:val="bullet"/>
+      <w:lvlText w:val=""/>
+      <w:lvlJc w:val="left"/>
+      <w:pPr>
+        <w:ind w:left="2160" w:hanging="360"/>
+      </w:pPr>
+      <w:rPr>
+        <w:rFonts w:ascii="Wingdings" w:hAnsi="Wingdings" w:hint="default"/>
+      </w:rPr>
+    </w:lvl>
+    <w:lvl w:ilvl="6">
+      <w:start w:val="1"/>
+      <w:numFmt w:val="bullet"/>
+      <w:lvlText w:val=""/>
+      <w:lvlJc w:val="left"/>
+      <w:pPr>
+        <w:ind w:left="2520" w:hanging="360"/>
+      </w:pPr>
+      <w:rPr>
+        <w:rFonts w:ascii="Wingdings" w:hAnsi="Wingdings" w:hint="default"/>
+      </w:rPr>
+    </w:lvl>
+    <w:lvl w:ilvl="7">
+      <w:start w:val="1"/>
+      <w:numFmt w:val="bullet"/>
+      <w:lvlText w:val=""/>
+      <w:lvlJc w:val="left"/>
+      <w:pPr>
+        <w:ind w:left="2880" w:hanging="360"/>
+      </w:pPr>
+      <w:rPr>
+        <w:rFonts w:ascii="Symbol" w:hAnsi="Symbol" w:hint="default"/>
+      </w:rPr>
+    </w:lvl>
+    <w:lvl w:ilvl="8">
+      <w:start w:val="1"/>
+      <w:numFmt w:val="bullet"/>
+      <w:lvlText w:val=""/>
+      <w:lvlJc w:val="left"/>
+      <w:pPr>
+        <w:ind w:left="3240" w:hanging="360"/>
+      </w:pPr>
+      <w:rPr>
+        <w:rFonts w:ascii="Symbol" w:hAnsi="Symbol" w:hint="default"/>
+      </w:rPr>
+    </w:lvl>
+  </w:abstractNum>
+  <w:abstractNum w:abstractNumId="4">
+    <w:nsid w:val="39E70167"/>
+    <w:multiLevelType w:val="multilevel"/>
+    <w:tmpl w:val="08090021"/>
+    <w:lvl w:ilvl="0">
+      <w:start w:val="1"/>
+      <w:numFmt w:val="bullet"/>
+      <w:lvlText w:val=""/>
+      <w:lvlJc w:val="left"/>
+      <w:pPr>
+        <w:ind w:left="360" w:hanging="360"/>
+      </w:pPr>
+      <w:rPr>
+        <w:rFonts w:ascii="Wingdings" w:hAnsi="Wingdings" w:hint="default"/>
+      </w:rPr>
+    </w:lvl>
+    <w:lvl w:ilvl="1">
+      <w:start w:val="1"/>
+      <w:numFmt w:val="bullet"/>
+      <w:lvlText w:val=""/>
+      <w:lvlJc w:val="left"/>
+      <w:pPr>
+        <w:ind w:left="720" w:hanging="360"/>
+      </w:pPr>
+      <w:rPr>
+        <w:rFonts w:ascii="Wingdings" w:hAnsi="Wingdings" w:hint="default"/>
+      </w:rPr>
+    </w:lvl>
+    <w:lvl w:ilvl="2">
+      <w:start w:val="1"/>
+      <w:numFmt w:val="bullet"/>
+      <w:lvlText w:val=""/>
+      <w:lvlJc w:val="left"/>
+      <w:pPr>
+        <w:ind w:left="1080" w:hanging="360"/>
+      </w:pPr>
+      <w:rPr>
+        <w:rFonts w:ascii="Wingdings" w:hAnsi="Wingdings" w:hint="default"/>
+      </w:rPr>
+    </w:lvl>
+    <w:lvl w:ilvl="3">
+      <w:start w:val="1"/>
+      <w:numFmt w:val="bullet"/>
+      <w:lvlText w:val=""/>
+      <w:lvlJc w:val="left"/>
+      <w:pPr>
+        <w:ind w:left="1440" w:hanging="360"/>
+      </w:pPr>
+      <w:rPr>
+        <w:rFonts w:ascii="Symbol" w:hAnsi="Symbol" w:hint="default"/>
+      </w:rPr>
+    </w:lvl>
+    <w:lvl w:ilvl="4">
+      <w:start w:val="1"/>
+      <w:numFmt w:val="bullet"/>
+      <w:lvlText w:val=""/>
+      <w:lvlJc w:val="left"/>
+      <w:pPr>
+        <w:ind w:left="1800" w:hanging="360"/>
+      </w:pPr>
+      <w:rPr>
+        <w:rFonts w:ascii="Symbol" w:hAnsi="Symbol" w:hint="default"/>
+      </w:rPr>
+    </w:lvl>
+    <w:lvl w:ilvl="5">
+      <w:start w:val="1"/>
+      <w:numFmt w:val="bullet"/>
+      <w:lvlText w:val=""/>
+      <w:lvlJc w:val="left"/>
+      <w:pPr>
+        <w:ind w:left="2160" w:hanging="360"/>
+      </w:pPr>
+      <w:rPr>
+        <w:rFonts w:ascii="Wingdings" w:hAnsi="Wingdings" w:hint="default"/>
+      </w:rPr>
+    </w:lvl>
+    <w:lvl w:ilvl="6">
+      <w:start w:val="1"/>
+      <w:numFmt w:val="bullet"/>
+      <w:lvlText w:val=""/>
+      <w:lvlJc w:val="left"/>
+      <w:pPr>
+        <w:ind w:left="2520" w:hanging="360"/>
+      </w:pPr>
+      <w:rPr>
+        <w:rFonts w:ascii="Wingdings" w:hAnsi="Wingdings" w:hint="default"/>
+      </w:rPr>
+    </w:lvl>
+    <w:lvl w:ilvl="7">
+      <w:start w:val="1"/>
+      <w:numFmt w:val="bullet"/>
+      <w:lvlText w:val=""/>
+      <w:lvlJc w:val="left"/>
+      <w:pPr>
+        <w:ind w:left="2880" w:hanging="360"/>
+      </w:pPr>
+      <w:rPr>
+        <w:rFonts w:ascii="Symbol" w:hAnsi="Symbol" w:hint="default"/>
+      </w:rPr>
+    </w:lvl>
+    <w:lvl w:ilvl="8">
+      <w:start w:val="1"/>
+      <w:numFmt w:val="bullet"/>
+      <w:lvlText w:val=""/>
+      <w:lvlJc w:val="left"/>
+      <w:pPr>
+        <w:ind w:left="3240" w:hanging="360"/>
+      </w:pPr>
+      <w:rPr>
+        <w:rFonts w:ascii="Symbol" w:hAnsi="Symbol" w:hint="default"/>
+      </w:rPr>
+    </w:lvl>
+  </w:abstractNum>
+  <w:abstractNum w:abstractNumId="5">
     <w:nsid w:val="3FE31F5F"/>
     <w:multiLevelType w:val="multilevel"/>
     <w:tmpl w:val="08090021"/>
@@ -3535,7 +5055,120 @@
       </w:rPr>
     </w:lvl>
   </w:abstractNum>
-  <w:abstractNum w:abstractNumId="4">
+  <w:abstractNum w:abstractNumId="6">
+    <w:nsid w:val="5A831544"/>
+    <w:multiLevelType w:val="multilevel"/>
+    <w:tmpl w:val="08090021"/>
+    <w:lvl w:ilvl="0">
+      <w:start w:val="1"/>
+      <w:numFmt w:val="bullet"/>
+      <w:lvlText w:val=""/>
+      <w:lvlJc w:val="left"/>
+      <w:pPr>
+        <w:ind w:left="360" w:hanging="360"/>
+      </w:pPr>
+      <w:rPr>
+        <w:rFonts w:ascii="Wingdings" w:hAnsi="Wingdings" w:hint="default"/>
+      </w:rPr>
+    </w:lvl>
+    <w:lvl w:ilvl="1">
+      <w:start w:val="1"/>
+      <w:numFmt w:val="bullet"/>
+      <w:lvlText w:val=""/>
+      <w:lvlJc w:val="left"/>
+      <w:pPr>
+        <w:ind w:left="720" w:hanging="360"/>
+      </w:pPr>
+      <w:rPr>
+        <w:rFonts w:ascii="Wingdings" w:hAnsi="Wingdings" w:hint="default"/>
+      </w:rPr>
+    </w:lvl>
+    <w:lvl w:ilvl="2">
+      <w:start w:val="1"/>
+      <w:numFmt w:val="bullet"/>
+      <w:lvlText w:val=""/>
+      <w:lvlJc w:val="left"/>
+      <w:pPr>
+        <w:ind w:left="1080" w:hanging="360"/>
+      </w:pPr>
+      <w:rPr>
+        <w:rFonts w:ascii="Wingdings" w:hAnsi="Wingdings" w:hint="default"/>
+      </w:rPr>
+    </w:lvl>
+    <w:lvl w:ilvl="3">
+      <w:start w:val="1"/>
+      <w:numFmt w:val="bullet"/>
+      <w:lvlText w:val=""/>
+      <w:lvlJc w:val="left"/>
+      <w:pPr>
+        <w:ind w:left="1440" w:hanging="360"/>
+      </w:pPr>
+      <w:rPr>
+        <w:rFonts w:ascii="Symbol" w:hAnsi="Symbol" w:hint="default"/>
+      </w:rPr>
+    </w:lvl>
+    <w:lvl w:ilvl="4">
+      <w:start w:val="1"/>
+      <w:numFmt w:val="bullet"/>
+      <w:lvlText w:val=""/>
+      <w:lvlJc w:val="left"/>
+      <w:pPr>
+        <w:ind w:left="1800" w:hanging="360"/>
+      </w:pPr>
+      <w:rPr>
+        <w:rFonts w:ascii="Symbol" w:hAnsi="Symbol" w:hint="default"/>
+      </w:rPr>
+    </w:lvl>
+    <w:lvl w:ilvl="5">
+      <w:start w:val="1"/>
+      <w:numFmt w:val="bullet"/>
+      <w:lvlText w:val=""/>
+      <w:lvlJc w:val="left"/>
+      <w:pPr>
+        <w:ind w:left="2160" w:hanging="360"/>
+      </w:pPr>
+      <w:rPr>
+        <w:rFonts w:ascii="Wingdings" w:hAnsi="Wingdings" w:hint="default"/>
+      </w:rPr>
+    </w:lvl>
+    <w:lvl w:ilvl="6">
+      <w:start w:val="1"/>
+      <w:numFmt w:val="bullet"/>
+      <w:lvlText w:val=""/>
+      <w:lvlJc w:val="left"/>
+      <w:pPr>
+        <w:ind w:left="2520" w:hanging="360"/>
+      </w:pPr>
+      <w:rPr>
+        <w:rFonts w:ascii="Wingdings" w:hAnsi="Wingdings" w:hint="default"/>
+      </w:rPr>
+    </w:lvl>
+    <w:lvl w:ilvl="7">
+      <w:start w:val="1"/>
+      <w:numFmt w:val="bullet"/>
+      <w:lvlText w:val=""/>
+      <w:lvlJc w:val="left"/>
+      <w:pPr>
+        <w:ind w:left="2880" w:hanging="360"/>
+      </w:pPr>
+      <w:rPr>
+        <w:rFonts w:ascii="Symbol" w:hAnsi="Symbol" w:hint="default"/>
+      </w:rPr>
+    </w:lvl>
+    <w:lvl w:ilvl="8">
+      <w:start w:val="1"/>
+      <w:numFmt w:val="bullet"/>
+      <w:lvlText w:val=""/>
+      <w:lvlJc w:val="left"/>
+      <w:pPr>
+        <w:ind w:left="3240" w:hanging="360"/>
+      </w:pPr>
+      <w:rPr>
+        <w:rFonts w:ascii="Symbol" w:hAnsi="Symbol" w:hint="default"/>
+      </w:rPr>
+    </w:lvl>
+  </w:abstractNum>
+  <w:abstractNum w:abstractNumId="7">
     <w:nsid w:val="5F451C34"/>
     <w:multiLevelType w:val="hybridMultilevel"/>
     <w:tmpl w:val="61509084"/>
@@ -3648,7 +5281,7 @@
       </w:rPr>
     </w:lvl>
   </w:abstractNum>
-  <w:abstractNum w:abstractNumId="5">
+  <w:abstractNum w:abstractNumId="8">
     <w:nsid w:val="709E1AE3"/>
     <w:multiLevelType w:val="hybridMultilevel"/>
     <w:tmpl w:val="B8449294"/>
@@ -3761,10 +5394,10 @@
     </w:lvl>
   </w:abstractNum>
   <w:num w:numId="1">
-    <w:abstractNumId w:val="5"/>
+    <w:abstractNumId w:val="8"/>
   </w:num>
   <w:num w:numId="2">
-    <w:abstractNumId w:val="4"/>
+    <w:abstractNumId w:val="7"/>
   </w:num>
   <w:num w:numId="3">
     <w:abstractNumId w:val="2"/>
@@ -3776,7 +5409,16 @@
     <w:abstractNumId w:val="0"/>
   </w:num>
   <w:num w:numId="6">
+    <w:abstractNumId w:val="5"/>
+  </w:num>
+  <w:num w:numId="7">
     <w:abstractNumId w:val="3"/>
+  </w:num>
+  <w:num w:numId="8">
+    <w:abstractNumId w:val="6"/>
+  </w:num>
+  <w:num w:numId="9">
+    <w:abstractNumId w:val="4"/>
   </w:num>
 </w:numbering>
 </file>
@@ -4728,6 +6370,18 @@
       <w:ind w:left="480"/>
     </w:pPr>
   </w:style>
+  <w:style w:type="character" w:styleId="FollowedHyperlink">
+    <w:name w:val="FollowedHyperlink"/>
+    <w:basedOn w:val="DefaultParagraphFont"/>
+    <w:uiPriority w:val="99"/>
+    <w:semiHidden/>
+    <w:unhideWhenUsed/>
+    <w:rsid w:val="00DA239B"/>
+    <w:rPr>
+      <w:color w:val="800080" w:themeColor="followedHyperlink"/>
+      <w:u w:val="single"/>
+    </w:rPr>
+  </w:style>
 </w:styles>
 </file>
 
@@ -5038,7 +6692,7 @@
 </file>
 
 <file path=customXml/itemProps2.xml><?xml version="1.0" encoding="utf-8"?>
-<ds:datastoreItem xmlns:ds="http://schemas.openxmlformats.org/officeDocument/2006/customXml" ds:itemID="{C61C6689-18ED-4EEA-BF73-C53E186E7D29}">
+<ds:datastoreItem xmlns:ds="http://schemas.openxmlformats.org/officeDocument/2006/customXml" ds:itemID="{606146ED-A5AE-43AC-A030-BE0CC7AA63C2}">
   <ds:schemaRefs>
     <ds:schemaRef ds:uri="http://schemas.openxmlformats.org/officeDocument/2006/bibliography"/>
   </ds:schemaRefs>

--- a/STAGE 1 documents/FX Problem.docx
+++ b/STAGE 1 documents/FX Problem.docx
@@ -342,10 +342,10 @@
                       <v:path o:extrusionok="f" gradientshapeok="t" o:connecttype="rect"/>
                       <o:lock v:ext="edit" aspectratio="t"/>
                     </v:shapetype>
-                    <v:shape id="_x0000_i1025" type="#_x0000_t75" style="width:16.15pt;height:31.1pt" o:ole="">
+                    <v:shape id="_x0000_i1025" type="#_x0000_t75" style="width:16.3pt;height:31.25pt" o:ole="">
                       <v:imagedata r:id="rId9" o:title=""/>
                     </v:shape>
-                    <o:OLEObject Type="Embed" ProgID="PBrush" ShapeID="_x0000_i1025" DrawAspect="Content" ObjectID="_1544986551" r:id="rId10"/>
+                    <o:OLEObject Type="Embed" ProgID="PBrush" ShapeID="_x0000_i1025" DrawAspect="Content" ObjectID="_1545065379" r:id="rId10"/>
                   </w:object>
                 </w:r>
                 <w:r>
@@ -1536,15 +1536,7 @@
         </m:r>
       </m:oMath>
       <w:r>
-        <w:t xml:space="preserve"> </w:t>
-      </w:r>
-      <w:proofErr w:type="gramStart"/>
-      <w:r>
-        <w:t>:</w:t>
-      </w:r>
-      <w:proofErr w:type="gramEnd"/>
-      <w:r>
-        <w:t xml:space="preserve"> Dataset created from web</w:t>
+        <w:t xml:space="preserve"> : Dataset created from web</w:t>
       </w:r>
     </w:p>
     <w:p>
@@ -2448,33 +2440,27 @@
           <w:rPr>
             <w:rFonts w:ascii="Cambria Math" w:hAnsi="Cambria Math"/>
           </w:rPr>
-          <m:t>f: X</m:t>
+          <m:t>f: X→y</m:t>
+        </m:r>
+      </m:oMath>
+      <w:r>
+        <w:t>, where,</w:t>
+      </w:r>
+      <w:r>
+        <w:t xml:space="preserve"> </w:t>
+      </w:r>
+      <m:oMath>
+        <m:r>
+          <w:rPr>
+            <w:rFonts w:ascii="Cambria Math" w:hAnsi="Cambria Math"/>
+          </w:rPr>
+          <m:t>doma</m:t>
         </m:r>
         <m:r>
           <w:rPr>
             <w:rFonts w:ascii="Cambria Math" w:hAnsi="Cambria Math"/>
           </w:rPr>
-          <m:t>→</m:t>
-        </m:r>
-        <m:r>
-          <w:rPr>
-            <w:rFonts w:ascii="Cambria Math" w:hAnsi="Cambria Math"/>
-          </w:rPr>
-          <m:t>y</m:t>
-        </m:r>
-      </m:oMath>
-      <w:r>
-        <w:t>, where,</w:t>
-      </w:r>
-      <w:r>
-        <w:t xml:space="preserve"> </w:t>
-      </w:r>
-      <m:oMath>
-        <m:r>
-          <w:rPr>
-            <w:rFonts w:ascii="Cambria Math" w:hAnsi="Cambria Math"/>
-          </w:rPr>
-          <m:t>domain(</m:t>
+          <m:t>in(</m:t>
         </m:r>
         <m:sSub>
           <m:sSubPr>
@@ -2598,13 +2584,7 @@
           <w:rPr>
             <w:rFonts w:ascii="Cambria Math" w:hAnsi="Cambria Math"/>
           </w:rPr>
-          <m:t>model</m:t>
-        </m:r>
-        <m:r>
-          <w:rPr>
-            <w:rFonts w:ascii="Cambria Math" w:hAnsi="Cambria Math"/>
-          </w:rPr>
-          <m:t>()</m:t>
+          <m:t>model()</m:t>
         </m:r>
       </m:oMath>
       <w:r>
@@ -2744,13 +2724,7 @@
           <w:rPr>
             <w:rFonts w:ascii="Cambria Math" w:hAnsi="Cambria Math"/>
           </w:rPr>
-          <m:t>=</m:t>
-        </m:r>
-        <m:r>
-          <w:rPr>
-            <w:rFonts w:ascii="Cambria Math" w:hAnsi="Cambria Math"/>
-          </w:rPr>
-          <m:t>1</m:t>
+          <m:t>=1</m:t>
         </m:r>
       </m:oMath>
       <w:r>
@@ -2962,13 +2936,7 @@
           <w:rPr>
             <w:rFonts w:ascii="Cambria Math" w:hAnsi="Cambria Math"/>
           </w:rPr>
-          <m:t>≥</m:t>
-        </m:r>
-        <m:r>
-          <w:rPr>
-            <w:rFonts w:ascii="Cambria Math" w:hAnsi="Cambria Math"/>
-          </w:rPr>
-          <m:t>0.5</m:t>
+          <m:t>≥0.5</m:t>
         </m:r>
       </m:oMath>
       <w:r>
@@ -3543,10 +3511,217 @@
       <w:r>
         <w:t xml:space="preserve"> you need from websites in a fast, simple, yet extensible way.</w:t>
       </w:r>
-    </w:p>
-    <w:p>
-      <w:r>
-        <w:t>Limit is not imposed as DEPTH_LIMIT = 0 by default</w:t>
+      <w:r>
+        <w:t xml:space="preserve"> </w:t>
+      </w:r>
+    </w:p>
+    <w:p>
+      <w:pPr>
+        <w:jc w:val="both"/>
+      </w:pPr>
+      <w:r>
+        <w:t xml:space="preserve">In this project, the data is extracted using </w:t>
+      </w:r>
+      <w:proofErr w:type="spellStart"/>
+      <w:r>
+        <w:t>Scrapy</w:t>
+      </w:r>
+      <w:proofErr w:type="spellEnd"/>
+      <w:r>
+        <w:t xml:space="preserve"> </w:t>
+      </w:r>
+      <w:r>
+        <w:rPr>
+          <w:rFonts w:ascii="Consolas" w:hAnsi="Consolas"/>
+        </w:rPr>
+        <w:t>v1.3.0</w:t>
+      </w:r>
+      <w:r>
+        <w:t xml:space="preserve">. The spider is defined and a function, </w:t>
+      </w:r>
+      <w:proofErr w:type="gramStart"/>
+      <w:r>
+        <w:t>parse(</w:t>
+      </w:r>
+      <w:proofErr w:type="gramEnd"/>
+      <w:r>
+        <w:t>) is defined such that it stores the data retrieved from the  web in txt files for each of the link which is used as dataset for learning machine learning model.</w:t>
+      </w:r>
+    </w:p>
+    <w:p>
+      <w:pPr>
+        <w:jc w:val="both"/>
+      </w:pPr>
+      <w:r>
+        <w:t xml:space="preserve">The implementation of the spider using </w:t>
+      </w:r>
+      <w:proofErr w:type="spellStart"/>
+      <w:r>
+        <w:t>Scrapy</w:t>
+      </w:r>
+      <w:proofErr w:type="spellEnd"/>
+      <w:r>
+        <w:t xml:space="preserve"> is dealt with in Section 5.</w:t>
+      </w:r>
+    </w:p>
+    <w:p>
+      <w:pPr>
+        <w:jc w:val="both"/>
+      </w:pPr>
+      <w:r>
+        <w:t>Technical details:</w:t>
+      </w:r>
+    </w:p>
+    <w:p>
+      <w:pPr>
+        <w:pStyle w:val="ListParagraph"/>
+        <w:numPr>
+          <w:ilvl w:val="0"/>
+          <w:numId w:val="10"/>
+        </w:numPr>
+        <w:jc w:val="both"/>
+      </w:pPr>
+      <w:r>
+        <w:t xml:space="preserve">By default </w:t>
+      </w:r>
+      <w:proofErr w:type="spellStart"/>
+      <w:r>
+        <w:t>Scrapy</w:t>
+      </w:r>
+      <w:proofErr w:type="spellEnd"/>
+      <w:r>
+        <w:t xml:space="preserve"> can traverse the all the </w:t>
+      </w:r>
+      <w:r>
+        <w:rPr>
+          <w:rFonts w:ascii="Consolas" w:hAnsi="Consolas"/>
+        </w:rPr>
+        <w:t>a</w:t>
+      </w:r>
+      <w:proofErr w:type="gramStart"/>
+      <w:r>
+        <w:rPr>
+          <w:rFonts w:ascii="Consolas" w:hAnsi="Consolas"/>
+        </w:rPr>
+        <w:t>:href</w:t>
+      </w:r>
+      <w:r>
+        <w:t>s</w:t>
+      </w:r>
+      <w:proofErr w:type="gramEnd"/>
+      <w:r>
+        <w:t xml:space="preserve"> of a given page as limit is not imposed. i.e.</w:t>
+      </w:r>
+      <w:r>
+        <w:t xml:space="preserve"> </w:t>
+      </w:r>
+      <w:r>
+        <w:rPr>
+          <w:rFonts w:ascii="Consolas" w:hAnsi="Consolas"/>
+        </w:rPr>
+        <w:t>DEPTH_LIMIT</w:t>
+      </w:r>
+      <w:r>
+        <w:t xml:space="preserve"> = 0 by default</w:t>
+      </w:r>
+      <w:r>
+        <w:t xml:space="preserve"> in setting.py file.</w:t>
+      </w:r>
+    </w:p>
+    <w:p>
+      <w:pPr>
+        <w:pStyle w:val="ListParagraph"/>
+        <w:numPr>
+          <w:ilvl w:val="0"/>
+          <w:numId w:val="10"/>
+        </w:numPr>
+        <w:jc w:val="both"/>
+      </w:pPr>
+      <w:r>
+        <w:t xml:space="preserve">The </w:t>
+      </w:r>
+      <w:proofErr w:type="spellStart"/>
+      <w:r>
+        <w:t>Scrapy</w:t>
+      </w:r>
+      <w:proofErr w:type="spellEnd"/>
+      <w:r>
+        <w:t xml:space="preserve"> makes use of a special asynchronous I/O and events of Twisted-Internet API. </w:t>
+      </w:r>
+      <w:r>
+        <w:t xml:space="preserve">This API offers a special web-scraping engine platform called </w:t>
+      </w:r>
+      <w:r>
+        <w:rPr>
+          <w:rFonts w:ascii="Consolas" w:hAnsi="Consolas"/>
+        </w:rPr>
+        <w:t>reactor</w:t>
+      </w:r>
+      <w:r>
+        <w:t xml:space="preserve"> which provides APIs for networking, threading, dispatching events, amongst others.</w:t>
+      </w:r>
+    </w:p>
+    <w:p>
+      <w:pPr>
+        <w:pStyle w:val="ListParagraph"/>
+        <w:numPr>
+          <w:ilvl w:val="0"/>
+          <w:numId w:val="10"/>
+        </w:numPr>
+        <w:jc w:val="both"/>
+      </w:pPr>
+      <w:proofErr w:type="spellStart"/>
+      <w:r>
+        <w:t>Scrapy</w:t>
+      </w:r>
+      <w:proofErr w:type="spellEnd"/>
+      <w:r>
+        <w:t xml:space="preserve"> offers two methods for web-scraping using a python script. They are </w:t>
+      </w:r>
+      <w:proofErr w:type="spellStart"/>
+      <w:r>
+        <w:rPr>
+          <w:rFonts w:ascii="Consolas" w:hAnsi="Consolas"/>
+        </w:rPr>
+        <w:t>CrawlerProcess</w:t>
+      </w:r>
+      <w:proofErr w:type="spellEnd"/>
+      <w:r>
+        <w:t xml:space="preserve"> and </w:t>
+      </w:r>
+      <w:proofErr w:type="spellStart"/>
+      <w:r>
+        <w:rPr>
+          <w:rFonts w:ascii="Consolas" w:hAnsi="Consolas"/>
+        </w:rPr>
+        <w:t>Crawler</w:t>
+      </w:r>
+      <w:r>
+        <w:rPr>
+          <w:rFonts w:ascii="Consolas" w:hAnsi="Consolas"/>
+        </w:rPr>
+        <w:t>Runner</w:t>
+      </w:r>
+      <w:proofErr w:type="spellEnd"/>
+      <w:r>
+        <w:t xml:space="preserve">. In this project, </w:t>
+      </w:r>
+      <w:proofErr w:type="spellStart"/>
+      <w:r>
+        <w:rPr>
+          <w:rFonts w:ascii="Consolas" w:hAnsi="Consolas"/>
+        </w:rPr>
+        <w:t>CrawlerR</w:t>
+      </w:r>
+      <w:r>
+        <w:rPr>
+          <w:rFonts w:ascii="Consolas" w:hAnsi="Consolas"/>
+        </w:rPr>
+        <w:t>unner</w:t>
+      </w:r>
+      <w:proofErr w:type="spellEnd"/>
+      <w:r>
+        <w:t xml:space="preserve"> has been used as it provides flexibility to control the number of links a spider can crawl and also serial execution that provides helps in debugging the code.</w:t>
       </w:r>
     </w:p>
     <w:p>
@@ -3559,72 +3734,574 @@
       </w:r>
       <w:bookmarkEnd w:id="5"/>
     </w:p>
+    <w:p>
+      <w:pPr>
+        <w:jc w:val="both"/>
+      </w:pPr>
+      <w:r>
+        <w:t xml:space="preserve">This is a NLP based tool. </w:t>
+      </w:r>
+      <w:r>
+        <w:t>Python implementation of the Rapid Automatic Keyword Extraction (R</w:t>
+      </w:r>
+      <w:r>
+        <w:t xml:space="preserve">AKE) algorithm as described in (Rose, S. et. al, 2010). In this </w:t>
+      </w:r>
+      <w:r>
+        <w:t>chapter of the book,</w:t>
+      </w:r>
+      <w:r>
+        <w:t xml:space="preserve"> authors have described an algorithm called </w:t>
+      </w:r>
+      <w:proofErr w:type="gramStart"/>
+      <w:r>
+        <w:t>‘RAKE’ :</w:t>
+      </w:r>
+      <w:proofErr w:type="gramEnd"/>
+      <w:r>
+        <w:t xml:space="preserve"> Rapid Automatic Keyword Extractor.</w:t>
+      </w:r>
+      <w:r>
+        <w:t xml:space="preserve"> Keywords represent essence of the text material</w:t>
+      </w:r>
+      <w:r>
+        <w:t xml:space="preserve"> </w:t>
+      </w:r>
+      <w:proofErr w:type="gramStart"/>
+      <w:r>
+        <w:t>and  has</w:t>
+      </w:r>
+      <w:proofErr w:type="gramEnd"/>
+      <w:r>
+        <w:t xml:space="preserve"> been used as described in previous sections.</w:t>
+      </w:r>
+    </w:p>
+    <w:p>
+      <w:pPr>
+        <w:jc w:val="both"/>
+      </w:pPr>
+      <w:r>
+        <w:t xml:space="preserve">Details of </w:t>
+      </w:r>
+      <w:r>
+        <w:t>the thorough implementation of RAKE algorithm is out of scope of this document and should be referred appropriately for detailed knowledge. Basically, identifies all possible candidate keys, after which a score is assigned to each of the keyword based on degree and frequency of word vertices in a graph. It should be noted that candidate keyword is decided using a list called “</w:t>
+      </w:r>
+      <w:proofErr w:type="spellStart"/>
+      <w:r>
+        <w:t>stoplist</w:t>
+      </w:r>
+      <w:proofErr w:type="spellEnd"/>
+      <w:r>
+        <w:t>”.</w:t>
+      </w:r>
+    </w:p>
+    <w:p>
+      <w:pPr>
+        <w:pStyle w:val="Heading3"/>
+      </w:pPr>
+      <w:bookmarkStart w:id="6" w:name="_Toc470807782"/>
+      <w:r>
+        <w:t>Q</w:t>
+      </w:r>
+      <w:r>
+        <w:rPr>
+          <w:sz w:val="16"/>
+        </w:rPr>
+        <w:t>t</w:t>
+      </w:r>
+      <w:bookmarkEnd w:id="6"/>
+      <w:r>
+        <w:t xml:space="preserve"> </w:t>
+      </w:r>
+    </w:p>
+    <w:p>
+      <w:pPr>
+        <w:jc w:val="both"/>
+      </w:pPr>
+      <w:r>
+        <w:t xml:space="preserve">Qt (pronounced “cute”) is a python framework </w:t>
+      </w:r>
+      <w:r>
+        <w:t xml:space="preserve">used </w:t>
+      </w:r>
+      <w:r>
+        <w:t>for development of G</w:t>
+      </w:r>
+      <w:r>
+        <w:t xml:space="preserve">raphical User Interface (GUI). The UI is designed using Qt designer. The Qt designer produces a </w:t>
+      </w:r>
+      <w:r>
+        <w:rPr>
+          <w:rFonts w:ascii="Consolas" w:hAnsi="Consolas"/>
+        </w:rPr>
+        <w:t>*.</w:t>
+      </w:r>
+      <w:proofErr w:type="spellStart"/>
+      <w:r>
+        <w:rPr>
+          <w:rFonts w:ascii="Consolas" w:hAnsi="Consolas"/>
+        </w:rPr>
+        <w:t>ui</w:t>
+      </w:r>
+      <w:proofErr w:type="spellEnd"/>
+      <w:r>
+        <w:t xml:space="preserve"> file which is converted to a python script using the command at command prompt-</w:t>
+      </w:r>
+    </w:p>
+    <w:p>
+      <w:pPr>
+        <w:jc w:val="both"/>
+        <w:rPr>
+          <w:rFonts w:ascii="Consolas" w:hAnsi="Consolas"/>
+        </w:rPr>
+      </w:pPr>
+      <w:r>
+        <w:rPr>
+          <w:rFonts w:ascii="Consolas" w:hAnsi="Consolas"/>
+        </w:rPr>
+        <w:t>$ &gt;</w:t>
+      </w:r>
+      <w:r>
+        <w:rPr>
+          <w:rFonts w:ascii="Consolas" w:hAnsi="Consolas"/>
+        </w:rPr>
+        <w:t xml:space="preserve">&gt; PYTHON_ROOT\...\PyQt4\pyuic4.bat -x </w:t>
+      </w:r>
+      <w:proofErr w:type="spellStart"/>
+      <w:r>
+        <w:rPr>
+          <w:rFonts w:ascii="Consolas" w:hAnsi="Consolas"/>
+        </w:rPr>
+        <w:t>file</w:t>
+      </w:r>
+      <w:r>
+        <w:rPr>
+          <w:rFonts w:ascii="Consolas" w:hAnsi="Consolas"/>
+        </w:rPr>
+        <w:t>.ui</w:t>
+      </w:r>
+      <w:proofErr w:type="spellEnd"/>
+      <w:r>
+        <w:rPr>
+          <w:rFonts w:ascii="Consolas" w:hAnsi="Consolas"/>
+        </w:rPr>
+        <w:t xml:space="preserve"> -o FXfront.py</w:t>
+      </w:r>
+    </w:p>
+    <w:p>
+      <w:pPr>
+        <w:pStyle w:val="Heading1"/>
+        <w:rPr>
+          <w:caps w:val="0"/>
+        </w:rPr>
+      </w:pPr>
+      <w:r>
+        <w:rPr>
+          <w:caps w:val="0"/>
+        </w:rPr>
+        <w:lastRenderedPageBreak/>
+        <w:t xml:space="preserve">Section 3: Machine </w:t>
+      </w:r>
+      <w:proofErr w:type="gramStart"/>
+      <w:r>
+        <w:rPr>
+          <w:caps w:val="0"/>
+        </w:rPr>
+        <w:t>Learning</w:t>
+      </w:r>
+      <w:proofErr w:type="gramEnd"/>
+      <w:r>
+        <w:rPr>
+          <w:caps w:val="0"/>
+        </w:rPr>
+        <w:t xml:space="preserve"> model</w:t>
+      </w:r>
+    </w:p>
+    <w:p>
+      <w:pPr>
+        <w:jc w:val="both"/>
+      </w:pPr>
+      <w:r>
+        <w:t xml:space="preserve">In this project, features are the presence (or absence) of keyword from the data scraped from majority of top web search results. Hence </w:t>
+      </w:r>
+      <m:oMath>
+        <m:r>
+          <w:rPr>
+            <w:rFonts w:ascii="Cambria Math" w:hAnsi="Cambria Math"/>
+          </w:rPr>
+          <m:t>X</m:t>
+        </m:r>
+      </m:oMath>
+      <w:r>
+        <w:t xml:space="preserve"> and </w:t>
+      </w:r>
+      <m:oMath>
+        <m:r>
+          <w:rPr>
+            <w:rFonts w:ascii="Cambria Math" w:hAnsi="Cambria Math"/>
+          </w:rPr>
+          <m:t>y</m:t>
+        </m:r>
+      </m:oMath>
+      <w:r>
+        <w:t xml:space="preserve"> both take values </w:t>
+      </w:r>
+      <w:proofErr w:type="gramStart"/>
+      <w:r>
+        <w:t xml:space="preserve">from </w:t>
+      </w:r>
+      <m:oMath>
+        <w:proofErr w:type="gramEnd"/>
+        <m:r>
+          <w:rPr>
+            <w:rFonts w:ascii="Cambria Math" w:hAnsi="Cambria Math"/>
+          </w:rPr>
+          <m:t>{0,1}</m:t>
+        </m:r>
+      </m:oMath>
+      <w:r>
+        <w:t>.</w:t>
+      </w:r>
+    </w:p>
+    <w:p>
+      <w:pPr>
+        <w:jc w:val="both"/>
+      </w:pPr>
+      <w:r>
+        <w:t>Formulating the problem, dataset available is X and is supervised with y. When a new x’ (company feature vector), the model must assign a value in {0,</w:t>
+      </w:r>
+      <w:r>
+        <w:t xml:space="preserve"> </w:t>
+      </w:r>
+      <w:r>
+        <w:t xml:space="preserve">1} that indicates the opting possibility of the company in question. </w:t>
+      </w:r>
+    </w:p>
+    <w:p>
+      <w:pPr>
+        <w:jc w:val="both"/>
+      </w:pPr>
+      <w:r>
+        <w:t xml:space="preserve">The algorithm chosen for this purpose is ‘Naïve </w:t>
+      </w:r>
+      <w:proofErr w:type="spellStart"/>
+      <w:r>
+        <w:t>Bayes</w:t>
+      </w:r>
+      <w:proofErr w:type="spellEnd"/>
+      <w:r>
+        <w:t xml:space="preserve">’. It makes an assumption the independence of occurrence of the keywords in the results-set of the company.  From </w:t>
+      </w:r>
+      <w:proofErr w:type="spellStart"/>
+      <w:r>
+        <w:t>Bayes</w:t>
+      </w:r>
+      <w:proofErr w:type="spellEnd"/>
+      <w:r>
+        <w:t xml:space="preserve"> theorem, </w:t>
+      </w:r>
+    </w:p>
+    <w:p>
+      <w:pPr>
+        <w:jc w:val="both"/>
+      </w:pPr>
+      <m:oMathPara>
+        <m:oMath>
+          <m:r>
+            <w:rPr>
+              <w:rFonts w:ascii="Cambria Math" w:hAnsi="Cambria Math"/>
+            </w:rPr>
+            <m:t>P</m:t>
+          </m:r>
+          <m:d>
+            <m:dPr>
+              <m:ctrlPr>
+                <w:rPr>
+                  <w:rFonts w:ascii="Cambria Math" w:hAnsi="Cambria Math"/>
+                  <w:i/>
+                </w:rPr>
+              </m:ctrlPr>
+            </m:dPr>
+            <m:e>
+              <m:r>
+                <w:rPr>
+                  <w:rFonts w:ascii="Cambria Math" w:hAnsi="Cambria Math"/>
+                </w:rPr>
+                <m:t>y</m:t>
+              </m:r>
+            </m:e>
+            <m:e>
+              <m:sSub>
+                <m:sSubPr>
+                  <m:ctrlPr>
+                    <w:rPr>
+                      <w:rFonts w:ascii="Cambria Math" w:hAnsi="Cambria Math"/>
+                      <w:i/>
+                    </w:rPr>
+                  </m:ctrlPr>
+                </m:sSubPr>
+                <m:e>
+                  <m:r>
+                    <w:rPr>
+                      <w:rFonts w:ascii="Cambria Math" w:hAnsi="Cambria Math"/>
+                    </w:rPr>
+                    <m:t>x</m:t>
+                  </m:r>
+                </m:e>
+                <m:sub>
+                  <m:r>
+                    <w:rPr>
+                      <w:rFonts w:ascii="Cambria Math" w:hAnsi="Cambria Math"/>
+                    </w:rPr>
+                    <m:t>1</m:t>
+                  </m:r>
+                </m:sub>
+              </m:sSub>
+              <m:r>
+                <w:rPr>
+                  <w:rFonts w:ascii="Cambria Math" w:hAnsi="Cambria Math"/>
+                </w:rPr>
+                <m:t>,</m:t>
+              </m:r>
+              <m:sSub>
+                <m:sSubPr>
+                  <m:ctrlPr>
+                    <w:rPr>
+                      <w:rFonts w:ascii="Cambria Math" w:hAnsi="Cambria Math"/>
+                      <w:i/>
+                    </w:rPr>
+                  </m:ctrlPr>
+                </m:sSubPr>
+                <m:e>
+                  <m:r>
+                    <w:rPr>
+                      <w:rFonts w:ascii="Cambria Math" w:hAnsi="Cambria Math"/>
+                    </w:rPr>
+                    <m:t>x</m:t>
+                  </m:r>
+                </m:e>
+                <m:sub>
+                  <m:r>
+                    <w:rPr>
+                      <w:rFonts w:ascii="Cambria Math" w:hAnsi="Cambria Math"/>
+                    </w:rPr>
+                    <m:t>2</m:t>
+                  </m:r>
+                </m:sub>
+              </m:sSub>
+              <m:r>
+                <w:rPr>
+                  <w:rFonts w:ascii="Cambria Math" w:hAnsi="Cambria Math"/>
+                </w:rPr>
+                <m:t>,…,</m:t>
+              </m:r>
+              <m:sSub>
+                <m:sSubPr>
+                  <m:ctrlPr>
+                    <w:rPr>
+                      <w:rFonts w:ascii="Cambria Math" w:hAnsi="Cambria Math"/>
+                      <w:i/>
+                    </w:rPr>
+                  </m:ctrlPr>
+                </m:sSubPr>
+                <m:e>
+                  <m:r>
+                    <w:rPr>
+                      <w:rFonts w:ascii="Cambria Math" w:hAnsi="Cambria Math"/>
+                    </w:rPr>
+                    <m:t>x</m:t>
+                  </m:r>
+                </m:e>
+                <m:sub>
+                  <m:r>
+                    <w:rPr>
+                      <w:rFonts w:ascii="Cambria Math" w:hAnsi="Cambria Math"/>
+                    </w:rPr>
+                    <m:t>n</m:t>
+                  </m:r>
+                </m:sub>
+              </m:sSub>
+            </m:e>
+          </m:d>
+          <m:r>
+            <w:rPr>
+              <w:rFonts w:ascii="Cambria Math" w:hAnsi="Cambria Math"/>
+            </w:rPr>
+            <m:t>=k</m:t>
+          </m:r>
+          <m:r>
+            <w:rPr>
+              <w:rFonts w:ascii="Cambria Math" w:hAnsi="Cambria Math"/>
+            </w:rPr>
+            <m:t>P</m:t>
+          </m:r>
+          <m:d>
+            <m:dPr>
+              <m:ctrlPr>
+                <w:rPr>
+                  <w:rFonts w:ascii="Cambria Math" w:hAnsi="Cambria Math"/>
+                  <w:i/>
+                </w:rPr>
+              </m:ctrlPr>
+            </m:dPr>
+            <m:e>
+              <m:r>
+                <w:rPr>
+                  <w:rFonts w:ascii="Cambria Math" w:hAnsi="Cambria Math"/>
+                </w:rPr>
+                <m:t>y</m:t>
+              </m:r>
+            </m:e>
+          </m:d>
+          <m:nary>
+            <m:naryPr>
+              <m:chr m:val="∏"/>
+              <m:limLoc m:val="subSup"/>
+              <m:ctrlPr>
+                <w:rPr>
+                  <w:rFonts w:ascii="Cambria Math" w:hAnsi="Cambria Math"/>
+                  <w:i/>
+                </w:rPr>
+              </m:ctrlPr>
+            </m:naryPr>
+            <m:sub>
+              <m:r>
+                <w:rPr>
+                  <w:rFonts w:ascii="Cambria Math" w:hAnsi="Cambria Math"/>
+                </w:rPr>
+                <m:t>i=1</m:t>
+              </m:r>
+            </m:sub>
+            <m:sup>
+              <m:r>
+                <w:rPr>
+                  <w:rFonts w:ascii="Cambria Math" w:hAnsi="Cambria Math"/>
+                </w:rPr>
+                <m:t>n</m:t>
+              </m:r>
+            </m:sup>
+            <m:e>
+              <m:r>
+                <w:rPr>
+                  <w:rFonts w:ascii="Cambria Math" w:hAnsi="Cambria Math"/>
+                </w:rPr>
+                <m:t>P(</m:t>
+              </m:r>
+              <m:sSub>
+                <m:sSubPr>
+                  <m:ctrlPr>
+                    <w:rPr>
+                      <w:rFonts w:ascii="Cambria Math" w:hAnsi="Cambria Math"/>
+                      <w:i/>
+                    </w:rPr>
+                  </m:ctrlPr>
+                </m:sSubPr>
+                <m:e>
+                  <m:r>
+                    <w:rPr>
+                      <w:rFonts w:ascii="Cambria Math" w:hAnsi="Cambria Math"/>
+                    </w:rPr>
+                    <m:t>x</m:t>
+                  </m:r>
+                </m:e>
+                <m:sub>
+                  <m:r>
+                    <w:rPr>
+                      <w:rFonts w:ascii="Cambria Math" w:hAnsi="Cambria Math"/>
+                    </w:rPr>
+                    <m:t>i</m:t>
+                  </m:r>
+                </m:sub>
+              </m:sSub>
+              <m:r>
+                <w:rPr>
+                  <w:rFonts w:ascii="Cambria Math" w:hAnsi="Cambria Math"/>
+                </w:rPr>
+                <m:t>|y)</m:t>
+              </m:r>
+            </m:e>
+          </m:nary>
+        </m:oMath>
+      </m:oMathPara>
+    </w:p>
+    <w:p>
+      <w:pPr>
+        <w:jc w:val="both"/>
+      </w:pPr>
+      <w:proofErr w:type="gramStart"/>
+      <w:r>
+        <w:t xml:space="preserve">Where </w:t>
+      </w:r>
+      <m:oMath>
+        <m:r>
+          <w:rPr>
+            <w:rFonts w:ascii="Cambria Math" w:hAnsi="Cambria Math"/>
+          </w:rPr>
+          <m:t>P(</m:t>
+        </m:r>
+        <m:sSub>
+          <m:sSubPr>
+            <m:ctrlPr>
+              <w:rPr>
+                <w:rFonts w:ascii="Cambria Math" w:hAnsi="Cambria Math"/>
+                <w:i/>
+              </w:rPr>
+            </m:ctrlPr>
+          </m:sSubPr>
+          <m:e>
+            <m:r>
+              <w:rPr>
+                <w:rFonts w:ascii="Cambria Math" w:hAnsi="Cambria Math"/>
+              </w:rPr>
+              <m:t>x</m:t>
+            </m:r>
+          </m:e>
+          <m:sub>
+            <m:r>
+              <w:rPr>
+                <w:rFonts w:ascii="Cambria Math" w:hAnsi="Cambria Math"/>
+              </w:rPr>
+              <m:t>i</m:t>
+            </m:r>
+          </m:sub>
+        </m:sSub>
+        <m:r>
+          <w:rPr>
+            <w:rFonts w:ascii="Cambria Math" w:hAnsi="Cambria Math"/>
+          </w:rPr>
+          <m:t>|y)</m:t>
+        </m:r>
+      </m:oMath>
+      <w:r>
+        <w:t xml:space="preserve"> can be considered a </w:t>
+      </w:r>
+      <w:proofErr w:type="spellStart"/>
+      <w:r>
+        <w:t>Guassian</w:t>
+      </w:r>
+      <w:proofErr w:type="spellEnd"/>
+      <w:r>
+        <w:t xml:space="preserve"> </w:t>
+      </w:r>
+      <w:proofErr w:type="spellStart"/>
+      <w:r>
+        <w:t>likelyhood</w:t>
+      </w:r>
+      <w:proofErr w:type="spellEnd"/>
+      <w:r>
+        <w:t>.</w:t>
+      </w:r>
+      <w:proofErr w:type="gramEnd"/>
+    </w:p>
+    <w:p>
+      <w:pPr>
+        <w:pStyle w:val="Heading3"/>
+      </w:pPr>
+      <w:r>
+        <w:t>SCIKIT</w:t>
+      </w:r>
+    </w:p>
     <w:p/>
-    <w:p>
-      <w:pPr>
-        <w:pStyle w:val="Heading3"/>
-      </w:pPr>
-      <w:bookmarkStart w:id="6" w:name="_Toc470807782"/>
-      <w:r>
-        <w:t>Q</w:t>
-      </w:r>
-      <w:r>
-        <w:rPr>
-          <w:sz w:val="16"/>
-        </w:rPr>
-        <w:t>t</w:t>
-      </w:r>
-      <w:bookmarkEnd w:id="6"/>
-      <w:r>
-        <w:t xml:space="preserve"> </w:t>
-      </w:r>
-    </w:p>
-    <w:p/>
-    <w:p>
-      <w:pPr>
-        <w:pStyle w:val="Heading3"/>
-      </w:pPr>
-      <w:r>
-        <w:t>Scikit</w:t>
-      </w:r>
-    </w:p>
-    <w:p/>
-    <w:p>
-      <w:pPr>
-        <w:pStyle w:val="Heading3"/>
-      </w:pPr>
-      <w:r>
-        <w:t>Multithreading</w:t>
-      </w:r>
-    </w:p>
-    <w:p>
-      <w:pPr>
-        <w:pStyle w:val="Heading1"/>
-      </w:pPr>
-      <w:bookmarkStart w:id="7" w:name="_Toc470807783"/>
-      <w:bookmarkStart w:id="8" w:name="_Toc470809963"/>
-      <w:r>
-        <w:rPr>
-          <w:caps w:val="0"/>
-        </w:rPr>
-        <w:t>Feature Selection</w:t>
-      </w:r>
-      <w:bookmarkEnd w:id="7"/>
-      <w:bookmarkEnd w:id="8"/>
-    </w:p>
-    <w:p>
-      <w:pPr>
-        <w:pStyle w:val="Heading2"/>
-      </w:pPr>
-      <w:bookmarkStart w:id="9" w:name="_Toc470807784"/>
-      <w:r>
-        <w:rPr>
-          <w:caps w:val="0"/>
-        </w:rPr>
-        <w:t>Justification of feature selection</w:t>
-      </w:r>
-      <w:bookmarkEnd w:id="9"/>
-    </w:p>
     <w:p>
       <w:pPr>
         <w:pStyle w:val="Heading1"/>
@@ -3632,8 +4309,8 @@
           <w:bottom w:val="single" w:sz="24" w:space="1" w:color="4F81BD" w:themeColor="accent1"/>
         </w:pBdr>
       </w:pPr>
-      <w:bookmarkStart w:id="10" w:name="_Toc470807785"/>
-      <w:bookmarkStart w:id="11" w:name="_Toc470809964"/>
+      <w:bookmarkStart w:id="7" w:name="_Toc470807785"/>
+      <w:bookmarkStart w:id="8" w:name="_Toc470809964"/>
       <w:r>
         <w:rPr>
           <w:caps w:val="0"/>
@@ -3651,6 +4328,34 @@
           <w:caps w:val="0"/>
         </w:rPr>
         <w:t>lgorithm</w:t>
+      </w:r>
+      <w:bookmarkEnd w:id="7"/>
+      <w:bookmarkEnd w:id="8"/>
+    </w:p>
+    <w:p>
+      <w:pPr>
+        <w:pStyle w:val="Heading2"/>
+      </w:pPr>
+      <w:bookmarkStart w:id="9" w:name="_Toc470807786"/>
+      <w:r>
+        <w:rPr>
+          <w:caps w:val="0"/>
+        </w:rPr>
+        <w:t>Project architecture</w:t>
+      </w:r>
+      <w:bookmarkEnd w:id="9"/>
+    </w:p>
+    <w:p>
+      <w:pPr>
+        <w:pStyle w:val="Heading1"/>
+      </w:pPr>
+      <w:bookmarkStart w:id="10" w:name="_Toc470807787"/>
+      <w:bookmarkStart w:id="11" w:name="_Toc470809965"/>
+      <w:r>
+        <w:rPr>
+          <w:caps w:val="0"/>
+        </w:rPr>
+        <w:t>Code analysis</w:t>
       </w:r>
       <w:bookmarkEnd w:id="10"/>
       <w:bookmarkEnd w:id="11"/>
@@ -3659,12 +4364,12 @@
       <w:pPr>
         <w:pStyle w:val="Heading2"/>
       </w:pPr>
-      <w:bookmarkStart w:id="12" w:name="_Toc470807786"/>
+      <w:bookmarkStart w:id="12" w:name="_Toc470807788"/>
       <w:r>
         <w:rPr>
           <w:caps w:val="0"/>
         </w:rPr>
-        <w:t>Project architecture</w:t>
+        <w:t>Demonstration</w:t>
       </w:r>
       <w:bookmarkEnd w:id="12"/>
     </w:p>
@@ -3672,44 +4377,16 @@
       <w:pPr>
         <w:pStyle w:val="Heading1"/>
       </w:pPr>
-      <w:bookmarkStart w:id="13" w:name="_Toc470807787"/>
-      <w:bookmarkStart w:id="14" w:name="_Toc470809965"/>
+      <w:bookmarkStart w:id="13" w:name="_Toc470807789"/>
+      <w:bookmarkStart w:id="14" w:name="_Toc470809966"/>
       <w:r>
         <w:rPr>
           <w:caps w:val="0"/>
         </w:rPr>
-        <w:t>Code analysis</w:t>
+        <w:t>Other features</w:t>
       </w:r>
       <w:bookmarkEnd w:id="13"/>
       <w:bookmarkEnd w:id="14"/>
-    </w:p>
-    <w:p>
-      <w:pPr>
-        <w:pStyle w:val="Heading2"/>
-      </w:pPr>
-      <w:bookmarkStart w:id="15" w:name="_Toc470807788"/>
-      <w:r>
-        <w:rPr>
-          <w:caps w:val="0"/>
-        </w:rPr>
-        <w:t>Demonstration</w:t>
-      </w:r>
-      <w:bookmarkEnd w:id="15"/>
-    </w:p>
-    <w:p>
-      <w:pPr>
-        <w:pStyle w:val="Heading1"/>
-      </w:pPr>
-      <w:bookmarkStart w:id="16" w:name="_Toc470807789"/>
-      <w:bookmarkStart w:id="17" w:name="_Toc470809966"/>
-      <w:r>
-        <w:rPr>
-          <w:caps w:val="0"/>
-        </w:rPr>
-        <w:t>Other features</w:t>
-      </w:r>
-      <w:bookmarkEnd w:id="16"/>
-      <w:bookmarkEnd w:id="17"/>
     </w:p>
     <w:p>
       <w:pPr>
@@ -3732,6 +4409,18 @@
         </w:numPr>
       </w:pPr>
       <w:r>
+        <w:t>Multithreading</w:t>
+      </w:r>
+    </w:p>
+    <w:p>
+      <w:pPr>
+        <w:pStyle w:val="ListParagraph"/>
+        <w:numPr>
+          <w:ilvl w:val="0"/>
+          <w:numId w:val="1"/>
+        </w:numPr>
+      </w:pPr>
+      <w:r>
         <w:t xml:space="preserve">This project uses </w:t>
       </w:r>
       <w:proofErr w:type="spellStart"/>
@@ -3773,10 +4462,17 @@
         <w:t xml:space="preserve">py =&gt; </w:t>
       </w:r>
       <w:r>
+        <w:rPr>
+          <w:rFonts w:ascii="Consolas" w:hAnsi="Consolas"/>
+        </w:rPr>
         <w:t>ROBOTSTXT_OBEY = True</w:t>
       </w:r>
     </w:p>
     <w:p>
+      <w:pPr>
+        <w:keepNext/>
+        <w:jc w:val="center"/>
+      </w:pPr>
       <w:r>
         <w:rPr>
           <w:noProof/>
@@ -3831,65 +4527,336 @@
     </w:p>
     <w:p>
       <w:pPr>
+        <w:pStyle w:val="Caption"/>
+        <w:jc w:val="center"/>
+      </w:pPr>
+      <w:r>
+        <w:t xml:space="preserve">Figure </w:t>
+      </w:r>
+      <w:fldSimple w:instr=" SEQ Figure \* ARABIC ">
+        <w:r>
+          <w:rPr>
+            <w:noProof/>
+          </w:rPr>
+          <w:t>3</w:t>
+        </w:r>
+      </w:fldSimple>
+      <w:r>
+        <w:t xml:space="preserve">: </w:t>
+      </w:r>
+      <w:proofErr w:type="spellStart"/>
+      <w:r>
+        <w:t>Scrapy</w:t>
+      </w:r>
+      <w:proofErr w:type="spellEnd"/>
+      <w:r>
+        <w:t xml:space="preserve"> </w:t>
+      </w:r>
+      <w:proofErr w:type="spellStart"/>
+      <w:r>
+        <w:t>bot</w:t>
+      </w:r>
+      <w:proofErr w:type="spellEnd"/>
+      <w:r>
+        <w:t xml:space="preserve"> obeys Robots.txt</w:t>
+      </w:r>
+    </w:p>
+    <w:p/>
+    <w:p>
+      <w:pPr>
         <w:pStyle w:val="Heading1"/>
       </w:pPr>
-      <w:bookmarkStart w:id="18" w:name="_Toc470807790"/>
-      <w:bookmarkStart w:id="19" w:name="_Toc470809967"/>
+      <w:bookmarkStart w:id="15" w:name="_Toc470807790"/>
+      <w:bookmarkStart w:id="16" w:name="_Toc470809967"/>
       <w:r>
         <w:rPr>
           <w:caps w:val="0"/>
         </w:rPr>
-        <w:lastRenderedPageBreak/>
         <w:t>Results</w:t>
       </w:r>
+      <w:bookmarkEnd w:id="15"/>
+      <w:bookmarkEnd w:id="16"/>
+    </w:p>
+    <w:p/>
+    <w:p>
+      <w:pPr>
+        <w:pStyle w:val="Heading1"/>
+      </w:pPr>
+      <w:bookmarkStart w:id="17" w:name="_Toc470807791"/>
+      <w:bookmarkStart w:id="18" w:name="_Toc470809968"/>
+      <w:r>
+        <w:rPr>
+          <w:caps w:val="0"/>
+        </w:rPr>
+        <w:t>Future scope</w:t>
+      </w:r>
+      <w:bookmarkEnd w:id="17"/>
       <w:bookmarkEnd w:id="18"/>
+    </w:p>
+    <w:p>
+      <w:r>
+        <w:t>Following ways or approaches may improve the results significantly.</w:t>
+      </w:r>
+    </w:p>
+    <w:p>
+      <w:pPr>
+        <w:pStyle w:val="ListParagraph"/>
+        <w:numPr>
+          <w:ilvl w:val="0"/>
+          <w:numId w:val="11"/>
+        </w:numPr>
+      </w:pPr>
+      <w:r>
+        <w:t>Data collected can be more formatted.</w:t>
+      </w:r>
+    </w:p>
+    <w:p>
+      <w:pPr>
+        <w:pStyle w:val="ListParagraph"/>
+        <w:numPr>
+          <w:ilvl w:val="0"/>
+          <w:numId w:val="11"/>
+        </w:numPr>
+        <w:jc w:val="both"/>
+      </w:pPr>
+      <w:r>
+        <w:t>Some of the keywords that do not play any role in machine learning model may be removed or manually replaced with better ones.</w:t>
+      </w:r>
+    </w:p>
+    <w:p>
+      <w:pPr>
+        <w:pStyle w:val="ListParagraph"/>
+        <w:numPr>
+          <w:ilvl w:val="0"/>
+          <w:numId w:val="11"/>
+        </w:numPr>
+        <w:jc w:val="both"/>
+      </w:pPr>
+      <w:r>
+        <w:t xml:space="preserve">Definitions can be learnt for both </w:t>
+      </w:r>
+      <w:proofErr w:type="spellStart"/>
+      <w:r>
+        <w:t>Forex</w:t>
+      </w:r>
+      <w:proofErr w:type="spellEnd"/>
+      <w:r>
+        <w:t xml:space="preserve"> and non-</w:t>
+      </w:r>
+      <w:proofErr w:type="spellStart"/>
+      <w:r>
+        <w:t>Forex</w:t>
+      </w:r>
+      <w:proofErr w:type="spellEnd"/>
+      <w:r>
+        <w:t xml:space="preserve"> </w:t>
+      </w:r>
+      <w:proofErr w:type="gramStart"/>
+      <w:r>
+        <w:t>company</w:t>
+      </w:r>
+      <w:proofErr w:type="gramEnd"/>
+      <w:r>
+        <w:t xml:space="preserve"> and hence better chance that prediction learns to get higher margins for the training classes in feature space.</w:t>
+      </w:r>
+    </w:p>
+    <w:p>
+      <w:pPr>
+        <w:pStyle w:val="Heading1"/>
+      </w:pPr>
+      <w:bookmarkStart w:id="19" w:name="_Toc470807792"/>
+      <w:bookmarkStart w:id="20" w:name="_Toc470809969"/>
+      <w:r>
+        <w:t>P</w:t>
+      </w:r>
+      <w:r>
+        <w:rPr>
+          <w:caps w:val="0"/>
+        </w:rPr>
+        <w:t>ublication</w:t>
+      </w:r>
+      <w:r>
+        <w:t xml:space="preserve"> </w:t>
+      </w:r>
+      <w:r>
+        <w:rPr>
+          <w:caps w:val="0"/>
+        </w:rPr>
+        <w:t>references</w:t>
+      </w:r>
       <w:bookmarkEnd w:id="19"/>
-    </w:p>
-    <w:p/>
-    <w:p>
-      <w:pPr>
-        <w:pStyle w:val="Heading1"/>
-      </w:pPr>
-      <w:bookmarkStart w:id="20" w:name="_Toc470807791"/>
-      <w:bookmarkStart w:id="21" w:name="_Toc470809968"/>
-      <w:r>
-        <w:rPr>
-          <w:caps w:val="0"/>
-        </w:rPr>
-        <w:t>Future scope</w:t>
-      </w:r>
       <w:bookmarkEnd w:id="20"/>
-      <w:bookmarkEnd w:id="21"/>
-    </w:p>
-    <w:p/>
-    <w:p>
-      <w:pPr>
-        <w:pStyle w:val="Heading1"/>
-      </w:pPr>
-      <w:bookmarkStart w:id="22" w:name="_Toc470807792"/>
-      <w:bookmarkStart w:id="23" w:name="_Toc470809969"/>
-      <w:r>
-        <w:t>P</w:t>
-      </w:r>
-      <w:r>
-        <w:rPr>
-          <w:caps w:val="0"/>
-        </w:rPr>
-        <w:t>ublication</w:t>
-      </w:r>
-      <w:r>
-        <w:t xml:space="preserve"> </w:t>
-      </w:r>
-      <w:r>
-        <w:rPr>
-          <w:caps w:val="0"/>
-        </w:rPr>
-        <w:t>references</w:t>
-      </w:r>
-      <w:bookmarkEnd w:id="22"/>
-      <w:bookmarkEnd w:id="23"/>
-    </w:p>
-    <w:p/>
+    </w:p>
+    <w:p>
+      <w:pPr>
+        <w:jc w:val="both"/>
+        <w:rPr>
+          <w:rFonts w:ascii="Times New Roman" w:eastAsia="Times New Roman" w:hAnsi="Times New Roman" w:cs="Times New Roman"/>
+          <w:szCs w:val="24"/>
+          <w:lang w:val="en-GB" w:eastAsia="en-GB" w:bidi="ar-SA"/>
+        </w:rPr>
+      </w:pPr>
+      <w:r>
+        <w:rPr>
+          <w:rFonts w:ascii="Times New Roman" w:eastAsia="Times New Roman" w:hAnsi="Times New Roman" w:cs="Times New Roman"/>
+          <w:szCs w:val="24"/>
+          <w:lang w:val="en-GB" w:eastAsia="en-GB" w:bidi="ar-SA"/>
+        </w:rPr>
+        <w:t xml:space="preserve">[1] </w:t>
+      </w:r>
+      <w:r>
+        <w:rPr>
+          <w:rFonts w:ascii="Times New Roman" w:eastAsia="Times New Roman" w:hAnsi="Times New Roman" w:cs="Times New Roman"/>
+          <w:szCs w:val="24"/>
+          <w:lang w:val="en-GB" w:eastAsia="en-GB" w:bidi="ar-SA"/>
+        </w:rPr>
+        <w:t xml:space="preserve">Rose, S., Engel, D., Cramer, N., &amp; Cowley, W. (2010). </w:t>
+      </w:r>
+      <w:proofErr w:type="gramStart"/>
+      <w:r>
+        <w:rPr>
+          <w:rFonts w:ascii="Times New Roman" w:eastAsia="Times New Roman" w:hAnsi="Times New Roman" w:cs="Times New Roman"/>
+          <w:szCs w:val="24"/>
+          <w:lang w:val="en-GB" w:eastAsia="en-GB" w:bidi="ar-SA"/>
+        </w:rPr>
+        <w:t>Automatic Keyword Extraction from Individual Documents.</w:t>
+      </w:r>
+      <w:proofErr w:type="gramEnd"/>
+      <w:r>
+        <w:rPr>
+          <w:rFonts w:ascii="Times New Roman" w:eastAsia="Times New Roman" w:hAnsi="Times New Roman" w:cs="Times New Roman"/>
+          <w:szCs w:val="24"/>
+          <w:lang w:val="en-GB" w:eastAsia="en-GB" w:bidi="ar-SA"/>
+        </w:rPr>
+        <w:t xml:space="preserve"> M. W. Berry &amp; J. </w:t>
+      </w:r>
+      <w:proofErr w:type="spellStart"/>
+      <w:r>
+        <w:rPr>
+          <w:rFonts w:ascii="Times New Roman" w:eastAsia="Times New Roman" w:hAnsi="Times New Roman" w:cs="Times New Roman"/>
+          <w:szCs w:val="24"/>
+          <w:lang w:val="en-GB" w:eastAsia="en-GB" w:bidi="ar-SA"/>
+        </w:rPr>
+        <w:t>Kogan</w:t>
+      </w:r>
+      <w:proofErr w:type="spellEnd"/>
+      <w:r>
+        <w:rPr>
+          <w:rFonts w:ascii="Times New Roman" w:eastAsia="Times New Roman" w:hAnsi="Times New Roman" w:cs="Times New Roman"/>
+          <w:szCs w:val="24"/>
+          <w:lang w:val="en-GB" w:eastAsia="en-GB" w:bidi="ar-SA"/>
+        </w:rPr>
+        <w:t xml:space="preserve"> (Eds.), </w:t>
+      </w:r>
+      <w:r>
+        <w:rPr>
+          <w:rFonts w:ascii="Times New Roman" w:eastAsia="Times New Roman" w:hAnsi="Times New Roman" w:cs="Times New Roman"/>
+          <w:i/>
+          <w:szCs w:val="24"/>
+          <w:lang w:val="en-GB" w:eastAsia="en-GB" w:bidi="ar-SA"/>
+        </w:rPr>
+        <w:t>Text Mining: Theory and Applications</w:t>
+      </w:r>
+      <w:r>
+        <w:rPr>
+          <w:rFonts w:ascii="Times New Roman" w:eastAsia="Times New Roman" w:hAnsi="Times New Roman" w:cs="Times New Roman"/>
+          <w:szCs w:val="24"/>
+          <w:lang w:val="en-GB" w:eastAsia="en-GB" w:bidi="ar-SA"/>
+        </w:rPr>
+        <w:t>: John Wiley &amp; Sons.</w:t>
+      </w:r>
+    </w:p>
+    <w:p>
+      <w:pPr>
+        <w:spacing w:before="0" w:after="0" w:line="240" w:lineRule="auto"/>
+        <w:jc w:val="both"/>
+        <w:rPr>
+          <w:rFonts w:ascii="Times New Roman" w:eastAsia="Times New Roman" w:hAnsi="Times New Roman" w:cs="Times New Roman"/>
+          <w:szCs w:val="24"/>
+          <w:lang w:val="en-GB" w:eastAsia="en-GB" w:bidi="ar-SA"/>
+        </w:rPr>
+      </w:pPr>
+      <w:r>
+        <w:rPr>
+          <w:rFonts w:ascii="Times New Roman" w:eastAsia="Times New Roman" w:hAnsi="Times New Roman" w:cs="Times New Roman"/>
+          <w:szCs w:val="24"/>
+          <w:lang w:val="en-GB" w:eastAsia="en-GB" w:bidi="ar-SA"/>
+        </w:rPr>
+        <w:t xml:space="preserve">[2] </w:t>
+      </w:r>
+      <w:proofErr w:type="spellStart"/>
+      <w:r>
+        <w:rPr>
+          <w:rFonts w:ascii="Times New Roman" w:eastAsia="Times New Roman" w:hAnsi="Times New Roman" w:cs="Times New Roman"/>
+          <w:szCs w:val="24"/>
+          <w:lang w:val="en-GB" w:eastAsia="en-GB" w:bidi="ar-SA"/>
+        </w:rPr>
+        <w:t>Pedregosa</w:t>
+      </w:r>
+      <w:proofErr w:type="spellEnd"/>
+      <w:r>
+        <w:rPr>
+          <w:rFonts w:ascii="Times New Roman" w:eastAsia="Times New Roman" w:hAnsi="Times New Roman" w:cs="Times New Roman"/>
+          <w:szCs w:val="24"/>
+          <w:lang w:val="en-GB" w:eastAsia="en-GB" w:bidi="ar-SA"/>
+        </w:rPr>
+        <w:t xml:space="preserve">, </w:t>
+      </w:r>
+      <w:proofErr w:type="spellStart"/>
+      <w:r>
+        <w:rPr>
+          <w:rFonts w:ascii="Times New Roman" w:eastAsia="Times New Roman" w:hAnsi="Times New Roman" w:cs="Times New Roman"/>
+          <w:szCs w:val="24"/>
+          <w:lang w:val="en-GB" w:eastAsia="en-GB" w:bidi="ar-SA"/>
+        </w:rPr>
+        <w:t>Fabian</w:t>
+      </w:r>
+      <w:proofErr w:type="spellEnd"/>
+      <w:r>
+        <w:rPr>
+          <w:rFonts w:ascii="Times New Roman" w:eastAsia="Times New Roman" w:hAnsi="Times New Roman" w:cs="Times New Roman"/>
+          <w:szCs w:val="24"/>
+          <w:lang w:val="en-GB" w:eastAsia="en-GB" w:bidi="ar-SA"/>
+        </w:rPr>
+        <w:t>, et al. "</w:t>
+      </w:r>
+      <w:proofErr w:type="spellStart"/>
+      <w:r>
+        <w:rPr>
+          <w:rFonts w:ascii="Times New Roman" w:eastAsia="Times New Roman" w:hAnsi="Times New Roman" w:cs="Times New Roman"/>
+          <w:szCs w:val="24"/>
+          <w:lang w:val="en-GB" w:eastAsia="en-GB" w:bidi="ar-SA"/>
+        </w:rPr>
+        <w:t>Scikit</w:t>
+      </w:r>
+      <w:proofErr w:type="spellEnd"/>
+      <w:r>
+        <w:rPr>
+          <w:rFonts w:ascii="Times New Roman" w:eastAsia="Times New Roman" w:hAnsi="Times New Roman" w:cs="Times New Roman"/>
+          <w:szCs w:val="24"/>
+          <w:lang w:val="en-GB" w:eastAsia="en-GB" w:bidi="ar-SA"/>
+        </w:rPr>
+        <w:t xml:space="preserve">-learn: Machine learning in Python." </w:t>
+      </w:r>
+      <w:r>
+        <w:rPr>
+          <w:rFonts w:ascii="Times New Roman" w:eastAsia="Times New Roman" w:hAnsi="Times New Roman" w:cs="Times New Roman"/>
+          <w:i/>
+          <w:iCs/>
+          <w:szCs w:val="24"/>
+          <w:lang w:val="en-GB" w:eastAsia="en-GB" w:bidi="ar-SA"/>
+        </w:rPr>
+        <w:t>Journal of Machine Learning Research</w:t>
+      </w:r>
+      <w:r>
+        <w:rPr>
+          <w:rFonts w:ascii="Times New Roman" w:eastAsia="Times New Roman" w:hAnsi="Times New Roman" w:cs="Times New Roman"/>
+          <w:szCs w:val="24"/>
+          <w:lang w:val="en-GB" w:eastAsia="en-GB" w:bidi="ar-SA"/>
+        </w:rPr>
+        <w:t xml:space="preserve"> 12.Oct (2011): 2825-2830.</w:t>
+      </w:r>
+    </w:p>
     <w:p>
       <w:pPr>
         <w:pStyle w:val="Heading3"/>
@@ -3897,11 +4864,11 @@
           <w:top w:val="single" w:sz="6" w:space="0" w:color="4F81BD" w:themeColor="accent1"/>
         </w:pBdr>
       </w:pPr>
-      <w:bookmarkStart w:id="24" w:name="_Toc470807793"/>
+      <w:bookmarkStart w:id="21" w:name="_Toc470807793"/>
       <w:r>
         <w:t>About Me: AMBAREESH REVANUR</w:t>
       </w:r>
-      <w:bookmarkEnd w:id="24"/>
+      <w:bookmarkEnd w:id="21"/>
     </w:p>
     <w:p>
       <w:pPr>
@@ -4286,7 +5253,7 @@
               <w:b/>
               <w:noProof/>
             </w:rPr>
-            <w:t>8</w:t>
+            <w:t>9</w:t>
           </w:r>
         </w:fldSimple>
         <w:r>
@@ -4717,6 +5684,119 @@
     </w:lvl>
   </w:abstractNum>
   <w:abstractNum w:abstractNumId="3">
+    <w:nsid w:val="259C1128"/>
+    <w:multiLevelType w:val="multilevel"/>
+    <w:tmpl w:val="08090021"/>
+    <w:lvl w:ilvl="0">
+      <w:start w:val="1"/>
+      <w:numFmt w:val="bullet"/>
+      <w:lvlText w:val=""/>
+      <w:lvlJc w:val="left"/>
+      <w:pPr>
+        <w:ind w:left="360" w:hanging="360"/>
+      </w:pPr>
+      <w:rPr>
+        <w:rFonts w:ascii="Wingdings" w:hAnsi="Wingdings" w:hint="default"/>
+      </w:rPr>
+    </w:lvl>
+    <w:lvl w:ilvl="1">
+      <w:start w:val="1"/>
+      <w:numFmt w:val="bullet"/>
+      <w:lvlText w:val=""/>
+      <w:lvlJc w:val="left"/>
+      <w:pPr>
+        <w:ind w:left="720" w:hanging="360"/>
+      </w:pPr>
+      <w:rPr>
+        <w:rFonts w:ascii="Wingdings" w:hAnsi="Wingdings" w:hint="default"/>
+      </w:rPr>
+    </w:lvl>
+    <w:lvl w:ilvl="2">
+      <w:start w:val="1"/>
+      <w:numFmt w:val="bullet"/>
+      <w:lvlText w:val=""/>
+      <w:lvlJc w:val="left"/>
+      <w:pPr>
+        <w:ind w:left="1080" w:hanging="360"/>
+      </w:pPr>
+      <w:rPr>
+        <w:rFonts w:ascii="Wingdings" w:hAnsi="Wingdings" w:hint="default"/>
+      </w:rPr>
+    </w:lvl>
+    <w:lvl w:ilvl="3">
+      <w:start w:val="1"/>
+      <w:numFmt w:val="bullet"/>
+      <w:lvlText w:val=""/>
+      <w:lvlJc w:val="left"/>
+      <w:pPr>
+        <w:ind w:left="1440" w:hanging="360"/>
+      </w:pPr>
+      <w:rPr>
+        <w:rFonts w:ascii="Symbol" w:hAnsi="Symbol" w:hint="default"/>
+      </w:rPr>
+    </w:lvl>
+    <w:lvl w:ilvl="4">
+      <w:start w:val="1"/>
+      <w:numFmt w:val="bullet"/>
+      <w:lvlText w:val=""/>
+      <w:lvlJc w:val="left"/>
+      <w:pPr>
+        <w:ind w:left="1800" w:hanging="360"/>
+      </w:pPr>
+      <w:rPr>
+        <w:rFonts w:ascii="Symbol" w:hAnsi="Symbol" w:hint="default"/>
+      </w:rPr>
+    </w:lvl>
+    <w:lvl w:ilvl="5">
+      <w:start w:val="1"/>
+      <w:numFmt w:val="bullet"/>
+      <w:lvlText w:val=""/>
+      <w:lvlJc w:val="left"/>
+      <w:pPr>
+        <w:ind w:left="2160" w:hanging="360"/>
+      </w:pPr>
+      <w:rPr>
+        <w:rFonts w:ascii="Wingdings" w:hAnsi="Wingdings" w:hint="default"/>
+      </w:rPr>
+    </w:lvl>
+    <w:lvl w:ilvl="6">
+      <w:start w:val="1"/>
+      <w:numFmt w:val="bullet"/>
+      <w:lvlText w:val=""/>
+      <w:lvlJc w:val="left"/>
+      <w:pPr>
+        <w:ind w:left="2520" w:hanging="360"/>
+      </w:pPr>
+      <w:rPr>
+        <w:rFonts w:ascii="Wingdings" w:hAnsi="Wingdings" w:hint="default"/>
+      </w:rPr>
+    </w:lvl>
+    <w:lvl w:ilvl="7">
+      <w:start w:val="1"/>
+      <w:numFmt w:val="bullet"/>
+      <w:lvlText w:val=""/>
+      <w:lvlJc w:val="left"/>
+      <w:pPr>
+        <w:ind w:left="2880" w:hanging="360"/>
+      </w:pPr>
+      <w:rPr>
+        <w:rFonts w:ascii="Symbol" w:hAnsi="Symbol" w:hint="default"/>
+      </w:rPr>
+    </w:lvl>
+    <w:lvl w:ilvl="8">
+      <w:start w:val="1"/>
+      <w:numFmt w:val="bullet"/>
+      <w:lvlText w:val=""/>
+      <w:lvlJc w:val="left"/>
+      <w:pPr>
+        <w:ind w:left="3240" w:hanging="360"/>
+      </w:pPr>
+      <w:rPr>
+        <w:rFonts w:ascii="Symbol" w:hAnsi="Symbol" w:hint="default"/>
+      </w:rPr>
+    </w:lvl>
+  </w:abstractNum>
+  <w:abstractNum w:abstractNumId="4">
     <w:nsid w:val="38D15BC0"/>
     <w:multiLevelType w:val="multilevel"/>
     <w:tmpl w:val="08090021"/>
@@ -4829,7 +5909,7 @@
       </w:rPr>
     </w:lvl>
   </w:abstractNum>
-  <w:abstractNum w:abstractNumId="4">
+  <w:abstractNum w:abstractNumId="5">
     <w:nsid w:val="39E70167"/>
     <w:multiLevelType w:val="multilevel"/>
     <w:tmpl w:val="08090021"/>
@@ -4942,7 +6022,7 @@
       </w:rPr>
     </w:lvl>
   </w:abstractNum>
-  <w:abstractNum w:abstractNumId="5">
+  <w:abstractNum w:abstractNumId="6">
     <w:nsid w:val="3FE31F5F"/>
     <w:multiLevelType w:val="multilevel"/>
     <w:tmpl w:val="08090021"/>
@@ -5055,7 +6135,7 @@
       </w:rPr>
     </w:lvl>
   </w:abstractNum>
-  <w:abstractNum w:abstractNumId="6">
+  <w:abstractNum w:abstractNumId="7">
     <w:nsid w:val="5A831544"/>
     <w:multiLevelType w:val="multilevel"/>
     <w:tmpl w:val="08090021"/>
@@ -5168,7 +6248,7 @@
       </w:rPr>
     </w:lvl>
   </w:abstractNum>
-  <w:abstractNum w:abstractNumId="7">
+  <w:abstractNum w:abstractNumId="8">
     <w:nsid w:val="5F451C34"/>
     <w:multiLevelType w:val="hybridMultilevel"/>
     <w:tmpl w:val="61509084"/>
@@ -5281,7 +6361,7 @@
       </w:rPr>
     </w:lvl>
   </w:abstractNum>
-  <w:abstractNum w:abstractNumId="8">
+  <w:abstractNum w:abstractNumId="9">
     <w:nsid w:val="709E1AE3"/>
     <w:multiLevelType w:val="hybridMultilevel"/>
     <w:tmpl w:val="B8449294"/>
@@ -5393,11 +6473,124 @@
       </w:rPr>
     </w:lvl>
   </w:abstractNum>
+  <w:abstractNum w:abstractNumId="10">
+    <w:nsid w:val="72B30227"/>
+    <w:multiLevelType w:val="multilevel"/>
+    <w:tmpl w:val="08090021"/>
+    <w:lvl w:ilvl="0">
+      <w:start w:val="1"/>
+      <w:numFmt w:val="bullet"/>
+      <w:lvlText w:val=""/>
+      <w:lvlJc w:val="left"/>
+      <w:pPr>
+        <w:ind w:left="360" w:hanging="360"/>
+      </w:pPr>
+      <w:rPr>
+        <w:rFonts w:ascii="Wingdings" w:hAnsi="Wingdings" w:hint="default"/>
+      </w:rPr>
+    </w:lvl>
+    <w:lvl w:ilvl="1">
+      <w:start w:val="1"/>
+      <w:numFmt w:val="bullet"/>
+      <w:lvlText w:val=""/>
+      <w:lvlJc w:val="left"/>
+      <w:pPr>
+        <w:ind w:left="720" w:hanging="360"/>
+      </w:pPr>
+      <w:rPr>
+        <w:rFonts w:ascii="Wingdings" w:hAnsi="Wingdings" w:hint="default"/>
+      </w:rPr>
+    </w:lvl>
+    <w:lvl w:ilvl="2">
+      <w:start w:val="1"/>
+      <w:numFmt w:val="bullet"/>
+      <w:lvlText w:val=""/>
+      <w:lvlJc w:val="left"/>
+      <w:pPr>
+        <w:ind w:left="1080" w:hanging="360"/>
+      </w:pPr>
+      <w:rPr>
+        <w:rFonts w:ascii="Wingdings" w:hAnsi="Wingdings" w:hint="default"/>
+      </w:rPr>
+    </w:lvl>
+    <w:lvl w:ilvl="3">
+      <w:start w:val="1"/>
+      <w:numFmt w:val="bullet"/>
+      <w:lvlText w:val=""/>
+      <w:lvlJc w:val="left"/>
+      <w:pPr>
+        <w:ind w:left="1440" w:hanging="360"/>
+      </w:pPr>
+      <w:rPr>
+        <w:rFonts w:ascii="Symbol" w:hAnsi="Symbol" w:hint="default"/>
+      </w:rPr>
+    </w:lvl>
+    <w:lvl w:ilvl="4">
+      <w:start w:val="1"/>
+      <w:numFmt w:val="bullet"/>
+      <w:lvlText w:val=""/>
+      <w:lvlJc w:val="left"/>
+      <w:pPr>
+        <w:ind w:left="1800" w:hanging="360"/>
+      </w:pPr>
+      <w:rPr>
+        <w:rFonts w:ascii="Symbol" w:hAnsi="Symbol" w:hint="default"/>
+      </w:rPr>
+    </w:lvl>
+    <w:lvl w:ilvl="5">
+      <w:start w:val="1"/>
+      <w:numFmt w:val="bullet"/>
+      <w:lvlText w:val=""/>
+      <w:lvlJc w:val="left"/>
+      <w:pPr>
+        <w:ind w:left="2160" w:hanging="360"/>
+      </w:pPr>
+      <w:rPr>
+        <w:rFonts w:ascii="Wingdings" w:hAnsi="Wingdings" w:hint="default"/>
+      </w:rPr>
+    </w:lvl>
+    <w:lvl w:ilvl="6">
+      <w:start w:val="1"/>
+      <w:numFmt w:val="bullet"/>
+      <w:lvlText w:val=""/>
+      <w:lvlJc w:val="left"/>
+      <w:pPr>
+        <w:ind w:left="2520" w:hanging="360"/>
+      </w:pPr>
+      <w:rPr>
+        <w:rFonts w:ascii="Wingdings" w:hAnsi="Wingdings" w:hint="default"/>
+      </w:rPr>
+    </w:lvl>
+    <w:lvl w:ilvl="7">
+      <w:start w:val="1"/>
+      <w:numFmt w:val="bullet"/>
+      <w:lvlText w:val=""/>
+      <w:lvlJc w:val="left"/>
+      <w:pPr>
+        <w:ind w:left="2880" w:hanging="360"/>
+      </w:pPr>
+      <w:rPr>
+        <w:rFonts w:ascii="Symbol" w:hAnsi="Symbol" w:hint="default"/>
+      </w:rPr>
+    </w:lvl>
+    <w:lvl w:ilvl="8">
+      <w:start w:val="1"/>
+      <w:numFmt w:val="bullet"/>
+      <w:lvlText w:val=""/>
+      <w:lvlJc w:val="left"/>
+      <w:pPr>
+        <w:ind w:left="3240" w:hanging="360"/>
+      </w:pPr>
+      <w:rPr>
+        <w:rFonts w:ascii="Symbol" w:hAnsi="Symbol" w:hint="default"/>
+      </w:rPr>
+    </w:lvl>
+  </w:abstractNum>
   <w:num w:numId="1">
-    <w:abstractNumId w:val="8"/>
+    <w:abstractNumId w:val="9"/>
   </w:num>
   <w:num w:numId="2">
-    <w:abstractNumId w:val="7"/>
+    <w:abstractNumId w:val="8"/>
   </w:num>
   <w:num w:numId="3">
     <w:abstractNumId w:val="2"/>
@@ -5409,16 +6602,22 @@
     <w:abstractNumId w:val="0"/>
   </w:num>
   <w:num w:numId="6">
+    <w:abstractNumId w:val="6"/>
+  </w:num>
+  <w:num w:numId="7">
+    <w:abstractNumId w:val="4"/>
+  </w:num>
+  <w:num w:numId="8">
+    <w:abstractNumId w:val="7"/>
+  </w:num>
+  <w:num w:numId="9">
     <w:abstractNumId w:val="5"/>
   </w:num>
-  <w:num w:numId="7">
+  <w:num w:numId="10">
     <w:abstractNumId w:val="3"/>
   </w:num>
-  <w:num w:numId="8">
-    <w:abstractNumId w:val="6"/>
-  </w:num>
-  <w:num w:numId="9">
-    <w:abstractNumId w:val="4"/>
+  <w:num w:numId="11">
+    <w:abstractNumId w:val="10"/>
   </w:num>
 </w:numbering>
 </file>
@@ -5813,7 +7012,6 @@
   <w:style w:type="character" w:default="1" w:styleId="DefaultParagraphFont">
     <w:name w:val="Default Paragraph Font"/>
     <w:uiPriority w:val="1"/>
-    <w:semiHidden/>
     <w:unhideWhenUsed/>
   </w:style>
   <w:style w:type="table" w:default="1" w:styleId="TableNormal">
@@ -6382,7 +7580,331 @@
       <w:u w:val="single"/>
     </w:rPr>
   </w:style>
+  <w:style w:type="character" w:styleId="PlaceholderText">
+    <w:name w:val="Placeholder Text"/>
+    <w:basedOn w:val="DefaultParagraphFont"/>
+    <w:uiPriority w:val="99"/>
+    <w:semiHidden/>
+    <w:rsid w:val="00D41E70"/>
+    <w:rPr>
+      <w:color w:val="808080"/>
+    </w:rPr>
+  </w:style>
 </w:styles>
+</file>
+
+<file path=word/glossary/document.xml><?xml version="1.0" encoding="utf-8"?>
+<w:glossaryDocument xmlns:ve="http://schemas.openxmlformats.org/markup-compatibility/2006" xmlns:o="urn:schemas-microsoft-com:office:office" xmlns:r="http://schemas.openxmlformats.org/officeDocument/2006/relationships" xmlns:m="http://schemas.openxmlformats.org/officeDocument/2006/math" xmlns:v="urn:schemas-microsoft-com:vml" xmlns:wp="http://schemas.openxmlformats.org/drawingml/2006/wordprocessingDrawing" xmlns:w10="urn:schemas-microsoft-com:office:word" xmlns:w="http://schemas.openxmlformats.org/wordprocessingml/2006/main" xmlns:wne="http://schemas.microsoft.com/office/word/2006/wordml">
+  <w:docParts/>
+</w:glossaryDocument>
+</file>
+
+<file path=word/glossary/fontTable.xml><?xml version="1.0" encoding="utf-8"?>
+<w:fonts xmlns:r="http://schemas.openxmlformats.org/officeDocument/2006/relationships" xmlns:w="http://schemas.openxmlformats.org/wordprocessingml/2006/main">
+  <w:font w:name="Calibri">
+    <w:panose1 w:val="020F0502020204030204"/>
+    <w:charset w:val="00"/>
+    <w:family w:val="swiss"/>
+    <w:pitch w:val="variable"/>
+    <w:sig w:usb0="E0002AFF" w:usb1="C000247B" w:usb2="00000009" w:usb3="00000000" w:csb0="000001FF" w:csb1="00000000"/>
+  </w:font>
+  <w:font w:name="Times New Roman">
+    <w:panose1 w:val="02020603050405020304"/>
+    <w:charset w:val="00"/>
+    <w:family w:val="roman"/>
+    <w:pitch w:val="variable"/>
+    <w:sig w:usb0="E0002EFF" w:usb1="C000785B" w:usb2="00000009" w:usb3="00000000" w:csb0="000001FF" w:csb1="00000000"/>
+  </w:font>
+  <w:font w:name="Courier New">
+    <w:panose1 w:val="02070309020205020404"/>
+    <w:charset w:val="00"/>
+    <w:family w:val="modern"/>
+    <w:pitch w:val="fixed"/>
+    <w:sig w:usb0="E0002EFF" w:usb1="C0007843" w:usb2="00000009" w:usb3="00000000" w:csb0="000001FF" w:csb1="00000000"/>
+  </w:font>
+  <w:font w:name="Wingdings">
+    <w:panose1 w:val="05000000000000000000"/>
+    <w:charset w:val="02"/>
+    <w:family w:val="auto"/>
+    <w:pitch w:val="variable"/>
+    <w:sig w:usb0="00000000" w:usb1="10000000" w:usb2="00000000" w:usb3="00000000" w:csb0="80000000" w:csb1="00000000"/>
+  </w:font>
+  <w:font w:name="Symbol">
+    <w:panose1 w:val="05050102010706020507"/>
+    <w:charset w:val="02"/>
+    <w:family w:val="roman"/>
+    <w:pitch w:val="variable"/>
+    <w:sig w:usb0="00000000" w:usb1="10000000" w:usb2="00000000" w:usb3="00000000" w:csb0="80000000" w:csb1="00000000"/>
+  </w:font>
+  <w:font w:name="Tahoma">
+    <w:panose1 w:val="020B0604030504040204"/>
+    <w:charset w:val="00"/>
+    <w:family w:val="swiss"/>
+    <w:pitch w:val="variable"/>
+    <w:sig w:usb0="E1002EFF" w:usb1="C000605B" w:usb2="00000029" w:usb3="00000000" w:csb0="000101FF" w:csb1="00000000"/>
+  </w:font>
+  <w:font w:name="Cambria">
+    <w:panose1 w:val="02040503050406030204"/>
+    <w:charset w:val="00"/>
+    <w:family w:val="roman"/>
+    <w:pitch w:val="variable"/>
+    <w:sig w:usb0="E00002FF" w:usb1="400004FF" w:usb2="00000000" w:usb3="00000000" w:csb0="0000019F" w:csb1="00000000"/>
+  </w:font>
+  <w:font w:name="Cambria Math">
+    <w:panose1 w:val="02040503050406030204"/>
+    <w:charset w:val="00"/>
+    <w:family w:val="roman"/>
+    <w:pitch w:val="variable"/>
+    <w:sig w:usb0="E00002FF" w:usb1="420024FF" w:usb2="00000000" w:usb3="00000000" w:csb0="0000019F" w:csb1="00000000"/>
+  </w:font>
+  <w:font w:name="Consolas">
+    <w:panose1 w:val="020B0609020204030204"/>
+    <w:charset w:val="00"/>
+    <w:family w:val="modern"/>
+    <w:pitch w:val="fixed"/>
+    <w:sig w:usb0="E00006FF" w:usb1="0000FCFF" w:usb2="00000001" w:usb3="00000000" w:csb0="0000019F" w:csb1="00000000"/>
+  </w:font>
+</w:fonts>
+</file>
+
+<file path=word/glossary/settings.xml><?xml version="1.0" encoding="utf-8"?>
+<w:settings xmlns:o="urn:schemas-microsoft-com:office:office" xmlns:r="http://schemas.openxmlformats.org/officeDocument/2006/relationships" xmlns:m="http://schemas.openxmlformats.org/officeDocument/2006/math" xmlns:v="urn:schemas-microsoft-com:vml" xmlns:w10="urn:schemas-microsoft-com:office:word" xmlns:w="http://schemas.openxmlformats.org/wordprocessingml/2006/main" xmlns:sl="http://schemas.openxmlformats.org/schemaLibrary/2006/main">
+  <w:view w:val="normal"/>
+  <w:defaultTabStop w:val="720"/>
+  <w:characterSpacingControl w:val="doNotCompress"/>
+  <w:compat>
+    <w:useFELayout/>
+  </w:compat>
+  <w:rsids>
+    <w:rsidRoot w:val="00860E6F"/>
+    <w:rsid w:val="00112713"/>
+    <w:rsid w:val="00860E6F"/>
+  </w:rsids>
+  <m:mathPr>
+    <m:mathFont m:val="Cambria Math"/>
+    <m:brkBin m:val="before"/>
+    <m:brkBinSub m:val="--"/>
+    <m:smallFrac m:val="off"/>
+    <m:dispDef/>
+    <m:lMargin m:val="0"/>
+    <m:rMargin m:val="0"/>
+    <m:defJc m:val="centerGroup"/>
+    <m:wrapIndent m:val="1440"/>
+    <m:intLim m:val="subSup"/>
+    <m:naryLim m:val="undOvr"/>
+  </m:mathPr>
+  <w:themeFontLang w:val="en-GB"/>
+  <w:clrSchemeMapping w:bg1="light1" w:t1="dark1" w:bg2="light2" w:t2="dark2" w:accent1="accent1" w:accent2="accent2" w:accent3="accent3" w:accent4="accent4" w:accent5="accent5" w:accent6="accent6" w:hyperlink="hyperlink" w:followedHyperlink="followedHyperlink"/>
+  <w:decimalSymbol w:val="."/>
+  <w:listSeparator w:val=","/>
+</w:settings>
+</file>
+
+<file path=word/glossary/styles.xml><?xml version="1.0" encoding="utf-8"?>
+<w:styles xmlns:r="http://schemas.openxmlformats.org/officeDocument/2006/relationships" xmlns:w="http://schemas.openxmlformats.org/wordprocessingml/2006/main">
+  <w:docDefaults>
+    <w:rPrDefault>
+      <w:rPr>
+        <w:rFonts w:asciiTheme="minorHAnsi" w:eastAsiaTheme="minorEastAsia" w:hAnsiTheme="minorHAnsi" w:cstheme="minorBidi"/>
+        <w:sz w:val="22"/>
+        <w:szCs w:val="22"/>
+        <w:lang w:val="en-GB" w:eastAsia="en-GB" w:bidi="ar-SA"/>
+      </w:rPr>
+    </w:rPrDefault>
+    <w:pPrDefault>
+      <w:pPr>
+        <w:spacing w:after="200" w:line="276" w:lineRule="auto"/>
+      </w:pPr>
+    </w:pPrDefault>
+  </w:docDefaults>
+  <w:latentStyles w:defLockedState="0" w:defUIPriority="99" w:defSemiHidden="1" w:defUnhideWhenUsed="1" w:defQFormat="0" w:count="267">
+    <w:lsdException w:name="Normal" w:semiHidden="0" w:uiPriority="0" w:unhideWhenUsed="0" w:qFormat="1"/>
+    <w:lsdException w:name="heading 1" w:semiHidden="0" w:uiPriority="9" w:unhideWhenUsed="0" w:qFormat="1"/>
+    <w:lsdException w:name="heading 2" w:uiPriority="9" w:qFormat="1"/>
+    <w:lsdException w:name="heading 3" w:uiPriority="9" w:qFormat="1"/>
+    <w:lsdException w:name="heading 4" w:uiPriority="9" w:qFormat="1"/>
+    <w:lsdException w:name="heading 5" w:uiPriority="9" w:qFormat="1"/>
+    <w:lsdException w:name="heading 6" w:uiPriority="9" w:qFormat="1"/>
+    <w:lsdException w:name="heading 7" w:uiPriority="9" w:qFormat="1"/>
+    <w:lsdException w:name="heading 8" w:uiPriority="9" w:qFormat="1"/>
+    <w:lsdException w:name="heading 9" w:uiPriority="9" w:qFormat="1"/>
+    <w:lsdException w:name="toc 1" w:uiPriority="39"/>
+    <w:lsdException w:name="toc 2" w:uiPriority="39"/>
+    <w:lsdException w:name="toc 3" w:uiPriority="39"/>
+    <w:lsdException w:name="toc 4" w:uiPriority="39"/>
+    <w:lsdException w:name="toc 5" w:uiPriority="39"/>
+    <w:lsdException w:name="toc 6" w:uiPriority="39"/>
+    <w:lsdException w:name="toc 7" w:uiPriority="39"/>
+    <w:lsdException w:name="toc 8" w:uiPriority="39"/>
+    <w:lsdException w:name="toc 9" w:uiPriority="39"/>
+    <w:lsdException w:name="caption" w:uiPriority="35" w:qFormat="1"/>
+    <w:lsdException w:name="Title" w:semiHidden="0" w:uiPriority="10" w:unhideWhenUsed="0" w:qFormat="1"/>
+    <w:lsdException w:name="Default Paragraph Font" w:uiPriority="1"/>
+    <w:lsdException w:name="Subtitle" w:semiHidden="0" w:uiPriority="11" w:unhideWhenUsed="0" w:qFormat="1"/>
+    <w:lsdException w:name="Strong" w:semiHidden="0" w:uiPriority="22" w:unhideWhenUsed="0" w:qFormat="1"/>
+    <w:lsdException w:name="Emphasis" w:semiHidden="0" w:uiPriority="20" w:unhideWhenUsed="0" w:qFormat="1"/>
+    <w:lsdException w:name="Table Grid" w:semiHidden="0" w:uiPriority="59" w:unhideWhenUsed="0"/>
+    <w:lsdException w:name="Placeholder Text" w:unhideWhenUsed="0"/>
+    <w:lsdException w:name="No Spacing" w:semiHidden="0" w:uiPriority="1" w:unhideWhenUsed="0" w:qFormat="1"/>
+    <w:lsdException w:name="Light Shading" w:semiHidden="0" w:uiPriority="60" w:unhideWhenUsed="0"/>
+    <w:lsdException w:name="Light List" w:semiHidden="0" w:uiPriority="61" w:unhideWhenUsed="0"/>
+    <w:lsdException w:name="Light Grid" w:semiHidden="0" w:uiPriority="62" w:unhideWhenUsed="0"/>
+    <w:lsdException w:name="Medium Shading 1" w:semiHidden="0" w:uiPriority="63" w:unhideWhenUsed="0"/>
+    <w:lsdException w:name="Medium Shading 2" w:semiHidden="0" w:uiPriority="64" w:unhideWhenUsed="0"/>
+    <w:lsdException w:name="Medium List 1" w:semiHidden="0" w:uiPriority="65" w:unhideWhenUsed="0"/>
+    <w:lsdException w:name="Medium List 2" w:semiHidden="0" w:uiPriority="66" w:unhideWhenUsed="0"/>
+    <w:lsdException w:name="Medium Grid 1" w:semiHidden="0" w:uiPriority="67" w:unhideWhenUsed="0"/>
+    <w:lsdException w:name="Medium Grid 2" w:semiHidden="0" w:uiPriority="68" w:unhideWhenUsed="0"/>
+    <w:lsdException w:name="Medium Grid 3" w:semiHidden="0" w:uiPriority="69" w:unhideWhenUsed="0"/>
+    <w:lsdException w:name="Dark List" w:semiHidden="0" w:uiPriority="70" w:unhideWhenUsed="0"/>
+    <w:lsdException w:name="Colorful Shading" w:semiHidden="0" w:uiPriority="71" w:unhideWhenUsed="0"/>
+    <w:lsdException w:name="Colorful List" w:semiHidden="0" w:uiPriority="72" w:unhideWhenUsed="0"/>
+    <w:lsdException w:name="Colorful Grid" w:semiHidden="0" w:uiPriority="73" w:unhideWhenUsed="0"/>
+    <w:lsdException w:name="Light Shading Accent 1" w:semiHidden="0" w:uiPriority="60" w:unhideWhenUsed="0"/>
+    <w:lsdException w:name="Light List Accent 1" w:semiHidden="0" w:uiPriority="61" w:unhideWhenUsed="0"/>
+    <w:lsdException w:name="Light Grid Accent 1" w:semiHidden="0" w:uiPriority="62" w:unhideWhenUsed="0"/>
+    <w:lsdException w:name="Medium Shading 1 Accent 1" w:semiHidden="0" w:uiPriority="63" w:unhideWhenUsed="0"/>
+    <w:lsdException w:name="Medium Shading 2 Accent 1" w:semiHidden="0" w:uiPriority="64" w:unhideWhenUsed="0"/>
+    <w:lsdException w:name="Medium List 1 Accent 1" w:semiHidden="0" w:uiPriority="65" w:unhideWhenUsed="0"/>
+    <w:lsdException w:name="Revision" w:unhideWhenUsed="0"/>
+    <w:lsdException w:name="List Paragraph" w:semiHidden="0" w:uiPriority="34" w:unhideWhenUsed="0" w:qFormat="1"/>
+    <w:lsdException w:name="Quote" w:semiHidden="0" w:uiPriority="29" w:unhideWhenUsed="0" w:qFormat="1"/>
+    <w:lsdException w:name="Intense Quote" w:semiHidden="0" w:uiPriority="30" w:unhideWhenUsed="0" w:qFormat="1"/>
+    <w:lsdException w:name="Medium List 2 Accent 1" w:semiHidden="0" w:uiPriority="66" w:unhideWhenUsed="0"/>
+    <w:lsdException w:name="Medium Grid 1 Accent 1" w:semiHidden="0" w:uiPriority="67" w:unhideWhenUsed="0"/>
+    <w:lsdException w:name="Medium Grid 2 Accent 1" w:semiHidden="0" w:uiPriority="68" w:unhideWhenUsed="0"/>
+    <w:lsdException w:name="Medium Grid 3 Accent 1" w:semiHidden="0" w:uiPriority="69" w:unhideWhenUsed="0"/>
+    <w:lsdException w:name="Dark List Accent 1" w:semiHidden="0" w:uiPriority="70" w:unhideWhenUsed="0"/>
+    <w:lsdException w:name="Colorful Shading Accent 1" w:semiHidden="0" w:uiPriority="71" w:unhideWhenUsed="0"/>
+    <w:lsdException w:name="Colorful List Accent 1" w:semiHidden="0" w:uiPriority="72" w:unhideWhenUsed="0"/>
+    <w:lsdException w:name="Colorful Grid Accent 1" w:semiHidden="0" w:uiPriority="73" w:unhideWhenUsed="0"/>
+    <w:lsdException w:name="Light Shading Accent 2" w:semiHidden="0" w:uiPriority="60" w:unhideWhenUsed="0"/>
+    <w:lsdException w:name="Light List Accent 2" w:semiHidden="0" w:uiPriority="61" w:unhideWhenUsed="0"/>
+    <w:lsdException w:name="Light Grid Accent 2" w:semiHidden="0" w:uiPriority="62" w:unhideWhenUsed="0"/>
+    <w:lsdException w:name="Medium Shading 1 Accent 2" w:semiHidden="0" w:uiPriority="63" w:unhideWhenUsed="0"/>
+    <w:lsdException w:name="Medium Shading 2 Accent 2" w:semiHidden="0" w:uiPriority="64" w:unhideWhenUsed="0"/>
+    <w:lsdException w:name="Medium List 1 Accent 2" w:semiHidden="0" w:uiPriority="65" w:unhideWhenUsed="0"/>
+    <w:lsdException w:name="Medium List 2 Accent 2" w:semiHidden="0" w:uiPriority="66" w:unhideWhenUsed="0"/>
+    <w:lsdException w:name="Medium Grid 1 Accent 2" w:semiHidden="0" w:uiPriority="67" w:unhideWhenUsed="0"/>
+    <w:lsdException w:name="Medium Grid 2 Accent 2" w:semiHidden="0" w:uiPriority="68" w:unhideWhenUsed="0"/>
+    <w:lsdException w:name="Medium Grid 3 Accent 2" w:semiHidden="0" w:uiPriority="69" w:unhideWhenUsed="0"/>
+    <w:lsdException w:name="Dark List Accent 2" w:semiHidden="0" w:uiPriority="70" w:unhideWhenUsed="0"/>
+    <w:lsdException w:name="Colorful Shading Accent 2" w:semiHidden="0" w:uiPriority="71" w:unhideWhenUsed="0"/>
+    <w:lsdException w:name="Colorful List Accent 2" w:semiHidden="0" w:uiPriority="72" w:unhideWhenUsed="0"/>
+    <w:lsdException w:name="Colorful Grid Accent 2" w:semiHidden="0" w:uiPriority="73" w:unhideWhenUsed="0"/>
+    <w:lsdException w:name="Light Shading Accent 3" w:semiHidden="0" w:uiPriority="60" w:unhideWhenUsed="0"/>
+    <w:lsdException w:name="Light List Accent 3" w:semiHidden="0" w:uiPriority="61" w:unhideWhenUsed="0"/>
+    <w:lsdException w:name="Light Grid Accent 3" w:semiHidden="0" w:uiPriority="62" w:unhideWhenUsed="0"/>
+    <w:lsdException w:name="Medium Shading 1 Accent 3" w:semiHidden="0" w:uiPriority="63" w:unhideWhenUsed="0"/>
+    <w:lsdException w:name="Medium Shading 2 Accent 3" w:semiHidden="0" w:uiPriority="64" w:unhideWhenUsed="0"/>
+    <w:lsdException w:name="Medium List 1 Accent 3" w:semiHidden="0" w:uiPriority="65" w:unhideWhenUsed="0"/>
+    <w:lsdException w:name="Medium List 2 Accent 3" w:semiHidden="0" w:uiPriority="66" w:unhideWhenUsed="0"/>
+    <w:lsdException w:name="Medium Grid 1 Accent 3" w:semiHidden="0" w:uiPriority="67" w:unhideWhenUsed="0"/>
+    <w:lsdException w:name="Medium Grid 2 Accent 3" w:semiHidden="0" w:uiPriority="68" w:unhideWhenUsed="0"/>
+    <w:lsdException w:name="Medium Grid 3 Accent 3" w:semiHidden="0" w:uiPriority="69" w:unhideWhenUsed="0"/>
+    <w:lsdException w:name="Dark List Accent 3" w:semiHidden="0" w:uiPriority="70" w:unhideWhenUsed="0"/>
+    <w:lsdException w:name="Colorful Shading Accent 3" w:semiHidden="0" w:uiPriority="71" w:unhideWhenUsed="0"/>
+    <w:lsdException w:name="Colorful List Accent 3" w:semiHidden="0" w:uiPriority="72" w:unhideWhenUsed="0"/>
+    <w:lsdException w:name="Colorful Grid Accent 3" w:semiHidden="0" w:uiPriority="73" w:unhideWhenUsed="0"/>
+    <w:lsdException w:name="Light Shading Accent 4" w:semiHidden="0" w:uiPriority="60" w:unhideWhenUsed="0"/>
+    <w:lsdException w:name="Light List Accent 4" w:semiHidden="0" w:uiPriority="61" w:unhideWhenUsed="0"/>
+    <w:lsdException w:name="Light Grid Accent 4" w:semiHidden="0" w:uiPriority="62" w:unhideWhenUsed="0"/>
+    <w:lsdException w:name="Medium Shading 1 Accent 4" w:semiHidden="0" w:uiPriority="63" w:unhideWhenUsed="0"/>
+    <w:lsdException w:name="Medium Shading 2 Accent 4" w:semiHidden="0" w:uiPriority="64" w:unhideWhenUsed="0"/>
+    <w:lsdException w:name="Medium List 1 Accent 4" w:semiHidden="0" w:uiPriority="65" w:unhideWhenUsed="0"/>
+    <w:lsdException w:name="Medium List 2 Accent 4" w:semiHidden="0" w:uiPriority="66" w:unhideWhenUsed="0"/>
+    <w:lsdException w:name="Medium Grid 1 Accent 4" w:semiHidden="0" w:uiPriority="67" w:unhideWhenUsed="0"/>
+    <w:lsdException w:name="Medium Grid 2 Accent 4" w:semiHidden="0" w:uiPriority="68" w:unhideWhenUsed="0"/>
+    <w:lsdException w:name="Medium Grid 3 Accent 4" w:semiHidden="0" w:uiPriority="69" w:unhideWhenUsed="0"/>
+    <w:lsdException w:name="Dark List Accent 4" w:semiHidden="0" w:uiPriority="70" w:unhideWhenUsed="0"/>
+    <w:lsdException w:name="Colorful Shading Accent 4" w:semiHidden="0" w:uiPriority="71" w:unhideWhenUsed="0"/>
+    <w:lsdException w:name="Colorful List Accent 4" w:semiHidden="0" w:uiPriority="72" w:unhideWhenUsed="0"/>
+    <w:lsdException w:name="Colorful Grid Accent 4" w:semiHidden="0" w:uiPriority="73" w:unhideWhenUsed="0"/>
+    <w:lsdException w:name="Light Shading Accent 5" w:semiHidden="0" w:uiPriority="60" w:unhideWhenUsed="0"/>
+    <w:lsdException w:name="Light List Accent 5" w:semiHidden="0" w:uiPriority="61" w:unhideWhenUsed="0"/>
+    <w:lsdException w:name="Light Grid Accent 5" w:semiHidden="0" w:uiPriority="62" w:unhideWhenUsed="0"/>
+    <w:lsdException w:name="Medium Shading 1 Accent 5" w:semiHidden="0" w:uiPriority="63" w:unhideWhenUsed="0"/>
+    <w:lsdException w:name="Medium Shading 2 Accent 5" w:semiHidden="0" w:uiPriority="64" w:unhideWhenUsed="0"/>
+    <w:lsdException w:name="Medium List 1 Accent 5" w:semiHidden="0" w:uiPriority="65" w:unhideWhenUsed="0"/>
+    <w:lsdException w:name="Medium List 2 Accent 5" w:semiHidden="0" w:uiPriority="66" w:unhideWhenUsed="0"/>
+    <w:lsdException w:name="Medium Grid 1 Accent 5" w:semiHidden="0" w:uiPriority="67" w:unhideWhenUsed="0"/>
+    <w:lsdException w:name="Medium Grid 2 Accent 5" w:semiHidden="0" w:uiPriority="68" w:unhideWhenUsed="0"/>
+    <w:lsdException w:name="Medium Grid 3 Accent 5" w:semiHidden="0" w:uiPriority="69" w:unhideWhenUsed="0"/>
+    <w:lsdException w:name="Dark List Accent 5" w:semiHidden="0" w:uiPriority="70" w:unhideWhenUsed="0"/>
+    <w:lsdException w:name="Colorful Shading Accent 5" w:semiHidden="0" w:uiPriority="71" w:unhideWhenUsed="0"/>
+    <w:lsdException w:name="Colorful List Accent 5" w:semiHidden="0" w:uiPriority="72" w:unhideWhenUsed="0"/>
+    <w:lsdException w:name="Colorful Grid Accent 5" w:semiHidden="0" w:uiPriority="73" w:unhideWhenUsed="0"/>
+    <w:lsdException w:name="Light Shading Accent 6" w:semiHidden="0" w:uiPriority="60" w:unhideWhenUsed="0"/>
+    <w:lsdException w:name="Light List Accent 6" w:semiHidden="0" w:uiPriority="61" w:unhideWhenUsed="0"/>
+    <w:lsdException w:name="Light Grid Accent 6" w:semiHidden="0" w:uiPriority="62" w:unhideWhenUsed="0"/>
+    <w:lsdException w:name="Medium Shading 1 Accent 6" w:semiHidden="0" w:uiPriority="63" w:unhideWhenUsed="0"/>
+    <w:lsdException w:name="Medium Shading 2 Accent 6" w:semiHidden="0" w:uiPriority="64" w:unhideWhenUsed="0"/>
+    <w:lsdException w:name="Medium List 1 Accent 6" w:semiHidden="0" w:uiPriority="65" w:unhideWhenUsed="0"/>
+    <w:lsdException w:name="Medium List 2 Accent 6" w:semiHidden="0" w:uiPriority="66" w:unhideWhenUsed="0"/>
+    <w:lsdException w:name="Medium Grid 1 Accent 6" w:semiHidden="0" w:uiPriority="67" w:unhideWhenUsed="0"/>
+    <w:lsdException w:name="Medium Grid 2 Accent 6" w:semiHidden="0" w:uiPriority="68" w:unhideWhenUsed="0"/>
+    <w:lsdException w:name="Medium Grid 3 Accent 6" w:semiHidden="0" w:uiPriority="69" w:unhideWhenUsed="0"/>
+    <w:lsdException w:name="Dark List Accent 6" w:semiHidden="0" w:uiPriority="70" w:unhideWhenUsed="0"/>
+    <w:lsdException w:name="Colorful Shading Accent 6" w:semiHidden="0" w:uiPriority="71" w:unhideWhenUsed="0"/>
+    <w:lsdException w:name="Colorful List Accent 6" w:semiHidden="0" w:uiPriority="72" w:unhideWhenUsed="0"/>
+    <w:lsdException w:name="Colorful Grid Accent 6" w:semiHidden="0" w:uiPriority="73" w:unhideWhenUsed="0"/>
+    <w:lsdException w:name="Subtle Emphasis" w:semiHidden="0" w:uiPriority="19" w:unhideWhenUsed="0" w:qFormat="1"/>
+    <w:lsdException w:name="Intense Emphasis" w:semiHidden="0" w:uiPriority="21" w:unhideWhenUsed="0" w:qFormat="1"/>
+    <w:lsdException w:name="Subtle Reference" w:semiHidden="0" w:uiPriority="31" w:unhideWhenUsed="0" w:qFormat="1"/>
+    <w:lsdException w:name="Intense Reference" w:semiHidden="0" w:uiPriority="32" w:unhideWhenUsed="0" w:qFormat="1"/>
+    <w:lsdException w:name="Book Title" w:semiHidden="0" w:uiPriority="33" w:unhideWhenUsed="0" w:qFormat="1"/>
+    <w:lsdException w:name="Bibliography" w:uiPriority="37"/>
+    <w:lsdException w:name="TOC Heading" w:uiPriority="39" w:qFormat="1"/>
+  </w:latentStyles>
+  <w:style w:type="paragraph" w:default="1" w:styleId="Normal">
+    <w:name w:val="Normal"/>
+    <w:qFormat/>
+  </w:style>
+  <w:style w:type="character" w:default="1" w:styleId="DefaultParagraphFont">
+    <w:name w:val="Default Paragraph Font"/>
+    <w:uiPriority w:val="1"/>
+    <w:semiHidden/>
+    <w:unhideWhenUsed/>
+  </w:style>
+  <w:style w:type="table" w:default="1" w:styleId="TableNormal">
+    <w:name w:val="Normal Table"/>
+    <w:uiPriority w:val="99"/>
+    <w:semiHidden/>
+    <w:unhideWhenUsed/>
+    <w:qFormat/>
+    <w:tblPr>
+      <w:tblInd w:w="0" w:type="dxa"/>
+      <w:tblCellMar>
+        <w:top w:w="0" w:type="dxa"/>
+        <w:left w:w="108" w:type="dxa"/>
+        <w:bottom w:w="0" w:type="dxa"/>
+        <w:right w:w="108" w:type="dxa"/>
+      </w:tblCellMar>
+    </w:tblPr>
+  </w:style>
+  <w:style w:type="numbering" w:default="1" w:styleId="NoList">
+    <w:name w:val="No List"/>
+    <w:uiPriority w:val="99"/>
+    <w:semiHidden/>
+    <w:unhideWhenUsed/>
+  </w:style>
+  <w:style w:type="character" w:styleId="PlaceholderText">
+    <w:name w:val="Placeholder Text"/>
+    <w:basedOn w:val="DefaultParagraphFont"/>
+    <w:uiPriority w:val="99"/>
+    <w:semiHidden/>
+    <w:rsid w:val="00860E6F"/>
+    <w:rPr>
+      <w:color w:val="808080"/>
+    </w:rPr>
+  </w:style>
+</w:styles>
+</file>
+
+<file path=word/glossary/webSettings.xml><?xml version="1.0" encoding="utf-8"?>
+<w:webSettings xmlns:r="http://schemas.openxmlformats.org/officeDocument/2006/relationships" xmlns:w="http://schemas.openxmlformats.org/wordprocessingml/2006/main">
+  <w:optimizeForBrowser/>
+</w:webSettings>
 </file>
 
 <file path=word/theme/theme1.xml><?xml version="1.0" encoding="utf-8"?>
@@ -6692,7 +8214,7 @@
 </file>
 
 <file path=customXml/itemProps2.xml><?xml version="1.0" encoding="utf-8"?>
-<ds:datastoreItem xmlns:ds="http://schemas.openxmlformats.org/officeDocument/2006/customXml" ds:itemID="{606146ED-A5AE-43AC-A030-BE0CC7AA63C2}">
+<ds:datastoreItem xmlns:ds="http://schemas.openxmlformats.org/officeDocument/2006/customXml" ds:itemID="{F1C3F4E1-9E27-4458-9163-4BA3C8A45A29}">
   <ds:schemaRefs>
     <ds:schemaRef ds:uri="http://schemas.openxmlformats.org/officeDocument/2006/bibliography"/>
   </ds:schemaRefs>

--- a/STAGE 1 documents/FX Problem.docx
+++ b/STAGE 1 documents/FX Problem.docx
@@ -345,7 +345,7 @@
                     <v:shape id="_x0000_i1025" type="#_x0000_t75" style="width:16.3pt;height:31.25pt" o:ole="">
                       <v:imagedata r:id="rId9" o:title=""/>
                     </v:shape>
-                    <o:OLEObject Type="Embed" ProgID="PBrush" ShapeID="_x0000_i1025" DrawAspect="Content" ObjectID="_1545065379" r:id="rId10"/>
+                    <o:OLEObject Type="Embed" ProgID="PBrush" ShapeID="_x0000_i1025" DrawAspect="Content" ObjectID="_1545148658" r:id="rId10"/>
                   </w:object>
                 </w:r>
                 <w:r>
@@ -2572,6 +2572,12 @@
           </w:rPr>
           <m:t>f’</m:t>
         </m:r>
+        <m:r>
+          <w:rPr>
+            <w:rFonts w:ascii="Cambria Math" w:hAnsi="Cambria Math"/>
+          </w:rPr>
+          <m:t>()</m:t>
+        </m:r>
       </m:oMath>
       <w:r>
         <w:t xml:space="preserve"> </w:t>
@@ -4127,13 +4133,7 @@
             <w:rPr>
               <w:rFonts w:ascii="Cambria Math" w:hAnsi="Cambria Math"/>
             </w:rPr>
-            <m:t>=k</m:t>
-          </m:r>
-          <m:r>
-            <w:rPr>
-              <w:rFonts w:ascii="Cambria Math" w:hAnsi="Cambria Math"/>
-            </w:rPr>
-            <m:t>P</m:t>
+            <m:t>=kP</m:t>
           </m:r>
           <m:d>
             <m:dPr>
@@ -4301,13 +4301,224 @@
         <w:t>SCIKIT</w:t>
       </w:r>
     </w:p>
-    <w:p/>
+    <w:p>
+      <w:pPr>
+        <w:jc w:val="both"/>
+      </w:pPr>
+      <w:proofErr w:type="spellStart"/>
+      <w:r>
+        <w:t>Scikit</w:t>
+      </w:r>
+      <w:proofErr w:type="spellEnd"/>
+      <w:r>
+        <w:t xml:space="preserve">-Learn </w:t>
+      </w:r>
+      <w:proofErr w:type="gramStart"/>
+      <w:r>
+        <w:t>is</w:t>
+      </w:r>
+      <w:proofErr w:type="gramEnd"/>
+      <w:r>
+        <w:t xml:space="preserve"> a machine learning library tool available for python. In this project, Naïve </w:t>
+      </w:r>
+      <w:proofErr w:type="spellStart"/>
+      <w:r>
+        <w:t>Bayes</w:t>
+      </w:r>
+      <w:proofErr w:type="spellEnd"/>
+      <w:r>
+        <w:t xml:space="preserve"> classification algorithm is used as described with </w:t>
+      </w:r>
+      <w:proofErr w:type="spellStart"/>
+      <w:r>
+        <w:t>scikit</w:t>
+      </w:r>
+      <w:proofErr w:type="spellEnd"/>
+      <w:r>
+        <w:t xml:space="preserve">-learn. </w:t>
+      </w:r>
+      <w:proofErr w:type="spellStart"/>
+      <w:r>
+        <w:t>Forex</w:t>
+      </w:r>
+      <w:proofErr w:type="spellEnd"/>
+      <w:r>
+        <w:t xml:space="preserve"> </w:t>
+      </w:r>
+      <w:proofErr w:type="gramStart"/>
+      <w:r>
+        <w:t>company</w:t>
+      </w:r>
+      <w:proofErr w:type="gramEnd"/>
+      <w:r>
+        <w:t xml:space="preserve"> has been labeled 1 and non-</w:t>
+      </w:r>
+      <w:proofErr w:type="spellStart"/>
+      <w:r>
+        <w:t>Forex</w:t>
+      </w:r>
+      <w:proofErr w:type="spellEnd"/>
+      <w:r>
+        <w:t xml:space="preserve"> as 0.</w:t>
+      </w:r>
+    </w:p>
+    <w:p>
+      <w:pPr>
+        <w:spacing w:before="0" w:after="0" w:line="240" w:lineRule="auto"/>
+        <w:jc w:val="both"/>
+        <w:rPr>
+          <w:rFonts w:ascii="Consolas" w:hAnsi="Consolas"/>
+        </w:rPr>
+      </w:pPr>
+      <w:proofErr w:type="spellStart"/>
+      <w:proofErr w:type="gramStart"/>
+      <w:r>
+        <w:rPr>
+          <w:rFonts w:ascii="Consolas" w:hAnsi="Consolas"/>
+        </w:rPr>
+        <w:t>clf</w:t>
+      </w:r>
+      <w:proofErr w:type="spellEnd"/>
+      <w:proofErr w:type="gramEnd"/>
+      <w:r>
+        <w:rPr>
+          <w:rFonts w:ascii="Consolas" w:hAnsi="Consolas"/>
+        </w:rPr>
+        <w:t xml:space="preserve"> = </w:t>
+      </w:r>
+      <w:proofErr w:type="spellStart"/>
+      <w:r>
+        <w:rPr>
+          <w:rFonts w:ascii="Consolas" w:hAnsi="Consolas"/>
+        </w:rPr>
+        <w:t>GaussianNB</w:t>
+      </w:r>
+      <w:proofErr w:type="spellEnd"/>
+      <w:r>
+        <w:rPr>
+          <w:rFonts w:ascii="Consolas" w:hAnsi="Consolas"/>
+        </w:rPr>
+        <w:t>()</w:t>
+      </w:r>
+    </w:p>
+    <w:p>
+      <w:pPr>
+        <w:spacing w:before="0" w:after="0" w:line="240" w:lineRule="auto"/>
+        <w:jc w:val="both"/>
+      </w:pPr>
+      <w:r>
+        <w:rPr>
+          <w:rFonts w:ascii="Consolas" w:hAnsi="Consolas"/>
+        </w:rPr>
+        <w:t>clf.fit(X, y)</w:t>
+      </w:r>
+    </w:p>
+    <w:p>
+      <w:pPr>
+        <w:spacing w:before="120" w:after="0" w:line="240" w:lineRule="auto"/>
+        <w:jc w:val="both"/>
+      </w:pPr>
+      <w:r>
+        <w:t xml:space="preserve">The above statements describe how a model is trained in </w:t>
+      </w:r>
+      <w:proofErr w:type="spellStart"/>
+      <w:r>
+        <w:t>scikit</w:t>
+      </w:r>
+      <w:proofErr w:type="spellEnd"/>
+      <w:r>
+        <w:t xml:space="preserve">. Training and testing a model is </w:t>
+      </w:r>
+      <w:proofErr w:type="spellStart"/>
+      <w:r>
+        <w:t>Scikit</w:t>
+      </w:r>
+      <w:proofErr w:type="spellEnd"/>
+      <w:r>
+        <w:t>-learn package is as simple as described by the above statements.</w:t>
+      </w:r>
+    </w:p>
+    <w:p>
+      <w:pPr>
+        <w:spacing w:before="120" w:after="0" w:line="240" w:lineRule="auto"/>
+        <w:jc w:val="both"/>
+      </w:pPr>
+    </w:p>
+    <w:p>
+      <w:pPr>
+        <w:spacing w:before="120" w:after="0" w:line="240" w:lineRule="auto"/>
+        <w:jc w:val="both"/>
+      </w:pPr>
+    </w:p>
+    <w:p>
+      <w:pPr>
+        <w:spacing w:before="120" w:after="0" w:line="240" w:lineRule="auto"/>
+        <w:jc w:val="both"/>
+      </w:pPr>
+    </w:p>
+    <w:p>
+      <w:pPr>
+        <w:spacing w:before="120" w:after="0" w:line="240" w:lineRule="auto"/>
+        <w:jc w:val="both"/>
+      </w:pPr>
+    </w:p>
+    <w:p>
+      <w:pPr>
+        <w:spacing w:before="120" w:after="0" w:line="240" w:lineRule="auto"/>
+        <w:jc w:val="both"/>
+      </w:pPr>
+    </w:p>
+    <w:p>
+      <w:pPr>
+        <w:spacing w:before="120" w:after="0" w:line="240" w:lineRule="auto"/>
+        <w:jc w:val="both"/>
+      </w:pPr>
+    </w:p>
+    <w:p>
+      <w:pPr>
+        <w:spacing w:before="120" w:after="0" w:line="240" w:lineRule="auto"/>
+        <w:jc w:val="both"/>
+      </w:pPr>
+    </w:p>
+    <w:p>
+      <w:pPr>
+        <w:spacing w:before="120" w:after="0" w:line="240" w:lineRule="auto"/>
+        <w:jc w:val="both"/>
+      </w:pPr>
+    </w:p>
+    <w:p>
+      <w:pPr>
+        <w:spacing w:before="120" w:after="0" w:line="240" w:lineRule="auto"/>
+        <w:jc w:val="both"/>
+      </w:pPr>
+    </w:p>
+    <w:p>
+      <w:pPr>
+        <w:spacing w:before="120" w:after="0" w:line="240" w:lineRule="auto"/>
+        <w:jc w:val="both"/>
+      </w:pPr>
+    </w:p>
+    <w:p>
+      <w:pPr>
+        <w:spacing w:before="120" w:after="0" w:line="240" w:lineRule="auto"/>
+        <w:jc w:val="both"/>
+      </w:pPr>
+    </w:p>
+    <w:p>
+      <w:pPr>
+        <w:spacing w:before="120" w:after="0" w:line="240" w:lineRule="auto"/>
+        <w:jc w:val="both"/>
+      </w:pPr>
+    </w:p>
     <w:p>
       <w:pPr>
         <w:pStyle w:val="Heading1"/>
         <w:pBdr>
           <w:bottom w:val="single" w:sz="24" w:space="1" w:color="4F81BD" w:themeColor="accent1"/>
         </w:pBdr>
+        <w:rPr>
+          <w:caps w:val="0"/>
+        </w:rPr>
       </w:pPr>
       <w:bookmarkStart w:id="7" w:name="_Toc470807785"/>
       <w:bookmarkStart w:id="8" w:name="_Toc470809964"/>
@@ -4315,7 +4526,8 @@
         <w:rPr>
           <w:caps w:val="0"/>
         </w:rPr>
-        <w:t xml:space="preserve">My solution: </w:t>
+        <w:lastRenderedPageBreak/>
+        <w:t xml:space="preserve">Section 4: </w:t>
       </w:r>
       <w:r>
         <w:rPr>
@@ -4331,6 +4543,421 @@
       </w:r>
       <w:bookmarkEnd w:id="7"/>
       <w:bookmarkEnd w:id="8"/>
+    </w:p>
+    <w:p>
+      <w:r>
+        <w:t xml:space="preserve">The tool has 3 major functionalities: </w:t>
+      </w:r>
+    </w:p>
+    <w:p>
+      <w:pPr>
+        <w:pStyle w:val="ListParagraph"/>
+        <w:numPr>
+          <w:ilvl w:val="0"/>
+          <w:numId w:val="12"/>
+        </w:numPr>
+      </w:pPr>
+      <w:r>
+        <w:t xml:space="preserve">F1: </w:t>
+      </w:r>
+      <w:r>
+        <w:t>Scraping data from internet</w:t>
+      </w:r>
+    </w:p>
+    <w:p>
+      <w:pPr>
+        <w:pStyle w:val="ListParagraph"/>
+        <w:numPr>
+          <w:ilvl w:val="0"/>
+          <w:numId w:val="12"/>
+        </w:numPr>
+      </w:pPr>
+      <w:r>
+        <w:t xml:space="preserve">F2: </w:t>
+      </w:r>
+      <w:r>
+        <w:t>Training data with existing/scraped dataset</w:t>
+      </w:r>
+    </w:p>
+    <w:p>
+      <w:pPr>
+        <w:pStyle w:val="ListParagraph"/>
+        <w:numPr>
+          <w:ilvl w:val="0"/>
+          <w:numId w:val="12"/>
+        </w:numPr>
+      </w:pPr>
+      <w:r>
+        <w:t xml:space="preserve">F3: </w:t>
+      </w:r>
+      <w:r>
+        <w:t>Using the trained model, making a prediction for new company.</w:t>
+      </w:r>
+    </w:p>
+    <w:p>
+      <w:pPr>
+        <w:jc w:val="both"/>
+      </w:pPr>
+      <w:r>
+        <w:t>Each of the above functionalities F1-F3 is executed as described in following algorithms.</w:t>
+      </w:r>
+    </w:p>
+    <w:p>
+      <w:pPr>
+        <w:pStyle w:val="Heading3"/>
+      </w:pPr>
+      <w:r>
+        <w:t xml:space="preserve">F1: </w:t>
+      </w:r>
+      <w:r>
+        <w:rPr>
+          <w:caps w:val="0"/>
+        </w:rPr>
+        <w:t>Scraping</w:t>
+      </w:r>
+      <w:r>
+        <w:t xml:space="preserve"> </w:t>
+      </w:r>
+      <w:r>
+        <w:rPr>
+          <w:caps w:val="0"/>
+        </w:rPr>
+        <w:t>the</w:t>
+      </w:r>
+      <w:r>
+        <w:t xml:space="preserve"> </w:t>
+      </w:r>
+      <w:r>
+        <w:rPr>
+          <w:caps w:val="0"/>
+        </w:rPr>
+        <w:t>data</w:t>
+      </w:r>
+      <w:r>
+        <w:t xml:space="preserve"> </w:t>
+      </w:r>
+      <w:r>
+        <w:rPr>
+          <w:caps w:val="0"/>
+        </w:rPr>
+        <w:t>from</w:t>
+      </w:r>
+      <w:r>
+        <w:t xml:space="preserve"> </w:t>
+      </w:r>
+      <w:r>
+        <w:rPr>
+          <w:caps w:val="0"/>
+        </w:rPr>
+        <w:t>internet</w:t>
+      </w:r>
+    </w:p>
+    <w:p>
+      <w:pPr>
+        <w:jc w:val="both"/>
+      </w:pPr>
+      <w:r>
+        <w:t xml:space="preserve">Step </w:t>
+      </w:r>
+      <w:r>
+        <w:rPr>
+          <w:b/>
+        </w:rPr>
+        <w:t>1</w:t>
+      </w:r>
+      <w:r>
+        <w:t xml:space="preserve">: Reading the data provided in the dataset (from </w:t>
+      </w:r>
+      <w:proofErr w:type="spellStart"/>
+      <w:r>
+        <w:t>Venturesity</w:t>
+      </w:r>
+      <w:proofErr w:type="spellEnd"/>
+      <w:r>
+        <w:t>)</w:t>
+      </w:r>
+    </w:p>
+    <w:p>
+      <w:pPr>
+        <w:jc w:val="both"/>
+      </w:pPr>
+      <w:r>
+        <w:t xml:space="preserve">Step </w:t>
+      </w:r>
+      <w:r>
+        <w:rPr>
+          <w:b/>
+        </w:rPr>
+        <w:t>2</w:t>
+      </w:r>
+      <w:r>
+        <w:t xml:space="preserve">: For a record, obtain Google™ search results using </w:t>
+      </w:r>
+      <w:proofErr w:type="spellStart"/>
+      <w:r>
+        <w:t>GoogleCSE</w:t>
+      </w:r>
+      <w:proofErr w:type="spellEnd"/>
+      <w:r>
+        <w:t xml:space="preserve"> API. Parse the JSON response obtained from the </w:t>
+      </w:r>
+      <w:proofErr w:type="spellStart"/>
+      <w:r>
+        <w:t>GoogleCSE</w:t>
+      </w:r>
+      <w:proofErr w:type="spellEnd"/>
+      <w:r>
+        <w:t xml:space="preserve"> API and obtain the URLs obtained from a specific tag called URL. </w:t>
+      </w:r>
+    </w:p>
+    <w:p>
+      <w:pPr>
+        <w:jc w:val="both"/>
+      </w:pPr>
+      <w:r>
+        <w:t xml:space="preserve">Step </w:t>
+      </w:r>
+      <w:r>
+        <w:rPr>
+          <w:b/>
+        </w:rPr>
+        <w:t>3</w:t>
+      </w:r>
+      <w:r>
+        <w:t xml:space="preserve">: In </w:t>
+      </w:r>
+      <w:r>
+        <w:rPr>
+          <w:rFonts w:ascii="Consolas" w:hAnsi="Consolas"/>
+        </w:rPr>
+        <w:t>data/</w:t>
+      </w:r>
+      <w:proofErr w:type="spellStart"/>
+      <w:r>
+        <w:rPr>
+          <w:rFonts w:ascii="Consolas" w:hAnsi="Consolas"/>
+        </w:rPr>
+        <w:t>train_data</w:t>
+      </w:r>
+      <w:proofErr w:type="spellEnd"/>
+      <w:r>
+        <w:rPr>
+          <w:rFonts w:ascii="Consolas" w:hAnsi="Consolas"/>
+        </w:rPr>
+        <w:t>/</w:t>
+      </w:r>
+      <w:r>
+        <w:t xml:space="preserve"> create a new folder with label (</w:t>
+      </w:r>
+      <m:oMath>
+        <m:r>
+          <w:rPr>
+            <w:rFonts w:ascii="Cambria Math" w:hAnsi="Cambria Math"/>
+          </w:rPr>
+          <m:t>{0,1}</m:t>
+        </m:r>
+      </m:oMath>
+      <w:r>
+        <w:t xml:space="preserve">) and company name. Store all the retrieved results as </w:t>
+      </w:r>
+      <w:r>
+        <w:rPr>
+          <w:rFonts w:ascii="Consolas" w:hAnsi="Consolas"/>
+        </w:rPr>
+        <w:t>links.txt</w:t>
+      </w:r>
+      <w:r>
+        <w:t xml:space="preserve"> file in the folder.</w:t>
+      </w:r>
+    </w:p>
+    <w:p>
+      <w:pPr>
+        <w:jc w:val="both"/>
+      </w:pPr>
+      <w:r>
+        <w:t xml:space="preserve"> </w:t>
+      </w:r>
+      <w:r>
+        <w:tab/>
+      </w:r>
+      <w:r>
+        <w:t>Repeat</w:t>
+      </w:r>
+      <w:r>
+        <w:t xml:space="preserve"> step 2 – step 3 for all the records in the dataset file.</w:t>
+      </w:r>
+    </w:p>
+    <w:p>
+      <w:pPr>
+        <w:jc w:val="both"/>
+      </w:pPr>
+      <w:r>
+        <w:t xml:space="preserve">Step </w:t>
+      </w:r>
+      <w:r>
+        <w:rPr>
+          <w:b/>
+        </w:rPr>
+        <w:t>4</w:t>
+      </w:r>
+      <w:r>
+        <w:t xml:space="preserve">: </w:t>
+      </w:r>
+      <w:r>
+        <w:t>F</w:t>
+      </w:r>
+      <w:r>
+        <w:t xml:space="preserve">rom each of the folder, get the </w:t>
+      </w:r>
+      <w:proofErr w:type="gramStart"/>
+      <w:r>
+        <w:t>links,</w:t>
+      </w:r>
+      <w:proofErr w:type="gramEnd"/>
+      <w:r>
+        <w:t xml:space="preserve"> and web-scrape using </w:t>
+      </w:r>
+      <w:proofErr w:type="spellStart"/>
+      <w:r>
+        <w:t>Scrapy</w:t>
+      </w:r>
+      <w:proofErr w:type="spellEnd"/>
+      <w:r>
+        <w:t xml:space="preserve"> with initial </w:t>
+      </w:r>
+      <w:proofErr w:type="spellStart"/>
+      <w:r>
+        <w:rPr>
+          <w:rFonts w:ascii="Consolas" w:hAnsi="Consolas"/>
+        </w:rPr>
+        <w:t>start_url</w:t>
+      </w:r>
+      <w:proofErr w:type="spellEnd"/>
+      <w:r>
+        <w:t xml:space="preserve"> path as the</w:t>
+      </w:r>
+      <w:r>
+        <w:t>se URLs</w:t>
+      </w:r>
+      <w:r>
+        <w:t xml:space="preserve">. </w:t>
+      </w:r>
+      <w:r>
+        <w:t xml:space="preserve">For each URL in the links.txt, scrape the HTML &lt;body&gt; tag for text fields with </w:t>
+      </w:r>
+      <w:proofErr w:type="spellStart"/>
+      <w:r>
+        <w:t>XPath</w:t>
+      </w:r>
+      <w:proofErr w:type="spellEnd"/>
+      <w:r>
+        <w:t xml:space="preserve"> as </w:t>
+      </w:r>
+      <w:r>
+        <w:rPr>
+          <w:rFonts w:ascii="Consolas" w:hAnsi="Consolas"/>
+        </w:rPr>
+        <w:t>//body/descendant-or-self::*/</w:t>
+      </w:r>
+      <w:proofErr w:type="gramStart"/>
+      <w:r>
+        <w:rPr>
+          <w:rFonts w:ascii="Consolas" w:hAnsi="Consolas"/>
+        </w:rPr>
+        <w:t>text(</w:t>
+      </w:r>
+      <w:proofErr w:type="gramEnd"/>
+      <w:r>
+        <w:rPr>
+          <w:rFonts w:ascii="Consolas" w:hAnsi="Consolas"/>
+        </w:rPr>
+        <w:t>)</w:t>
+      </w:r>
+      <w:r>
+        <w:t xml:space="preserve">. </w:t>
+      </w:r>
+      <w:r>
+        <w:t xml:space="preserve">The results are stored in .txt file located within the folder belonging to the company. See </w:t>
+      </w:r>
+      <w:proofErr w:type="spellStart"/>
+      <w:r>
+        <w:rPr>
+          <w:rFonts w:ascii="Consolas" w:hAnsi="Consolas"/>
+        </w:rPr>
+        <w:t>forexInsights</w:t>
+      </w:r>
+      <w:proofErr w:type="spellEnd"/>
+      <w:r>
+        <w:rPr>
+          <w:rFonts w:ascii="Consolas" w:hAnsi="Consolas"/>
+        </w:rPr>
+        <w:t>/data/</w:t>
+      </w:r>
+      <w:proofErr w:type="spellStart"/>
+      <w:r>
+        <w:rPr>
+          <w:rFonts w:ascii="Consolas" w:hAnsi="Consolas"/>
+        </w:rPr>
+        <w:t>train_data</w:t>
+      </w:r>
+      <w:proofErr w:type="spellEnd"/>
+      <w:r>
+        <w:rPr>
+          <w:rFonts w:ascii="Consolas" w:hAnsi="Consolas"/>
+        </w:rPr>
+        <w:t>/</w:t>
+      </w:r>
+      <w:r>
+        <w:t xml:space="preserve"> for clarity.</w:t>
+      </w:r>
+    </w:p>
+    <w:p>
+      <w:r>
+        <w:t>This step ends the F1-algorithm</w:t>
+      </w:r>
+      <w:r>
+        <w:t>.</w:t>
+      </w:r>
+    </w:p>
+    <w:p>
+      <w:pPr>
+        <w:pStyle w:val="Heading3"/>
+        <w:rPr>
+          <w:caps w:val="0"/>
+        </w:rPr>
+      </w:pPr>
+      <w:r>
+        <w:t xml:space="preserve">F2: </w:t>
+      </w:r>
+      <w:r>
+        <w:rPr>
+          <w:caps w:val="0"/>
+        </w:rPr>
+        <w:t>Training model</w:t>
+      </w:r>
+      <w:r>
+        <w:t xml:space="preserve"> </w:t>
+      </w:r>
+      <w:r>
+        <w:rPr>
+          <w:caps w:val="0"/>
+        </w:rPr>
+        <w:t>with scraped dataset</w:t>
+      </w:r>
+    </w:p>
+    <w:p>
+      <w:r>
+        <w:t xml:space="preserve">Step </w:t>
+      </w:r>
+      <w:r>
+        <w:rPr>
+          <w:b/>
+        </w:rPr>
+        <w:t>1</w:t>
+      </w:r>
+      <w:r>
+        <w:t xml:space="preserve">: </w:t>
+      </w:r>
     </w:p>
     <w:p>
       <w:pPr>
@@ -4421,6 +5048,7 @@
         </w:numPr>
       </w:pPr>
       <w:r>
+        <w:lastRenderedPageBreak/>
         <w:t xml:space="preserve">This project uses </w:t>
       </w:r>
       <w:proofErr w:type="spellStart"/>
@@ -4932,6 +5560,7 @@
         <w:jc w:val="both"/>
       </w:pPr>
       <w:r>
+        <w:lastRenderedPageBreak/>
         <w:t xml:space="preserve">At Siemens Healthcare </w:t>
       </w:r>
       <w:proofErr w:type="spellStart"/>
@@ -5253,7 +5882,7 @@
               <w:b/>
               <w:noProof/>
             </w:rPr>
-            <w:t>9</w:t>
+            <w:t>10</w:t>
           </w:r>
         </w:fldSimple>
         <w:r>
@@ -6136,6 +6765,119 @@
     </w:lvl>
   </w:abstractNum>
   <w:abstractNum w:abstractNumId="7">
+    <w:nsid w:val="41C20335"/>
+    <w:multiLevelType w:val="multilevel"/>
+    <w:tmpl w:val="08090021"/>
+    <w:lvl w:ilvl="0">
+      <w:start w:val="1"/>
+      <w:numFmt w:val="bullet"/>
+      <w:lvlText w:val=""/>
+      <w:lvlJc w:val="left"/>
+      <w:pPr>
+        <w:ind w:left="360" w:hanging="360"/>
+      </w:pPr>
+      <w:rPr>
+        <w:rFonts w:ascii="Wingdings" w:hAnsi="Wingdings" w:hint="default"/>
+      </w:rPr>
+    </w:lvl>
+    <w:lvl w:ilvl="1">
+      <w:start w:val="1"/>
+      <w:numFmt w:val="bullet"/>
+      <w:lvlText w:val=""/>
+      <w:lvlJc w:val="left"/>
+      <w:pPr>
+        <w:ind w:left="720" w:hanging="360"/>
+      </w:pPr>
+      <w:rPr>
+        <w:rFonts w:ascii="Wingdings" w:hAnsi="Wingdings" w:hint="default"/>
+      </w:rPr>
+    </w:lvl>
+    <w:lvl w:ilvl="2">
+      <w:start w:val="1"/>
+      <w:numFmt w:val="bullet"/>
+      <w:lvlText w:val=""/>
+      <w:lvlJc w:val="left"/>
+      <w:pPr>
+        <w:ind w:left="1080" w:hanging="360"/>
+      </w:pPr>
+      <w:rPr>
+        <w:rFonts w:ascii="Wingdings" w:hAnsi="Wingdings" w:hint="default"/>
+      </w:rPr>
+    </w:lvl>
+    <w:lvl w:ilvl="3">
+      <w:start w:val="1"/>
+      <w:numFmt w:val="bullet"/>
+      <w:lvlText w:val=""/>
+      <w:lvlJc w:val="left"/>
+      <w:pPr>
+        <w:ind w:left="1440" w:hanging="360"/>
+      </w:pPr>
+      <w:rPr>
+        <w:rFonts w:ascii="Symbol" w:hAnsi="Symbol" w:hint="default"/>
+      </w:rPr>
+    </w:lvl>
+    <w:lvl w:ilvl="4">
+      <w:start w:val="1"/>
+      <w:numFmt w:val="bullet"/>
+      <w:lvlText w:val=""/>
+      <w:lvlJc w:val="left"/>
+      <w:pPr>
+        <w:ind w:left="1800" w:hanging="360"/>
+      </w:pPr>
+      <w:rPr>
+        <w:rFonts w:ascii="Symbol" w:hAnsi="Symbol" w:hint="default"/>
+      </w:rPr>
+    </w:lvl>
+    <w:lvl w:ilvl="5">
+      <w:start w:val="1"/>
+      <w:numFmt w:val="bullet"/>
+      <w:lvlText w:val=""/>
+      <w:lvlJc w:val="left"/>
+      <w:pPr>
+        <w:ind w:left="2160" w:hanging="360"/>
+      </w:pPr>
+      <w:rPr>
+        <w:rFonts w:ascii="Wingdings" w:hAnsi="Wingdings" w:hint="default"/>
+      </w:rPr>
+    </w:lvl>
+    <w:lvl w:ilvl="6">
+      <w:start w:val="1"/>
+      <w:numFmt w:val="bullet"/>
+      <w:lvlText w:val=""/>
+      <w:lvlJc w:val="left"/>
+      <w:pPr>
+        <w:ind w:left="2520" w:hanging="360"/>
+      </w:pPr>
+      <w:rPr>
+        <w:rFonts w:ascii="Wingdings" w:hAnsi="Wingdings" w:hint="default"/>
+      </w:rPr>
+    </w:lvl>
+    <w:lvl w:ilvl="7">
+      <w:start w:val="1"/>
+      <w:numFmt w:val="bullet"/>
+      <w:lvlText w:val=""/>
+      <w:lvlJc w:val="left"/>
+      <w:pPr>
+        <w:ind w:left="2880" w:hanging="360"/>
+      </w:pPr>
+      <w:rPr>
+        <w:rFonts w:ascii="Symbol" w:hAnsi="Symbol" w:hint="default"/>
+      </w:rPr>
+    </w:lvl>
+    <w:lvl w:ilvl="8">
+      <w:start w:val="1"/>
+      <w:numFmt w:val="bullet"/>
+      <w:lvlText w:val=""/>
+      <w:lvlJc w:val="left"/>
+      <w:pPr>
+        <w:ind w:left="3240" w:hanging="360"/>
+      </w:pPr>
+      <w:rPr>
+        <w:rFonts w:ascii="Symbol" w:hAnsi="Symbol" w:hint="default"/>
+      </w:rPr>
+    </w:lvl>
+  </w:abstractNum>
+  <w:abstractNum w:abstractNumId="8">
     <w:nsid w:val="5A831544"/>
     <w:multiLevelType w:val="multilevel"/>
     <w:tmpl w:val="08090021"/>
@@ -6248,7 +6990,7 @@
       </w:rPr>
     </w:lvl>
   </w:abstractNum>
-  <w:abstractNum w:abstractNumId="8">
+  <w:abstractNum w:abstractNumId="9">
     <w:nsid w:val="5F451C34"/>
     <w:multiLevelType w:val="hybridMultilevel"/>
     <w:tmpl w:val="61509084"/>
@@ -6361,7 +7103,7 @@
       </w:rPr>
     </w:lvl>
   </w:abstractNum>
-  <w:abstractNum w:abstractNumId="9">
+  <w:abstractNum w:abstractNumId="10">
     <w:nsid w:val="709E1AE3"/>
     <w:multiLevelType w:val="hybridMultilevel"/>
     <w:tmpl w:val="B8449294"/>
@@ -6473,7 +7215,7 @@
       </w:rPr>
     </w:lvl>
   </w:abstractNum>
-  <w:abstractNum w:abstractNumId="10">
+  <w:abstractNum w:abstractNumId="11">
     <w:nsid w:val="72B30227"/>
     <w:multiLevelType w:val="multilevel"/>
     <w:tmpl w:val="08090021"/>
@@ -6587,10 +7329,10 @@
     </w:lvl>
   </w:abstractNum>
   <w:num w:numId="1">
-    <w:abstractNumId w:val="9"/>
+    <w:abstractNumId w:val="10"/>
   </w:num>
   <w:num w:numId="2">
-    <w:abstractNumId w:val="8"/>
+    <w:abstractNumId w:val="9"/>
   </w:num>
   <w:num w:numId="3">
     <w:abstractNumId w:val="2"/>
@@ -6608,7 +7350,7 @@
     <w:abstractNumId w:val="4"/>
   </w:num>
   <w:num w:numId="8">
-    <w:abstractNumId w:val="7"/>
+    <w:abstractNumId w:val="8"/>
   </w:num>
   <w:num w:numId="9">
     <w:abstractNumId w:val="5"/>
@@ -6617,7 +7359,10 @@
     <w:abstractNumId w:val="3"/>
   </w:num>
   <w:num w:numId="11">
-    <w:abstractNumId w:val="10"/>
+    <w:abstractNumId w:val="11"/>
+  </w:num>
+  <w:num w:numId="12">
+    <w:abstractNumId w:val="7"/>
   </w:num>
 </w:numbering>
 </file>
@@ -7012,6 +7757,7 @@
   <w:style w:type="character" w:default="1" w:styleId="DefaultParagraphFont">
     <w:name w:val="Default Paragraph Font"/>
     <w:uiPriority w:val="1"/>
+    <w:semiHidden/>
     <w:unhideWhenUsed/>
   </w:style>
   <w:style w:type="table" w:default="1" w:styleId="TableNormal">
@@ -7593,320 +8339,6 @@
 </w:styles>
 </file>
 
-<file path=word/glossary/document.xml><?xml version="1.0" encoding="utf-8"?>
-<w:glossaryDocument xmlns:ve="http://schemas.openxmlformats.org/markup-compatibility/2006" xmlns:o="urn:schemas-microsoft-com:office:office" xmlns:r="http://schemas.openxmlformats.org/officeDocument/2006/relationships" xmlns:m="http://schemas.openxmlformats.org/officeDocument/2006/math" xmlns:v="urn:schemas-microsoft-com:vml" xmlns:wp="http://schemas.openxmlformats.org/drawingml/2006/wordprocessingDrawing" xmlns:w10="urn:schemas-microsoft-com:office:word" xmlns:w="http://schemas.openxmlformats.org/wordprocessingml/2006/main" xmlns:wne="http://schemas.microsoft.com/office/word/2006/wordml">
-  <w:docParts/>
-</w:glossaryDocument>
-</file>
-
-<file path=word/glossary/fontTable.xml><?xml version="1.0" encoding="utf-8"?>
-<w:fonts xmlns:r="http://schemas.openxmlformats.org/officeDocument/2006/relationships" xmlns:w="http://schemas.openxmlformats.org/wordprocessingml/2006/main">
-  <w:font w:name="Calibri">
-    <w:panose1 w:val="020F0502020204030204"/>
-    <w:charset w:val="00"/>
-    <w:family w:val="swiss"/>
-    <w:pitch w:val="variable"/>
-    <w:sig w:usb0="E0002AFF" w:usb1="C000247B" w:usb2="00000009" w:usb3="00000000" w:csb0="000001FF" w:csb1="00000000"/>
-  </w:font>
-  <w:font w:name="Times New Roman">
-    <w:panose1 w:val="02020603050405020304"/>
-    <w:charset w:val="00"/>
-    <w:family w:val="roman"/>
-    <w:pitch w:val="variable"/>
-    <w:sig w:usb0="E0002EFF" w:usb1="C000785B" w:usb2="00000009" w:usb3="00000000" w:csb0="000001FF" w:csb1="00000000"/>
-  </w:font>
-  <w:font w:name="Courier New">
-    <w:panose1 w:val="02070309020205020404"/>
-    <w:charset w:val="00"/>
-    <w:family w:val="modern"/>
-    <w:pitch w:val="fixed"/>
-    <w:sig w:usb0="E0002EFF" w:usb1="C0007843" w:usb2="00000009" w:usb3="00000000" w:csb0="000001FF" w:csb1="00000000"/>
-  </w:font>
-  <w:font w:name="Wingdings">
-    <w:panose1 w:val="05000000000000000000"/>
-    <w:charset w:val="02"/>
-    <w:family w:val="auto"/>
-    <w:pitch w:val="variable"/>
-    <w:sig w:usb0="00000000" w:usb1="10000000" w:usb2="00000000" w:usb3="00000000" w:csb0="80000000" w:csb1="00000000"/>
-  </w:font>
-  <w:font w:name="Symbol">
-    <w:panose1 w:val="05050102010706020507"/>
-    <w:charset w:val="02"/>
-    <w:family w:val="roman"/>
-    <w:pitch w:val="variable"/>
-    <w:sig w:usb0="00000000" w:usb1="10000000" w:usb2="00000000" w:usb3="00000000" w:csb0="80000000" w:csb1="00000000"/>
-  </w:font>
-  <w:font w:name="Tahoma">
-    <w:panose1 w:val="020B0604030504040204"/>
-    <w:charset w:val="00"/>
-    <w:family w:val="swiss"/>
-    <w:pitch w:val="variable"/>
-    <w:sig w:usb0="E1002EFF" w:usb1="C000605B" w:usb2="00000029" w:usb3="00000000" w:csb0="000101FF" w:csb1="00000000"/>
-  </w:font>
-  <w:font w:name="Cambria">
-    <w:panose1 w:val="02040503050406030204"/>
-    <w:charset w:val="00"/>
-    <w:family w:val="roman"/>
-    <w:pitch w:val="variable"/>
-    <w:sig w:usb0="E00002FF" w:usb1="400004FF" w:usb2="00000000" w:usb3="00000000" w:csb0="0000019F" w:csb1="00000000"/>
-  </w:font>
-  <w:font w:name="Cambria Math">
-    <w:panose1 w:val="02040503050406030204"/>
-    <w:charset w:val="00"/>
-    <w:family w:val="roman"/>
-    <w:pitch w:val="variable"/>
-    <w:sig w:usb0="E00002FF" w:usb1="420024FF" w:usb2="00000000" w:usb3="00000000" w:csb0="0000019F" w:csb1="00000000"/>
-  </w:font>
-  <w:font w:name="Consolas">
-    <w:panose1 w:val="020B0609020204030204"/>
-    <w:charset w:val="00"/>
-    <w:family w:val="modern"/>
-    <w:pitch w:val="fixed"/>
-    <w:sig w:usb0="E00006FF" w:usb1="0000FCFF" w:usb2="00000001" w:usb3="00000000" w:csb0="0000019F" w:csb1="00000000"/>
-  </w:font>
-</w:fonts>
-</file>
-
-<file path=word/glossary/settings.xml><?xml version="1.0" encoding="utf-8"?>
-<w:settings xmlns:o="urn:schemas-microsoft-com:office:office" xmlns:r="http://schemas.openxmlformats.org/officeDocument/2006/relationships" xmlns:m="http://schemas.openxmlformats.org/officeDocument/2006/math" xmlns:v="urn:schemas-microsoft-com:vml" xmlns:w10="urn:schemas-microsoft-com:office:word" xmlns:w="http://schemas.openxmlformats.org/wordprocessingml/2006/main" xmlns:sl="http://schemas.openxmlformats.org/schemaLibrary/2006/main">
-  <w:view w:val="normal"/>
-  <w:defaultTabStop w:val="720"/>
-  <w:characterSpacingControl w:val="doNotCompress"/>
-  <w:compat>
-    <w:useFELayout/>
-  </w:compat>
-  <w:rsids>
-    <w:rsidRoot w:val="00860E6F"/>
-    <w:rsid w:val="00112713"/>
-    <w:rsid w:val="00860E6F"/>
-  </w:rsids>
-  <m:mathPr>
-    <m:mathFont m:val="Cambria Math"/>
-    <m:brkBin m:val="before"/>
-    <m:brkBinSub m:val="--"/>
-    <m:smallFrac m:val="off"/>
-    <m:dispDef/>
-    <m:lMargin m:val="0"/>
-    <m:rMargin m:val="0"/>
-    <m:defJc m:val="centerGroup"/>
-    <m:wrapIndent m:val="1440"/>
-    <m:intLim m:val="subSup"/>
-    <m:naryLim m:val="undOvr"/>
-  </m:mathPr>
-  <w:themeFontLang w:val="en-GB"/>
-  <w:clrSchemeMapping w:bg1="light1" w:t1="dark1" w:bg2="light2" w:t2="dark2" w:accent1="accent1" w:accent2="accent2" w:accent3="accent3" w:accent4="accent4" w:accent5="accent5" w:accent6="accent6" w:hyperlink="hyperlink" w:followedHyperlink="followedHyperlink"/>
-  <w:decimalSymbol w:val="."/>
-  <w:listSeparator w:val=","/>
-</w:settings>
-</file>
-
-<file path=word/glossary/styles.xml><?xml version="1.0" encoding="utf-8"?>
-<w:styles xmlns:r="http://schemas.openxmlformats.org/officeDocument/2006/relationships" xmlns:w="http://schemas.openxmlformats.org/wordprocessingml/2006/main">
-  <w:docDefaults>
-    <w:rPrDefault>
-      <w:rPr>
-        <w:rFonts w:asciiTheme="minorHAnsi" w:eastAsiaTheme="minorEastAsia" w:hAnsiTheme="minorHAnsi" w:cstheme="minorBidi"/>
-        <w:sz w:val="22"/>
-        <w:szCs w:val="22"/>
-        <w:lang w:val="en-GB" w:eastAsia="en-GB" w:bidi="ar-SA"/>
-      </w:rPr>
-    </w:rPrDefault>
-    <w:pPrDefault>
-      <w:pPr>
-        <w:spacing w:after="200" w:line="276" w:lineRule="auto"/>
-      </w:pPr>
-    </w:pPrDefault>
-  </w:docDefaults>
-  <w:latentStyles w:defLockedState="0" w:defUIPriority="99" w:defSemiHidden="1" w:defUnhideWhenUsed="1" w:defQFormat="0" w:count="267">
-    <w:lsdException w:name="Normal" w:semiHidden="0" w:uiPriority="0" w:unhideWhenUsed="0" w:qFormat="1"/>
-    <w:lsdException w:name="heading 1" w:semiHidden="0" w:uiPriority="9" w:unhideWhenUsed="0" w:qFormat="1"/>
-    <w:lsdException w:name="heading 2" w:uiPriority="9" w:qFormat="1"/>
-    <w:lsdException w:name="heading 3" w:uiPriority="9" w:qFormat="1"/>
-    <w:lsdException w:name="heading 4" w:uiPriority="9" w:qFormat="1"/>
-    <w:lsdException w:name="heading 5" w:uiPriority="9" w:qFormat="1"/>
-    <w:lsdException w:name="heading 6" w:uiPriority="9" w:qFormat="1"/>
-    <w:lsdException w:name="heading 7" w:uiPriority="9" w:qFormat="1"/>
-    <w:lsdException w:name="heading 8" w:uiPriority="9" w:qFormat="1"/>
-    <w:lsdException w:name="heading 9" w:uiPriority="9" w:qFormat="1"/>
-    <w:lsdException w:name="toc 1" w:uiPriority="39"/>
-    <w:lsdException w:name="toc 2" w:uiPriority="39"/>
-    <w:lsdException w:name="toc 3" w:uiPriority="39"/>
-    <w:lsdException w:name="toc 4" w:uiPriority="39"/>
-    <w:lsdException w:name="toc 5" w:uiPriority="39"/>
-    <w:lsdException w:name="toc 6" w:uiPriority="39"/>
-    <w:lsdException w:name="toc 7" w:uiPriority="39"/>
-    <w:lsdException w:name="toc 8" w:uiPriority="39"/>
-    <w:lsdException w:name="toc 9" w:uiPriority="39"/>
-    <w:lsdException w:name="caption" w:uiPriority="35" w:qFormat="1"/>
-    <w:lsdException w:name="Title" w:semiHidden="0" w:uiPriority="10" w:unhideWhenUsed="0" w:qFormat="1"/>
-    <w:lsdException w:name="Default Paragraph Font" w:uiPriority="1"/>
-    <w:lsdException w:name="Subtitle" w:semiHidden="0" w:uiPriority="11" w:unhideWhenUsed="0" w:qFormat="1"/>
-    <w:lsdException w:name="Strong" w:semiHidden="0" w:uiPriority="22" w:unhideWhenUsed="0" w:qFormat="1"/>
-    <w:lsdException w:name="Emphasis" w:semiHidden="0" w:uiPriority="20" w:unhideWhenUsed="0" w:qFormat="1"/>
-    <w:lsdException w:name="Table Grid" w:semiHidden="0" w:uiPriority="59" w:unhideWhenUsed="0"/>
-    <w:lsdException w:name="Placeholder Text" w:unhideWhenUsed="0"/>
-    <w:lsdException w:name="No Spacing" w:semiHidden="0" w:uiPriority="1" w:unhideWhenUsed="0" w:qFormat="1"/>
-    <w:lsdException w:name="Light Shading" w:semiHidden="0" w:uiPriority="60" w:unhideWhenUsed="0"/>
-    <w:lsdException w:name="Light List" w:semiHidden="0" w:uiPriority="61" w:unhideWhenUsed="0"/>
-    <w:lsdException w:name="Light Grid" w:semiHidden="0" w:uiPriority="62" w:unhideWhenUsed="0"/>
-    <w:lsdException w:name="Medium Shading 1" w:semiHidden="0" w:uiPriority="63" w:unhideWhenUsed="0"/>
-    <w:lsdException w:name="Medium Shading 2" w:semiHidden="0" w:uiPriority="64" w:unhideWhenUsed="0"/>
-    <w:lsdException w:name="Medium List 1" w:semiHidden="0" w:uiPriority="65" w:unhideWhenUsed="0"/>
-    <w:lsdException w:name="Medium List 2" w:semiHidden="0" w:uiPriority="66" w:unhideWhenUsed="0"/>
-    <w:lsdException w:name="Medium Grid 1" w:semiHidden="0" w:uiPriority="67" w:unhideWhenUsed="0"/>
-    <w:lsdException w:name="Medium Grid 2" w:semiHidden="0" w:uiPriority="68" w:unhideWhenUsed="0"/>
-    <w:lsdException w:name="Medium Grid 3" w:semiHidden="0" w:uiPriority="69" w:unhideWhenUsed="0"/>
-    <w:lsdException w:name="Dark List" w:semiHidden="0" w:uiPriority="70" w:unhideWhenUsed="0"/>
-    <w:lsdException w:name="Colorful Shading" w:semiHidden="0" w:uiPriority="71" w:unhideWhenUsed="0"/>
-    <w:lsdException w:name="Colorful List" w:semiHidden="0" w:uiPriority="72" w:unhideWhenUsed="0"/>
-    <w:lsdException w:name="Colorful Grid" w:semiHidden="0" w:uiPriority="73" w:unhideWhenUsed="0"/>
-    <w:lsdException w:name="Light Shading Accent 1" w:semiHidden="0" w:uiPriority="60" w:unhideWhenUsed="0"/>
-    <w:lsdException w:name="Light List Accent 1" w:semiHidden="0" w:uiPriority="61" w:unhideWhenUsed="0"/>
-    <w:lsdException w:name="Light Grid Accent 1" w:semiHidden="0" w:uiPriority="62" w:unhideWhenUsed="0"/>
-    <w:lsdException w:name="Medium Shading 1 Accent 1" w:semiHidden="0" w:uiPriority="63" w:unhideWhenUsed="0"/>
-    <w:lsdException w:name="Medium Shading 2 Accent 1" w:semiHidden="0" w:uiPriority="64" w:unhideWhenUsed="0"/>
-    <w:lsdException w:name="Medium List 1 Accent 1" w:semiHidden="0" w:uiPriority="65" w:unhideWhenUsed="0"/>
-    <w:lsdException w:name="Revision" w:unhideWhenUsed="0"/>
-    <w:lsdException w:name="List Paragraph" w:semiHidden="0" w:uiPriority="34" w:unhideWhenUsed="0" w:qFormat="1"/>
-    <w:lsdException w:name="Quote" w:semiHidden="0" w:uiPriority="29" w:unhideWhenUsed="0" w:qFormat="1"/>
-    <w:lsdException w:name="Intense Quote" w:semiHidden="0" w:uiPriority="30" w:unhideWhenUsed="0" w:qFormat="1"/>
-    <w:lsdException w:name="Medium List 2 Accent 1" w:semiHidden="0" w:uiPriority="66" w:unhideWhenUsed="0"/>
-    <w:lsdException w:name="Medium Grid 1 Accent 1" w:semiHidden="0" w:uiPriority="67" w:unhideWhenUsed="0"/>
-    <w:lsdException w:name="Medium Grid 2 Accent 1" w:semiHidden="0" w:uiPriority="68" w:unhideWhenUsed="0"/>
-    <w:lsdException w:name="Medium Grid 3 Accent 1" w:semiHidden="0" w:uiPriority="69" w:unhideWhenUsed="0"/>
-    <w:lsdException w:name="Dark List Accent 1" w:semiHidden="0" w:uiPriority="70" w:unhideWhenUsed="0"/>
-    <w:lsdException w:name="Colorful Shading Accent 1" w:semiHidden="0" w:uiPriority="71" w:unhideWhenUsed="0"/>
-    <w:lsdException w:name="Colorful List Accent 1" w:semiHidden="0" w:uiPriority="72" w:unhideWhenUsed="0"/>
-    <w:lsdException w:name="Colorful Grid Accent 1" w:semiHidden="0" w:uiPriority="73" w:unhideWhenUsed="0"/>
-    <w:lsdException w:name="Light Shading Accent 2" w:semiHidden="0" w:uiPriority="60" w:unhideWhenUsed="0"/>
-    <w:lsdException w:name="Light List Accent 2" w:semiHidden="0" w:uiPriority="61" w:unhideWhenUsed="0"/>
-    <w:lsdException w:name="Light Grid Accent 2" w:semiHidden="0" w:uiPriority="62" w:unhideWhenUsed="0"/>
-    <w:lsdException w:name="Medium Shading 1 Accent 2" w:semiHidden="0" w:uiPriority="63" w:unhideWhenUsed="0"/>
-    <w:lsdException w:name="Medium Shading 2 Accent 2" w:semiHidden="0" w:uiPriority="64" w:unhideWhenUsed="0"/>
-    <w:lsdException w:name="Medium List 1 Accent 2" w:semiHidden="0" w:uiPriority="65" w:unhideWhenUsed="0"/>
-    <w:lsdException w:name="Medium List 2 Accent 2" w:semiHidden="0" w:uiPriority="66" w:unhideWhenUsed="0"/>
-    <w:lsdException w:name="Medium Grid 1 Accent 2" w:semiHidden="0" w:uiPriority="67" w:unhideWhenUsed="0"/>
-    <w:lsdException w:name="Medium Grid 2 Accent 2" w:semiHidden="0" w:uiPriority="68" w:unhideWhenUsed="0"/>
-    <w:lsdException w:name="Medium Grid 3 Accent 2" w:semiHidden="0" w:uiPriority="69" w:unhideWhenUsed="0"/>
-    <w:lsdException w:name="Dark List Accent 2" w:semiHidden="0" w:uiPriority="70" w:unhideWhenUsed="0"/>
-    <w:lsdException w:name="Colorful Shading Accent 2" w:semiHidden="0" w:uiPriority="71" w:unhideWhenUsed="0"/>
-    <w:lsdException w:name="Colorful List Accent 2" w:semiHidden="0" w:uiPriority="72" w:unhideWhenUsed="0"/>
-    <w:lsdException w:name="Colorful Grid Accent 2" w:semiHidden="0" w:uiPriority="73" w:unhideWhenUsed="0"/>
-    <w:lsdException w:name="Light Shading Accent 3" w:semiHidden="0" w:uiPriority="60" w:unhideWhenUsed="0"/>
-    <w:lsdException w:name="Light List Accent 3" w:semiHidden="0" w:uiPriority="61" w:unhideWhenUsed="0"/>
-    <w:lsdException w:name="Light Grid Accent 3" w:semiHidden="0" w:uiPriority="62" w:unhideWhenUsed="0"/>
-    <w:lsdException w:name="Medium Shading 1 Accent 3" w:semiHidden="0" w:uiPriority="63" w:unhideWhenUsed="0"/>
-    <w:lsdException w:name="Medium Shading 2 Accent 3" w:semiHidden="0" w:uiPriority="64" w:unhideWhenUsed="0"/>
-    <w:lsdException w:name="Medium List 1 Accent 3" w:semiHidden="0" w:uiPriority="65" w:unhideWhenUsed="0"/>
-    <w:lsdException w:name="Medium List 2 Accent 3" w:semiHidden="0" w:uiPriority="66" w:unhideWhenUsed="0"/>
-    <w:lsdException w:name="Medium Grid 1 Accent 3" w:semiHidden="0" w:uiPriority="67" w:unhideWhenUsed="0"/>
-    <w:lsdException w:name="Medium Grid 2 Accent 3" w:semiHidden="0" w:uiPriority="68" w:unhideWhenUsed="0"/>
-    <w:lsdException w:name="Medium Grid 3 Accent 3" w:semiHidden="0" w:uiPriority="69" w:unhideWhenUsed="0"/>
-    <w:lsdException w:name="Dark List Accent 3" w:semiHidden="0" w:uiPriority="70" w:unhideWhenUsed="0"/>
-    <w:lsdException w:name="Colorful Shading Accent 3" w:semiHidden="0" w:uiPriority="71" w:unhideWhenUsed="0"/>
-    <w:lsdException w:name="Colorful List Accent 3" w:semiHidden="0" w:uiPriority="72" w:unhideWhenUsed="0"/>
-    <w:lsdException w:name="Colorful Grid Accent 3" w:semiHidden="0" w:uiPriority="73" w:unhideWhenUsed="0"/>
-    <w:lsdException w:name="Light Shading Accent 4" w:semiHidden="0" w:uiPriority="60" w:unhideWhenUsed="0"/>
-    <w:lsdException w:name="Light List Accent 4" w:semiHidden="0" w:uiPriority="61" w:unhideWhenUsed="0"/>
-    <w:lsdException w:name="Light Grid Accent 4" w:semiHidden="0" w:uiPriority="62" w:unhideWhenUsed="0"/>
-    <w:lsdException w:name="Medium Shading 1 Accent 4" w:semiHidden="0" w:uiPriority="63" w:unhideWhenUsed="0"/>
-    <w:lsdException w:name="Medium Shading 2 Accent 4" w:semiHidden="0" w:uiPriority="64" w:unhideWhenUsed="0"/>
-    <w:lsdException w:name="Medium List 1 Accent 4" w:semiHidden="0" w:uiPriority="65" w:unhideWhenUsed="0"/>
-    <w:lsdException w:name="Medium List 2 Accent 4" w:semiHidden="0" w:uiPriority="66" w:unhideWhenUsed="0"/>
-    <w:lsdException w:name="Medium Grid 1 Accent 4" w:semiHidden="0" w:uiPriority="67" w:unhideWhenUsed="0"/>
-    <w:lsdException w:name="Medium Grid 2 Accent 4" w:semiHidden="0" w:uiPriority="68" w:unhideWhenUsed="0"/>
-    <w:lsdException w:name="Medium Grid 3 Accent 4" w:semiHidden="0" w:uiPriority="69" w:unhideWhenUsed="0"/>
-    <w:lsdException w:name="Dark List Accent 4" w:semiHidden="0" w:uiPriority="70" w:unhideWhenUsed="0"/>
-    <w:lsdException w:name="Colorful Shading Accent 4" w:semiHidden="0" w:uiPriority="71" w:unhideWhenUsed="0"/>
-    <w:lsdException w:name="Colorful List Accent 4" w:semiHidden="0" w:uiPriority="72" w:unhideWhenUsed="0"/>
-    <w:lsdException w:name="Colorful Grid Accent 4" w:semiHidden="0" w:uiPriority="73" w:unhideWhenUsed="0"/>
-    <w:lsdException w:name="Light Shading Accent 5" w:semiHidden="0" w:uiPriority="60" w:unhideWhenUsed="0"/>
-    <w:lsdException w:name="Light List Accent 5" w:semiHidden="0" w:uiPriority="61" w:unhideWhenUsed="0"/>
-    <w:lsdException w:name="Light Grid Accent 5" w:semiHidden="0" w:uiPriority="62" w:unhideWhenUsed="0"/>
-    <w:lsdException w:name="Medium Shading 1 Accent 5" w:semiHidden="0" w:uiPriority="63" w:unhideWhenUsed="0"/>
-    <w:lsdException w:name="Medium Shading 2 Accent 5" w:semiHidden="0" w:uiPriority="64" w:unhideWhenUsed="0"/>
-    <w:lsdException w:name="Medium List 1 Accent 5" w:semiHidden="0" w:uiPriority="65" w:unhideWhenUsed="0"/>
-    <w:lsdException w:name="Medium List 2 Accent 5" w:semiHidden="0" w:uiPriority="66" w:unhideWhenUsed="0"/>
-    <w:lsdException w:name="Medium Grid 1 Accent 5" w:semiHidden="0" w:uiPriority="67" w:unhideWhenUsed="0"/>
-    <w:lsdException w:name="Medium Grid 2 Accent 5" w:semiHidden="0" w:uiPriority="68" w:unhideWhenUsed="0"/>
-    <w:lsdException w:name="Medium Grid 3 Accent 5" w:semiHidden="0" w:uiPriority="69" w:unhideWhenUsed="0"/>
-    <w:lsdException w:name="Dark List Accent 5" w:semiHidden="0" w:uiPriority="70" w:unhideWhenUsed="0"/>
-    <w:lsdException w:name="Colorful Shading Accent 5" w:semiHidden="0" w:uiPriority="71" w:unhideWhenUsed="0"/>
-    <w:lsdException w:name="Colorful List Accent 5" w:semiHidden="0" w:uiPriority="72" w:unhideWhenUsed="0"/>
-    <w:lsdException w:name="Colorful Grid Accent 5" w:semiHidden="0" w:uiPriority="73" w:unhideWhenUsed="0"/>
-    <w:lsdException w:name="Light Shading Accent 6" w:semiHidden="0" w:uiPriority="60" w:unhideWhenUsed="0"/>
-    <w:lsdException w:name="Light List Accent 6" w:semiHidden="0" w:uiPriority="61" w:unhideWhenUsed="0"/>
-    <w:lsdException w:name="Light Grid Accent 6" w:semiHidden="0" w:uiPriority="62" w:unhideWhenUsed="0"/>
-    <w:lsdException w:name="Medium Shading 1 Accent 6" w:semiHidden="0" w:uiPriority="63" w:unhideWhenUsed="0"/>
-    <w:lsdException w:name="Medium Shading 2 Accent 6" w:semiHidden="0" w:uiPriority="64" w:unhideWhenUsed="0"/>
-    <w:lsdException w:name="Medium List 1 Accent 6" w:semiHidden="0" w:uiPriority="65" w:unhideWhenUsed="0"/>
-    <w:lsdException w:name="Medium List 2 Accent 6" w:semiHidden="0" w:uiPriority="66" w:unhideWhenUsed="0"/>
-    <w:lsdException w:name="Medium Grid 1 Accent 6" w:semiHidden="0" w:uiPriority="67" w:unhideWhenUsed="0"/>
-    <w:lsdException w:name="Medium Grid 2 Accent 6" w:semiHidden="0" w:uiPriority="68" w:unhideWhenUsed="0"/>
-    <w:lsdException w:name="Medium Grid 3 Accent 6" w:semiHidden="0" w:uiPriority="69" w:unhideWhenUsed="0"/>
-    <w:lsdException w:name="Dark List Accent 6" w:semiHidden="0" w:uiPriority="70" w:unhideWhenUsed="0"/>
-    <w:lsdException w:name="Colorful Shading Accent 6" w:semiHidden="0" w:uiPriority="71" w:unhideWhenUsed="0"/>
-    <w:lsdException w:name="Colorful List Accent 6" w:semiHidden="0" w:uiPriority="72" w:unhideWhenUsed="0"/>
-    <w:lsdException w:name="Colorful Grid Accent 6" w:semiHidden="0" w:uiPriority="73" w:unhideWhenUsed="0"/>
-    <w:lsdException w:name="Subtle Emphasis" w:semiHidden="0" w:uiPriority="19" w:unhideWhenUsed="0" w:qFormat="1"/>
-    <w:lsdException w:name="Intense Emphasis" w:semiHidden="0" w:uiPriority="21" w:unhideWhenUsed="0" w:qFormat="1"/>
-    <w:lsdException w:name="Subtle Reference" w:semiHidden="0" w:uiPriority="31" w:unhideWhenUsed="0" w:qFormat="1"/>
-    <w:lsdException w:name="Intense Reference" w:semiHidden="0" w:uiPriority="32" w:unhideWhenUsed="0" w:qFormat="1"/>
-    <w:lsdException w:name="Book Title" w:semiHidden="0" w:uiPriority="33" w:unhideWhenUsed="0" w:qFormat="1"/>
-    <w:lsdException w:name="Bibliography" w:uiPriority="37"/>
-    <w:lsdException w:name="TOC Heading" w:uiPriority="39" w:qFormat="1"/>
-  </w:latentStyles>
-  <w:style w:type="paragraph" w:default="1" w:styleId="Normal">
-    <w:name w:val="Normal"/>
-    <w:qFormat/>
-  </w:style>
-  <w:style w:type="character" w:default="1" w:styleId="DefaultParagraphFont">
-    <w:name w:val="Default Paragraph Font"/>
-    <w:uiPriority w:val="1"/>
-    <w:semiHidden/>
-    <w:unhideWhenUsed/>
-  </w:style>
-  <w:style w:type="table" w:default="1" w:styleId="TableNormal">
-    <w:name w:val="Normal Table"/>
-    <w:uiPriority w:val="99"/>
-    <w:semiHidden/>
-    <w:unhideWhenUsed/>
-    <w:qFormat/>
-    <w:tblPr>
-      <w:tblInd w:w="0" w:type="dxa"/>
-      <w:tblCellMar>
-        <w:top w:w="0" w:type="dxa"/>
-        <w:left w:w="108" w:type="dxa"/>
-        <w:bottom w:w="0" w:type="dxa"/>
-        <w:right w:w="108" w:type="dxa"/>
-      </w:tblCellMar>
-    </w:tblPr>
-  </w:style>
-  <w:style w:type="numbering" w:default="1" w:styleId="NoList">
-    <w:name w:val="No List"/>
-    <w:uiPriority w:val="99"/>
-    <w:semiHidden/>
-    <w:unhideWhenUsed/>
-  </w:style>
-  <w:style w:type="character" w:styleId="PlaceholderText">
-    <w:name w:val="Placeholder Text"/>
-    <w:basedOn w:val="DefaultParagraphFont"/>
-    <w:uiPriority w:val="99"/>
-    <w:semiHidden/>
-    <w:rsid w:val="00860E6F"/>
-    <w:rPr>
-      <w:color w:val="808080"/>
-    </w:rPr>
-  </w:style>
-</w:styles>
-</file>
-
-<file path=word/glossary/webSettings.xml><?xml version="1.0" encoding="utf-8"?>
-<w:webSettings xmlns:r="http://schemas.openxmlformats.org/officeDocument/2006/relationships" xmlns:w="http://schemas.openxmlformats.org/wordprocessingml/2006/main">
-  <w:optimizeForBrowser/>
-</w:webSettings>
-</file>
-
 <file path=word/theme/theme1.xml><?xml version="1.0" encoding="utf-8"?>
 <a:theme xmlns:a="http://schemas.openxmlformats.org/drawingml/2006/main" name="Office Theme">
   <a:themeElements>
@@ -8214,7 +8646,7 @@
 </file>
 
 <file path=customXml/itemProps2.xml><?xml version="1.0" encoding="utf-8"?>
-<ds:datastoreItem xmlns:ds="http://schemas.openxmlformats.org/officeDocument/2006/customXml" ds:itemID="{F1C3F4E1-9E27-4458-9163-4BA3C8A45A29}">
+<ds:datastoreItem xmlns:ds="http://schemas.openxmlformats.org/officeDocument/2006/customXml" ds:itemID="{0530FDD5-023E-47AB-9CDB-BD2F9BD29BDD}">
   <ds:schemaRefs>
     <ds:schemaRef ds:uri="http://schemas.openxmlformats.org/officeDocument/2006/bibliography"/>
   </ds:schemaRefs>

--- a/STAGE 1 documents/FX Problem.docx
+++ b/STAGE 1 documents/FX Problem.docx
@@ -345,7 +345,7 @@
                     <v:shape id="_x0000_i1025" type="#_x0000_t75" style="width:16.3pt;height:31.25pt" o:ole="">
                       <v:imagedata r:id="rId9" o:title=""/>
                     </v:shape>
-                    <o:OLEObject Type="Embed" ProgID="PBrush" ShapeID="_x0000_i1025" DrawAspect="Content" ObjectID="_1545148658" r:id="rId10"/>
+                    <o:OLEObject Type="Embed" ProgID="PBrush" ShapeID="_x0000_i1025" DrawAspect="Content" ObjectID="_1545161117" r:id="rId10"/>
                   </w:object>
                 </w:r>
                 <w:r>
@@ -2454,13 +2454,7 @@
           <w:rPr>
             <w:rFonts w:ascii="Cambria Math" w:hAnsi="Cambria Math"/>
           </w:rPr>
-          <m:t>doma</m:t>
-        </m:r>
-        <m:r>
-          <w:rPr>
-            <w:rFonts w:ascii="Cambria Math" w:hAnsi="Cambria Math"/>
-          </w:rPr>
-          <m:t>in(</m:t>
+          <m:t>domain(</m:t>
         </m:r>
         <m:sSub>
           <m:sSubPr>
@@ -2570,13 +2564,7 @@
           <w:rPr>
             <w:rFonts w:ascii="Cambria Math" w:hAnsi="Cambria Math"/>
           </w:rPr>
-          <m:t>f’</m:t>
-        </m:r>
-        <m:r>
-          <w:rPr>
-            <w:rFonts w:ascii="Cambria Math" w:hAnsi="Cambria Math"/>
-          </w:rPr>
-          <m:t>()</m:t>
+          <m:t>f’()</m:t>
         </m:r>
       </m:oMath>
       <w:r>
@@ -4228,7 +4216,6 @@
       <w:pPr>
         <w:jc w:val="both"/>
       </w:pPr>
-      <w:proofErr w:type="gramStart"/>
       <w:r>
         <w:t xml:space="preserve">Where </w:t>
       </w:r>
@@ -4273,25 +4260,20 @@
         </m:r>
       </m:oMath>
       <w:r>
-        <w:t xml:space="preserve"> can be considered a </w:t>
-      </w:r>
-      <w:proofErr w:type="spellStart"/>
+        <w:t xml:space="preserve"> can be considered </w:t>
+      </w:r>
       <w:r>
         <w:t>Guassian</w:t>
       </w:r>
-      <w:proofErr w:type="spellEnd"/>
       <w:r>
         <w:t xml:space="preserve"> </w:t>
       </w:r>
-      <w:proofErr w:type="spellStart"/>
-      <w:r>
-        <w:t>likelyhood</w:t>
-      </w:r>
-      <w:proofErr w:type="spellEnd"/>
+      <w:r>
+        <w:t>likelihood</w:t>
+      </w:r>
       <w:r>
         <w:t>.</w:t>
       </w:r>
-      <w:proofErr w:type="gramEnd"/>
     </w:p>
     <w:p>
       <w:pPr>
@@ -4415,7 +4397,7 @@
     </w:p>
     <w:p>
       <w:pPr>
-        <w:spacing w:before="120" w:after="0" w:line="240" w:lineRule="auto"/>
+        <w:spacing w:before="120" w:after="0"/>
         <w:jc w:val="both"/>
       </w:pPr>
       <w:r>
@@ -4435,80 +4417,52 @@
       </w:r>
       <w:proofErr w:type="spellEnd"/>
       <w:r>
-        <w:t>-learn package is as simple as described by the above statements.</w:t>
-      </w:r>
-    </w:p>
-    <w:p>
-      <w:pPr>
-        <w:spacing w:before="120" w:after="0" w:line="240" w:lineRule="auto"/>
-        <w:jc w:val="both"/>
-      </w:pPr>
-    </w:p>
-    <w:p>
-      <w:pPr>
-        <w:spacing w:before="120" w:after="0" w:line="240" w:lineRule="auto"/>
-        <w:jc w:val="both"/>
-      </w:pPr>
-    </w:p>
-    <w:p>
-      <w:pPr>
-        <w:spacing w:before="120" w:after="0" w:line="240" w:lineRule="auto"/>
-        <w:jc w:val="both"/>
-      </w:pPr>
-    </w:p>
-    <w:p>
-      <w:pPr>
-        <w:spacing w:before="120" w:after="0" w:line="240" w:lineRule="auto"/>
-        <w:jc w:val="both"/>
-      </w:pPr>
-    </w:p>
-    <w:p>
-      <w:pPr>
-        <w:spacing w:before="120" w:after="0" w:line="240" w:lineRule="auto"/>
-        <w:jc w:val="both"/>
-      </w:pPr>
-    </w:p>
-    <w:p>
-      <w:pPr>
-        <w:spacing w:before="120" w:after="0" w:line="240" w:lineRule="auto"/>
-        <w:jc w:val="both"/>
-      </w:pPr>
-    </w:p>
-    <w:p>
-      <w:pPr>
-        <w:spacing w:before="120" w:after="0" w:line="240" w:lineRule="auto"/>
-        <w:jc w:val="both"/>
-      </w:pPr>
-    </w:p>
-    <w:p>
-      <w:pPr>
-        <w:spacing w:before="120" w:after="0" w:line="240" w:lineRule="auto"/>
-        <w:jc w:val="both"/>
-      </w:pPr>
-    </w:p>
-    <w:p>
-      <w:pPr>
-        <w:spacing w:before="120" w:after="0" w:line="240" w:lineRule="auto"/>
-        <w:jc w:val="both"/>
-      </w:pPr>
-    </w:p>
-    <w:p>
-      <w:pPr>
-        <w:spacing w:before="120" w:after="0" w:line="240" w:lineRule="auto"/>
-        <w:jc w:val="both"/>
-      </w:pPr>
-    </w:p>
-    <w:p>
-      <w:pPr>
-        <w:spacing w:before="120" w:after="0" w:line="240" w:lineRule="auto"/>
-        <w:jc w:val="both"/>
-      </w:pPr>
-    </w:p>
-    <w:p>
-      <w:pPr>
-        <w:spacing w:before="120" w:after="0" w:line="240" w:lineRule="auto"/>
-        <w:jc w:val="both"/>
-      </w:pPr>
+        <w:t>-learn package is as simple as de</w:t>
+      </w:r>
+      <w:r>
+        <w:t xml:space="preserve">scribed by the above statements. </w:t>
+      </w:r>
+    </w:p>
+    <w:p>
+      <w:pPr>
+        <w:spacing w:before="120" w:after="0"/>
+        <w:jc w:val="both"/>
+      </w:pPr>
+      <w:r>
+        <w:t xml:space="preserve">In order to avoid </w:t>
+      </w:r>
+      <w:proofErr w:type="spellStart"/>
+      <w:r>
+        <w:t>overfitting</w:t>
+      </w:r>
+      <w:proofErr w:type="spellEnd"/>
+      <w:r>
+        <w:t xml:space="preserve">, the keywords have been chosen independent of the </w:t>
+      </w:r>
+      <w:proofErr w:type="spellStart"/>
+      <w:r>
+        <w:t>Forex</w:t>
+      </w:r>
+      <w:proofErr w:type="spellEnd"/>
+      <w:r>
+        <w:t xml:space="preserve"> &amp; Non-</w:t>
+      </w:r>
+      <w:proofErr w:type="spellStart"/>
+      <w:r>
+        <w:t>forex</w:t>
+      </w:r>
+      <w:proofErr w:type="spellEnd"/>
+      <w:r>
+        <w:t xml:space="preserve"> </w:t>
+      </w:r>
+      <w:proofErr w:type="gramStart"/>
+      <w:r>
+        <w:t>company</w:t>
+      </w:r>
+      <w:proofErr w:type="gramEnd"/>
+      <w:r>
+        <w:t>.</w:t>
+      </w:r>
     </w:p>
     <w:p>
       <w:pPr>
@@ -4526,7 +4480,6 @@
         <w:rPr>
           <w:caps w:val="0"/>
         </w:rPr>
-        <w:lastRenderedPageBreak/>
         <w:t xml:space="preserve">Section 4: </w:t>
       </w:r>
       <w:r>
@@ -4682,6 +4635,7 @@
         <w:jc w:val="both"/>
       </w:pPr>
       <w:r>
+        <w:lastRenderedPageBreak/>
         <w:t xml:space="preserve">Step </w:t>
       </w:r>
       <w:r>
@@ -4918,6 +4872,9 @@
       <w:r>
         <w:t>.</w:t>
       </w:r>
+      <w:r>
+        <w:t xml:space="preserve"> </w:t>
+      </w:r>
     </w:p>
     <w:p>
       <w:pPr>
@@ -4958,62 +4915,294 @@
       <w:r>
         <w:t xml:space="preserve">: </w:t>
       </w:r>
+      <w:r>
+        <w:t xml:space="preserve">For every company in the dataset, </w:t>
+      </w:r>
     </w:p>
     <w:p>
       <w:pPr>
         <w:pStyle w:val="Heading2"/>
-      </w:pPr>
-      <w:bookmarkStart w:id="9" w:name="_Toc470807786"/>
-      <w:r>
         <w:rPr>
           <w:caps w:val="0"/>
         </w:rPr>
-        <w:t>Project architecture</w:t>
+      </w:pPr>
+      <w:r>
+        <w:rPr>
+          <w:caps w:val="0"/>
+        </w:rPr>
+        <w:t>Project structure organization</w:t>
+      </w:r>
+    </w:p>
+    <w:p>
+      <w:pPr>
+        <w:jc w:val="both"/>
+      </w:pPr>
+      <w:r>
+        <w:t xml:space="preserve">Project folder is organized according to different components. </w:t>
+      </w:r>
+    </w:p>
+    <w:p>
+      <w:pPr>
+        <w:pStyle w:val="ListParagraph"/>
+        <w:numPr>
+          <w:ilvl w:val="0"/>
+          <w:numId w:val="13"/>
+        </w:numPr>
+        <w:jc w:val="both"/>
+      </w:pPr>
+      <w:r>
+        <w:t>/</w:t>
+      </w:r>
+      <w:r>
+        <w:rPr>
+          <w:rFonts w:ascii="Consolas" w:hAnsi="Consolas"/>
+        </w:rPr>
+        <w:t>data</w:t>
+      </w:r>
+      <w:r>
+        <w:t xml:space="preserve">/ folder contains all the data collected from the internet, machine learning model, </w:t>
+      </w:r>
+      <w:r>
+        <w:t>keywords for classification.</w:t>
+      </w:r>
+    </w:p>
+    <w:p>
+      <w:pPr>
+        <w:pStyle w:val="ListParagraph"/>
+        <w:numPr>
+          <w:ilvl w:val="1"/>
+          <w:numId w:val="13"/>
+        </w:numPr>
+        <w:jc w:val="both"/>
+      </w:pPr>
+      <w:proofErr w:type="spellStart"/>
+      <w:r>
+        <w:rPr>
+          <w:rFonts w:ascii="Consolas" w:hAnsi="Consolas"/>
+        </w:rPr>
+        <w:t>train_data</w:t>
+      </w:r>
+      <w:proofErr w:type="spellEnd"/>
+      <w:r>
+        <w:rPr>
+          <w:rFonts w:ascii="Consolas" w:hAnsi="Consolas"/>
+        </w:rPr>
+        <w:t>/</w:t>
+      </w:r>
+      <w:r>
+        <w:t xml:space="preserve"> contains all the scraped data</w:t>
+      </w:r>
+    </w:p>
+    <w:p>
+      <w:pPr>
+        <w:pStyle w:val="ListParagraph"/>
+        <w:numPr>
+          <w:ilvl w:val="1"/>
+          <w:numId w:val="13"/>
+        </w:numPr>
+        <w:jc w:val="both"/>
+      </w:pPr>
+      <w:r>
+        <w:rPr>
+          <w:rFonts w:ascii="Consolas" w:hAnsi="Consolas"/>
+        </w:rPr>
+        <w:t>model</w:t>
+      </w:r>
+      <w:r>
+        <w:rPr>
+          <w:rFonts w:ascii="Consolas" w:hAnsi="Consolas"/>
+        </w:rPr>
+        <w:t>/</w:t>
+      </w:r>
+      <w:r>
+        <w:t xml:space="preserve"> contains the naïve </w:t>
+      </w:r>
+      <w:proofErr w:type="spellStart"/>
+      <w:r>
+        <w:t>bayes</w:t>
+      </w:r>
+      <w:proofErr w:type="spellEnd"/>
+      <w:r>
+        <w:t xml:space="preserve"> machine learning model</w:t>
+      </w:r>
+    </w:p>
+    <w:p>
+      <w:pPr>
+        <w:pStyle w:val="ListParagraph"/>
+        <w:numPr>
+          <w:ilvl w:val="1"/>
+          <w:numId w:val="13"/>
+        </w:numPr>
+        <w:jc w:val="both"/>
+      </w:pPr>
+      <w:r>
+        <w:rPr>
+          <w:rFonts w:ascii="Consolas" w:hAnsi="Consolas"/>
+        </w:rPr>
+        <w:t>dataset_axis.csv</w:t>
+      </w:r>
+      <w:r>
+        <w:t xml:space="preserve"> contains the input data from </w:t>
+      </w:r>
+      <w:proofErr w:type="spellStart"/>
+      <w:r>
+        <w:t>Venturesity</w:t>
+      </w:r>
+      <w:proofErr w:type="spellEnd"/>
+    </w:p>
+    <w:p>
+      <w:pPr>
+        <w:pStyle w:val="ListParagraph"/>
+        <w:numPr>
+          <w:ilvl w:val="0"/>
+          <w:numId w:val="13"/>
+        </w:numPr>
+        <w:jc w:val="both"/>
+      </w:pPr>
+      <w:r>
+        <w:t>/</w:t>
+      </w:r>
+      <w:r>
+        <w:rPr>
+          <w:rFonts w:ascii="Consolas" w:hAnsi="Consolas"/>
+        </w:rPr>
+        <w:t>model</w:t>
+      </w:r>
+      <w:r>
+        <w:t>/ folder contains the code required to generate machine learning model</w:t>
+      </w:r>
+    </w:p>
+    <w:p>
+      <w:pPr>
+        <w:pStyle w:val="ListParagraph"/>
+        <w:numPr>
+          <w:ilvl w:val="0"/>
+          <w:numId w:val="13"/>
+        </w:numPr>
+        <w:jc w:val="both"/>
+      </w:pPr>
+      <w:r>
+        <w:t>/</w:t>
+      </w:r>
+      <w:r>
+        <w:rPr>
+          <w:rFonts w:ascii="Consolas" w:hAnsi="Consolas"/>
+        </w:rPr>
+        <w:t>scraper</w:t>
+      </w:r>
+      <w:r>
+        <w:t>/ folder contains the web-scraper and Google™ custom search engine code.</w:t>
+      </w:r>
+    </w:p>
+    <w:p>
+      <w:pPr>
+        <w:pStyle w:val="ListParagraph"/>
+        <w:numPr>
+          <w:ilvl w:val="0"/>
+          <w:numId w:val="13"/>
+        </w:numPr>
+        <w:jc w:val="both"/>
+      </w:pPr>
+      <w:r>
+        <w:t>/</w:t>
+      </w:r>
+      <w:r>
+        <w:rPr>
+          <w:rFonts w:ascii="Consolas" w:hAnsi="Consolas"/>
+        </w:rPr>
+        <w:t>UI</w:t>
+      </w:r>
+      <w:r>
+        <w:t>/ folder contains the code for rendering UI</w:t>
+      </w:r>
+    </w:p>
+    <w:p>
+      <w:pPr>
+        <w:pStyle w:val="ListParagraph"/>
+        <w:numPr>
+          <w:ilvl w:val="0"/>
+          <w:numId w:val="13"/>
+        </w:numPr>
+        <w:jc w:val="both"/>
+      </w:pPr>
+      <w:r>
+        <w:t xml:space="preserve">Project can run by, </w:t>
+      </w:r>
+      <w:r>
+        <w:t>(</w:t>
+      </w:r>
+      <w:r>
+        <w:t>in command prompt</w:t>
+      </w:r>
+      <w:r>
+        <w:t>)</w:t>
+      </w:r>
+    </w:p>
+    <w:p>
+      <w:pPr>
+        <w:pStyle w:val="ListParagraph"/>
+        <w:jc w:val="both"/>
+      </w:pPr>
+      <w:r>
+        <w:t xml:space="preserve">&gt;&gt; </w:t>
+      </w:r>
+      <w:proofErr w:type="gramStart"/>
+      <w:r>
+        <w:rPr>
+          <w:rFonts w:ascii="Consolas" w:hAnsi="Consolas"/>
+        </w:rPr>
+        <w:t>python</w:t>
+      </w:r>
+      <w:proofErr w:type="gramEnd"/>
+      <w:r>
+        <w:rPr>
+          <w:rFonts w:ascii="Consolas" w:hAnsi="Consolas"/>
+        </w:rPr>
+        <w:t xml:space="preserve"> main.py</w:t>
+      </w:r>
+    </w:p>
+    <w:p>
+      <w:pPr>
+        <w:pStyle w:val="Heading1"/>
+      </w:pPr>
+      <w:bookmarkStart w:id="9" w:name="_Toc470807787"/>
+      <w:bookmarkStart w:id="10" w:name="_Toc470809965"/>
+      <w:r>
+        <w:rPr>
+          <w:caps w:val="0"/>
+        </w:rPr>
+        <w:t>Code analysis</w:t>
       </w:r>
       <w:bookmarkEnd w:id="9"/>
+      <w:bookmarkEnd w:id="10"/>
+    </w:p>
+    <w:p>
+      <w:pPr>
+        <w:pStyle w:val="Heading2"/>
+      </w:pPr>
+      <w:bookmarkStart w:id="11" w:name="_Toc470807788"/>
+      <w:r>
+        <w:rPr>
+          <w:caps w:val="0"/>
+        </w:rPr>
+        <w:t>Demonstration</w:t>
+      </w:r>
+      <w:bookmarkEnd w:id="11"/>
     </w:p>
     <w:p>
       <w:pPr>
         <w:pStyle w:val="Heading1"/>
       </w:pPr>
-      <w:bookmarkStart w:id="10" w:name="_Toc470807787"/>
-      <w:bookmarkStart w:id="11" w:name="_Toc470809965"/>
+      <w:bookmarkStart w:id="12" w:name="_Toc470807789"/>
+      <w:bookmarkStart w:id="13" w:name="_Toc470809966"/>
       <w:r>
         <w:rPr>
           <w:caps w:val="0"/>
         </w:rPr>
-        <w:t>Code analysis</w:t>
-      </w:r>
-      <w:bookmarkEnd w:id="10"/>
-      <w:bookmarkEnd w:id="11"/>
-    </w:p>
-    <w:p>
-      <w:pPr>
-        <w:pStyle w:val="Heading2"/>
-      </w:pPr>
-      <w:bookmarkStart w:id="12" w:name="_Toc470807788"/>
-      <w:r>
-        <w:rPr>
-          <w:caps w:val="0"/>
-        </w:rPr>
-        <w:t>Demonstration</w:t>
+        <w:t>Other features</w:t>
       </w:r>
       <w:bookmarkEnd w:id="12"/>
-    </w:p>
-    <w:p>
-      <w:pPr>
-        <w:pStyle w:val="Heading1"/>
-      </w:pPr>
-      <w:bookmarkStart w:id="13" w:name="_Toc470807789"/>
-      <w:bookmarkStart w:id="14" w:name="_Toc470809966"/>
-      <w:r>
-        <w:rPr>
-          <w:caps w:val="0"/>
-        </w:rPr>
-        <w:t>Other features</w:t>
-      </w:r>
       <w:bookmarkEnd w:id="13"/>
-      <w:bookmarkEnd w:id="14"/>
     </w:p>
     <w:p>
       <w:pPr>
@@ -5048,7 +5237,6 @@
         </w:numPr>
       </w:pPr>
       <w:r>
-        <w:lastRenderedPageBreak/>
         <w:t xml:space="preserve">This project uses </w:t>
       </w:r>
       <w:proofErr w:type="spellStart"/>
@@ -5078,6 +5266,7 @@
         </w:numPr>
       </w:pPr>
       <w:r>
+        <w:lastRenderedPageBreak/>
         <w:t xml:space="preserve">As defined in </w:t>
       </w:r>
       <w:r>
@@ -5194,32 +5383,32 @@
       <w:pPr>
         <w:pStyle w:val="Heading1"/>
       </w:pPr>
-      <w:bookmarkStart w:id="15" w:name="_Toc470807790"/>
-      <w:bookmarkStart w:id="16" w:name="_Toc470809967"/>
+      <w:bookmarkStart w:id="14" w:name="_Toc470807790"/>
+      <w:bookmarkStart w:id="15" w:name="_Toc470809967"/>
       <w:r>
         <w:rPr>
           <w:caps w:val="0"/>
         </w:rPr>
         <w:t>Results</w:t>
       </w:r>
+      <w:bookmarkEnd w:id="14"/>
       <w:bookmarkEnd w:id="15"/>
+    </w:p>
+    <w:p/>
+    <w:p>
+      <w:pPr>
+        <w:pStyle w:val="Heading1"/>
+      </w:pPr>
+      <w:bookmarkStart w:id="16" w:name="_Toc470807791"/>
+      <w:bookmarkStart w:id="17" w:name="_Toc470809968"/>
+      <w:r>
+        <w:rPr>
+          <w:caps w:val="0"/>
+        </w:rPr>
+        <w:t>Future scope</w:t>
+      </w:r>
       <w:bookmarkEnd w:id="16"/>
-    </w:p>
-    <w:p/>
-    <w:p>
-      <w:pPr>
-        <w:pStyle w:val="Heading1"/>
-      </w:pPr>
-      <w:bookmarkStart w:id="17" w:name="_Toc470807791"/>
-      <w:bookmarkStart w:id="18" w:name="_Toc470809968"/>
-      <w:r>
-        <w:rPr>
-          <w:caps w:val="0"/>
-        </w:rPr>
-        <w:t>Future scope</w:t>
-      </w:r>
       <w:bookmarkEnd w:id="17"/>
-      <w:bookmarkEnd w:id="18"/>
     </w:p>
     <w:p>
       <w:r>
@@ -5292,8 +5481,8 @@
       <w:pPr>
         <w:pStyle w:val="Heading1"/>
       </w:pPr>
-      <w:bookmarkStart w:id="19" w:name="_Toc470807792"/>
-      <w:bookmarkStart w:id="20" w:name="_Toc470809969"/>
+      <w:bookmarkStart w:id="18" w:name="_Toc470807792"/>
+      <w:bookmarkStart w:id="19" w:name="_Toc470809969"/>
       <w:r>
         <w:t>P</w:t>
       </w:r>
@@ -5312,8 +5501,8 @@
         </w:rPr>
         <w:t>references</w:t>
       </w:r>
+      <w:bookmarkEnd w:id="18"/>
       <w:bookmarkEnd w:id="19"/>
-      <w:bookmarkEnd w:id="20"/>
     </w:p>
     <w:p>
       <w:pPr>
@@ -5492,11 +5681,11 @@
           <w:top w:val="single" w:sz="6" w:space="0" w:color="4F81BD" w:themeColor="accent1"/>
         </w:pBdr>
       </w:pPr>
-      <w:bookmarkStart w:id="21" w:name="_Toc470807793"/>
+      <w:bookmarkStart w:id="20" w:name="_Toc470807793"/>
       <w:r>
         <w:t>About Me: AMBAREESH REVANUR</w:t>
       </w:r>
-      <w:bookmarkEnd w:id="21"/>
+      <w:bookmarkEnd w:id="20"/>
     </w:p>
     <w:p>
       <w:pPr>
@@ -5560,22 +5749,25 @@
         <w:jc w:val="both"/>
       </w:pPr>
       <w:r>
+        <w:t xml:space="preserve">At Siemens Healthcare </w:t>
+      </w:r>
+      <w:proofErr w:type="spellStart"/>
+      <w:r>
+        <w:t>Pvt</w:t>
+      </w:r>
+      <w:proofErr w:type="spellEnd"/>
+      <w:r>
+        <w:t xml:space="preserve"> Ltd, I have worked on a</w:t>
+      </w:r>
+      <w:r>
+        <w:t>n</w:t>
+      </w:r>
+      <w:r>
+        <w:t xml:space="preserve"> internal security tool called Security Vulnerability Monitoring (SVM) Tool.  SVM automates vulnerability monitoring for </w:t>
+      </w:r>
+      <w:r>
         <w:lastRenderedPageBreak/>
-        <w:t xml:space="preserve">At Siemens Healthcare </w:t>
-      </w:r>
-      <w:proofErr w:type="spellStart"/>
-      <w:r>
-        <w:t>Pvt</w:t>
-      </w:r>
-      <w:proofErr w:type="spellEnd"/>
-      <w:r>
-        <w:t xml:space="preserve"> Ltd, I have worked on a</w:t>
-      </w:r>
-      <w:r>
-        <w:t>n</w:t>
-      </w:r>
-      <w:r>
-        <w:t xml:space="preserve"> internal security tool called Security Vulnerability Monitoring (SVM) Tool.  SVM automates vulnerability monitoring for many of the </w:t>
+        <w:t xml:space="preserve">many of the </w:t>
       </w:r>
       <w:proofErr w:type="spellStart"/>
       <w:r>
@@ -5882,7 +6074,7 @@
               <w:b/>
               <w:noProof/>
             </w:rPr>
-            <w:t>10</w:t>
+            <w:t>9</w:t>
           </w:r>
         </w:fldSimple>
         <w:r>
@@ -6313,6 +6505,119 @@
     </w:lvl>
   </w:abstractNum>
   <w:abstractNum w:abstractNumId="3">
+    <w:nsid w:val="23A53637"/>
+    <w:multiLevelType w:val="multilevel"/>
+    <w:tmpl w:val="08090021"/>
+    <w:lvl w:ilvl="0">
+      <w:start w:val="1"/>
+      <w:numFmt w:val="bullet"/>
+      <w:lvlText w:val=""/>
+      <w:lvlJc w:val="left"/>
+      <w:pPr>
+        <w:ind w:left="360" w:hanging="360"/>
+      </w:pPr>
+      <w:rPr>
+        <w:rFonts w:ascii="Wingdings" w:hAnsi="Wingdings" w:hint="default"/>
+      </w:rPr>
+    </w:lvl>
+    <w:lvl w:ilvl="1">
+      <w:start w:val="1"/>
+      <w:numFmt w:val="bullet"/>
+      <w:lvlText w:val=""/>
+      <w:lvlJc w:val="left"/>
+      <w:pPr>
+        <w:ind w:left="720" w:hanging="360"/>
+      </w:pPr>
+      <w:rPr>
+        <w:rFonts w:ascii="Wingdings" w:hAnsi="Wingdings" w:hint="default"/>
+      </w:rPr>
+    </w:lvl>
+    <w:lvl w:ilvl="2">
+      <w:start w:val="1"/>
+      <w:numFmt w:val="bullet"/>
+      <w:lvlText w:val=""/>
+      <w:lvlJc w:val="left"/>
+      <w:pPr>
+        <w:ind w:left="1080" w:hanging="360"/>
+      </w:pPr>
+      <w:rPr>
+        <w:rFonts w:ascii="Wingdings" w:hAnsi="Wingdings" w:hint="default"/>
+      </w:rPr>
+    </w:lvl>
+    <w:lvl w:ilvl="3">
+      <w:start w:val="1"/>
+      <w:numFmt w:val="bullet"/>
+      <w:lvlText w:val=""/>
+      <w:lvlJc w:val="left"/>
+      <w:pPr>
+        <w:ind w:left="1440" w:hanging="360"/>
+      </w:pPr>
+      <w:rPr>
+        <w:rFonts w:ascii="Symbol" w:hAnsi="Symbol" w:hint="default"/>
+      </w:rPr>
+    </w:lvl>
+    <w:lvl w:ilvl="4">
+      <w:start w:val="1"/>
+      <w:numFmt w:val="bullet"/>
+      <w:lvlText w:val=""/>
+      <w:lvlJc w:val="left"/>
+      <w:pPr>
+        <w:ind w:left="1800" w:hanging="360"/>
+      </w:pPr>
+      <w:rPr>
+        <w:rFonts w:ascii="Symbol" w:hAnsi="Symbol" w:hint="default"/>
+      </w:rPr>
+    </w:lvl>
+    <w:lvl w:ilvl="5">
+      <w:start w:val="1"/>
+      <w:numFmt w:val="bullet"/>
+      <w:lvlText w:val=""/>
+      <w:lvlJc w:val="left"/>
+      <w:pPr>
+        <w:ind w:left="2160" w:hanging="360"/>
+      </w:pPr>
+      <w:rPr>
+        <w:rFonts w:ascii="Wingdings" w:hAnsi="Wingdings" w:hint="default"/>
+      </w:rPr>
+    </w:lvl>
+    <w:lvl w:ilvl="6">
+      <w:start w:val="1"/>
+      <w:numFmt w:val="bullet"/>
+      <w:lvlText w:val=""/>
+      <w:lvlJc w:val="left"/>
+      <w:pPr>
+        <w:ind w:left="2520" w:hanging="360"/>
+      </w:pPr>
+      <w:rPr>
+        <w:rFonts w:ascii="Wingdings" w:hAnsi="Wingdings" w:hint="default"/>
+      </w:rPr>
+    </w:lvl>
+    <w:lvl w:ilvl="7">
+      <w:start w:val="1"/>
+      <w:numFmt w:val="bullet"/>
+      <w:lvlText w:val=""/>
+      <w:lvlJc w:val="left"/>
+      <w:pPr>
+        <w:ind w:left="2880" w:hanging="360"/>
+      </w:pPr>
+      <w:rPr>
+        <w:rFonts w:ascii="Symbol" w:hAnsi="Symbol" w:hint="default"/>
+      </w:rPr>
+    </w:lvl>
+    <w:lvl w:ilvl="8">
+      <w:start w:val="1"/>
+      <w:numFmt w:val="bullet"/>
+      <w:lvlText w:val=""/>
+      <w:lvlJc w:val="left"/>
+      <w:pPr>
+        <w:ind w:left="3240" w:hanging="360"/>
+      </w:pPr>
+      <w:rPr>
+        <w:rFonts w:ascii="Symbol" w:hAnsi="Symbol" w:hint="default"/>
+      </w:rPr>
+    </w:lvl>
+  </w:abstractNum>
+  <w:abstractNum w:abstractNumId="4">
     <w:nsid w:val="259C1128"/>
     <w:multiLevelType w:val="multilevel"/>
     <w:tmpl w:val="08090021"/>
@@ -6425,7 +6730,7 @@
       </w:rPr>
     </w:lvl>
   </w:abstractNum>
-  <w:abstractNum w:abstractNumId="4">
+  <w:abstractNum w:abstractNumId="5">
     <w:nsid w:val="38D15BC0"/>
     <w:multiLevelType w:val="multilevel"/>
     <w:tmpl w:val="08090021"/>
@@ -6538,7 +6843,7 @@
       </w:rPr>
     </w:lvl>
   </w:abstractNum>
-  <w:abstractNum w:abstractNumId="5">
+  <w:abstractNum w:abstractNumId="6">
     <w:nsid w:val="39E70167"/>
     <w:multiLevelType w:val="multilevel"/>
     <w:tmpl w:val="08090021"/>
@@ -6651,7 +6956,7 @@
       </w:rPr>
     </w:lvl>
   </w:abstractNum>
-  <w:abstractNum w:abstractNumId="6">
+  <w:abstractNum w:abstractNumId="7">
     <w:nsid w:val="3FE31F5F"/>
     <w:multiLevelType w:val="multilevel"/>
     <w:tmpl w:val="08090021"/>
@@ -6764,7 +7069,7 @@
       </w:rPr>
     </w:lvl>
   </w:abstractNum>
-  <w:abstractNum w:abstractNumId="7">
+  <w:abstractNum w:abstractNumId="8">
     <w:nsid w:val="41C20335"/>
     <w:multiLevelType w:val="multilevel"/>
     <w:tmpl w:val="08090021"/>
@@ -6877,7 +7182,7 @@
       </w:rPr>
     </w:lvl>
   </w:abstractNum>
-  <w:abstractNum w:abstractNumId="8">
+  <w:abstractNum w:abstractNumId="9">
     <w:nsid w:val="5A831544"/>
     <w:multiLevelType w:val="multilevel"/>
     <w:tmpl w:val="08090021"/>
@@ -6990,7 +7295,7 @@
       </w:rPr>
     </w:lvl>
   </w:abstractNum>
-  <w:abstractNum w:abstractNumId="9">
+  <w:abstractNum w:abstractNumId="10">
     <w:nsid w:val="5F451C34"/>
     <w:multiLevelType w:val="hybridMultilevel"/>
     <w:tmpl w:val="61509084"/>
@@ -7103,7 +7408,7 @@
       </w:rPr>
     </w:lvl>
   </w:abstractNum>
-  <w:abstractNum w:abstractNumId="10">
+  <w:abstractNum w:abstractNumId="11">
     <w:nsid w:val="709E1AE3"/>
     <w:multiLevelType w:val="hybridMultilevel"/>
     <w:tmpl w:val="B8449294"/>
@@ -7215,7 +7520,7 @@
       </w:rPr>
     </w:lvl>
   </w:abstractNum>
-  <w:abstractNum w:abstractNumId="11">
+  <w:abstractNum w:abstractNumId="12">
     <w:nsid w:val="72B30227"/>
     <w:multiLevelType w:val="multilevel"/>
     <w:tmpl w:val="08090021"/>
@@ -7329,10 +7634,10 @@
     </w:lvl>
   </w:abstractNum>
   <w:num w:numId="1">
-    <w:abstractNumId w:val="10"/>
+    <w:abstractNumId w:val="11"/>
   </w:num>
   <w:num w:numId="2">
-    <w:abstractNumId w:val="9"/>
+    <w:abstractNumId w:val="10"/>
   </w:num>
   <w:num w:numId="3">
     <w:abstractNumId w:val="2"/>
@@ -7344,25 +7649,28 @@
     <w:abstractNumId w:val="0"/>
   </w:num>
   <w:num w:numId="6">
+    <w:abstractNumId w:val="7"/>
+  </w:num>
+  <w:num w:numId="7">
+    <w:abstractNumId w:val="5"/>
+  </w:num>
+  <w:num w:numId="8">
+    <w:abstractNumId w:val="9"/>
+  </w:num>
+  <w:num w:numId="9">
     <w:abstractNumId w:val="6"/>
   </w:num>
-  <w:num w:numId="7">
+  <w:num w:numId="10">
     <w:abstractNumId w:val="4"/>
   </w:num>
-  <w:num w:numId="8">
+  <w:num w:numId="11">
+    <w:abstractNumId w:val="12"/>
+  </w:num>
+  <w:num w:numId="12">
     <w:abstractNumId w:val="8"/>
   </w:num>
-  <w:num w:numId="9">
-    <w:abstractNumId w:val="5"/>
-  </w:num>
-  <w:num w:numId="10">
+  <w:num w:numId="13">
     <w:abstractNumId w:val="3"/>
-  </w:num>
-  <w:num w:numId="11">
-    <w:abstractNumId w:val="11"/>
-  </w:num>
-  <w:num w:numId="12">
-    <w:abstractNumId w:val="7"/>
   </w:num>
 </w:numbering>
 </file>
@@ -8646,7 +8954,7 @@
 </file>
 
 <file path=customXml/itemProps2.xml><?xml version="1.0" encoding="utf-8"?>
-<ds:datastoreItem xmlns:ds="http://schemas.openxmlformats.org/officeDocument/2006/customXml" ds:itemID="{0530FDD5-023E-47AB-9CDB-BD2F9BD29BDD}">
+<ds:datastoreItem xmlns:ds="http://schemas.openxmlformats.org/officeDocument/2006/customXml" ds:itemID="{45CC6EF9-8735-47EA-B744-B2CC4EA8A7C8}">
   <ds:schemaRefs>
     <ds:schemaRef ds:uri="http://schemas.openxmlformats.org/officeDocument/2006/bibliography"/>
   </ds:schemaRefs>

--- a/STAGE 1 documents/FX Problem.docx
+++ b/STAGE 1 documents/FX Problem.docx
@@ -17,7 +17,12 @@
       <w:sdtEndPr>
         <w:rPr>
           <w:rFonts w:asciiTheme="minorHAnsi" w:eastAsiaTheme="minorEastAsia" w:hAnsiTheme="minorHAnsi" w:cstheme="minorBidi"/>
+          <w:b/>
+          <w:bCs/>
           <w:caps w:val="0"/>
+          <w:color w:val="365F91" w:themeColor="accent1" w:themeShade="BF"/>
+          <w:sz w:val="16"/>
+          <w:szCs w:val="16"/>
         </w:rPr>
       </w:sdtEndPr>
       <w:sdtContent>
@@ -342,10 +347,10 @@
                       <v:path o:extrusionok="f" gradientshapeok="t" o:connecttype="rect"/>
                       <o:lock v:ext="edit" aspectratio="t"/>
                     </v:shapetype>
-                    <v:shape id="_x0000_i1025" type="#_x0000_t75" style="width:16.3pt;height:31.25pt" o:ole="">
+                    <v:shape id="_x0000_i1025" type="#_x0000_t75" style="width:16.5pt;height:31.5pt" o:ole="">
                       <v:imagedata r:id="rId9" o:title=""/>
                     </v:shape>
-                    <o:OLEObject Type="Embed" ProgID="PBrush" ShapeID="_x0000_i1025" DrawAspect="Content" ObjectID="_1545161117" r:id="rId10"/>
+                    <o:OLEObject Type="Embed" ProgID="PBrush" ShapeID="_x0000_i1025" DrawAspect="Content" ObjectID="_1545394141" r:id="rId10"/>
                   </w:object>
                 </w:r>
                 <w:r>
@@ -1305,9 +1310,9 @@
             </w:rPr>
             <w:drawing>
               <wp:inline distT="0" distB="0" distL="0" distR="0">
-                <wp:extent cx="5304762" cy="4285715"/>
+                <wp:extent cx="5322570" cy="4589145"/>
                 <wp:effectExtent l="19050" t="0" r="0" b="0"/>
-                <wp:docPr id="1" name="Picture 0" descr="FXfrontend.png"/>
+                <wp:docPr id="6" name="Picture 4"/>
                 <wp:cNvGraphicFramePr>
                   <a:graphicFrameLocks xmlns:a="http://schemas.openxmlformats.org/drawingml/2006/main" noChangeAspect="1"/>
                 </wp:cNvGraphicFramePr>
@@ -1315,23 +1320,33 @@
                   <a:graphicData uri="http://schemas.openxmlformats.org/drawingml/2006/picture">
                     <pic:pic xmlns:pic="http://schemas.openxmlformats.org/drawingml/2006/picture">
                       <pic:nvPicPr>
-                        <pic:cNvPr id="0" name="FXfrontend.png"/>
-                        <pic:cNvPicPr/>
+                        <pic:cNvPr id="0" name="Picture 4"/>
+                        <pic:cNvPicPr>
+                          <a:picLocks noChangeAspect="1" noChangeArrowheads="1"/>
+                        </pic:cNvPicPr>
                       </pic:nvPicPr>
                       <pic:blipFill>
                         <a:blip r:embed="rId11" cstate="print"/>
+                        <a:srcRect/>
                         <a:stretch>
                           <a:fillRect/>
                         </a:stretch>
                       </pic:blipFill>
-                      <pic:spPr>
+                      <pic:spPr bwMode="auto">
                         <a:xfrm>
                           <a:off x="0" y="0"/>
-                          <a:ext cx="5304762" cy="4285715"/>
+                          <a:ext cx="5322570" cy="4589145"/>
                         </a:xfrm>
                         <a:prstGeom prst="rect">
                           <a:avLst/>
                         </a:prstGeom>
+                        <a:noFill/>
+                        <a:ln w="9525">
+                          <a:noFill/>
+                          <a:miter lim="800000"/>
+                          <a:headEnd/>
+                          <a:tailEnd/>
+                        </a:ln>
                       </pic:spPr>
                     </pic:pic>
                   </a:graphicData>
@@ -1359,11 +1374,6 @@
           <w:r>
             <w:t>: Stage 2 Prototype GUI</w:t>
           </w:r>
-        </w:p>
-        <w:p>
-          <w:pPr>
-            <w:jc w:val="center"/>
-          </w:pPr>
         </w:p>
       </w:sdtContent>
     </w:sdt>
@@ -2598,7 +2608,18 @@
         <w:jc w:val="both"/>
       </w:pPr>
       <w:r>
-        <w:t>Note: In this project top 10 Google™ Search results are generally scraped. Therefore majority generally indicates appearance of the keyword in 5 scraped web-pages.</w:t>
+        <w:t xml:space="preserve">Note: In this project top 10 Google™ Search results are generally scraped. </w:t>
+      </w:r>
+      <w:r>
+        <w:t xml:space="preserve">Also, It should be noted that by </w:t>
+      </w:r>
+      <w:proofErr w:type="gramStart"/>
+      <w:r>
+        <w:t>‘majority’ ,</w:t>
+      </w:r>
+      <w:proofErr w:type="gramEnd"/>
+      <w:r>
+        <w:t xml:space="preserve"> it means a particular number as described in Section 4.</w:t>
       </w:r>
     </w:p>
     <w:p>
@@ -3962,13 +3983,56 @@
         <w:jc w:val="both"/>
       </w:pPr>
       <w:r>
-        <w:t>Formulating the problem, dataset available is X and is supervised with y. When a new x’ (company feature vector), the model must assign a value in {0,</w:t>
-      </w:r>
-      <w:r>
-        <w:t xml:space="preserve"> </w:t>
-      </w:r>
-      <w:r>
-        <w:t xml:space="preserve">1} that indicates the opting possibility of the company in question. </w:t>
+        <w:t xml:space="preserve">Formulating the problem, dataset available is </w:t>
+      </w:r>
+      <m:oMath>
+        <m:r>
+          <w:rPr>
+            <w:rFonts w:ascii="Cambria Math" w:hAnsi="Cambria Math"/>
+          </w:rPr>
+          <m:t>X</m:t>
+        </m:r>
+      </m:oMath>
+      <w:r>
+        <w:t xml:space="preserve"> and is supervised </w:t>
+      </w:r>
+      <w:proofErr w:type="gramStart"/>
+      <w:r>
+        <w:t xml:space="preserve">with </w:t>
+      </w:r>
+      <m:oMath>
+        <w:proofErr w:type="gramEnd"/>
+        <m:r>
+          <w:rPr>
+            <w:rFonts w:ascii="Cambria Math" w:hAnsi="Cambria Math"/>
+          </w:rPr>
+          <m:t>y</m:t>
+        </m:r>
+      </m:oMath>
+      <w:r>
+        <w:t xml:space="preserve">. When a new </w:t>
+      </w:r>
+      <m:oMath>
+        <m:r>
+          <w:rPr>
+            <w:rFonts w:ascii="Cambria Math" w:hAnsi="Cambria Math"/>
+          </w:rPr>
+          <m:t>x’</m:t>
+        </m:r>
+      </m:oMath>
+      <w:r>
+        <w:t xml:space="preserve"> (company feature vector), the model must assign a value in </w:t>
+      </w:r>
+      <m:oMath>
+        <m:r>
+          <w:rPr>
+            <w:rFonts w:ascii="Cambria Math" w:hAnsi="Cambria Math"/>
+          </w:rPr>
+          <m:t>{0, 1}</m:t>
+        </m:r>
+      </m:oMath>
+      <w:r>
+        <w:t xml:space="preserve"> that indicates the opting possibility of the company in question. </w:t>
       </w:r>
     </w:p>
     <w:p>
@@ -4216,6 +4280,7 @@
       <w:pPr>
         <w:jc w:val="both"/>
       </w:pPr>
+      <w:proofErr w:type="gramStart"/>
       <w:r>
         <w:t xml:space="preserve">Where </w:t>
       </w:r>
@@ -4262,9 +4327,11 @@
       <w:r>
         <w:t xml:space="preserve"> can be considered </w:t>
       </w:r>
+      <w:proofErr w:type="spellStart"/>
       <w:r>
         <w:t>Guassian</w:t>
       </w:r>
+      <w:proofErr w:type="spellEnd"/>
       <w:r>
         <w:t xml:space="preserve"> </w:t>
       </w:r>
@@ -4274,6 +4341,7 @@
       <w:r>
         <w:t>.</w:t>
       </w:r>
+      <w:proofErr w:type="gramEnd"/>
     </w:p>
     <w:p>
       <w:pPr>
@@ -4439,6 +4507,9 @@
       <w:r>
         <w:t xml:space="preserve">, the keywords have been chosen independent of the </w:t>
       </w:r>
+      <w:r>
+        <w:t xml:space="preserve">given list of </w:t>
+      </w:r>
       <w:proofErr w:type="spellStart"/>
       <w:r>
         <w:t>Forex</w:t>
@@ -4463,6 +4534,299 @@
       <w:r>
         <w:t>.</w:t>
       </w:r>
+    </w:p>
+    <w:p>
+      <w:pPr>
+        <w:spacing w:before="120" w:after="0"/>
+        <w:jc w:val="both"/>
+      </w:pPr>
+      <w:r>
+        <w:t xml:space="preserve">During test time, for a given company, first Google™ Search and Web-scraping is performed. Then for this company, a vector is generated. This vector is passed to classifier </w:t>
+      </w:r>
+      <w:proofErr w:type="spellStart"/>
+      <w:r>
+        <w:rPr>
+          <w:rFonts w:ascii="Consolas" w:hAnsi="Consolas"/>
+        </w:rPr>
+        <w:t>clf</w:t>
+      </w:r>
+      <w:proofErr w:type="spellEnd"/>
+      <w:r>
+        <w:t xml:space="preserve"> which returns probability of belongingness to a class.</w:t>
+      </w:r>
+    </w:p>
+    <w:p>
+      <w:pPr>
+        <w:spacing w:before="120" w:after="0"/>
+        <w:jc w:val="both"/>
+        <w:rPr>
+          <w:rFonts w:ascii="Consolas" w:hAnsi="Consolas"/>
+        </w:rPr>
+      </w:pPr>
+      <w:proofErr w:type="spellStart"/>
+      <w:proofErr w:type="gramStart"/>
+      <w:r>
+        <w:rPr>
+          <w:rFonts w:ascii="Consolas" w:hAnsi="Consolas"/>
+        </w:rPr>
+        <w:t>ans</w:t>
+      </w:r>
+      <w:proofErr w:type="spellEnd"/>
+      <w:proofErr w:type="gramEnd"/>
+      <w:r>
+        <w:rPr>
+          <w:rFonts w:ascii="Consolas" w:hAnsi="Consolas"/>
+        </w:rPr>
+        <w:t xml:space="preserve"> = </w:t>
+      </w:r>
+      <w:proofErr w:type="spellStart"/>
+      <w:r>
+        <w:rPr>
+          <w:rFonts w:ascii="Consolas" w:hAnsi="Consolas"/>
+        </w:rPr>
+        <w:t>clf.predict</w:t>
+      </w:r>
+      <w:proofErr w:type="spellEnd"/>
+      <w:r>
+        <w:rPr>
+          <w:rFonts w:ascii="Consolas" w:hAnsi="Consolas"/>
+        </w:rPr>
+        <w:t>(</w:t>
+      </w:r>
+      <w:proofErr w:type="spellStart"/>
+      <w:r>
+        <w:rPr>
+          <w:rFonts w:ascii="Consolas" w:hAnsi="Consolas"/>
+        </w:rPr>
+        <w:t>np.array</w:t>
+      </w:r>
+      <w:proofErr w:type="spellEnd"/>
+      <w:r>
+        <w:rPr>
+          <w:rFonts w:ascii="Consolas" w:hAnsi="Consolas"/>
+        </w:rPr>
+        <w:t>([Xv]))</w:t>
+      </w:r>
+    </w:p>
+    <w:p>
+      <w:pPr>
+        <w:spacing w:before="120" w:after="0"/>
+        <w:jc w:val="both"/>
+      </w:pPr>
+      <w:r>
+        <w:t xml:space="preserve">Here </w:t>
+      </w:r>
+      <w:proofErr w:type="spellStart"/>
+      <w:proofErr w:type="gramStart"/>
+      <w:r>
+        <w:rPr>
+          <w:rFonts w:ascii="Consolas" w:hAnsi="Consolas"/>
+        </w:rPr>
+        <w:t>np</w:t>
+      </w:r>
+      <w:proofErr w:type="spellEnd"/>
+      <w:r>
+        <w:t>,</w:t>
+      </w:r>
+      <w:proofErr w:type="gramEnd"/>
+      <w:r>
+        <w:t xml:space="preserve"> is a </w:t>
+      </w:r>
+      <w:proofErr w:type="spellStart"/>
+      <w:r>
+        <w:rPr>
+          <w:rFonts w:ascii="Consolas" w:hAnsi="Consolas"/>
+        </w:rPr>
+        <w:t>numpy</w:t>
+      </w:r>
+      <w:proofErr w:type="spellEnd"/>
+      <w:r>
+        <w:t xml:space="preserve"> python module.</w:t>
+      </w:r>
+    </w:p>
+    <w:p>
+      <w:pPr>
+        <w:spacing w:before="120" w:after="0"/>
+        <w:jc w:val="both"/>
+      </w:pPr>
+      <w:r>
+        <w:t xml:space="preserve">Also, for a given company, </w:t>
+      </w:r>
+      <w:proofErr w:type="gramStart"/>
+      <w:r>
+        <w:t>an</w:t>
+      </w:r>
+      <w:proofErr w:type="gramEnd"/>
+      <w:r>
+        <w:t xml:space="preserve"> similarity index can be assigned to it</w:t>
+      </w:r>
+      <w:r>
+        <w:t xml:space="preserve"> for every known company. One with highest similarity index, is the company which (based on web information) correlates (in sense, that they have similar features) to the company in question. Similarity index between two vectors </w:t>
+      </w:r>
+      <m:oMath>
+        <m:r>
+          <w:rPr>
+            <w:rFonts w:ascii="Cambria Math" w:hAnsi="Cambria Math"/>
+          </w:rPr>
+          <m:t>p</m:t>
+        </m:r>
+      </m:oMath>
+      <w:r>
+        <w:t xml:space="preserve"> &amp; </w:t>
+      </w:r>
+      <m:oMath>
+        <m:r>
+          <w:rPr>
+            <w:rFonts w:ascii="Cambria Math" w:hAnsi="Cambria Math"/>
+          </w:rPr>
+          <m:t>q</m:t>
+        </m:r>
+      </m:oMath>
+      <w:r>
+        <w:t xml:space="preserve"> is given by cosine distance,</w:t>
+      </w:r>
+    </w:p>
+    <w:p>
+      <w:pPr>
+        <w:spacing w:before="120" w:after="0"/>
+        <w:jc w:val="both"/>
+        <w:rPr>
+          <w:oMath/>
+          <w:rFonts w:ascii="Cambria Math" w:hAnsi="Cambria Math"/>
+        </w:rPr>
+      </w:pPr>
+      <m:oMathPara>
+        <m:oMath>
+          <m:r>
+            <w:rPr>
+              <w:rFonts w:ascii="Cambria Math" w:hAnsi="Cambria Math"/>
+            </w:rPr>
+            <m:t>D=</m:t>
+          </m:r>
+          <m:f>
+            <m:fPr>
+              <m:ctrlPr>
+                <w:rPr>
+                  <w:rFonts w:ascii="Cambria Math" w:hAnsi="Cambria Math"/>
+                  <w:i/>
+                </w:rPr>
+              </m:ctrlPr>
+            </m:fPr>
+            <m:num>
+              <m:acc>
+                <m:accPr>
+                  <m:chr m:val="⃗"/>
+                  <m:ctrlPr>
+                    <w:rPr>
+                      <w:rFonts w:ascii="Cambria Math" w:hAnsi="Cambria Math"/>
+                      <w:i/>
+                    </w:rPr>
+                  </m:ctrlPr>
+                </m:accPr>
+                <m:e>
+                  <m:r>
+                    <w:rPr>
+                      <w:rFonts w:ascii="Cambria Math" w:hAnsi="Cambria Math"/>
+                    </w:rPr>
+                    <m:t>p</m:t>
+                  </m:r>
+                </m:e>
+              </m:acc>
+              <m:r>
+                <w:rPr>
+                  <w:rFonts w:ascii="Cambria Math" w:hAnsi="Cambria Math"/>
+                </w:rPr>
+                <m:t>.</m:t>
+              </m:r>
+              <m:acc>
+                <m:accPr>
+                  <m:chr m:val="⃗"/>
+                  <m:ctrlPr>
+                    <w:rPr>
+                      <w:rFonts w:ascii="Cambria Math" w:hAnsi="Cambria Math"/>
+                      <w:i/>
+                    </w:rPr>
+                  </m:ctrlPr>
+                </m:accPr>
+                <m:e>
+                  <m:r>
+                    <w:rPr>
+                      <w:rFonts w:ascii="Cambria Math" w:hAnsi="Cambria Math"/>
+                    </w:rPr>
+                    <m:t>q</m:t>
+                  </m:r>
+                </m:e>
+              </m:acc>
+            </m:num>
+            <m:den>
+              <m:d>
+                <m:dPr>
+                  <m:begChr m:val="|"/>
+                  <m:endChr m:val="|"/>
+                  <m:ctrlPr>
+                    <w:rPr>
+                      <w:rFonts w:ascii="Cambria Math" w:hAnsi="Cambria Math"/>
+                      <w:i/>
+                    </w:rPr>
+                  </m:ctrlPr>
+                </m:dPr>
+                <m:e>
+                  <m:acc>
+                    <m:accPr>
+                      <m:chr m:val="⃗"/>
+                      <m:ctrlPr>
+                        <w:rPr>
+                          <w:rFonts w:ascii="Cambria Math" w:hAnsi="Cambria Math"/>
+                          <w:i/>
+                        </w:rPr>
+                      </m:ctrlPr>
+                    </m:accPr>
+                    <m:e>
+                      <m:r>
+                        <w:rPr>
+                          <w:rFonts w:ascii="Cambria Math" w:hAnsi="Cambria Math"/>
+                        </w:rPr>
+                        <m:t>p</m:t>
+                      </m:r>
+                    </m:e>
+                  </m:acc>
+                </m:e>
+              </m:d>
+              <m:r>
+                <w:rPr>
+                  <w:rFonts w:ascii="Cambria Math" w:hAnsi="Cambria Math"/>
+                </w:rPr>
+                <m:t>|</m:t>
+              </m:r>
+              <m:acc>
+                <m:accPr>
+                  <m:chr m:val="⃗"/>
+                  <m:ctrlPr>
+                    <w:rPr>
+                      <w:rFonts w:ascii="Cambria Math" w:hAnsi="Cambria Math"/>
+                      <w:i/>
+                    </w:rPr>
+                  </m:ctrlPr>
+                </m:accPr>
+                <m:e>
+                  <m:r>
+                    <w:rPr>
+                      <w:rFonts w:ascii="Cambria Math" w:hAnsi="Cambria Math"/>
+                    </w:rPr>
+                    <m:t>q</m:t>
+                  </m:r>
+                </m:e>
+              </m:acc>
+              <m:r>
+                <w:rPr>
+                  <w:rFonts w:ascii="Cambria Math" w:hAnsi="Cambria Math"/>
+                </w:rPr>
+                <m:t>|</m:t>
+              </m:r>
+            </m:den>
+          </m:f>
+        </m:oMath>
+      </m:oMathPara>
     </w:p>
     <w:p>
       <w:pPr>
@@ -4480,6 +4844,7 @@
         <w:rPr>
           <w:caps w:val="0"/>
         </w:rPr>
+        <w:lastRenderedPageBreak/>
         <w:t xml:space="preserve">Section 4: </w:t>
       </w:r>
       <w:r>
@@ -4635,7 +5000,6 @@
         <w:jc w:val="both"/>
       </w:pPr>
       <w:r>
-        <w:lastRenderedPageBreak/>
         <w:t xml:space="preserve">Step </w:t>
       </w:r>
       <w:r>
@@ -4950,6 +5314,27 @@
         </w:numPr>
         <w:jc w:val="both"/>
       </w:pPr>
+      <w:proofErr w:type="gramStart"/>
+      <w:r>
+        <w:t>res</w:t>
+      </w:r>
+      <w:proofErr w:type="gramEnd"/>
+      <w:r>
+        <w:t xml:space="preserve"> file contains the most recently generated results file. This is shown when the </w:t>
+      </w:r>
+      <w:r>
+        <w:t>application starts up.</w:t>
+      </w:r>
+    </w:p>
+    <w:p>
+      <w:pPr>
+        <w:pStyle w:val="ListParagraph"/>
+        <w:numPr>
+          <w:ilvl w:val="0"/>
+          <w:numId w:val="13"/>
+        </w:numPr>
+        <w:jc w:val="both"/>
+      </w:pPr>
       <w:r>
         <w:t>/</w:t>
       </w:r>
@@ -5035,10 +5420,117 @@
         </w:numPr>
         <w:jc w:val="both"/>
       </w:pPr>
+      <w:proofErr w:type="gramStart"/>
       <w:r>
         <w:rPr>
           <w:rFonts w:ascii="Consolas" w:hAnsi="Consolas"/>
         </w:rPr>
+        <w:lastRenderedPageBreak/>
+        <w:t>definitions</w:t>
+      </w:r>
+      <w:proofErr w:type="gramEnd"/>
+      <w:r>
+        <w:rPr>
+          <w:rFonts w:ascii="Consolas" w:hAnsi="Consolas"/>
+        </w:rPr>
+        <w:t>/</w:t>
+      </w:r>
+      <w:r>
+        <w:t xml:space="preserve"> contains the list of keywords generated using RAKE algorithm. The keywords are static. In order to update the keywords,</w:t>
+      </w:r>
+    </w:p>
+    <w:p>
+      <w:pPr>
+        <w:pStyle w:val="ListParagraph"/>
+        <w:numPr>
+          <w:ilvl w:val="2"/>
+          <w:numId w:val="13"/>
+        </w:numPr>
+        <w:jc w:val="both"/>
+      </w:pPr>
+      <w:r>
+        <w:t xml:space="preserve">Manually: Change </w:t>
+      </w:r>
+      <w:r>
+        <w:rPr>
+          <w:rFonts w:ascii="Consolas" w:hAnsi="Consolas"/>
+        </w:rPr>
+        <w:t>definitions/oriList.csv</w:t>
+      </w:r>
+    </w:p>
+    <w:p>
+      <w:pPr>
+        <w:pStyle w:val="ListParagraph"/>
+        <w:numPr>
+          <w:ilvl w:val="2"/>
+          <w:numId w:val="13"/>
+        </w:numPr>
+        <w:jc w:val="both"/>
+      </w:pPr>
+      <w:r>
+        <w:t xml:space="preserve">Using </w:t>
+      </w:r>
+      <w:r>
+        <w:rPr>
+          <w:rFonts w:ascii="Consolas" w:hAnsi="Consolas"/>
+        </w:rPr>
+        <w:t>RAKE</w:t>
+      </w:r>
+      <w:r>
+        <w:t xml:space="preserve">: Scrape data from web (or manually) add data to </w:t>
+      </w:r>
+      <w:r>
+        <w:rPr>
+          <w:rFonts w:ascii="Consolas" w:hAnsi="Consolas"/>
+        </w:rPr>
+        <w:t>definitions\</w:t>
+      </w:r>
+      <w:r>
+        <w:rPr>
+          <w:rFonts w:ascii="Consolas" w:hAnsi="Consolas"/>
+        </w:rPr>
+        <w:t xml:space="preserve"> </w:t>
+      </w:r>
+      <w:r>
+        <w:rPr>
+          <w:rFonts w:ascii="Consolas" w:hAnsi="Consolas"/>
+        </w:rPr>
+        <w:t>ScrapedData.txt</w:t>
+      </w:r>
+      <w:r>
+        <w:t xml:space="preserve"> and run </w:t>
+      </w:r>
+      <w:r>
+        <w:rPr>
+          <w:rFonts w:ascii="Consolas" w:hAnsi="Consolas"/>
+        </w:rPr>
+        <w:t>definitions\keywordExtractor.py</w:t>
+      </w:r>
+      <w:r>
+        <w:t>. It should be noted that the (key</w:t>
+      </w:r>
+      <w:proofErr w:type="gramStart"/>
+      <w:r>
+        <w:t>)words</w:t>
+      </w:r>
+      <w:proofErr w:type="gramEnd"/>
+      <w:r>
+        <w:t xml:space="preserve"> chosen will influence the computations. Hence this functionality has not been provided by UI.</w:t>
+      </w:r>
+    </w:p>
+    <w:p>
+      <w:pPr>
+        <w:pStyle w:val="ListParagraph"/>
+        <w:numPr>
+          <w:ilvl w:val="1"/>
+          <w:numId w:val="13"/>
+        </w:numPr>
+        <w:jc w:val="both"/>
+      </w:pPr>
+      <w:r>
+        <w:rPr>
+          <w:rFonts w:ascii="Consolas" w:hAnsi="Consolas"/>
+        </w:rPr>
         <w:t>dataset_axis.csv</w:t>
       </w:r>
       <w:r>
@@ -5049,6 +5541,33 @@
         <w:t>Venturesity</w:t>
       </w:r>
       <w:proofErr w:type="spellEnd"/>
+    </w:p>
+    <w:p>
+      <w:pPr>
+        <w:pStyle w:val="ListParagraph"/>
+        <w:numPr>
+          <w:ilvl w:val="1"/>
+          <w:numId w:val="13"/>
+        </w:numPr>
+        <w:jc w:val="both"/>
+      </w:pPr>
+      <w:proofErr w:type="spellStart"/>
+      <w:r>
+        <w:rPr>
+          <w:rFonts w:ascii="Consolas" w:hAnsi="Consolas"/>
+        </w:rPr>
+        <w:t>test_data</w:t>
+      </w:r>
+      <w:proofErr w:type="spellEnd"/>
+      <w:r>
+        <w:rPr>
+          <w:rFonts w:ascii="Consolas" w:hAnsi="Consolas"/>
+        </w:rPr>
+        <w:t>/</w:t>
+      </w:r>
+      <w:r>
+        <w:t xml:space="preserve"> folder is used to store intermediate results generated after scraping web and storing all the data in .txt files for generating the feature vector associated with the company in question. This feature vector is used to compute as described in Section 3. This folder also stores insights associated with it.</w:t>
+      </w:r>
     </w:p>
     <w:p>
       <w:pPr>
@@ -5126,6 +5645,21 @@
         <w:jc w:val="both"/>
       </w:pPr>
       <w:r>
+        <w:rPr>
+          <w:rFonts w:ascii="Consolas" w:hAnsi="Consolas"/>
+        </w:rPr>
+        <w:t>m</w:t>
+      </w:r>
+      <w:r>
+        <w:rPr>
+          <w:rFonts w:ascii="Consolas" w:hAnsi="Consolas"/>
+        </w:rPr>
+        <w:t>ain.py</w:t>
+      </w:r>
+      <w:r>
+        <w:t xml:space="preserve"> </w:t>
+      </w:r>
+      <w:r>
         <w:t xml:space="preserve">Project can run by, </w:t>
       </w:r>
       <w:r>
@@ -5165,44 +5699,16 @@
       <w:pPr>
         <w:pStyle w:val="Heading1"/>
       </w:pPr>
-      <w:bookmarkStart w:id="9" w:name="_Toc470807787"/>
-      <w:bookmarkStart w:id="10" w:name="_Toc470809965"/>
+      <w:bookmarkStart w:id="9" w:name="_Toc470807789"/>
+      <w:bookmarkStart w:id="10" w:name="_Toc470809966"/>
       <w:r>
         <w:rPr>
           <w:caps w:val="0"/>
         </w:rPr>
-        <w:t>Code analysis</w:t>
+        <w:t>Other features</w:t>
       </w:r>
       <w:bookmarkEnd w:id="9"/>
       <w:bookmarkEnd w:id="10"/>
-    </w:p>
-    <w:p>
-      <w:pPr>
-        <w:pStyle w:val="Heading2"/>
-      </w:pPr>
-      <w:bookmarkStart w:id="11" w:name="_Toc470807788"/>
-      <w:r>
-        <w:rPr>
-          <w:caps w:val="0"/>
-        </w:rPr>
-        <w:t>Demonstration</w:t>
-      </w:r>
-      <w:bookmarkEnd w:id="11"/>
-    </w:p>
-    <w:p>
-      <w:pPr>
-        <w:pStyle w:val="Heading1"/>
-      </w:pPr>
-      <w:bookmarkStart w:id="12" w:name="_Toc470807789"/>
-      <w:bookmarkStart w:id="13" w:name="_Toc470809966"/>
-      <w:r>
-        <w:rPr>
-          <w:caps w:val="0"/>
-        </w:rPr>
-        <w:t>Other features</w:t>
-      </w:r>
-      <w:bookmarkEnd w:id="12"/>
-      <w:bookmarkEnd w:id="13"/>
     </w:p>
     <w:p>
       <w:pPr>
@@ -5225,7 +5731,7 @@
         </w:numPr>
       </w:pPr>
       <w:r>
-        <w:t>Multithreading</w:t>
+        <w:t>Use separate thread for UI and for background operations.</w:t>
       </w:r>
     </w:p>
     <w:p>
@@ -5266,7 +5772,6 @@
         </w:numPr>
       </w:pPr>
       <w:r>
-        <w:lastRenderedPageBreak/>
         <w:t xml:space="preserve">As defined in </w:t>
       </w:r>
       <w:r>
@@ -5379,39 +5884,978 @@
       </w:r>
     </w:p>
     <w:p/>
+    <w:p/>
     <w:p>
       <w:pPr>
         <w:pStyle w:val="Heading1"/>
       </w:pPr>
-      <w:bookmarkStart w:id="14" w:name="_Toc470807790"/>
-      <w:bookmarkStart w:id="15" w:name="_Toc470809967"/>
+      <w:bookmarkStart w:id="11" w:name="_Toc470807790"/>
+      <w:bookmarkStart w:id="12" w:name="_Toc470809967"/>
       <w:r>
         <w:rPr>
           <w:caps w:val="0"/>
         </w:rPr>
         <w:t>Results</w:t>
       </w:r>
+      <w:bookmarkEnd w:id="11"/>
+      <w:bookmarkEnd w:id="12"/>
+      <w:r>
+        <w:rPr>
+          <w:caps w:val="0"/>
+        </w:rPr>
+        <w:t>: Insights</w:t>
+      </w:r>
+    </w:p>
+    <w:p>
+      <w:r>
+        <w:t>Training Accuracy of the machine learning model was about ~70%.</w:t>
+      </w:r>
+    </w:p>
+    <w:p>
+      <w:pPr>
+        <w:keepNext/>
+        <w:jc w:val="center"/>
+      </w:pPr>
+      <w:r>
+        <w:rPr>
+          <w:noProof/>
+          <w:lang w:val="en-GB" w:eastAsia="en-GB" w:bidi="ar-SA"/>
+        </w:rPr>
+        <w:drawing>
+          <wp:inline distT="0" distB="0" distL="0" distR="0">
+            <wp:extent cx="5734050" cy="742950"/>
+            <wp:effectExtent l="19050" t="0" r="0" b="0"/>
+            <wp:docPr id="7" name="Picture 5"/>
+            <wp:cNvGraphicFramePr>
+              <a:graphicFrameLocks xmlns:a="http://schemas.openxmlformats.org/drawingml/2006/main" noChangeAspect="1"/>
+            </wp:cNvGraphicFramePr>
+            <a:graphic xmlns:a="http://schemas.openxmlformats.org/drawingml/2006/main">
+              <a:graphicData uri="http://schemas.openxmlformats.org/drawingml/2006/picture">
+                <pic:pic xmlns:pic="http://schemas.openxmlformats.org/drawingml/2006/picture">
+                  <pic:nvPicPr>
+                    <pic:cNvPr id="0" name="Picture 5"/>
+                    <pic:cNvPicPr>
+                      <a:picLocks noChangeAspect="1" noChangeArrowheads="1"/>
+                    </pic:cNvPicPr>
+                  </pic:nvPicPr>
+                  <pic:blipFill>
+                    <a:blip r:embed="rId14" cstate="print"/>
+                    <a:srcRect/>
+                    <a:stretch>
+                      <a:fillRect/>
+                    </a:stretch>
+                  </pic:blipFill>
+                  <pic:spPr bwMode="auto">
+                    <a:xfrm>
+                      <a:off x="0" y="0"/>
+                      <a:ext cx="5734050" cy="742950"/>
+                    </a:xfrm>
+                    <a:prstGeom prst="rect">
+                      <a:avLst/>
+                    </a:prstGeom>
+                    <a:noFill/>
+                    <a:ln w="9525">
+                      <a:noFill/>
+                      <a:miter lim="800000"/>
+                      <a:headEnd/>
+                      <a:tailEnd/>
+                    </a:ln>
+                  </pic:spPr>
+                </pic:pic>
+              </a:graphicData>
+            </a:graphic>
+          </wp:inline>
+        </w:drawing>
+      </w:r>
+    </w:p>
+    <w:p>
+      <w:pPr>
+        <w:pStyle w:val="Caption"/>
+        <w:jc w:val="center"/>
+      </w:pPr>
+      <w:r>
+        <w:t xml:space="preserve">Figure </w:t>
+      </w:r>
+      <w:fldSimple w:instr=" SEQ Figure \* ARABIC ">
+        <w:r>
+          <w:rPr>
+            <w:noProof/>
+          </w:rPr>
+          <w:t>4</w:t>
+        </w:r>
+      </w:fldSimple>
+      <w:r>
+        <w:t xml:space="preserve">: </w:t>
+      </w:r>
+      <w:proofErr w:type="spellStart"/>
+      <w:r>
+        <w:t>Trainning</w:t>
+      </w:r>
+      <w:proofErr w:type="spellEnd"/>
+      <w:r>
+        <w:t xml:space="preserve"> accuracy is about 70% (Console)</w:t>
+      </w:r>
+    </w:p>
+    <w:p>
+      <w:pPr>
+        <w:pStyle w:val="Heading2"/>
+      </w:pPr>
+      <w:r>
+        <w:lastRenderedPageBreak/>
+        <w:t>Insights:</w:t>
+      </w:r>
+    </w:p>
+    <w:p>
+      <w:r>
+        <w:t xml:space="preserve">Insights generated include, </w:t>
+      </w:r>
+    </w:p>
+    <w:p>
+      <w:pPr>
+        <w:pStyle w:val="ListParagraph"/>
+        <w:numPr>
+          <w:ilvl w:val="0"/>
+          <w:numId w:val="14"/>
+        </w:numPr>
+      </w:pPr>
+      <w:r>
+        <w:t xml:space="preserve">If the company is likely to opt for </w:t>
+      </w:r>
+      <w:proofErr w:type="spellStart"/>
+      <w:r>
+        <w:t>Forex</w:t>
+      </w:r>
+      <w:proofErr w:type="spellEnd"/>
+    </w:p>
+    <w:p>
+      <w:pPr>
+        <w:pStyle w:val="ListParagraph"/>
+        <w:numPr>
+          <w:ilvl w:val="0"/>
+          <w:numId w:val="14"/>
+        </w:numPr>
+      </w:pPr>
+      <w:r>
+        <w:t xml:space="preserve">What is the chance to opt for </w:t>
+      </w:r>
+      <w:proofErr w:type="spellStart"/>
+      <w:r>
+        <w:t>Forex</w:t>
+      </w:r>
+      <w:proofErr w:type="spellEnd"/>
+      <w:r>
+        <w:t xml:space="preserve"> based on the model</w:t>
+      </w:r>
+    </w:p>
+    <w:p>
+      <w:pPr>
+        <w:pStyle w:val="ListParagraph"/>
+        <w:numPr>
+          <w:ilvl w:val="1"/>
+          <w:numId w:val="14"/>
+        </w:numPr>
+      </w:pPr>
+      <w:r>
+        <w:t>Probability</w:t>
+      </w:r>
+    </w:p>
+    <w:p>
+      <w:pPr>
+        <w:pStyle w:val="ListParagraph"/>
+        <w:numPr>
+          <w:ilvl w:val="1"/>
+          <w:numId w:val="14"/>
+        </w:numPr>
+      </w:pPr>
+      <w:r>
+        <w:t>Log-Probability</w:t>
+      </w:r>
+    </w:p>
+    <w:p>
+      <w:pPr>
+        <w:pStyle w:val="ListParagraph"/>
+        <w:numPr>
+          <w:ilvl w:val="0"/>
+          <w:numId w:val="14"/>
+        </w:numPr>
+      </w:pPr>
+      <w:r>
+        <w:t xml:space="preserve">Similarity of the company (based on search results) </w:t>
+      </w:r>
+      <w:r>
+        <w:t>with other companies</w:t>
+      </w:r>
+    </w:p>
+    <w:p>
+      <w:pPr>
+        <w:pStyle w:val="ListParagraph"/>
+        <w:numPr>
+          <w:ilvl w:val="1"/>
+          <w:numId w:val="14"/>
+        </w:numPr>
+      </w:pPr>
+      <w:r>
+        <w:t>This is calculated using Cosine distance</w:t>
+      </w:r>
+    </w:p>
+    <w:p>
+      <w:pPr>
+        <w:pStyle w:val="ListParagraph"/>
+        <w:numPr>
+          <w:ilvl w:val="0"/>
+          <w:numId w:val="14"/>
+        </w:numPr>
+      </w:pPr>
+      <w:r>
+        <w:t>How popular is the company?</w:t>
+      </w:r>
+    </w:p>
+    <w:p>
+      <w:pPr>
+        <w:pStyle w:val="ListParagraph"/>
+        <w:numPr>
+          <w:ilvl w:val="1"/>
+          <w:numId w:val="14"/>
+        </w:numPr>
+      </w:pPr>
+      <w:r>
+        <w:t>Higher the popularity, higher can be the data collected and hence, the results found out will be more accurate.</w:t>
+      </w:r>
+    </w:p>
+    <w:p>
+      <w:r>
+        <w:t>Here is the sample output for a company,</w:t>
+      </w:r>
+    </w:p>
+    <w:p>
+      <w:pPr>
+        <w:spacing w:before="0" w:after="0" w:line="240" w:lineRule="auto"/>
+        <w:ind w:left="720"/>
+        <w:rPr>
+          <w:sz w:val="20"/>
+        </w:rPr>
+      </w:pPr>
+      <w:r>
+        <w:rPr>
+          <w:sz w:val="20"/>
+        </w:rPr>
+        <w:t>&lt;Sample&gt; COMPANY NAME</w:t>
+      </w:r>
+    </w:p>
+    <w:p>
+      <w:pPr>
+        <w:spacing w:before="0" w:after="0" w:line="240" w:lineRule="auto"/>
+        <w:ind w:left="720"/>
+        <w:rPr>
+          <w:sz w:val="20"/>
+        </w:rPr>
+      </w:pPr>
+      <w:r>
+        <w:rPr>
+          <w:sz w:val="20"/>
+        </w:rPr>
+        <w:t xml:space="preserve">This company is likely to opt for </w:t>
+      </w:r>
+      <w:proofErr w:type="spellStart"/>
+      <w:r>
+        <w:rPr>
+          <w:sz w:val="20"/>
+        </w:rPr>
+        <w:t>Forex</w:t>
+      </w:r>
+      <w:proofErr w:type="spellEnd"/>
+      <w:r>
+        <w:rPr>
+          <w:sz w:val="20"/>
+        </w:rPr>
+        <w:t>.</w:t>
+      </w:r>
+    </w:p>
+    <w:p>
+      <w:pPr>
+        <w:spacing w:before="0" w:after="0" w:line="240" w:lineRule="auto"/>
+        <w:ind w:left="720"/>
+        <w:rPr>
+          <w:sz w:val="20"/>
+        </w:rPr>
+      </w:pPr>
+    </w:p>
+    <w:p>
+      <w:pPr>
+        <w:spacing w:before="0" w:after="0" w:line="240" w:lineRule="auto"/>
+        <w:ind w:left="720"/>
+        <w:rPr>
+          <w:sz w:val="20"/>
+        </w:rPr>
+      </w:pPr>
+      <w:r>
+        <w:rPr>
+          <w:sz w:val="20"/>
+        </w:rPr>
+        <w:t>====MODEL Results====</w:t>
+      </w:r>
+    </w:p>
+    <w:p>
+      <w:pPr>
+        <w:spacing w:before="0" w:after="0" w:line="240" w:lineRule="auto"/>
+        <w:ind w:left="720"/>
+        <w:rPr>
+          <w:sz w:val="20"/>
+        </w:rPr>
+      </w:pPr>
+      <w:r>
+        <w:rPr>
+          <w:sz w:val="20"/>
+        </w:rPr>
+        <w:t xml:space="preserve">Model* predicts that the company has chance of about 0.979085893199 of being </w:t>
+      </w:r>
+      <w:proofErr w:type="spellStart"/>
+      <w:r>
+        <w:rPr>
+          <w:sz w:val="20"/>
+        </w:rPr>
+        <w:t>Forex</w:t>
+      </w:r>
+      <w:proofErr w:type="spellEnd"/>
+    </w:p>
+    <w:p>
+      <w:pPr>
+        <w:spacing w:before="0" w:after="0" w:line="240" w:lineRule="auto"/>
+        <w:ind w:left="720"/>
+        <w:rPr>
+          <w:sz w:val="20"/>
+        </w:rPr>
+      </w:pPr>
+      <w:proofErr w:type="gramStart"/>
+      <w:r>
+        <w:rPr>
+          <w:sz w:val="20"/>
+        </w:rPr>
+        <w:t>probability</w:t>
+      </w:r>
+      <w:proofErr w:type="gramEnd"/>
+      <w:r>
+        <w:rPr>
+          <w:sz w:val="20"/>
+        </w:rPr>
+        <w:t xml:space="preserve"> of opting to </w:t>
+      </w:r>
+      <w:proofErr w:type="spellStart"/>
+      <w:r>
+        <w:rPr>
+          <w:sz w:val="20"/>
+        </w:rPr>
+        <w:t>Forex</w:t>
+      </w:r>
+      <w:proofErr w:type="spellEnd"/>
+      <w:r>
+        <w:rPr>
+          <w:sz w:val="20"/>
+        </w:rPr>
+        <w:t xml:space="preserve"> class is = 0.979085893199</w:t>
+      </w:r>
+    </w:p>
+    <w:p>
+      <w:pPr>
+        <w:spacing w:before="0" w:after="0" w:line="240" w:lineRule="auto"/>
+        <w:ind w:left="720"/>
+        <w:rPr>
+          <w:sz w:val="20"/>
+        </w:rPr>
+      </w:pPr>
+      <w:proofErr w:type="gramStart"/>
+      <w:r>
+        <w:rPr>
+          <w:sz w:val="20"/>
+        </w:rPr>
+        <w:t>probability</w:t>
+      </w:r>
+      <w:proofErr w:type="gramEnd"/>
+      <w:r>
+        <w:rPr>
+          <w:sz w:val="20"/>
+        </w:rPr>
+        <w:t xml:space="preserve"> of not opting to </w:t>
+      </w:r>
+      <w:proofErr w:type="spellStart"/>
+      <w:r>
+        <w:rPr>
+          <w:sz w:val="20"/>
+        </w:rPr>
+        <w:t>Forex</w:t>
+      </w:r>
+      <w:proofErr w:type="spellEnd"/>
+      <w:r>
+        <w:rPr>
+          <w:sz w:val="20"/>
+        </w:rPr>
+        <w:t xml:space="preserve"> class is = 0.0209141068012</w:t>
+      </w:r>
+    </w:p>
+    <w:p>
+      <w:pPr>
+        <w:spacing w:before="0" w:after="0" w:line="240" w:lineRule="auto"/>
+        <w:ind w:left="720"/>
+        <w:rPr>
+          <w:sz w:val="20"/>
+        </w:rPr>
+      </w:pPr>
+    </w:p>
+    <w:p>
+      <w:pPr>
+        <w:spacing w:before="0" w:after="0" w:line="240" w:lineRule="auto"/>
+        <w:ind w:left="720"/>
+        <w:rPr>
+          <w:sz w:val="20"/>
+        </w:rPr>
+      </w:pPr>
+      <w:proofErr w:type="gramStart"/>
+      <w:r>
+        <w:rPr>
+          <w:sz w:val="20"/>
+        </w:rPr>
+        <w:t>log-probability</w:t>
+      </w:r>
+      <w:proofErr w:type="gramEnd"/>
+      <w:r>
+        <w:rPr>
+          <w:sz w:val="20"/>
+        </w:rPr>
+        <w:t xml:space="preserve"> of opting to </w:t>
+      </w:r>
+      <w:proofErr w:type="spellStart"/>
+      <w:r>
+        <w:rPr>
+          <w:sz w:val="20"/>
+        </w:rPr>
+        <w:t>Forex</w:t>
+      </w:r>
+      <w:proofErr w:type="spellEnd"/>
+      <w:r>
+        <w:rPr>
+          <w:sz w:val="20"/>
+        </w:rPr>
+        <w:t xml:space="preserve"> class is = -0.0211359046527</w:t>
+      </w:r>
+    </w:p>
+    <w:p>
+      <w:pPr>
+        <w:spacing w:before="0" w:after="0" w:line="240" w:lineRule="auto"/>
+        <w:ind w:left="720"/>
+        <w:rPr>
+          <w:sz w:val="20"/>
+        </w:rPr>
+      </w:pPr>
+      <w:proofErr w:type="gramStart"/>
+      <w:r>
+        <w:rPr>
+          <w:sz w:val="20"/>
+        </w:rPr>
+        <w:t>log-probability</w:t>
+      </w:r>
+      <w:proofErr w:type="gramEnd"/>
+      <w:r>
+        <w:rPr>
+          <w:sz w:val="20"/>
+        </w:rPr>
+        <w:t xml:space="preserve"> of not opting to </w:t>
+      </w:r>
+      <w:proofErr w:type="spellStart"/>
+      <w:r>
+        <w:rPr>
+          <w:sz w:val="20"/>
+        </w:rPr>
+        <w:t>Forex</w:t>
+      </w:r>
+      <w:proofErr w:type="spellEnd"/>
+      <w:r>
+        <w:rPr>
+          <w:sz w:val="20"/>
+        </w:rPr>
+        <w:t xml:space="preserve"> class is = -3.86733138114</w:t>
+      </w:r>
+    </w:p>
+    <w:p>
+      <w:pPr>
+        <w:spacing w:before="0" w:after="0" w:line="240" w:lineRule="auto"/>
+        <w:ind w:left="720"/>
+        <w:rPr>
+          <w:sz w:val="20"/>
+        </w:rPr>
+      </w:pPr>
+    </w:p>
+    <w:p>
+      <w:pPr>
+        <w:spacing w:before="0" w:after="0" w:line="240" w:lineRule="auto"/>
+        <w:ind w:left="720"/>
+        <w:rPr>
+          <w:sz w:val="20"/>
+        </w:rPr>
+      </w:pPr>
+      <w:r>
+        <w:rPr>
+          <w:sz w:val="20"/>
+        </w:rPr>
+        <w:t>====COMPANY analysis====</w:t>
+      </w:r>
+    </w:p>
+    <w:p>
+      <w:pPr>
+        <w:spacing w:before="0" w:after="0" w:line="240" w:lineRule="auto"/>
+        <w:ind w:left="720"/>
+        <w:rPr>
+          <w:sz w:val="20"/>
+        </w:rPr>
+      </w:pPr>
+      <w:r>
+        <w:rPr>
+          <w:sz w:val="20"/>
+        </w:rPr>
+        <w:t>Based on web search and web scarping results, this company is similar to following companies</w:t>
+      </w:r>
+    </w:p>
+    <w:p>
+      <w:pPr>
+        <w:spacing w:before="0" w:after="0" w:line="240" w:lineRule="auto"/>
+        <w:ind w:left="720"/>
+        <w:rPr>
+          <w:sz w:val="20"/>
+        </w:rPr>
+      </w:pPr>
+      <w:r>
+        <w:rPr>
+          <w:sz w:val="20"/>
+        </w:rPr>
+        <w:t>(</w:t>
+      </w:r>
+      <w:proofErr w:type="gramStart"/>
+      <w:r>
+        <w:rPr>
+          <w:sz w:val="20"/>
+        </w:rPr>
+        <w:t>in</w:t>
+      </w:r>
+      <w:proofErr w:type="gramEnd"/>
+      <w:r>
+        <w:rPr>
+          <w:sz w:val="20"/>
+        </w:rPr>
+        <w:t xml:space="preserve"> order of similarity)</w:t>
+      </w:r>
+    </w:p>
+    <w:p>
+      <w:pPr>
+        <w:spacing w:before="0" w:after="0" w:line="240" w:lineRule="auto"/>
+        <w:ind w:left="720"/>
+        <w:rPr>
+          <w:sz w:val="20"/>
+        </w:rPr>
+      </w:pPr>
+    </w:p>
+    <w:p>
+      <w:pPr>
+        <w:spacing w:before="0" w:after="0" w:line="240" w:lineRule="auto"/>
+        <w:ind w:left="720"/>
+        <w:rPr>
+          <w:sz w:val="20"/>
+        </w:rPr>
+      </w:pPr>
+      <w:r>
+        <w:rPr>
+          <w:sz w:val="20"/>
+        </w:rPr>
+        <w:t xml:space="preserve">[1] (Non </w:t>
+      </w:r>
+      <w:proofErr w:type="spellStart"/>
+      <w:r>
+        <w:rPr>
+          <w:sz w:val="20"/>
+        </w:rPr>
+        <w:t>Forex</w:t>
+      </w:r>
+      <w:proofErr w:type="spellEnd"/>
+      <w:r>
+        <w:rPr>
+          <w:sz w:val="20"/>
+        </w:rPr>
+        <w:t>)</w:t>
+      </w:r>
+      <w:r>
+        <w:rPr>
+          <w:sz w:val="20"/>
+        </w:rPr>
+        <w:tab/>
+        <w:t>COMMISSIONER MCF RICKSHAWS HAL</w:t>
+      </w:r>
+    </w:p>
+    <w:p>
+      <w:pPr>
+        <w:spacing w:before="0" w:after="0" w:line="240" w:lineRule="auto"/>
+        <w:ind w:left="720"/>
+        <w:rPr>
+          <w:sz w:val="20"/>
+        </w:rPr>
+      </w:pPr>
+      <w:r>
+        <w:rPr>
+          <w:sz w:val="20"/>
+        </w:rPr>
+        <w:t xml:space="preserve">[2] (Non </w:t>
+      </w:r>
+      <w:proofErr w:type="spellStart"/>
+      <w:r>
+        <w:rPr>
+          <w:sz w:val="20"/>
+        </w:rPr>
+        <w:t>Forex</w:t>
+      </w:r>
+      <w:proofErr w:type="spellEnd"/>
+      <w:r>
+        <w:rPr>
+          <w:sz w:val="20"/>
+        </w:rPr>
+        <w:t>)</w:t>
+      </w:r>
+      <w:r>
+        <w:rPr>
+          <w:sz w:val="20"/>
+        </w:rPr>
+        <w:tab/>
+        <w:t>CONSORTIUM OF SFI MEDICAL AND</w:t>
+      </w:r>
+    </w:p>
+    <w:p>
+      <w:pPr>
+        <w:spacing w:before="0" w:after="0" w:line="240" w:lineRule="auto"/>
+        <w:ind w:left="720"/>
+        <w:rPr>
+          <w:sz w:val="20"/>
+        </w:rPr>
+      </w:pPr>
+      <w:r>
+        <w:rPr>
+          <w:sz w:val="20"/>
+        </w:rPr>
+        <w:t xml:space="preserve">[3] (Non </w:t>
+      </w:r>
+      <w:proofErr w:type="spellStart"/>
+      <w:r>
+        <w:rPr>
+          <w:sz w:val="20"/>
+        </w:rPr>
+        <w:t>Forex</w:t>
+      </w:r>
+      <w:proofErr w:type="spellEnd"/>
+      <w:r>
+        <w:rPr>
+          <w:sz w:val="20"/>
+        </w:rPr>
+        <w:t>)</w:t>
+      </w:r>
+      <w:r>
+        <w:rPr>
+          <w:sz w:val="20"/>
+        </w:rPr>
+        <w:tab/>
+        <w:t>SANGAM MILK PRODUCER COMPANY L</w:t>
+      </w:r>
+    </w:p>
+    <w:p>
+      <w:pPr>
+        <w:spacing w:before="0" w:after="0" w:line="240" w:lineRule="auto"/>
+        <w:ind w:left="720"/>
+        <w:rPr>
+          <w:sz w:val="20"/>
+        </w:rPr>
+      </w:pPr>
+      <w:r>
+        <w:rPr>
+          <w:sz w:val="20"/>
+        </w:rPr>
+        <w:t xml:space="preserve">[4] (Non </w:t>
+      </w:r>
+      <w:proofErr w:type="spellStart"/>
+      <w:r>
+        <w:rPr>
+          <w:sz w:val="20"/>
+        </w:rPr>
+        <w:t>Forex</w:t>
+      </w:r>
+      <w:proofErr w:type="spellEnd"/>
+      <w:r>
+        <w:rPr>
+          <w:sz w:val="20"/>
+        </w:rPr>
+        <w:t>)</w:t>
+      </w:r>
+      <w:r>
+        <w:rPr>
+          <w:sz w:val="20"/>
+        </w:rPr>
+        <w:tab/>
+        <w:t>ESTATE OFFICER GMADA PURAB PRE</w:t>
+      </w:r>
+    </w:p>
+    <w:p>
+      <w:pPr>
+        <w:spacing w:before="0" w:after="0" w:line="240" w:lineRule="auto"/>
+        <w:ind w:left="720"/>
+        <w:rPr>
+          <w:sz w:val="20"/>
+        </w:rPr>
+      </w:pPr>
+      <w:r>
+        <w:rPr>
+          <w:sz w:val="20"/>
+        </w:rPr>
+        <w:t>[5] (</w:t>
+      </w:r>
+      <w:proofErr w:type="spellStart"/>
+      <w:r>
+        <w:rPr>
+          <w:sz w:val="20"/>
+        </w:rPr>
+        <w:t>Forex</w:t>
+      </w:r>
+      <w:proofErr w:type="spellEnd"/>
+      <w:r>
+        <w:rPr>
+          <w:sz w:val="20"/>
+        </w:rPr>
+        <w:t>)</w:t>
+      </w:r>
+      <w:r>
+        <w:rPr>
+          <w:sz w:val="20"/>
+        </w:rPr>
+        <w:tab/>
+        <w:t>ANG RESOURCES LIMITED (GARIA C</w:t>
+      </w:r>
+    </w:p>
+    <w:p>
+      <w:pPr>
+        <w:spacing w:before="0" w:after="0" w:line="240" w:lineRule="auto"/>
+        <w:ind w:left="720"/>
+        <w:rPr>
+          <w:sz w:val="20"/>
+        </w:rPr>
+      </w:pPr>
+    </w:p>
+    <w:p>
+      <w:pPr>
+        <w:spacing w:before="0" w:after="0" w:line="240" w:lineRule="auto"/>
+        <w:ind w:left="720"/>
+        <w:rPr>
+          <w:sz w:val="20"/>
+        </w:rPr>
+      </w:pPr>
+    </w:p>
+    <w:p>
+      <w:pPr>
+        <w:spacing w:before="0" w:after="0" w:line="240" w:lineRule="auto"/>
+        <w:ind w:left="720"/>
+        <w:rPr>
+          <w:sz w:val="20"/>
+        </w:rPr>
+      </w:pPr>
+      <w:r>
+        <w:rPr>
+          <w:sz w:val="20"/>
+        </w:rPr>
+        <w:t>====POPULARITY on web====</w:t>
+      </w:r>
+    </w:p>
+    <w:p>
+      <w:pPr>
+        <w:spacing w:before="0" w:after="0" w:line="240" w:lineRule="auto"/>
+        <w:ind w:left="720"/>
+        <w:rPr>
+          <w:sz w:val="20"/>
+        </w:rPr>
+      </w:pPr>
+      <w:r>
+        <w:rPr>
+          <w:sz w:val="20"/>
+        </w:rPr>
+        <w:t>This company is not very popular on Google</w:t>
+      </w:r>
+    </w:p>
+    <w:p>
+      <w:pPr>
+        <w:spacing w:before="0" w:after="0" w:line="240" w:lineRule="auto"/>
+        <w:ind w:left="720"/>
+        <w:rPr>
+          <w:sz w:val="20"/>
+        </w:rPr>
+      </w:pPr>
+      <w:r>
+        <w:rPr>
+          <w:sz w:val="20"/>
+        </w:rPr>
+        <w:t>Number of search results Google found **: 404</w:t>
+      </w:r>
+    </w:p>
+    <w:p>
+      <w:pPr>
+        <w:spacing w:before="0" w:after="0" w:line="240" w:lineRule="auto"/>
+        <w:ind w:left="720"/>
+        <w:rPr>
+          <w:sz w:val="20"/>
+        </w:rPr>
+      </w:pPr>
+    </w:p>
+    <w:p>
+      <w:pPr>
+        <w:spacing w:before="0" w:after="0" w:line="240" w:lineRule="auto"/>
+        <w:ind w:left="720"/>
+        <w:rPr>
+          <w:sz w:val="20"/>
+        </w:rPr>
+      </w:pPr>
+    </w:p>
+    <w:p>
+      <w:pPr>
+        <w:spacing w:before="0" w:after="0" w:line="240" w:lineRule="auto"/>
+        <w:ind w:left="720"/>
+        <w:rPr>
+          <w:sz w:val="20"/>
+        </w:rPr>
+      </w:pPr>
+      <w:r>
+        <w:rPr>
+          <w:sz w:val="20"/>
+        </w:rPr>
+        <w:t>----FOOTNOTES----</w:t>
+      </w:r>
+    </w:p>
+    <w:p>
+      <w:pPr>
+        <w:spacing w:before="0" w:after="0" w:line="240" w:lineRule="auto"/>
+        <w:ind w:left="720"/>
+        <w:rPr>
+          <w:sz w:val="20"/>
+        </w:rPr>
+      </w:pPr>
+      <w:r>
+        <w:rPr>
+          <w:sz w:val="20"/>
+        </w:rPr>
+        <w:t>* As per Naive-</w:t>
+      </w:r>
+      <w:proofErr w:type="spellStart"/>
+      <w:r>
+        <w:rPr>
+          <w:sz w:val="20"/>
+        </w:rPr>
+        <w:t>Bayes</w:t>
+      </w:r>
+      <w:proofErr w:type="spellEnd"/>
+    </w:p>
+    <w:p>
+      <w:pPr>
+        <w:spacing w:before="0" w:after="0" w:line="240" w:lineRule="auto"/>
+        <w:ind w:left="720"/>
+        <w:rPr>
+          <w:sz w:val="20"/>
+        </w:rPr>
+      </w:pPr>
+      <w:r>
+        <w:rPr>
+          <w:sz w:val="20"/>
+        </w:rPr>
+        <w:t>** If a company has more than 30,000 results, it is defined 'popular'</w:t>
+      </w:r>
+    </w:p>
+    <w:p>
+      <w:pPr>
+        <w:spacing w:before="0" w:after="0" w:line="240" w:lineRule="auto"/>
+        <w:ind w:left="720"/>
+        <w:rPr>
+          <w:sz w:val="20"/>
+        </w:rPr>
+      </w:pPr>
+      <w:r>
+        <w:rPr>
+          <w:sz w:val="20"/>
+        </w:rPr>
+        <w:t>More popular the company is</w:t>
+      </w:r>
+      <w:proofErr w:type="gramStart"/>
+      <w:r>
+        <w:rPr>
+          <w:sz w:val="20"/>
+        </w:rPr>
+        <w:t>,</w:t>
+      </w:r>
+      <w:proofErr w:type="gramEnd"/>
+      <w:r>
+        <w:rPr>
+          <w:sz w:val="20"/>
+        </w:rPr>
+        <w:t xml:space="preserve"> more data can be collected to determine its class.</w:t>
+      </w:r>
+    </w:p>
+    <w:p>
+      <w:pPr>
+        <w:spacing w:before="0" w:after="0" w:line="240" w:lineRule="auto"/>
+        <w:ind w:left="720"/>
+        <w:rPr>
+          <w:sz w:val="20"/>
+        </w:rPr>
+      </w:pPr>
+    </w:p>
+    <w:p>
+      <w:pPr>
+        <w:spacing w:before="0" w:after="0" w:line="240" w:lineRule="auto"/>
+        <w:ind w:left="720"/>
+      </w:pPr>
+      <w:r>
+        <w:rPr>
+          <w:sz w:val="20"/>
+        </w:rPr>
+        <w:t>GENERATED BY github.com/</w:t>
+      </w:r>
+      <w:proofErr w:type="spellStart"/>
+      <w:r>
+        <w:rPr>
+          <w:sz w:val="20"/>
+        </w:rPr>
+        <w:t>revanurambareesh</w:t>
+      </w:r>
+      <w:proofErr w:type="spellEnd"/>
+      <w:r>
+        <w:rPr>
+          <w:sz w:val="20"/>
+        </w:rPr>
+        <w:t>/</w:t>
+      </w:r>
+      <w:proofErr w:type="spellStart"/>
+      <w:r>
+        <w:rPr>
+          <w:sz w:val="20"/>
+        </w:rPr>
+        <w:t>forexInsights</w:t>
+      </w:r>
+      <w:proofErr w:type="spellEnd"/>
+    </w:p>
+    <w:p>
+      <w:pPr>
+        <w:pStyle w:val="Heading1"/>
+      </w:pPr>
+      <w:bookmarkStart w:id="13" w:name="_Toc470807791"/>
+      <w:bookmarkStart w:id="14" w:name="_Toc470809968"/>
+      <w:r>
+        <w:rPr>
+          <w:caps w:val="0"/>
+        </w:rPr>
+        <w:t>Future scope</w:t>
+      </w:r>
+      <w:bookmarkEnd w:id="13"/>
       <w:bookmarkEnd w:id="14"/>
-      <w:bookmarkEnd w:id="15"/>
-    </w:p>
-    <w:p/>
-    <w:p>
-      <w:pPr>
-        <w:pStyle w:val="Heading1"/>
-      </w:pPr>
-      <w:bookmarkStart w:id="16" w:name="_Toc470807791"/>
-      <w:bookmarkStart w:id="17" w:name="_Toc470809968"/>
-      <w:r>
-        <w:rPr>
-          <w:caps w:val="0"/>
-        </w:rPr>
-        <w:t>Future scope</w:t>
-      </w:r>
-      <w:bookmarkEnd w:id="16"/>
-      <w:bookmarkEnd w:id="17"/>
-    </w:p>
-    <w:p>
-      <w:r>
+    </w:p>
+    <w:p>
+      <w:r>
+        <w:lastRenderedPageBreak/>
         <w:t>Following ways or approaches may improve the results significantly.</w:t>
       </w:r>
     </w:p>
@@ -5479,10 +6923,63 @@
     </w:p>
     <w:p>
       <w:pPr>
+        <w:pStyle w:val="ListParagraph"/>
+        <w:numPr>
+          <w:ilvl w:val="0"/>
+          <w:numId w:val="11"/>
+        </w:numPr>
+        <w:jc w:val="both"/>
+      </w:pPr>
+      <w:r>
+        <w:t xml:space="preserve">Currently, in this prototype, the application needs a restart to restart the </w:t>
+      </w:r>
+      <w:proofErr w:type="spellStart"/>
+      <w:r>
+        <w:t>twisted.internet</w:t>
+      </w:r>
+      <w:proofErr w:type="spellEnd"/>
+      <w:r>
+        <w:t xml:space="preserve"> reactor as required by </w:t>
+      </w:r>
+      <w:proofErr w:type="spellStart"/>
+      <w:r>
+        <w:t>Scrapy</w:t>
+      </w:r>
+      <w:proofErr w:type="spellEnd"/>
+      <w:r>
+        <w:t>. To avoid this, multiprocessing (</w:t>
+      </w:r>
+      <w:proofErr w:type="gramStart"/>
+      <w:r>
+        <w:t>fork(</w:t>
+      </w:r>
+      <w:proofErr w:type="gramEnd"/>
+      <w:r>
+        <w:t>)) should be used.</w:t>
+      </w:r>
+    </w:p>
+    <w:p>
+      <w:pPr>
+        <w:pStyle w:val="ListParagraph"/>
+        <w:numPr>
+          <w:ilvl w:val="0"/>
+          <w:numId w:val="11"/>
+        </w:numPr>
+        <w:jc w:val="both"/>
+      </w:pPr>
+      <w:r>
+        <w:t xml:space="preserve">Currently, this prototype gets text out of web pages. However, sometimes, </w:t>
+      </w:r>
+      <w:r>
+        <w:t xml:space="preserve">a PDF may contain information pertaining to the company, which is not scraped currently. </w:t>
+      </w:r>
+    </w:p>
+    <w:p>
+      <w:pPr>
         <w:pStyle w:val="Heading1"/>
       </w:pPr>
-      <w:bookmarkStart w:id="18" w:name="_Toc470807792"/>
-      <w:bookmarkStart w:id="19" w:name="_Toc470809969"/>
+      <w:bookmarkStart w:id="15" w:name="_Toc470807792"/>
+      <w:bookmarkStart w:id="16" w:name="_Toc470809969"/>
       <w:r>
         <w:t>P</w:t>
       </w:r>
@@ -5501,8 +6998,8 @@
         </w:rPr>
         <w:t>references</w:t>
       </w:r>
-      <w:bookmarkEnd w:id="18"/>
-      <w:bookmarkEnd w:id="19"/>
+      <w:bookmarkEnd w:id="15"/>
+      <w:bookmarkEnd w:id="16"/>
     </w:p>
     <w:p>
       <w:pPr>
@@ -5681,11 +7178,11 @@
           <w:top w:val="single" w:sz="6" w:space="0" w:color="4F81BD" w:themeColor="accent1"/>
         </w:pBdr>
       </w:pPr>
-      <w:bookmarkStart w:id="20" w:name="_Toc470807793"/>
+      <w:bookmarkStart w:id="17" w:name="_Toc470807793"/>
       <w:r>
         <w:t>About Me: AMBAREESH REVANUR</w:t>
       </w:r>
-      <w:bookmarkEnd w:id="20"/>
+      <w:bookmarkEnd w:id="17"/>
     </w:p>
     <w:p>
       <w:pPr>
@@ -5763,11 +7260,7 @@
         <w:t>n</w:t>
       </w:r>
       <w:r>
-        <w:t xml:space="preserve"> internal security tool called Security Vulnerability Monitoring (SVM) Tool.  SVM automates vulnerability monitoring for </w:t>
-      </w:r>
-      <w:r>
-        <w:lastRenderedPageBreak/>
-        <w:t xml:space="preserve">many of the </w:t>
+        <w:t xml:space="preserve"> internal security tool called Security Vulnerability Monitoring (SVM) Tool.  SVM automates vulnerability monitoring for many of the </w:t>
       </w:r>
       <w:proofErr w:type="spellStart"/>
       <w:r>
@@ -5865,7 +7358,7 @@
                     </pic:cNvPicPr>
                   </pic:nvPicPr>
                   <pic:blipFill>
-                    <a:blip r:embed="rId14" cstate="print"/>
+                    <a:blip r:embed="rId15" cstate="print"/>
                     <a:srcRect/>
                     <a:stretch>
                       <a:fillRect/>
@@ -5896,7 +7389,7 @@
       <w:r>
         <w:t xml:space="preserve"> </w:t>
       </w:r>
-      <w:hyperlink r:id="rId15" w:history="1">
+      <w:hyperlink r:id="rId16" w:history="1">
         <w:r>
           <w:rPr>
             <w:rStyle w:val="Hyperlink"/>
@@ -5961,7 +7454,7 @@
                     </pic:cNvPicPr>
                   </pic:nvPicPr>
                   <pic:blipFill>
-                    <a:blip r:embed="rId16" cstate="print"/>
+                    <a:blip r:embed="rId17" cstate="print"/>
                     <a:srcRect/>
                     <a:stretch>
                       <a:fillRect/>
@@ -5992,7 +7485,7 @@
       <w:r>
         <w:t xml:space="preserve">  </w:t>
       </w:r>
-      <w:hyperlink r:id="rId17" w:history="1">
+      <w:hyperlink r:id="rId18" w:history="1">
         <w:r>
           <w:rPr>
             <w:rStyle w:val="Hyperlink"/>
@@ -6004,8 +7497,8 @@
       </w:hyperlink>
     </w:p>
     <w:sectPr>
-      <w:headerReference w:type="default" r:id="rId18"/>
-      <w:footerReference w:type="default" r:id="rId19"/>
+      <w:headerReference w:type="default" r:id="rId19"/>
+      <w:footerReference w:type="default" r:id="rId20"/>
       <w:pgSz w:w="11906" w:h="16838"/>
       <w:pgMar w:top="1440" w:right="1440" w:bottom="1440" w:left="1440" w:header="708" w:footer="708" w:gutter="0"/>
       <w:cols w:space="708"/>
@@ -6074,7 +7567,7 @@
               <w:b/>
               <w:noProof/>
             </w:rPr>
-            <w:t>9</w:t>
+            <w:t>10</w:t>
           </w:r>
         </w:fldSimple>
         <w:r>
@@ -6306,6 +7799,119 @@
     </w:lvl>
   </w:abstractNum>
   <w:abstractNum w:abstractNumId="1">
+    <w:nsid w:val="0C61196A"/>
+    <w:multiLevelType w:val="multilevel"/>
+    <w:tmpl w:val="08090021"/>
+    <w:lvl w:ilvl="0">
+      <w:start w:val="1"/>
+      <w:numFmt w:val="bullet"/>
+      <w:lvlText w:val=""/>
+      <w:lvlJc w:val="left"/>
+      <w:pPr>
+        <w:ind w:left="360" w:hanging="360"/>
+      </w:pPr>
+      <w:rPr>
+        <w:rFonts w:ascii="Wingdings" w:hAnsi="Wingdings" w:hint="default"/>
+      </w:rPr>
+    </w:lvl>
+    <w:lvl w:ilvl="1">
+      <w:start w:val="1"/>
+      <w:numFmt w:val="bullet"/>
+      <w:lvlText w:val=""/>
+      <w:lvlJc w:val="left"/>
+      <w:pPr>
+        <w:ind w:left="720" w:hanging="360"/>
+      </w:pPr>
+      <w:rPr>
+        <w:rFonts w:ascii="Wingdings" w:hAnsi="Wingdings" w:hint="default"/>
+      </w:rPr>
+    </w:lvl>
+    <w:lvl w:ilvl="2">
+      <w:start w:val="1"/>
+      <w:numFmt w:val="bullet"/>
+      <w:lvlText w:val=""/>
+      <w:lvlJc w:val="left"/>
+      <w:pPr>
+        <w:ind w:left="1080" w:hanging="360"/>
+      </w:pPr>
+      <w:rPr>
+        <w:rFonts w:ascii="Wingdings" w:hAnsi="Wingdings" w:hint="default"/>
+      </w:rPr>
+    </w:lvl>
+    <w:lvl w:ilvl="3">
+      <w:start w:val="1"/>
+      <w:numFmt w:val="bullet"/>
+      <w:lvlText w:val=""/>
+      <w:lvlJc w:val="left"/>
+      <w:pPr>
+        <w:ind w:left="1440" w:hanging="360"/>
+      </w:pPr>
+      <w:rPr>
+        <w:rFonts w:ascii="Symbol" w:hAnsi="Symbol" w:hint="default"/>
+      </w:rPr>
+    </w:lvl>
+    <w:lvl w:ilvl="4">
+      <w:start w:val="1"/>
+      <w:numFmt w:val="bullet"/>
+      <w:lvlText w:val=""/>
+      <w:lvlJc w:val="left"/>
+      <w:pPr>
+        <w:ind w:left="1800" w:hanging="360"/>
+      </w:pPr>
+      <w:rPr>
+        <w:rFonts w:ascii="Symbol" w:hAnsi="Symbol" w:hint="default"/>
+      </w:rPr>
+    </w:lvl>
+    <w:lvl w:ilvl="5">
+      <w:start w:val="1"/>
+      <w:numFmt w:val="bullet"/>
+      <w:lvlText w:val=""/>
+      <w:lvlJc w:val="left"/>
+      <w:pPr>
+        <w:ind w:left="2160" w:hanging="360"/>
+      </w:pPr>
+      <w:rPr>
+        <w:rFonts w:ascii="Wingdings" w:hAnsi="Wingdings" w:hint="default"/>
+      </w:rPr>
+    </w:lvl>
+    <w:lvl w:ilvl="6">
+      <w:start w:val="1"/>
+      <w:numFmt w:val="bullet"/>
+      <w:lvlText w:val=""/>
+      <w:lvlJc w:val="left"/>
+      <w:pPr>
+        <w:ind w:left="2520" w:hanging="360"/>
+      </w:pPr>
+      <w:rPr>
+        <w:rFonts w:ascii="Wingdings" w:hAnsi="Wingdings" w:hint="default"/>
+      </w:rPr>
+    </w:lvl>
+    <w:lvl w:ilvl="7">
+      <w:start w:val="1"/>
+      <w:numFmt w:val="bullet"/>
+      <w:lvlText w:val=""/>
+      <w:lvlJc w:val="left"/>
+      <w:pPr>
+        <w:ind w:left="2880" w:hanging="360"/>
+      </w:pPr>
+      <w:rPr>
+        <w:rFonts w:ascii="Symbol" w:hAnsi="Symbol" w:hint="default"/>
+      </w:rPr>
+    </w:lvl>
+    <w:lvl w:ilvl="8">
+      <w:start w:val="1"/>
+      <w:numFmt w:val="bullet"/>
+      <w:lvlText w:val=""/>
+      <w:lvlJc w:val="left"/>
+      <w:pPr>
+        <w:ind w:left="3240" w:hanging="360"/>
+      </w:pPr>
+      <w:rPr>
+        <w:rFonts w:ascii="Symbol" w:hAnsi="Symbol" w:hint="default"/>
+      </w:rPr>
+    </w:lvl>
+  </w:abstractNum>
+  <w:abstractNum w:abstractNumId="2">
     <w:nsid w:val="2098297B"/>
     <w:multiLevelType w:val="hybridMultilevel"/>
     <w:tmpl w:val="3B74471E"/>
@@ -6391,7 +7997,7 @@
       </w:pPr>
     </w:lvl>
   </w:abstractNum>
-  <w:abstractNum w:abstractNumId="2">
+  <w:abstractNum w:abstractNumId="3">
     <w:nsid w:val="236520D0"/>
     <w:multiLevelType w:val="hybridMultilevel"/>
     <w:tmpl w:val="EC10B708"/>
@@ -6504,7 +8110,7 @@
       </w:rPr>
     </w:lvl>
   </w:abstractNum>
-  <w:abstractNum w:abstractNumId="3">
+  <w:abstractNum w:abstractNumId="4">
     <w:nsid w:val="23A53637"/>
     <w:multiLevelType w:val="multilevel"/>
     <w:tmpl w:val="08090021"/>
@@ -6617,7 +8223,7 @@
       </w:rPr>
     </w:lvl>
   </w:abstractNum>
-  <w:abstractNum w:abstractNumId="4">
+  <w:abstractNum w:abstractNumId="5">
     <w:nsid w:val="259C1128"/>
     <w:multiLevelType w:val="multilevel"/>
     <w:tmpl w:val="08090021"/>
@@ -6730,7 +8336,7 @@
       </w:rPr>
     </w:lvl>
   </w:abstractNum>
-  <w:abstractNum w:abstractNumId="5">
+  <w:abstractNum w:abstractNumId="6">
     <w:nsid w:val="38D15BC0"/>
     <w:multiLevelType w:val="multilevel"/>
     <w:tmpl w:val="08090021"/>
@@ -6843,7 +8449,7 @@
       </w:rPr>
     </w:lvl>
   </w:abstractNum>
-  <w:abstractNum w:abstractNumId="6">
+  <w:abstractNum w:abstractNumId="7">
     <w:nsid w:val="39E70167"/>
     <w:multiLevelType w:val="multilevel"/>
     <w:tmpl w:val="08090021"/>
@@ -6956,7 +8562,7 @@
       </w:rPr>
     </w:lvl>
   </w:abstractNum>
-  <w:abstractNum w:abstractNumId="7">
+  <w:abstractNum w:abstractNumId="8">
     <w:nsid w:val="3FE31F5F"/>
     <w:multiLevelType w:val="multilevel"/>
     <w:tmpl w:val="08090021"/>
@@ -7069,7 +8675,7 @@
       </w:rPr>
     </w:lvl>
   </w:abstractNum>
-  <w:abstractNum w:abstractNumId="8">
+  <w:abstractNum w:abstractNumId="9">
     <w:nsid w:val="41C20335"/>
     <w:multiLevelType w:val="multilevel"/>
     <w:tmpl w:val="08090021"/>
@@ -7182,7 +8788,7 @@
       </w:rPr>
     </w:lvl>
   </w:abstractNum>
-  <w:abstractNum w:abstractNumId="9">
+  <w:abstractNum w:abstractNumId="10">
     <w:nsid w:val="5A831544"/>
     <w:multiLevelType w:val="multilevel"/>
     <w:tmpl w:val="08090021"/>
@@ -7295,7 +8901,7 @@
       </w:rPr>
     </w:lvl>
   </w:abstractNum>
-  <w:abstractNum w:abstractNumId="10">
+  <w:abstractNum w:abstractNumId="11">
     <w:nsid w:val="5F451C34"/>
     <w:multiLevelType w:val="hybridMultilevel"/>
     <w:tmpl w:val="61509084"/>
@@ -7408,7 +9014,7 @@
       </w:rPr>
     </w:lvl>
   </w:abstractNum>
-  <w:abstractNum w:abstractNumId="11">
+  <w:abstractNum w:abstractNumId="12">
     <w:nsid w:val="709E1AE3"/>
     <w:multiLevelType w:val="hybridMultilevel"/>
     <w:tmpl w:val="B8449294"/>
@@ -7520,7 +9126,7 @@
       </w:rPr>
     </w:lvl>
   </w:abstractNum>
-  <w:abstractNum w:abstractNumId="12">
+  <w:abstractNum w:abstractNumId="13">
     <w:nsid w:val="72B30227"/>
     <w:multiLevelType w:val="multilevel"/>
     <w:tmpl w:val="08090021"/>
@@ -7634,43 +9240,46 @@
     </w:lvl>
   </w:abstractNum>
   <w:num w:numId="1">
+    <w:abstractNumId w:val="12"/>
+  </w:num>
+  <w:num w:numId="2">
     <w:abstractNumId w:val="11"/>
   </w:num>
-  <w:num w:numId="2">
-    <w:abstractNumId w:val="10"/>
-  </w:num>
   <w:num w:numId="3">
-    <w:abstractNumId w:val="2"/>
+    <w:abstractNumId w:val="3"/>
   </w:num>
   <w:num w:numId="4">
-    <w:abstractNumId w:val="1"/>
+    <w:abstractNumId w:val="2"/>
   </w:num>
   <w:num w:numId="5">
     <w:abstractNumId w:val="0"/>
   </w:num>
   <w:num w:numId="6">
+    <w:abstractNumId w:val="8"/>
+  </w:num>
+  <w:num w:numId="7">
+    <w:abstractNumId w:val="6"/>
+  </w:num>
+  <w:num w:numId="8">
+    <w:abstractNumId w:val="10"/>
+  </w:num>
+  <w:num w:numId="9">
     <w:abstractNumId w:val="7"/>
   </w:num>
-  <w:num w:numId="7">
+  <w:num w:numId="10">
     <w:abstractNumId w:val="5"/>
   </w:num>
-  <w:num w:numId="8">
+  <w:num w:numId="11">
+    <w:abstractNumId w:val="13"/>
+  </w:num>
+  <w:num w:numId="12">
     <w:abstractNumId w:val="9"/>
   </w:num>
-  <w:num w:numId="9">
-    <w:abstractNumId w:val="6"/>
-  </w:num>
-  <w:num w:numId="10">
+  <w:num w:numId="13">
     <w:abstractNumId w:val="4"/>
   </w:num>
-  <w:num w:numId="11">
-    <w:abstractNumId w:val="12"/>
-  </w:num>
-  <w:num w:numId="12">
-    <w:abstractNumId w:val="8"/>
-  </w:num>
-  <w:num w:numId="13">
-    <w:abstractNumId w:val="3"/>
+  <w:num w:numId="14">
+    <w:abstractNumId w:val="1"/>
   </w:num>
 </w:numbering>
 </file>
@@ -8954,7 +10563,7 @@
 </file>
 
 <file path=customXml/itemProps2.xml><?xml version="1.0" encoding="utf-8"?>
-<ds:datastoreItem xmlns:ds="http://schemas.openxmlformats.org/officeDocument/2006/customXml" ds:itemID="{45CC6EF9-8735-47EA-B744-B2CC4EA8A7C8}">
+<ds:datastoreItem xmlns:ds="http://schemas.openxmlformats.org/officeDocument/2006/customXml" ds:itemID="{560A0121-C08B-4A63-ABD9-032F4EDD6474}">
   <ds:schemaRefs>
     <ds:schemaRef ds:uri="http://schemas.openxmlformats.org/officeDocument/2006/bibliography"/>
   </ds:schemaRefs>

--- a/STAGE 1 documents/FX Problem.docx
+++ b/STAGE 1 documents/FX Problem.docx
@@ -17,12 +17,7 @@
       <w:sdtEndPr>
         <w:rPr>
           <w:rFonts w:asciiTheme="minorHAnsi" w:eastAsiaTheme="minorEastAsia" w:hAnsiTheme="minorHAnsi" w:cstheme="minorBidi"/>
-          <w:b/>
-          <w:bCs/>
           <w:caps w:val="0"/>
-          <w:color w:val="365F91" w:themeColor="accent1" w:themeShade="BF"/>
-          <w:sz w:val="16"/>
-          <w:szCs w:val="16"/>
         </w:rPr>
       </w:sdtEndPr>
       <w:sdtContent>
@@ -347,10 +342,10 @@
                       <v:path o:extrusionok="f" gradientshapeok="t" o:connecttype="rect"/>
                       <o:lock v:ext="edit" aspectratio="t"/>
                     </v:shapetype>
-                    <v:shape id="_x0000_i1025" type="#_x0000_t75" style="width:16.5pt;height:31.5pt" o:ole="">
+                    <v:shape id="_x0000_i1025" type="#_x0000_t75" style="width:16.3pt;height:31.3pt" o:ole="">
                       <v:imagedata r:id="rId9" o:title=""/>
                     </v:shape>
-                    <o:OLEObject Type="Embed" ProgID="PBrush" ShapeID="_x0000_i1025" DrawAspect="Content" ObjectID="_1545394141" r:id="rId10"/>
+                    <o:OLEObject Type="Embed" ProgID="PBrush" ShapeID="_x0000_i1025" DrawAspect="Content" ObjectID="_1545406049" r:id="rId10"/>
                   </w:object>
                 </w:r>
                 <w:r>
@@ -447,47 +442,47 @@
             <w:rPr>
               <w:rFonts w:ascii="Times New Roman" w:hAnsi="Times New Roman" w:cs="Times New Roman"/>
             </w:rPr>
-            <w:t xml:space="preserve"> business using data available on public web domain using </w:t>
+            <w:t xml:space="preserve"> business using data available on public web domain using NLP, web-scraping and ML. </w:t>
           </w:r>
+          <w:proofErr w:type="gramStart"/>
           <w:r>
             <w:rPr>
               <w:rFonts w:ascii="Times New Roman" w:hAnsi="Times New Roman" w:cs="Times New Roman"/>
-              <w:u w:val="single"/>
             </w:rPr>
-            <w:t>NLP and web-scraping</w:t>
+            <w:t>A set of most frequently appearing keywords in what defines the term '</w:t>
+          </w:r>
+          <w:proofErr w:type="spellStart"/>
+          <w:r>
+            <w:rPr>
+              <w:rFonts w:ascii="Times New Roman" w:hAnsi="Times New Roman" w:cs="Times New Roman"/>
+            </w:rPr>
+            <w:t>Forex</w:t>
+          </w:r>
+          <w:proofErr w:type="spellEnd"/>
+          <w:r>
+            <w:rPr>
+              <w:rFonts w:ascii="Times New Roman" w:hAnsi="Times New Roman" w:cs="Times New Roman"/>
+            </w:rPr>
+            <w:t>' are used as feature set.</w:t>
+          </w:r>
+          <w:proofErr w:type="gramEnd"/>
+          <w:r>
+            <w:rPr>
+              <w:rFonts w:ascii="Times New Roman" w:hAnsi="Times New Roman" w:cs="Times New Roman"/>
+            </w:rPr>
+            <w:t xml:space="preserve"> The dataset is generated for each of the entry given in excel sheet (mentioned problem statement) using web search APIs, and each of the obtained links is scraped for data within specified HTML tags. The prese</w:t>
           </w:r>
           <w:r>
             <w:rPr>
               <w:rFonts w:ascii="Times New Roman" w:hAnsi="Times New Roman" w:cs="Times New Roman"/>
             </w:rPr>
-            <w:t xml:space="preserve">. A set of most frequently appearing </w:t>
-          </w:r>
-          <w:r>
-            <w:rPr>
-              <w:rFonts w:ascii="Times New Roman" w:hAnsi="Times New Roman" w:cs="Times New Roman"/>
-              <w:i/>
-            </w:rPr>
-            <w:t>key</w:t>
-          </w:r>
-          <w:r>
-            <w:rPr>
-              <w:rFonts w:ascii="Times New Roman" w:hAnsi="Times New Roman" w:cs="Times New Roman"/>
-              <w:i/>
-            </w:rPr>
-            <w:t>words</w:t>
+            <w:t xml:space="preserve">nce of the keyword in the data </w:t>
           </w:r>
           <w:r>
             <w:rPr>
               <w:rFonts w:ascii="Times New Roman" w:hAnsi="Times New Roman" w:cs="Times New Roman"/>
             </w:rPr>
-            <w:t xml:space="preserve"> are used as feature set. The dataset is generated for each of the entry given in excel sheet (problem statement) using web search APIs and each link is scraped for data within specified HTML tags. The presence of the keyword in the data, is considered as </w:t>
-          </w:r>
-          <w:r>
-            <w:rPr>
-              <w:rFonts w:ascii="Times New Roman" w:hAnsi="Times New Roman" w:cs="Times New Roman"/>
-              <w:i/>
-            </w:rPr>
-            <w:t>y</w:t>
+            <w:t>after processing for its presence in majority of the links crawled by search engine (see design document)</w:t>
           </w:r>
           <w:r>
             <w:rPr>
@@ -499,25 +494,13 @@
             <w:rPr>
               <w:rFonts w:ascii="Times New Roman" w:hAnsi="Times New Roman" w:cs="Times New Roman"/>
             </w:rPr>
-            <w:t>=</w:t>
+            <w:t>is consi</w:t>
           </w:r>
           <w:r>
             <w:rPr>
               <w:rFonts w:ascii="Times New Roman" w:hAnsi="Times New Roman" w:cs="Times New Roman"/>
             </w:rPr>
-            <w:t xml:space="preserve"> </w:t>
-          </w:r>
-          <w:r>
-            <w:rPr>
-              <w:rFonts w:ascii="Times New Roman" w:hAnsi="Times New Roman" w:cs="Times New Roman"/>
-            </w:rPr>
-            <w:t>1 or positive case</w:t>
-          </w:r>
-          <w:r>
-            <w:rPr>
-              <w:rFonts w:ascii="Times New Roman" w:hAnsi="Times New Roman" w:cs="Times New Roman"/>
-            </w:rPr>
-            <w:t>, after processing for its presence in majority of the links crawled by search engine</w:t>
+            <w:t>dered as y = 1 or positive case</w:t>
           </w:r>
           <w:r>
             <w:rPr>
@@ -537,77 +520,7 @@
             <w:rPr>
               <w:rFonts w:ascii="Times New Roman" w:hAnsi="Times New Roman" w:cs="Times New Roman"/>
             </w:rPr>
-            <w:t xml:space="preserve"> modeling is performed. This model is used to predict the probability to determine a </w:t>
-          </w:r>
-          <w:r>
-            <w:rPr>
-              <w:rFonts w:ascii="Times New Roman" w:hAnsi="Times New Roman" w:cs="Times New Roman"/>
-              <w:b/>
-            </w:rPr>
-            <w:t>potential FX customer</w:t>
-          </w:r>
-          <w:r>
-            <w:rPr>
-              <w:rFonts w:ascii="Times New Roman" w:hAnsi="Times New Roman" w:cs="Times New Roman"/>
-            </w:rPr>
-            <w:t xml:space="preserve">. An intuitive </w:t>
-          </w:r>
-          <w:r>
-            <w:rPr>
-              <w:rFonts w:ascii="Times New Roman" w:hAnsi="Times New Roman" w:cs="Times New Roman"/>
-              <w:u w:val="single"/>
-            </w:rPr>
-            <w:t>GUI</w:t>
-          </w:r>
-          <w:r>
-            <w:rPr>
-              <w:rFonts w:ascii="Times New Roman" w:hAnsi="Times New Roman" w:cs="Times New Roman"/>
-            </w:rPr>
-            <w:t xml:space="preserve"> is provided for th</w:t>
-          </w:r>
-          <w:r>
-            <w:rPr>
-              <w:rFonts w:ascii="Times New Roman" w:hAnsi="Times New Roman" w:cs="Times New Roman"/>
-            </w:rPr>
-            <w:t xml:space="preserve">is project. Complete project is developed </w:t>
-          </w:r>
-          <w:r>
-            <w:rPr>
-              <w:rFonts w:ascii="Times New Roman" w:hAnsi="Times New Roman" w:cs="Times New Roman"/>
-            </w:rPr>
-            <w:t>in Python 2.</w:t>
-          </w:r>
-          <w:r>
-            <w:rPr>
-              <w:rFonts w:ascii="Times New Roman" w:hAnsi="Times New Roman" w:cs="Times New Roman"/>
-            </w:rPr>
-            <w:t>7</w:t>
-          </w:r>
-          <w:r>
-            <w:rPr>
-              <w:rFonts w:ascii="Times New Roman" w:hAnsi="Times New Roman" w:cs="Times New Roman"/>
-            </w:rPr>
-            <w:t xml:space="preserve">. </w:t>
-          </w:r>
-          <w:r>
-            <w:rPr>
-              <w:rFonts w:ascii="Times New Roman" w:hAnsi="Times New Roman" w:cs="Times New Roman"/>
-            </w:rPr>
-            <w:t xml:space="preserve">This multi-threaded tool provides complete solution to the </w:t>
-          </w:r>
-          <w:proofErr w:type="spellStart"/>
-          <w:r>
-            <w:rPr>
-              <w:rFonts w:ascii="Times New Roman" w:hAnsi="Times New Roman" w:cs="Times New Roman"/>
-            </w:rPr>
-            <w:t>forex</w:t>
-          </w:r>
-          <w:proofErr w:type="spellEnd"/>
-          <w:r>
-            <w:rPr>
-              <w:rFonts w:ascii="Times New Roman" w:hAnsi="Times New Roman" w:cs="Times New Roman"/>
-            </w:rPr>
-            <w:t xml:space="preserve"> problem.</w:t>
+            <w:t xml:space="preserve"> model is trained. This model is used to predict the probability to determine a potential FX customer. An intuitive GUI is also provided for this project. </w:t>
           </w:r>
         </w:p>
         <w:p>
@@ -617,14 +530,54 @@
               <w:rFonts w:ascii="Times New Roman" w:hAnsi="Times New Roman" w:cs="Times New Roman"/>
             </w:rPr>
           </w:pPr>
-        </w:p>
-        <w:p>
-          <w:pPr>
-            <w:jc w:val="both"/>
+          <w:r>
             <w:rPr>
               <w:rFonts w:ascii="Times New Roman" w:hAnsi="Times New Roman" w:cs="Times New Roman"/>
             </w:rPr>
-          </w:pPr>
+            <w:t xml:space="preserve">Insights like probability that a company will opt for </w:t>
+          </w:r>
+          <w:proofErr w:type="spellStart"/>
+          <w:r>
+            <w:rPr>
+              <w:rFonts w:ascii="Times New Roman" w:hAnsi="Times New Roman" w:cs="Times New Roman"/>
+            </w:rPr>
+            <w:t>Forex</w:t>
+          </w:r>
+          <w:proofErr w:type="spellEnd"/>
+          <w:r>
+            <w:rPr>
+              <w:rFonts w:ascii="Times New Roman" w:hAnsi="Times New Roman" w:cs="Times New Roman"/>
+            </w:rPr>
+            <w:t>, its similarity with known companies (from training set) and also how popular this company is on web. Complete project is developed in Python 2.7. Both Stage1 and Stage2 submissions are made available at github.com/</w:t>
+          </w:r>
+          <w:proofErr w:type="spellStart"/>
+          <w:r>
+            <w:rPr>
+              <w:rFonts w:ascii="Times New Roman" w:hAnsi="Times New Roman" w:cs="Times New Roman"/>
+            </w:rPr>
+            <w:t>revanurambareesh</w:t>
+          </w:r>
+          <w:proofErr w:type="spellEnd"/>
+          <w:r>
+            <w:rPr>
+              <w:rFonts w:ascii="Times New Roman" w:hAnsi="Times New Roman" w:cs="Times New Roman"/>
+            </w:rPr>
+            <w:t>/</w:t>
+          </w:r>
+          <w:proofErr w:type="spellStart"/>
+          <w:r>
+            <w:rPr>
+              <w:rFonts w:ascii="Times New Roman" w:hAnsi="Times New Roman" w:cs="Times New Roman"/>
+            </w:rPr>
+            <w:t>forexInsights</w:t>
+          </w:r>
+          <w:proofErr w:type="spellEnd"/>
+          <w:r>
+            <w:rPr>
+              <w:rFonts w:ascii="Times New Roman" w:hAnsi="Times New Roman" w:cs="Times New Roman"/>
+            </w:rPr>
+            <w:t>. Stage 1 design document elaborates on the algorithm, technologies used, UI, scraper, and NLP model.</w:t>
+          </w:r>
         </w:p>
         <w:p>
           <w:pPr>
@@ -657,27 +610,34 @@
         <w:p>
           <w:pPr>
             <w:pStyle w:val="TOC1"/>
+            <w:jc w:val="center"/>
             <w:rPr>
               <w:rFonts w:ascii="Times New Roman" w:hAnsi="Times New Roman" w:cs="Times New Roman"/>
-              <w:b/>
+              <w:b w:val="0"/>
               <w:sz w:val="28"/>
             </w:rPr>
           </w:pPr>
           <w:r>
             <w:rPr>
               <w:rFonts w:ascii="Times New Roman" w:hAnsi="Times New Roman" w:cs="Times New Roman"/>
-              <w:b/>
+              <w:b w:val="0"/>
               <w:sz w:val="28"/>
             </w:rPr>
             <w:lastRenderedPageBreak/>
             <w:t>Table of Contents</w:t>
           </w:r>
         </w:p>
-        <w:p/>
         <w:p>
           <w:pPr>
             <w:pStyle w:val="TOC1"/>
+            <w:tabs>
+              <w:tab w:val="right" w:leader="dot" w:pos="9016"/>
+            </w:tabs>
             <w:rPr>
+              <w:rFonts w:cstheme="minorBidi"/>
+              <w:b w:val="0"/>
+              <w:bCs w:val="0"/>
+              <w:caps w:val="0"/>
               <w:noProof/>
               <w:sz w:val="22"/>
               <w:szCs w:val="22"/>
@@ -693,7 +653,7 @@
           <w:r>
             <w:fldChar w:fldCharType="separate"/>
           </w:r>
-          <w:hyperlink w:anchor="_Toc470809961" w:history="1">
+          <w:hyperlink w:anchor="_Toc471662623" w:history="1">
             <w:r>
               <w:rPr>
                 <w:rStyle w:val="Hyperlink"/>
@@ -720,7 +680,7 @@
                 <w:noProof/>
                 <w:webHidden/>
               </w:rPr>
-              <w:instrText xml:space="preserve"> PAGEREF _Toc470809961 \h </w:instrText>
+              <w:instrText xml:space="preserve"> PAGEREF _Toc471662623 \h </w:instrText>
             </w:r>
             <w:r>
               <w:rPr>
@@ -754,20 +714,27 @@
         <w:p>
           <w:pPr>
             <w:pStyle w:val="TOC1"/>
+            <w:tabs>
+              <w:tab w:val="right" w:leader="dot" w:pos="9016"/>
+            </w:tabs>
             <w:rPr>
+              <w:rFonts w:cstheme="minorBidi"/>
+              <w:b w:val="0"/>
+              <w:bCs w:val="0"/>
+              <w:caps w:val="0"/>
               <w:noProof/>
               <w:sz w:val="22"/>
               <w:szCs w:val="22"/>
               <w:lang w:val="en-GB" w:eastAsia="en-GB" w:bidi="ar-SA"/>
             </w:rPr>
           </w:pPr>
-          <w:hyperlink w:anchor="_Toc470809962" w:history="1">
+          <w:hyperlink w:anchor="_Toc471662624" w:history="1">
             <w:r>
               <w:rPr>
                 <w:rStyle w:val="Hyperlink"/>
                 <w:noProof/>
               </w:rPr>
-              <w:t>Tools and Technology</w:t>
+              <w:t>Section 1: System overview</w:t>
             </w:r>
             <w:r>
               <w:rPr>
@@ -788,7 +755,7 @@
                 <w:noProof/>
                 <w:webHidden/>
               </w:rPr>
-              <w:instrText xml:space="preserve"> PAGEREF _Toc470809962 \h </w:instrText>
+              <w:instrText xml:space="preserve"> PAGEREF _Toc471662624 \h </w:instrText>
             </w:r>
             <w:r>
               <w:rPr>
@@ -808,7 +775,7 @@
                 <w:noProof/>
                 <w:webHidden/>
               </w:rPr>
-              <w:t>3</w:t>
+              <w:t>5</w:t>
             </w:r>
             <w:r>
               <w:rPr>
@@ -822,20 +789,27 @@
         <w:p>
           <w:pPr>
             <w:pStyle w:val="TOC1"/>
+            <w:tabs>
+              <w:tab w:val="right" w:leader="dot" w:pos="9016"/>
+            </w:tabs>
             <w:rPr>
+              <w:rFonts w:cstheme="minorBidi"/>
+              <w:b w:val="0"/>
+              <w:bCs w:val="0"/>
+              <w:caps w:val="0"/>
               <w:noProof/>
               <w:sz w:val="22"/>
               <w:szCs w:val="22"/>
               <w:lang w:val="en-GB" w:eastAsia="en-GB" w:bidi="ar-SA"/>
             </w:rPr>
           </w:pPr>
-          <w:hyperlink w:anchor="_Toc470809963" w:history="1">
+          <w:hyperlink w:anchor="_Toc471662625" w:history="1">
             <w:r>
               <w:rPr>
                 <w:rStyle w:val="Hyperlink"/>
                 <w:noProof/>
               </w:rPr>
-              <w:t>Feature Selection</w:t>
+              <w:t>Section 2: Software Development Tools</w:t>
             </w:r>
             <w:r>
               <w:rPr>
@@ -856,7 +830,7 @@
                 <w:noProof/>
                 <w:webHidden/>
               </w:rPr>
-              <w:instrText xml:space="preserve"> PAGEREF _Toc470809963 \h </w:instrText>
+              <w:instrText xml:space="preserve"> PAGEREF _Toc471662625 \h </w:instrText>
             </w:r>
             <w:r>
               <w:rPr>
@@ -876,7 +850,7 @@
                 <w:noProof/>
                 <w:webHidden/>
               </w:rPr>
-              <w:t>3</w:t>
+              <w:t>7</w:t>
             </w:r>
             <w:r>
               <w:rPr>
@@ -890,20 +864,27 @@
         <w:p>
           <w:pPr>
             <w:pStyle w:val="TOC1"/>
+            <w:tabs>
+              <w:tab w:val="right" w:leader="dot" w:pos="9016"/>
+            </w:tabs>
             <w:rPr>
+              <w:rFonts w:cstheme="minorBidi"/>
+              <w:b w:val="0"/>
+              <w:bCs w:val="0"/>
+              <w:caps w:val="0"/>
               <w:noProof/>
               <w:sz w:val="22"/>
               <w:szCs w:val="22"/>
               <w:lang w:val="en-GB" w:eastAsia="en-GB" w:bidi="ar-SA"/>
             </w:rPr>
           </w:pPr>
-          <w:hyperlink w:anchor="_Toc470809964" w:history="1">
+          <w:hyperlink w:anchor="_Toc471662626" w:history="1">
             <w:r>
               <w:rPr>
                 <w:rStyle w:val="Hyperlink"/>
                 <w:noProof/>
               </w:rPr>
-              <w:t>My solution: Algorithm</w:t>
+              <w:t>Section 3: Machine Learning model</w:t>
             </w:r>
             <w:r>
               <w:rPr>
@@ -924,7 +905,7 @@
                 <w:noProof/>
                 <w:webHidden/>
               </w:rPr>
-              <w:instrText xml:space="preserve"> PAGEREF _Toc470809964 \h </w:instrText>
+              <w:instrText xml:space="preserve"> PAGEREF _Toc471662626 \h </w:instrText>
             </w:r>
             <w:r>
               <w:rPr>
@@ -944,7 +925,7 @@
                 <w:noProof/>
                 <w:webHidden/>
               </w:rPr>
-              <w:t>3</w:t>
+              <w:t>9</w:t>
             </w:r>
             <w:r>
               <w:rPr>
@@ -958,20 +939,27 @@
         <w:p>
           <w:pPr>
             <w:pStyle w:val="TOC1"/>
+            <w:tabs>
+              <w:tab w:val="right" w:leader="dot" w:pos="9016"/>
+            </w:tabs>
             <w:rPr>
+              <w:rFonts w:cstheme="minorBidi"/>
+              <w:b w:val="0"/>
+              <w:bCs w:val="0"/>
+              <w:caps w:val="0"/>
               <w:noProof/>
               <w:sz w:val="22"/>
               <w:szCs w:val="22"/>
               <w:lang w:val="en-GB" w:eastAsia="en-GB" w:bidi="ar-SA"/>
             </w:rPr>
           </w:pPr>
-          <w:hyperlink w:anchor="_Toc470809965" w:history="1">
+          <w:hyperlink w:anchor="_Toc471662627" w:history="1">
             <w:r>
               <w:rPr>
                 <w:rStyle w:val="Hyperlink"/>
                 <w:noProof/>
               </w:rPr>
-              <w:t>Code analysis</w:t>
+              <w:t>Section 4: Algorithm</w:t>
             </w:r>
             <w:r>
               <w:rPr>
@@ -992,7 +980,7 @@
                 <w:noProof/>
                 <w:webHidden/>
               </w:rPr>
-              <w:instrText xml:space="preserve"> PAGEREF _Toc470809965 \h </w:instrText>
+              <w:instrText xml:space="preserve"> PAGEREF _Toc471662627 \h </w:instrText>
             </w:r>
             <w:r>
               <w:rPr>
@@ -1012,7 +1000,7 @@
                 <w:noProof/>
                 <w:webHidden/>
               </w:rPr>
-              <w:t>3</w:t>
+              <w:t>10</w:t>
             </w:r>
             <w:r>
               <w:rPr>
@@ -1026,20 +1014,27 @@
         <w:p>
           <w:pPr>
             <w:pStyle w:val="TOC1"/>
+            <w:tabs>
+              <w:tab w:val="right" w:leader="dot" w:pos="9016"/>
+            </w:tabs>
             <w:rPr>
+              <w:rFonts w:cstheme="minorBidi"/>
+              <w:b w:val="0"/>
+              <w:bCs w:val="0"/>
+              <w:caps w:val="0"/>
               <w:noProof/>
               <w:sz w:val="22"/>
               <w:szCs w:val="22"/>
               <w:lang w:val="en-GB" w:eastAsia="en-GB" w:bidi="ar-SA"/>
             </w:rPr>
           </w:pPr>
-          <w:hyperlink w:anchor="_Toc470809966" w:history="1">
+          <w:hyperlink w:anchor="_Toc471662628" w:history="1">
             <w:r>
               <w:rPr>
                 <w:rStyle w:val="Hyperlink"/>
                 <w:noProof/>
               </w:rPr>
-              <w:t>Other features</w:t>
+              <w:t>Section 5: Insights</w:t>
             </w:r>
             <w:r>
               <w:rPr>
@@ -1060,7 +1055,7 @@
                 <w:noProof/>
                 <w:webHidden/>
               </w:rPr>
-              <w:instrText xml:space="preserve"> PAGEREF _Toc470809966 \h </w:instrText>
+              <w:instrText xml:space="preserve"> PAGEREF _Toc471662628 \h </w:instrText>
             </w:r>
             <w:r>
               <w:rPr>
@@ -1080,7 +1075,7 @@
                 <w:noProof/>
                 <w:webHidden/>
               </w:rPr>
-              <w:t>3</w:t>
+              <w:t>15</w:t>
             </w:r>
             <w:r>
               <w:rPr>
@@ -1094,82 +1089,21 @@
         <w:p>
           <w:pPr>
             <w:pStyle w:val="TOC1"/>
+            <w:tabs>
+              <w:tab w:val="right" w:leader="dot" w:pos="9016"/>
+            </w:tabs>
             <w:rPr>
+              <w:rFonts w:cstheme="minorBidi"/>
+              <w:b w:val="0"/>
+              <w:bCs w:val="0"/>
+              <w:caps w:val="0"/>
               <w:noProof/>
               <w:sz w:val="22"/>
               <w:szCs w:val="22"/>
               <w:lang w:val="en-GB" w:eastAsia="en-GB" w:bidi="ar-SA"/>
             </w:rPr>
           </w:pPr>
-          <w:hyperlink w:anchor="_Toc470809967" w:history="1">
-            <w:r>
-              <w:rPr>
-                <w:rStyle w:val="Hyperlink"/>
-                <w:noProof/>
-              </w:rPr>
-              <w:t>Results</w:t>
-            </w:r>
-            <w:r>
-              <w:rPr>
-                <w:noProof/>
-                <w:webHidden/>
-              </w:rPr>
-              <w:tab/>
-            </w:r>
-            <w:r>
-              <w:rPr>
-                <w:noProof/>
-                <w:webHidden/>
-              </w:rPr>
-              <w:fldChar w:fldCharType="begin"/>
-            </w:r>
-            <w:r>
-              <w:rPr>
-                <w:noProof/>
-                <w:webHidden/>
-              </w:rPr>
-              <w:instrText xml:space="preserve"> PAGEREF _Toc470809967 \h </w:instrText>
-            </w:r>
-            <w:r>
-              <w:rPr>
-                <w:noProof/>
-                <w:webHidden/>
-              </w:rPr>
-            </w:r>
-            <w:r>
-              <w:rPr>
-                <w:noProof/>
-                <w:webHidden/>
-              </w:rPr>
-              <w:fldChar w:fldCharType="separate"/>
-            </w:r>
-            <w:r>
-              <w:rPr>
-                <w:noProof/>
-                <w:webHidden/>
-              </w:rPr>
-              <w:t>4</w:t>
-            </w:r>
-            <w:r>
-              <w:rPr>
-                <w:noProof/>
-                <w:webHidden/>
-              </w:rPr>
-              <w:fldChar w:fldCharType="end"/>
-            </w:r>
-          </w:hyperlink>
-        </w:p>
-        <w:p>
-          <w:pPr>
-            <w:pStyle w:val="TOC1"/>
-            <w:rPr>
-              <w:noProof/>
-              <w:sz w:val="22"/>
-              <w:szCs w:val="22"/>
-              <w:lang w:val="en-GB" w:eastAsia="en-GB" w:bidi="ar-SA"/>
-            </w:rPr>
-          </w:pPr>
-          <w:hyperlink w:anchor="_Toc470809968" w:history="1">
+          <w:hyperlink w:anchor="_Toc471662629" w:history="1">
             <w:r>
               <w:rPr>
                 <w:rStyle w:val="Hyperlink"/>
@@ -1196,7 +1130,7 @@
                 <w:noProof/>
                 <w:webHidden/>
               </w:rPr>
-              <w:instrText xml:space="preserve"> PAGEREF _Toc470809968 \h </w:instrText>
+              <w:instrText xml:space="preserve"> PAGEREF _Toc471662629 \h </w:instrText>
             </w:r>
             <w:r>
               <w:rPr>
@@ -1216,7 +1150,7 @@
                 <w:noProof/>
                 <w:webHidden/>
               </w:rPr>
-              <w:t>4</w:t>
+              <w:t>16</w:t>
             </w:r>
             <w:r>
               <w:rPr>
@@ -1230,14 +1164,21 @@
         <w:p>
           <w:pPr>
             <w:pStyle w:val="TOC1"/>
+            <w:tabs>
+              <w:tab w:val="right" w:leader="dot" w:pos="9016"/>
+            </w:tabs>
             <w:rPr>
+              <w:rFonts w:cstheme="minorBidi"/>
+              <w:b w:val="0"/>
+              <w:bCs w:val="0"/>
+              <w:caps w:val="0"/>
               <w:noProof/>
               <w:sz w:val="22"/>
               <w:szCs w:val="22"/>
               <w:lang w:val="en-GB" w:eastAsia="en-GB" w:bidi="ar-SA"/>
             </w:rPr>
           </w:pPr>
-          <w:hyperlink w:anchor="_Toc470809969" w:history="1">
+          <w:hyperlink w:anchor="_Toc471662630" w:history="1">
             <w:r>
               <w:rPr>
                 <w:rStyle w:val="Hyperlink"/>
@@ -1264,7 +1205,7 @@
                 <w:noProof/>
                 <w:webHidden/>
               </w:rPr>
-              <w:instrText xml:space="preserve"> PAGEREF _Toc470809969 \h </w:instrText>
+              <w:instrText xml:space="preserve"> PAGEREF _Toc471662630 \h </w:instrText>
             </w:r>
             <w:r>
               <w:rPr>
@@ -1284,7 +1225,7 @@
                 <w:noProof/>
                 <w:webHidden/>
               </w:rPr>
-              <w:t>4</w:t>
+              <w:t>16</w:t>
             </w:r>
             <w:r>
               <w:rPr>
@@ -1297,12 +1238,89 @@
         </w:p>
         <w:p>
           <w:pPr>
+            <w:pStyle w:val="TOC1"/>
+            <w:tabs>
+              <w:tab w:val="right" w:leader="dot" w:pos="9016"/>
+            </w:tabs>
+            <w:rPr>
+              <w:rFonts w:cstheme="minorBidi"/>
+              <w:b w:val="0"/>
+              <w:bCs w:val="0"/>
+              <w:caps w:val="0"/>
+              <w:noProof/>
+              <w:sz w:val="22"/>
+              <w:szCs w:val="22"/>
+              <w:lang w:val="en-GB" w:eastAsia="en-GB" w:bidi="ar-SA"/>
+            </w:rPr>
+          </w:pPr>
+          <w:hyperlink w:anchor="_Toc471662631" w:history="1">
+            <w:r>
+              <w:rPr>
+                <w:rStyle w:val="Hyperlink"/>
+                <w:noProof/>
+              </w:rPr>
+              <w:t>About Me: AMBAREESH REVANUR</w:t>
+            </w:r>
+            <w:r>
+              <w:rPr>
+                <w:noProof/>
+                <w:webHidden/>
+              </w:rPr>
+              <w:tab/>
+            </w:r>
+            <w:r>
+              <w:rPr>
+                <w:noProof/>
+                <w:webHidden/>
+              </w:rPr>
+              <w:fldChar w:fldCharType="begin"/>
+            </w:r>
+            <w:r>
+              <w:rPr>
+                <w:noProof/>
+                <w:webHidden/>
+              </w:rPr>
+              <w:instrText xml:space="preserve"> PAGEREF _Toc471662631 \h </w:instrText>
+            </w:r>
+            <w:r>
+              <w:rPr>
+                <w:noProof/>
+                <w:webHidden/>
+              </w:rPr>
+            </w:r>
+            <w:r>
+              <w:rPr>
+                <w:noProof/>
+                <w:webHidden/>
+              </w:rPr>
+              <w:fldChar w:fldCharType="separate"/>
+            </w:r>
+            <w:r>
+              <w:rPr>
+                <w:noProof/>
+                <w:webHidden/>
+              </w:rPr>
+              <w:t>17</w:t>
+            </w:r>
+            <w:r>
+              <w:rPr>
+                <w:noProof/>
+                <w:webHidden/>
+              </w:rPr>
+              <w:fldChar w:fldCharType="end"/>
+            </w:r>
+          </w:hyperlink>
+        </w:p>
+        <w:p>
+          <w:r>
+            <w:fldChar w:fldCharType="end"/>
+          </w:r>
+        </w:p>
+        <w:p>
+          <w:pPr>
             <w:keepNext/>
             <w:jc w:val="center"/>
           </w:pPr>
-          <w:r>
-            <w:fldChar w:fldCharType="end"/>
-          </w:r>
           <w:r>
             <w:rPr>
               <w:noProof/>
@@ -1375,6 +1393,8 @@
             <w:t>: Stage 2 Prototype GUI</w:t>
           </w:r>
         </w:p>
+        <w:p/>
+        <w:p/>
       </w:sdtContent>
     </w:sdt>
     <w:p>
@@ -1385,6 +1405,7 @@
         </w:rPr>
       </w:pPr>
       <w:bookmarkStart w:id="0" w:name="_Toc470809961"/>
+      <w:bookmarkStart w:id="1" w:name="_Toc471662623"/>
       <w:r>
         <w:rPr>
           <w:caps w:val="0"/>
@@ -1393,6 +1414,7 @@
         <w:t>Introduction</w:t>
       </w:r>
       <w:bookmarkEnd w:id="0"/>
+      <w:bookmarkEnd w:id="1"/>
     </w:p>
     <w:p>
       <w:pPr>
@@ -1877,6 +1899,7 @@
       <w:pPr>
         <w:pStyle w:val="Heading1"/>
       </w:pPr>
+      <w:bookmarkStart w:id="2" w:name="_Toc471662624"/>
       <w:r>
         <w:rPr>
           <w:caps w:val="0"/>
@@ -1899,6 +1922,7 @@
         </w:rPr>
         <w:t>overview</w:t>
       </w:r>
+      <w:bookmarkEnd w:id="2"/>
     </w:p>
     <w:p>
       <w:pPr>
@@ -2143,7 +2167,13 @@
         <w:jc w:val="both"/>
       </w:pPr>
       <w:r>
-        <w:t xml:space="preserve">In this project about ~200 </w:t>
+        <w:t>In this project about ~</w:t>
+      </w:r>
+      <w:r>
+        <w:t>3</w:t>
+      </w:r>
+      <w:r>
+        <w:t xml:space="preserve">00 </w:t>
       </w:r>
       <w:r>
         <w:rPr>
@@ -2464,7 +2494,13 @@
           <w:rPr>
             <w:rFonts w:ascii="Cambria Math" w:hAnsi="Cambria Math"/>
           </w:rPr>
-          <m:t>domain(</m:t>
+          <m:t>do</m:t>
+        </m:r>
+        <m:r>
+          <w:rPr>
+            <w:rFonts w:ascii="Cambria Math" w:hAnsi="Cambria Math"/>
+          </w:rPr>
+          <m:t>main(</m:t>
         </m:r>
         <m:sSub>
           <m:sSubPr>
@@ -3152,8 +3188,9 @@
           <w:caps w:val="0"/>
         </w:rPr>
       </w:pPr>
-      <w:bookmarkStart w:id="1" w:name="_Toc470807777"/>
-      <w:bookmarkStart w:id="2" w:name="_Toc470809962"/>
+      <w:bookmarkStart w:id="3" w:name="_Toc470807777"/>
+      <w:bookmarkStart w:id="4" w:name="_Toc470809962"/>
+      <w:bookmarkStart w:id="5" w:name="_Toc471662625"/>
       <w:r>
         <w:rPr>
           <w:caps w:val="0"/>
@@ -3167,8 +3204,9 @@
         </w:rPr>
         <w:t>Tools</w:t>
       </w:r>
-      <w:bookmarkEnd w:id="1"/>
-      <w:bookmarkEnd w:id="2"/>
+      <w:bookmarkEnd w:id="3"/>
+      <w:bookmarkEnd w:id="4"/>
+      <w:bookmarkEnd w:id="5"/>
     </w:p>
     <w:p>
       <w:pPr>
@@ -3260,11 +3298,11 @@
       <w:pPr>
         <w:pStyle w:val="Heading3"/>
       </w:pPr>
-      <w:bookmarkStart w:id="3" w:name="_Toc470807779"/>
+      <w:bookmarkStart w:id="6" w:name="_Toc470807779"/>
       <w:r>
         <w:t>Google Custom Search API</w:t>
       </w:r>
-      <w:bookmarkEnd w:id="3"/>
+      <w:bookmarkEnd w:id="6"/>
     </w:p>
     <w:p>
       <w:pPr>
@@ -3487,12 +3525,12 @@
       <w:pPr>
         <w:pStyle w:val="Heading3"/>
       </w:pPr>
-      <w:bookmarkStart w:id="4" w:name="_Toc470807780"/>
+      <w:bookmarkStart w:id="7" w:name="_Toc470807780"/>
       <w:r>
         <w:lastRenderedPageBreak/>
         <w:t>Scrapy</w:t>
       </w:r>
-      <w:bookmarkEnd w:id="4"/>
+      <w:bookmarkEnd w:id="7"/>
     </w:p>
     <w:p>
       <w:pPr>
@@ -3743,11 +3781,11 @@
       <w:pPr>
         <w:pStyle w:val="Heading3"/>
       </w:pPr>
-      <w:bookmarkStart w:id="5" w:name="_Toc470807781"/>
+      <w:bookmarkStart w:id="8" w:name="_Toc470807781"/>
       <w:r>
         <w:t>RAKE (Rapid Automatic Keyword Extractor)</w:t>
       </w:r>
-      <w:bookmarkEnd w:id="5"/>
+      <w:bookmarkEnd w:id="8"/>
     </w:p>
     <w:p>
       <w:pPr>
@@ -3814,7 +3852,7 @@
       <w:pPr>
         <w:pStyle w:val="Heading3"/>
       </w:pPr>
-      <w:bookmarkStart w:id="6" w:name="_Toc470807782"/>
+      <w:bookmarkStart w:id="9" w:name="_Toc470807782"/>
       <w:r>
         <w:t>Q</w:t>
       </w:r>
@@ -3824,7 +3862,7 @@
         </w:rPr>
         <w:t>t</w:t>
       </w:r>
-      <w:bookmarkEnd w:id="6"/>
+      <w:bookmarkEnd w:id="9"/>
       <w:r>
         <w:t xml:space="preserve"> </w:t>
       </w:r>
@@ -3910,6 +3948,7 @@
           <w:caps w:val="0"/>
         </w:rPr>
       </w:pPr>
+      <w:bookmarkStart w:id="10" w:name="_Toc471662626"/>
       <w:r>
         <w:rPr>
           <w:caps w:val="0"/>
@@ -3931,6 +3970,7 @@
         </w:rPr>
         <w:t xml:space="preserve"> model</w:t>
       </w:r>
+      <w:bookmarkEnd w:id="10"/>
     </w:p>
     <w:p>
       <w:pPr>
@@ -4838,8 +4878,9 @@
           <w:caps w:val="0"/>
         </w:rPr>
       </w:pPr>
-      <w:bookmarkStart w:id="7" w:name="_Toc470807785"/>
-      <w:bookmarkStart w:id="8" w:name="_Toc470809964"/>
+      <w:bookmarkStart w:id="11" w:name="_Toc470807785"/>
+      <w:bookmarkStart w:id="12" w:name="_Toc470809964"/>
+      <w:bookmarkStart w:id="13" w:name="_Toc471662627"/>
       <w:r>
         <w:rPr>
           <w:caps w:val="0"/>
@@ -4859,8 +4900,9 @@
         </w:rPr>
         <w:t>lgorithm</w:t>
       </w:r>
-      <w:bookmarkEnd w:id="7"/>
-      <w:bookmarkEnd w:id="8"/>
+      <w:bookmarkEnd w:id="11"/>
+      <w:bookmarkEnd w:id="12"/>
+      <w:bookmarkEnd w:id="13"/>
     </w:p>
     <w:p>
       <w:r>
@@ -4909,7 +4951,13 @@
         <w:t xml:space="preserve">F3: </w:t>
       </w:r>
       <w:r>
-        <w:t>Using the trained model, making a prediction for new company.</w:t>
+        <w:t xml:space="preserve">Using the trained model, </w:t>
+      </w:r>
+      <w:r>
+        <w:t>generating insights</w:t>
+      </w:r>
+      <w:r>
+        <w:t xml:space="preserve"> for new company.</w:t>
       </w:r>
     </w:p>
     <w:p>
@@ -5026,6 +5074,1334 @@
       <w:proofErr w:type="spellEnd"/>
       <w:r>
         <w:t xml:space="preserve"> API and obtain the URLs obtained from a specific tag called URL. </w:t>
+      </w:r>
+    </w:p>
+    <w:p>
+      <w:r>
+        <w:t>The following snippet is used to search top results from web using Google™ search engine.</w:t>
+      </w:r>
+    </w:p>
+    <w:p>
+      <w:pPr>
+        <w:numPr>
+          <w:ilvl w:val="0"/>
+          <w:numId w:val="15"/>
+        </w:numPr>
+        <w:pBdr>
+          <w:left w:val="single" w:sz="18" w:space="0" w:color="6CE26C"/>
+        </w:pBdr>
+        <w:shd w:val="clear" w:color="auto" w:fill="FFFFFF"/>
+        <w:spacing w:before="0" w:beforeAutospacing="1" w:after="0" w:afterAutospacing="1" w:line="210" w:lineRule="atLeast"/>
+        <w:rPr>
+          <w:rFonts w:ascii="Consolas" w:eastAsia="Times New Roman" w:hAnsi="Consolas" w:cs="Times New Roman"/>
+          <w:color w:val="5C5C5C"/>
+          <w:sz w:val="18"/>
+          <w:szCs w:val="18"/>
+          <w:lang w:val="en-GB" w:eastAsia="en-GB" w:bidi="ar-SA"/>
+        </w:rPr>
+      </w:pPr>
+      <w:r>
+        <w:t xml:space="preserve"> </w:t>
+      </w:r>
+      <w:r>
+        <w:rPr>
+          <w:rFonts w:ascii="Consolas" w:eastAsia="Times New Roman" w:hAnsi="Consolas" w:cs="Times New Roman"/>
+          <w:b/>
+          <w:bCs/>
+          <w:color w:val="006699"/>
+          <w:sz w:val="18"/>
+          <w:lang w:val="en-GB" w:eastAsia="en-GB" w:bidi="ar-SA"/>
+        </w:rPr>
+        <w:t>def</w:t>
+      </w:r>
+      <w:r>
+        <w:rPr>
+          <w:rFonts w:ascii="Consolas" w:eastAsia="Times New Roman" w:hAnsi="Consolas" w:cs="Times New Roman"/>
+          <w:color w:val="000000"/>
+          <w:sz w:val="18"/>
+          <w:szCs w:val="18"/>
+          <w:bdr w:val="none" w:sz="0" w:space="0" w:color="auto" w:frame="1"/>
+          <w:lang w:val="en-GB" w:eastAsia="en-GB" w:bidi="ar-SA"/>
+        </w:rPr>
+        <w:t> </w:t>
+      </w:r>
+      <w:proofErr w:type="spellStart"/>
+      <w:r>
+        <w:rPr>
+          <w:rFonts w:ascii="Consolas" w:eastAsia="Times New Roman" w:hAnsi="Consolas" w:cs="Times New Roman"/>
+          <w:color w:val="000000"/>
+          <w:sz w:val="18"/>
+          <w:szCs w:val="18"/>
+          <w:bdr w:val="none" w:sz="0" w:space="0" w:color="auto" w:frame="1"/>
+          <w:lang w:val="en-GB" w:eastAsia="en-GB" w:bidi="ar-SA"/>
+        </w:rPr>
+        <w:t>GoogleWebSearch</w:t>
+      </w:r>
+      <w:proofErr w:type="spellEnd"/>
+      <w:r>
+        <w:rPr>
+          <w:rFonts w:ascii="Consolas" w:eastAsia="Times New Roman" w:hAnsi="Consolas" w:cs="Times New Roman"/>
+          <w:color w:val="000000"/>
+          <w:sz w:val="18"/>
+          <w:szCs w:val="18"/>
+          <w:bdr w:val="none" w:sz="0" w:space="0" w:color="auto" w:frame="1"/>
+          <w:lang w:val="en-GB" w:eastAsia="en-GB" w:bidi="ar-SA"/>
+        </w:rPr>
+        <w:t>(</w:t>
+      </w:r>
+      <w:proofErr w:type="spellStart"/>
+      <w:r>
+        <w:rPr>
+          <w:rFonts w:ascii="Consolas" w:eastAsia="Times New Roman" w:hAnsi="Consolas" w:cs="Times New Roman"/>
+          <w:color w:val="000000"/>
+          <w:sz w:val="18"/>
+          <w:szCs w:val="18"/>
+          <w:bdr w:val="none" w:sz="0" w:space="0" w:color="auto" w:frame="1"/>
+          <w:lang w:val="en-GB" w:eastAsia="en-GB" w:bidi="ar-SA"/>
+        </w:rPr>
+        <w:t>QueryString</w:t>
+      </w:r>
+      <w:proofErr w:type="spellEnd"/>
+      <w:r>
+        <w:rPr>
+          <w:rFonts w:ascii="Consolas" w:eastAsia="Times New Roman" w:hAnsi="Consolas" w:cs="Times New Roman"/>
+          <w:color w:val="000000"/>
+          <w:sz w:val="18"/>
+          <w:szCs w:val="18"/>
+          <w:bdr w:val="none" w:sz="0" w:space="0" w:color="auto" w:frame="1"/>
+          <w:lang w:val="en-GB" w:eastAsia="en-GB" w:bidi="ar-SA"/>
+        </w:rPr>
+        <w:t> ):</w:t>
+      </w:r>
+    </w:p>
+    <w:p>
+      <w:pPr>
+        <w:numPr>
+          <w:ilvl w:val="0"/>
+          <w:numId w:val="15"/>
+        </w:numPr>
+        <w:pBdr>
+          <w:left w:val="single" w:sz="18" w:space="0" w:color="6CE26C"/>
+        </w:pBdr>
+        <w:shd w:val="clear" w:color="auto" w:fill="FFFFFF"/>
+        <w:spacing w:before="0" w:beforeAutospacing="1" w:after="0" w:afterAutospacing="1" w:line="210" w:lineRule="atLeast"/>
+        <w:rPr>
+          <w:rFonts w:ascii="Consolas" w:eastAsia="Times New Roman" w:hAnsi="Consolas" w:cs="Times New Roman"/>
+          <w:color w:val="5C5C5C"/>
+          <w:sz w:val="18"/>
+          <w:szCs w:val="18"/>
+          <w:lang w:val="en-GB" w:eastAsia="en-GB" w:bidi="ar-SA"/>
+        </w:rPr>
+      </w:pPr>
+      <w:r>
+        <w:rPr>
+          <w:rFonts w:ascii="Consolas" w:eastAsia="Times New Roman" w:hAnsi="Consolas" w:cs="Times New Roman"/>
+          <w:color w:val="000000"/>
+          <w:sz w:val="18"/>
+          <w:szCs w:val="18"/>
+          <w:bdr w:val="none" w:sz="0" w:space="0" w:color="auto" w:frame="1"/>
+          <w:lang w:val="en-GB" w:eastAsia="en-GB" w:bidi="ar-SA"/>
+        </w:rPr>
+        <w:t>  </w:t>
+      </w:r>
+      <w:proofErr w:type="spellStart"/>
+      <w:r>
+        <w:rPr>
+          <w:rFonts w:ascii="Consolas" w:eastAsia="Times New Roman" w:hAnsi="Consolas" w:cs="Times New Roman"/>
+          <w:color w:val="000000"/>
+          <w:sz w:val="18"/>
+          <w:szCs w:val="18"/>
+          <w:bdr w:val="none" w:sz="0" w:space="0" w:color="auto" w:frame="1"/>
+          <w:lang w:val="en-GB" w:eastAsia="en-GB" w:bidi="ar-SA"/>
+        </w:rPr>
+        <w:t>outputLinkTxt</w:t>
+      </w:r>
+      <w:proofErr w:type="spellEnd"/>
+      <w:r>
+        <w:rPr>
+          <w:rFonts w:ascii="Consolas" w:eastAsia="Times New Roman" w:hAnsi="Consolas" w:cs="Times New Roman"/>
+          <w:color w:val="000000"/>
+          <w:sz w:val="18"/>
+          <w:szCs w:val="18"/>
+          <w:bdr w:val="none" w:sz="0" w:space="0" w:color="auto" w:frame="1"/>
+          <w:lang w:val="en-GB" w:eastAsia="en-GB" w:bidi="ar-SA"/>
+        </w:rPr>
+        <w:t> = </w:t>
+      </w:r>
+      <w:r>
+        <w:rPr>
+          <w:rFonts w:ascii="Consolas" w:eastAsia="Times New Roman" w:hAnsi="Consolas" w:cs="Times New Roman"/>
+          <w:b/>
+          <w:color w:val="0000FF"/>
+          <w:sz w:val="20"/>
+          <w:lang w:val="en-GB" w:eastAsia="en-GB" w:bidi="ar-SA"/>
+        </w:rPr>
+        <w:t>'links.csv'</w:t>
+      </w:r>
+      <w:r>
+        <w:rPr>
+          <w:rFonts w:ascii="Consolas" w:eastAsia="Times New Roman" w:hAnsi="Consolas" w:cs="Times New Roman"/>
+          <w:color w:val="000000"/>
+          <w:sz w:val="18"/>
+          <w:szCs w:val="18"/>
+          <w:bdr w:val="none" w:sz="0" w:space="0" w:color="auto" w:frame="1"/>
+          <w:lang w:val="en-GB" w:eastAsia="en-GB" w:bidi="ar-SA"/>
+        </w:rPr>
+        <w:t>  </w:t>
+      </w:r>
+      <w:r>
+        <w:rPr>
+          <w:rFonts w:ascii="Consolas" w:hAnsi="Consolas"/>
+          <w:color w:val="008200"/>
+          <w:sz w:val="18"/>
+          <w:szCs w:val="18"/>
+          <w:shd w:val="clear" w:color="auto" w:fill="FFFFFF"/>
+        </w:rPr>
+        <w:t xml:space="preserve"># </w:t>
+      </w:r>
+      <w:r>
+        <w:rPr>
+          <w:rFonts w:ascii="Consolas" w:hAnsi="Consolas"/>
+          <w:color w:val="008200"/>
+          <w:sz w:val="18"/>
+          <w:szCs w:val="18"/>
+          <w:shd w:val="clear" w:color="auto" w:fill="FFFFFF"/>
+        </w:rPr>
+        <w:t>/data/</w:t>
+      </w:r>
+      <w:proofErr w:type="spellStart"/>
+      <w:r>
+        <w:rPr>
+          <w:rFonts w:ascii="Consolas" w:hAnsi="Consolas"/>
+          <w:color w:val="008200"/>
+          <w:sz w:val="18"/>
+          <w:szCs w:val="18"/>
+          <w:shd w:val="clear" w:color="auto" w:fill="FFFFFF"/>
+        </w:rPr>
+        <w:t>train_data</w:t>
+      </w:r>
+      <w:proofErr w:type="spellEnd"/>
+      <w:r>
+        <w:rPr>
+          <w:rFonts w:ascii="Consolas" w:hAnsi="Consolas"/>
+          <w:color w:val="008200"/>
+          <w:sz w:val="18"/>
+          <w:szCs w:val="18"/>
+          <w:shd w:val="clear" w:color="auto" w:fill="FFFFFF"/>
+        </w:rPr>
+        <w:t>/company/</w:t>
+      </w:r>
+    </w:p>
+    <w:p>
+      <w:pPr>
+        <w:numPr>
+          <w:ilvl w:val="0"/>
+          <w:numId w:val="15"/>
+        </w:numPr>
+        <w:pBdr>
+          <w:left w:val="single" w:sz="18" w:space="0" w:color="6CE26C"/>
+        </w:pBdr>
+        <w:shd w:val="clear" w:color="auto" w:fill="F8F8F8"/>
+        <w:spacing w:before="0" w:beforeAutospacing="1" w:after="0" w:afterAutospacing="1" w:line="210" w:lineRule="atLeast"/>
+        <w:rPr>
+          <w:rFonts w:ascii="Consolas" w:eastAsia="Times New Roman" w:hAnsi="Consolas" w:cs="Times New Roman"/>
+          <w:color w:val="5C5C5C"/>
+          <w:sz w:val="18"/>
+          <w:szCs w:val="18"/>
+          <w:lang w:val="en-GB" w:eastAsia="en-GB" w:bidi="ar-SA"/>
+        </w:rPr>
+      </w:pPr>
+      <w:r>
+        <w:rPr>
+          <w:rFonts w:ascii="Consolas" w:eastAsia="Times New Roman" w:hAnsi="Consolas" w:cs="Times New Roman"/>
+          <w:color w:val="000000"/>
+          <w:sz w:val="18"/>
+          <w:szCs w:val="18"/>
+          <w:bdr w:val="none" w:sz="0" w:space="0" w:color="auto" w:frame="1"/>
+          <w:lang w:val="en-GB" w:eastAsia="en-GB" w:bidi="ar-SA"/>
+        </w:rPr>
+        <w:t>  service = build(</w:t>
+      </w:r>
+      <w:r>
+        <w:rPr>
+          <w:rFonts w:ascii="Consolas" w:eastAsia="Times New Roman" w:hAnsi="Consolas" w:cs="Times New Roman"/>
+          <w:color w:val="0000FF"/>
+          <w:sz w:val="18"/>
+          <w:lang w:val="en-GB" w:eastAsia="en-GB" w:bidi="ar-SA"/>
+        </w:rPr>
+        <w:t>"customsearch"</w:t>
+      </w:r>
+      <w:r>
+        <w:rPr>
+          <w:rFonts w:ascii="Consolas" w:eastAsia="Times New Roman" w:hAnsi="Consolas" w:cs="Times New Roman"/>
+          <w:color w:val="000000"/>
+          <w:sz w:val="18"/>
+          <w:szCs w:val="18"/>
+          <w:bdr w:val="none" w:sz="0" w:space="0" w:color="auto" w:frame="1"/>
+          <w:lang w:val="en-GB" w:eastAsia="en-GB" w:bidi="ar-SA"/>
+        </w:rPr>
+        <w:t>, </w:t>
+      </w:r>
+      <w:r>
+        <w:rPr>
+          <w:rFonts w:ascii="Consolas" w:eastAsia="Times New Roman" w:hAnsi="Consolas" w:cs="Times New Roman"/>
+          <w:color w:val="0000FF"/>
+          <w:sz w:val="18"/>
+          <w:lang w:val="en-GB" w:eastAsia="en-GB" w:bidi="ar-SA"/>
+        </w:rPr>
+        <w:t>"v1"</w:t>
+      </w:r>
+      <w:r>
+        <w:rPr>
+          <w:rFonts w:ascii="Consolas" w:eastAsia="Times New Roman" w:hAnsi="Consolas" w:cs="Times New Roman"/>
+          <w:color w:val="000000"/>
+          <w:sz w:val="18"/>
+          <w:szCs w:val="18"/>
+          <w:bdr w:val="none" w:sz="0" w:space="0" w:color="auto" w:frame="1"/>
+          <w:lang w:val="en-GB" w:eastAsia="en-GB" w:bidi="ar-SA"/>
+        </w:rPr>
+        <w:t>, developerKey=</w:t>
+      </w:r>
+      <w:r>
+        <w:rPr>
+          <w:rFonts w:ascii="Consolas" w:eastAsia="Times New Roman" w:hAnsi="Consolas" w:cs="Times New Roman"/>
+          <w:color w:val="0000FF"/>
+          <w:sz w:val="18"/>
+          <w:lang w:val="en-GB" w:eastAsia="en-GB" w:bidi="ar-SA"/>
+        </w:rPr>
+        <w:t>"</w:t>
+      </w:r>
+      <w:r>
+        <w:rPr>
+          <w:rFonts w:ascii="Consolas" w:eastAsia="Times New Roman" w:hAnsi="Consolas" w:cs="Times New Roman"/>
+          <w:color w:val="0000FF"/>
+          <w:sz w:val="18"/>
+          <w:lang w:val="en-GB" w:eastAsia="en-GB" w:bidi="ar-SA"/>
+        </w:rPr>
+        <w:t>dev_API_key_goes_here</w:t>
+      </w:r>
+      <w:r>
+        <w:rPr>
+          <w:rFonts w:ascii="Consolas" w:eastAsia="Times New Roman" w:hAnsi="Consolas" w:cs="Times New Roman"/>
+          <w:color w:val="0000FF"/>
+          <w:sz w:val="18"/>
+          <w:lang w:val="en-GB" w:eastAsia="en-GB" w:bidi="ar-SA"/>
+        </w:rPr>
+        <w:t>"</w:t>
+      </w:r>
+      <w:r>
+        <w:rPr>
+          <w:rFonts w:ascii="Consolas" w:eastAsia="Times New Roman" w:hAnsi="Consolas" w:cs="Times New Roman"/>
+          <w:color w:val="000000"/>
+          <w:sz w:val="18"/>
+          <w:szCs w:val="18"/>
+          <w:bdr w:val="none" w:sz="0" w:space="0" w:color="auto" w:frame="1"/>
+          <w:lang w:val="en-GB" w:eastAsia="en-GB" w:bidi="ar-SA"/>
+        </w:rPr>
+        <w:t>)  </w:t>
+      </w:r>
+    </w:p>
+    <w:p>
+      <w:pPr>
+        <w:numPr>
+          <w:ilvl w:val="0"/>
+          <w:numId w:val="15"/>
+        </w:numPr>
+        <w:pBdr>
+          <w:left w:val="single" w:sz="18" w:space="0" w:color="6CE26C"/>
+        </w:pBdr>
+        <w:shd w:val="clear" w:color="auto" w:fill="FFFFFF"/>
+        <w:spacing w:before="0" w:beforeAutospacing="1" w:after="0" w:afterAutospacing="1" w:line="210" w:lineRule="atLeast"/>
+        <w:rPr>
+          <w:rFonts w:ascii="Consolas" w:eastAsia="Times New Roman" w:hAnsi="Consolas" w:cs="Times New Roman"/>
+          <w:color w:val="5C5C5C"/>
+          <w:sz w:val="18"/>
+          <w:szCs w:val="18"/>
+          <w:lang w:val="en-GB" w:eastAsia="en-GB" w:bidi="ar-SA"/>
+        </w:rPr>
+      </w:pPr>
+      <w:r>
+        <w:rPr>
+          <w:rFonts w:ascii="Consolas" w:eastAsia="Times New Roman" w:hAnsi="Consolas" w:cs="Times New Roman"/>
+          <w:color w:val="000000"/>
+          <w:sz w:val="18"/>
+          <w:szCs w:val="18"/>
+          <w:bdr w:val="none" w:sz="0" w:space="0" w:color="auto" w:frame="1"/>
+          <w:lang w:val="en-GB" w:eastAsia="en-GB" w:bidi="ar-SA"/>
+        </w:rPr>
+        <w:t>  </w:t>
+      </w:r>
+    </w:p>
+    <w:p>
+      <w:pPr>
+        <w:numPr>
+          <w:ilvl w:val="0"/>
+          <w:numId w:val="15"/>
+        </w:numPr>
+        <w:pBdr>
+          <w:left w:val="single" w:sz="18" w:space="0" w:color="6CE26C"/>
+        </w:pBdr>
+        <w:shd w:val="clear" w:color="auto" w:fill="F8F8F8"/>
+        <w:spacing w:before="0" w:beforeAutospacing="1" w:after="0" w:afterAutospacing="1" w:line="210" w:lineRule="atLeast"/>
+        <w:rPr>
+          <w:rFonts w:ascii="Consolas" w:eastAsia="Times New Roman" w:hAnsi="Consolas" w:cs="Times New Roman"/>
+          <w:color w:val="5C5C5C"/>
+          <w:sz w:val="18"/>
+          <w:szCs w:val="18"/>
+          <w:lang w:val="en-GB" w:eastAsia="en-GB" w:bidi="ar-SA"/>
+        </w:rPr>
+      </w:pPr>
+      <w:r>
+        <w:rPr>
+          <w:rFonts w:ascii="Consolas" w:eastAsia="Times New Roman" w:hAnsi="Consolas" w:cs="Times New Roman"/>
+          <w:color w:val="000000"/>
+          <w:sz w:val="18"/>
+          <w:szCs w:val="18"/>
+          <w:bdr w:val="none" w:sz="0" w:space="0" w:color="auto" w:frame="1"/>
+          <w:lang w:val="en-GB" w:eastAsia="en-GB" w:bidi="ar-SA"/>
+        </w:rPr>
+        <w:t>  res = service.cse().list(  </w:t>
+      </w:r>
+    </w:p>
+    <w:p>
+      <w:pPr>
+        <w:numPr>
+          <w:ilvl w:val="0"/>
+          <w:numId w:val="15"/>
+        </w:numPr>
+        <w:pBdr>
+          <w:left w:val="single" w:sz="18" w:space="0" w:color="6CE26C"/>
+        </w:pBdr>
+        <w:shd w:val="clear" w:color="auto" w:fill="FFFFFF"/>
+        <w:spacing w:before="0" w:beforeAutospacing="1" w:after="0" w:afterAutospacing="1" w:line="210" w:lineRule="atLeast"/>
+        <w:rPr>
+          <w:rFonts w:ascii="Consolas" w:eastAsia="Times New Roman" w:hAnsi="Consolas" w:cs="Times New Roman"/>
+          <w:color w:val="5C5C5C"/>
+          <w:sz w:val="18"/>
+          <w:szCs w:val="18"/>
+          <w:lang w:val="en-GB" w:eastAsia="en-GB" w:bidi="ar-SA"/>
+        </w:rPr>
+      </w:pPr>
+      <w:r>
+        <w:rPr>
+          <w:rFonts w:ascii="Consolas" w:eastAsia="Times New Roman" w:hAnsi="Consolas" w:cs="Times New Roman"/>
+          <w:color w:val="000000"/>
+          <w:sz w:val="18"/>
+          <w:szCs w:val="18"/>
+          <w:bdr w:val="none" w:sz="0" w:space="0" w:color="auto" w:frame="1"/>
+          <w:lang w:val="en-GB" w:eastAsia="en-GB" w:bidi="ar-SA"/>
+        </w:rPr>
+        <w:t>        q=</w:t>
+      </w:r>
+      <w:proofErr w:type="spellStart"/>
+      <w:r>
+        <w:rPr>
+          <w:rFonts w:ascii="Consolas" w:eastAsia="Times New Roman" w:hAnsi="Consolas" w:cs="Times New Roman"/>
+          <w:color w:val="000000"/>
+          <w:sz w:val="18"/>
+          <w:szCs w:val="18"/>
+          <w:bdr w:val="none" w:sz="0" w:space="0" w:color="auto" w:frame="1"/>
+          <w:lang w:val="en-GB" w:eastAsia="en-GB" w:bidi="ar-SA"/>
+        </w:rPr>
+        <w:t>QueryString</w:t>
+      </w:r>
+      <w:proofErr w:type="spellEnd"/>
+      <w:r>
+        <w:rPr>
+          <w:rFonts w:ascii="Consolas" w:eastAsia="Times New Roman" w:hAnsi="Consolas" w:cs="Times New Roman"/>
+          <w:color w:val="000000"/>
+          <w:sz w:val="18"/>
+          <w:szCs w:val="18"/>
+          <w:bdr w:val="none" w:sz="0" w:space="0" w:color="auto" w:frame="1"/>
+          <w:lang w:val="en-GB" w:eastAsia="en-GB" w:bidi="ar-SA"/>
+        </w:rPr>
+        <w:t>,  </w:t>
+      </w:r>
+    </w:p>
+    <w:p>
+      <w:pPr>
+        <w:numPr>
+          <w:ilvl w:val="0"/>
+          <w:numId w:val="15"/>
+        </w:numPr>
+        <w:pBdr>
+          <w:left w:val="single" w:sz="18" w:space="0" w:color="6CE26C"/>
+        </w:pBdr>
+        <w:shd w:val="clear" w:color="auto" w:fill="FFFFFF"/>
+        <w:spacing w:before="0" w:beforeAutospacing="1" w:after="0" w:afterAutospacing="1" w:line="210" w:lineRule="atLeast"/>
+        <w:rPr>
+          <w:rFonts w:ascii="Consolas" w:eastAsia="Times New Roman" w:hAnsi="Consolas" w:cs="Times New Roman"/>
+          <w:color w:val="5C5C5C"/>
+          <w:sz w:val="18"/>
+          <w:szCs w:val="18"/>
+          <w:lang w:val="en-GB" w:eastAsia="en-GB" w:bidi="ar-SA"/>
+        </w:rPr>
+      </w:pPr>
+      <w:r>
+        <w:rPr>
+          <w:rFonts w:ascii="Consolas" w:eastAsia="Times New Roman" w:hAnsi="Consolas" w:cs="Times New Roman"/>
+          <w:color w:val="000000"/>
+          <w:sz w:val="18"/>
+          <w:szCs w:val="18"/>
+          <w:bdr w:val="none" w:sz="0" w:space="0" w:color="auto" w:frame="1"/>
+          <w:lang w:val="en-GB" w:eastAsia="en-GB" w:bidi="ar-SA"/>
+        </w:rPr>
+        <w:t xml:space="preserve">        </w:t>
+      </w:r>
+      <w:proofErr w:type="spellStart"/>
+      <w:r>
+        <w:rPr>
+          <w:rFonts w:ascii="Consolas" w:eastAsia="Times New Roman" w:hAnsi="Consolas" w:cs="Times New Roman"/>
+          <w:color w:val="000000"/>
+          <w:sz w:val="18"/>
+          <w:szCs w:val="18"/>
+          <w:bdr w:val="none" w:sz="0" w:space="0" w:color="auto" w:frame="1"/>
+          <w:lang w:val="en-GB" w:eastAsia="en-GB" w:bidi="ar-SA"/>
+        </w:rPr>
+        <w:t>cx</w:t>
+      </w:r>
+      <w:proofErr w:type="spellEnd"/>
+      <w:r>
+        <w:rPr>
+          <w:rFonts w:ascii="Consolas" w:eastAsia="Times New Roman" w:hAnsi="Consolas" w:cs="Times New Roman"/>
+          <w:color w:val="000000"/>
+          <w:sz w:val="18"/>
+          <w:szCs w:val="18"/>
+          <w:bdr w:val="none" w:sz="0" w:space="0" w:color="auto" w:frame="1"/>
+          <w:lang w:val="en-GB" w:eastAsia="en-GB" w:bidi="ar-SA"/>
+        </w:rPr>
+        <w:t>=</w:t>
+      </w:r>
+      <w:r>
+        <w:rPr>
+          <w:rFonts w:ascii="Consolas" w:eastAsia="Times New Roman" w:hAnsi="Consolas" w:cs="Times New Roman"/>
+          <w:color w:val="0000FF"/>
+          <w:sz w:val="18"/>
+          <w:lang w:val="en-GB" w:eastAsia="en-GB" w:bidi="ar-SA"/>
+        </w:rPr>
+        <w:t>'</w:t>
+      </w:r>
+      <w:proofErr w:type="spellStart"/>
+      <w:r>
+        <w:rPr>
+          <w:rFonts w:ascii="Consolas" w:eastAsia="Times New Roman" w:hAnsi="Consolas" w:cs="Times New Roman"/>
+          <w:color w:val="0000FF"/>
+          <w:sz w:val="18"/>
+          <w:lang w:val="en-GB" w:eastAsia="en-GB" w:bidi="ar-SA"/>
+        </w:rPr>
+        <w:t>custom_search_engine_key_goes_here</w:t>
+      </w:r>
+      <w:proofErr w:type="spellEnd"/>
+      <w:r>
+        <w:rPr>
+          <w:rFonts w:ascii="Consolas" w:eastAsia="Times New Roman" w:hAnsi="Consolas" w:cs="Times New Roman"/>
+          <w:color w:val="0000FF"/>
+          <w:sz w:val="18"/>
+          <w:lang w:val="en-GB" w:eastAsia="en-GB" w:bidi="ar-SA"/>
+        </w:rPr>
+        <w:t>'</w:t>
+      </w:r>
+      <w:r>
+        <w:rPr>
+          <w:rFonts w:ascii="Consolas" w:eastAsia="Times New Roman" w:hAnsi="Consolas" w:cs="Times New Roman"/>
+          <w:color w:val="000000"/>
+          <w:sz w:val="18"/>
+          <w:szCs w:val="18"/>
+          <w:bdr w:val="none" w:sz="0" w:space="0" w:color="auto" w:frame="1"/>
+          <w:lang w:val="en-GB" w:eastAsia="en-GB" w:bidi="ar-SA"/>
+        </w:rPr>
+        <w:t>, </w:t>
+      </w:r>
+    </w:p>
+    <w:p>
+      <w:pPr>
+        <w:numPr>
+          <w:ilvl w:val="0"/>
+          <w:numId w:val="15"/>
+        </w:numPr>
+        <w:pBdr>
+          <w:left w:val="single" w:sz="18" w:space="0" w:color="6CE26C"/>
+        </w:pBdr>
+        <w:shd w:val="clear" w:color="auto" w:fill="FFFFFF"/>
+        <w:spacing w:before="0" w:beforeAutospacing="1" w:after="0" w:afterAutospacing="1" w:line="210" w:lineRule="atLeast"/>
+        <w:rPr>
+          <w:rFonts w:ascii="Consolas" w:eastAsia="Times New Roman" w:hAnsi="Consolas" w:cs="Times New Roman"/>
+          <w:color w:val="5C5C5C"/>
+          <w:sz w:val="18"/>
+          <w:szCs w:val="18"/>
+          <w:lang w:val="en-GB" w:eastAsia="en-GB" w:bidi="ar-SA"/>
+        </w:rPr>
+      </w:pPr>
+      <w:r>
+        <w:rPr>
+          <w:rFonts w:ascii="Consolas" w:eastAsia="Times New Roman" w:hAnsi="Consolas" w:cs="Times New Roman"/>
+          <w:color w:val="000000"/>
+          <w:sz w:val="18"/>
+          <w:szCs w:val="18"/>
+          <w:bdr w:val="none" w:sz="0" w:space="0" w:color="auto" w:frame="1"/>
+          <w:lang w:val="en-GB" w:eastAsia="en-GB" w:bidi="ar-SA"/>
+        </w:rPr>
+        <w:t xml:space="preserve">         </w:t>
+      </w:r>
+      <w:r>
+        <w:rPr>
+          <w:rFonts w:ascii="Consolas" w:eastAsia="Times New Roman" w:hAnsi="Consolas" w:cs="Times New Roman"/>
+          <w:color w:val="000000"/>
+          <w:sz w:val="18"/>
+          <w:szCs w:val="18"/>
+          <w:bdr w:val="none" w:sz="0" w:space="0" w:color="auto" w:frame="1"/>
+          <w:lang w:val="en-GB" w:eastAsia="en-GB" w:bidi="ar-SA"/>
+        </w:rPr>
+        <w:t>).execute()  </w:t>
+      </w:r>
+    </w:p>
+    <w:p>
+      <w:pPr>
+        <w:numPr>
+          <w:ilvl w:val="0"/>
+          <w:numId w:val="15"/>
+        </w:numPr>
+        <w:pBdr>
+          <w:left w:val="single" w:sz="18" w:space="0" w:color="6CE26C"/>
+        </w:pBdr>
+        <w:shd w:val="clear" w:color="auto" w:fill="F8F8F8"/>
+        <w:spacing w:before="0" w:beforeAutospacing="1" w:after="0" w:afterAutospacing="1" w:line="210" w:lineRule="atLeast"/>
+        <w:rPr>
+          <w:rFonts w:ascii="Consolas" w:eastAsia="Times New Roman" w:hAnsi="Consolas" w:cs="Times New Roman"/>
+          <w:color w:val="5C5C5C"/>
+          <w:sz w:val="18"/>
+          <w:szCs w:val="18"/>
+          <w:lang w:val="en-GB" w:eastAsia="en-GB" w:bidi="ar-SA"/>
+        </w:rPr>
+      </w:pPr>
+      <w:r>
+        <w:rPr>
+          <w:rFonts w:ascii="Consolas" w:eastAsia="Times New Roman" w:hAnsi="Consolas" w:cs="Times New Roman"/>
+          <w:color w:val="000000"/>
+          <w:sz w:val="18"/>
+          <w:szCs w:val="18"/>
+          <w:bdr w:val="none" w:sz="0" w:space="0" w:color="auto" w:frame="1"/>
+          <w:lang w:val="en-GB" w:eastAsia="en-GB" w:bidi="ar-SA"/>
+        </w:rPr>
+        <w:t>  </w:t>
+      </w:r>
+      <w:r>
+        <w:rPr>
+          <w:rFonts w:ascii="Consolas" w:eastAsia="Times New Roman" w:hAnsi="Consolas" w:cs="Times New Roman"/>
+          <w:color w:val="000000"/>
+          <w:sz w:val="18"/>
+          <w:szCs w:val="18"/>
+          <w:bdr w:val="none" w:sz="0" w:space="0" w:color="auto" w:frame="1"/>
+          <w:lang w:val="en-GB" w:eastAsia="en-GB" w:bidi="ar-SA"/>
+        </w:rPr>
+        <w:t>..... .....</w:t>
+      </w:r>
+    </w:p>
+    <w:p>
+      <w:pPr>
+        <w:numPr>
+          <w:ilvl w:val="0"/>
+          <w:numId w:val="15"/>
+        </w:numPr>
+        <w:pBdr>
+          <w:left w:val="single" w:sz="18" w:space="0" w:color="6CE26C"/>
+        </w:pBdr>
+        <w:shd w:val="clear" w:color="auto" w:fill="F8F8F8"/>
+        <w:spacing w:before="0" w:beforeAutospacing="1" w:after="0" w:afterAutospacing="1" w:line="210" w:lineRule="atLeast"/>
+        <w:rPr>
+          <w:rFonts w:ascii="Consolas" w:eastAsia="Times New Roman" w:hAnsi="Consolas" w:cs="Times New Roman"/>
+          <w:color w:val="5C5C5C"/>
+          <w:sz w:val="18"/>
+          <w:szCs w:val="18"/>
+          <w:lang w:val="en-GB" w:eastAsia="en-GB" w:bidi="ar-SA"/>
+        </w:rPr>
+      </w:pPr>
+      <w:r>
+        <w:rPr>
+          <w:rFonts w:ascii="Consolas" w:eastAsia="Times New Roman" w:hAnsi="Consolas" w:cs="Times New Roman"/>
+          <w:color w:val="000000"/>
+          <w:sz w:val="18"/>
+          <w:szCs w:val="18"/>
+          <w:bdr w:val="none" w:sz="0" w:space="0" w:color="auto" w:frame="1"/>
+          <w:lang w:val="en-GB" w:eastAsia="en-GB" w:bidi="ar-SA"/>
+        </w:rPr>
+        <w:t>  </w:t>
+      </w:r>
+      <w:proofErr w:type="spellStart"/>
+      <w:r>
+        <w:rPr>
+          <w:rFonts w:ascii="Consolas" w:eastAsia="Times New Roman" w:hAnsi="Consolas" w:cs="Times New Roman"/>
+          <w:color w:val="000000"/>
+          <w:sz w:val="18"/>
+          <w:szCs w:val="18"/>
+          <w:bdr w:val="none" w:sz="0" w:space="0" w:color="auto" w:frame="1"/>
+          <w:lang w:val="en-GB" w:eastAsia="en-GB" w:bidi="ar-SA"/>
+        </w:rPr>
+        <w:t>resNum</w:t>
+      </w:r>
+      <w:proofErr w:type="spellEnd"/>
+      <w:r>
+        <w:rPr>
+          <w:rFonts w:ascii="Consolas" w:eastAsia="Times New Roman" w:hAnsi="Consolas" w:cs="Times New Roman"/>
+          <w:color w:val="000000"/>
+          <w:sz w:val="18"/>
+          <w:szCs w:val="18"/>
+          <w:bdr w:val="none" w:sz="0" w:space="0" w:color="auto" w:frame="1"/>
+          <w:lang w:val="en-GB" w:eastAsia="en-GB" w:bidi="ar-SA"/>
+        </w:rPr>
+        <w:t> = res[</w:t>
+      </w:r>
+      <w:r>
+        <w:rPr>
+          <w:rFonts w:ascii="Consolas" w:eastAsia="Times New Roman" w:hAnsi="Consolas" w:cs="Times New Roman"/>
+          <w:color w:val="0000FF"/>
+          <w:sz w:val="18"/>
+          <w:lang w:val="en-GB" w:eastAsia="en-GB" w:bidi="ar-SA"/>
+        </w:rPr>
+        <w:t>'</w:t>
+      </w:r>
+      <w:proofErr w:type="spellStart"/>
+      <w:r>
+        <w:rPr>
+          <w:rFonts w:ascii="Consolas" w:eastAsia="Times New Roman" w:hAnsi="Consolas" w:cs="Times New Roman"/>
+          <w:color w:val="0000FF"/>
+          <w:sz w:val="18"/>
+          <w:lang w:val="en-GB" w:eastAsia="en-GB" w:bidi="ar-SA"/>
+        </w:rPr>
+        <w:t>searchInformation</w:t>
+      </w:r>
+      <w:proofErr w:type="spellEnd"/>
+      <w:r>
+        <w:rPr>
+          <w:rFonts w:ascii="Consolas" w:eastAsia="Times New Roman" w:hAnsi="Consolas" w:cs="Times New Roman"/>
+          <w:color w:val="0000FF"/>
+          <w:sz w:val="18"/>
+          <w:lang w:val="en-GB" w:eastAsia="en-GB" w:bidi="ar-SA"/>
+        </w:rPr>
+        <w:t>'</w:t>
+      </w:r>
+      <w:r>
+        <w:rPr>
+          <w:rFonts w:ascii="Consolas" w:eastAsia="Times New Roman" w:hAnsi="Consolas" w:cs="Times New Roman"/>
+          <w:color w:val="000000"/>
+          <w:sz w:val="18"/>
+          <w:szCs w:val="18"/>
+          <w:bdr w:val="none" w:sz="0" w:space="0" w:color="auto" w:frame="1"/>
+          <w:lang w:val="en-GB" w:eastAsia="en-GB" w:bidi="ar-SA"/>
+        </w:rPr>
+        <w:t>][</w:t>
+      </w:r>
+      <w:r>
+        <w:rPr>
+          <w:rFonts w:ascii="Consolas" w:eastAsia="Times New Roman" w:hAnsi="Consolas" w:cs="Times New Roman"/>
+          <w:color w:val="0000FF"/>
+          <w:sz w:val="18"/>
+          <w:lang w:val="en-GB" w:eastAsia="en-GB" w:bidi="ar-SA"/>
+        </w:rPr>
+        <w:t>'</w:t>
+      </w:r>
+      <w:proofErr w:type="spellStart"/>
+      <w:r>
+        <w:rPr>
+          <w:rFonts w:ascii="Consolas" w:eastAsia="Times New Roman" w:hAnsi="Consolas" w:cs="Times New Roman"/>
+          <w:color w:val="0000FF"/>
+          <w:sz w:val="18"/>
+          <w:lang w:val="en-GB" w:eastAsia="en-GB" w:bidi="ar-SA"/>
+        </w:rPr>
+        <w:t>totalResults</w:t>
+      </w:r>
+      <w:proofErr w:type="spellEnd"/>
+      <w:r>
+        <w:rPr>
+          <w:rFonts w:ascii="Consolas" w:eastAsia="Times New Roman" w:hAnsi="Consolas" w:cs="Times New Roman"/>
+          <w:color w:val="0000FF"/>
+          <w:sz w:val="18"/>
+          <w:lang w:val="en-GB" w:eastAsia="en-GB" w:bidi="ar-SA"/>
+        </w:rPr>
+        <w:t>'</w:t>
+      </w:r>
+      <w:r>
+        <w:rPr>
+          <w:rFonts w:ascii="Consolas" w:eastAsia="Times New Roman" w:hAnsi="Consolas" w:cs="Times New Roman"/>
+          <w:color w:val="000000"/>
+          <w:sz w:val="18"/>
+          <w:szCs w:val="18"/>
+          <w:bdr w:val="none" w:sz="0" w:space="0" w:color="auto" w:frame="1"/>
+          <w:lang w:val="en-GB" w:eastAsia="en-GB" w:bidi="ar-SA"/>
+        </w:rPr>
+        <w:t>]  </w:t>
+      </w:r>
+    </w:p>
+    <w:p>
+      <w:pPr>
+        <w:numPr>
+          <w:ilvl w:val="0"/>
+          <w:numId w:val="15"/>
+        </w:numPr>
+        <w:pBdr>
+          <w:left w:val="single" w:sz="18" w:space="0" w:color="6CE26C"/>
+        </w:pBdr>
+        <w:shd w:val="clear" w:color="auto" w:fill="FFFFFF"/>
+        <w:spacing w:before="0" w:beforeAutospacing="1" w:after="0" w:afterAutospacing="1" w:line="210" w:lineRule="atLeast"/>
+        <w:rPr>
+          <w:rFonts w:ascii="Consolas" w:eastAsia="Times New Roman" w:hAnsi="Consolas" w:cs="Times New Roman"/>
+          <w:color w:val="000000"/>
+          <w:sz w:val="18"/>
+          <w:szCs w:val="18"/>
+          <w:bdr w:val="none" w:sz="0" w:space="0" w:color="auto" w:frame="1"/>
+          <w:lang w:val="en-GB" w:eastAsia="en-GB" w:bidi="ar-SA"/>
+        </w:rPr>
+      </w:pPr>
+      <w:r>
+        <w:rPr>
+          <w:rFonts w:ascii="Consolas" w:eastAsia="Times New Roman" w:hAnsi="Consolas" w:cs="Times New Roman"/>
+          <w:color w:val="000000"/>
+          <w:sz w:val="18"/>
+          <w:szCs w:val="18"/>
+          <w:bdr w:val="none" w:sz="0" w:space="0" w:color="auto" w:frame="1"/>
+          <w:lang w:val="en-GB" w:eastAsia="en-GB" w:bidi="ar-SA"/>
+        </w:rPr>
+        <w:t>  </w:t>
+      </w:r>
+      <w:r>
+        <w:rPr>
+          <w:rFonts w:ascii="Consolas" w:eastAsia="Times New Roman" w:hAnsi="Consolas" w:cs="Times New Roman"/>
+          <w:b/>
+          <w:bCs/>
+          <w:color w:val="006699"/>
+          <w:sz w:val="18"/>
+          <w:lang w:val="en-GB" w:eastAsia="en-GB" w:bidi="ar-SA"/>
+        </w:rPr>
+        <w:t>..... .....</w:t>
+      </w:r>
+    </w:p>
+    <w:p>
+      <w:pPr>
+        <w:numPr>
+          <w:ilvl w:val="0"/>
+          <w:numId w:val="15"/>
+        </w:numPr>
+        <w:pBdr>
+          <w:left w:val="single" w:sz="18" w:space="0" w:color="6CE26C"/>
+        </w:pBdr>
+        <w:shd w:val="clear" w:color="auto" w:fill="FFFFFF"/>
+        <w:spacing w:before="0" w:beforeAutospacing="1" w:after="0" w:afterAutospacing="1" w:line="210" w:lineRule="atLeast"/>
+        <w:rPr>
+          <w:rFonts w:ascii="Consolas" w:eastAsia="Times New Roman" w:hAnsi="Consolas" w:cs="Times New Roman"/>
+          <w:color w:val="5C5C5C"/>
+          <w:sz w:val="18"/>
+          <w:szCs w:val="18"/>
+          <w:lang w:val="en-GB" w:eastAsia="en-GB" w:bidi="ar-SA"/>
+        </w:rPr>
+      </w:pPr>
+      <w:r>
+        <w:rPr>
+          <w:rFonts w:ascii="Consolas" w:eastAsia="Times New Roman" w:hAnsi="Consolas" w:cs="Times New Roman"/>
+          <w:color w:val="000000"/>
+          <w:sz w:val="18"/>
+          <w:szCs w:val="18"/>
+          <w:bdr w:val="none" w:sz="0" w:space="0" w:color="auto" w:frame="1"/>
+          <w:lang w:val="en-GB" w:eastAsia="en-GB" w:bidi="ar-SA"/>
+        </w:rPr>
+        <w:t>  </w:t>
+      </w:r>
+      <w:r>
+        <w:rPr>
+          <w:rFonts w:ascii="Consolas" w:eastAsia="Times New Roman" w:hAnsi="Consolas" w:cs="Times New Roman"/>
+          <w:color w:val="000000"/>
+          <w:sz w:val="18"/>
+          <w:szCs w:val="18"/>
+          <w:bdr w:val="none" w:sz="0" w:space="0" w:color="auto" w:frame="1"/>
+          <w:lang w:val="en-GB" w:eastAsia="en-GB" w:bidi="ar-SA"/>
+        </w:rPr>
+        <w:t>..... .....</w:t>
+      </w:r>
+    </w:p>
+    <w:p>
+      <w:pPr>
+        <w:numPr>
+          <w:ilvl w:val="0"/>
+          <w:numId w:val="15"/>
+        </w:numPr>
+        <w:pBdr>
+          <w:left w:val="single" w:sz="18" w:space="0" w:color="6CE26C"/>
+        </w:pBdr>
+        <w:shd w:val="clear" w:color="auto" w:fill="F8F8F8"/>
+        <w:spacing w:before="0" w:beforeAutospacing="1" w:after="0" w:afterAutospacing="1" w:line="210" w:lineRule="atLeast"/>
+        <w:rPr>
+          <w:rFonts w:ascii="Consolas" w:eastAsia="Times New Roman" w:hAnsi="Consolas" w:cs="Times New Roman"/>
+          <w:color w:val="5C5C5C"/>
+          <w:sz w:val="18"/>
+          <w:szCs w:val="18"/>
+          <w:lang w:val="en-GB" w:eastAsia="en-GB" w:bidi="ar-SA"/>
+        </w:rPr>
+      </w:pPr>
+      <w:r>
+        <w:rPr>
+          <w:rFonts w:ascii="Consolas" w:eastAsia="Times New Roman" w:hAnsi="Consolas" w:cs="Times New Roman"/>
+          <w:color w:val="000000"/>
+          <w:sz w:val="18"/>
+          <w:szCs w:val="18"/>
+          <w:bdr w:val="none" w:sz="0" w:space="0" w:color="auto" w:frame="1"/>
+          <w:lang w:val="en-GB" w:eastAsia="en-GB" w:bidi="ar-SA"/>
+        </w:rPr>
+        <w:t>  </w:t>
+      </w:r>
+      <w:proofErr w:type="spellStart"/>
+      <w:r>
+        <w:rPr>
+          <w:rFonts w:ascii="Consolas" w:eastAsia="Times New Roman" w:hAnsi="Consolas" w:cs="Times New Roman"/>
+          <w:color w:val="000000"/>
+          <w:sz w:val="18"/>
+          <w:szCs w:val="18"/>
+          <w:bdr w:val="none" w:sz="0" w:space="0" w:color="auto" w:frame="1"/>
+          <w:lang w:val="en-GB" w:eastAsia="en-GB" w:bidi="ar-SA"/>
+        </w:rPr>
+        <w:t>listRes</w:t>
+      </w:r>
+      <w:proofErr w:type="spellEnd"/>
+      <w:r>
+        <w:rPr>
+          <w:rFonts w:ascii="Consolas" w:eastAsia="Times New Roman" w:hAnsi="Consolas" w:cs="Times New Roman"/>
+          <w:color w:val="000000"/>
+          <w:sz w:val="18"/>
+          <w:szCs w:val="18"/>
+          <w:bdr w:val="none" w:sz="0" w:space="0" w:color="auto" w:frame="1"/>
+          <w:lang w:val="en-GB" w:eastAsia="en-GB" w:bidi="ar-SA"/>
+        </w:rPr>
+        <w:t> = []  </w:t>
+      </w:r>
+    </w:p>
+    <w:p>
+      <w:pPr>
+        <w:numPr>
+          <w:ilvl w:val="0"/>
+          <w:numId w:val="15"/>
+        </w:numPr>
+        <w:pBdr>
+          <w:left w:val="single" w:sz="18" w:space="0" w:color="6CE26C"/>
+        </w:pBdr>
+        <w:shd w:val="clear" w:color="auto" w:fill="FFFFFF"/>
+        <w:spacing w:before="0" w:beforeAutospacing="1" w:after="0" w:afterAutospacing="1" w:line="210" w:lineRule="atLeast"/>
+        <w:rPr>
+          <w:rFonts w:ascii="Consolas" w:eastAsia="Times New Roman" w:hAnsi="Consolas" w:cs="Times New Roman"/>
+          <w:color w:val="5C5C5C"/>
+          <w:sz w:val="18"/>
+          <w:szCs w:val="18"/>
+          <w:lang w:val="en-GB" w:eastAsia="en-GB" w:bidi="ar-SA"/>
+        </w:rPr>
+      </w:pPr>
+      <w:r>
+        <w:rPr>
+          <w:rFonts w:ascii="Consolas" w:eastAsia="Times New Roman" w:hAnsi="Consolas" w:cs="Times New Roman"/>
+          <w:color w:val="000000"/>
+          <w:sz w:val="18"/>
+          <w:szCs w:val="18"/>
+          <w:bdr w:val="none" w:sz="0" w:space="0" w:color="auto" w:frame="1"/>
+          <w:lang w:val="en-GB" w:eastAsia="en-GB" w:bidi="ar-SA"/>
+        </w:rPr>
+        <w:t>  </w:t>
+      </w:r>
+      <w:r>
+        <w:rPr>
+          <w:rFonts w:ascii="Consolas" w:eastAsia="Times New Roman" w:hAnsi="Consolas" w:cs="Times New Roman"/>
+          <w:b/>
+          <w:bCs/>
+          <w:color w:val="006699"/>
+          <w:sz w:val="18"/>
+          <w:lang w:val="en-GB" w:eastAsia="en-GB" w:bidi="ar-SA"/>
+        </w:rPr>
+        <w:t>for</w:t>
+      </w:r>
+      <w:r>
+        <w:rPr>
+          <w:rFonts w:ascii="Consolas" w:eastAsia="Times New Roman" w:hAnsi="Consolas" w:cs="Times New Roman"/>
+          <w:color w:val="000000"/>
+          <w:sz w:val="18"/>
+          <w:szCs w:val="18"/>
+          <w:bdr w:val="none" w:sz="0" w:space="0" w:color="auto" w:frame="1"/>
+          <w:lang w:val="en-GB" w:eastAsia="en-GB" w:bidi="ar-SA"/>
+        </w:rPr>
+        <w:t> </w:t>
+      </w:r>
+      <w:proofErr w:type="spellStart"/>
+      <w:r>
+        <w:rPr>
+          <w:rFonts w:ascii="Consolas" w:eastAsia="Times New Roman" w:hAnsi="Consolas" w:cs="Times New Roman"/>
+          <w:color w:val="000000"/>
+          <w:sz w:val="18"/>
+          <w:szCs w:val="18"/>
+          <w:bdr w:val="none" w:sz="0" w:space="0" w:color="auto" w:frame="1"/>
+          <w:lang w:val="en-GB" w:eastAsia="en-GB" w:bidi="ar-SA"/>
+        </w:rPr>
+        <w:t>i</w:t>
+      </w:r>
+      <w:proofErr w:type="spellEnd"/>
+      <w:r>
+        <w:rPr>
+          <w:rFonts w:ascii="Consolas" w:eastAsia="Times New Roman" w:hAnsi="Consolas" w:cs="Times New Roman"/>
+          <w:color w:val="000000"/>
+          <w:sz w:val="18"/>
+          <w:szCs w:val="18"/>
+          <w:bdr w:val="none" w:sz="0" w:space="0" w:color="auto" w:frame="1"/>
+          <w:lang w:val="en-GB" w:eastAsia="en-GB" w:bidi="ar-SA"/>
+        </w:rPr>
+        <w:t> </w:t>
+      </w:r>
+      <w:r>
+        <w:rPr>
+          <w:rFonts w:ascii="Consolas" w:eastAsia="Times New Roman" w:hAnsi="Consolas" w:cs="Times New Roman"/>
+          <w:b/>
+          <w:bCs/>
+          <w:color w:val="006699"/>
+          <w:sz w:val="18"/>
+          <w:lang w:val="en-GB" w:eastAsia="en-GB" w:bidi="ar-SA"/>
+        </w:rPr>
+        <w:t>in</w:t>
+      </w:r>
+      <w:r>
+        <w:rPr>
+          <w:rFonts w:ascii="Consolas" w:eastAsia="Times New Roman" w:hAnsi="Consolas" w:cs="Times New Roman"/>
+          <w:color w:val="000000"/>
+          <w:sz w:val="18"/>
+          <w:szCs w:val="18"/>
+          <w:bdr w:val="none" w:sz="0" w:space="0" w:color="auto" w:frame="1"/>
+          <w:lang w:val="en-GB" w:eastAsia="en-GB" w:bidi="ar-SA"/>
+        </w:rPr>
+        <w:t> range(</w:t>
+      </w:r>
+      <w:r>
+        <w:rPr>
+          <w:rFonts w:ascii="Consolas" w:eastAsia="Times New Roman" w:hAnsi="Consolas" w:cs="Times New Roman"/>
+          <w:color w:val="000000"/>
+          <w:sz w:val="18"/>
+          <w:lang w:val="en-GB" w:eastAsia="en-GB" w:bidi="ar-SA"/>
+        </w:rPr>
+        <w:t>0</w:t>
+      </w:r>
+      <w:r>
+        <w:rPr>
+          <w:rFonts w:ascii="Consolas" w:eastAsia="Times New Roman" w:hAnsi="Consolas" w:cs="Times New Roman"/>
+          <w:color w:val="000000"/>
+          <w:sz w:val="18"/>
+          <w:szCs w:val="18"/>
+          <w:bdr w:val="none" w:sz="0" w:space="0" w:color="auto" w:frame="1"/>
+          <w:lang w:val="en-GB" w:eastAsia="en-GB" w:bidi="ar-SA"/>
+        </w:rPr>
+        <w:t>, count):  </w:t>
+      </w:r>
+    </w:p>
+    <w:p>
+      <w:pPr>
+        <w:numPr>
+          <w:ilvl w:val="0"/>
+          <w:numId w:val="15"/>
+        </w:numPr>
+        <w:pBdr>
+          <w:left w:val="single" w:sz="18" w:space="0" w:color="6CE26C"/>
+        </w:pBdr>
+        <w:shd w:val="clear" w:color="auto" w:fill="FFFFFF"/>
+        <w:spacing w:before="0" w:beforeAutospacing="1" w:after="0" w:afterAutospacing="1" w:line="210" w:lineRule="atLeast"/>
+        <w:rPr>
+          <w:rFonts w:ascii="Consolas" w:eastAsia="Times New Roman" w:hAnsi="Consolas" w:cs="Times New Roman"/>
+          <w:color w:val="5C5C5C"/>
+          <w:sz w:val="18"/>
+          <w:szCs w:val="18"/>
+          <w:lang w:val="en-GB" w:eastAsia="en-GB" w:bidi="ar-SA"/>
+        </w:rPr>
+      </w:pPr>
+      <w:r>
+        <w:rPr>
+          <w:rFonts w:ascii="Consolas" w:eastAsia="Times New Roman" w:hAnsi="Consolas" w:cs="Times New Roman"/>
+          <w:color w:val="000000"/>
+          <w:sz w:val="18"/>
+          <w:szCs w:val="18"/>
+          <w:bdr w:val="none" w:sz="0" w:space="0" w:color="auto" w:frame="1"/>
+          <w:lang w:val="en-GB" w:eastAsia="en-GB" w:bidi="ar-SA"/>
+        </w:rPr>
+        <w:t>    </w:t>
+      </w:r>
+      <w:proofErr w:type="spellStart"/>
+      <w:r>
+        <w:rPr>
+          <w:rFonts w:ascii="Consolas" w:eastAsia="Times New Roman" w:hAnsi="Consolas" w:cs="Times New Roman"/>
+          <w:color w:val="000000"/>
+          <w:sz w:val="18"/>
+          <w:szCs w:val="18"/>
+          <w:bdr w:val="none" w:sz="0" w:space="0" w:color="auto" w:frame="1"/>
+          <w:lang w:val="en-GB" w:eastAsia="en-GB" w:bidi="ar-SA"/>
+        </w:rPr>
+        <w:t>listRes.append</w:t>
+      </w:r>
+      <w:proofErr w:type="spellEnd"/>
+      <w:r>
+        <w:rPr>
+          <w:rFonts w:ascii="Consolas" w:eastAsia="Times New Roman" w:hAnsi="Consolas" w:cs="Times New Roman"/>
+          <w:color w:val="000000"/>
+          <w:sz w:val="18"/>
+          <w:szCs w:val="18"/>
+          <w:bdr w:val="none" w:sz="0" w:space="0" w:color="auto" w:frame="1"/>
+          <w:lang w:val="en-GB" w:eastAsia="en-GB" w:bidi="ar-SA"/>
+        </w:rPr>
+        <w:t>(res[</w:t>
+      </w:r>
+      <w:r>
+        <w:rPr>
+          <w:rFonts w:ascii="Consolas" w:eastAsia="Times New Roman" w:hAnsi="Consolas" w:cs="Times New Roman"/>
+          <w:color w:val="0000FF"/>
+          <w:sz w:val="18"/>
+          <w:lang w:val="en-GB" w:eastAsia="en-GB" w:bidi="ar-SA"/>
+        </w:rPr>
+        <w:t>'items'</w:t>
+      </w:r>
+      <w:r>
+        <w:rPr>
+          <w:rFonts w:ascii="Consolas" w:eastAsia="Times New Roman" w:hAnsi="Consolas" w:cs="Times New Roman"/>
+          <w:color w:val="000000"/>
+          <w:sz w:val="18"/>
+          <w:szCs w:val="18"/>
+          <w:bdr w:val="none" w:sz="0" w:space="0" w:color="auto" w:frame="1"/>
+          <w:lang w:val="en-GB" w:eastAsia="en-GB" w:bidi="ar-SA"/>
+        </w:rPr>
+        <w:t>][</w:t>
+      </w:r>
+      <w:proofErr w:type="spellStart"/>
+      <w:r>
+        <w:rPr>
+          <w:rFonts w:ascii="Consolas" w:eastAsia="Times New Roman" w:hAnsi="Consolas" w:cs="Times New Roman"/>
+          <w:color w:val="000000"/>
+          <w:sz w:val="18"/>
+          <w:szCs w:val="18"/>
+          <w:bdr w:val="none" w:sz="0" w:space="0" w:color="auto" w:frame="1"/>
+          <w:lang w:val="en-GB" w:eastAsia="en-GB" w:bidi="ar-SA"/>
+        </w:rPr>
+        <w:t>i</w:t>
+      </w:r>
+      <w:proofErr w:type="spellEnd"/>
+      <w:r>
+        <w:rPr>
+          <w:rFonts w:ascii="Consolas" w:eastAsia="Times New Roman" w:hAnsi="Consolas" w:cs="Times New Roman"/>
+          <w:color w:val="000000"/>
+          <w:sz w:val="18"/>
+          <w:szCs w:val="18"/>
+          <w:bdr w:val="none" w:sz="0" w:space="0" w:color="auto" w:frame="1"/>
+          <w:lang w:val="en-GB" w:eastAsia="en-GB" w:bidi="ar-SA"/>
+        </w:rPr>
+        <w:t>][</w:t>
+      </w:r>
+      <w:r>
+        <w:rPr>
+          <w:rFonts w:ascii="Consolas" w:eastAsia="Times New Roman" w:hAnsi="Consolas" w:cs="Times New Roman"/>
+          <w:color w:val="0000FF"/>
+          <w:sz w:val="18"/>
+          <w:lang w:val="en-GB" w:eastAsia="en-GB" w:bidi="ar-SA"/>
+        </w:rPr>
+        <w:t>'link'</w:t>
+      </w:r>
+      <w:r>
+        <w:rPr>
+          <w:rFonts w:ascii="Consolas" w:eastAsia="Times New Roman" w:hAnsi="Consolas" w:cs="Times New Roman"/>
+          <w:color w:val="000000"/>
+          <w:sz w:val="18"/>
+          <w:szCs w:val="18"/>
+          <w:bdr w:val="none" w:sz="0" w:space="0" w:color="auto" w:frame="1"/>
+          <w:lang w:val="en-GB" w:eastAsia="en-GB" w:bidi="ar-SA"/>
+        </w:rPr>
+        <w:t>])  </w:t>
+      </w:r>
+    </w:p>
+    <w:p>
+      <w:pPr>
+        <w:numPr>
+          <w:ilvl w:val="0"/>
+          <w:numId w:val="15"/>
+        </w:numPr>
+        <w:pBdr>
+          <w:left w:val="single" w:sz="18" w:space="0" w:color="6CE26C"/>
+        </w:pBdr>
+        <w:shd w:val="clear" w:color="auto" w:fill="F8F8F8"/>
+        <w:spacing w:before="0" w:beforeAutospacing="1" w:after="0" w:afterAutospacing="1" w:line="210" w:lineRule="atLeast"/>
+        <w:rPr>
+          <w:rFonts w:ascii="Consolas" w:eastAsia="Times New Roman" w:hAnsi="Consolas" w:cs="Times New Roman"/>
+          <w:color w:val="5C5C5C"/>
+          <w:sz w:val="18"/>
+          <w:szCs w:val="18"/>
+          <w:lang w:val="en-GB" w:eastAsia="en-GB" w:bidi="ar-SA"/>
+        </w:rPr>
+      </w:pPr>
+      <w:r>
+        <w:rPr>
+          <w:rFonts w:ascii="Consolas" w:eastAsia="Times New Roman" w:hAnsi="Consolas" w:cs="Times New Roman"/>
+          <w:color w:val="000000"/>
+          <w:sz w:val="18"/>
+          <w:szCs w:val="18"/>
+          <w:bdr w:val="none" w:sz="0" w:space="0" w:color="auto" w:frame="1"/>
+          <w:lang w:val="en-GB" w:eastAsia="en-GB" w:bidi="ar-SA"/>
+        </w:rPr>
+        <w:t>    </w:t>
+      </w:r>
+      <w:r>
+        <w:rPr>
+          <w:rFonts w:ascii="Consolas" w:eastAsia="Times New Roman" w:hAnsi="Consolas" w:cs="Times New Roman"/>
+          <w:b/>
+          <w:bCs/>
+          <w:color w:val="006699"/>
+          <w:sz w:val="18"/>
+          <w:lang w:val="en-GB" w:eastAsia="en-GB" w:bidi="ar-SA"/>
+        </w:rPr>
+        <w:t>print</w:t>
+      </w:r>
+      <w:r>
+        <w:rPr>
+          <w:rFonts w:ascii="Consolas" w:eastAsia="Times New Roman" w:hAnsi="Consolas" w:cs="Times New Roman"/>
+          <w:color w:val="000000"/>
+          <w:sz w:val="18"/>
+          <w:szCs w:val="18"/>
+          <w:bdr w:val="none" w:sz="0" w:space="0" w:color="auto" w:frame="1"/>
+          <w:lang w:val="en-GB" w:eastAsia="en-GB" w:bidi="ar-SA"/>
+        </w:rPr>
+        <w:t> res[</w:t>
+      </w:r>
+      <w:r>
+        <w:rPr>
+          <w:rFonts w:ascii="Consolas" w:eastAsia="Times New Roman" w:hAnsi="Consolas" w:cs="Times New Roman"/>
+          <w:color w:val="0000FF"/>
+          <w:sz w:val="18"/>
+          <w:lang w:val="en-GB" w:eastAsia="en-GB" w:bidi="ar-SA"/>
+        </w:rPr>
+        <w:t>'items'</w:t>
+      </w:r>
+      <w:r>
+        <w:rPr>
+          <w:rFonts w:ascii="Consolas" w:eastAsia="Times New Roman" w:hAnsi="Consolas" w:cs="Times New Roman"/>
+          <w:color w:val="000000"/>
+          <w:sz w:val="18"/>
+          <w:szCs w:val="18"/>
+          <w:bdr w:val="none" w:sz="0" w:space="0" w:color="auto" w:frame="1"/>
+          <w:lang w:val="en-GB" w:eastAsia="en-GB" w:bidi="ar-SA"/>
+        </w:rPr>
+        <w:t>][</w:t>
+      </w:r>
+      <w:proofErr w:type="spellStart"/>
+      <w:r>
+        <w:rPr>
+          <w:rFonts w:ascii="Consolas" w:eastAsia="Times New Roman" w:hAnsi="Consolas" w:cs="Times New Roman"/>
+          <w:color w:val="000000"/>
+          <w:sz w:val="18"/>
+          <w:szCs w:val="18"/>
+          <w:bdr w:val="none" w:sz="0" w:space="0" w:color="auto" w:frame="1"/>
+          <w:lang w:val="en-GB" w:eastAsia="en-GB" w:bidi="ar-SA"/>
+        </w:rPr>
+        <w:t>i</w:t>
+      </w:r>
+      <w:proofErr w:type="spellEnd"/>
+      <w:r>
+        <w:rPr>
+          <w:rFonts w:ascii="Consolas" w:eastAsia="Times New Roman" w:hAnsi="Consolas" w:cs="Times New Roman"/>
+          <w:color w:val="000000"/>
+          <w:sz w:val="18"/>
+          <w:szCs w:val="18"/>
+          <w:bdr w:val="none" w:sz="0" w:space="0" w:color="auto" w:frame="1"/>
+          <w:lang w:val="en-GB" w:eastAsia="en-GB" w:bidi="ar-SA"/>
+        </w:rPr>
+        <w:t>][</w:t>
+      </w:r>
+      <w:r>
+        <w:rPr>
+          <w:rFonts w:ascii="Consolas" w:eastAsia="Times New Roman" w:hAnsi="Consolas" w:cs="Times New Roman"/>
+          <w:color w:val="0000FF"/>
+          <w:sz w:val="18"/>
+          <w:lang w:val="en-GB" w:eastAsia="en-GB" w:bidi="ar-SA"/>
+        </w:rPr>
+        <w:t>'link'</w:t>
+      </w:r>
+      <w:r>
+        <w:rPr>
+          <w:rFonts w:ascii="Consolas" w:eastAsia="Times New Roman" w:hAnsi="Consolas" w:cs="Times New Roman"/>
+          <w:color w:val="000000"/>
+          <w:sz w:val="18"/>
+          <w:szCs w:val="18"/>
+          <w:bdr w:val="none" w:sz="0" w:space="0" w:color="auto" w:frame="1"/>
+          <w:lang w:val="en-GB" w:eastAsia="en-GB" w:bidi="ar-SA"/>
+        </w:rPr>
+        <w:t>]  </w:t>
+      </w:r>
+    </w:p>
+    <w:p>
+      <w:pPr>
+        <w:numPr>
+          <w:ilvl w:val="0"/>
+          <w:numId w:val="15"/>
+        </w:numPr>
+        <w:pBdr>
+          <w:left w:val="single" w:sz="18" w:space="0" w:color="6CE26C"/>
+        </w:pBdr>
+        <w:shd w:val="clear" w:color="auto" w:fill="FFFFFF"/>
+        <w:spacing w:before="0" w:beforeAutospacing="1" w:after="0" w:afterAutospacing="1" w:line="210" w:lineRule="atLeast"/>
+        <w:rPr>
+          <w:rFonts w:ascii="Consolas" w:eastAsia="Times New Roman" w:hAnsi="Consolas" w:cs="Times New Roman"/>
+          <w:color w:val="5C5C5C"/>
+          <w:sz w:val="18"/>
+          <w:szCs w:val="18"/>
+          <w:lang w:val="en-GB" w:eastAsia="en-GB" w:bidi="ar-SA"/>
+        </w:rPr>
+      </w:pPr>
+      <w:r>
+        <w:rPr>
+          <w:rFonts w:ascii="Consolas" w:eastAsia="Times New Roman" w:hAnsi="Consolas" w:cs="Times New Roman"/>
+          <w:color w:val="000000"/>
+          <w:sz w:val="18"/>
+          <w:szCs w:val="18"/>
+          <w:bdr w:val="none" w:sz="0" w:space="0" w:color="auto" w:frame="1"/>
+          <w:lang w:val="en-GB" w:eastAsia="en-GB" w:bidi="ar-SA"/>
+        </w:rPr>
+        <w:t>  </w:t>
+      </w:r>
+      <w:r>
+        <w:rPr>
+          <w:rFonts w:ascii="Consolas" w:eastAsia="Times New Roman" w:hAnsi="Consolas" w:cs="Times New Roman"/>
+          <w:b/>
+          <w:bCs/>
+          <w:color w:val="006699"/>
+          <w:sz w:val="18"/>
+          <w:lang w:val="en-GB" w:eastAsia="en-GB" w:bidi="ar-SA"/>
+        </w:rPr>
+        <w:t>return</w:t>
+      </w:r>
+      <w:r>
+        <w:rPr>
+          <w:rFonts w:ascii="Consolas" w:eastAsia="Times New Roman" w:hAnsi="Consolas" w:cs="Times New Roman"/>
+          <w:color w:val="000000"/>
+          <w:sz w:val="18"/>
+          <w:szCs w:val="18"/>
+          <w:bdr w:val="none" w:sz="0" w:space="0" w:color="auto" w:frame="1"/>
+          <w:lang w:val="en-GB" w:eastAsia="en-GB" w:bidi="ar-SA"/>
+        </w:rPr>
+        <w:t> </w:t>
+      </w:r>
+      <w:proofErr w:type="spellStart"/>
+      <w:r>
+        <w:rPr>
+          <w:rFonts w:ascii="Consolas" w:eastAsia="Times New Roman" w:hAnsi="Consolas" w:cs="Times New Roman"/>
+          <w:color w:val="000000"/>
+          <w:sz w:val="18"/>
+          <w:szCs w:val="18"/>
+          <w:bdr w:val="none" w:sz="0" w:space="0" w:color="auto" w:frame="1"/>
+          <w:lang w:val="en-GB" w:eastAsia="en-GB" w:bidi="ar-SA"/>
+        </w:rPr>
+        <w:t>listRes</w:t>
+      </w:r>
+      <w:proofErr w:type="spellEnd"/>
+      <w:r>
+        <w:rPr>
+          <w:rFonts w:ascii="Consolas" w:eastAsia="Times New Roman" w:hAnsi="Consolas" w:cs="Times New Roman"/>
+          <w:color w:val="000000"/>
+          <w:sz w:val="18"/>
+          <w:szCs w:val="18"/>
+          <w:bdr w:val="none" w:sz="0" w:space="0" w:color="auto" w:frame="1"/>
+          <w:lang w:val="en-GB" w:eastAsia="en-GB" w:bidi="ar-SA"/>
+        </w:rPr>
+        <w:t>  </w:t>
       </w:r>
     </w:p>
     <w:p>
@@ -5231,7 +6607,1454 @@
     </w:p>
     <w:p>
       <w:r>
-        <w:t>This step ends the F1-algorithm</w:t>
+        <w:rPr>
+          <w:b/>
+        </w:rPr>
+        <w:t>END</w:t>
+      </w:r>
+    </w:p>
+    <w:p>
+      <w:pPr>
+        <w:jc w:val="both"/>
+      </w:pPr>
+      <w:r>
+        <w:lastRenderedPageBreak/>
+        <w:t xml:space="preserve">Using the links that previous snippet generated, </w:t>
+      </w:r>
+      <w:proofErr w:type="spellStart"/>
+      <w:r>
+        <w:t>scrapy</w:t>
+      </w:r>
+      <w:proofErr w:type="spellEnd"/>
+      <w:r>
+        <w:t xml:space="preserve"> is used scrape web-pages. Pipeline has not been introduced, but rather the data is generated to text files itself.</w:t>
+      </w:r>
+      <w:r>
+        <w:t xml:space="preserve"> For every link generated, a text file is associated with it.</w:t>
+      </w:r>
+    </w:p>
+    <w:p>
+      <w:pPr>
+        <w:keepNext/>
+        <w:jc w:val="center"/>
+      </w:pPr>
+      <w:r>
+        <w:rPr>
+          <w:noProof/>
+          <w:lang w:val="en-GB" w:eastAsia="en-GB" w:bidi="ar-SA"/>
+        </w:rPr>
+        <w:drawing>
+          <wp:inline distT="0" distB="0" distL="0" distR="0">
+            <wp:extent cx="3409950" cy="2940243"/>
+            <wp:effectExtent l="19050" t="0" r="0" b="0"/>
+            <wp:docPr id="10" name="Picture 10"/>
+            <wp:cNvGraphicFramePr>
+              <a:graphicFrameLocks xmlns:a="http://schemas.openxmlformats.org/drawingml/2006/main" noChangeAspect="1"/>
+            </wp:cNvGraphicFramePr>
+            <a:graphic xmlns:a="http://schemas.openxmlformats.org/drawingml/2006/main">
+              <a:graphicData uri="http://schemas.openxmlformats.org/drawingml/2006/picture">
+                <pic:pic xmlns:pic="http://schemas.openxmlformats.org/drawingml/2006/picture">
+                  <pic:nvPicPr>
+                    <pic:cNvPr id="0" name="Picture 10"/>
+                    <pic:cNvPicPr>
+                      <a:picLocks noChangeAspect="1" noChangeArrowheads="1"/>
+                    </pic:cNvPicPr>
+                  </pic:nvPicPr>
+                  <pic:blipFill>
+                    <a:blip r:embed="rId13" cstate="print"/>
+                    <a:srcRect/>
+                    <a:stretch>
+                      <a:fillRect/>
+                    </a:stretch>
+                  </pic:blipFill>
+                  <pic:spPr bwMode="auto">
+                    <a:xfrm>
+                      <a:off x="0" y="0"/>
+                      <a:ext cx="3409950" cy="2940243"/>
+                    </a:xfrm>
+                    <a:prstGeom prst="rect">
+                      <a:avLst/>
+                    </a:prstGeom>
+                    <a:noFill/>
+                    <a:ln w="9525">
+                      <a:noFill/>
+                      <a:miter lim="800000"/>
+                      <a:headEnd/>
+                      <a:tailEnd/>
+                    </a:ln>
+                  </pic:spPr>
+                </pic:pic>
+              </a:graphicData>
+            </a:graphic>
+          </wp:inline>
+        </w:drawing>
+      </w:r>
+    </w:p>
+    <w:p>
+      <w:pPr>
+        <w:pStyle w:val="Caption"/>
+        <w:jc w:val="center"/>
+      </w:pPr>
+      <w:r>
+        <w:t xml:space="preserve">Figure </w:t>
+      </w:r>
+      <w:fldSimple w:instr=" SEQ Figure \* ARABIC ">
+        <w:r>
+          <w:rPr>
+            <w:noProof/>
+          </w:rPr>
+          <w:t>3</w:t>
+        </w:r>
+      </w:fldSimple>
+      <w:r>
+        <w:t>: Web Scraping</w:t>
+      </w:r>
+    </w:p>
+    <w:p>
+      <w:pPr>
+        <w:pStyle w:val="Heading3"/>
+        <w:rPr>
+          <w:caps w:val="0"/>
+        </w:rPr>
+      </w:pPr>
+      <w:r>
+        <w:t xml:space="preserve">F2: </w:t>
+      </w:r>
+      <w:r>
+        <w:rPr>
+          <w:caps w:val="0"/>
+        </w:rPr>
+        <w:t>Training model</w:t>
+      </w:r>
+      <w:r>
+        <w:t xml:space="preserve"> </w:t>
+      </w:r>
+      <w:r>
+        <w:rPr>
+          <w:caps w:val="0"/>
+        </w:rPr>
+        <w:t>with scraped dataset</w:t>
+      </w:r>
+    </w:p>
+    <w:p>
+      <w:pPr>
+        <w:jc w:val="both"/>
+      </w:pPr>
+      <w:r>
+        <w:t xml:space="preserve">Step </w:t>
+      </w:r>
+      <w:r>
+        <w:rPr>
+          <w:b/>
+        </w:rPr>
+        <w:t>1</w:t>
+      </w:r>
+      <w:r>
+        <w:t>:</w:t>
+      </w:r>
+      <w:r>
+        <w:t xml:space="preserve"> (Verify Keyword </w:t>
+      </w:r>
+      <w:proofErr w:type="spellStart"/>
+      <w:r>
+        <w:t>csv</w:t>
+      </w:r>
+      <w:proofErr w:type="spellEnd"/>
+      <w:r>
+        <w:t xml:space="preserve"> file)</w:t>
+      </w:r>
+      <w:r>
+        <w:t xml:space="preserve"> </w:t>
+      </w:r>
+      <w:proofErr w:type="gramStart"/>
+      <w:r>
+        <w:t>For</w:t>
+      </w:r>
+      <w:proofErr w:type="gramEnd"/>
+      <w:r>
+        <w:t xml:space="preserve"> every company in the dataset, </w:t>
+      </w:r>
+      <w:r>
+        <w:t>vector is to be created for training a ML model. H</w:t>
+      </w:r>
+      <w:r>
+        <w:t>ere keywords are assumed to be generated using RAKE algorithm as described in subsequent subsection.</w:t>
+      </w:r>
+    </w:p>
+    <w:p>
+      <w:pPr>
+        <w:jc w:val="both"/>
+      </w:pPr>
+      <w:r>
+        <w:t xml:space="preserve">Step </w:t>
+      </w:r>
+      <w:r>
+        <w:rPr>
+          <w:b/>
+        </w:rPr>
+        <w:t>2</w:t>
+      </w:r>
+      <w:r>
+        <w:t xml:space="preserve">: (Verify </w:t>
+      </w:r>
+      <w:r>
+        <w:rPr>
+          <w:b/>
+        </w:rPr>
+        <w:t>F1</w:t>
+      </w:r>
+      <w:r>
+        <w:t xml:space="preserve"> functionality) </w:t>
+      </w:r>
+      <w:proofErr w:type="gramStart"/>
+      <w:r>
+        <w:t>For</w:t>
+      </w:r>
+      <w:proofErr w:type="gramEnd"/>
+      <w:r>
+        <w:t xml:space="preserve"> every company a links.txt file was generated. For each of the links .txt file was also generated in </w:t>
+      </w:r>
+      <w:r>
+        <w:rPr>
+          <w:b/>
+        </w:rPr>
+        <w:t>F1</w:t>
+      </w:r>
+      <w:r>
+        <w:t xml:space="preserve"> functionality. </w:t>
+      </w:r>
+    </w:p>
+    <w:p>
+      <w:pPr>
+        <w:jc w:val="both"/>
+      </w:pPr>
+      <w:r>
+        <w:t xml:space="preserve">Step </w:t>
+      </w:r>
+      <w:r>
+        <w:rPr>
+          <w:b/>
+        </w:rPr>
+        <w:t>3</w:t>
+      </w:r>
+      <w:r>
+        <w:t xml:space="preserve">: </w:t>
+      </w:r>
+      <w:r>
+        <w:t>For a com</w:t>
+      </w:r>
+      <w:r>
+        <w:t xml:space="preserve">pany, a vector is generated with each element in vector indicating a value in </w:t>
+      </w:r>
+      <m:oMath>
+        <m:r>
+          <w:rPr>
+            <w:rFonts w:ascii="Cambria Math" w:hAnsi="Cambria Math"/>
+          </w:rPr>
+          <m:t>{0,1}</m:t>
+        </m:r>
+      </m:oMath>
+      <w:r>
+        <w:t xml:space="preserve"> (mapping each keyword with this value). Each element is associated with a keyword from RAKE NLP algorithm (see step </w:t>
+      </w:r>
+      <w:r>
+        <w:rPr>
+          <w:b/>
+        </w:rPr>
+        <w:t>1</w:t>
+      </w:r>
+      <w:r>
+        <w:t xml:space="preserve">). For the particular element (mapping keyword) of the vector and a particular company, where True indicates </w:t>
+      </w:r>
+      <m:oMath>
+        <m:r>
+          <w:rPr>
+            <w:rFonts w:ascii="Cambria Math" w:hAnsi="Cambria Math"/>
+          </w:rPr>
+          <m:t>1</m:t>
+        </m:r>
+      </m:oMath>
+      <w:r>
+        <w:t xml:space="preserve"> and False </w:t>
+      </w:r>
+      <w:proofErr w:type="gramStart"/>
+      <w:r>
+        <w:t xml:space="preserve">indicates </w:t>
+      </w:r>
+      <m:oMath>
+        <m:r>
+          <w:rPr>
+            <w:rFonts w:ascii="Cambria Math" w:hAnsi="Cambria Math"/>
+          </w:rPr>
+          <m:t>0</m:t>
+        </m:r>
+      </m:oMath>
+      <w:proofErr w:type="gramEnd"/>
+      <w:r>
+        <w:t xml:space="preserve"> :</w:t>
+      </w:r>
+    </w:p>
+    <w:p>
+      <w:pPr>
+        <w:numPr>
+          <w:ilvl w:val="0"/>
+          <w:numId w:val="16"/>
+        </w:numPr>
+        <w:pBdr>
+          <w:left w:val="single" w:sz="18" w:space="0" w:color="6CE26C"/>
+        </w:pBdr>
+        <w:shd w:val="clear" w:color="auto" w:fill="FFFFFF"/>
+        <w:spacing w:before="0" w:beforeAutospacing="1" w:after="0" w:afterAutospacing="1" w:line="210" w:lineRule="atLeast"/>
+        <w:rPr>
+          <w:rFonts w:ascii="Consolas" w:eastAsia="Times New Roman" w:hAnsi="Consolas" w:cs="Times New Roman"/>
+          <w:color w:val="5C5C5C"/>
+          <w:sz w:val="18"/>
+          <w:szCs w:val="18"/>
+          <w:lang w:val="en-GB" w:eastAsia="en-GB" w:bidi="ar-SA"/>
+        </w:rPr>
+      </w:pPr>
+      <w:r>
+        <w:rPr>
+          <w:rFonts w:ascii="Consolas" w:eastAsia="Times New Roman" w:hAnsi="Consolas" w:cs="Times New Roman"/>
+          <w:b/>
+          <w:bCs/>
+          <w:color w:val="006699"/>
+          <w:sz w:val="18"/>
+          <w:lang w:val="en-GB" w:eastAsia="en-GB" w:bidi="ar-SA"/>
+        </w:rPr>
+        <w:t>def</w:t>
+      </w:r>
+      <w:r>
+        <w:rPr>
+          <w:rFonts w:ascii="Consolas" w:eastAsia="Times New Roman" w:hAnsi="Consolas" w:cs="Times New Roman"/>
+          <w:color w:val="000000"/>
+          <w:sz w:val="18"/>
+          <w:szCs w:val="18"/>
+          <w:bdr w:val="none" w:sz="0" w:space="0" w:color="auto" w:frame="1"/>
+          <w:lang w:val="en-GB" w:eastAsia="en-GB" w:bidi="ar-SA"/>
+        </w:rPr>
+        <w:t> </w:t>
+      </w:r>
+      <w:proofErr w:type="spellStart"/>
+      <w:r>
+        <w:rPr>
+          <w:rFonts w:ascii="Consolas" w:eastAsia="Times New Roman" w:hAnsi="Consolas" w:cs="Times New Roman"/>
+          <w:color w:val="000000"/>
+          <w:sz w:val="18"/>
+          <w:szCs w:val="18"/>
+          <w:bdr w:val="none" w:sz="0" w:space="0" w:color="auto" w:frame="1"/>
+          <w:lang w:val="en-GB" w:eastAsia="en-GB" w:bidi="ar-SA"/>
+        </w:rPr>
+        <w:t>keywordPresenceTester</w:t>
+      </w:r>
+      <w:proofErr w:type="spellEnd"/>
+      <w:r>
+        <w:rPr>
+          <w:rFonts w:ascii="Consolas" w:eastAsia="Times New Roman" w:hAnsi="Consolas" w:cs="Times New Roman"/>
+          <w:color w:val="000000"/>
+          <w:sz w:val="18"/>
+          <w:szCs w:val="18"/>
+          <w:bdr w:val="none" w:sz="0" w:space="0" w:color="auto" w:frame="1"/>
+          <w:lang w:val="en-GB" w:eastAsia="en-GB" w:bidi="ar-SA"/>
+        </w:rPr>
+        <w:t>(company, keyword):  </w:t>
+      </w:r>
+    </w:p>
+    <w:p>
+      <w:pPr>
+        <w:numPr>
+          <w:ilvl w:val="0"/>
+          <w:numId w:val="16"/>
+        </w:numPr>
+        <w:pBdr>
+          <w:left w:val="single" w:sz="18" w:space="0" w:color="6CE26C"/>
+        </w:pBdr>
+        <w:shd w:val="clear" w:color="auto" w:fill="F8F8F8"/>
+        <w:spacing w:before="0" w:beforeAutospacing="1" w:after="0" w:afterAutospacing="1" w:line="210" w:lineRule="atLeast"/>
+        <w:rPr>
+          <w:rFonts w:ascii="Consolas" w:eastAsia="Times New Roman" w:hAnsi="Consolas" w:cs="Times New Roman"/>
+          <w:color w:val="5C5C5C"/>
+          <w:sz w:val="18"/>
+          <w:szCs w:val="18"/>
+          <w:lang w:val="en-GB" w:eastAsia="en-GB" w:bidi="ar-SA"/>
+        </w:rPr>
+      </w:pPr>
+      <w:r>
+        <w:rPr>
+          <w:rFonts w:ascii="Consolas" w:eastAsia="Times New Roman" w:hAnsi="Consolas" w:cs="Times New Roman"/>
+          <w:color w:val="000000"/>
+          <w:sz w:val="18"/>
+          <w:szCs w:val="18"/>
+          <w:bdr w:val="none" w:sz="0" w:space="0" w:color="auto" w:frame="1"/>
+          <w:lang w:val="en-GB" w:eastAsia="en-GB" w:bidi="ar-SA"/>
+        </w:rPr>
+        <w:t>    </w:t>
+      </w:r>
+      <w:proofErr w:type="spellStart"/>
+      <w:r>
+        <w:rPr>
+          <w:rFonts w:ascii="Consolas" w:eastAsia="Times New Roman" w:hAnsi="Consolas" w:cs="Times New Roman"/>
+          <w:color w:val="000000"/>
+          <w:sz w:val="18"/>
+          <w:szCs w:val="18"/>
+          <w:bdr w:val="none" w:sz="0" w:space="0" w:color="auto" w:frame="1"/>
+          <w:lang w:val="en-GB" w:eastAsia="en-GB" w:bidi="ar-SA"/>
+        </w:rPr>
+        <w:t>numOfFiles</w:t>
+      </w:r>
+      <w:proofErr w:type="spellEnd"/>
+      <w:r>
+        <w:rPr>
+          <w:rFonts w:ascii="Consolas" w:eastAsia="Times New Roman" w:hAnsi="Consolas" w:cs="Times New Roman"/>
+          <w:color w:val="000000"/>
+          <w:sz w:val="18"/>
+          <w:szCs w:val="18"/>
+          <w:bdr w:val="none" w:sz="0" w:space="0" w:color="auto" w:frame="1"/>
+          <w:lang w:val="en-GB" w:eastAsia="en-GB" w:bidi="ar-SA"/>
+        </w:rPr>
+        <w:t> = </w:t>
+      </w:r>
+      <w:proofErr w:type="spellStart"/>
+      <w:r>
+        <w:rPr>
+          <w:rFonts w:ascii="Consolas" w:eastAsia="Times New Roman" w:hAnsi="Consolas" w:cs="Times New Roman"/>
+          <w:color w:val="000000"/>
+          <w:sz w:val="18"/>
+          <w:szCs w:val="18"/>
+          <w:bdr w:val="none" w:sz="0" w:space="0" w:color="auto" w:frame="1"/>
+          <w:lang w:val="en-GB" w:eastAsia="en-GB" w:bidi="ar-SA"/>
+        </w:rPr>
+        <w:t>folderFileInfo.numOfFiles</w:t>
+      </w:r>
+      <w:proofErr w:type="spellEnd"/>
+      <w:r>
+        <w:rPr>
+          <w:rFonts w:ascii="Consolas" w:eastAsia="Times New Roman" w:hAnsi="Consolas" w:cs="Times New Roman"/>
+          <w:color w:val="000000"/>
+          <w:sz w:val="18"/>
+          <w:szCs w:val="18"/>
+          <w:bdr w:val="none" w:sz="0" w:space="0" w:color="auto" w:frame="1"/>
+          <w:lang w:val="en-GB" w:eastAsia="en-GB" w:bidi="ar-SA"/>
+        </w:rPr>
+        <w:t>(company)  </w:t>
+      </w:r>
+    </w:p>
+    <w:p>
+      <w:pPr>
+        <w:numPr>
+          <w:ilvl w:val="0"/>
+          <w:numId w:val="16"/>
+        </w:numPr>
+        <w:pBdr>
+          <w:left w:val="single" w:sz="18" w:space="0" w:color="6CE26C"/>
+        </w:pBdr>
+        <w:shd w:val="clear" w:color="auto" w:fill="F8F8F8"/>
+        <w:spacing w:before="0" w:beforeAutospacing="1" w:after="0" w:afterAutospacing="1" w:line="210" w:lineRule="atLeast"/>
+        <w:rPr>
+          <w:rFonts w:ascii="Consolas" w:eastAsia="Times New Roman" w:hAnsi="Consolas" w:cs="Times New Roman"/>
+          <w:color w:val="5C5C5C"/>
+          <w:sz w:val="18"/>
+          <w:szCs w:val="18"/>
+          <w:lang w:val="en-GB" w:eastAsia="en-GB" w:bidi="ar-SA"/>
+        </w:rPr>
+      </w:pPr>
+      <w:r>
+        <w:rPr>
+          <w:rFonts w:ascii="Consolas" w:eastAsia="Times New Roman" w:hAnsi="Consolas" w:cs="Times New Roman"/>
+          <w:color w:val="000000"/>
+          <w:sz w:val="18"/>
+          <w:szCs w:val="18"/>
+          <w:bdr w:val="none" w:sz="0" w:space="0" w:color="auto" w:frame="1"/>
+          <w:lang w:val="en-GB" w:eastAsia="en-GB" w:bidi="ar-SA"/>
+        </w:rPr>
+        <w:t>    </w:t>
+      </w:r>
+      <w:proofErr w:type="spellStart"/>
+      <w:r>
+        <w:rPr>
+          <w:rFonts w:ascii="Consolas" w:eastAsia="Times New Roman" w:hAnsi="Consolas" w:cs="Times New Roman"/>
+          <w:color w:val="000000"/>
+          <w:sz w:val="18"/>
+          <w:szCs w:val="18"/>
+          <w:bdr w:val="none" w:sz="0" w:space="0" w:color="auto" w:frame="1"/>
+          <w:lang w:val="en-GB" w:eastAsia="en-GB" w:bidi="ar-SA"/>
+        </w:rPr>
+        <w:t>listOfFiles</w:t>
+      </w:r>
+      <w:proofErr w:type="spellEnd"/>
+      <w:r>
+        <w:rPr>
+          <w:rFonts w:ascii="Consolas" w:eastAsia="Times New Roman" w:hAnsi="Consolas" w:cs="Times New Roman"/>
+          <w:color w:val="000000"/>
+          <w:sz w:val="18"/>
+          <w:szCs w:val="18"/>
+          <w:bdr w:val="none" w:sz="0" w:space="0" w:color="auto" w:frame="1"/>
+          <w:lang w:val="en-GB" w:eastAsia="en-GB" w:bidi="ar-SA"/>
+        </w:rPr>
+        <w:t> = </w:t>
+      </w:r>
+      <w:proofErr w:type="spellStart"/>
+      <w:r>
+        <w:rPr>
+          <w:rFonts w:ascii="Consolas" w:eastAsia="Times New Roman" w:hAnsi="Consolas" w:cs="Times New Roman"/>
+          <w:color w:val="000000"/>
+          <w:sz w:val="18"/>
+          <w:szCs w:val="18"/>
+          <w:bdr w:val="none" w:sz="0" w:space="0" w:color="auto" w:frame="1"/>
+          <w:lang w:val="en-GB" w:eastAsia="en-GB" w:bidi="ar-SA"/>
+        </w:rPr>
+        <w:t>folderFileInfo.getNonEmptyFiles</w:t>
+      </w:r>
+      <w:proofErr w:type="spellEnd"/>
+      <w:r>
+        <w:rPr>
+          <w:rFonts w:ascii="Consolas" w:eastAsia="Times New Roman" w:hAnsi="Consolas" w:cs="Times New Roman"/>
+          <w:color w:val="000000"/>
+          <w:sz w:val="18"/>
+          <w:szCs w:val="18"/>
+          <w:bdr w:val="none" w:sz="0" w:space="0" w:color="auto" w:frame="1"/>
+          <w:lang w:val="en-GB" w:eastAsia="en-GB" w:bidi="ar-SA"/>
+        </w:rPr>
+        <w:t>(company)    </w:t>
+      </w:r>
+    </w:p>
+    <w:p>
+      <w:pPr>
+        <w:numPr>
+          <w:ilvl w:val="0"/>
+          <w:numId w:val="16"/>
+        </w:numPr>
+        <w:pBdr>
+          <w:left w:val="single" w:sz="18" w:space="0" w:color="6CE26C"/>
+        </w:pBdr>
+        <w:shd w:val="clear" w:color="auto" w:fill="FFFFFF"/>
+        <w:spacing w:before="0" w:beforeAutospacing="1" w:after="0" w:afterAutospacing="1" w:line="210" w:lineRule="atLeast"/>
+        <w:rPr>
+          <w:rFonts w:ascii="Consolas" w:eastAsia="Times New Roman" w:hAnsi="Consolas" w:cs="Times New Roman"/>
+          <w:color w:val="5C5C5C"/>
+          <w:sz w:val="18"/>
+          <w:szCs w:val="18"/>
+          <w:lang w:val="en-GB" w:eastAsia="en-GB" w:bidi="ar-SA"/>
+        </w:rPr>
+      </w:pPr>
+      <w:r>
+        <w:rPr>
+          <w:rFonts w:ascii="Consolas" w:eastAsia="Times New Roman" w:hAnsi="Consolas" w:cs="Times New Roman"/>
+          <w:color w:val="000000"/>
+          <w:sz w:val="18"/>
+          <w:szCs w:val="18"/>
+          <w:bdr w:val="none" w:sz="0" w:space="0" w:color="auto" w:frame="1"/>
+          <w:lang w:val="en-GB" w:eastAsia="en-GB" w:bidi="ar-SA"/>
+        </w:rPr>
+        <w:t>    frequency = </w:t>
+      </w:r>
+      <w:r>
+        <w:rPr>
+          <w:rFonts w:ascii="Consolas" w:eastAsia="Times New Roman" w:hAnsi="Consolas" w:cs="Times New Roman"/>
+          <w:color w:val="000000"/>
+          <w:sz w:val="18"/>
+          <w:lang w:val="en-GB" w:eastAsia="en-GB" w:bidi="ar-SA"/>
+        </w:rPr>
+        <w:t>0</w:t>
+      </w:r>
+      <w:r>
+        <w:rPr>
+          <w:rFonts w:ascii="Consolas" w:eastAsia="Times New Roman" w:hAnsi="Consolas" w:cs="Times New Roman"/>
+          <w:color w:val="000000"/>
+          <w:sz w:val="18"/>
+          <w:szCs w:val="18"/>
+          <w:bdr w:val="none" w:sz="0" w:space="0" w:color="auto" w:frame="1"/>
+          <w:lang w:val="en-GB" w:eastAsia="en-GB" w:bidi="ar-SA"/>
+        </w:rPr>
+        <w:t>  </w:t>
+      </w:r>
+    </w:p>
+    <w:p>
+      <w:pPr>
+        <w:numPr>
+          <w:ilvl w:val="0"/>
+          <w:numId w:val="16"/>
+        </w:numPr>
+        <w:pBdr>
+          <w:left w:val="single" w:sz="18" w:space="0" w:color="6CE26C"/>
+        </w:pBdr>
+        <w:shd w:val="clear" w:color="auto" w:fill="F8F8F8"/>
+        <w:spacing w:before="0" w:beforeAutospacing="1" w:after="0" w:afterAutospacing="1" w:line="210" w:lineRule="atLeast"/>
+        <w:rPr>
+          <w:rFonts w:ascii="Consolas" w:eastAsia="Times New Roman" w:hAnsi="Consolas" w:cs="Times New Roman"/>
+          <w:color w:val="5C5C5C"/>
+          <w:sz w:val="18"/>
+          <w:szCs w:val="18"/>
+          <w:lang w:val="en-GB" w:eastAsia="en-GB" w:bidi="ar-SA"/>
+        </w:rPr>
+      </w:pPr>
+      <w:r>
+        <w:rPr>
+          <w:rFonts w:ascii="Consolas" w:eastAsia="Times New Roman" w:hAnsi="Consolas" w:cs="Times New Roman"/>
+          <w:color w:val="000000"/>
+          <w:sz w:val="18"/>
+          <w:szCs w:val="18"/>
+          <w:bdr w:val="none" w:sz="0" w:space="0" w:color="auto" w:frame="1"/>
+          <w:lang w:val="en-GB" w:eastAsia="en-GB" w:bidi="ar-SA"/>
+        </w:rPr>
+        <w:t>    </w:t>
+      </w:r>
+      <w:r>
+        <w:rPr>
+          <w:rFonts w:ascii="Consolas" w:eastAsia="Times New Roman" w:hAnsi="Consolas" w:cs="Times New Roman"/>
+          <w:b/>
+          <w:bCs/>
+          <w:color w:val="006699"/>
+          <w:sz w:val="18"/>
+          <w:lang w:val="en-GB" w:eastAsia="en-GB" w:bidi="ar-SA"/>
+        </w:rPr>
+        <w:t>for</w:t>
+      </w:r>
+      <w:r>
+        <w:rPr>
+          <w:rFonts w:ascii="Consolas" w:eastAsia="Times New Roman" w:hAnsi="Consolas" w:cs="Times New Roman"/>
+          <w:color w:val="000000"/>
+          <w:sz w:val="18"/>
+          <w:szCs w:val="18"/>
+          <w:bdr w:val="none" w:sz="0" w:space="0" w:color="auto" w:frame="1"/>
+          <w:lang w:val="en-GB" w:eastAsia="en-GB" w:bidi="ar-SA"/>
+        </w:rPr>
+        <w:t> </w:t>
+      </w:r>
+      <w:proofErr w:type="spellStart"/>
+      <w:r>
+        <w:rPr>
+          <w:rFonts w:ascii="Consolas" w:eastAsia="Times New Roman" w:hAnsi="Consolas" w:cs="Times New Roman"/>
+          <w:color w:val="000000"/>
+          <w:sz w:val="18"/>
+          <w:szCs w:val="18"/>
+          <w:bdr w:val="none" w:sz="0" w:space="0" w:color="auto" w:frame="1"/>
+          <w:lang w:val="en-GB" w:eastAsia="en-GB" w:bidi="ar-SA"/>
+        </w:rPr>
+        <w:t>scrapedFile</w:t>
+      </w:r>
+      <w:proofErr w:type="spellEnd"/>
+      <w:r>
+        <w:rPr>
+          <w:rFonts w:ascii="Consolas" w:eastAsia="Times New Roman" w:hAnsi="Consolas" w:cs="Times New Roman"/>
+          <w:color w:val="000000"/>
+          <w:sz w:val="18"/>
+          <w:szCs w:val="18"/>
+          <w:bdr w:val="none" w:sz="0" w:space="0" w:color="auto" w:frame="1"/>
+          <w:lang w:val="en-GB" w:eastAsia="en-GB" w:bidi="ar-SA"/>
+        </w:rPr>
+        <w:t> </w:t>
+      </w:r>
+      <w:r>
+        <w:rPr>
+          <w:rFonts w:ascii="Consolas" w:eastAsia="Times New Roman" w:hAnsi="Consolas" w:cs="Times New Roman"/>
+          <w:b/>
+          <w:bCs/>
+          <w:color w:val="006699"/>
+          <w:sz w:val="18"/>
+          <w:lang w:val="en-GB" w:eastAsia="en-GB" w:bidi="ar-SA"/>
+        </w:rPr>
+        <w:t>in</w:t>
+      </w:r>
+      <w:r>
+        <w:rPr>
+          <w:rFonts w:ascii="Consolas" w:eastAsia="Times New Roman" w:hAnsi="Consolas" w:cs="Times New Roman"/>
+          <w:color w:val="000000"/>
+          <w:sz w:val="18"/>
+          <w:szCs w:val="18"/>
+          <w:bdr w:val="none" w:sz="0" w:space="0" w:color="auto" w:frame="1"/>
+          <w:lang w:val="en-GB" w:eastAsia="en-GB" w:bidi="ar-SA"/>
+        </w:rPr>
+        <w:t> </w:t>
+      </w:r>
+      <w:proofErr w:type="spellStart"/>
+      <w:r>
+        <w:rPr>
+          <w:rFonts w:ascii="Consolas" w:eastAsia="Times New Roman" w:hAnsi="Consolas" w:cs="Times New Roman"/>
+          <w:color w:val="000000"/>
+          <w:sz w:val="18"/>
+          <w:szCs w:val="18"/>
+          <w:bdr w:val="none" w:sz="0" w:space="0" w:color="auto" w:frame="1"/>
+          <w:lang w:val="en-GB" w:eastAsia="en-GB" w:bidi="ar-SA"/>
+        </w:rPr>
+        <w:t>listOfFiles</w:t>
+      </w:r>
+      <w:proofErr w:type="spellEnd"/>
+      <w:r>
+        <w:rPr>
+          <w:rFonts w:ascii="Consolas" w:eastAsia="Times New Roman" w:hAnsi="Consolas" w:cs="Times New Roman"/>
+          <w:color w:val="000000"/>
+          <w:sz w:val="18"/>
+          <w:szCs w:val="18"/>
+          <w:bdr w:val="none" w:sz="0" w:space="0" w:color="auto" w:frame="1"/>
+          <w:lang w:val="en-GB" w:eastAsia="en-GB" w:bidi="ar-SA"/>
+        </w:rPr>
+        <w:t>:  </w:t>
+      </w:r>
+    </w:p>
+    <w:p>
+      <w:pPr>
+        <w:numPr>
+          <w:ilvl w:val="0"/>
+          <w:numId w:val="16"/>
+        </w:numPr>
+        <w:pBdr>
+          <w:left w:val="single" w:sz="18" w:space="0" w:color="6CE26C"/>
+        </w:pBdr>
+        <w:shd w:val="clear" w:color="auto" w:fill="FFFFFF"/>
+        <w:spacing w:before="0" w:beforeAutospacing="1" w:after="0" w:afterAutospacing="1" w:line="210" w:lineRule="atLeast"/>
+        <w:rPr>
+          <w:rFonts w:ascii="Consolas" w:eastAsia="Times New Roman" w:hAnsi="Consolas" w:cs="Times New Roman"/>
+          <w:color w:val="5C5C5C"/>
+          <w:sz w:val="18"/>
+          <w:szCs w:val="18"/>
+          <w:lang w:val="en-GB" w:eastAsia="en-GB" w:bidi="ar-SA"/>
+        </w:rPr>
+      </w:pPr>
+      <w:r>
+        <w:rPr>
+          <w:rFonts w:ascii="Consolas" w:eastAsia="Times New Roman" w:hAnsi="Consolas" w:cs="Times New Roman"/>
+          <w:color w:val="000000"/>
+          <w:sz w:val="18"/>
+          <w:szCs w:val="18"/>
+          <w:bdr w:val="none" w:sz="0" w:space="0" w:color="auto" w:frame="1"/>
+          <w:lang w:val="en-GB" w:eastAsia="en-GB" w:bidi="ar-SA"/>
+        </w:rPr>
+        <w:t>        </w:t>
+      </w:r>
+      <w:proofErr w:type="spellStart"/>
+      <w:r>
+        <w:rPr>
+          <w:rFonts w:ascii="Consolas" w:eastAsia="Times New Roman" w:hAnsi="Consolas" w:cs="Times New Roman"/>
+          <w:color w:val="000000"/>
+          <w:sz w:val="18"/>
+          <w:szCs w:val="18"/>
+          <w:bdr w:val="none" w:sz="0" w:space="0" w:color="auto" w:frame="1"/>
+          <w:lang w:val="en-GB" w:eastAsia="en-GB" w:bidi="ar-SA"/>
+        </w:rPr>
+        <w:t>scrapedData</w:t>
+      </w:r>
+      <w:proofErr w:type="spellEnd"/>
+      <w:r>
+        <w:rPr>
+          <w:rFonts w:ascii="Consolas" w:eastAsia="Times New Roman" w:hAnsi="Consolas" w:cs="Times New Roman"/>
+          <w:color w:val="000000"/>
+          <w:sz w:val="18"/>
+          <w:szCs w:val="18"/>
+          <w:bdr w:val="none" w:sz="0" w:space="0" w:color="auto" w:frame="1"/>
+          <w:lang w:val="en-GB" w:eastAsia="en-GB" w:bidi="ar-SA"/>
+        </w:rPr>
+        <w:t> = </w:t>
+      </w:r>
+      <w:r>
+        <w:rPr>
+          <w:rFonts w:ascii="Consolas" w:eastAsia="Times New Roman" w:hAnsi="Consolas" w:cs="Times New Roman"/>
+          <w:color w:val="0000FF"/>
+          <w:sz w:val="18"/>
+          <w:lang w:val="en-GB" w:eastAsia="en-GB" w:bidi="ar-SA"/>
+        </w:rPr>
+        <w:t>''</w:t>
+      </w:r>
+      <w:r>
+        <w:rPr>
+          <w:rFonts w:ascii="Consolas" w:eastAsia="Times New Roman" w:hAnsi="Consolas" w:cs="Times New Roman"/>
+          <w:color w:val="000000"/>
+          <w:sz w:val="18"/>
+          <w:szCs w:val="18"/>
+          <w:bdr w:val="none" w:sz="0" w:space="0" w:color="auto" w:frame="1"/>
+          <w:lang w:val="en-GB" w:eastAsia="en-GB" w:bidi="ar-SA"/>
+        </w:rPr>
+        <w:t>  </w:t>
+      </w:r>
+    </w:p>
+    <w:p>
+      <w:pPr>
+        <w:numPr>
+          <w:ilvl w:val="0"/>
+          <w:numId w:val="16"/>
+        </w:numPr>
+        <w:pBdr>
+          <w:left w:val="single" w:sz="18" w:space="0" w:color="6CE26C"/>
+        </w:pBdr>
+        <w:shd w:val="clear" w:color="auto" w:fill="F8F8F8"/>
+        <w:spacing w:before="0" w:beforeAutospacing="1" w:after="0" w:afterAutospacing="1" w:line="210" w:lineRule="atLeast"/>
+        <w:rPr>
+          <w:rFonts w:ascii="Consolas" w:eastAsia="Times New Roman" w:hAnsi="Consolas" w:cs="Times New Roman"/>
+          <w:color w:val="5C5C5C"/>
+          <w:sz w:val="18"/>
+          <w:szCs w:val="18"/>
+          <w:lang w:val="en-GB" w:eastAsia="en-GB" w:bidi="ar-SA"/>
+        </w:rPr>
+      </w:pPr>
+      <w:r>
+        <w:rPr>
+          <w:rFonts w:ascii="Consolas" w:eastAsia="Times New Roman" w:hAnsi="Consolas" w:cs="Times New Roman"/>
+          <w:color w:val="000000"/>
+          <w:sz w:val="18"/>
+          <w:szCs w:val="18"/>
+          <w:bdr w:val="none" w:sz="0" w:space="0" w:color="auto" w:frame="1"/>
+          <w:lang w:val="en-GB" w:eastAsia="en-GB" w:bidi="ar-SA"/>
+        </w:rPr>
+        <w:t>        with open(</w:t>
+      </w:r>
+      <w:proofErr w:type="spellStart"/>
+      <w:r>
+        <w:rPr>
+          <w:rFonts w:ascii="Consolas" w:eastAsia="Times New Roman" w:hAnsi="Consolas" w:cs="Times New Roman"/>
+          <w:color w:val="000000"/>
+          <w:sz w:val="18"/>
+          <w:szCs w:val="18"/>
+          <w:bdr w:val="none" w:sz="0" w:space="0" w:color="auto" w:frame="1"/>
+          <w:lang w:val="en-GB" w:eastAsia="en-GB" w:bidi="ar-SA"/>
+        </w:rPr>
+        <w:t>scrapedFile</w:t>
+      </w:r>
+      <w:proofErr w:type="spellEnd"/>
+      <w:r>
+        <w:rPr>
+          <w:rFonts w:ascii="Consolas" w:eastAsia="Times New Roman" w:hAnsi="Consolas" w:cs="Times New Roman"/>
+          <w:color w:val="000000"/>
+          <w:sz w:val="18"/>
+          <w:szCs w:val="18"/>
+          <w:bdr w:val="none" w:sz="0" w:space="0" w:color="auto" w:frame="1"/>
+          <w:lang w:val="en-GB" w:eastAsia="en-GB" w:bidi="ar-SA"/>
+        </w:rPr>
+        <w:t>, </w:t>
+      </w:r>
+      <w:r>
+        <w:rPr>
+          <w:rFonts w:ascii="Consolas" w:eastAsia="Times New Roman" w:hAnsi="Consolas" w:cs="Times New Roman"/>
+          <w:color w:val="0000FF"/>
+          <w:sz w:val="18"/>
+          <w:lang w:val="en-GB" w:eastAsia="en-GB" w:bidi="ar-SA"/>
+        </w:rPr>
+        <w:t>'</w:t>
+      </w:r>
+      <w:proofErr w:type="spellStart"/>
+      <w:r>
+        <w:rPr>
+          <w:rFonts w:ascii="Consolas" w:eastAsia="Times New Roman" w:hAnsi="Consolas" w:cs="Times New Roman"/>
+          <w:color w:val="0000FF"/>
+          <w:sz w:val="18"/>
+          <w:lang w:val="en-GB" w:eastAsia="en-GB" w:bidi="ar-SA"/>
+        </w:rPr>
+        <w:t>rb</w:t>
+      </w:r>
+      <w:proofErr w:type="spellEnd"/>
+      <w:r>
+        <w:rPr>
+          <w:rFonts w:ascii="Consolas" w:eastAsia="Times New Roman" w:hAnsi="Consolas" w:cs="Times New Roman"/>
+          <w:color w:val="0000FF"/>
+          <w:sz w:val="18"/>
+          <w:lang w:val="en-GB" w:eastAsia="en-GB" w:bidi="ar-SA"/>
+        </w:rPr>
+        <w:t>'</w:t>
+      </w:r>
+      <w:r>
+        <w:rPr>
+          <w:rFonts w:ascii="Consolas" w:eastAsia="Times New Roman" w:hAnsi="Consolas" w:cs="Times New Roman"/>
+          <w:color w:val="000000"/>
+          <w:sz w:val="18"/>
+          <w:szCs w:val="18"/>
+          <w:bdr w:val="none" w:sz="0" w:space="0" w:color="auto" w:frame="1"/>
+          <w:lang w:val="en-GB" w:eastAsia="en-GB" w:bidi="ar-SA"/>
+        </w:rPr>
+        <w:t>) as f:  </w:t>
+      </w:r>
+    </w:p>
+    <w:p>
+      <w:pPr>
+        <w:numPr>
+          <w:ilvl w:val="0"/>
+          <w:numId w:val="16"/>
+        </w:numPr>
+        <w:pBdr>
+          <w:left w:val="single" w:sz="18" w:space="0" w:color="6CE26C"/>
+        </w:pBdr>
+        <w:shd w:val="clear" w:color="auto" w:fill="FFFFFF"/>
+        <w:spacing w:before="0" w:beforeAutospacing="1" w:after="0" w:afterAutospacing="1" w:line="210" w:lineRule="atLeast"/>
+        <w:rPr>
+          <w:rFonts w:ascii="Consolas" w:eastAsia="Times New Roman" w:hAnsi="Consolas" w:cs="Times New Roman"/>
+          <w:color w:val="5C5C5C"/>
+          <w:sz w:val="18"/>
+          <w:szCs w:val="18"/>
+          <w:lang w:val="en-GB" w:eastAsia="en-GB" w:bidi="ar-SA"/>
+        </w:rPr>
+      </w:pPr>
+      <w:r>
+        <w:rPr>
+          <w:rFonts w:ascii="Consolas" w:eastAsia="Times New Roman" w:hAnsi="Consolas" w:cs="Times New Roman"/>
+          <w:color w:val="000000"/>
+          <w:sz w:val="18"/>
+          <w:szCs w:val="18"/>
+          <w:bdr w:val="none" w:sz="0" w:space="0" w:color="auto" w:frame="1"/>
+          <w:lang w:val="en-GB" w:eastAsia="en-GB" w:bidi="ar-SA"/>
+        </w:rPr>
+        <w:t>            </w:t>
+      </w:r>
+      <w:proofErr w:type="spellStart"/>
+      <w:r>
+        <w:rPr>
+          <w:rFonts w:ascii="Consolas" w:eastAsia="Times New Roman" w:hAnsi="Consolas" w:cs="Times New Roman"/>
+          <w:color w:val="000000"/>
+          <w:sz w:val="18"/>
+          <w:szCs w:val="18"/>
+          <w:bdr w:val="none" w:sz="0" w:space="0" w:color="auto" w:frame="1"/>
+          <w:lang w:val="en-GB" w:eastAsia="en-GB" w:bidi="ar-SA"/>
+        </w:rPr>
+        <w:t>scrapedData</w:t>
+      </w:r>
+      <w:proofErr w:type="spellEnd"/>
+      <w:r>
+        <w:rPr>
+          <w:rFonts w:ascii="Consolas" w:eastAsia="Times New Roman" w:hAnsi="Consolas" w:cs="Times New Roman"/>
+          <w:color w:val="000000"/>
+          <w:sz w:val="18"/>
+          <w:szCs w:val="18"/>
+          <w:bdr w:val="none" w:sz="0" w:space="0" w:color="auto" w:frame="1"/>
+          <w:lang w:val="en-GB" w:eastAsia="en-GB" w:bidi="ar-SA"/>
+        </w:rPr>
+        <w:t> = </w:t>
+      </w:r>
+      <w:proofErr w:type="spellStart"/>
+      <w:r>
+        <w:rPr>
+          <w:rFonts w:ascii="Consolas" w:eastAsia="Times New Roman" w:hAnsi="Consolas" w:cs="Times New Roman"/>
+          <w:color w:val="000000"/>
+          <w:sz w:val="18"/>
+          <w:szCs w:val="18"/>
+          <w:bdr w:val="none" w:sz="0" w:space="0" w:color="auto" w:frame="1"/>
+          <w:lang w:val="en-GB" w:eastAsia="en-GB" w:bidi="ar-SA"/>
+        </w:rPr>
+        <w:t>f.read</w:t>
+      </w:r>
+      <w:proofErr w:type="spellEnd"/>
+      <w:r>
+        <w:rPr>
+          <w:rFonts w:ascii="Consolas" w:eastAsia="Times New Roman" w:hAnsi="Consolas" w:cs="Times New Roman"/>
+          <w:color w:val="000000"/>
+          <w:sz w:val="18"/>
+          <w:szCs w:val="18"/>
+          <w:bdr w:val="none" w:sz="0" w:space="0" w:color="auto" w:frame="1"/>
+          <w:lang w:val="en-GB" w:eastAsia="en-GB" w:bidi="ar-SA"/>
+        </w:rPr>
+        <w:t>()  </w:t>
+      </w:r>
+    </w:p>
+    <w:p>
+      <w:pPr>
+        <w:numPr>
+          <w:ilvl w:val="0"/>
+          <w:numId w:val="16"/>
+        </w:numPr>
+        <w:pBdr>
+          <w:left w:val="single" w:sz="18" w:space="0" w:color="6CE26C"/>
+        </w:pBdr>
+        <w:shd w:val="clear" w:color="auto" w:fill="F8F8F8"/>
+        <w:spacing w:before="0" w:beforeAutospacing="1" w:after="0" w:afterAutospacing="1" w:line="210" w:lineRule="atLeast"/>
+        <w:rPr>
+          <w:rFonts w:ascii="Consolas" w:eastAsia="Times New Roman" w:hAnsi="Consolas" w:cs="Times New Roman"/>
+          <w:color w:val="5C5C5C"/>
+          <w:sz w:val="18"/>
+          <w:szCs w:val="18"/>
+          <w:lang w:val="en-GB" w:eastAsia="en-GB" w:bidi="ar-SA"/>
+        </w:rPr>
+      </w:pPr>
+      <w:r>
+        <w:rPr>
+          <w:rFonts w:ascii="Consolas" w:eastAsia="Times New Roman" w:hAnsi="Consolas" w:cs="Times New Roman"/>
+          <w:color w:val="000000"/>
+          <w:sz w:val="18"/>
+          <w:szCs w:val="18"/>
+          <w:bdr w:val="none" w:sz="0" w:space="0" w:color="auto" w:frame="1"/>
+          <w:lang w:val="en-GB" w:eastAsia="en-GB" w:bidi="ar-SA"/>
+        </w:rPr>
+        <w:t>        </w:t>
+      </w:r>
+      <w:r>
+        <w:rPr>
+          <w:rFonts w:ascii="Consolas" w:eastAsia="Times New Roman" w:hAnsi="Consolas" w:cs="Times New Roman"/>
+          <w:b/>
+          <w:bCs/>
+          <w:color w:val="006699"/>
+          <w:sz w:val="18"/>
+          <w:lang w:val="en-GB" w:eastAsia="en-GB" w:bidi="ar-SA"/>
+        </w:rPr>
+        <w:t>if</w:t>
+      </w:r>
+      <w:r>
+        <w:rPr>
+          <w:rFonts w:ascii="Consolas" w:eastAsia="Times New Roman" w:hAnsi="Consolas" w:cs="Times New Roman"/>
+          <w:color w:val="000000"/>
+          <w:sz w:val="18"/>
+          <w:szCs w:val="18"/>
+          <w:bdr w:val="none" w:sz="0" w:space="0" w:color="auto" w:frame="1"/>
+          <w:lang w:val="en-GB" w:eastAsia="en-GB" w:bidi="ar-SA"/>
+        </w:rPr>
+        <w:t> keyword[</w:t>
+      </w:r>
+      <w:r>
+        <w:rPr>
+          <w:rFonts w:ascii="Consolas" w:eastAsia="Times New Roman" w:hAnsi="Consolas" w:cs="Times New Roman"/>
+          <w:color w:val="000000"/>
+          <w:sz w:val="18"/>
+          <w:lang w:val="en-GB" w:eastAsia="en-GB" w:bidi="ar-SA"/>
+        </w:rPr>
+        <w:t>0</w:t>
+      </w:r>
+      <w:r>
+        <w:rPr>
+          <w:rFonts w:ascii="Consolas" w:eastAsia="Times New Roman" w:hAnsi="Consolas" w:cs="Times New Roman"/>
+          <w:color w:val="000000"/>
+          <w:sz w:val="18"/>
+          <w:szCs w:val="18"/>
+          <w:bdr w:val="none" w:sz="0" w:space="0" w:color="auto" w:frame="1"/>
+          <w:lang w:val="en-GB" w:eastAsia="en-GB" w:bidi="ar-SA"/>
+        </w:rPr>
+        <w:t>] </w:t>
+      </w:r>
+      <w:r>
+        <w:rPr>
+          <w:rFonts w:ascii="Consolas" w:eastAsia="Times New Roman" w:hAnsi="Consolas" w:cs="Times New Roman"/>
+          <w:b/>
+          <w:bCs/>
+          <w:color w:val="006699"/>
+          <w:sz w:val="18"/>
+          <w:lang w:val="en-GB" w:eastAsia="en-GB" w:bidi="ar-SA"/>
+        </w:rPr>
+        <w:t>in</w:t>
+      </w:r>
+      <w:r>
+        <w:rPr>
+          <w:rFonts w:ascii="Consolas" w:eastAsia="Times New Roman" w:hAnsi="Consolas" w:cs="Times New Roman"/>
+          <w:color w:val="000000"/>
+          <w:sz w:val="18"/>
+          <w:szCs w:val="18"/>
+          <w:bdr w:val="none" w:sz="0" w:space="0" w:color="auto" w:frame="1"/>
+          <w:lang w:val="en-GB" w:eastAsia="en-GB" w:bidi="ar-SA"/>
+        </w:rPr>
+        <w:t> </w:t>
+      </w:r>
+      <w:proofErr w:type="spellStart"/>
+      <w:r>
+        <w:rPr>
+          <w:rFonts w:ascii="Consolas" w:eastAsia="Times New Roman" w:hAnsi="Consolas" w:cs="Times New Roman"/>
+          <w:color w:val="000000"/>
+          <w:sz w:val="18"/>
+          <w:szCs w:val="18"/>
+          <w:bdr w:val="none" w:sz="0" w:space="0" w:color="auto" w:frame="1"/>
+          <w:lang w:val="en-GB" w:eastAsia="en-GB" w:bidi="ar-SA"/>
+        </w:rPr>
+        <w:t>scrapedData</w:t>
+      </w:r>
+      <w:proofErr w:type="spellEnd"/>
+      <w:r>
+        <w:rPr>
+          <w:rFonts w:ascii="Consolas" w:eastAsia="Times New Roman" w:hAnsi="Consolas" w:cs="Times New Roman"/>
+          <w:color w:val="000000"/>
+          <w:sz w:val="18"/>
+          <w:szCs w:val="18"/>
+          <w:bdr w:val="none" w:sz="0" w:space="0" w:color="auto" w:frame="1"/>
+          <w:lang w:val="en-GB" w:eastAsia="en-GB" w:bidi="ar-SA"/>
+        </w:rPr>
+        <w:t>:  </w:t>
+      </w:r>
+    </w:p>
+    <w:p>
+      <w:pPr>
+        <w:numPr>
+          <w:ilvl w:val="0"/>
+          <w:numId w:val="16"/>
+        </w:numPr>
+        <w:pBdr>
+          <w:left w:val="single" w:sz="18" w:space="0" w:color="6CE26C"/>
+        </w:pBdr>
+        <w:shd w:val="clear" w:color="auto" w:fill="FFFFFF"/>
+        <w:spacing w:before="0" w:beforeAutospacing="1" w:after="0" w:afterAutospacing="1" w:line="210" w:lineRule="atLeast"/>
+        <w:rPr>
+          <w:rFonts w:ascii="Consolas" w:eastAsia="Times New Roman" w:hAnsi="Consolas" w:cs="Times New Roman"/>
+          <w:color w:val="5C5C5C"/>
+          <w:sz w:val="18"/>
+          <w:szCs w:val="18"/>
+          <w:lang w:val="en-GB" w:eastAsia="en-GB" w:bidi="ar-SA"/>
+        </w:rPr>
+      </w:pPr>
+      <w:r>
+        <w:rPr>
+          <w:rFonts w:ascii="Consolas" w:eastAsia="Times New Roman" w:hAnsi="Consolas" w:cs="Times New Roman"/>
+          <w:color w:val="000000"/>
+          <w:sz w:val="18"/>
+          <w:szCs w:val="18"/>
+          <w:bdr w:val="none" w:sz="0" w:space="0" w:color="auto" w:frame="1"/>
+          <w:lang w:val="en-GB" w:eastAsia="en-GB" w:bidi="ar-SA"/>
+        </w:rPr>
+        <w:t>            frequency += </w:t>
+      </w:r>
+      <w:r>
+        <w:rPr>
+          <w:rFonts w:ascii="Consolas" w:eastAsia="Times New Roman" w:hAnsi="Consolas" w:cs="Times New Roman"/>
+          <w:color w:val="000000"/>
+          <w:sz w:val="18"/>
+          <w:lang w:val="en-GB" w:eastAsia="en-GB" w:bidi="ar-SA"/>
+        </w:rPr>
+        <w:t>1</w:t>
+      </w:r>
+      <w:r>
+        <w:rPr>
+          <w:rFonts w:ascii="Consolas" w:eastAsia="Times New Roman" w:hAnsi="Consolas" w:cs="Times New Roman"/>
+          <w:color w:val="000000"/>
+          <w:sz w:val="18"/>
+          <w:szCs w:val="18"/>
+          <w:bdr w:val="none" w:sz="0" w:space="0" w:color="auto" w:frame="1"/>
+          <w:lang w:val="en-GB" w:eastAsia="en-GB" w:bidi="ar-SA"/>
+        </w:rPr>
+        <w:t>  </w:t>
+      </w:r>
+    </w:p>
+    <w:p>
+      <w:pPr>
+        <w:numPr>
+          <w:ilvl w:val="0"/>
+          <w:numId w:val="16"/>
+        </w:numPr>
+        <w:pBdr>
+          <w:left w:val="single" w:sz="18" w:space="0" w:color="6CE26C"/>
+        </w:pBdr>
+        <w:shd w:val="clear" w:color="auto" w:fill="F8F8F8"/>
+        <w:spacing w:before="0" w:beforeAutospacing="1" w:after="0" w:afterAutospacing="1" w:line="210" w:lineRule="atLeast"/>
+        <w:rPr>
+          <w:rFonts w:ascii="Consolas" w:eastAsia="Times New Roman" w:hAnsi="Consolas" w:cs="Times New Roman"/>
+          <w:color w:val="5C5C5C"/>
+          <w:sz w:val="18"/>
+          <w:szCs w:val="18"/>
+          <w:lang w:val="en-GB" w:eastAsia="en-GB" w:bidi="ar-SA"/>
+        </w:rPr>
+      </w:pPr>
+      <w:r>
+        <w:rPr>
+          <w:rFonts w:ascii="Consolas" w:eastAsia="Times New Roman" w:hAnsi="Consolas" w:cs="Times New Roman"/>
+          <w:color w:val="000000"/>
+          <w:sz w:val="18"/>
+          <w:szCs w:val="18"/>
+          <w:bdr w:val="none" w:sz="0" w:space="0" w:color="auto" w:frame="1"/>
+          <w:lang w:val="en-GB" w:eastAsia="en-GB" w:bidi="ar-SA"/>
+        </w:rPr>
+        <w:t>    </w:t>
+      </w:r>
+      <w:proofErr w:type="gramStart"/>
+      <w:r>
+        <w:rPr>
+          <w:rFonts w:ascii="Consolas" w:eastAsia="Times New Roman" w:hAnsi="Consolas" w:cs="Times New Roman"/>
+          <w:b/>
+          <w:bCs/>
+          <w:color w:val="006699"/>
+          <w:sz w:val="18"/>
+          <w:lang w:val="en-GB" w:eastAsia="en-GB" w:bidi="ar-SA"/>
+        </w:rPr>
+        <w:t>if</w:t>
+      </w:r>
+      <w:proofErr w:type="gramEnd"/>
+      <w:r>
+        <w:rPr>
+          <w:rFonts w:ascii="Consolas" w:eastAsia="Times New Roman" w:hAnsi="Consolas" w:cs="Times New Roman"/>
+          <w:color w:val="000000"/>
+          <w:sz w:val="18"/>
+          <w:szCs w:val="18"/>
+          <w:bdr w:val="none" w:sz="0" w:space="0" w:color="auto" w:frame="1"/>
+          <w:lang w:val="en-GB" w:eastAsia="en-GB" w:bidi="ar-SA"/>
+        </w:rPr>
+        <w:t> </w:t>
+      </w:r>
+      <w:r>
+        <w:rPr>
+          <w:rFonts w:ascii="Consolas" w:eastAsia="Times New Roman" w:hAnsi="Consolas" w:cs="Times New Roman"/>
+          <w:color w:val="000000"/>
+          <w:sz w:val="18"/>
+          <w:lang w:val="en-GB" w:eastAsia="en-GB" w:bidi="ar-SA"/>
+        </w:rPr>
+        <w:t>10</w:t>
+      </w:r>
+      <w:r>
+        <w:rPr>
+          <w:rFonts w:ascii="Consolas" w:eastAsia="Times New Roman" w:hAnsi="Consolas" w:cs="Times New Roman"/>
+          <w:color w:val="000000"/>
+          <w:sz w:val="18"/>
+          <w:szCs w:val="18"/>
+          <w:bdr w:val="none" w:sz="0" w:space="0" w:color="auto" w:frame="1"/>
+          <w:lang w:val="en-GB" w:eastAsia="en-GB" w:bidi="ar-SA"/>
+        </w:rPr>
+        <w:t> * frequency &gt;= </w:t>
+      </w:r>
+      <w:proofErr w:type="spellStart"/>
+      <w:r>
+        <w:rPr>
+          <w:rFonts w:ascii="Consolas" w:eastAsia="Times New Roman" w:hAnsi="Consolas" w:cs="Times New Roman"/>
+          <w:color w:val="000000"/>
+          <w:sz w:val="18"/>
+          <w:szCs w:val="18"/>
+          <w:bdr w:val="none" w:sz="0" w:space="0" w:color="auto" w:frame="1"/>
+          <w:lang w:val="en-GB" w:eastAsia="en-GB" w:bidi="ar-SA"/>
+        </w:rPr>
+        <w:t>numOfFiles</w:t>
+      </w:r>
+      <w:proofErr w:type="spellEnd"/>
+      <w:r>
+        <w:rPr>
+          <w:rFonts w:ascii="Consolas" w:eastAsia="Times New Roman" w:hAnsi="Consolas" w:cs="Times New Roman"/>
+          <w:color w:val="000000"/>
+          <w:sz w:val="18"/>
+          <w:szCs w:val="18"/>
+          <w:bdr w:val="none" w:sz="0" w:space="0" w:color="auto" w:frame="1"/>
+          <w:lang w:val="en-GB" w:eastAsia="en-GB" w:bidi="ar-SA"/>
+        </w:rPr>
+        <w:t>:  </w:t>
+      </w:r>
+      <w:r>
+        <w:rPr>
+          <w:rFonts w:ascii="Consolas" w:hAnsi="Consolas"/>
+          <w:color w:val="008200"/>
+          <w:sz w:val="18"/>
+          <w:szCs w:val="18"/>
+          <w:shd w:val="clear" w:color="auto" w:fill="FFFFFF"/>
+        </w:rPr>
+        <w:t># not exactly 50%. For 50% it should be 2*f</w:t>
+      </w:r>
+    </w:p>
+    <w:p>
+      <w:pPr>
+        <w:numPr>
+          <w:ilvl w:val="0"/>
+          <w:numId w:val="16"/>
+        </w:numPr>
+        <w:pBdr>
+          <w:left w:val="single" w:sz="18" w:space="0" w:color="6CE26C"/>
+        </w:pBdr>
+        <w:shd w:val="clear" w:color="auto" w:fill="FFFFFF"/>
+        <w:spacing w:before="0" w:beforeAutospacing="1" w:after="0" w:afterAutospacing="1" w:line="210" w:lineRule="atLeast"/>
+        <w:rPr>
+          <w:rFonts w:ascii="Consolas" w:eastAsia="Times New Roman" w:hAnsi="Consolas" w:cs="Times New Roman"/>
+          <w:color w:val="5C5C5C"/>
+          <w:sz w:val="18"/>
+          <w:szCs w:val="18"/>
+          <w:lang w:val="en-GB" w:eastAsia="en-GB" w:bidi="ar-SA"/>
+        </w:rPr>
+      </w:pPr>
+      <w:r>
+        <w:rPr>
+          <w:rFonts w:ascii="Consolas" w:eastAsia="Times New Roman" w:hAnsi="Consolas" w:cs="Times New Roman"/>
+          <w:color w:val="000000"/>
+          <w:sz w:val="18"/>
+          <w:szCs w:val="18"/>
+          <w:bdr w:val="none" w:sz="0" w:space="0" w:color="auto" w:frame="1"/>
+          <w:lang w:val="en-GB" w:eastAsia="en-GB" w:bidi="ar-SA"/>
+        </w:rPr>
+        <w:t>        </w:t>
+      </w:r>
+      <w:r>
+        <w:rPr>
+          <w:rFonts w:ascii="Consolas" w:eastAsia="Times New Roman" w:hAnsi="Consolas" w:cs="Times New Roman"/>
+          <w:b/>
+          <w:bCs/>
+          <w:color w:val="006699"/>
+          <w:sz w:val="18"/>
+          <w:lang w:val="en-GB" w:eastAsia="en-GB" w:bidi="ar-SA"/>
+        </w:rPr>
+        <w:t>return</w:t>
+      </w:r>
+      <w:r>
+        <w:rPr>
+          <w:rFonts w:ascii="Consolas" w:eastAsia="Times New Roman" w:hAnsi="Consolas" w:cs="Times New Roman"/>
+          <w:color w:val="000000"/>
+          <w:sz w:val="18"/>
+          <w:szCs w:val="18"/>
+          <w:bdr w:val="none" w:sz="0" w:space="0" w:color="auto" w:frame="1"/>
+          <w:lang w:val="en-GB" w:eastAsia="en-GB" w:bidi="ar-SA"/>
+        </w:rPr>
+        <w:t> </w:t>
+      </w:r>
+      <w:r>
+        <w:rPr>
+          <w:rFonts w:ascii="Consolas" w:eastAsia="Times New Roman" w:hAnsi="Consolas" w:cs="Times New Roman"/>
+          <w:color w:val="000000"/>
+          <w:sz w:val="18"/>
+          <w:lang w:val="en-GB" w:eastAsia="en-GB" w:bidi="ar-SA"/>
+        </w:rPr>
+        <w:t>True</w:t>
+      </w:r>
+      <w:r>
+        <w:rPr>
+          <w:rFonts w:ascii="Consolas" w:eastAsia="Times New Roman" w:hAnsi="Consolas" w:cs="Times New Roman"/>
+          <w:color w:val="000000"/>
+          <w:sz w:val="18"/>
+          <w:szCs w:val="18"/>
+          <w:bdr w:val="none" w:sz="0" w:space="0" w:color="auto" w:frame="1"/>
+          <w:lang w:val="en-GB" w:eastAsia="en-GB" w:bidi="ar-SA"/>
+        </w:rPr>
+        <w:t>  </w:t>
+      </w:r>
+    </w:p>
+    <w:p>
+      <w:pPr>
+        <w:numPr>
+          <w:ilvl w:val="0"/>
+          <w:numId w:val="16"/>
+        </w:numPr>
+        <w:pBdr>
+          <w:left w:val="single" w:sz="18" w:space="0" w:color="6CE26C"/>
+        </w:pBdr>
+        <w:shd w:val="clear" w:color="auto" w:fill="F8F8F8"/>
+        <w:spacing w:before="0" w:beforeAutospacing="1" w:after="0" w:afterAutospacing="1" w:line="210" w:lineRule="atLeast"/>
+        <w:rPr>
+          <w:rFonts w:ascii="Consolas" w:eastAsia="Times New Roman" w:hAnsi="Consolas" w:cs="Times New Roman"/>
+          <w:color w:val="5C5C5C"/>
+          <w:sz w:val="18"/>
+          <w:szCs w:val="18"/>
+          <w:lang w:val="en-GB" w:eastAsia="en-GB" w:bidi="ar-SA"/>
+        </w:rPr>
+      </w:pPr>
+      <w:r>
+        <w:rPr>
+          <w:rFonts w:ascii="Consolas" w:eastAsia="Times New Roman" w:hAnsi="Consolas" w:cs="Times New Roman"/>
+          <w:color w:val="000000"/>
+          <w:sz w:val="18"/>
+          <w:szCs w:val="18"/>
+          <w:bdr w:val="none" w:sz="0" w:space="0" w:color="auto" w:frame="1"/>
+          <w:lang w:val="en-GB" w:eastAsia="en-GB" w:bidi="ar-SA"/>
+        </w:rPr>
+        <w:t>    </w:t>
+      </w:r>
+      <w:r>
+        <w:rPr>
+          <w:rFonts w:ascii="Consolas" w:eastAsia="Times New Roman" w:hAnsi="Consolas" w:cs="Times New Roman"/>
+          <w:b/>
+          <w:bCs/>
+          <w:color w:val="006699"/>
+          <w:sz w:val="18"/>
+          <w:lang w:val="en-GB" w:eastAsia="en-GB" w:bidi="ar-SA"/>
+        </w:rPr>
+        <w:t>else</w:t>
+      </w:r>
+      <w:r>
+        <w:rPr>
+          <w:rFonts w:ascii="Consolas" w:eastAsia="Times New Roman" w:hAnsi="Consolas" w:cs="Times New Roman"/>
+          <w:color w:val="000000"/>
+          <w:sz w:val="18"/>
+          <w:szCs w:val="18"/>
+          <w:bdr w:val="none" w:sz="0" w:space="0" w:color="auto" w:frame="1"/>
+          <w:lang w:val="en-GB" w:eastAsia="en-GB" w:bidi="ar-SA"/>
+        </w:rPr>
+        <w:t>:  </w:t>
+      </w:r>
+    </w:p>
+    <w:p>
+      <w:pPr>
+        <w:numPr>
+          <w:ilvl w:val="0"/>
+          <w:numId w:val="16"/>
+        </w:numPr>
+        <w:pBdr>
+          <w:left w:val="single" w:sz="18" w:space="0" w:color="6CE26C"/>
+        </w:pBdr>
+        <w:shd w:val="clear" w:color="auto" w:fill="FFFFFF"/>
+        <w:spacing w:before="0" w:beforeAutospacing="1" w:after="0" w:afterAutospacing="1" w:line="210" w:lineRule="atLeast"/>
+        <w:rPr>
+          <w:rFonts w:ascii="Consolas" w:eastAsia="Times New Roman" w:hAnsi="Consolas" w:cs="Times New Roman"/>
+          <w:color w:val="5C5C5C"/>
+          <w:sz w:val="18"/>
+          <w:szCs w:val="18"/>
+          <w:lang w:val="en-GB" w:eastAsia="en-GB" w:bidi="ar-SA"/>
+        </w:rPr>
+      </w:pPr>
+      <w:r>
+        <w:rPr>
+          <w:rFonts w:ascii="Consolas" w:eastAsia="Times New Roman" w:hAnsi="Consolas" w:cs="Times New Roman"/>
+          <w:color w:val="000000"/>
+          <w:sz w:val="18"/>
+          <w:szCs w:val="18"/>
+          <w:bdr w:val="none" w:sz="0" w:space="0" w:color="auto" w:frame="1"/>
+          <w:lang w:val="en-GB" w:eastAsia="en-GB" w:bidi="ar-SA"/>
+        </w:rPr>
+        <w:t>        </w:t>
+      </w:r>
+      <w:r>
+        <w:rPr>
+          <w:rFonts w:ascii="Consolas" w:eastAsia="Times New Roman" w:hAnsi="Consolas" w:cs="Times New Roman"/>
+          <w:b/>
+          <w:bCs/>
+          <w:color w:val="006699"/>
+          <w:sz w:val="18"/>
+          <w:lang w:val="en-GB" w:eastAsia="en-GB" w:bidi="ar-SA"/>
+        </w:rPr>
+        <w:t>return</w:t>
+      </w:r>
+      <w:r>
+        <w:rPr>
+          <w:rFonts w:ascii="Consolas" w:eastAsia="Times New Roman" w:hAnsi="Consolas" w:cs="Times New Roman"/>
+          <w:color w:val="000000"/>
+          <w:sz w:val="18"/>
+          <w:szCs w:val="18"/>
+          <w:bdr w:val="none" w:sz="0" w:space="0" w:color="auto" w:frame="1"/>
+          <w:lang w:val="en-GB" w:eastAsia="en-GB" w:bidi="ar-SA"/>
+        </w:rPr>
+        <w:t> </w:t>
+      </w:r>
+      <w:r>
+        <w:rPr>
+          <w:rFonts w:ascii="Consolas" w:eastAsia="Times New Roman" w:hAnsi="Consolas" w:cs="Times New Roman"/>
+          <w:color w:val="000000"/>
+          <w:sz w:val="18"/>
+          <w:lang w:val="en-GB" w:eastAsia="en-GB" w:bidi="ar-SA"/>
+        </w:rPr>
+        <w:t>False</w:t>
+      </w:r>
+    </w:p>
+    <w:p>
+      <w:pPr>
+        <w:jc w:val="both"/>
+      </w:pPr>
+      <w:r>
+        <w:lastRenderedPageBreak/>
+        <w:t xml:space="preserve">Step </w:t>
+      </w:r>
+      <w:r>
+        <w:rPr>
+          <w:b/>
+        </w:rPr>
+        <w:t>4</w:t>
+      </w:r>
+      <w:r>
+        <w:t>: Repeat Step-</w:t>
+      </w:r>
+      <w:r>
+        <w:rPr>
+          <w:b/>
+        </w:rPr>
+        <w:t>3</w:t>
+      </w:r>
+      <w:r>
+        <w:t xml:space="preserve"> for all keywords of a company and store as a </w:t>
+      </w:r>
+      <m:oMath>
+        <m:r>
+          <w:rPr>
+            <w:rFonts w:ascii="Cambria Math" w:hAnsi="Cambria Math"/>
+          </w:rPr>
+          <m:t>291</m:t>
+        </m:r>
+      </m:oMath>
+      <w:r>
+        <w:t xml:space="preserve"> dimensional vector (</w:t>
+      </w:r>
+      <m:oMath>
+        <m:r>
+          <w:rPr>
+            <w:rFonts w:ascii="Cambria Math" w:hAnsi="Cambria Math"/>
+          </w:rPr>
+          <m:t>291</m:t>
+        </m:r>
+      </m:oMath>
+      <w:r>
+        <w:t xml:space="preserve"> is the number of keywords)</w:t>
       </w:r>
       <w:r>
         <w:t>.</w:t>
@@ -5239,6 +8062,296 @@
       <w:r>
         <w:t xml:space="preserve"> </w:t>
       </w:r>
+      <w:r>
+        <w:t xml:space="preserve">Each of this is stored in </w:t>
+      </w:r>
+      <w:r>
+        <w:rPr>
+          <w:rFonts w:ascii="Consolas" w:hAnsi="Consolas"/>
+        </w:rPr>
+        <w:t>model/</w:t>
+      </w:r>
+      <w:proofErr w:type="spellStart"/>
+      <w:r>
+        <w:rPr>
+          <w:rFonts w:ascii="Consolas" w:hAnsi="Consolas"/>
+        </w:rPr>
+        <w:t>dataset_X</w:t>
+      </w:r>
+      <w:proofErr w:type="spellEnd"/>
+      <w:r>
+        <w:rPr>
+          <w:rFonts w:ascii="Consolas" w:hAnsi="Consolas"/>
+        </w:rPr>
+        <w:t>-y/</w:t>
+      </w:r>
+      <w:proofErr w:type="spellStart"/>
+      <w:r>
+        <w:rPr>
+          <w:rFonts w:ascii="Consolas" w:hAnsi="Consolas"/>
+        </w:rPr>
+        <w:t>company.json</w:t>
+      </w:r>
+      <w:proofErr w:type="spellEnd"/>
+    </w:p>
+    <w:p>
+      <w:pPr>
+        <w:jc w:val="both"/>
+      </w:pPr>
+      <w:r>
+        <w:t xml:space="preserve">Step </w:t>
+      </w:r>
+      <w:r>
+        <w:rPr>
+          <w:b/>
+        </w:rPr>
+        <w:t>5</w:t>
+      </w:r>
+      <w:r>
+        <w:t>: Repeat Step-</w:t>
+      </w:r>
+      <w:r>
+        <w:rPr>
+          <w:b/>
+        </w:rPr>
+        <w:t>4</w:t>
+      </w:r>
+      <w:r>
+        <w:t xml:space="preserve"> for all companies and generate matrix </w:t>
+      </w:r>
+      <w:proofErr w:type="spellStart"/>
+      <w:r>
+        <w:rPr>
+          <w:rFonts w:ascii="Consolas" w:hAnsi="Consolas"/>
+        </w:rPr>
+        <w:t>DatasetX</w:t>
+      </w:r>
+      <w:proofErr w:type="spellEnd"/>
+      <w:r>
+        <w:t xml:space="preserve">, and vector </w:t>
+      </w:r>
+      <w:proofErr w:type="spellStart"/>
+      <w:r>
+        <w:rPr>
+          <w:rFonts w:ascii="Consolas" w:hAnsi="Consolas"/>
+        </w:rPr>
+        <w:t>Labely</w:t>
+      </w:r>
+      <w:proofErr w:type="spellEnd"/>
+    </w:p>
+    <w:p>
+      <w:pPr>
+        <w:jc w:val="both"/>
+      </w:pPr>
+      <w:r>
+        <w:t xml:space="preserve">Step </w:t>
+      </w:r>
+      <w:r>
+        <w:rPr>
+          <w:b/>
+        </w:rPr>
+        <w:t>6</w:t>
+      </w:r>
+      <w:r>
+        <w:t xml:space="preserve">:  Using </w:t>
+      </w:r>
+      <w:proofErr w:type="spellStart"/>
+      <w:r>
+        <w:t>scikit</w:t>
+      </w:r>
+      <w:proofErr w:type="spellEnd"/>
+      <w:r>
+        <w:t>-learn module, train a model.</w:t>
+      </w:r>
+    </w:p>
+    <w:p>
+      <w:pPr>
+        <w:spacing w:before="0" w:after="0" w:line="240" w:lineRule="auto"/>
+        <w:jc w:val="both"/>
+        <w:rPr>
+          <w:rFonts w:ascii="Consolas" w:hAnsi="Consolas"/>
+        </w:rPr>
+      </w:pPr>
+      <w:proofErr w:type="spellStart"/>
+      <w:proofErr w:type="gramStart"/>
+      <w:r>
+        <w:rPr>
+          <w:rFonts w:ascii="Consolas" w:hAnsi="Consolas"/>
+        </w:rPr>
+        <w:t>clf</w:t>
+      </w:r>
+      <w:proofErr w:type="spellEnd"/>
+      <w:proofErr w:type="gramEnd"/>
+      <w:r>
+        <w:rPr>
+          <w:rFonts w:ascii="Consolas" w:hAnsi="Consolas"/>
+        </w:rPr>
+        <w:t xml:space="preserve"> = </w:t>
+      </w:r>
+      <w:proofErr w:type="spellStart"/>
+      <w:r>
+        <w:rPr>
+          <w:rFonts w:ascii="Consolas" w:hAnsi="Consolas"/>
+        </w:rPr>
+        <w:t>GaussianNB</w:t>
+      </w:r>
+      <w:proofErr w:type="spellEnd"/>
+      <w:r>
+        <w:rPr>
+          <w:rFonts w:ascii="Consolas" w:hAnsi="Consolas"/>
+        </w:rPr>
+        <w:t>()</w:t>
+      </w:r>
+    </w:p>
+    <w:p>
+      <w:pPr>
+        <w:spacing w:before="0" w:after="0" w:line="240" w:lineRule="auto"/>
+        <w:jc w:val="both"/>
+      </w:pPr>
+      <w:proofErr w:type="gramStart"/>
+      <w:r>
+        <w:rPr>
+          <w:rFonts w:ascii="Consolas" w:hAnsi="Consolas"/>
+        </w:rPr>
+        <w:t>clf.fit(</w:t>
+      </w:r>
+      <w:proofErr w:type="spellStart"/>
+      <w:proofErr w:type="gramEnd"/>
+      <w:r>
+        <w:rPr>
+          <w:rFonts w:ascii="Consolas" w:hAnsi="Consolas"/>
+        </w:rPr>
+        <w:t>DatasetX</w:t>
+      </w:r>
+      <w:proofErr w:type="spellEnd"/>
+      <w:r>
+        <w:rPr>
+          <w:rFonts w:ascii="Consolas" w:hAnsi="Consolas"/>
+        </w:rPr>
+        <w:t xml:space="preserve">, </w:t>
+      </w:r>
+      <w:proofErr w:type="spellStart"/>
+      <w:r>
+        <w:rPr>
+          <w:rFonts w:ascii="Consolas" w:hAnsi="Consolas"/>
+        </w:rPr>
+        <w:t>Labely</w:t>
+      </w:r>
+      <w:proofErr w:type="spellEnd"/>
+      <w:r>
+        <w:rPr>
+          <w:rFonts w:ascii="Consolas" w:hAnsi="Consolas"/>
+        </w:rPr>
+        <w:t>)</w:t>
+      </w:r>
+    </w:p>
+    <w:p>
+      <w:pPr>
+        <w:jc w:val="both"/>
+      </w:pPr>
+      <w:r>
+        <w:t xml:space="preserve">Step </w:t>
+      </w:r>
+      <w:r>
+        <w:rPr>
+          <w:b/>
+        </w:rPr>
+        <w:t>7</w:t>
+      </w:r>
+      <w:r>
+        <w:t>: Save the model</w:t>
+      </w:r>
+    </w:p>
+    <w:p>
+      <w:pPr>
+        <w:jc w:val="both"/>
+        <w:rPr>
+          <w:b/>
+        </w:rPr>
+      </w:pPr>
+      <w:r>
+        <w:rPr>
+          <w:b/>
+        </w:rPr>
+        <w:t>END</w:t>
+      </w:r>
+    </w:p>
+    <w:p>
+      <w:pPr>
+        <w:keepNext/>
+        <w:jc w:val="center"/>
+      </w:pPr>
+      <w:r>
+        <w:rPr>
+          <w:noProof/>
+          <w:lang w:val="en-GB" w:eastAsia="en-GB" w:bidi="ar-SA"/>
+        </w:rPr>
+        <w:drawing>
+          <wp:inline distT="0" distB="0" distL="0" distR="0">
+            <wp:extent cx="3956602" cy="3407204"/>
+            <wp:effectExtent l="19050" t="0" r="5798" b="0"/>
+            <wp:docPr id="12" name="Picture 12"/>
+            <wp:cNvGraphicFramePr>
+              <a:graphicFrameLocks xmlns:a="http://schemas.openxmlformats.org/drawingml/2006/main" noChangeAspect="1"/>
+            </wp:cNvGraphicFramePr>
+            <a:graphic xmlns:a="http://schemas.openxmlformats.org/drawingml/2006/main">
+              <a:graphicData uri="http://schemas.openxmlformats.org/drawingml/2006/picture">
+                <pic:pic xmlns:pic="http://schemas.openxmlformats.org/drawingml/2006/picture">
+                  <pic:nvPicPr>
+                    <pic:cNvPr id="0" name="Picture 12"/>
+                    <pic:cNvPicPr>
+                      <a:picLocks noChangeAspect="1" noChangeArrowheads="1"/>
+                    </pic:cNvPicPr>
+                  </pic:nvPicPr>
+                  <pic:blipFill>
+                    <a:blip r:embed="rId14" cstate="print"/>
+                    <a:srcRect/>
+                    <a:stretch>
+                      <a:fillRect/>
+                    </a:stretch>
+                  </pic:blipFill>
+                  <pic:spPr bwMode="auto">
+                    <a:xfrm>
+                      <a:off x="0" y="0"/>
+                      <a:ext cx="3959740" cy="3409906"/>
+                    </a:xfrm>
+                    <a:prstGeom prst="rect">
+                      <a:avLst/>
+                    </a:prstGeom>
+                    <a:noFill/>
+                    <a:ln w="9525">
+                      <a:noFill/>
+                      <a:miter lim="800000"/>
+                      <a:headEnd/>
+                      <a:tailEnd/>
+                    </a:ln>
+                  </pic:spPr>
+                </pic:pic>
+              </a:graphicData>
+            </a:graphic>
+          </wp:inline>
+        </w:drawing>
+      </w:r>
+    </w:p>
+    <w:p>
+      <w:pPr>
+        <w:pStyle w:val="Caption"/>
+        <w:jc w:val="center"/>
+      </w:pPr>
+      <w:r>
+        <w:t xml:space="preserve">Figure </w:t>
+      </w:r>
+      <w:fldSimple w:instr=" SEQ Figure \* ARABIC ">
+        <w:r>
+          <w:rPr>
+            <w:noProof/>
+          </w:rPr>
+          <w:t>4</w:t>
+        </w:r>
+      </w:fldSimple>
+      <w:r>
+        <w:t>: Training phase</w:t>
+      </w:r>
     </w:p>
     <w:p>
       <w:pPr>
@@ -5248,13 +8361,13 @@
         </w:rPr>
       </w:pPr>
       <w:r>
-        <w:t xml:space="preserve">F2: </w:t>
+        <w:t xml:space="preserve">F3: </w:t>
       </w:r>
       <w:r>
         <w:rPr>
           <w:caps w:val="0"/>
         </w:rPr>
-        <w:t>Training model</w:t>
+        <w:t>Generating</w:t>
       </w:r>
       <w:r>
         <w:t xml:space="preserve"> </w:t>
@@ -5263,10 +8376,13 @@
         <w:rPr>
           <w:caps w:val="0"/>
         </w:rPr>
-        <w:t>with scraped dataset</w:t>
-      </w:r>
-    </w:p>
-    <w:p>
+        <w:t>insights for new company</w:t>
+      </w:r>
+    </w:p>
+    <w:p>
+      <w:pPr>
+        <w:jc w:val="both"/>
+      </w:pPr>
       <w:r>
         <w:t xml:space="preserve">Step </w:t>
       </w:r>
@@ -5277,10 +8393,1795 @@
         <w:t>1</w:t>
       </w:r>
       <w:r>
-        <w:t xml:space="preserve">: </w:t>
-      </w:r>
-      <w:r>
-        <w:t xml:space="preserve">For every company in the dataset, </w:t>
+        <w:t>: In the text box provided, a company is entered. It is read and stored. In this algorithm, the data is all stored in ‘</w:t>
+      </w:r>
+      <w:proofErr w:type="spellStart"/>
+      <w:r>
+        <w:rPr>
+          <w:rFonts w:ascii="Consolas" w:hAnsi="Consolas"/>
+        </w:rPr>
+        <w:t>test_data</w:t>
+      </w:r>
+      <w:proofErr w:type="spellEnd"/>
+      <w:r>
+        <w:t>’.</w:t>
+      </w:r>
+    </w:p>
+    <w:p>
+      <w:pPr>
+        <w:jc w:val="both"/>
+      </w:pPr>
+      <w:r>
+        <w:t xml:space="preserve">Step </w:t>
+      </w:r>
+      <w:r>
+        <w:rPr>
+          <w:b/>
+        </w:rPr>
+        <w:t>2</w:t>
+      </w:r>
+      <w:r>
+        <w:t xml:space="preserve">: For the company, Step </w:t>
+      </w:r>
+      <w:r>
+        <w:rPr>
+          <w:b/>
+        </w:rPr>
+        <w:t>1</w:t>
+      </w:r>
+      <w:r>
+        <w:t xml:space="preserve"> to Step </w:t>
+      </w:r>
+      <w:r>
+        <w:rPr>
+          <w:b/>
+        </w:rPr>
+        <w:t>4</w:t>
+      </w:r>
+      <w:r>
+        <w:t xml:space="preserve"> of the </w:t>
+      </w:r>
+      <w:r>
+        <w:rPr>
+          <w:b/>
+        </w:rPr>
+        <w:t>F1</w:t>
+      </w:r>
+      <w:r>
+        <w:t xml:space="preserve"> algorithm is run and data is generated. Along with </w:t>
+      </w:r>
+      <w:r>
+        <w:rPr>
+          <w:rFonts w:ascii="Consolas" w:hAnsi="Consolas"/>
+        </w:rPr>
+        <w:t>links.csv</w:t>
+      </w:r>
+      <w:r>
+        <w:t xml:space="preserve"> file, a file called </w:t>
+      </w:r>
+      <w:r>
+        <w:rPr>
+          <w:rFonts w:ascii="Consolas" w:hAnsi="Consolas"/>
+        </w:rPr>
+        <w:t>popularity.txt</w:t>
+      </w:r>
+      <w:r>
+        <w:t xml:space="preserve"> which stores the number of results the </w:t>
+      </w:r>
+    </w:p>
+    <w:p>
+      <w:pPr>
+        <w:jc w:val="both"/>
+      </w:pPr>
+      <w:r>
+        <w:t xml:space="preserve">Step </w:t>
+      </w:r>
+      <w:r>
+        <w:rPr>
+          <w:b/>
+        </w:rPr>
+        <w:t>3</w:t>
+      </w:r>
+      <w:r>
+        <w:t xml:space="preserve">: For the company, the </w:t>
+      </w:r>
+      <w:proofErr w:type="spellStart"/>
+      <w:r>
+        <w:rPr>
+          <w:rFonts w:ascii="Consolas" w:hAnsi="Consolas"/>
+        </w:rPr>
+        <w:t>Xvector</w:t>
+      </w:r>
+      <w:proofErr w:type="spellEnd"/>
+      <w:r>
+        <w:t xml:space="preserve"> is generated by running Step </w:t>
+      </w:r>
+      <w:r>
+        <w:rPr>
+          <w:b/>
+        </w:rPr>
+        <w:t>1</w:t>
+      </w:r>
+      <w:r>
+        <w:t xml:space="preserve"> to Step </w:t>
+      </w:r>
+      <w:r>
+        <w:rPr>
+          <w:b/>
+        </w:rPr>
+        <w:t>4</w:t>
+      </w:r>
+      <w:r>
+        <w:t xml:space="preserve"> of the </w:t>
+      </w:r>
+      <w:r>
+        <w:rPr>
+          <w:b/>
+        </w:rPr>
+        <w:t>F2</w:t>
+      </w:r>
+      <w:r>
+        <w:t xml:space="preserve"> algorithm</w:t>
+      </w:r>
+      <w:r>
+        <w:t xml:space="preserve"> and stored s </w:t>
+      </w:r>
+      <w:proofErr w:type="spellStart"/>
+      <w:r>
+        <w:t>Xv.json</w:t>
+      </w:r>
+      <w:proofErr w:type="spellEnd"/>
+      <w:r>
+        <w:t xml:space="preserve">. </w:t>
+      </w:r>
+    </w:p>
+    <w:p>
+      <w:pPr>
+        <w:jc w:val="both"/>
+      </w:pPr>
+      <w:r>
+        <w:lastRenderedPageBreak/>
+        <w:t xml:space="preserve">Step </w:t>
+      </w:r>
+      <w:r>
+        <w:rPr>
+          <w:b/>
+        </w:rPr>
+        <w:t>4</w:t>
+      </w:r>
+      <w:r>
+        <w:t xml:space="preserve">: Using the vector generated, </w:t>
+      </w:r>
+      <w:r>
+        <w:t>class to which it belong to is computed by,</w:t>
+      </w:r>
+    </w:p>
+    <w:p>
+      <w:pPr>
+        <w:spacing w:before="120" w:after="0"/>
+        <w:jc w:val="both"/>
+        <w:rPr>
+          <w:rFonts w:ascii="Consolas" w:hAnsi="Consolas"/>
+        </w:rPr>
+      </w:pPr>
+      <w:proofErr w:type="spellStart"/>
+      <w:proofErr w:type="gramStart"/>
+      <w:r>
+        <w:rPr>
+          <w:rFonts w:ascii="Consolas" w:hAnsi="Consolas"/>
+        </w:rPr>
+        <w:t>ans</w:t>
+      </w:r>
+      <w:proofErr w:type="spellEnd"/>
+      <w:proofErr w:type="gramEnd"/>
+      <w:r>
+        <w:rPr>
+          <w:rFonts w:ascii="Consolas" w:hAnsi="Consolas"/>
+        </w:rPr>
+        <w:t xml:space="preserve"> = </w:t>
+      </w:r>
+      <w:proofErr w:type="spellStart"/>
+      <w:r>
+        <w:rPr>
+          <w:rFonts w:ascii="Consolas" w:hAnsi="Consolas"/>
+        </w:rPr>
+        <w:t>clf.predict</w:t>
+      </w:r>
+      <w:proofErr w:type="spellEnd"/>
+      <w:r>
+        <w:rPr>
+          <w:rFonts w:ascii="Consolas" w:hAnsi="Consolas"/>
+        </w:rPr>
+        <w:t>(</w:t>
+      </w:r>
+      <w:proofErr w:type="spellStart"/>
+      <w:r>
+        <w:rPr>
+          <w:rFonts w:ascii="Consolas" w:hAnsi="Consolas"/>
+        </w:rPr>
+        <w:t>np.array</w:t>
+      </w:r>
+      <w:proofErr w:type="spellEnd"/>
+      <w:r>
+        <w:rPr>
+          <w:rFonts w:ascii="Consolas" w:hAnsi="Consolas"/>
+        </w:rPr>
+        <w:t>([Xv]))</w:t>
+      </w:r>
+    </w:p>
+    <w:p>
+      <w:pPr>
+        <w:jc w:val="both"/>
+      </w:pPr>
+      <w:r>
+        <w:t xml:space="preserve">Step </w:t>
+      </w:r>
+      <w:r>
+        <w:rPr>
+          <w:b/>
+        </w:rPr>
+        <w:t>5</w:t>
+      </w:r>
+      <w:r>
+        <w:t xml:space="preserve">: Company similarity is found out by using all the </w:t>
+      </w:r>
+      <w:r>
+        <w:rPr>
+          <w:rFonts w:ascii="Consolas" w:hAnsi="Consolas"/>
+        </w:rPr>
+        <w:t>model/</w:t>
+      </w:r>
+      <w:proofErr w:type="spellStart"/>
+      <w:r>
+        <w:rPr>
+          <w:rFonts w:ascii="Consolas" w:hAnsi="Consolas"/>
+        </w:rPr>
+        <w:t>dataset_X</w:t>
+      </w:r>
+      <w:proofErr w:type="spellEnd"/>
+      <w:r>
+        <w:rPr>
+          <w:rFonts w:ascii="Consolas" w:hAnsi="Consolas"/>
+        </w:rPr>
+        <w:t>-y/*.</w:t>
+      </w:r>
+      <w:proofErr w:type="spellStart"/>
+      <w:r>
+        <w:rPr>
+          <w:rFonts w:ascii="Consolas" w:hAnsi="Consolas"/>
+        </w:rPr>
+        <w:t>json</w:t>
+      </w:r>
+      <w:proofErr w:type="spellEnd"/>
+      <w:r>
+        <w:t xml:space="preserve"> files and </w:t>
+      </w:r>
+      <w:proofErr w:type="spellStart"/>
+      <w:r>
+        <w:rPr>
+          <w:rFonts w:ascii="Consolas" w:hAnsi="Consolas"/>
+        </w:rPr>
+        <w:t>Xv.json</w:t>
+      </w:r>
+      <w:proofErr w:type="spellEnd"/>
+      <w:r>
+        <w:t xml:space="preserve"> by computing cosine distance.</w:t>
+      </w:r>
+    </w:p>
+    <w:p>
+      <w:pPr>
+        <w:numPr>
+          <w:ilvl w:val="0"/>
+          <w:numId w:val="17"/>
+        </w:numPr>
+        <w:pBdr>
+          <w:left w:val="single" w:sz="18" w:space="0" w:color="6CE26C"/>
+        </w:pBdr>
+        <w:shd w:val="clear" w:color="auto" w:fill="FFFFFF"/>
+        <w:spacing w:before="0" w:beforeAutospacing="1" w:after="0" w:afterAutospacing="1" w:line="190" w:lineRule="atLeast"/>
+        <w:rPr>
+          <w:rFonts w:ascii="Consolas" w:eastAsia="Times New Roman" w:hAnsi="Consolas" w:cs="Times New Roman"/>
+          <w:color w:val="5C5C5C"/>
+          <w:sz w:val="16"/>
+          <w:szCs w:val="16"/>
+          <w:lang w:val="en-GB" w:eastAsia="en-GB" w:bidi="ar-SA"/>
+        </w:rPr>
+      </w:pPr>
+      <w:r>
+        <w:rPr>
+          <w:rFonts w:ascii="Consolas" w:eastAsia="Times New Roman" w:hAnsi="Consolas" w:cs="Times New Roman"/>
+          <w:b/>
+          <w:bCs/>
+          <w:color w:val="006699"/>
+          <w:sz w:val="16"/>
+          <w:lang w:val="en-GB" w:eastAsia="en-GB" w:bidi="ar-SA"/>
+        </w:rPr>
+        <w:t>def</w:t>
+      </w:r>
+      <w:r>
+        <w:rPr>
+          <w:rFonts w:ascii="Consolas" w:eastAsia="Times New Roman" w:hAnsi="Consolas" w:cs="Times New Roman"/>
+          <w:color w:val="000000"/>
+          <w:sz w:val="16"/>
+          <w:szCs w:val="16"/>
+          <w:bdr w:val="none" w:sz="0" w:space="0" w:color="auto" w:frame="1"/>
+          <w:lang w:val="en-GB" w:eastAsia="en-GB" w:bidi="ar-SA"/>
+        </w:rPr>
+        <w:t> </w:t>
+      </w:r>
+      <w:proofErr w:type="spellStart"/>
+      <w:r>
+        <w:rPr>
+          <w:rFonts w:ascii="Consolas" w:eastAsia="Times New Roman" w:hAnsi="Consolas" w:cs="Times New Roman"/>
+          <w:color w:val="000000"/>
+          <w:sz w:val="16"/>
+          <w:szCs w:val="16"/>
+          <w:bdr w:val="none" w:sz="0" w:space="0" w:color="auto" w:frame="1"/>
+          <w:lang w:val="en-GB" w:eastAsia="en-GB" w:bidi="ar-SA"/>
+        </w:rPr>
+        <w:t>findSimilarCompanies</w:t>
+      </w:r>
+      <w:proofErr w:type="spellEnd"/>
+      <w:r>
+        <w:rPr>
+          <w:rFonts w:ascii="Consolas" w:eastAsia="Times New Roman" w:hAnsi="Consolas" w:cs="Times New Roman"/>
+          <w:color w:val="000000"/>
+          <w:sz w:val="16"/>
+          <w:szCs w:val="16"/>
+          <w:bdr w:val="none" w:sz="0" w:space="0" w:color="auto" w:frame="1"/>
+          <w:lang w:val="en-GB" w:eastAsia="en-GB" w:bidi="ar-SA"/>
+        </w:rPr>
+        <w:t>(xv):  </w:t>
+      </w:r>
+    </w:p>
+    <w:p>
+      <w:pPr>
+        <w:numPr>
+          <w:ilvl w:val="0"/>
+          <w:numId w:val="17"/>
+        </w:numPr>
+        <w:pBdr>
+          <w:left w:val="single" w:sz="18" w:space="0" w:color="6CE26C"/>
+        </w:pBdr>
+        <w:shd w:val="clear" w:color="auto" w:fill="F8F8F8"/>
+        <w:spacing w:before="0" w:beforeAutospacing="1" w:after="0" w:afterAutospacing="1" w:line="190" w:lineRule="atLeast"/>
+        <w:rPr>
+          <w:rFonts w:ascii="Consolas" w:eastAsia="Times New Roman" w:hAnsi="Consolas" w:cs="Times New Roman"/>
+          <w:color w:val="5C5C5C"/>
+          <w:sz w:val="16"/>
+          <w:szCs w:val="16"/>
+          <w:lang w:val="en-GB" w:eastAsia="en-GB" w:bidi="ar-SA"/>
+        </w:rPr>
+      </w:pPr>
+      <w:r>
+        <w:rPr>
+          <w:rFonts w:ascii="Consolas" w:eastAsia="Times New Roman" w:hAnsi="Consolas" w:cs="Times New Roman"/>
+          <w:color w:val="000000"/>
+          <w:sz w:val="16"/>
+          <w:szCs w:val="16"/>
+          <w:bdr w:val="none" w:sz="0" w:space="0" w:color="auto" w:frame="1"/>
+          <w:lang w:val="en-GB" w:eastAsia="en-GB" w:bidi="ar-SA"/>
+        </w:rPr>
+        <w:t>    xList = os.listdir(os.getcwd() + </w:t>
+      </w:r>
+      <w:r>
+        <w:rPr>
+          <w:rFonts w:ascii="Consolas" w:eastAsia="Times New Roman" w:hAnsi="Consolas" w:cs="Times New Roman"/>
+          <w:color w:val="0000FF"/>
+          <w:sz w:val="16"/>
+          <w:lang w:val="en-GB" w:eastAsia="en-GB" w:bidi="ar-SA"/>
+        </w:rPr>
+        <w:t>'\data\\model\\dataset_X-y'</w:t>
+      </w:r>
+      <w:r>
+        <w:rPr>
+          <w:rFonts w:ascii="Consolas" w:eastAsia="Times New Roman" w:hAnsi="Consolas" w:cs="Times New Roman"/>
+          <w:color w:val="000000"/>
+          <w:sz w:val="16"/>
+          <w:szCs w:val="16"/>
+          <w:bdr w:val="none" w:sz="0" w:space="0" w:color="auto" w:frame="1"/>
+          <w:lang w:val="en-GB" w:eastAsia="en-GB" w:bidi="ar-SA"/>
+        </w:rPr>
+        <w:t>)  </w:t>
+      </w:r>
+    </w:p>
+    <w:p>
+      <w:pPr>
+        <w:numPr>
+          <w:ilvl w:val="0"/>
+          <w:numId w:val="17"/>
+        </w:numPr>
+        <w:pBdr>
+          <w:left w:val="single" w:sz="18" w:space="0" w:color="6CE26C"/>
+        </w:pBdr>
+        <w:shd w:val="clear" w:color="auto" w:fill="FFFFFF"/>
+        <w:spacing w:before="0" w:beforeAutospacing="1" w:after="0" w:afterAutospacing="1" w:line="190" w:lineRule="atLeast"/>
+        <w:rPr>
+          <w:rFonts w:ascii="Consolas" w:eastAsia="Times New Roman" w:hAnsi="Consolas" w:cs="Times New Roman"/>
+          <w:color w:val="5C5C5C"/>
+          <w:sz w:val="16"/>
+          <w:szCs w:val="16"/>
+          <w:lang w:val="en-GB" w:eastAsia="en-GB" w:bidi="ar-SA"/>
+        </w:rPr>
+      </w:pPr>
+      <w:r>
+        <w:rPr>
+          <w:rFonts w:ascii="Consolas" w:eastAsia="Times New Roman" w:hAnsi="Consolas" w:cs="Times New Roman"/>
+          <w:color w:val="000000"/>
+          <w:sz w:val="16"/>
+          <w:szCs w:val="16"/>
+          <w:bdr w:val="none" w:sz="0" w:space="0" w:color="auto" w:frame="1"/>
+          <w:lang w:val="en-GB" w:eastAsia="en-GB" w:bidi="ar-SA"/>
+        </w:rPr>
+        <w:t>    X=[]  </w:t>
+      </w:r>
+    </w:p>
+    <w:p>
+      <w:pPr>
+        <w:numPr>
+          <w:ilvl w:val="0"/>
+          <w:numId w:val="17"/>
+        </w:numPr>
+        <w:pBdr>
+          <w:left w:val="single" w:sz="18" w:space="0" w:color="6CE26C"/>
+        </w:pBdr>
+        <w:shd w:val="clear" w:color="auto" w:fill="F8F8F8"/>
+        <w:spacing w:before="0" w:beforeAutospacing="1" w:after="0" w:afterAutospacing="1" w:line="190" w:lineRule="atLeast"/>
+        <w:rPr>
+          <w:rFonts w:ascii="Consolas" w:eastAsia="Times New Roman" w:hAnsi="Consolas" w:cs="Times New Roman"/>
+          <w:color w:val="5C5C5C"/>
+          <w:sz w:val="16"/>
+          <w:szCs w:val="16"/>
+          <w:lang w:val="en-GB" w:eastAsia="en-GB" w:bidi="ar-SA"/>
+        </w:rPr>
+      </w:pPr>
+      <w:r>
+        <w:rPr>
+          <w:rFonts w:ascii="Consolas" w:eastAsia="Times New Roman" w:hAnsi="Consolas" w:cs="Times New Roman"/>
+          <w:color w:val="000000"/>
+          <w:sz w:val="16"/>
+          <w:szCs w:val="16"/>
+          <w:bdr w:val="none" w:sz="0" w:space="0" w:color="auto" w:frame="1"/>
+          <w:lang w:val="en-GB" w:eastAsia="en-GB" w:bidi="ar-SA"/>
+        </w:rPr>
+        <w:t>    </w:t>
+      </w:r>
+      <w:proofErr w:type="spellStart"/>
+      <w:r>
+        <w:rPr>
+          <w:rFonts w:ascii="Consolas" w:eastAsia="Times New Roman" w:hAnsi="Consolas" w:cs="Times New Roman"/>
+          <w:color w:val="000000"/>
+          <w:sz w:val="16"/>
+          <w:szCs w:val="16"/>
+          <w:bdr w:val="none" w:sz="0" w:space="0" w:color="auto" w:frame="1"/>
+          <w:lang w:val="en-GB" w:eastAsia="en-GB" w:bidi="ar-SA"/>
+        </w:rPr>
+        <w:t>listAns</w:t>
+      </w:r>
+      <w:proofErr w:type="spellEnd"/>
+      <w:r>
+        <w:rPr>
+          <w:rFonts w:ascii="Consolas" w:eastAsia="Times New Roman" w:hAnsi="Consolas" w:cs="Times New Roman"/>
+          <w:color w:val="000000"/>
+          <w:sz w:val="16"/>
+          <w:szCs w:val="16"/>
+          <w:bdr w:val="none" w:sz="0" w:space="0" w:color="auto" w:frame="1"/>
+          <w:lang w:val="en-GB" w:eastAsia="en-GB" w:bidi="ar-SA"/>
+        </w:rPr>
+        <w:t>=</w:t>
+      </w:r>
+      <w:r>
+        <w:rPr>
+          <w:rFonts w:ascii="Consolas" w:eastAsia="Times New Roman" w:hAnsi="Consolas" w:cs="Times New Roman"/>
+          <w:color w:val="0000FF"/>
+          <w:sz w:val="16"/>
+          <w:lang w:val="en-GB" w:eastAsia="en-GB" w:bidi="ar-SA"/>
+        </w:rPr>
+        <w:t>''</w:t>
+      </w:r>
+      <w:r>
+        <w:rPr>
+          <w:rFonts w:ascii="Consolas" w:eastAsia="Times New Roman" w:hAnsi="Consolas" w:cs="Times New Roman"/>
+          <w:color w:val="000000"/>
+          <w:sz w:val="16"/>
+          <w:szCs w:val="16"/>
+          <w:bdr w:val="none" w:sz="0" w:space="0" w:color="auto" w:frame="1"/>
+          <w:lang w:val="en-GB" w:eastAsia="en-GB" w:bidi="ar-SA"/>
+        </w:rPr>
+        <w:t>  </w:t>
+      </w:r>
+    </w:p>
+    <w:p>
+      <w:pPr>
+        <w:numPr>
+          <w:ilvl w:val="0"/>
+          <w:numId w:val="17"/>
+        </w:numPr>
+        <w:pBdr>
+          <w:left w:val="single" w:sz="18" w:space="0" w:color="6CE26C"/>
+        </w:pBdr>
+        <w:shd w:val="clear" w:color="auto" w:fill="FFFFFF"/>
+        <w:spacing w:before="0" w:beforeAutospacing="1" w:after="0" w:afterAutospacing="1" w:line="190" w:lineRule="atLeast"/>
+        <w:rPr>
+          <w:rFonts w:ascii="Consolas" w:eastAsia="Times New Roman" w:hAnsi="Consolas" w:cs="Times New Roman"/>
+          <w:color w:val="5C5C5C"/>
+          <w:sz w:val="16"/>
+          <w:szCs w:val="16"/>
+          <w:lang w:val="en-GB" w:eastAsia="en-GB" w:bidi="ar-SA"/>
+        </w:rPr>
+      </w:pPr>
+      <w:r>
+        <w:rPr>
+          <w:rFonts w:ascii="Consolas" w:eastAsia="Times New Roman" w:hAnsi="Consolas" w:cs="Times New Roman"/>
+          <w:color w:val="000000"/>
+          <w:sz w:val="16"/>
+          <w:szCs w:val="16"/>
+          <w:bdr w:val="none" w:sz="0" w:space="0" w:color="auto" w:frame="1"/>
+          <w:lang w:val="en-GB" w:eastAsia="en-GB" w:bidi="ar-SA"/>
+        </w:rPr>
+        <w:t>  </w:t>
+      </w:r>
+    </w:p>
+    <w:p>
+      <w:pPr>
+        <w:numPr>
+          <w:ilvl w:val="0"/>
+          <w:numId w:val="17"/>
+        </w:numPr>
+        <w:pBdr>
+          <w:left w:val="single" w:sz="18" w:space="0" w:color="6CE26C"/>
+        </w:pBdr>
+        <w:shd w:val="clear" w:color="auto" w:fill="F8F8F8"/>
+        <w:spacing w:before="0" w:beforeAutospacing="1" w:after="0" w:afterAutospacing="1" w:line="190" w:lineRule="atLeast"/>
+        <w:rPr>
+          <w:rFonts w:ascii="Consolas" w:eastAsia="Times New Roman" w:hAnsi="Consolas" w:cs="Times New Roman"/>
+          <w:color w:val="5C5C5C"/>
+          <w:sz w:val="16"/>
+          <w:szCs w:val="16"/>
+          <w:lang w:val="en-GB" w:eastAsia="en-GB" w:bidi="ar-SA"/>
+        </w:rPr>
+      </w:pPr>
+      <w:r>
+        <w:rPr>
+          <w:rFonts w:ascii="Consolas" w:eastAsia="Times New Roman" w:hAnsi="Consolas" w:cs="Times New Roman"/>
+          <w:color w:val="000000"/>
+          <w:sz w:val="16"/>
+          <w:szCs w:val="16"/>
+          <w:bdr w:val="none" w:sz="0" w:space="0" w:color="auto" w:frame="1"/>
+          <w:lang w:val="en-GB" w:eastAsia="en-GB" w:bidi="ar-SA"/>
+        </w:rPr>
+        <w:t>    </w:t>
+      </w:r>
+      <w:r>
+        <w:rPr>
+          <w:rFonts w:ascii="Consolas" w:eastAsia="Times New Roman" w:hAnsi="Consolas" w:cs="Times New Roman"/>
+          <w:b/>
+          <w:bCs/>
+          <w:color w:val="006699"/>
+          <w:sz w:val="16"/>
+          <w:lang w:val="en-GB" w:eastAsia="en-GB" w:bidi="ar-SA"/>
+        </w:rPr>
+        <w:t>for</w:t>
+      </w:r>
+      <w:r>
+        <w:rPr>
+          <w:rFonts w:ascii="Consolas" w:eastAsia="Times New Roman" w:hAnsi="Consolas" w:cs="Times New Roman"/>
+          <w:color w:val="000000"/>
+          <w:sz w:val="16"/>
+          <w:szCs w:val="16"/>
+          <w:bdr w:val="none" w:sz="0" w:space="0" w:color="auto" w:frame="1"/>
+          <w:lang w:val="en-GB" w:eastAsia="en-GB" w:bidi="ar-SA"/>
+        </w:rPr>
+        <w:t> </w:t>
+      </w:r>
+      <w:proofErr w:type="spellStart"/>
+      <w:r>
+        <w:rPr>
+          <w:rFonts w:ascii="Consolas" w:eastAsia="Times New Roman" w:hAnsi="Consolas" w:cs="Times New Roman"/>
+          <w:color w:val="000000"/>
+          <w:sz w:val="16"/>
+          <w:szCs w:val="16"/>
+          <w:bdr w:val="none" w:sz="0" w:space="0" w:color="auto" w:frame="1"/>
+          <w:lang w:val="en-GB" w:eastAsia="en-GB" w:bidi="ar-SA"/>
+        </w:rPr>
+        <w:t>xvFile</w:t>
+      </w:r>
+      <w:proofErr w:type="spellEnd"/>
+      <w:r>
+        <w:rPr>
+          <w:rFonts w:ascii="Consolas" w:eastAsia="Times New Roman" w:hAnsi="Consolas" w:cs="Times New Roman"/>
+          <w:color w:val="000000"/>
+          <w:sz w:val="16"/>
+          <w:szCs w:val="16"/>
+          <w:bdr w:val="none" w:sz="0" w:space="0" w:color="auto" w:frame="1"/>
+          <w:lang w:val="en-GB" w:eastAsia="en-GB" w:bidi="ar-SA"/>
+        </w:rPr>
+        <w:t> </w:t>
+      </w:r>
+      <w:r>
+        <w:rPr>
+          <w:rFonts w:ascii="Consolas" w:eastAsia="Times New Roman" w:hAnsi="Consolas" w:cs="Times New Roman"/>
+          <w:b/>
+          <w:bCs/>
+          <w:color w:val="006699"/>
+          <w:sz w:val="16"/>
+          <w:lang w:val="en-GB" w:eastAsia="en-GB" w:bidi="ar-SA"/>
+        </w:rPr>
+        <w:t>in</w:t>
+      </w:r>
+      <w:r>
+        <w:rPr>
+          <w:rFonts w:ascii="Consolas" w:eastAsia="Times New Roman" w:hAnsi="Consolas" w:cs="Times New Roman"/>
+          <w:color w:val="000000"/>
+          <w:sz w:val="16"/>
+          <w:szCs w:val="16"/>
+          <w:bdr w:val="none" w:sz="0" w:space="0" w:color="auto" w:frame="1"/>
+          <w:lang w:val="en-GB" w:eastAsia="en-GB" w:bidi="ar-SA"/>
+        </w:rPr>
+        <w:t> </w:t>
+      </w:r>
+      <w:proofErr w:type="spellStart"/>
+      <w:r>
+        <w:rPr>
+          <w:rFonts w:ascii="Consolas" w:eastAsia="Times New Roman" w:hAnsi="Consolas" w:cs="Times New Roman"/>
+          <w:color w:val="000000"/>
+          <w:sz w:val="16"/>
+          <w:szCs w:val="16"/>
+          <w:bdr w:val="none" w:sz="0" w:space="0" w:color="auto" w:frame="1"/>
+          <w:lang w:val="en-GB" w:eastAsia="en-GB" w:bidi="ar-SA"/>
+        </w:rPr>
+        <w:t>xList</w:t>
+      </w:r>
+      <w:proofErr w:type="spellEnd"/>
+      <w:r>
+        <w:rPr>
+          <w:rFonts w:ascii="Consolas" w:eastAsia="Times New Roman" w:hAnsi="Consolas" w:cs="Times New Roman"/>
+          <w:color w:val="000000"/>
+          <w:sz w:val="16"/>
+          <w:szCs w:val="16"/>
+          <w:bdr w:val="none" w:sz="0" w:space="0" w:color="auto" w:frame="1"/>
+          <w:lang w:val="en-GB" w:eastAsia="en-GB" w:bidi="ar-SA"/>
+        </w:rPr>
+        <w:t>:  </w:t>
+      </w:r>
+    </w:p>
+    <w:p>
+      <w:pPr>
+        <w:numPr>
+          <w:ilvl w:val="0"/>
+          <w:numId w:val="17"/>
+        </w:numPr>
+        <w:pBdr>
+          <w:left w:val="single" w:sz="18" w:space="0" w:color="6CE26C"/>
+        </w:pBdr>
+        <w:shd w:val="clear" w:color="auto" w:fill="FFFFFF"/>
+        <w:spacing w:before="0" w:beforeAutospacing="1" w:after="0" w:afterAutospacing="1" w:line="190" w:lineRule="atLeast"/>
+        <w:rPr>
+          <w:rFonts w:ascii="Consolas" w:eastAsia="Times New Roman" w:hAnsi="Consolas" w:cs="Times New Roman"/>
+          <w:color w:val="5C5C5C"/>
+          <w:sz w:val="16"/>
+          <w:szCs w:val="16"/>
+          <w:lang w:val="en-GB" w:eastAsia="en-GB" w:bidi="ar-SA"/>
+        </w:rPr>
+      </w:pPr>
+      <w:r>
+        <w:rPr>
+          <w:rFonts w:ascii="Consolas" w:eastAsia="Times New Roman" w:hAnsi="Consolas" w:cs="Times New Roman"/>
+          <w:color w:val="000000"/>
+          <w:sz w:val="16"/>
+          <w:szCs w:val="16"/>
+          <w:bdr w:val="none" w:sz="0" w:space="0" w:color="auto" w:frame="1"/>
+          <w:lang w:val="en-GB" w:eastAsia="en-GB" w:bidi="ar-SA"/>
+        </w:rPr>
+        <w:t>        txt=</w:t>
+      </w:r>
+      <w:r>
+        <w:rPr>
+          <w:rFonts w:ascii="Consolas" w:eastAsia="Times New Roman" w:hAnsi="Consolas" w:cs="Times New Roman"/>
+          <w:color w:val="0000FF"/>
+          <w:sz w:val="16"/>
+          <w:lang w:val="en-GB" w:eastAsia="en-GB" w:bidi="ar-SA"/>
+        </w:rPr>
+        <w:t>''</w:t>
+      </w:r>
+      <w:r>
+        <w:rPr>
+          <w:rFonts w:ascii="Consolas" w:eastAsia="Times New Roman" w:hAnsi="Consolas" w:cs="Times New Roman"/>
+          <w:color w:val="000000"/>
+          <w:sz w:val="16"/>
+          <w:szCs w:val="16"/>
+          <w:bdr w:val="none" w:sz="0" w:space="0" w:color="auto" w:frame="1"/>
+          <w:lang w:val="en-GB" w:eastAsia="en-GB" w:bidi="ar-SA"/>
+        </w:rPr>
+        <w:t>  </w:t>
+      </w:r>
+    </w:p>
+    <w:p>
+      <w:pPr>
+        <w:numPr>
+          <w:ilvl w:val="0"/>
+          <w:numId w:val="17"/>
+        </w:numPr>
+        <w:pBdr>
+          <w:left w:val="single" w:sz="18" w:space="0" w:color="6CE26C"/>
+        </w:pBdr>
+        <w:shd w:val="clear" w:color="auto" w:fill="F8F8F8"/>
+        <w:spacing w:before="0" w:beforeAutospacing="1" w:after="0" w:afterAutospacing="1" w:line="190" w:lineRule="atLeast"/>
+        <w:rPr>
+          <w:rFonts w:ascii="Consolas" w:eastAsia="Times New Roman" w:hAnsi="Consolas" w:cs="Times New Roman"/>
+          <w:color w:val="5C5C5C"/>
+          <w:sz w:val="16"/>
+          <w:szCs w:val="16"/>
+          <w:lang w:val="en-GB" w:eastAsia="en-GB" w:bidi="ar-SA"/>
+        </w:rPr>
+      </w:pPr>
+      <w:r>
+        <w:rPr>
+          <w:rFonts w:ascii="Consolas" w:eastAsia="Times New Roman" w:hAnsi="Consolas" w:cs="Times New Roman"/>
+          <w:color w:val="000000"/>
+          <w:sz w:val="16"/>
+          <w:szCs w:val="16"/>
+          <w:bdr w:val="none" w:sz="0" w:space="0" w:color="auto" w:frame="1"/>
+          <w:lang w:val="en-GB" w:eastAsia="en-GB" w:bidi="ar-SA"/>
+        </w:rPr>
+        <w:t>        with open(os.getcwd() + </w:t>
+      </w:r>
+      <w:r>
+        <w:rPr>
+          <w:rFonts w:ascii="Consolas" w:eastAsia="Times New Roman" w:hAnsi="Consolas" w:cs="Times New Roman"/>
+          <w:color w:val="0000FF"/>
+          <w:sz w:val="16"/>
+          <w:lang w:val="en-GB" w:eastAsia="en-GB" w:bidi="ar-SA"/>
+        </w:rPr>
+        <w:t>'\data\model\dataset_X-y\\'</w:t>
+      </w:r>
+      <w:r>
+        <w:rPr>
+          <w:rFonts w:ascii="Consolas" w:eastAsia="Times New Roman" w:hAnsi="Consolas" w:cs="Times New Roman"/>
+          <w:color w:val="000000"/>
+          <w:sz w:val="16"/>
+          <w:szCs w:val="16"/>
+          <w:bdr w:val="none" w:sz="0" w:space="0" w:color="auto" w:frame="1"/>
+          <w:lang w:val="en-GB" w:eastAsia="en-GB" w:bidi="ar-SA"/>
+        </w:rPr>
+        <w:t>+xvFile, </w:t>
+      </w:r>
+      <w:r>
+        <w:rPr>
+          <w:rFonts w:ascii="Consolas" w:eastAsia="Times New Roman" w:hAnsi="Consolas" w:cs="Times New Roman"/>
+          <w:color w:val="0000FF"/>
+          <w:sz w:val="16"/>
+          <w:lang w:val="en-GB" w:eastAsia="en-GB" w:bidi="ar-SA"/>
+        </w:rPr>
+        <w:t>"rb"</w:t>
+      </w:r>
+      <w:r>
+        <w:rPr>
+          <w:rFonts w:ascii="Consolas" w:eastAsia="Times New Roman" w:hAnsi="Consolas" w:cs="Times New Roman"/>
+          <w:color w:val="000000"/>
+          <w:sz w:val="16"/>
+          <w:szCs w:val="16"/>
+          <w:bdr w:val="none" w:sz="0" w:space="0" w:color="auto" w:frame="1"/>
+          <w:lang w:val="en-GB" w:eastAsia="en-GB" w:bidi="ar-SA"/>
+        </w:rPr>
+        <w:t>) as jsonF:  </w:t>
+      </w:r>
+    </w:p>
+    <w:p>
+      <w:pPr>
+        <w:numPr>
+          <w:ilvl w:val="0"/>
+          <w:numId w:val="17"/>
+        </w:numPr>
+        <w:pBdr>
+          <w:left w:val="single" w:sz="18" w:space="0" w:color="6CE26C"/>
+        </w:pBdr>
+        <w:shd w:val="clear" w:color="auto" w:fill="FFFFFF"/>
+        <w:spacing w:before="0" w:beforeAutospacing="1" w:after="0" w:afterAutospacing="1" w:line="190" w:lineRule="atLeast"/>
+        <w:rPr>
+          <w:rFonts w:ascii="Consolas" w:eastAsia="Times New Roman" w:hAnsi="Consolas" w:cs="Times New Roman"/>
+          <w:color w:val="5C5C5C"/>
+          <w:sz w:val="16"/>
+          <w:szCs w:val="16"/>
+          <w:lang w:val="en-GB" w:eastAsia="en-GB" w:bidi="ar-SA"/>
+        </w:rPr>
+      </w:pPr>
+      <w:r>
+        <w:rPr>
+          <w:rFonts w:ascii="Consolas" w:eastAsia="Times New Roman" w:hAnsi="Consolas" w:cs="Times New Roman"/>
+          <w:color w:val="000000"/>
+          <w:sz w:val="16"/>
+          <w:szCs w:val="16"/>
+          <w:bdr w:val="none" w:sz="0" w:space="0" w:color="auto" w:frame="1"/>
+          <w:lang w:val="en-GB" w:eastAsia="en-GB" w:bidi="ar-SA"/>
+        </w:rPr>
+        <w:t>            txt=</w:t>
+      </w:r>
+      <w:proofErr w:type="spellStart"/>
+      <w:r>
+        <w:rPr>
+          <w:rFonts w:ascii="Consolas" w:eastAsia="Times New Roman" w:hAnsi="Consolas" w:cs="Times New Roman"/>
+          <w:color w:val="000000"/>
+          <w:sz w:val="16"/>
+          <w:szCs w:val="16"/>
+          <w:bdr w:val="none" w:sz="0" w:space="0" w:color="auto" w:frame="1"/>
+          <w:lang w:val="en-GB" w:eastAsia="en-GB" w:bidi="ar-SA"/>
+        </w:rPr>
+        <w:t>jsonF.read</w:t>
+      </w:r>
+      <w:proofErr w:type="spellEnd"/>
+      <w:r>
+        <w:rPr>
+          <w:rFonts w:ascii="Consolas" w:eastAsia="Times New Roman" w:hAnsi="Consolas" w:cs="Times New Roman"/>
+          <w:color w:val="000000"/>
+          <w:sz w:val="16"/>
+          <w:szCs w:val="16"/>
+          <w:bdr w:val="none" w:sz="0" w:space="0" w:color="auto" w:frame="1"/>
+          <w:lang w:val="en-GB" w:eastAsia="en-GB" w:bidi="ar-SA"/>
+        </w:rPr>
+        <w:t>()      </w:t>
+      </w:r>
+    </w:p>
+    <w:p>
+      <w:pPr>
+        <w:numPr>
+          <w:ilvl w:val="0"/>
+          <w:numId w:val="17"/>
+        </w:numPr>
+        <w:pBdr>
+          <w:left w:val="single" w:sz="18" w:space="0" w:color="6CE26C"/>
+        </w:pBdr>
+        <w:shd w:val="clear" w:color="auto" w:fill="F8F8F8"/>
+        <w:spacing w:before="0" w:beforeAutospacing="1" w:after="0" w:afterAutospacing="1" w:line="190" w:lineRule="atLeast"/>
+        <w:rPr>
+          <w:rFonts w:ascii="Consolas" w:eastAsia="Times New Roman" w:hAnsi="Consolas" w:cs="Times New Roman"/>
+          <w:color w:val="5C5C5C"/>
+          <w:sz w:val="16"/>
+          <w:szCs w:val="16"/>
+          <w:lang w:val="en-GB" w:eastAsia="en-GB" w:bidi="ar-SA"/>
+        </w:rPr>
+      </w:pPr>
+      <w:r>
+        <w:rPr>
+          <w:rFonts w:ascii="Consolas" w:eastAsia="Times New Roman" w:hAnsi="Consolas" w:cs="Times New Roman"/>
+          <w:color w:val="000000"/>
+          <w:sz w:val="16"/>
+          <w:szCs w:val="16"/>
+          <w:bdr w:val="none" w:sz="0" w:space="0" w:color="auto" w:frame="1"/>
+          <w:lang w:val="en-GB" w:eastAsia="en-GB" w:bidi="ar-SA"/>
+        </w:rPr>
+        <w:t>  </w:t>
+      </w:r>
+    </w:p>
+    <w:p>
+      <w:pPr>
+        <w:numPr>
+          <w:ilvl w:val="0"/>
+          <w:numId w:val="17"/>
+        </w:numPr>
+        <w:pBdr>
+          <w:left w:val="single" w:sz="18" w:space="0" w:color="6CE26C"/>
+        </w:pBdr>
+        <w:shd w:val="clear" w:color="auto" w:fill="FFFFFF"/>
+        <w:spacing w:before="0" w:beforeAutospacing="1" w:after="0" w:afterAutospacing="1" w:line="190" w:lineRule="atLeast"/>
+        <w:rPr>
+          <w:rFonts w:ascii="Consolas" w:eastAsia="Times New Roman" w:hAnsi="Consolas" w:cs="Times New Roman"/>
+          <w:color w:val="5C5C5C"/>
+          <w:sz w:val="16"/>
+          <w:szCs w:val="16"/>
+          <w:lang w:val="en-GB" w:eastAsia="en-GB" w:bidi="ar-SA"/>
+        </w:rPr>
+      </w:pPr>
+      <w:r>
+        <w:rPr>
+          <w:rFonts w:ascii="Consolas" w:eastAsia="Times New Roman" w:hAnsi="Consolas" w:cs="Times New Roman"/>
+          <w:color w:val="000000"/>
+          <w:sz w:val="16"/>
+          <w:szCs w:val="16"/>
+          <w:bdr w:val="none" w:sz="0" w:space="0" w:color="auto" w:frame="1"/>
+          <w:lang w:val="en-GB" w:eastAsia="en-GB" w:bidi="ar-SA"/>
+        </w:rPr>
+        <w:t>        </w:t>
+      </w:r>
+      <w:proofErr w:type="spellStart"/>
+      <w:r>
+        <w:rPr>
+          <w:rFonts w:ascii="Consolas" w:eastAsia="Times New Roman" w:hAnsi="Consolas" w:cs="Times New Roman"/>
+          <w:color w:val="000000"/>
+          <w:sz w:val="16"/>
+          <w:szCs w:val="16"/>
+          <w:bdr w:val="none" w:sz="0" w:space="0" w:color="auto" w:frame="1"/>
+          <w:lang w:val="en-GB" w:eastAsia="en-GB" w:bidi="ar-SA"/>
+        </w:rPr>
+        <w:t>Xvec</w:t>
+      </w:r>
+      <w:proofErr w:type="spellEnd"/>
+      <w:r>
+        <w:rPr>
+          <w:rFonts w:ascii="Consolas" w:eastAsia="Times New Roman" w:hAnsi="Consolas" w:cs="Times New Roman"/>
+          <w:color w:val="000000"/>
+          <w:sz w:val="16"/>
+          <w:szCs w:val="16"/>
+          <w:bdr w:val="none" w:sz="0" w:space="0" w:color="auto" w:frame="1"/>
+          <w:lang w:val="en-GB" w:eastAsia="en-GB" w:bidi="ar-SA"/>
+        </w:rPr>
+        <w:t>=</w:t>
+      </w:r>
+      <w:proofErr w:type="spellStart"/>
+      <w:r>
+        <w:rPr>
+          <w:rFonts w:ascii="Consolas" w:eastAsia="Times New Roman" w:hAnsi="Consolas" w:cs="Times New Roman"/>
+          <w:color w:val="000000"/>
+          <w:sz w:val="16"/>
+          <w:szCs w:val="16"/>
+          <w:bdr w:val="none" w:sz="0" w:space="0" w:color="auto" w:frame="1"/>
+          <w:lang w:val="en-GB" w:eastAsia="en-GB" w:bidi="ar-SA"/>
+        </w:rPr>
+        <w:t>json.loads</w:t>
+      </w:r>
+      <w:proofErr w:type="spellEnd"/>
+      <w:r>
+        <w:rPr>
+          <w:rFonts w:ascii="Consolas" w:eastAsia="Times New Roman" w:hAnsi="Consolas" w:cs="Times New Roman"/>
+          <w:color w:val="000000"/>
+          <w:sz w:val="16"/>
+          <w:szCs w:val="16"/>
+          <w:bdr w:val="none" w:sz="0" w:space="0" w:color="auto" w:frame="1"/>
+          <w:lang w:val="en-GB" w:eastAsia="en-GB" w:bidi="ar-SA"/>
+        </w:rPr>
+        <w:t>(txt)  </w:t>
+      </w:r>
+    </w:p>
+    <w:p>
+      <w:pPr>
+        <w:numPr>
+          <w:ilvl w:val="0"/>
+          <w:numId w:val="17"/>
+        </w:numPr>
+        <w:pBdr>
+          <w:left w:val="single" w:sz="18" w:space="0" w:color="6CE26C"/>
+        </w:pBdr>
+        <w:shd w:val="clear" w:color="auto" w:fill="F8F8F8"/>
+        <w:spacing w:before="0" w:beforeAutospacing="1" w:after="0" w:afterAutospacing="1" w:line="190" w:lineRule="atLeast"/>
+        <w:rPr>
+          <w:rFonts w:ascii="Consolas" w:eastAsia="Times New Roman" w:hAnsi="Consolas" w:cs="Times New Roman"/>
+          <w:color w:val="5C5C5C"/>
+          <w:sz w:val="16"/>
+          <w:szCs w:val="16"/>
+          <w:lang w:val="en-GB" w:eastAsia="en-GB" w:bidi="ar-SA"/>
+        </w:rPr>
+      </w:pPr>
+      <w:r>
+        <w:rPr>
+          <w:rFonts w:ascii="Consolas" w:eastAsia="Times New Roman" w:hAnsi="Consolas" w:cs="Times New Roman"/>
+          <w:color w:val="000000"/>
+          <w:sz w:val="16"/>
+          <w:szCs w:val="16"/>
+          <w:bdr w:val="none" w:sz="0" w:space="0" w:color="auto" w:frame="1"/>
+          <w:lang w:val="en-GB" w:eastAsia="en-GB" w:bidi="ar-SA"/>
+        </w:rPr>
+        <w:t>        </w:t>
+      </w:r>
+      <w:proofErr w:type="spellStart"/>
+      <w:r>
+        <w:rPr>
+          <w:rFonts w:ascii="Consolas" w:eastAsia="Times New Roman" w:hAnsi="Consolas" w:cs="Times New Roman"/>
+          <w:color w:val="000000"/>
+          <w:sz w:val="16"/>
+          <w:szCs w:val="16"/>
+          <w:bdr w:val="none" w:sz="0" w:space="0" w:color="auto" w:frame="1"/>
+          <w:lang w:val="en-GB" w:eastAsia="en-GB" w:bidi="ar-SA"/>
+        </w:rPr>
+        <w:t>X.append</w:t>
+      </w:r>
+      <w:proofErr w:type="spellEnd"/>
+      <w:r>
+        <w:rPr>
+          <w:rFonts w:ascii="Consolas" w:eastAsia="Times New Roman" w:hAnsi="Consolas" w:cs="Times New Roman"/>
+          <w:color w:val="000000"/>
+          <w:sz w:val="16"/>
+          <w:szCs w:val="16"/>
+          <w:bdr w:val="none" w:sz="0" w:space="0" w:color="auto" w:frame="1"/>
+          <w:lang w:val="en-GB" w:eastAsia="en-GB" w:bidi="ar-SA"/>
+        </w:rPr>
+        <w:t>(</w:t>
+      </w:r>
+      <w:proofErr w:type="spellStart"/>
+      <w:r>
+        <w:rPr>
+          <w:rFonts w:ascii="Consolas" w:eastAsia="Times New Roman" w:hAnsi="Consolas" w:cs="Times New Roman"/>
+          <w:color w:val="000000"/>
+          <w:sz w:val="16"/>
+          <w:szCs w:val="16"/>
+          <w:bdr w:val="none" w:sz="0" w:space="0" w:color="auto" w:frame="1"/>
+          <w:lang w:val="en-GB" w:eastAsia="en-GB" w:bidi="ar-SA"/>
+        </w:rPr>
+        <w:t>Xvec</w:t>
+      </w:r>
+      <w:proofErr w:type="spellEnd"/>
+      <w:r>
+        <w:rPr>
+          <w:rFonts w:ascii="Consolas" w:eastAsia="Times New Roman" w:hAnsi="Consolas" w:cs="Times New Roman"/>
+          <w:color w:val="000000"/>
+          <w:sz w:val="16"/>
+          <w:szCs w:val="16"/>
+          <w:bdr w:val="none" w:sz="0" w:space="0" w:color="auto" w:frame="1"/>
+          <w:lang w:val="en-GB" w:eastAsia="en-GB" w:bidi="ar-SA"/>
+        </w:rPr>
+        <w:t>)  </w:t>
+      </w:r>
+    </w:p>
+    <w:p>
+      <w:pPr>
+        <w:numPr>
+          <w:ilvl w:val="0"/>
+          <w:numId w:val="17"/>
+        </w:numPr>
+        <w:pBdr>
+          <w:left w:val="single" w:sz="18" w:space="0" w:color="6CE26C"/>
+        </w:pBdr>
+        <w:shd w:val="clear" w:color="auto" w:fill="FFFFFF"/>
+        <w:spacing w:before="0" w:beforeAutospacing="1" w:after="0" w:afterAutospacing="1" w:line="190" w:lineRule="atLeast"/>
+        <w:rPr>
+          <w:rFonts w:ascii="Consolas" w:eastAsia="Times New Roman" w:hAnsi="Consolas" w:cs="Times New Roman"/>
+          <w:color w:val="5C5C5C"/>
+          <w:sz w:val="16"/>
+          <w:szCs w:val="16"/>
+          <w:lang w:val="en-GB" w:eastAsia="en-GB" w:bidi="ar-SA"/>
+        </w:rPr>
+      </w:pPr>
+      <w:r>
+        <w:rPr>
+          <w:rFonts w:ascii="Consolas" w:eastAsia="Times New Roman" w:hAnsi="Consolas" w:cs="Times New Roman"/>
+          <w:color w:val="000000"/>
+          <w:sz w:val="16"/>
+          <w:szCs w:val="16"/>
+          <w:bdr w:val="none" w:sz="0" w:space="0" w:color="auto" w:frame="1"/>
+          <w:lang w:val="en-GB" w:eastAsia="en-GB" w:bidi="ar-SA"/>
+        </w:rPr>
+        <w:t>  </w:t>
+      </w:r>
+    </w:p>
+    <w:p>
+      <w:pPr>
+        <w:numPr>
+          <w:ilvl w:val="0"/>
+          <w:numId w:val="17"/>
+        </w:numPr>
+        <w:pBdr>
+          <w:left w:val="single" w:sz="18" w:space="0" w:color="6CE26C"/>
+        </w:pBdr>
+        <w:shd w:val="clear" w:color="auto" w:fill="F8F8F8"/>
+        <w:spacing w:before="0" w:beforeAutospacing="1" w:after="0" w:afterAutospacing="1" w:line="190" w:lineRule="atLeast"/>
+        <w:rPr>
+          <w:rFonts w:ascii="Consolas" w:eastAsia="Times New Roman" w:hAnsi="Consolas" w:cs="Times New Roman"/>
+          <w:color w:val="5C5C5C"/>
+          <w:sz w:val="16"/>
+          <w:szCs w:val="16"/>
+          <w:lang w:val="en-GB" w:eastAsia="en-GB" w:bidi="ar-SA"/>
+        </w:rPr>
+      </w:pPr>
+      <w:r>
+        <w:rPr>
+          <w:rFonts w:ascii="Consolas" w:eastAsia="Times New Roman" w:hAnsi="Consolas" w:cs="Times New Roman"/>
+          <w:color w:val="000000"/>
+          <w:sz w:val="16"/>
+          <w:szCs w:val="16"/>
+          <w:bdr w:val="none" w:sz="0" w:space="0" w:color="auto" w:frame="1"/>
+          <w:lang w:val="en-GB" w:eastAsia="en-GB" w:bidi="ar-SA"/>
+        </w:rPr>
+        <w:t>    arrayDistance = cosine_similarity(np.array([xv]), np.array(X))  </w:t>
+      </w:r>
+    </w:p>
+    <w:p>
+      <w:pPr>
+        <w:numPr>
+          <w:ilvl w:val="0"/>
+          <w:numId w:val="17"/>
+        </w:numPr>
+        <w:pBdr>
+          <w:left w:val="single" w:sz="18" w:space="0" w:color="6CE26C"/>
+        </w:pBdr>
+        <w:shd w:val="clear" w:color="auto" w:fill="FFFFFF"/>
+        <w:spacing w:before="0" w:beforeAutospacing="1" w:after="0" w:afterAutospacing="1" w:line="190" w:lineRule="atLeast"/>
+        <w:rPr>
+          <w:rFonts w:ascii="Consolas" w:eastAsia="Times New Roman" w:hAnsi="Consolas" w:cs="Times New Roman"/>
+          <w:color w:val="5C5C5C"/>
+          <w:sz w:val="16"/>
+          <w:szCs w:val="16"/>
+          <w:lang w:val="en-GB" w:eastAsia="en-GB" w:bidi="ar-SA"/>
+        </w:rPr>
+      </w:pPr>
+      <w:r>
+        <w:rPr>
+          <w:rFonts w:ascii="Consolas" w:eastAsia="Times New Roman" w:hAnsi="Consolas" w:cs="Times New Roman"/>
+          <w:color w:val="000000"/>
+          <w:sz w:val="16"/>
+          <w:szCs w:val="16"/>
+          <w:bdr w:val="none" w:sz="0" w:space="0" w:color="auto" w:frame="1"/>
+          <w:lang w:val="en-GB" w:eastAsia="en-GB" w:bidi="ar-SA"/>
+        </w:rPr>
+        <w:t>    indexes=</w:t>
+      </w:r>
+      <w:proofErr w:type="spellStart"/>
+      <w:r>
+        <w:rPr>
+          <w:rFonts w:ascii="Consolas" w:eastAsia="Times New Roman" w:hAnsi="Consolas" w:cs="Times New Roman"/>
+          <w:color w:val="000000"/>
+          <w:sz w:val="16"/>
+          <w:szCs w:val="16"/>
+          <w:bdr w:val="none" w:sz="0" w:space="0" w:color="auto" w:frame="1"/>
+          <w:lang w:val="en-GB" w:eastAsia="en-GB" w:bidi="ar-SA"/>
+        </w:rPr>
+        <w:t>arrayDistance</w:t>
+      </w:r>
+      <w:proofErr w:type="spellEnd"/>
+      <w:r>
+        <w:rPr>
+          <w:rFonts w:ascii="Consolas" w:eastAsia="Times New Roman" w:hAnsi="Consolas" w:cs="Times New Roman"/>
+          <w:color w:val="000000"/>
+          <w:sz w:val="16"/>
+          <w:szCs w:val="16"/>
+          <w:bdr w:val="none" w:sz="0" w:space="0" w:color="auto" w:frame="1"/>
+          <w:lang w:val="en-GB" w:eastAsia="en-GB" w:bidi="ar-SA"/>
+        </w:rPr>
+        <w:t>[</w:t>
+      </w:r>
+      <w:r>
+        <w:rPr>
+          <w:rFonts w:ascii="Consolas" w:eastAsia="Times New Roman" w:hAnsi="Consolas" w:cs="Times New Roman"/>
+          <w:color w:val="000000"/>
+          <w:sz w:val="16"/>
+          <w:lang w:val="en-GB" w:eastAsia="en-GB" w:bidi="ar-SA"/>
+        </w:rPr>
+        <w:t>0</w:t>
+      </w:r>
+      <w:r>
+        <w:rPr>
+          <w:rFonts w:ascii="Consolas" w:eastAsia="Times New Roman" w:hAnsi="Consolas" w:cs="Times New Roman"/>
+          <w:color w:val="000000"/>
+          <w:sz w:val="16"/>
+          <w:szCs w:val="16"/>
+          <w:bdr w:val="none" w:sz="0" w:space="0" w:color="auto" w:frame="1"/>
+          <w:lang w:val="en-GB" w:eastAsia="en-GB" w:bidi="ar-SA"/>
+        </w:rPr>
+        <w:t>].</w:t>
+      </w:r>
+      <w:proofErr w:type="spellStart"/>
+      <w:r>
+        <w:rPr>
+          <w:rFonts w:ascii="Consolas" w:eastAsia="Times New Roman" w:hAnsi="Consolas" w:cs="Times New Roman"/>
+          <w:color w:val="000000"/>
+          <w:sz w:val="16"/>
+          <w:szCs w:val="16"/>
+          <w:bdr w:val="none" w:sz="0" w:space="0" w:color="auto" w:frame="1"/>
+          <w:lang w:val="en-GB" w:eastAsia="en-GB" w:bidi="ar-SA"/>
+        </w:rPr>
+        <w:t>argsort</w:t>
+      </w:r>
+      <w:proofErr w:type="spellEnd"/>
+      <w:r>
+        <w:rPr>
+          <w:rFonts w:ascii="Consolas" w:eastAsia="Times New Roman" w:hAnsi="Consolas" w:cs="Times New Roman"/>
+          <w:color w:val="000000"/>
+          <w:sz w:val="16"/>
+          <w:szCs w:val="16"/>
+          <w:bdr w:val="none" w:sz="0" w:space="0" w:color="auto" w:frame="1"/>
+          <w:lang w:val="en-GB" w:eastAsia="en-GB" w:bidi="ar-SA"/>
+        </w:rPr>
+        <w:t>()  </w:t>
+      </w:r>
+    </w:p>
+    <w:p>
+      <w:pPr>
+        <w:numPr>
+          <w:ilvl w:val="0"/>
+          <w:numId w:val="17"/>
+        </w:numPr>
+        <w:pBdr>
+          <w:left w:val="single" w:sz="18" w:space="0" w:color="6CE26C"/>
+        </w:pBdr>
+        <w:shd w:val="clear" w:color="auto" w:fill="F8F8F8"/>
+        <w:spacing w:before="0" w:beforeAutospacing="1" w:after="0" w:afterAutospacing="1" w:line="190" w:lineRule="atLeast"/>
+        <w:rPr>
+          <w:rFonts w:ascii="Consolas" w:eastAsia="Times New Roman" w:hAnsi="Consolas" w:cs="Times New Roman"/>
+          <w:color w:val="5C5C5C"/>
+          <w:sz w:val="16"/>
+          <w:szCs w:val="16"/>
+          <w:lang w:val="en-GB" w:eastAsia="en-GB" w:bidi="ar-SA"/>
+        </w:rPr>
+      </w:pPr>
+      <w:r>
+        <w:rPr>
+          <w:rFonts w:ascii="Consolas" w:eastAsia="Times New Roman" w:hAnsi="Consolas" w:cs="Times New Roman"/>
+          <w:color w:val="000000"/>
+          <w:sz w:val="16"/>
+          <w:szCs w:val="16"/>
+          <w:bdr w:val="none" w:sz="0" w:space="0" w:color="auto" w:frame="1"/>
+          <w:lang w:val="en-GB" w:eastAsia="en-GB" w:bidi="ar-SA"/>
+        </w:rPr>
+        <w:t>          </w:t>
+      </w:r>
+    </w:p>
+    <w:p>
+      <w:pPr>
+        <w:numPr>
+          <w:ilvl w:val="0"/>
+          <w:numId w:val="17"/>
+        </w:numPr>
+        <w:pBdr>
+          <w:left w:val="single" w:sz="18" w:space="0" w:color="6CE26C"/>
+        </w:pBdr>
+        <w:shd w:val="clear" w:color="auto" w:fill="FFFFFF"/>
+        <w:spacing w:before="0" w:beforeAutospacing="1" w:after="0" w:afterAutospacing="1" w:line="190" w:lineRule="atLeast"/>
+        <w:rPr>
+          <w:rFonts w:ascii="Consolas" w:eastAsia="Times New Roman" w:hAnsi="Consolas" w:cs="Times New Roman"/>
+          <w:color w:val="5C5C5C"/>
+          <w:sz w:val="16"/>
+          <w:szCs w:val="16"/>
+          <w:lang w:val="en-GB" w:eastAsia="en-GB" w:bidi="ar-SA"/>
+        </w:rPr>
+      </w:pPr>
+      <w:r>
+        <w:rPr>
+          <w:rFonts w:ascii="Consolas" w:eastAsia="Times New Roman" w:hAnsi="Consolas" w:cs="Times New Roman"/>
+          <w:color w:val="000000"/>
+          <w:sz w:val="16"/>
+          <w:szCs w:val="16"/>
+          <w:bdr w:val="none" w:sz="0" w:space="0" w:color="auto" w:frame="1"/>
+          <w:lang w:val="en-GB" w:eastAsia="en-GB" w:bidi="ar-SA"/>
+        </w:rPr>
+        <w:t>    j=</w:t>
+      </w:r>
+      <w:r>
+        <w:rPr>
+          <w:rFonts w:ascii="Consolas" w:eastAsia="Times New Roman" w:hAnsi="Consolas" w:cs="Times New Roman"/>
+          <w:color w:val="000000"/>
+          <w:sz w:val="16"/>
+          <w:lang w:val="en-GB" w:eastAsia="en-GB" w:bidi="ar-SA"/>
+        </w:rPr>
+        <w:t>1</w:t>
+      </w:r>
+      <w:r>
+        <w:rPr>
+          <w:rFonts w:ascii="Consolas" w:eastAsia="Times New Roman" w:hAnsi="Consolas" w:cs="Times New Roman"/>
+          <w:color w:val="000000"/>
+          <w:sz w:val="16"/>
+          <w:szCs w:val="16"/>
+          <w:bdr w:val="none" w:sz="0" w:space="0" w:color="auto" w:frame="1"/>
+          <w:lang w:val="en-GB" w:eastAsia="en-GB" w:bidi="ar-SA"/>
+        </w:rPr>
+        <w:t>  </w:t>
+      </w:r>
+    </w:p>
+    <w:p>
+      <w:pPr>
+        <w:numPr>
+          <w:ilvl w:val="0"/>
+          <w:numId w:val="17"/>
+        </w:numPr>
+        <w:pBdr>
+          <w:left w:val="single" w:sz="18" w:space="0" w:color="6CE26C"/>
+        </w:pBdr>
+        <w:shd w:val="clear" w:color="auto" w:fill="F8F8F8"/>
+        <w:spacing w:before="0" w:beforeAutospacing="1" w:after="0" w:afterAutospacing="1" w:line="190" w:lineRule="atLeast"/>
+        <w:rPr>
+          <w:rFonts w:ascii="Consolas" w:eastAsia="Times New Roman" w:hAnsi="Consolas" w:cs="Times New Roman"/>
+          <w:color w:val="5C5C5C"/>
+          <w:sz w:val="16"/>
+          <w:szCs w:val="16"/>
+          <w:lang w:val="en-GB" w:eastAsia="en-GB" w:bidi="ar-SA"/>
+        </w:rPr>
+      </w:pPr>
+      <w:r>
+        <w:rPr>
+          <w:rFonts w:ascii="Consolas" w:eastAsia="Times New Roman" w:hAnsi="Consolas" w:cs="Times New Roman"/>
+          <w:color w:val="000000"/>
+          <w:sz w:val="16"/>
+          <w:szCs w:val="16"/>
+          <w:bdr w:val="none" w:sz="0" w:space="0" w:color="auto" w:frame="1"/>
+          <w:lang w:val="en-GB" w:eastAsia="en-GB" w:bidi="ar-SA"/>
+        </w:rPr>
+        <w:t>    </w:t>
+      </w:r>
+      <w:r>
+        <w:rPr>
+          <w:rFonts w:ascii="Consolas" w:eastAsia="Times New Roman" w:hAnsi="Consolas" w:cs="Times New Roman"/>
+          <w:b/>
+          <w:bCs/>
+          <w:color w:val="006699"/>
+          <w:sz w:val="16"/>
+          <w:lang w:val="en-GB" w:eastAsia="en-GB" w:bidi="ar-SA"/>
+        </w:rPr>
+        <w:t>for</w:t>
+      </w:r>
+      <w:r>
+        <w:rPr>
+          <w:rFonts w:ascii="Consolas" w:eastAsia="Times New Roman" w:hAnsi="Consolas" w:cs="Times New Roman"/>
+          <w:color w:val="000000"/>
+          <w:sz w:val="16"/>
+          <w:szCs w:val="16"/>
+          <w:bdr w:val="none" w:sz="0" w:space="0" w:color="auto" w:frame="1"/>
+          <w:lang w:val="en-GB" w:eastAsia="en-GB" w:bidi="ar-SA"/>
+        </w:rPr>
+        <w:t> </w:t>
+      </w:r>
+      <w:proofErr w:type="spellStart"/>
+      <w:r>
+        <w:rPr>
+          <w:rFonts w:ascii="Consolas" w:eastAsia="Times New Roman" w:hAnsi="Consolas" w:cs="Times New Roman"/>
+          <w:color w:val="000000"/>
+          <w:sz w:val="16"/>
+          <w:szCs w:val="16"/>
+          <w:bdr w:val="none" w:sz="0" w:space="0" w:color="auto" w:frame="1"/>
+          <w:lang w:val="en-GB" w:eastAsia="en-GB" w:bidi="ar-SA"/>
+        </w:rPr>
+        <w:t>i</w:t>
+      </w:r>
+      <w:proofErr w:type="spellEnd"/>
+      <w:r>
+        <w:rPr>
+          <w:rFonts w:ascii="Consolas" w:eastAsia="Times New Roman" w:hAnsi="Consolas" w:cs="Times New Roman"/>
+          <w:color w:val="000000"/>
+          <w:sz w:val="16"/>
+          <w:szCs w:val="16"/>
+          <w:bdr w:val="none" w:sz="0" w:space="0" w:color="auto" w:frame="1"/>
+          <w:lang w:val="en-GB" w:eastAsia="en-GB" w:bidi="ar-SA"/>
+        </w:rPr>
+        <w:t> </w:t>
+      </w:r>
+      <w:r>
+        <w:rPr>
+          <w:rFonts w:ascii="Consolas" w:eastAsia="Times New Roman" w:hAnsi="Consolas" w:cs="Times New Roman"/>
+          <w:b/>
+          <w:bCs/>
+          <w:color w:val="006699"/>
+          <w:sz w:val="16"/>
+          <w:lang w:val="en-GB" w:eastAsia="en-GB" w:bidi="ar-SA"/>
+        </w:rPr>
+        <w:t>in</w:t>
+      </w:r>
+      <w:r>
+        <w:rPr>
+          <w:rFonts w:ascii="Consolas" w:eastAsia="Times New Roman" w:hAnsi="Consolas" w:cs="Times New Roman"/>
+          <w:color w:val="000000"/>
+          <w:sz w:val="16"/>
+          <w:szCs w:val="16"/>
+          <w:bdr w:val="none" w:sz="0" w:space="0" w:color="auto" w:frame="1"/>
+          <w:lang w:val="en-GB" w:eastAsia="en-GB" w:bidi="ar-SA"/>
+        </w:rPr>
+        <w:t> range(</w:t>
+      </w:r>
+      <w:r>
+        <w:rPr>
+          <w:rFonts w:ascii="Consolas" w:eastAsia="Times New Roman" w:hAnsi="Consolas" w:cs="Times New Roman"/>
+          <w:color w:val="000000"/>
+          <w:sz w:val="16"/>
+          <w:lang w:val="en-GB" w:eastAsia="en-GB" w:bidi="ar-SA"/>
+        </w:rPr>
+        <w:t>4</w:t>
+      </w:r>
+      <w:r>
+        <w:rPr>
+          <w:rFonts w:ascii="Consolas" w:eastAsia="Times New Roman" w:hAnsi="Consolas" w:cs="Times New Roman"/>
+          <w:color w:val="000000"/>
+          <w:sz w:val="16"/>
+          <w:szCs w:val="16"/>
+          <w:bdr w:val="none" w:sz="0" w:space="0" w:color="auto" w:frame="1"/>
+          <w:lang w:val="en-GB" w:eastAsia="en-GB" w:bidi="ar-SA"/>
+        </w:rPr>
+        <w:t>, -</w:t>
+      </w:r>
+      <w:r>
+        <w:rPr>
+          <w:rFonts w:ascii="Consolas" w:eastAsia="Times New Roman" w:hAnsi="Consolas" w:cs="Times New Roman"/>
+          <w:color w:val="000000"/>
+          <w:sz w:val="16"/>
+          <w:lang w:val="en-GB" w:eastAsia="en-GB" w:bidi="ar-SA"/>
+        </w:rPr>
+        <w:t>1</w:t>
+      </w:r>
+      <w:r>
+        <w:rPr>
+          <w:rFonts w:ascii="Consolas" w:eastAsia="Times New Roman" w:hAnsi="Consolas" w:cs="Times New Roman"/>
+          <w:color w:val="000000"/>
+          <w:sz w:val="16"/>
+          <w:szCs w:val="16"/>
+          <w:bdr w:val="none" w:sz="0" w:space="0" w:color="auto" w:frame="1"/>
+          <w:lang w:val="en-GB" w:eastAsia="en-GB" w:bidi="ar-SA"/>
+        </w:rPr>
+        <w:t>, -</w:t>
+      </w:r>
+      <w:r>
+        <w:rPr>
+          <w:rFonts w:ascii="Consolas" w:eastAsia="Times New Roman" w:hAnsi="Consolas" w:cs="Times New Roman"/>
+          <w:color w:val="000000"/>
+          <w:sz w:val="16"/>
+          <w:lang w:val="en-GB" w:eastAsia="en-GB" w:bidi="ar-SA"/>
+        </w:rPr>
+        <w:t>1</w:t>
+      </w:r>
+      <w:r>
+        <w:rPr>
+          <w:rFonts w:ascii="Consolas" w:eastAsia="Times New Roman" w:hAnsi="Consolas" w:cs="Times New Roman"/>
+          <w:color w:val="000000"/>
+          <w:sz w:val="16"/>
+          <w:szCs w:val="16"/>
+          <w:bdr w:val="none" w:sz="0" w:space="0" w:color="auto" w:frame="1"/>
+          <w:lang w:val="en-GB" w:eastAsia="en-GB" w:bidi="ar-SA"/>
+        </w:rPr>
+        <w:t>):  </w:t>
+      </w:r>
+    </w:p>
+    <w:p>
+      <w:pPr>
+        <w:numPr>
+          <w:ilvl w:val="0"/>
+          <w:numId w:val="17"/>
+        </w:numPr>
+        <w:pBdr>
+          <w:left w:val="single" w:sz="18" w:space="0" w:color="6CE26C"/>
+        </w:pBdr>
+        <w:shd w:val="clear" w:color="auto" w:fill="FFFFFF"/>
+        <w:spacing w:before="0" w:beforeAutospacing="1" w:after="0" w:afterAutospacing="1" w:line="190" w:lineRule="atLeast"/>
+        <w:rPr>
+          <w:rFonts w:ascii="Consolas" w:eastAsia="Times New Roman" w:hAnsi="Consolas" w:cs="Times New Roman"/>
+          <w:color w:val="5C5C5C"/>
+          <w:sz w:val="16"/>
+          <w:szCs w:val="16"/>
+          <w:lang w:val="en-GB" w:eastAsia="en-GB" w:bidi="ar-SA"/>
+        </w:rPr>
+      </w:pPr>
+      <w:r>
+        <w:rPr>
+          <w:rFonts w:ascii="Consolas" w:eastAsia="Times New Roman" w:hAnsi="Consolas" w:cs="Times New Roman"/>
+          <w:color w:val="000000"/>
+          <w:sz w:val="16"/>
+          <w:szCs w:val="16"/>
+          <w:bdr w:val="none" w:sz="0" w:space="0" w:color="auto" w:frame="1"/>
+          <w:lang w:val="en-GB" w:eastAsia="en-GB" w:bidi="ar-SA"/>
+        </w:rPr>
+        <w:t>        listAns+= </w:t>
+      </w:r>
+      <w:r>
+        <w:rPr>
+          <w:rFonts w:ascii="Consolas" w:eastAsia="Times New Roman" w:hAnsi="Consolas" w:cs="Times New Roman"/>
+          <w:color w:val="0000FF"/>
+          <w:sz w:val="16"/>
+          <w:lang w:val="en-GB" w:eastAsia="en-GB" w:bidi="ar-SA"/>
+        </w:rPr>
+        <w:t>'['</w:t>
+      </w:r>
+      <w:r>
+        <w:rPr>
+          <w:rFonts w:ascii="Consolas" w:eastAsia="Times New Roman" w:hAnsi="Consolas" w:cs="Times New Roman"/>
+          <w:color w:val="000000"/>
+          <w:sz w:val="16"/>
+          <w:szCs w:val="16"/>
+          <w:bdr w:val="none" w:sz="0" w:space="0" w:color="auto" w:frame="1"/>
+          <w:lang w:val="en-GB" w:eastAsia="en-GB" w:bidi="ar-SA"/>
+        </w:rPr>
+        <w:t>+str(j)+</w:t>
+      </w:r>
+      <w:r>
+        <w:rPr>
+          <w:rFonts w:ascii="Consolas" w:eastAsia="Times New Roman" w:hAnsi="Consolas" w:cs="Times New Roman"/>
+          <w:color w:val="0000FF"/>
+          <w:sz w:val="16"/>
+          <w:lang w:val="en-GB" w:eastAsia="en-GB" w:bidi="ar-SA"/>
+        </w:rPr>
+        <w:t>'] '</w:t>
+      </w:r>
+      <w:r>
+        <w:rPr>
+          <w:rFonts w:ascii="Consolas" w:eastAsia="Times New Roman" w:hAnsi="Consolas" w:cs="Times New Roman"/>
+          <w:color w:val="000000"/>
+          <w:sz w:val="16"/>
+          <w:szCs w:val="16"/>
+          <w:bdr w:val="none" w:sz="0" w:space="0" w:color="auto" w:frame="1"/>
+          <w:lang w:val="en-GB" w:eastAsia="en-GB" w:bidi="ar-SA"/>
+        </w:rPr>
+        <w:t>+processTitleLabel(xList[(indexes[-</w:t>
+      </w:r>
+      <w:r>
+        <w:rPr>
+          <w:rFonts w:ascii="Consolas" w:eastAsia="Times New Roman" w:hAnsi="Consolas" w:cs="Times New Roman"/>
+          <w:color w:val="000000"/>
+          <w:sz w:val="16"/>
+          <w:lang w:val="en-GB" w:eastAsia="en-GB" w:bidi="ar-SA"/>
+        </w:rPr>
+        <w:t>5</w:t>
+      </w:r>
+      <w:r>
+        <w:rPr>
+          <w:rFonts w:ascii="Consolas" w:eastAsia="Times New Roman" w:hAnsi="Consolas" w:cs="Times New Roman"/>
+          <w:color w:val="000000"/>
+          <w:sz w:val="16"/>
+          <w:szCs w:val="16"/>
+          <w:bdr w:val="none" w:sz="0" w:space="0" w:color="auto" w:frame="1"/>
+          <w:lang w:val="en-GB" w:eastAsia="en-GB" w:bidi="ar-SA"/>
+        </w:rPr>
+        <w:t>:][i])])+</w:t>
+      </w:r>
+      <w:r>
+        <w:rPr>
+          <w:rFonts w:ascii="Consolas" w:eastAsia="Times New Roman" w:hAnsi="Consolas" w:cs="Times New Roman"/>
+          <w:color w:val="0000FF"/>
+          <w:sz w:val="16"/>
+          <w:lang w:val="en-GB" w:eastAsia="en-GB" w:bidi="ar-SA"/>
+        </w:rPr>
+        <w:t>'\t'</w:t>
+      </w:r>
+      <w:r>
+        <w:rPr>
+          <w:rFonts w:ascii="Consolas" w:eastAsia="Times New Roman" w:hAnsi="Consolas" w:cs="Times New Roman"/>
+          <w:color w:val="000000"/>
+          <w:sz w:val="16"/>
+          <w:szCs w:val="16"/>
+          <w:bdr w:val="none" w:sz="0" w:space="0" w:color="auto" w:frame="1"/>
+          <w:lang w:val="en-GB" w:eastAsia="en-GB" w:bidi="ar-SA"/>
+        </w:rPr>
+        <w:t>+processTitleName(xList[(indexes[-</w:t>
+      </w:r>
+      <w:r>
+        <w:rPr>
+          <w:rFonts w:ascii="Consolas" w:eastAsia="Times New Roman" w:hAnsi="Consolas" w:cs="Times New Roman"/>
+          <w:color w:val="000000"/>
+          <w:sz w:val="16"/>
+          <w:lang w:val="en-GB" w:eastAsia="en-GB" w:bidi="ar-SA"/>
+        </w:rPr>
+        <w:t>5</w:t>
+      </w:r>
+      <w:r>
+        <w:rPr>
+          <w:rFonts w:ascii="Consolas" w:eastAsia="Times New Roman" w:hAnsi="Consolas" w:cs="Times New Roman"/>
+          <w:color w:val="000000"/>
+          <w:sz w:val="16"/>
+          <w:szCs w:val="16"/>
+          <w:bdr w:val="none" w:sz="0" w:space="0" w:color="auto" w:frame="1"/>
+          <w:lang w:val="en-GB" w:eastAsia="en-GB" w:bidi="ar-SA"/>
+        </w:rPr>
+        <w:t>:][i])])+</w:t>
+      </w:r>
+      <w:r>
+        <w:rPr>
+          <w:rFonts w:ascii="Consolas" w:eastAsia="Times New Roman" w:hAnsi="Consolas" w:cs="Times New Roman"/>
+          <w:color w:val="0000FF"/>
+          <w:sz w:val="16"/>
+          <w:lang w:val="en-GB" w:eastAsia="en-GB" w:bidi="ar-SA"/>
+        </w:rPr>
+        <w:t>'\n'</w:t>
+      </w:r>
+      <w:r>
+        <w:rPr>
+          <w:rFonts w:ascii="Consolas" w:eastAsia="Times New Roman" w:hAnsi="Consolas" w:cs="Times New Roman"/>
+          <w:color w:val="000000"/>
+          <w:sz w:val="16"/>
+          <w:szCs w:val="16"/>
+          <w:bdr w:val="none" w:sz="0" w:space="0" w:color="auto" w:frame="1"/>
+          <w:lang w:val="en-GB" w:eastAsia="en-GB" w:bidi="ar-SA"/>
+        </w:rPr>
+        <w:t>        </w:t>
+      </w:r>
+    </w:p>
+    <w:p>
+      <w:pPr>
+        <w:numPr>
+          <w:ilvl w:val="0"/>
+          <w:numId w:val="17"/>
+        </w:numPr>
+        <w:pBdr>
+          <w:left w:val="single" w:sz="18" w:space="0" w:color="6CE26C"/>
+        </w:pBdr>
+        <w:shd w:val="clear" w:color="auto" w:fill="F8F8F8"/>
+        <w:spacing w:before="0" w:beforeAutospacing="1" w:after="0" w:afterAutospacing="1" w:line="190" w:lineRule="atLeast"/>
+        <w:rPr>
+          <w:rFonts w:ascii="Consolas" w:eastAsia="Times New Roman" w:hAnsi="Consolas" w:cs="Times New Roman"/>
+          <w:color w:val="5C5C5C"/>
+          <w:sz w:val="16"/>
+          <w:szCs w:val="16"/>
+          <w:lang w:val="en-GB" w:eastAsia="en-GB" w:bidi="ar-SA"/>
+        </w:rPr>
+      </w:pPr>
+      <w:r>
+        <w:rPr>
+          <w:rFonts w:ascii="Consolas" w:eastAsia="Times New Roman" w:hAnsi="Consolas" w:cs="Times New Roman"/>
+          <w:color w:val="000000"/>
+          <w:sz w:val="16"/>
+          <w:szCs w:val="16"/>
+          <w:bdr w:val="none" w:sz="0" w:space="0" w:color="auto" w:frame="1"/>
+          <w:lang w:val="en-GB" w:eastAsia="en-GB" w:bidi="ar-SA"/>
+        </w:rPr>
+        <w:t>        j=j+</w:t>
+      </w:r>
+      <w:r>
+        <w:rPr>
+          <w:rFonts w:ascii="Consolas" w:eastAsia="Times New Roman" w:hAnsi="Consolas" w:cs="Times New Roman"/>
+          <w:color w:val="000000"/>
+          <w:sz w:val="16"/>
+          <w:lang w:val="en-GB" w:eastAsia="en-GB" w:bidi="ar-SA"/>
+        </w:rPr>
+        <w:t>1</w:t>
+      </w:r>
+      <w:r>
+        <w:rPr>
+          <w:rFonts w:ascii="Consolas" w:eastAsia="Times New Roman" w:hAnsi="Consolas" w:cs="Times New Roman"/>
+          <w:color w:val="000000"/>
+          <w:sz w:val="16"/>
+          <w:szCs w:val="16"/>
+          <w:bdr w:val="none" w:sz="0" w:space="0" w:color="auto" w:frame="1"/>
+          <w:lang w:val="en-GB" w:eastAsia="en-GB" w:bidi="ar-SA"/>
+        </w:rPr>
+        <w:t>  </w:t>
+      </w:r>
+    </w:p>
+    <w:p>
+      <w:pPr>
+        <w:numPr>
+          <w:ilvl w:val="0"/>
+          <w:numId w:val="17"/>
+        </w:numPr>
+        <w:pBdr>
+          <w:left w:val="single" w:sz="18" w:space="0" w:color="6CE26C"/>
+        </w:pBdr>
+        <w:shd w:val="clear" w:color="auto" w:fill="FFFFFF"/>
+        <w:spacing w:before="0" w:beforeAutospacing="1" w:after="0" w:afterAutospacing="1" w:line="190" w:lineRule="atLeast"/>
+        <w:rPr>
+          <w:rFonts w:ascii="Consolas" w:eastAsia="Times New Roman" w:hAnsi="Consolas" w:cs="Times New Roman"/>
+          <w:color w:val="5C5C5C"/>
+          <w:sz w:val="16"/>
+          <w:szCs w:val="16"/>
+          <w:lang w:val="en-GB" w:eastAsia="en-GB" w:bidi="ar-SA"/>
+        </w:rPr>
+      </w:pPr>
+      <w:r>
+        <w:rPr>
+          <w:rFonts w:ascii="Consolas" w:eastAsia="Times New Roman" w:hAnsi="Consolas" w:cs="Times New Roman"/>
+          <w:color w:val="000000"/>
+          <w:sz w:val="16"/>
+          <w:szCs w:val="16"/>
+          <w:bdr w:val="none" w:sz="0" w:space="0" w:color="auto" w:frame="1"/>
+          <w:lang w:val="en-GB" w:eastAsia="en-GB" w:bidi="ar-SA"/>
+        </w:rPr>
+        <w:t>  </w:t>
+      </w:r>
+    </w:p>
+    <w:p>
+      <w:pPr>
+        <w:numPr>
+          <w:ilvl w:val="0"/>
+          <w:numId w:val="17"/>
+        </w:numPr>
+        <w:pBdr>
+          <w:left w:val="single" w:sz="18" w:space="0" w:color="6CE26C"/>
+        </w:pBdr>
+        <w:shd w:val="clear" w:color="auto" w:fill="F8F8F8"/>
+        <w:spacing w:before="0" w:beforeAutospacing="1" w:after="0" w:afterAutospacing="1" w:line="190" w:lineRule="atLeast"/>
+        <w:rPr>
+          <w:rFonts w:ascii="Consolas" w:eastAsia="Times New Roman" w:hAnsi="Consolas" w:cs="Times New Roman"/>
+          <w:color w:val="5C5C5C"/>
+          <w:sz w:val="16"/>
+          <w:szCs w:val="16"/>
+          <w:lang w:val="en-GB" w:eastAsia="en-GB" w:bidi="ar-SA"/>
+        </w:rPr>
+      </w:pPr>
+      <w:r>
+        <w:rPr>
+          <w:rFonts w:ascii="Consolas" w:eastAsia="Times New Roman" w:hAnsi="Consolas" w:cs="Times New Roman"/>
+          <w:color w:val="000000"/>
+          <w:sz w:val="16"/>
+          <w:szCs w:val="16"/>
+          <w:bdr w:val="none" w:sz="0" w:space="0" w:color="auto" w:frame="1"/>
+          <w:lang w:val="en-GB" w:eastAsia="en-GB" w:bidi="ar-SA"/>
+        </w:rPr>
+        <w:t>    </w:t>
+      </w:r>
+      <w:r>
+        <w:rPr>
+          <w:rFonts w:ascii="Consolas" w:eastAsia="Times New Roman" w:hAnsi="Consolas" w:cs="Times New Roman"/>
+          <w:b/>
+          <w:bCs/>
+          <w:color w:val="006699"/>
+          <w:sz w:val="16"/>
+          <w:lang w:val="en-GB" w:eastAsia="en-GB" w:bidi="ar-SA"/>
+        </w:rPr>
+        <w:t>return</w:t>
+      </w:r>
+      <w:r>
+        <w:rPr>
+          <w:rFonts w:ascii="Consolas" w:eastAsia="Times New Roman" w:hAnsi="Consolas" w:cs="Times New Roman"/>
+          <w:color w:val="000000"/>
+          <w:sz w:val="16"/>
+          <w:szCs w:val="16"/>
+          <w:bdr w:val="none" w:sz="0" w:space="0" w:color="auto" w:frame="1"/>
+          <w:lang w:val="en-GB" w:eastAsia="en-GB" w:bidi="ar-SA"/>
+        </w:rPr>
+        <w:t> </w:t>
+      </w:r>
+      <w:proofErr w:type="spellStart"/>
+      <w:r>
+        <w:rPr>
+          <w:rFonts w:ascii="Consolas" w:eastAsia="Times New Roman" w:hAnsi="Consolas" w:cs="Times New Roman"/>
+          <w:color w:val="000000"/>
+          <w:sz w:val="16"/>
+          <w:szCs w:val="16"/>
+          <w:bdr w:val="none" w:sz="0" w:space="0" w:color="auto" w:frame="1"/>
+          <w:lang w:val="en-GB" w:eastAsia="en-GB" w:bidi="ar-SA"/>
+        </w:rPr>
+        <w:t>listAns</w:t>
+      </w:r>
+      <w:proofErr w:type="spellEnd"/>
+      <w:r>
+        <w:rPr>
+          <w:rFonts w:ascii="Consolas" w:eastAsia="Times New Roman" w:hAnsi="Consolas" w:cs="Times New Roman"/>
+          <w:color w:val="000000"/>
+          <w:sz w:val="16"/>
+          <w:szCs w:val="16"/>
+          <w:bdr w:val="none" w:sz="0" w:space="0" w:color="auto" w:frame="1"/>
+          <w:lang w:val="en-GB" w:eastAsia="en-GB" w:bidi="ar-SA"/>
+        </w:rPr>
+        <w:t> </w:t>
+      </w:r>
+    </w:p>
+    <w:p>
+      <w:pPr>
+        <w:jc w:val="both"/>
+      </w:pPr>
+      <w:r>
+        <w:t xml:space="preserve">This step returns lists of companies </w:t>
+      </w:r>
+      <w:r>
+        <w:t>ordered according</w:t>
+      </w:r>
+      <w:r>
+        <w:t xml:space="preserve"> to their similarity.</w:t>
+      </w:r>
+    </w:p>
+    <w:p>
+      <w:pPr>
+        <w:jc w:val="both"/>
+      </w:pPr>
+      <w:r>
+        <w:t xml:space="preserve">Step </w:t>
+      </w:r>
+      <w:r>
+        <w:rPr>
+          <w:b/>
+        </w:rPr>
+        <w:t>6</w:t>
+      </w:r>
+      <w:r>
+        <w:t xml:space="preserve">: Based on the above results generated in Step </w:t>
+      </w:r>
+      <w:r>
+        <w:rPr>
+          <w:b/>
+        </w:rPr>
+        <w:t>4</w:t>
+      </w:r>
+      <w:r>
+        <w:t xml:space="preserve">, </w:t>
+      </w:r>
+      <w:r>
+        <w:rPr>
+          <w:b/>
+        </w:rPr>
+        <w:t>5</w:t>
+      </w:r>
+      <w:r>
+        <w:t xml:space="preserve">, </w:t>
+      </w:r>
+      <w:r>
+        <w:rPr>
+          <w:b/>
+        </w:rPr>
+        <w:t>6</w:t>
+      </w:r>
+      <w:r>
+        <w:t xml:space="preserve"> a report is generated. A sample report </w:t>
+      </w:r>
+      <w:r>
+        <w:t>generated is shown in Section 5.</w:t>
       </w:r>
     </w:p>
     <w:p>
@@ -5316,6 +10217,9 @@
       </w:pPr>
       <w:proofErr w:type="gramStart"/>
       <w:r>
+        <w:rPr>
+          <w:rFonts w:ascii="Consolas" w:hAnsi="Consolas"/>
+        </w:rPr>
         <w:t>res</w:t>
       </w:r>
       <w:proofErr w:type="gramEnd"/>
@@ -5425,7 +10329,6 @@
         <w:rPr>
           <w:rFonts w:ascii="Consolas" w:hAnsi="Consolas"/>
         </w:rPr>
-        <w:lastRenderedPageBreak/>
         <w:t>definitions</w:t>
       </w:r>
       <w:proofErr w:type="gramEnd"/>
@@ -5556,6 +10459,7 @@
         <w:rPr>
           <w:rFonts w:ascii="Consolas" w:hAnsi="Consolas"/>
         </w:rPr>
+        <w:lastRenderedPageBreak/>
         <w:t>test_data</w:t>
       </w:r>
       <w:proofErr w:type="spellEnd"/>
@@ -5644,82 +10548,256 @@
         </w:numPr>
         <w:jc w:val="both"/>
       </w:pPr>
+      <w:proofErr w:type="gramStart"/>
       <w:r>
         <w:rPr>
           <w:rFonts w:ascii="Consolas" w:hAnsi="Consolas"/>
         </w:rPr>
-        <w:t>m</w:t>
-      </w:r>
-      <w:r>
-        <w:rPr>
-          <w:rFonts w:ascii="Consolas" w:hAnsi="Consolas"/>
-        </w:rPr>
-        <w:t>ain.py</w:t>
-      </w:r>
-      <w:r>
-        <w:t xml:space="preserve"> </w:t>
-      </w:r>
-      <w:r>
-        <w:t xml:space="preserve">Project can run by, </w:t>
-      </w:r>
-      <w:r>
-        <w:t>(</w:t>
-      </w:r>
-      <w:r>
-        <w:t>in command prompt</w:t>
-      </w:r>
-      <w:r>
-        <w:t>)</w:t>
-      </w:r>
-    </w:p>
-    <w:p>
-      <w:pPr>
-        <w:pStyle w:val="ListParagraph"/>
-        <w:jc w:val="both"/>
-      </w:pPr>
-      <w:r>
-        <w:t xml:space="preserve">&gt;&gt; </w:t>
-      </w:r>
-      <w:proofErr w:type="gramStart"/>
-      <w:r>
-        <w:rPr>
-          <w:rFonts w:ascii="Consolas" w:hAnsi="Consolas"/>
-        </w:rPr>
-        <w:t>python</w:t>
+        <w:t>modules.py</w:t>
       </w:r>
       <w:proofErr w:type="gramEnd"/>
       <w:r>
-        <w:rPr>
-          <w:rFonts w:ascii="Consolas" w:hAnsi="Consolas"/>
-        </w:rPr>
-        <w:t xml:space="preserve"> main.py</w:t>
-      </w:r>
-    </w:p>
-    <w:p>
-      <w:pPr>
-        <w:pStyle w:val="Heading1"/>
-      </w:pPr>
-      <w:bookmarkStart w:id="9" w:name="_Toc470807789"/>
-      <w:bookmarkStart w:id="10" w:name="_Toc470809966"/>
-      <w:r>
-        <w:rPr>
-          <w:caps w:val="0"/>
-        </w:rPr>
-        <w:t>Other features</w:t>
-      </w:r>
-      <w:bookmarkEnd w:id="9"/>
-      <w:bookmarkEnd w:id="10"/>
+        <w:t xml:space="preserve"> contains the code that imports modules from the subdirectories and initiates an action.</w:t>
+      </w:r>
     </w:p>
     <w:p>
       <w:pPr>
         <w:pStyle w:val="ListParagraph"/>
         <w:numPr>
           <w:ilvl w:val="0"/>
-          <w:numId w:val="1"/>
+          <w:numId w:val="13"/>
         </w:numPr>
-      </w:pPr>
-      <w:r>
-        <w:t>Changing defining words may improve results.</w:t>
+        <w:jc w:val="both"/>
+      </w:pPr>
+      <w:r>
+        <w:rPr>
+          <w:rFonts w:ascii="Consolas" w:hAnsi="Consolas"/>
+        </w:rPr>
+        <w:t>m</w:t>
+      </w:r>
+      <w:r>
+        <w:rPr>
+          <w:rFonts w:ascii="Consolas" w:hAnsi="Consolas"/>
+        </w:rPr>
+        <w:t>ain.py</w:t>
+      </w:r>
+      <w:r>
+        <w:t xml:space="preserve"> </w:t>
+      </w:r>
+      <w:r>
+        <w:t xml:space="preserve">Project can run by, </w:t>
+      </w:r>
+      <w:r>
+        <w:t>(</w:t>
+      </w:r>
+      <w:r>
+        <w:t>in command prompt</w:t>
+      </w:r>
+      <w:r>
+        <w:t>)</w:t>
+      </w:r>
+    </w:p>
+    <w:p>
+      <w:pPr>
+        <w:pStyle w:val="ListParagraph"/>
+        <w:jc w:val="both"/>
+        <w:rPr>
+          <w:rFonts w:ascii="Consolas" w:hAnsi="Consolas"/>
+        </w:rPr>
+      </w:pPr>
+      <w:r>
+        <w:t xml:space="preserve">&gt;&gt; </w:t>
+      </w:r>
+      <w:proofErr w:type="gramStart"/>
+      <w:r>
+        <w:rPr>
+          <w:rFonts w:ascii="Consolas" w:hAnsi="Consolas"/>
+        </w:rPr>
+        <w:t>python</w:t>
+      </w:r>
+      <w:proofErr w:type="gramEnd"/>
+      <w:r>
+        <w:rPr>
+          <w:rFonts w:ascii="Consolas" w:hAnsi="Consolas"/>
+        </w:rPr>
+        <w:t xml:space="preserve"> main.py</w:t>
+      </w:r>
+    </w:p>
+    <w:p>
+      <w:pPr>
+        <w:jc w:val="both"/>
+        <w:rPr>
+          <w:rFonts w:ascii="Consolas" w:hAnsi="Consolas"/>
+        </w:rPr>
+      </w:pPr>
+    </w:p>
+    <w:p>
+      <w:pPr>
+        <w:jc w:val="both"/>
+        <w:rPr>
+          <w:rFonts w:ascii="Consolas" w:hAnsi="Consolas"/>
+        </w:rPr>
+      </w:pPr>
+    </w:p>
+    <w:p>
+      <w:pPr>
+        <w:jc w:val="both"/>
+        <w:rPr>
+          <w:rFonts w:ascii="Consolas" w:hAnsi="Consolas"/>
+        </w:rPr>
+      </w:pPr>
+    </w:p>
+    <w:p>
+      <w:pPr>
+        <w:jc w:val="both"/>
+        <w:rPr>
+          <w:rFonts w:ascii="Consolas" w:hAnsi="Consolas"/>
+        </w:rPr>
+      </w:pPr>
+    </w:p>
+    <w:p>
+      <w:pPr>
+        <w:jc w:val="both"/>
+        <w:rPr>
+          <w:rFonts w:ascii="Consolas" w:hAnsi="Consolas"/>
+        </w:rPr>
+      </w:pPr>
+    </w:p>
+    <w:p>
+      <w:pPr>
+        <w:jc w:val="both"/>
+        <w:rPr>
+          <w:rFonts w:ascii="Consolas" w:hAnsi="Consolas"/>
+        </w:rPr>
+      </w:pPr>
+    </w:p>
+    <w:p>
+      <w:pPr>
+        <w:jc w:val="both"/>
+        <w:rPr>
+          <w:rFonts w:ascii="Consolas" w:hAnsi="Consolas"/>
+        </w:rPr>
+      </w:pPr>
+    </w:p>
+    <w:p>
+      <w:pPr>
+        <w:jc w:val="both"/>
+        <w:rPr>
+          <w:rFonts w:ascii="Consolas" w:hAnsi="Consolas"/>
+        </w:rPr>
+      </w:pPr>
+    </w:p>
+    <w:p>
+      <w:pPr>
+        <w:jc w:val="both"/>
+        <w:rPr>
+          <w:rFonts w:ascii="Consolas" w:hAnsi="Consolas"/>
+        </w:rPr>
+      </w:pPr>
+    </w:p>
+    <w:p>
+      <w:pPr>
+        <w:jc w:val="both"/>
+        <w:rPr>
+          <w:rFonts w:ascii="Consolas" w:hAnsi="Consolas"/>
+        </w:rPr>
+      </w:pPr>
+    </w:p>
+    <w:p>
+      <w:pPr>
+        <w:jc w:val="both"/>
+        <w:rPr>
+          <w:rFonts w:ascii="Consolas" w:hAnsi="Consolas"/>
+        </w:rPr>
+      </w:pPr>
+    </w:p>
+    <w:p>
+      <w:pPr>
+        <w:jc w:val="both"/>
+        <w:rPr>
+          <w:rFonts w:ascii="Consolas" w:hAnsi="Consolas"/>
+        </w:rPr>
+      </w:pPr>
+    </w:p>
+    <w:p>
+      <w:pPr>
+        <w:jc w:val="both"/>
+        <w:rPr>
+          <w:rFonts w:ascii="Consolas" w:hAnsi="Consolas"/>
+        </w:rPr>
+      </w:pPr>
+    </w:p>
+    <w:p>
+      <w:pPr>
+        <w:jc w:val="both"/>
+        <w:rPr>
+          <w:rFonts w:ascii="Consolas" w:hAnsi="Consolas"/>
+        </w:rPr>
+      </w:pPr>
+    </w:p>
+    <w:p>
+      <w:pPr>
+        <w:jc w:val="both"/>
+        <w:rPr>
+          <w:rFonts w:ascii="Consolas" w:hAnsi="Consolas"/>
+        </w:rPr>
+      </w:pPr>
+    </w:p>
+    <w:p>
+      <w:pPr>
+        <w:jc w:val="both"/>
+        <w:rPr>
+          <w:rFonts w:ascii="Consolas" w:hAnsi="Consolas"/>
+        </w:rPr>
+      </w:pPr>
+    </w:p>
+    <w:p>
+      <w:pPr>
+        <w:jc w:val="both"/>
+        <w:rPr>
+          <w:rFonts w:ascii="Consolas" w:hAnsi="Consolas"/>
+        </w:rPr>
+      </w:pPr>
+    </w:p>
+    <w:p>
+      <w:pPr>
+        <w:jc w:val="both"/>
+        <w:rPr>
+          <w:rFonts w:ascii="Consolas" w:hAnsi="Consolas"/>
+        </w:rPr>
+      </w:pPr>
+    </w:p>
+    <w:p>
+      <w:pPr>
+        <w:jc w:val="both"/>
+        <w:rPr>
+          <w:rFonts w:ascii="Consolas" w:hAnsi="Consolas"/>
+        </w:rPr>
+      </w:pPr>
+    </w:p>
+    <w:p>
+      <w:pPr>
+        <w:pStyle w:val="Heading1"/>
+      </w:pPr>
+      <w:bookmarkStart w:id="14" w:name="_Toc471662628"/>
+      <w:r>
+        <w:rPr>
+          <w:caps w:val="0"/>
+        </w:rPr>
+        <w:lastRenderedPageBreak/>
+        <w:t xml:space="preserve">Section 5: </w:t>
+      </w:r>
+      <w:r>
+        <w:rPr>
+          <w:caps w:val="0"/>
+        </w:rPr>
+        <w:t>Insights</w:t>
+      </w:r>
+      <w:bookmarkEnd w:id="14"/>
+    </w:p>
+    <w:p>
+      <w:r>
+        <w:t>Insights generated include:</w:t>
       </w:r>
     </w:p>
     <w:p>
@@ -5727,40 +10805,36 @@
         <w:pStyle w:val="ListParagraph"/>
         <w:numPr>
           <w:ilvl w:val="0"/>
-          <w:numId w:val="1"/>
+          <w:numId w:val="14"/>
         </w:numPr>
       </w:pPr>
       <w:r>
-        <w:t>Use separate thread for UI and for background operations.</w:t>
-      </w:r>
+        <w:t xml:space="preserve">If the company is likely to opt for </w:t>
+      </w:r>
+      <w:proofErr w:type="spellStart"/>
+      <w:r>
+        <w:t>Forex</w:t>
+      </w:r>
+      <w:proofErr w:type="spellEnd"/>
     </w:p>
     <w:p>
       <w:pPr>
         <w:pStyle w:val="ListParagraph"/>
         <w:numPr>
           <w:ilvl w:val="0"/>
-          <w:numId w:val="1"/>
+          <w:numId w:val="14"/>
         </w:numPr>
       </w:pPr>
       <w:r>
-        <w:t xml:space="preserve">This project uses </w:t>
+        <w:t xml:space="preserve">What is the chance to opt for </w:t>
       </w:r>
       <w:proofErr w:type="spellStart"/>
       <w:r>
-        <w:t>Scrapy</w:t>
+        <w:t>Forex</w:t>
       </w:r>
       <w:proofErr w:type="spellEnd"/>
       <w:r>
-        <w:t xml:space="preserve"> 1.3.0 which respects </w:t>
-      </w:r>
-      <w:r>
-        <w:rPr>
-          <w:i/>
-        </w:rPr>
-        <w:t>robots.txt</w:t>
-      </w:r>
-      <w:r>
-        <w:t>.</w:t>
+        <w:t xml:space="preserve"> based on the model</w:t>
       </w:r>
     </w:p>
     <w:p>
@@ -5768,20 +10842,828 @@
         <w:pStyle w:val="ListParagraph"/>
         <w:numPr>
           <w:ilvl w:val="1"/>
-          <w:numId w:val="1"/>
+          <w:numId w:val="14"/>
         </w:numPr>
       </w:pPr>
       <w:r>
-        <w:t xml:space="preserve">As defined in </w:t>
-      </w:r>
-      <w:r>
-        <w:t>settings/</w:t>
-      </w:r>
-      <w:r>
-        <w:t>settings.</w:t>
-      </w:r>
-      <w:r>
-        <w:t xml:space="preserve">py =&gt; </w:t>
+        <w:t>Probability</w:t>
+      </w:r>
+    </w:p>
+    <w:p>
+      <w:pPr>
+        <w:pStyle w:val="ListParagraph"/>
+        <w:numPr>
+          <w:ilvl w:val="1"/>
+          <w:numId w:val="14"/>
+        </w:numPr>
+      </w:pPr>
+      <w:r>
+        <w:t>Log-Probability</w:t>
+      </w:r>
+    </w:p>
+    <w:p>
+      <w:pPr>
+        <w:pStyle w:val="ListParagraph"/>
+        <w:numPr>
+          <w:ilvl w:val="0"/>
+          <w:numId w:val="14"/>
+        </w:numPr>
+      </w:pPr>
+      <w:r>
+        <w:t xml:space="preserve">Similarity of the company (based on search results) </w:t>
+      </w:r>
+      <w:r>
+        <w:t>with other companies</w:t>
+      </w:r>
+    </w:p>
+    <w:p>
+      <w:pPr>
+        <w:pStyle w:val="ListParagraph"/>
+        <w:numPr>
+          <w:ilvl w:val="1"/>
+          <w:numId w:val="14"/>
+        </w:numPr>
+      </w:pPr>
+      <w:r>
+        <w:t>This is calculated using Cosine distance</w:t>
+      </w:r>
+    </w:p>
+    <w:p>
+      <w:pPr>
+        <w:pStyle w:val="ListParagraph"/>
+        <w:numPr>
+          <w:ilvl w:val="0"/>
+          <w:numId w:val="14"/>
+        </w:numPr>
+      </w:pPr>
+      <w:r>
+        <w:t>How popular is the company?</w:t>
+      </w:r>
+    </w:p>
+    <w:p>
+      <w:pPr>
+        <w:pStyle w:val="ListParagraph"/>
+        <w:numPr>
+          <w:ilvl w:val="1"/>
+          <w:numId w:val="14"/>
+        </w:numPr>
+      </w:pPr>
+      <w:r>
+        <w:t>Higher the popularity, higher can be the data collected and hence, the results found out will be more accurate.</w:t>
+      </w:r>
+    </w:p>
+    <w:p>
+      <w:r>
+        <w:t>Here is the sample output for a company,</w:t>
+      </w:r>
+    </w:p>
+    <w:p>
+      <w:pPr>
+        <w:spacing w:before="0" w:after="0" w:line="240" w:lineRule="auto"/>
+        <w:ind w:left="720"/>
+        <w:rPr>
+          <w:sz w:val="20"/>
+        </w:rPr>
+      </w:pPr>
+      <w:r>
+        <w:rPr>
+          <w:sz w:val="20"/>
+        </w:rPr>
+        <w:t>&lt;Sample&gt; COMPANY NAME</w:t>
+      </w:r>
+    </w:p>
+    <w:p>
+      <w:pPr>
+        <w:spacing w:before="0" w:after="0" w:line="240" w:lineRule="auto"/>
+        <w:ind w:left="720"/>
+        <w:rPr>
+          <w:sz w:val="20"/>
+        </w:rPr>
+      </w:pPr>
+      <w:r>
+        <w:rPr>
+          <w:sz w:val="20"/>
+        </w:rPr>
+        <w:t xml:space="preserve">This company is likely to opt for </w:t>
+      </w:r>
+      <w:proofErr w:type="spellStart"/>
+      <w:r>
+        <w:rPr>
+          <w:sz w:val="20"/>
+        </w:rPr>
+        <w:t>Forex</w:t>
+      </w:r>
+      <w:proofErr w:type="spellEnd"/>
+      <w:r>
+        <w:rPr>
+          <w:sz w:val="20"/>
+        </w:rPr>
+        <w:t>.</w:t>
+      </w:r>
+    </w:p>
+    <w:p>
+      <w:pPr>
+        <w:spacing w:before="0" w:after="0" w:line="240" w:lineRule="auto"/>
+        <w:ind w:left="720"/>
+        <w:rPr>
+          <w:sz w:val="20"/>
+        </w:rPr>
+      </w:pPr>
+    </w:p>
+    <w:p>
+      <w:pPr>
+        <w:spacing w:before="0" w:after="0" w:line="240" w:lineRule="auto"/>
+        <w:ind w:left="720"/>
+        <w:rPr>
+          <w:sz w:val="20"/>
+        </w:rPr>
+      </w:pPr>
+      <w:r>
+        <w:rPr>
+          <w:sz w:val="20"/>
+        </w:rPr>
+        <w:t>====MODEL Results====</w:t>
+      </w:r>
+    </w:p>
+    <w:p>
+      <w:pPr>
+        <w:spacing w:before="0" w:after="0" w:line="240" w:lineRule="auto"/>
+        <w:ind w:left="720"/>
+        <w:rPr>
+          <w:sz w:val="20"/>
+        </w:rPr>
+      </w:pPr>
+      <w:r>
+        <w:rPr>
+          <w:sz w:val="20"/>
+        </w:rPr>
+        <w:t xml:space="preserve">Model* predicts that the company has chance of about 0.979085893199 of being </w:t>
+      </w:r>
+      <w:proofErr w:type="spellStart"/>
+      <w:r>
+        <w:rPr>
+          <w:sz w:val="20"/>
+        </w:rPr>
+        <w:t>Forex</w:t>
+      </w:r>
+      <w:proofErr w:type="spellEnd"/>
+    </w:p>
+    <w:p>
+      <w:pPr>
+        <w:spacing w:before="0" w:after="0" w:line="240" w:lineRule="auto"/>
+        <w:ind w:left="720"/>
+        <w:rPr>
+          <w:sz w:val="20"/>
+        </w:rPr>
+      </w:pPr>
+      <w:proofErr w:type="gramStart"/>
+      <w:r>
+        <w:rPr>
+          <w:sz w:val="20"/>
+        </w:rPr>
+        <w:t>probability</w:t>
+      </w:r>
+      <w:proofErr w:type="gramEnd"/>
+      <w:r>
+        <w:rPr>
+          <w:sz w:val="20"/>
+        </w:rPr>
+        <w:t xml:space="preserve"> of opting to </w:t>
+      </w:r>
+      <w:proofErr w:type="spellStart"/>
+      <w:r>
+        <w:rPr>
+          <w:sz w:val="20"/>
+        </w:rPr>
+        <w:t>Forex</w:t>
+      </w:r>
+      <w:proofErr w:type="spellEnd"/>
+      <w:r>
+        <w:rPr>
+          <w:sz w:val="20"/>
+        </w:rPr>
+        <w:t xml:space="preserve"> class is = 0.979085893199</w:t>
+      </w:r>
+    </w:p>
+    <w:p>
+      <w:pPr>
+        <w:spacing w:before="0" w:after="0" w:line="240" w:lineRule="auto"/>
+        <w:ind w:left="720"/>
+        <w:rPr>
+          <w:sz w:val="20"/>
+        </w:rPr>
+      </w:pPr>
+      <w:proofErr w:type="gramStart"/>
+      <w:r>
+        <w:rPr>
+          <w:sz w:val="20"/>
+        </w:rPr>
+        <w:t>probability</w:t>
+      </w:r>
+      <w:proofErr w:type="gramEnd"/>
+      <w:r>
+        <w:rPr>
+          <w:sz w:val="20"/>
+        </w:rPr>
+        <w:t xml:space="preserve"> of not opting to </w:t>
+      </w:r>
+      <w:proofErr w:type="spellStart"/>
+      <w:r>
+        <w:rPr>
+          <w:sz w:val="20"/>
+        </w:rPr>
+        <w:t>Forex</w:t>
+      </w:r>
+      <w:proofErr w:type="spellEnd"/>
+      <w:r>
+        <w:rPr>
+          <w:sz w:val="20"/>
+        </w:rPr>
+        <w:t xml:space="preserve"> class is = 0.0209141068012</w:t>
+      </w:r>
+    </w:p>
+    <w:p>
+      <w:pPr>
+        <w:spacing w:before="0" w:after="0" w:line="240" w:lineRule="auto"/>
+        <w:ind w:left="720"/>
+        <w:rPr>
+          <w:sz w:val="20"/>
+        </w:rPr>
+      </w:pPr>
+    </w:p>
+    <w:p>
+      <w:pPr>
+        <w:spacing w:before="0" w:after="0" w:line="240" w:lineRule="auto"/>
+        <w:ind w:left="720"/>
+        <w:rPr>
+          <w:sz w:val="20"/>
+        </w:rPr>
+      </w:pPr>
+      <w:proofErr w:type="gramStart"/>
+      <w:r>
+        <w:rPr>
+          <w:sz w:val="20"/>
+        </w:rPr>
+        <w:t>log-probability</w:t>
+      </w:r>
+      <w:proofErr w:type="gramEnd"/>
+      <w:r>
+        <w:rPr>
+          <w:sz w:val="20"/>
+        </w:rPr>
+        <w:t xml:space="preserve"> of opting to </w:t>
+      </w:r>
+      <w:proofErr w:type="spellStart"/>
+      <w:r>
+        <w:rPr>
+          <w:sz w:val="20"/>
+        </w:rPr>
+        <w:t>Forex</w:t>
+      </w:r>
+      <w:proofErr w:type="spellEnd"/>
+      <w:r>
+        <w:rPr>
+          <w:sz w:val="20"/>
+        </w:rPr>
+        <w:t xml:space="preserve"> class is = -0.0211359046527</w:t>
+      </w:r>
+    </w:p>
+    <w:p>
+      <w:pPr>
+        <w:spacing w:before="0" w:after="0" w:line="240" w:lineRule="auto"/>
+        <w:ind w:left="720"/>
+        <w:rPr>
+          <w:sz w:val="20"/>
+        </w:rPr>
+      </w:pPr>
+      <w:proofErr w:type="gramStart"/>
+      <w:r>
+        <w:rPr>
+          <w:sz w:val="20"/>
+        </w:rPr>
+        <w:t>log-probability</w:t>
+      </w:r>
+      <w:proofErr w:type="gramEnd"/>
+      <w:r>
+        <w:rPr>
+          <w:sz w:val="20"/>
+        </w:rPr>
+        <w:t xml:space="preserve"> of not opting to </w:t>
+      </w:r>
+      <w:proofErr w:type="spellStart"/>
+      <w:r>
+        <w:rPr>
+          <w:sz w:val="20"/>
+        </w:rPr>
+        <w:t>Forex</w:t>
+      </w:r>
+      <w:proofErr w:type="spellEnd"/>
+      <w:r>
+        <w:rPr>
+          <w:sz w:val="20"/>
+        </w:rPr>
+        <w:t xml:space="preserve"> class is = -3.86733138114</w:t>
+      </w:r>
+    </w:p>
+    <w:p>
+      <w:pPr>
+        <w:spacing w:before="0" w:after="0" w:line="240" w:lineRule="auto"/>
+        <w:ind w:left="720"/>
+        <w:rPr>
+          <w:sz w:val="20"/>
+        </w:rPr>
+      </w:pPr>
+    </w:p>
+    <w:p>
+      <w:pPr>
+        <w:spacing w:before="0" w:after="0" w:line="240" w:lineRule="auto"/>
+        <w:ind w:left="720"/>
+        <w:rPr>
+          <w:sz w:val="20"/>
+        </w:rPr>
+      </w:pPr>
+      <w:r>
+        <w:rPr>
+          <w:sz w:val="20"/>
+        </w:rPr>
+        <w:t>====COMPANY analysis====</w:t>
+      </w:r>
+    </w:p>
+    <w:p>
+      <w:pPr>
+        <w:spacing w:before="0" w:after="0" w:line="240" w:lineRule="auto"/>
+        <w:ind w:left="720"/>
+        <w:rPr>
+          <w:sz w:val="20"/>
+        </w:rPr>
+      </w:pPr>
+      <w:r>
+        <w:rPr>
+          <w:sz w:val="20"/>
+        </w:rPr>
+        <w:t>Based on web search and web scarping results, this company is similar to following companies</w:t>
+      </w:r>
+    </w:p>
+    <w:p>
+      <w:pPr>
+        <w:spacing w:before="0" w:after="0" w:line="240" w:lineRule="auto"/>
+        <w:ind w:left="720"/>
+        <w:rPr>
+          <w:sz w:val="20"/>
+        </w:rPr>
+      </w:pPr>
+      <w:r>
+        <w:rPr>
+          <w:sz w:val="20"/>
+        </w:rPr>
+        <w:t>(</w:t>
+      </w:r>
+      <w:proofErr w:type="gramStart"/>
+      <w:r>
+        <w:rPr>
+          <w:sz w:val="20"/>
+        </w:rPr>
+        <w:t>in</w:t>
+      </w:r>
+      <w:proofErr w:type="gramEnd"/>
+      <w:r>
+        <w:rPr>
+          <w:sz w:val="20"/>
+        </w:rPr>
+        <w:t xml:space="preserve"> order of similarity)</w:t>
+      </w:r>
+    </w:p>
+    <w:p>
+      <w:pPr>
+        <w:spacing w:before="0" w:after="0" w:line="240" w:lineRule="auto"/>
+        <w:ind w:left="720"/>
+        <w:rPr>
+          <w:sz w:val="20"/>
+        </w:rPr>
+      </w:pPr>
+    </w:p>
+    <w:p>
+      <w:pPr>
+        <w:spacing w:before="0" w:after="0" w:line="240" w:lineRule="auto"/>
+        <w:ind w:left="720"/>
+        <w:rPr>
+          <w:sz w:val="20"/>
+        </w:rPr>
+      </w:pPr>
+      <w:r>
+        <w:rPr>
+          <w:sz w:val="20"/>
+        </w:rPr>
+        <w:t xml:space="preserve">[1] (Non </w:t>
+      </w:r>
+      <w:proofErr w:type="spellStart"/>
+      <w:r>
+        <w:rPr>
+          <w:sz w:val="20"/>
+        </w:rPr>
+        <w:t>Forex</w:t>
+      </w:r>
+      <w:proofErr w:type="spellEnd"/>
+      <w:r>
+        <w:rPr>
+          <w:sz w:val="20"/>
+        </w:rPr>
+        <w:t>)</w:t>
+      </w:r>
+      <w:r>
+        <w:rPr>
+          <w:sz w:val="20"/>
+        </w:rPr>
+        <w:tab/>
+        <w:t>COMMISSIONER MCF RICKSHAWS HAL</w:t>
+      </w:r>
+    </w:p>
+    <w:p>
+      <w:pPr>
+        <w:spacing w:before="0" w:after="0" w:line="240" w:lineRule="auto"/>
+        <w:ind w:left="720"/>
+        <w:rPr>
+          <w:sz w:val="20"/>
+        </w:rPr>
+      </w:pPr>
+      <w:r>
+        <w:rPr>
+          <w:sz w:val="20"/>
+        </w:rPr>
+        <w:t xml:space="preserve">[2] (Non </w:t>
+      </w:r>
+      <w:proofErr w:type="spellStart"/>
+      <w:r>
+        <w:rPr>
+          <w:sz w:val="20"/>
+        </w:rPr>
+        <w:t>Forex</w:t>
+      </w:r>
+      <w:proofErr w:type="spellEnd"/>
+      <w:r>
+        <w:rPr>
+          <w:sz w:val="20"/>
+        </w:rPr>
+        <w:t>)</w:t>
+      </w:r>
+      <w:r>
+        <w:rPr>
+          <w:sz w:val="20"/>
+        </w:rPr>
+        <w:tab/>
+        <w:t>CONSORTIUM OF SFI MEDICAL AND</w:t>
+      </w:r>
+    </w:p>
+    <w:p>
+      <w:pPr>
+        <w:spacing w:before="0" w:after="0" w:line="240" w:lineRule="auto"/>
+        <w:ind w:left="720"/>
+        <w:rPr>
+          <w:sz w:val="20"/>
+        </w:rPr>
+      </w:pPr>
+      <w:r>
+        <w:rPr>
+          <w:sz w:val="20"/>
+        </w:rPr>
+        <w:t xml:space="preserve">[3] (Non </w:t>
+      </w:r>
+      <w:proofErr w:type="spellStart"/>
+      <w:r>
+        <w:rPr>
+          <w:sz w:val="20"/>
+        </w:rPr>
+        <w:t>Forex</w:t>
+      </w:r>
+      <w:proofErr w:type="spellEnd"/>
+      <w:r>
+        <w:rPr>
+          <w:sz w:val="20"/>
+        </w:rPr>
+        <w:t>)</w:t>
+      </w:r>
+      <w:r>
+        <w:rPr>
+          <w:sz w:val="20"/>
+        </w:rPr>
+        <w:tab/>
+        <w:t>SANGAM MILK PRODUCER COMPANY L</w:t>
+      </w:r>
+    </w:p>
+    <w:p>
+      <w:pPr>
+        <w:spacing w:before="0" w:after="0" w:line="240" w:lineRule="auto"/>
+        <w:ind w:left="720"/>
+        <w:rPr>
+          <w:sz w:val="20"/>
+        </w:rPr>
+      </w:pPr>
+      <w:r>
+        <w:rPr>
+          <w:sz w:val="20"/>
+        </w:rPr>
+        <w:t xml:space="preserve">[4] (Non </w:t>
+      </w:r>
+      <w:proofErr w:type="spellStart"/>
+      <w:r>
+        <w:rPr>
+          <w:sz w:val="20"/>
+        </w:rPr>
+        <w:t>Forex</w:t>
+      </w:r>
+      <w:proofErr w:type="spellEnd"/>
+      <w:r>
+        <w:rPr>
+          <w:sz w:val="20"/>
+        </w:rPr>
+        <w:t>)</w:t>
+      </w:r>
+      <w:r>
+        <w:rPr>
+          <w:sz w:val="20"/>
+        </w:rPr>
+        <w:tab/>
+        <w:t>ESTATE OFFICER GMADA PURAB PRE</w:t>
+      </w:r>
+    </w:p>
+    <w:p>
+      <w:pPr>
+        <w:spacing w:before="0" w:after="0" w:line="240" w:lineRule="auto"/>
+        <w:ind w:left="720"/>
+        <w:rPr>
+          <w:sz w:val="20"/>
+        </w:rPr>
+      </w:pPr>
+      <w:r>
+        <w:rPr>
+          <w:sz w:val="20"/>
+        </w:rPr>
+        <w:t>[5] (</w:t>
+      </w:r>
+      <w:proofErr w:type="spellStart"/>
+      <w:r>
+        <w:rPr>
+          <w:sz w:val="20"/>
+        </w:rPr>
+        <w:t>Forex</w:t>
+      </w:r>
+      <w:proofErr w:type="spellEnd"/>
+      <w:r>
+        <w:rPr>
+          <w:sz w:val="20"/>
+        </w:rPr>
+        <w:t>)</w:t>
+      </w:r>
+      <w:r>
+        <w:rPr>
+          <w:sz w:val="20"/>
+        </w:rPr>
+        <w:tab/>
+        <w:t>ANG RESOURCES LIMITED (GARIA C</w:t>
+      </w:r>
+    </w:p>
+    <w:p>
+      <w:pPr>
+        <w:spacing w:before="0" w:after="0" w:line="240" w:lineRule="auto"/>
+        <w:ind w:left="720"/>
+        <w:rPr>
+          <w:sz w:val="20"/>
+        </w:rPr>
+      </w:pPr>
+    </w:p>
+    <w:p>
+      <w:pPr>
+        <w:spacing w:before="0" w:after="0" w:line="240" w:lineRule="auto"/>
+        <w:ind w:left="720"/>
+        <w:rPr>
+          <w:sz w:val="20"/>
+        </w:rPr>
+      </w:pPr>
+    </w:p>
+    <w:p>
+      <w:pPr>
+        <w:spacing w:before="0" w:after="0" w:line="240" w:lineRule="auto"/>
+        <w:ind w:left="720"/>
+        <w:rPr>
+          <w:sz w:val="20"/>
+        </w:rPr>
+      </w:pPr>
+      <w:r>
+        <w:rPr>
+          <w:sz w:val="20"/>
+        </w:rPr>
+        <w:t>====POPULARITY on web====</w:t>
+      </w:r>
+    </w:p>
+    <w:p>
+      <w:pPr>
+        <w:spacing w:before="0" w:after="0" w:line="240" w:lineRule="auto"/>
+        <w:ind w:left="720"/>
+        <w:rPr>
+          <w:sz w:val="20"/>
+        </w:rPr>
+      </w:pPr>
+      <w:r>
+        <w:rPr>
+          <w:sz w:val="20"/>
+        </w:rPr>
+        <w:t>This company is not very popular on Google</w:t>
+      </w:r>
+    </w:p>
+    <w:p>
+      <w:pPr>
+        <w:spacing w:before="0" w:after="0" w:line="240" w:lineRule="auto"/>
+        <w:ind w:left="720"/>
+        <w:rPr>
+          <w:sz w:val="20"/>
+        </w:rPr>
+      </w:pPr>
+      <w:r>
+        <w:rPr>
+          <w:sz w:val="20"/>
+        </w:rPr>
+        <w:t>Number of search results Google found **: 404</w:t>
+      </w:r>
+    </w:p>
+    <w:p>
+      <w:pPr>
+        <w:spacing w:before="0" w:after="0" w:line="240" w:lineRule="auto"/>
+        <w:ind w:left="720"/>
+        <w:rPr>
+          <w:sz w:val="20"/>
+        </w:rPr>
+      </w:pPr>
+    </w:p>
+    <w:p>
+      <w:pPr>
+        <w:spacing w:before="0" w:after="0" w:line="240" w:lineRule="auto"/>
+        <w:ind w:left="720"/>
+        <w:rPr>
+          <w:sz w:val="20"/>
+        </w:rPr>
+      </w:pPr>
+    </w:p>
+    <w:p>
+      <w:pPr>
+        <w:spacing w:before="0" w:after="0" w:line="240" w:lineRule="auto"/>
+        <w:ind w:left="720"/>
+        <w:rPr>
+          <w:sz w:val="20"/>
+        </w:rPr>
+      </w:pPr>
+      <w:r>
+        <w:rPr>
+          <w:sz w:val="20"/>
+        </w:rPr>
+        <w:t>----FOOTNOTES----</w:t>
+      </w:r>
+    </w:p>
+    <w:p>
+      <w:pPr>
+        <w:spacing w:before="0" w:after="0" w:line="240" w:lineRule="auto"/>
+        <w:ind w:left="720"/>
+        <w:rPr>
+          <w:sz w:val="20"/>
+        </w:rPr>
+      </w:pPr>
+      <w:r>
+        <w:rPr>
+          <w:sz w:val="20"/>
+        </w:rPr>
+        <w:t>* As per Naive-</w:t>
+      </w:r>
+      <w:proofErr w:type="spellStart"/>
+      <w:r>
+        <w:rPr>
+          <w:sz w:val="20"/>
+        </w:rPr>
+        <w:t>Bayes</w:t>
+      </w:r>
+      <w:proofErr w:type="spellEnd"/>
+    </w:p>
+    <w:p>
+      <w:pPr>
+        <w:spacing w:before="0" w:after="0" w:line="240" w:lineRule="auto"/>
+        <w:ind w:left="720"/>
+        <w:rPr>
+          <w:sz w:val="20"/>
+        </w:rPr>
+      </w:pPr>
+      <w:r>
+        <w:rPr>
+          <w:sz w:val="20"/>
+        </w:rPr>
+        <w:t>** If a company has more than 30,000 results, it is defined 'popular'</w:t>
+      </w:r>
+    </w:p>
+    <w:p>
+      <w:pPr>
+        <w:spacing w:before="0" w:after="0" w:line="240" w:lineRule="auto"/>
+        <w:ind w:left="720"/>
+        <w:rPr>
+          <w:sz w:val="20"/>
+        </w:rPr>
+      </w:pPr>
+      <w:r>
+        <w:rPr>
+          <w:sz w:val="20"/>
+        </w:rPr>
+        <w:t>More popular the company is</w:t>
+      </w:r>
+      <w:proofErr w:type="gramStart"/>
+      <w:r>
+        <w:rPr>
+          <w:sz w:val="20"/>
+        </w:rPr>
+        <w:t>,</w:t>
+      </w:r>
+      <w:proofErr w:type="gramEnd"/>
+      <w:r>
+        <w:rPr>
+          <w:sz w:val="20"/>
+        </w:rPr>
+        <w:t xml:space="preserve"> more data can be collected to determine its class.</w:t>
+      </w:r>
+    </w:p>
+    <w:p>
+      <w:pPr>
+        <w:spacing w:before="0" w:after="0" w:line="240" w:lineRule="auto"/>
+        <w:ind w:left="720"/>
+        <w:rPr>
+          <w:sz w:val="20"/>
+        </w:rPr>
+      </w:pPr>
+    </w:p>
+    <w:p>
+      <w:pPr>
+        <w:spacing w:before="0" w:after="0" w:line="240" w:lineRule="auto"/>
+        <w:ind w:left="720"/>
+        <w:rPr>
+          <w:sz w:val="20"/>
+        </w:rPr>
+      </w:pPr>
+      <w:r>
+        <w:rPr>
+          <w:sz w:val="20"/>
+        </w:rPr>
+        <w:t>GENERATED BY github.com/</w:t>
+      </w:r>
+      <w:proofErr w:type="spellStart"/>
+      <w:r>
+        <w:rPr>
+          <w:sz w:val="20"/>
+        </w:rPr>
+        <w:t>revanurambareesh</w:t>
+      </w:r>
+      <w:proofErr w:type="spellEnd"/>
+      <w:r>
+        <w:rPr>
+          <w:sz w:val="20"/>
+        </w:rPr>
+        <w:t>/</w:t>
+      </w:r>
+      <w:proofErr w:type="spellStart"/>
+      <w:r>
+        <w:rPr>
+          <w:sz w:val="20"/>
+        </w:rPr>
+        <w:t>forexInsights</w:t>
+      </w:r>
+      <w:proofErr w:type="spellEnd"/>
+    </w:p>
+    <w:p>
+      <w:pPr>
+        <w:pStyle w:val="Caption"/>
+        <w:jc w:val="center"/>
+        <w:rPr>
+          <w:sz w:val="20"/>
+        </w:rPr>
+      </w:pPr>
+      <w:r>
+        <w:t>Sample Insight Report</w:t>
+      </w:r>
+    </w:p>
+    <w:p>
+      <w:r>
+        <w:lastRenderedPageBreak/>
+        <w:t xml:space="preserve">This project uses </w:t>
+      </w:r>
+      <w:proofErr w:type="spellStart"/>
+      <w:r>
+        <w:t>Scrapy</w:t>
+      </w:r>
+      <w:proofErr w:type="spellEnd"/>
+      <w:r>
+        <w:t xml:space="preserve"> 1.3.0 which respects </w:t>
+      </w:r>
+      <w:r>
+        <w:rPr>
+          <w:i/>
+        </w:rPr>
+        <w:t>robots.txt</w:t>
+      </w:r>
+      <w:r>
+        <w:t xml:space="preserve">. As defined in settings/settings.py =&gt; </w:t>
       </w:r>
       <w:r>
         <w:rPr>
@@ -5804,7 +11686,7 @@
           <wp:inline distT="0" distB="0" distL="0" distR="0">
             <wp:extent cx="5731510" cy="573861"/>
             <wp:effectExtent l="19050" t="0" r="2540" b="0"/>
-            <wp:docPr id="4" name="Picture 5"/>
+            <wp:docPr id="8" name="Picture 5"/>
             <wp:cNvGraphicFramePr>
               <a:graphicFrameLocks xmlns:a="http://schemas.openxmlformats.org/drawingml/2006/main" noChangeAspect="1"/>
             </wp:cNvGraphicFramePr>
@@ -5818,7 +11700,7 @@
                     </pic:cNvPicPr>
                   </pic:nvPicPr>
                   <pic:blipFill>
-                    <a:blip r:embed="rId13" cstate="print"/>
+                    <a:blip r:embed="rId15" cstate="print"/>
                     <a:srcRect/>
                     <a:stretch>
                       <a:fillRect/>
@@ -5860,7 +11742,7 @@
           <w:rPr>
             <w:noProof/>
           </w:rPr>
-          <w:t>3</w:t>
+          <w:t>5</w:t>
         </w:r>
       </w:fldSimple>
       <w:r>
@@ -5881,29 +11763,6 @@
       <w:proofErr w:type="spellEnd"/>
       <w:r>
         <w:t xml:space="preserve"> obeys Robots.txt</w:t>
-      </w:r>
-    </w:p>
-    <w:p/>
-    <w:p/>
-    <w:p>
-      <w:pPr>
-        <w:pStyle w:val="Heading1"/>
-      </w:pPr>
-      <w:bookmarkStart w:id="11" w:name="_Toc470807790"/>
-      <w:bookmarkStart w:id="12" w:name="_Toc470809967"/>
-      <w:r>
-        <w:rPr>
-          <w:caps w:val="0"/>
-        </w:rPr>
-        <w:t>Results</w:t>
-      </w:r>
-      <w:bookmarkEnd w:id="11"/>
-      <w:bookmarkEnd w:id="12"/>
-      <w:r>
-        <w:rPr>
-          <w:caps w:val="0"/>
-        </w:rPr>
-        <w:t>: Insights</w:t>
       </w:r>
     </w:p>
     <w:p>
@@ -5925,7 +11784,7 @@
           <wp:inline distT="0" distB="0" distL="0" distR="0">
             <wp:extent cx="5734050" cy="742950"/>
             <wp:effectExtent l="19050" t="0" r="0" b="0"/>
-            <wp:docPr id="7" name="Picture 5"/>
+            <wp:docPr id="9" name="Picture 5"/>
             <wp:cNvGraphicFramePr>
               <a:graphicFrameLocks xmlns:a="http://schemas.openxmlformats.org/drawingml/2006/main" noChangeAspect="1"/>
             </wp:cNvGraphicFramePr>
@@ -5939,7 +11798,7 @@
                     </pic:cNvPicPr>
                   </pic:nvPicPr>
                   <pic:blipFill>
-                    <a:blip r:embed="rId14" cstate="print"/>
+                    <a:blip r:embed="rId16" cstate="print"/>
                     <a:srcRect/>
                     <a:stretch>
                       <a:fillRect/>
@@ -5981,881 +11840,39 @@
           <w:rPr>
             <w:noProof/>
           </w:rPr>
-          <w:t>4</w:t>
+          <w:t>6</w:t>
         </w:r>
       </w:fldSimple>
       <w:r>
         <w:t xml:space="preserve">: </w:t>
       </w:r>
-      <w:proofErr w:type="spellStart"/>
-      <w:r>
-        <w:t>Trainning</w:t>
-      </w:r>
-      <w:proofErr w:type="spellEnd"/>
+      <w:r>
+        <w:t>Training</w:t>
+      </w:r>
       <w:r>
         <w:t xml:space="preserve"> accuracy is about 70% (Console)</w:t>
       </w:r>
     </w:p>
-    <w:p>
-      <w:pPr>
-        <w:pStyle w:val="Heading2"/>
-      </w:pPr>
-      <w:r>
-        <w:lastRenderedPageBreak/>
-        <w:t>Insights:</w:t>
-      </w:r>
-    </w:p>
-    <w:p>
-      <w:r>
-        <w:t xml:space="preserve">Insights generated include, </w:t>
-      </w:r>
-    </w:p>
-    <w:p>
-      <w:pPr>
-        <w:pStyle w:val="ListParagraph"/>
-        <w:numPr>
-          <w:ilvl w:val="0"/>
-          <w:numId w:val="14"/>
-        </w:numPr>
-      </w:pPr>
-      <w:r>
-        <w:t xml:space="preserve">If the company is likely to opt for </w:t>
-      </w:r>
-      <w:proofErr w:type="spellStart"/>
-      <w:r>
-        <w:t>Forex</w:t>
-      </w:r>
-      <w:proofErr w:type="spellEnd"/>
-    </w:p>
-    <w:p>
-      <w:pPr>
-        <w:pStyle w:val="ListParagraph"/>
-        <w:numPr>
-          <w:ilvl w:val="0"/>
-          <w:numId w:val="14"/>
-        </w:numPr>
-      </w:pPr>
-      <w:r>
-        <w:t xml:space="preserve">What is the chance to opt for </w:t>
-      </w:r>
-      <w:proofErr w:type="spellStart"/>
-      <w:r>
-        <w:t>Forex</w:t>
-      </w:r>
-      <w:proofErr w:type="spellEnd"/>
-      <w:r>
-        <w:t xml:space="preserve"> based on the model</w:t>
-      </w:r>
-    </w:p>
-    <w:p>
-      <w:pPr>
-        <w:pStyle w:val="ListParagraph"/>
-        <w:numPr>
-          <w:ilvl w:val="1"/>
-          <w:numId w:val="14"/>
-        </w:numPr>
-      </w:pPr>
-      <w:r>
-        <w:t>Probability</w:t>
-      </w:r>
-    </w:p>
-    <w:p>
-      <w:pPr>
-        <w:pStyle w:val="ListParagraph"/>
-        <w:numPr>
-          <w:ilvl w:val="1"/>
-          <w:numId w:val="14"/>
-        </w:numPr>
-      </w:pPr>
-      <w:r>
-        <w:t>Log-Probability</w:t>
-      </w:r>
-    </w:p>
-    <w:p>
-      <w:pPr>
-        <w:pStyle w:val="ListParagraph"/>
-        <w:numPr>
-          <w:ilvl w:val="0"/>
-          <w:numId w:val="14"/>
-        </w:numPr>
-      </w:pPr>
-      <w:r>
-        <w:t xml:space="preserve">Similarity of the company (based on search results) </w:t>
-      </w:r>
-      <w:r>
-        <w:t>with other companies</w:t>
-      </w:r>
-    </w:p>
-    <w:p>
-      <w:pPr>
-        <w:pStyle w:val="ListParagraph"/>
-        <w:numPr>
-          <w:ilvl w:val="1"/>
-          <w:numId w:val="14"/>
-        </w:numPr>
-      </w:pPr>
-      <w:r>
-        <w:t>This is calculated using Cosine distance</w:t>
-      </w:r>
-    </w:p>
-    <w:p>
-      <w:pPr>
-        <w:pStyle w:val="ListParagraph"/>
-        <w:numPr>
-          <w:ilvl w:val="0"/>
-          <w:numId w:val="14"/>
-        </w:numPr>
-      </w:pPr>
-      <w:r>
-        <w:t>How popular is the company?</w:t>
-      </w:r>
-    </w:p>
-    <w:p>
-      <w:pPr>
-        <w:pStyle w:val="ListParagraph"/>
-        <w:numPr>
-          <w:ilvl w:val="1"/>
-          <w:numId w:val="14"/>
-        </w:numPr>
-      </w:pPr>
-      <w:r>
-        <w:t>Higher the popularity, higher can be the data collected and hence, the results found out will be more accurate.</w:t>
-      </w:r>
-    </w:p>
-    <w:p>
-      <w:r>
-        <w:t>Here is the sample output for a company,</w:t>
-      </w:r>
-    </w:p>
-    <w:p>
-      <w:pPr>
-        <w:spacing w:before="0" w:after="0" w:line="240" w:lineRule="auto"/>
-        <w:ind w:left="720"/>
-        <w:rPr>
-          <w:sz w:val="20"/>
-        </w:rPr>
-      </w:pPr>
-      <w:r>
-        <w:rPr>
-          <w:sz w:val="20"/>
-        </w:rPr>
-        <w:t>&lt;Sample&gt; COMPANY NAME</w:t>
-      </w:r>
-    </w:p>
-    <w:p>
-      <w:pPr>
-        <w:spacing w:before="0" w:after="0" w:line="240" w:lineRule="auto"/>
-        <w:ind w:left="720"/>
-        <w:rPr>
-          <w:sz w:val="20"/>
-        </w:rPr>
-      </w:pPr>
-      <w:r>
-        <w:rPr>
-          <w:sz w:val="20"/>
-        </w:rPr>
-        <w:t xml:space="preserve">This company is likely to opt for </w:t>
-      </w:r>
-      <w:proofErr w:type="spellStart"/>
-      <w:r>
-        <w:rPr>
-          <w:sz w:val="20"/>
-        </w:rPr>
-        <w:t>Forex</w:t>
-      </w:r>
-      <w:proofErr w:type="spellEnd"/>
-      <w:r>
-        <w:rPr>
-          <w:sz w:val="20"/>
-        </w:rPr>
-        <w:t>.</w:t>
-      </w:r>
-    </w:p>
-    <w:p>
-      <w:pPr>
-        <w:spacing w:before="0" w:after="0" w:line="240" w:lineRule="auto"/>
-        <w:ind w:left="720"/>
-        <w:rPr>
-          <w:sz w:val="20"/>
-        </w:rPr>
-      </w:pPr>
-    </w:p>
-    <w:p>
-      <w:pPr>
-        <w:spacing w:before="0" w:after="0" w:line="240" w:lineRule="auto"/>
-        <w:ind w:left="720"/>
-        <w:rPr>
-          <w:sz w:val="20"/>
-        </w:rPr>
-      </w:pPr>
-      <w:r>
-        <w:rPr>
-          <w:sz w:val="20"/>
-        </w:rPr>
-        <w:t>====MODEL Results====</w:t>
-      </w:r>
-    </w:p>
-    <w:p>
-      <w:pPr>
-        <w:spacing w:before="0" w:after="0" w:line="240" w:lineRule="auto"/>
-        <w:ind w:left="720"/>
-        <w:rPr>
-          <w:sz w:val="20"/>
-        </w:rPr>
-      </w:pPr>
-      <w:r>
-        <w:rPr>
-          <w:sz w:val="20"/>
-        </w:rPr>
-        <w:t xml:space="preserve">Model* predicts that the company has chance of about 0.979085893199 of being </w:t>
-      </w:r>
-      <w:proofErr w:type="spellStart"/>
-      <w:r>
-        <w:rPr>
-          <w:sz w:val="20"/>
-        </w:rPr>
-        <w:t>Forex</w:t>
-      </w:r>
-      <w:proofErr w:type="spellEnd"/>
-    </w:p>
-    <w:p>
-      <w:pPr>
-        <w:spacing w:before="0" w:after="0" w:line="240" w:lineRule="auto"/>
-        <w:ind w:left="720"/>
-        <w:rPr>
-          <w:sz w:val="20"/>
-        </w:rPr>
-      </w:pPr>
-      <w:proofErr w:type="gramStart"/>
-      <w:r>
-        <w:rPr>
-          <w:sz w:val="20"/>
-        </w:rPr>
-        <w:t>probability</w:t>
-      </w:r>
-      <w:proofErr w:type="gramEnd"/>
-      <w:r>
-        <w:rPr>
-          <w:sz w:val="20"/>
-        </w:rPr>
-        <w:t xml:space="preserve"> of opting to </w:t>
-      </w:r>
-      <w:proofErr w:type="spellStart"/>
-      <w:r>
-        <w:rPr>
-          <w:sz w:val="20"/>
-        </w:rPr>
-        <w:t>Forex</w:t>
-      </w:r>
-      <w:proofErr w:type="spellEnd"/>
-      <w:r>
-        <w:rPr>
-          <w:sz w:val="20"/>
-        </w:rPr>
-        <w:t xml:space="preserve"> class is = 0.979085893199</w:t>
-      </w:r>
-    </w:p>
-    <w:p>
-      <w:pPr>
-        <w:spacing w:before="0" w:after="0" w:line="240" w:lineRule="auto"/>
-        <w:ind w:left="720"/>
-        <w:rPr>
-          <w:sz w:val="20"/>
-        </w:rPr>
-      </w:pPr>
-      <w:proofErr w:type="gramStart"/>
-      <w:r>
-        <w:rPr>
-          <w:sz w:val="20"/>
-        </w:rPr>
-        <w:t>probability</w:t>
-      </w:r>
-      <w:proofErr w:type="gramEnd"/>
-      <w:r>
-        <w:rPr>
-          <w:sz w:val="20"/>
-        </w:rPr>
-        <w:t xml:space="preserve"> of not opting to </w:t>
-      </w:r>
-      <w:proofErr w:type="spellStart"/>
-      <w:r>
-        <w:rPr>
-          <w:sz w:val="20"/>
-        </w:rPr>
-        <w:t>Forex</w:t>
-      </w:r>
-      <w:proofErr w:type="spellEnd"/>
-      <w:r>
-        <w:rPr>
-          <w:sz w:val="20"/>
-        </w:rPr>
-        <w:t xml:space="preserve"> class is = 0.0209141068012</w:t>
-      </w:r>
-    </w:p>
-    <w:p>
-      <w:pPr>
-        <w:spacing w:before="0" w:after="0" w:line="240" w:lineRule="auto"/>
-        <w:ind w:left="720"/>
-        <w:rPr>
-          <w:sz w:val="20"/>
-        </w:rPr>
-      </w:pPr>
-    </w:p>
-    <w:p>
-      <w:pPr>
-        <w:spacing w:before="0" w:after="0" w:line="240" w:lineRule="auto"/>
-        <w:ind w:left="720"/>
-        <w:rPr>
-          <w:sz w:val="20"/>
-        </w:rPr>
-      </w:pPr>
-      <w:proofErr w:type="gramStart"/>
-      <w:r>
-        <w:rPr>
-          <w:sz w:val="20"/>
-        </w:rPr>
-        <w:t>log-probability</w:t>
-      </w:r>
-      <w:proofErr w:type="gramEnd"/>
-      <w:r>
-        <w:rPr>
-          <w:sz w:val="20"/>
-        </w:rPr>
-        <w:t xml:space="preserve"> of opting to </w:t>
-      </w:r>
-      <w:proofErr w:type="spellStart"/>
-      <w:r>
-        <w:rPr>
-          <w:sz w:val="20"/>
-        </w:rPr>
-        <w:t>Forex</w:t>
-      </w:r>
-      <w:proofErr w:type="spellEnd"/>
-      <w:r>
-        <w:rPr>
-          <w:sz w:val="20"/>
-        </w:rPr>
-        <w:t xml:space="preserve"> class is = -0.0211359046527</w:t>
-      </w:r>
-    </w:p>
-    <w:p>
-      <w:pPr>
-        <w:spacing w:before="0" w:after="0" w:line="240" w:lineRule="auto"/>
-        <w:ind w:left="720"/>
-        <w:rPr>
-          <w:sz w:val="20"/>
-        </w:rPr>
-      </w:pPr>
-      <w:proofErr w:type="gramStart"/>
-      <w:r>
-        <w:rPr>
-          <w:sz w:val="20"/>
-        </w:rPr>
-        <w:t>log-probability</w:t>
-      </w:r>
-      <w:proofErr w:type="gramEnd"/>
-      <w:r>
-        <w:rPr>
-          <w:sz w:val="20"/>
-        </w:rPr>
-        <w:t xml:space="preserve"> of not opting to </w:t>
-      </w:r>
-      <w:proofErr w:type="spellStart"/>
-      <w:r>
-        <w:rPr>
-          <w:sz w:val="20"/>
-        </w:rPr>
-        <w:t>Forex</w:t>
-      </w:r>
-      <w:proofErr w:type="spellEnd"/>
-      <w:r>
-        <w:rPr>
-          <w:sz w:val="20"/>
-        </w:rPr>
-        <w:t xml:space="preserve"> class is = -3.86733138114</w:t>
-      </w:r>
-    </w:p>
-    <w:p>
-      <w:pPr>
-        <w:spacing w:before="0" w:after="0" w:line="240" w:lineRule="auto"/>
-        <w:ind w:left="720"/>
-        <w:rPr>
-          <w:sz w:val="20"/>
-        </w:rPr>
-      </w:pPr>
-    </w:p>
-    <w:p>
-      <w:pPr>
-        <w:spacing w:before="0" w:after="0" w:line="240" w:lineRule="auto"/>
-        <w:ind w:left="720"/>
-        <w:rPr>
-          <w:sz w:val="20"/>
-        </w:rPr>
-      </w:pPr>
-      <w:r>
-        <w:rPr>
-          <w:sz w:val="20"/>
-        </w:rPr>
-        <w:t>====COMPANY analysis====</w:t>
-      </w:r>
-    </w:p>
-    <w:p>
-      <w:pPr>
-        <w:spacing w:before="0" w:after="0" w:line="240" w:lineRule="auto"/>
-        <w:ind w:left="720"/>
-        <w:rPr>
-          <w:sz w:val="20"/>
-        </w:rPr>
-      </w:pPr>
-      <w:r>
-        <w:rPr>
-          <w:sz w:val="20"/>
-        </w:rPr>
-        <w:t>Based on web search and web scarping results, this company is similar to following companies</w:t>
-      </w:r>
-    </w:p>
-    <w:p>
-      <w:pPr>
-        <w:spacing w:before="0" w:after="0" w:line="240" w:lineRule="auto"/>
-        <w:ind w:left="720"/>
-        <w:rPr>
-          <w:sz w:val="20"/>
-        </w:rPr>
-      </w:pPr>
-      <w:r>
-        <w:rPr>
-          <w:sz w:val="20"/>
-        </w:rPr>
-        <w:t>(</w:t>
-      </w:r>
-      <w:proofErr w:type="gramStart"/>
-      <w:r>
-        <w:rPr>
-          <w:sz w:val="20"/>
-        </w:rPr>
-        <w:t>in</w:t>
-      </w:r>
-      <w:proofErr w:type="gramEnd"/>
-      <w:r>
-        <w:rPr>
-          <w:sz w:val="20"/>
-        </w:rPr>
-        <w:t xml:space="preserve"> order of similarity)</w:t>
-      </w:r>
-    </w:p>
-    <w:p>
-      <w:pPr>
-        <w:spacing w:before="0" w:after="0" w:line="240" w:lineRule="auto"/>
-        <w:ind w:left="720"/>
-        <w:rPr>
-          <w:sz w:val="20"/>
-        </w:rPr>
-      </w:pPr>
-    </w:p>
-    <w:p>
-      <w:pPr>
-        <w:spacing w:before="0" w:after="0" w:line="240" w:lineRule="auto"/>
-        <w:ind w:left="720"/>
-        <w:rPr>
-          <w:sz w:val="20"/>
-        </w:rPr>
-      </w:pPr>
-      <w:r>
-        <w:rPr>
-          <w:sz w:val="20"/>
-        </w:rPr>
-        <w:t xml:space="preserve">[1] (Non </w:t>
-      </w:r>
-      <w:proofErr w:type="spellStart"/>
-      <w:r>
-        <w:rPr>
-          <w:sz w:val="20"/>
-        </w:rPr>
-        <w:t>Forex</w:t>
-      </w:r>
-      <w:proofErr w:type="spellEnd"/>
-      <w:r>
-        <w:rPr>
-          <w:sz w:val="20"/>
-        </w:rPr>
-        <w:t>)</w:t>
-      </w:r>
-      <w:r>
-        <w:rPr>
-          <w:sz w:val="20"/>
-        </w:rPr>
-        <w:tab/>
-        <w:t>COMMISSIONER MCF RICKSHAWS HAL</w:t>
-      </w:r>
-    </w:p>
-    <w:p>
-      <w:pPr>
-        <w:spacing w:before="0" w:after="0" w:line="240" w:lineRule="auto"/>
-        <w:ind w:left="720"/>
-        <w:rPr>
-          <w:sz w:val="20"/>
-        </w:rPr>
-      </w:pPr>
-      <w:r>
-        <w:rPr>
-          <w:sz w:val="20"/>
-        </w:rPr>
-        <w:t xml:space="preserve">[2] (Non </w:t>
-      </w:r>
-      <w:proofErr w:type="spellStart"/>
-      <w:r>
-        <w:rPr>
-          <w:sz w:val="20"/>
-        </w:rPr>
-        <w:t>Forex</w:t>
-      </w:r>
-      <w:proofErr w:type="spellEnd"/>
-      <w:r>
-        <w:rPr>
-          <w:sz w:val="20"/>
-        </w:rPr>
-        <w:t>)</w:t>
-      </w:r>
-      <w:r>
-        <w:rPr>
-          <w:sz w:val="20"/>
-        </w:rPr>
-        <w:tab/>
-        <w:t>CONSORTIUM OF SFI MEDICAL AND</w:t>
-      </w:r>
-    </w:p>
-    <w:p>
-      <w:pPr>
-        <w:spacing w:before="0" w:after="0" w:line="240" w:lineRule="auto"/>
-        <w:ind w:left="720"/>
-        <w:rPr>
-          <w:sz w:val="20"/>
-        </w:rPr>
-      </w:pPr>
-      <w:r>
-        <w:rPr>
-          <w:sz w:val="20"/>
-        </w:rPr>
-        <w:t xml:space="preserve">[3] (Non </w:t>
-      </w:r>
-      <w:proofErr w:type="spellStart"/>
-      <w:r>
-        <w:rPr>
-          <w:sz w:val="20"/>
-        </w:rPr>
-        <w:t>Forex</w:t>
-      </w:r>
-      <w:proofErr w:type="spellEnd"/>
-      <w:r>
-        <w:rPr>
-          <w:sz w:val="20"/>
-        </w:rPr>
-        <w:t>)</w:t>
-      </w:r>
-      <w:r>
-        <w:rPr>
-          <w:sz w:val="20"/>
-        </w:rPr>
-        <w:tab/>
-        <w:t>SANGAM MILK PRODUCER COMPANY L</w:t>
-      </w:r>
-    </w:p>
-    <w:p>
-      <w:pPr>
-        <w:spacing w:before="0" w:after="0" w:line="240" w:lineRule="auto"/>
-        <w:ind w:left="720"/>
-        <w:rPr>
-          <w:sz w:val="20"/>
-        </w:rPr>
-      </w:pPr>
-      <w:r>
-        <w:rPr>
-          <w:sz w:val="20"/>
-        </w:rPr>
-        <w:t xml:space="preserve">[4] (Non </w:t>
-      </w:r>
-      <w:proofErr w:type="spellStart"/>
-      <w:r>
-        <w:rPr>
-          <w:sz w:val="20"/>
-        </w:rPr>
-        <w:t>Forex</w:t>
-      </w:r>
-      <w:proofErr w:type="spellEnd"/>
-      <w:r>
-        <w:rPr>
-          <w:sz w:val="20"/>
-        </w:rPr>
-        <w:t>)</w:t>
-      </w:r>
-      <w:r>
-        <w:rPr>
-          <w:sz w:val="20"/>
-        </w:rPr>
-        <w:tab/>
-        <w:t>ESTATE OFFICER GMADA PURAB PRE</w:t>
-      </w:r>
-    </w:p>
-    <w:p>
-      <w:pPr>
-        <w:spacing w:before="0" w:after="0" w:line="240" w:lineRule="auto"/>
-        <w:ind w:left="720"/>
-        <w:rPr>
-          <w:sz w:val="20"/>
-        </w:rPr>
-      </w:pPr>
-      <w:r>
-        <w:rPr>
-          <w:sz w:val="20"/>
-        </w:rPr>
-        <w:t>[5] (</w:t>
-      </w:r>
-      <w:proofErr w:type="spellStart"/>
-      <w:r>
-        <w:rPr>
-          <w:sz w:val="20"/>
-        </w:rPr>
-        <w:t>Forex</w:t>
-      </w:r>
-      <w:proofErr w:type="spellEnd"/>
-      <w:r>
-        <w:rPr>
-          <w:sz w:val="20"/>
-        </w:rPr>
-        <w:t>)</w:t>
-      </w:r>
-      <w:r>
-        <w:rPr>
-          <w:sz w:val="20"/>
-        </w:rPr>
-        <w:tab/>
-        <w:t>ANG RESOURCES LIMITED (GARIA C</w:t>
-      </w:r>
-    </w:p>
-    <w:p>
-      <w:pPr>
-        <w:spacing w:before="0" w:after="0" w:line="240" w:lineRule="auto"/>
-        <w:ind w:left="720"/>
-        <w:rPr>
-          <w:sz w:val="20"/>
-        </w:rPr>
-      </w:pPr>
-    </w:p>
-    <w:p>
-      <w:pPr>
-        <w:spacing w:before="0" w:after="0" w:line="240" w:lineRule="auto"/>
-        <w:ind w:left="720"/>
-        <w:rPr>
-          <w:sz w:val="20"/>
-        </w:rPr>
-      </w:pPr>
-    </w:p>
-    <w:p>
-      <w:pPr>
-        <w:spacing w:before="0" w:after="0" w:line="240" w:lineRule="auto"/>
-        <w:ind w:left="720"/>
-        <w:rPr>
-          <w:sz w:val="20"/>
-        </w:rPr>
-      </w:pPr>
-      <w:r>
-        <w:rPr>
-          <w:sz w:val="20"/>
-        </w:rPr>
-        <w:t>====POPULARITY on web====</w:t>
-      </w:r>
-    </w:p>
-    <w:p>
-      <w:pPr>
-        <w:spacing w:before="0" w:after="0" w:line="240" w:lineRule="auto"/>
-        <w:ind w:left="720"/>
-        <w:rPr>
-          <w:sz w:val="20"/>
-        </w:rPr>
-      </w:pPr>
-      <w:r>
-        <w:rPr>
-          <w:sz w:val="20"/>
-        </w:rPr>
-        <w:t>This company is not very popular on Google</w:t>
-      </w:r>
-    </w:p>
-    <w:p>
-      <w:pPr>
-        <w:spacing w:before="0" w:after="0" w:line="240" w:lineRule="auto"/>
-        <w:ind w:left="720"/>
-        <w:rPr>
-          <w:sz w:val="20"/>
-        </w:rPr>
-      </w:pPr>
-      <w:r>
-        <w:rPr>
-          <w:sz w:val="20"/>
-        </w:rPr>
-        <w:t>Number of search results Google found **: 404</w:t>
-      </w:r>
-    </w:p>
-    <w:p>
-      <w:pPr>
-        <w:spacing w:before="0" w:after="0" w:line="240" w:lineRule="auto"/>
-        <w:ind w:left="720"/>
-        <w:rPr>
-          <w:sz w:val="20"/>
-        </w:rPr>
-      </w:pPr>
-    </w:p>
-    <w:p>
-      <w:pPr>
-        <w:spacing w:before="0" w:after="0" w:line="240" w:lineRule="auto"/>
-        <w:ind w:left="720"/>
-        <w:rPr>
-          <w:sz w:val="20"/>
-        </w:rPr>
-      </w:pPr>
-    </w:p>
-    <w:p>
-      <w:pPr>
-        <w:spacing w:before="0" w:after="0" w:line="240" w:lineRule="auto"/>
-        <w:ind w:left="720"/>
-        <w:rPr>
-          <w:sz w:val="20"/>
-        </w:rPr>
-      </w:pPr>
-      <w:r>
-        <w:rPr>
-          <w:sz w:val="20"/>
-        </w:rPr>
-        <w:t>----FOOTNOTES----</w:t>
-      </w:r>
-    </w:p>
-    <w:p>
-      <w:pPr>
-        <w:spacing w:before="0" w:after="0" w:line="240" w:lineRule="auto"/>
-        <w:ind w:left="720"/>
-        <w:rPr>
-          <w:sz w:val="20"/>
-        </w:rPr>
-      </w:pPr>
-      <w:r>
-        <w:rPr>
-          <w:sz w:val="20"/>
-        </w:rPr>
-        <w:t>* As per Naive-</w:t>
-      </w:r>
-      <w:proofErr w:type="spellStart"/>
-      <w:r>
-        <w:rPr>
-          <w:sz w:val="20"/>
-        </w:rPr>
-        <w:t>Bayes</w:t>
-      </w:r>
-      <w:proofErr w:type="spellEnd"/>
-    </w:p>
-    <w:p>
-      <w:pPr>
-        <w:spacing w:before="0" w:after="0" w:line="240" w:lineRule="auto"/>
-        <w:ind w:left="720"/>
-        <w:rPr>
-          <w:sz w:val="20"/>
-        </w:rPr>
-      </w:pPr>
-      <w:r>
-        <w:rPr>
-          <w:sz w:val="20"/>
-        </w:rPr>
-        <w:t>** If a company has more than 30,000 results, it is defined 'popular'</w:t>
-      </w:r>
-    </w:p>
-    <w:p>
-      <w:pPr>
-        <w:spacing w:before="0" w:after="0" w:line="240" w:lineRule="auto"/>
-        <w:ind w:left="720"/>
-        <w:rPr>
-          <w:sz w:val="20"/>
-        </w:rPr>
-      </w:pPr>
-      <w:r>
-        <w:rPr>
-          <w:sz w:val="20"/>
-        </w:rPr>
-        <w:t>More popular the company is</w:t>
-      </w:r>
-      <w:proofErr w:type="gramStart"/>
-      <w:r>
-        <w:rPr>
-          <w:sz w:val="20"/>
-        </w:rPr>
-        <w:t>,</w:t>
-      </w:r>
-      <w:proofErr w:type="gramEnd"/>
-      <w:r>
-        <w:rPr>
-          <w:sz w:val="20"/>
-        </w:rPr>
-        <w:t xml:space="preserve"> more data can be collected to determine its class.</w:t>
-      </w:r>
-    </w:p>
-    <w:p>
-      <w:pPr>
-        <w:spacing w:before="0" w:after="0" w:line="240" w:lineRule="auto"/>
-        <w:ind w:left="720"/>
-        <w:rPr>
-          <w:sz w:val="20"/>
-        </w:rPr>
-      </w:pPr>
-    </w:p>
-    <w:p>
-      <w:pPr>
-        <w:spacing w:before="0" w:after="0" w:line="240" w:lineRule="auto"/>
-        <w:ind w:left="720"/>
-      </w:pPr>
-      <w:r>
-        <w:rPr>
-          <w:sz w:val="20"/>
-        </w:rPr>
-        <w:t>GENERATED BY github.com/</w:t>
-      </w:r>
-      <w:proofErr w:type="spellStart"/>
-      <w:r>
-        <w:rPr>
-          <w:sz w:val="20"/>
-        </w:rPr>
-        <w:t>revanurambareesh</w:t>
-      </w:r>
-      <w:proofErr w:type="spellEnd"/>
-      <w:r>
-        <w:rPr>
-          <w:sz w:val="20"/>
-        </w:rPr>
-        <w:t>/</w:t>
-      </w:r>
-      <w:proofErr w:type="spellStart"/>
-      <w:r>
-        <w:rPr>
-          <w:sz w:val="20"/>
-        </w:rPr>
-        <w:t>forexInsights</w:t>
-      </w:r>
-      <w:proofErr w:type="spellEnd"/>
-    </w:p>
+    <w:p/>
     <w:p>
       <w:pPr>
         <w:pStyle w:val="Heading1"/>
       </w:pPr>
-      <w:bookmarkStart w:id="13" w:name="_Toc470807791"/>
-      <w:bookmarkStart w:id="14" w:name="_Toc470809968"/>
+      <w:bookmarkStart w:id="15" w:name="_Toc470807791"/>
+      <w:bookmarkStart w:id="16" w:name="_Toc470809968"/>
+      <w:bookmarkStart w:id="17" w:name="_Toc471662629"/>
       <w:r>
         <w:rPr>
           <w:caps w:val="0"/>
         </w:rPr>
         <w:t>Future scope</w:t>
       </w:r>
-      <w:bookmarkEnd w:id="13"/>
-      <w:bookmarkEnd w:id="14"/>
-    </w:p>
-    <w:p>
-      <w:r>
-        <w:lastRenderedPageBreak/>
+      <w:bookmarkEnd w:id="15"/>
+      <w:bookmarkEnd w:id="16"/>
+      <w:bookmarkEnd w:id="17"/>
+    </w:p>
+    <w:p>
+      <w:r>
         <w:t>Following ways or approaches may improve the results significantly.</w:t>
       </w:r>
     </w:p>
@@ -6976,10 +11993,16 @@
     </w:p>
     <w:p>
       <w:pPr>
+        <w:jc w:val="both"/>
+      </w:pPr>
+    </w:p>
+    <w:p>
+      <w:pPr>
         <w:pStyle w:val="Heading1"/>
       </w:pPr>
-      <w:bookmarkStart w:id="15" w:name="_Toc470807792"/>
-      <w:bookmarkStart w:id="16" w:name="_Toc470809969"/>
+      <w:bookmarkStart w:id="18" w:name="_Toc470807792"/>
+      <w:bookmarkStart w:id="19" w:name="_Toc470809969"/>
+      <w:bookmarkStart w:id="20" w:name="_Toc471662630"/>
       <w:r>
         <w:t>P</w:t>
       </w:r>
@@ -6998,8 +12021,9 @@
         </w:rPr>
         <w:t>references</w:t>
       </w:r>
-      <w:bookmarkEnd w:id="15"/>
-      <w:bookmarkEnd w:id="16"/>
+      <w:bookmarkEnd w:id="18"/>
+      <w:bookmarkEnd w:id="19"/>
+      <w:bookmarkEnd w:id="20"/>
     </w:p>
     <w:p>
       <w:pPr>
@@ -7173,16 +12197,27 @@
     </w:p>
     <w:p>
       <w:pPr>
-        <w:pStyle w:val="Heading3"/>
-        <w:pBdr>
-          <w:top w:val="single" w:sz="6" w:space="0" w:color="4F81BD" w:themeColor="accent1"/>
-        </w:pBdr>
-      </w:pPr>
-      <w:bookmarkStart w:id="17" w:name="_Toc470807793"/>
-      <w:r>
+        <w:spacing w:before="0" w:after="0" w:line="240" w:lineRule="auto"/>
+        <w:jc w:val="both"/>
+        <w:rPr>
+          <w:rFonts w:ascii="Times New Roman" w:eastAsia="Times New Roman" w:hAnsi="Times New Roman" w:cs="Times New Roman"/>
+          <w:szCs w:val="24"/>
+          <w:lang w:val="en-GB" w:eastAsia="en-GB" w:bidi="ar-SA"/>
+        </w:rPr>
+      </w:pPr>
+    </w:p>
+    <w:p>
+      <w:pPr>
+        <w:pStyle w:val="Heading1"/>
+      </w:pPr>
+      <w:bookmarkStart w:id="21" w:name="_Toc470807793"/>
+      <w:bookmarkStart w:id="22" w:name="_Toc471662631"/>
+      <w:r>
+        <w:lastRenderedPageBreak/>
         <w:t>About Me: AMBAREESH REVANUR</w:t>
       </w:r>
-      <w:bookmarkEnd w:id="17"/>
+      <w:bookmarkEnd w:id="21"/>
+      <w:bookmarkEnd w:id="22"/>
     </w:p>
     <w:p>
       <w:pPr>
@@ -7358,7 +12393,7 @@
                     </pic:cNvPicPr>
                   </pic:nvPicPr>
                   <pic:blipFill>
-                    <a:blip r:embed="rId15" cstate="print"/>
+                    <a:blip r:embed="rId17" cstate="print"/>
                     <a:srcRect/>
                     <a:stretch>
                       <a:fillRect/>
@@ -7389,7 +12424,7 @@
       <w:r>
         <w:t xml:space="preserve"> </w:t>
       </w:r>
-      <w:hyperlink r:id="rId16" w:history="1">
+      <w:hyperlink r:id="rId18" w:history="1">
         <w:r>
           <w:rPr>
             <w:rStyle w:val="Hyperlink"/>
@@ -7454,7 +12489,7 @@
                     </pic:cNvPicPr>
                   </pic:nvPicPr>
                   <pic:blipFill>
-                    <a:blip r:embed="rId17" cstate="print"/>
+                    <a:blip r:embed="rId19" cstate="print"/>
                     <a:srcRect/>
                     <a:stretch>
                       <a:fillRect/>
@@ -7485,7 +12520,7 @@
       <w:r>
         <w:t xml:space="preserve">  </w:t>
       </w:r>
-      <w:hyperlink r:id="rId18" w:history="1">
+      <w:hyperlink r:id="rId20" w:history="1">
         <w:r>
           <w:rPr>
             <w:rStyle w:val="Hyperlink"/>
@@ -7497,8 +12532,8 @@
       </w:hyperlink>
     </w:p>
     <w:sectPr>
-      <w:headerReference w:type="default" r:id="rId19"/>
-      <w:footerReference w:type="default" r:id="rId20"/>
+      <w:headerReference w:type="default" r:id="rId21"/>
+      <w:footerReference w:type="default" r:id="rId22"/>
       <w:pgSz w:w="11906" w:h="16838"/>
       <w:pgMar w:top="1440" w:right="1440" w:bottom="1440" w:left="1440" w:header="708" w:footer="708" w:gutter="0"/>
       <w:cols w:space="708"/>
@@ -7567,7 +12602,7 @@
               <w:b/>
               <w:noProof/>
             </w:rPr>
-            <w:t>10</w:t>
+            <w:t>15</w:t>
           </w:r>
         </w:fldSimple>
         <w:r>
@@ -8789,6 +13824,232 @@
     </w:lvl>
   </w:abstractNum>
   <w:abstractNum w:abstractNumId="10">
+    <w:nsid w:val="4380401C"/>
+    <w:multiLevelType w:val="multilevel"/>
+    <w:tmpl w:val="6FE63A24"/>
+    <w:lvl w:ilvl="0">
+      <w:start w:val="1"/>
+      <w:numFmt w:val="decimal"/>
+      <w:lvlText w:val="%1."/>
+      <w:lvlJc w:val="left"/>
+      <w:pPr>
+        <w:tabs>
+          <w:tab w:val="num" w:pos="720"/>
+        </w:tabs>
+        <w:ind w:left="720" w:hanging="360"/>
+      </w:pPr>
+    </w:lvl>
+    <w:lvl w:ilvl="1" w:tentative="1">
+      <w:start w:val="1"/>
+      <w:numFmt w:val="decimal"/>
+      <w:lvlText w:val="%2."/>
+      <w:lvlJc w:val="left"/>
+      <w:pPr>
+        <w:tabs>
+          <w:tab w:val="num" w:pos="1440"/>
+        </w:tabs>
+        <w:ind w:left="1440" w:hanging="360"/>
+      </w:pPr>
+    </w:lvl>
+    <w:lvl w:ilvl="2" w:tentative="1">
+      <w:start w:val="1"/>
+      <w:numFmt w:val="decimal"/>
+      <w:lvlText w:val="%3."/>
+      <w:lvlJc w:val="left"/>
+      <w:pPr>
+        <w:tabs>
+          <w:tab w:val="num" w:pos="2160"/>
+        </w:tabs>
+        <w:ind w:left="2160" w:hanging="360"/>
+      </w:pPr>
+    </w:lvl>
+    <w:lvl w:ilvl="3" w:tentative="1">
+      <w:start w:val="1"/>
+      <w:numFmt w:val="decimal"/>
+      <w:lvlText w:val="%4."/>
+      <w:lvlJc w:val="left"/>
+      <w:pPr>
+        <w:tabs>
+          <w:tab w:val="num" w:pos="2880"/>
+        </w:tabs>
+        <w:ind w:left="2880" w:hanging="360"/>
+      </w:pPr>
+    </w:lvl>
+    <w:lvl w:ilvl="4" w:tentative="1">
+      <w:start w:val="1"/>
+      <w:numFmt w:val="decimal"/>
+      <w:lvlText w:val="%5."/>
+      <w:lvlJc w:val="left"/>
+      <w:pPr>
+        <w:tabs>
+          <w:tab w:val="num" w:pos="3600"/>
+        </w:tabs>
+        <w:ind w:left="3600" w:hanging="360"/>
+      </w:pPr>
+    </w:lvl>
+    <w:lvl w:ilvl="5" w:tentative="1">
+      <w:start w:val="1"/>
+      <w:numFmt w:val="decimal"/>
+      <w:lvlText w:val="%6."/>
+      <w:lvlJc w:val="left"/>
+      <w:pPr>
+        <w:tabs>
+          <w:tab w:val="num" w:pos="4320"/>
+        </w:tabs>
+        <w:ind w:left="4320" w:hanging="360"/>
+      </w:pPr>
+    </w:lvl>
+    <w:lvl w:ilvl="6" w:tentative="1">
+      <w:start w:val="1"/>
+      <w:numFmt w:val="decimal"/>
+      <w:lvlText w:val="%7."/>
+      <w:lvlJc w:val="left"/>
+      <w:pPr>
+        <w:tabs>
+          <w:tab w:val="num" w:pos="5040"/>
+        </w:tabs>
+        <w:ind w:left="5040" w:hanging="360"/>
+      </w:pPr>
+    </w:lvl>
+    <w:lvl w:ilvl="7" w:tentative="1">
+      <w:start w:val="1"/>
+      <w:numFmt w:val="decimal"/>
+      <w:lvlText w:val="%8."/>
+      <w:lvlJc w:val="left"/>
+      <w:pPr>
+        <w:tabs>
+          <w:tab w:val="num" w:pos="5760"/>
+        </w:tabs>
+        <w:ind w:left="5760" w:hanging="360"/>
+      </w:pPr>
+    </w:lvl>
+    <w:lvl w:ilvl="8" w:tentative="1">
+      <w:start w:val="1"/>
+      <w:numFmt w:val="decimal"/>
+      <w:lvlText w:val="%9."/>
+      <w:lvlJc w:val="left"/>
+      <w:pPr>
+        <w:tabs>
+          <w:tab w:val="num" w:pos="6480"/>
+        </w:tabs>
+        <w:ind w:left="6480" w:hanging="360"/>
+      </w:pPr>
+    </w:lvl>
+  </w:abstractNum>
+  <w:abstractNum w:abstractNumId="11">
+    <w:nsid w:val="58AC7EEF"/>
+    <w:multiLevelType w:val="multilevel"/>
+    <w:tmpl w:val="EB04B602"/>
+    <w:lvl w:ilvl="0">
+      <w:start w:val="1"/>
+      <w:numFmt w:val="decimal"/>
+      <w:lvlText w:val="%1."/>
+      <w:lvlJc w:val="left"/>
+      <w:pPr>
+        <w:tabs>
+          <w:tab w:val="num" w:pos="720"/>
+        </w:tabs>
+        <w:ind w:left="720" w:hanging="360"/>
+      </w:pPr>
+    </w:lvl>
+    <w:lvl w:ilvl="1" w:tentative="1">
+      <w:start w:val="1"/>
+      <w:numFmt w:val="decimal"/>
+      <w:lvlText w:val="%2."/>
+      <w:lvlJc w:val="left"/>
+      <w:pPr>
+        <w:tabs>
+          <w:tab w:val="num" w:pos="1440"/>
+        </w:tabs>
+        <w:ind w:left="1440" w:hanging="360"/>
+      </w:pPr>
+    </w:lvl>
+    <w:lvl w:ilvl="2" w:tentative="1">
+      <w:start w:val="1"/>
+      <w:numFmt w:val="decimal"/>
+      <w:lvlText w:val="%3."/>
+      <w:lvlJc w:val="left"/>
+      <w:pPr>
+        <w:tabs>
+          <w:tab w:val="num" w:pos="2160"/>
+        </w:tabs>
+        <w:ind w:left="2160" w:hanging="360"/>
+      </w:pPr>
+    </w:lvl>
+    <w:lvl w:ilvl="3" w:tentative="1">
+      <w:start w:val="1"/>
+      <w:numFmt w:val="decimal"/>
+      <w:lvlText w:val="%4."/>
+      <w:lvlJc w:val="left"/>
+      <w:pPr>
+        <w:tabs>
+          <w:tab w:val="num" w:pos="2880"/>
+        </w:tabs>
+        <w:ind w:left="2880" w:hanging="360"/>
+      </w:pPr>
+    </w:lvl>
+    <w:lvl w:ilvl="4" w:tentative="1">
+      <w:start w:val="1"/>
+      <w:numFmt w:val="decimal"/>
+      <w:lvlText w:val="%5."/>
+      <w:lvlJc w:val="left"/>
+      <w:pPr>
+        <w:tabs>
+          <w:tab w:val="num" w:pos="3600"/>
+        </w:tabs>
+        <w:ind w:left="3600" w:hanging="360"/>
+      </w:pPr>
+    </w:lvl>
+    <w:lvl w:ilvl="5" w:tentative="1">
+      <w:start w:val="1"/>
+      <w:numFmt w:val="decimal"/>
+      <w:lvlText w:val="%6."/>
+      <w:lvlJc w:val="left"/>
+      <w:pPr>
+        <w:tabs>
+          <w:tab w:val="num" w:pos="4320"/>
+        </w:tabs>
+        <w:ind w:left="4320" w:hanging="360"/>
+      </w:pPr>
+    </w:lvl>
+    <w:lvl w:ilvl="6" w:tentative="1">
+      <w:start w:val="1"/>
+      <w:numFmt w:val="decimal"/>
+      <w:lvlText w:val="%7."/>
+      <w:lvlJc w:val="left"/>
+      <w:pPr>
+        <w:tabs>
+          <w:tab w:val="num" w:pos="5040"/>
+        </w:tabs>
+        <w:ind w:left="5040" w:hanging="360"/>
+      </w:pPr>
+    </w:lvl>
+    <w:lvl w:ilvl="7" w:tentative="1">
+      <w:start w:val="1"/>
+      <w:numFmt w:val="decimal"/>
+      <w:lvlText w:val="%8."/>
+      <w:lvlJc w:val="left"/>
+      <w:pPr>
+        <w:tabs>
+          <w:tab w:val="num" w:pos="5760"/>
+        </w:tabs>
+        <w:ind w:left="5760" w:hanging="360"/>
+      </w:pPr>
+    </w:lvl>
+    <w:lvl w:ilvl="8" w:tentative="1">
+      <w:start w:val="1"/>
+      <w:numFmt w:val="decimal"/>
+      <w:lvlText w:val="%9."/>
+      <w:lvlJc w:val="left"/>
+      <w:pPr>
+        <w:tabs>
+          <w:tab w:val="num" w:pos="6480"/>
+        </w:tabs>
+        <w:ind w:left="6480" w:hanging="360"/>
+      </w:pPr>
+    </w:lvl>
+  </w:abstractNum>
+  <w:abstractNum w:abstractNumId="12">
     <w:nsid w:val="5A831544"/>
     <w:multiLevelType w:val="multilevel"/>
     <w:tmpl w:val="08090021"/>
@@ -8901,7 +14162,7 @@
       </w:rPr>
     </w:lvl>
   </w:abstractNum>
-  <w:abstractNum w:abstractNumId="11">
+  <w:abstractNum w:abstractNumId="13">
     <w:nsid w:val="5F451C34"/>
     <w:multiLevelType w:val="hybridMultilevel"/>
     <w:tmpl w:val="61509084"/>
@@ -9014,7 +14275,120 @@
       </w:rPr>
     </w:lvl>
   </w:abstractNum>
-  <w:abstractNum w:abstractNumId="12">
+  <w:abstractNum w:abstractNumId="14">
+    <w:nsid w:val="6B520272"/>
+    <w:multiLevelType w:val="multilevel"/>
+    <w:tmpl w:val="0F3E2F08"/>
+    <w:lvl w:ilvl="0">
+      <w:start w:val="1"/>
+      <w:numFmt w:val="decimal"/>
+      <w:lvlText w:val="%1."/>
+      <w:lvlJc w:val="left"/>
+      <w:pPr>
+        <w:tabs>
+          <w:tab w:val="num" w:pos="720"/>
+        </w:tabs>
+        <w:ind w:left="720" w:hanging="360"/>
+      </w:pPr>
+    </w:lvl>
+    <w:lvl w:ilvl="1">
+      <w:start w:val="1"/>
+      <w:numFmt w:val="decimal"/>
+      <w:lvlText w:val="%2."/>
+      <w:lvlJc w:val="left"/>
+      <w:pPr>
+        <w:tabs>
+          <w:tab w:val="num" w:pos="1440"/>
+        </w:tabs>
+        <w:ind w:left="1440" w:hanging="360"/>
+      </w:pPr>
+    </w:lvl>
+    <w:lvl w:ilvl="2" w:tentative="1">
+      <w:start w:val="1"/>
+      <w:numFmt w:val="decimal"/>
+      <w:lvlText w:val="%3."/>
+      <w:lvlJc w:val="left"/>
+      <w:pPr>
+        <w:tabs>
+          <w:tab w:val="num" w:pos="2160"/>
+        </w:tabs>
+        <w:ind w:left="2160" w:hanging="360"/>
+      </w:pPr>
+    </w:lvl>
+    <w:lvl w:ilvl="3" w:tentative="1">
+      <w:start w:val="1"/>
+      <w:numFmt w:val="decimal"/>
+      <w:lvlText w:val="%4."/>
+      <w:lvlJc w:val="left"/>
+      <w:pPr>
+        <w:tabs>
+          <w:tab w:val="num" w:pos="2880"/>
+        </w:tabs>
+        <w:ind w:left="2880" w:hanging="360"/>
+      </w:pPr>
+    </w:lvl>
+    <w:lvl w:ilvl="4" w:tentative="1">
+      <w:start w:val="1"/>
+      <w:numFmt w:val="decimal"/>
+      <w:lvlText w:val="%5."/>
+      <w:lvlJc w:val="left"/>
+      <w:pPr>
+        <w:tabs>
+          <w:tab w:val="num" w:pos="3600"/>
+        </w:tabs>
+        <w:ind w:left="3600" w:hanging="360"/>
+      </w:pPr>
+    </w:lvl>
+    <w:lvl w:ilvl="5" w:tentative="1">
+      <w:start w:val="1"/>
+      <w:numFmt w:val="decimal"/>
+      <w:lvlText w:val="%6."/>
+      <w:lvlJc w:val="left"/>
+      <w:pPr>
+        <w:tabs>
+          <w:tab w:val="num" w:pos="4320"/>
+        </w:tabs>
+        <w:ind w:left="4320" w:hanging="360"/>
+      </w:pPr>
+    </w:lvl>
+    <w:lvl w:ilvl="6" w:tentative="1">
+      <w:start w:val="1"/>
+      <w:numFmt w:val="decimal"/>
+      <w:lvlText w:val="%7."/>
+      <w:lvlJc w:val="left"/>
+      <w:pPr>
+        <w:tabs>
+          <w:tab w:val="num" w:pos="5040"/>
+        </w:tabs>
+        <w:ind w:left="5040" w:hanging="360"/>
+      </w:pPr>
+    </w:lvl>
+    <w:lvl w:ilvl="7" w:tentative="1">
+      <w:start w:val="1"/>
+      <w:numFmt w:val="decimal"/>
+      <w:lvlText w:val="%8."/>
+      <w:lvlJc w:val="left"/>
+      <w:pPr>
+        <w:tabs>
+          <w:tab w:val="num" w:pos="5760"/>
+        </w:tabs>
+        <w:ind w:left="5760" w:hanging="360"/>
+      </w:pPr>
+    </w:lvl>
+    <w:lvl w:ilvl="8" w:tentative="1">
+      <w:start w:val="1"/>
+      <w:numFmt w:val="decimal"/>
+      <w:lvlText w:val="%9."/>
+      <w:lvlJc w:val="left"/>
+      <w:pPr>
+        <w:tabs>
+          <w:tab w:val="num" w:pos="6480"/>
+        </w:tabs>
+        <w:ind w:left="6480" w:hanging="360"/>
+      </w:pPr>
+    </w:lvl>
+  </w:abstractNum>
+  <w:abstractNum w:abstractNumId="15">
     <w:nsid w:val="709E1AE3"/>
     <w:multiLevelType w:val="hybridMultilevel"/>
     <w:tmpl w:val="B8449294"/>
@@ -9126,7 +14500,7 @@
       </w:rPr>
     </w:lvl>
   </w:abstractNum>
-  <w:abstractNum w:abstractNumId="13">
+  <w:abstractNum w:abstractNumId="16">
     <w:nsid w:val="72B30227"/>
     <w:multiLevelType w:val="multilevel"/>
     <w:tmpl w:val="08090021"/>
@@ -9240,10 +14614,10 @@
     </w:lvl>
   </w:abstractNum>
   <w:num w:numId="1">
-    <w:abstractNumId w:val="12"/>
+    <w:abstractNumId w:val="15"/>
   </w:num>
   <w:num w:numId="2">
-    <w:abstractNumId w:val="11"/>
+    <w:abstractNumId w:val="13"/>
   </w:num>
   <w:num w:numId="3">
     <w:abstractNumId w:val="3"/>
@@ -9261,7 +14635,7 @@
     <w:abstractNumId w:val="6"/>
   </w:num>
   <w:num w:numId="8">
-    <w:abstractNumId w:val="10"/>
+    <w:abstractNumId w:val="12"/>
   </w:num>
   <w:num w:numId="9">
     <w:abstractNumId w:val="7"/>
@@ -9270,7 +14644,7 @@
     <w:abstractNumId w:val="5"/>
   </w:num>
   <w:num w:numId="11">
-    <w:abstractNumId w:val="13"/>
+    <w:abstractNumId w:val="16"/>
   </w:num>
   <w:num w:numId="12">
     <w:abstractNumId w:val="9"/>
@@ -9280,6 +14654,15 @@
   </w:num>
   <w:num w:numId="14">
     <w:abstractNumId w:val="1"/>
+  </w:num>
+  <w:num w:numId="15">
+    <w:abstractNumId w:val="14"/>
+  </w:num>
+  <w:num w:numId="16">
+    <w:abstractNumId w:val="11"/>
+  </w:num>
+  <w:num w:numId="17">
+    <w:abstractNumId w:val="10"/>
   </w:num>
 </w:numbering>
 </file>
@@ -10198,12 +15581,15 @@
     <w:unhideWhenUsed/>
     <w:rsid w:val="00CB1892"/>
     <w:pPr>
-      <w:tabs>
-        <w:tab w:val="right" w:leader="dot" w:pos="9016"/>
-      </w:tabs>
-      <w:spacing w:after="100"/>
-      <w:jc w:val="center"/>
+      <w:spacing w:before="120" w:after="120"/>
     </w:pPr>
+    <w:rPr>
+      <w:rFonts w:cstheme="minorHAnsi"/>
+      <w:b/>
+      <w:bCs/>
+      <w:caps/>
+      <w:sz w:val="20"/>
+    </w:rPr>
   </w:style>
   <w:style w:type="paragraph" w:styleId="TOC2">
     <w:name w:val="toc 2"/>
@@ -10214,9 +15600,14 @@
     <w:unhideWhenUsed/>
     <w:rsid w:val="00C279FD"/>
     <w:pPr>
-      <w:spacing w:after="100"/>
+      <w:spacing w:before="0" w:after="0"/>
       <w:ind w:left="240"/>
     </w:pPr>
+    <w:rPr>
+      <w:rFonts w:cstheme="minorHAnsi"/>
+      <w:smallCaps/>
+      <w:sz w:val="20"/>
+    </w:rPr>
   </w:style>
   <w:style w:type="paragraph" w:styleId="TOC3">
     <w:name w:val="toc 3"/>
@@ -10227,9 +15618,15 @@
     <w:unhideWhenUsed/>
     <w:rsid w:val="00C279FD"/>
     <w:pPr>
-      <w:spacing w:after="100"/>
+      <w:spacing w:before="0" w:after="0"/>
       <w:ind w:left="480"/>
     </w:pPr>
+    <w:rPr>
+      <w:rFonts w:cstheme="minorHAnsi"/>
+      <w:i/>
+      <w:iCs/>
+      <w:sz w:val="20"/>
+    </w:rPr>
   </w:style>
   <w:style w:type="character" w:styleId="FollowedHyperlink">
     <w:name w:val="FollowedHyperlink"/>
@@ -10251,6 +15648,139 @@
     <w:rsid w:val="00D41E70"/>
     <w:rPr>
       <w:color w:val="808080"/>
+    </w:rPr>
+  </w:style>
+  <w:style w:type="character" w:customStyle="1" w:styleId="keyword">
+    <w:name w:val="keyword"/>
+    <w:basedOn w:val="DefaultParagraphFont"/>
+    <w:rsid w:val="004E5F4D"/>
+  </w:style>
+  <w:style w:type="character" w:customStyle="1" w:styleId="string">
+    <w:name w:val="string"/>
+    <w:basedOn w:val="DefaultParagraphFont"/>
+    <w:rsid w:val="004E5F4D"/>
+  </w:style>
+  <w:style w:type="character" w:customStyle="1" w:styleId="comment">
+    <w:name w:val="comment"/>
+    <w:basedOn w:val="DefaultParagraphFont"/>
+    <w:rsid w:val="004E5F4D"/>
+  </w:style>
+  <w:style w:type="character" w:customStyle="1" w:styleId="special">
+    <w:name w:val="special"/>
+    <w:basedOn w:val="DefaultParagraphFont"/>
+    <w:rsid w:val="004E5F4D"/>
+  </w:style>
+  <w:style w:type="character" w:customStyle="1" w:styleId="number">
+    <w:name w:val="number"/>
+    <w:basedOn w:val="DefaultParagraphFont"/>
+    <w:rsid w:val="004E5F4D"/>
+  </w:style>
+  <w:style w:type="paragraph" w:styleId="TOC4">
+    <w:name w:val="toc 4"/>
+    <w:basedOn w:val="Normal"/>
+    <w:next w:val="Normal"/>
+    <w:autoRedefine/>
+    <w:uiPriority w:val="39"/>
+    <w:unhideWhenUsed/>
+    <w:rsid w:val="003D42A6"/>
+    <w:pPr>
+      <w:spacing w:before="0" w:after="0"/>
+      <w:ind w:left="720"/>
+    </w:pPr>
+    <w:rPr>
+      <w:rFonts w:cstheme="minorHAnsi"/>
+      <w:sz w:val="18"/>
+      <w:szCs w:val="18"/>
+    </w:rPr>
+  </w:style>
+  <w:style w:type="paragraph" w:styleId="TOC5">
+    <w:name w:val="toc 5"/>
+    <w:basedOn w:val="Normal"/>
+    <w:next w:val="Normal"/>
+    <w:autoRedefine/>
+    <w:uiPriority w:val="39"/>
+    <w:unhideWhenUsed/>
+    <w:rsid w:val="003D42A6"/>
+    <w:pPr>
+      <w:spacing w:before="0" w:after="0"/>
+      <w:ind w:left="960"/>
+    </w:pPr>
+    <w:rPr>
+      <w:rFonts w:cstheme="minorHAnsi"/>
+      <w:sz w:val="18"/>
+      <w:szCs w:val="18"/>
+    </w:rPr>
+  </w:style>
+  <w:style w:type="paragraph" w:styleId="TOC6">
+    <w:name w:val="toc 6"/>
+    <w:basedOn w:val="Normal"/>
+    <w:next w:val="Normal"/>
+    <w:autoRedefine/>
+    <w:uiPriority w:val="39"/>
+    <w:unhideWhenUsed/>
+    <w:rsid w:val="003D42A6"/>
+    <w:pPr>
+      <w:spacing w:before="0" w:after="0"/>
+      <w:ind w:left="1200"/>
+    </w:pPr>
+    <w:rPr>
+      <w:rFonts w:cstheme="minorHAnsi"/>
+      <w:sz w:val="18"/>
+      <w:szCs w:val="18"/>
+    </w:rPr>
+  </w:style>
+  <w:style w:type="paragraph" w:styleId="TOC7">
+    <w:name w:val="toc 7"/>
+    <w:basedOn w:val="Normal"/>
+    <w:next w:val="Normal"/>
+    <w:autoRedefine/>
+    <w:uiPriority w:val="39"/>
+    <w:unhideWhenUsed/>
+    <w:rsid w:val="003D42A6"/>
+    <w:pPr>
+      <w:spacing w:before="0" w:after="0"/>
+      <w:ind w:left="1440"/>
+    </w:pPr>
+    <w:rPr>
+      <w:rFonts w:cstheme="minorHAnsi"/>
+      <w:sz w:val="18"/>
+      <w:szCs w:val="18"/>
+    </w:rPr>
+  </w:style>
+  <w:style w:type="paragraph" w:styleId="TOC8">
+    <w:name w:val="toc 8"/>
+    <w:basedOn w:val="Normal"/>
+    <w:next w:val="Normal"/>
+    <w:autoRedefine/>
+    <w:uiPriority w:val="39"/>
+    <w:unhideWhenUsed/>
+    <w:rsid w:val="003D42A6"/>
+    <w:pPr>
+      <w:spacing w:before="0" w:after="0"/>
+      <w:ind w:left="1680"/>
+    </w:pPr>
+    <w:rPr>
+      <w:rFonts w:cstheme="minorHAnsi"/>
+      <w:sz w:val="18"/>
+      <w:szCs w:val="18"/>
+    </w:rPr>
+  </w:style>
+  <w:style w:type="paragraph" w:styleId="TOC9">
+    <w:name w:val="toc 9"/>
+    <w:basedOn w:val="Normal"/>
+    <w:next w:val="Normal"/>
+    <w:autoRedefine/>
+    <w:uiPriority w:val="39"/>
+    <w:unhideWhenUsed/>
+    <w:rsid w:val="003D42A6"/>
+    <w:pPr>
+      <w:spacing w:before="0" w:after="0"/>
+      <w:ind w:left="1920"/>
+    </w:pPr>
+    <w:rPr>
+      <w:rFonts w:cstheme="minorHAnsi"/>
+      <w:sz w:val="18"/>
+      <w:szCs w:val="18"/>
     </w:rPr>
   </w:style>
 </w:styles>
@@ -10563,7 +16093,7 @@
 </file>
 
 <file path=customXml/itemProps2.xml><?xml version="1.0" encoding="utf-8"?>
-<ds:datastoreItem xmlns:ds="http://schemas.openxmlformats.org/officeDocument/2006/customXml" ds:itemID="{560A0121-C08B-4A63-ABD9-032F4EDD6474}">
+<ds:datastoreItem xmlns:ds="http://schemas.openxmlformats.org/officeDocument/2006/customXml" ds:itemID="{9A60EFD4-82DA-4F16-89F7-AF66595E1100}">
   <ds:schemaRefs>
     <ds:schemaRef ds:uri="http://schemas.openxmlformats.org/officeDocument/2006/bibliography"/>
   </ds:schemaRefs>
